--- a/Chapter 2 - Theory.docx
+++ b/Chapter 2 - Theory.docx
@@ -40,11 +40,13 @@
         <w:jc w:val="both"/>
       </w:pPr>
       <w:commentRangeStart w:id="0"/>
-      <w:commentRangeStart w:id="1"/>
-      <w:r>
-        <w:t>Required knowledge</w:t>
+      <w:r>
+        <w:t>Concepts and Definitions</w:t>
       </w:r>
       <w:commentRangeEnd w:id="0"/>
+      <w:r>
+        <w:t xml:space="preserve"> </w:t>
+      </w:r>
       <w:r>
         <w:rPr>
           <w:rStyle w:val="CommentReference"/>
@@ -55,17 +57,6 @@
         </w:rPr>
         <w:commentReference w:id="0"/>
       </w:r>
-      <w:commentRangeEnd w:id="1"/>
-      <w:r>
-        <w:rPr>
-          <w:rStyle w:val="CommentReference"/>
-          <w:rFonts w:asciiTheme="minorHAnsi" w:eastAsiaTheme="minorEastAsia" w:hAnsiTheme="minorHAnsi" w:cstheme="minorBidi"/>
-          <w:b w:val="0"/>
-          <w:bCs w:val="0"/>
-          <w:color w:val="auto"/>
-        </w:rPr>
-        <w:commentReference w:id="1"/>
-      </w:r>
     </w:p>
     <w:p>
       <w:pPr>
@@ -80,9 +71,23 @@
       <w:pPr>
         <w:jc w:val="both"/>
       </w:pPr>
-      <w:commentRangeStart w:id="2"/>
-      <w:r>
-        <w:t>HTML is the main markup language for displaying web pages and other information that can be displayed in a web browser. The language consists of preset tags</w:t>
+      <w:r>
+        <w:t>HTML is the main markup language for displaying web pages and other information that can be displayed in a web browser.</w:t>
+      </w:r>
+      <w:r>
+        <w:t xml:space="preserve"> </w:t>
+      </w:r>
+      <w:r>
+        <w:t>The physicist Tim Berners-Lee first proposed it as an Internet-based hypertext system in 1989 while he was working as a contractor at CERN. He wrote the browser and server software to run the system at the end of 1990 and the first publicly available description of HTML was released on the Internet by him at the end of 1991. This first document described 18 semantic elements comprising the language, many of which still exist in today</w:t>
+      </w:r>
+      <w:r>
+        <w:t>’</w:t>
+      </w:r>
+      <w:r>
+        <w:t xml:space="preserve">s HTML standard. </w:t>
+      </w:r>
+      <w:r>
+        <w:t>The language consists of preset tags</w:t>
       </w:r>
       <w:r>
         <w:t xml:space="preserve"> that form elements</w:t>
@@ -91,7 +96,10 @@
         <w:t xml:space="preserve"> with semantic meaning that web browsers use to interpret the content of a web page.</w:t>
       </w:r>
       <w:r>
-        <w:t xml:space="preserve"> These elements can have attributes that prima</w:t>
+        <w:t xml:space="preserve"> This structure is based on SGML (Standard Generalized Markup Language), which is an ISO-standard technology for defining generalized markup languages. </w:t>
+      </w:r>
+      <w:r>
+        <w:t>These elements can have attributes that prima</w:t>
       </w:r>
       <w:r>
         <w:t xml:space="preserve">rily exist as name-value pairs. </w:t>
@@ -117,13 +125,11 @@
       <w:r>
         <w:t xml:space="preserve">which gives the ability to classify similar elements. This can be used for both semantic and presentational purposes. </w:t>
       </w:r>
-      <w:commentRangeEnd w:id="2"/>
-      <w:r>
-        <w:rPr>
-          <w:rStyle w:val="CommentReference"/>
-        </w:rPr>
-        <w:commentReference w:id="2"/>
-      </w:r>
+    </w:p>
+    <w:p>
+      <w:pPr>
+        <w:jc w:val="both"/>
+      </w:pPr>
     </w:p>
     <w:p>
       <w:pPr>
@@ -136,13 +142,133 @@
         <mc:AlternateContent>
           <mc:Choice Requires="wps">
             <w:drawing>
-              <wp:anchor distT="0" distB="0" distL="114300" distR="114300" simplePos="0" relativeHeight="251659264" behindDoc="0" locked="0" layoutInCell="1" allowOverlap="1" wp14:anchorId="0FE275DE" wp14:editId="4475BF5A">
+              <wp:anchor distT="0" distB="0" distL="114300" distR="114300" simplePos="0" relativeHeight="251661312" behindDoc="0" locked="0" layoutInCell="1" allowOverlap="1" wp14:anchorId="1D2FB69B" wp14:editId="117D24D3">
                 <wp:simplePos x="0" y="0"/>
                 <wp:positionH relativeFrom="column">
                   <wp:posOffset>228600</wp:posOffset>
                 </wp:positionH>
                 <wp:positionV relativeFrom="paragraph">
-                  <wp:posOffset>1023620</wp:posOffset>
+                  <wp:posOffset>2692400</wp:posOffset>
+                </wp:positionV>
+                <wp:extent cx="4686300" cy="260985"/>
+                <wp:effectExtent l="0" t="0" r="12700" b="0"/>
+                <wp:wrapTopAndBottom/>
+                <wp:docPr id="1" name="Text Box 1"/>
+                <wp:cNvGraphicFramePr/>
+                <a:graphic xmlns:a="http://schemas.openxmlformats.org/drawingml/2006/main">
+                  <a:graphicData uri="http://schemas.microsoft.com/office/word/2010/wordprocessingShape">
+                    <wps:wsp>
+                      <wps:cNvSpPr txBox="1"/>
+                      <wps:spPr>
+                        <a:xfrm>
+                          <a:off x="0" y="0"/>
+                          <a:ext cx="4686300" cy="260985"/>
+                        </a:xfrm>
+                        <a:prstGeom prst="rect">
+                          <a:avLst/>
+                        </a:prstGeom>
+                        <a:solidFill>
+                          <a:prstClr val="white"/>
+                        </a:solidFill>
+                        <a:ln>
+                          <a:noFill/>
+                        </a:ln>
+                        <a:effectLst/>
+                        <a:extLst>
+                          <a:ext uri="{C572A759-6A51-4108-AA02-DFA0A04FC94B}">
+                            <ma14:wrappingTextBoxFlag xmlns:ma14="http://schemas.microsoft.com/office/mac/drawingml/2011/main"/>
+                          </a:ext>
+                        </a:extLst>
+                      </wps:spPr>
+                      <wps:txbx>
+                        <w:txbxContent>
+                          <w:p>
+                            <w:pPr>
+                              <w:pStyle w:val="Caption"/>
+                            </w:pPr>
+                            <w:bookmarkStart w:id="1" w:name="_Ref217458642"/>
+                            <w:r>
+                              <w:t xml:space="preserve">Code Snippet </w:t>
+                            </w:r>
+                            <w:fldSimple w:instr=" SEQ Code_Snippet \* ARABIC ">
+                              <w:r>
+                                <w:rPr>
+                                  <w:noProof/>
+                                </w:rPr>
+                                <w:t>1</w:t>
+                              </w:r>
+                            </w:fldSimple>
+                            <w:bookmarkEnd w:id="1"/>
+                            <w:r>
+                              <w:t xml:space="preserve">: A Minimal HTML document with a title and a paragraph of text. </w:t>
+                            </w:r>
+                          </w:p>
+                        </w:txbxContent>
+                      </wps:txbx>
+                      <wps:bodyPr rot="0" spcFirstLastPara="0" vertOverflow="overflow" horzOverflow="overflow" vert="horz" wrap="square" lIns="0" tIns="0" rIns="0" bIns="0" numCol="1" spcCol="0" rtlCol="0" fromWordArt="0" anchor="t" anchorCtr="0" forceAA="0" compatLnSpc="1">
+                        <a:prstTxWarp prst="textNoShape">
+                          <a:avLst/>
+                        </a:prstTxWarp>
+                        <a:spAutoFit/>
+                      </wps:bodyPr>
+                    </wps:wsp>
+                  </a:graphicData>
+                </a:graphic>
+              </wp:anchor>
+            </w:drawing>
+          </mc:Choice>
+          <mc:Fallback>
+            <w:pict>
+              <v:shapetype id="_x0000_t202" coordsize="21600,21600" o:spt="202" path="m0,0l0,21600,21600,21600,21600,0xe">
+                <v:stroke joinstyle="miter"/>
+                <v:path gradientshapeok="t" o:connecttype="rect"/>
+              </v:shapetype>
+              <v:shape id="Text Box 1" o:spid="_x0000_s1026" type="#_x0000_t202" style="position:absolute;left:0;text-align:left;margin-left:18pt;margin-top:212pt;width:369pt;height:20.55pt;z-index:251661312;visibility:visible;mso-wrap-style:square;mso-wrap-distance-left:9pt;mso-wrap-distance-top:0;mso-wrap-distance-right:9pt;mso-wrap-distance-bottom:0;mso-position-horizontal:absolute;mso-position-horizontal-relative:text;mso-position-vertical:absolute;mso-position-vertical-relative:text;v-text-anchor:top" o:gfxdata="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" stroked="f">
+                <v:textbox style="mso-fit-shape-to-text:t" inset="0,0,0,0">
+                  <w:txbxContent>
+                    <w:p>
+                      <w:pPr>
+                        <w:pStyle w:val="Caption"/>
+                      </w:pPr>
+                      <w:bookmarkStart w:id="2" w:name="_Ref217458642"/>
+                      <w:r>
+                        <w:t xml:space="preserve">Code Snippet </w:t>
+                      </w:r>
+                      <w:fldSimple w:instr=" SEQ Code_Snippet \* ARABIC ">
+                        <w:r>
+                          <w:rPr>
+                            <w:noProof/>
+                          </w:rPr>
+                          <w:t>1</w:t>
+                        </w:r>
+                      </w:fldSimple>
+                      <w:bookmarkEnd w:id="2"/>
+                      <w:r>
+                        <w:t xml:space="preserve">: A Minimal HTML document with a title and a paragraph of text. </w:t>
+                      </w:r>
+                    </w:p>
+                  </w:txbxContent>
+                </v:textbox>
+                <w10:wrap type="topAndBottom"/>
+              </v:shape>
+            </w:pict>
+          </mc:Fallback>
+        </mc:AlternateContent>
+      </w:r>
+      <w:r>
+        <w:rPr>
+          <w:noProof/>
+        </w:rPr>
+        <mc:AlternateContent>
+          <mc:Choice Requires="wps">
+            <w:drawing>
+              <wp:anchor distT="0" distB="0" distL="114300" distR="114300" simplePos="0" relativeHeight="251659264" behindDoc="0" locked="0" layoutInCell="1" allowOverlap="1" wp14:anchorId="0FE275DE" wp14:editId="72E33535">
+                <wp:simplePos x="0" y="0"/>
+                <wp:positionH relativeFrom="column">
+                  <wp:posOffset>228600</wp:posOffset>
+                </wp:positionH>
+                <wp:positionV relativeFrom="paragraph">
+                  <wp:posOffset>1136015</wp:posOffset>
                 </wp:positionV>
                 <wp:extent cx="4679950" cy="1511935"/>
                 <wp:effectExtent l="0" t="0" r="19050" b="37465"/>
@@ -467,11 +593,7 @@
           </mc:Choice>
           <mc:Fallback>
             <w:pict>
-              <v:shapetype id="_x0000_t202" coordsize="21600,21600" o:spt="202" path="m0,0l0,21600,21600,21600,21600,0xe">
-                <v:stroke joinstyle="miter"/>
-                <v:path gradientshapeok="t" o:connecttype="rect"/>
-              </v:shapetype>
-              <v:shape id="Text Box 3" o:spid="_x0000_s1026" type="#_x0000_t202" style="position:absolute;left:0;text-align:left;margin-left:18pt;margin-top:80.6pt;width:368.5pt;height:119.05pt;z-index:251659264;visibility:visible;mso-wrap-style:square;mso-width-percent:0;mso-height-percent:0;mso-wrap-distance-left:9pt;mso-wrap-distance-top:0;mso-wrap-distance-right:9pt;mso-wrap-distance-bottom:0;mso-position-horizontal:absolute;mso-position-horizontal-relative:text;mso-position-vertical:absolute;mso-position-vertical-relative:text;mso-width-percent:0;mso-height-percent:0;mso-width-relative:margin;mso-height-relative:margin;v-text-anchor:top" o:gfxdata="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" fillcolor="white [3201]" strokecolor="#4f81bd [3204]" strokeweight="2pt">
+              <v:shape id="Text Box 3" o:spid="_x0000_s1027" type="#_x0000_t202" style="position:absolute;left:0;text-align:left;margin-left:18pt;margin-top:89.45pt;width:368.5pt;height:119.05pt;z-index:251659264;visibility:visible;mso-wrap-style:square;mso-width-percent:0;mso-height-percent:0;mso-wrap-distance-left:9pt;mso-wrap-distance-top:0;mso-wrap-distance-right:9pt;mso-wrap-distance-bottom:0;mso-position-horizontal:absolute;mso-position-horizontal-relative:text;mso-position-vertical:absolute;mso-position-vertical-relative:text;mso-width-percent:0;mso-height-percent:0;mso-width-relative:margin;mso-height-relative:margin;v-text-anchor:top" o:gfxdata="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" fillcolor="white [3201]" strokecolor="#4f81bd [3204]" strokeweight="2pt">
                 <v:textbox>
                   <w:txbxContent>
                     <w:p>
@@ -744,24 +866,352 @@
         </mc:AlternateContent>
       </w:r>
       <w:r>
+        <w:t xml:space="preserve">While earlier HTML standards included presentational tags for manipulating the </w:t>
+      </w:r>
+      <w:r>
+        <w:t xml:space="preserve">look of </w:t>
+      </w:r>
+      <w:r>
+        <w:t xml:space="preserve">data in a document, they were deprecated in the HTML 4 standard of </w:t>
+      </w:r>
+      <w:r>
+        <w:t>1999 and made illegal in HTML 5, giving the responsibility of presentation to</w:t>
+      </w:r>
+      <w:r>
+        <w:t xml:space="preserve"> Cascading Style Sheets</w:t>
+      </w:r>
+      <w:r>
+        <w:t xml:space="preserve"> (CSS)</w:t>
+      </w:r>
+      <w:r>
+        <w:t xml:space="preserve">, </w:t>
+      </w:r>
+      <w:r>
+        <w:t xml:space="preserve">and </w:t>
+      </w:r>
+      <w:r>
+        <w:t>leaving HTML with giving documents structure and sema</w:t>
+      </w:r>
+      <w:r>
+        <w:t>n</w:t>
+      </w:r>
+      <w:r>
+        <w:t>tic meaning.</w:t>
+      </w:r>
+    </w:p>
+    <w:p>
+      <w:pPr>
+        <w:jc w:val="both"/>
+      </w:pPr>
+    </w:p>
+    <w:p>
+      <w:pPr>
+        <w:jc w:val="both"/>
+      </w:pPr>
+      <w:r>
+        <w:t>Web browsers interpret HTML</w:t>
+      </w:r>
+      <w:r>
+        <w:t xml:space="preserve"> and the document is rendered in a </w:t>
+      </w:r>
+      <w:r>
+        <w:t>Document Object Model (DOM)</w:t>
+      </w:r>
+      <w:r>
+        <w:t xml:space="preserve"> hierarchy that defines the structure of a web page. Furthermore </w:t>
+      </w:r>
+      <w:r>
+        <w:t>scripts embedded in the markup, such as JavaScript</w:t>
+      </w:r>
+      <w:r>
+        <w:t xml:space="preserve"> (JS)</w:t>
+      </w:r>
+      <w:r>
+        <w:t>, can manipulate this HTML DOM</w:t>
+      </w:r>
+      <w:r>
+        <w:t xml:space="preserve"> after it ha</w:t>
+      </w:r>
+      <w:r>
+        <w:t>s been rendered to change the behavior and layout of a web page – creating dynamic web pages.</w:t>
+      </w:r>
+    </w:p>
+    <w:p>
+      <w:pPr>
+        <w:jc w:val="both"/>
+      </w:pPr>
+      <w:r>
+        <w:lastRenderedPageBreak/>
+        <w:t>Today the World Wide Web Consortium (W3C) is maintaining the HTML standard. But i</w:t>
+      </w:r>
+      <w:r>
+        <w:t>n the beginning, HTML</w:t>
+      </w:r>
+      <w:r>
+        <w:t xml:space="preserve"> was largely shaped by various browser vendors who, for the most part, did what t</w:t>
+      </w:r>
+      <w:r>
+        <w:t>hey pleased</w:t>
+      </w:r>
+      <w:r>
+        <w:t xml:space="preserve"> and added tags as they saw fit. Doing this lead to the HTML standard containing many elements and attributes that are either deprecated or gone today</w:t>
+      </w:r>
+      <w:r>
+        <w:t>, often because they mixed structure with presentation</w:t>
+      </w:r>
+      <w:r>
+        <w:t>. To be backwards compatible with HTML-do</w:t>
+      </w:r>
+      <w:r>
+        <w:t xml:space="preserve">cuments created in this period, </w:t>
+      </w:r>
+      <w:r>
+        <w:t>today’</w:t>
+      </w:r>
+      <w:r>
+        <w:t>s</w:t>
+      </w:r>
+      <w:r>
+        <w:t xml:space="preserve"> browsers interpret </w:t>
+      </w:r>
+      <w:r>
+        <w:t>markup in two different modes depending on the do</w:t>
+      </w:r>
+      <w:r>
+        <w:t>cument type defined in the HTML:</w:t>
+      </w:r>
+      <w:r>
+        <w:t xml:space="preserve"> “Standards mode” is the regular parsing mode for modern bro</w:t>
+      </w:r>
+      <w:r>
+        <w:t xml:space="preserve">wsers, where they demand </w:t>
+      </w:r>
+      <w:r>
+        <w:t>adherence to the HTML standard defined in the document type</w:t>
+      </w:r>
+      <w:r>
+        <w:t xml:space="preserve"> at the top of the document</w:t>
+      </w:r>
+      <w:r>
+        <w:t>, such as HTML 4.01 or HTML 5. If no valid document type is defined in a document a browser reverts to “Quirks mode” which is more leni</w:t>
+      </w:r>
+      <w:r>
+        <w:t>ent towards deprecated markup as well a</w:t>
+      </w:r>
+      <w:r>
+        <w:t>s attempting to fix markup that i</w:t>
+      </w:r>
+      <w:r>
+        <w:t>s flawed in some w</w:t>
+      </w:r>
+      <w:r>
+        <w:t>ay – e.g. opening tags that do no</w:t>
+      </w:r>
+      <w:r>
+        <w:t>t have corresponding closing tags.</w:t>
+      </w:r>
+    </w:p>
+    <w:p>
+      <w:pPr>
+        <w:jc w:val="both"/>
+      </w:pPr>
+    </w:p>
+    <w:p>
+      <w:pPr>
+        <w:jc w:val="both"/>
+      </w:pPr>
+      <w:r>
+        <w:t>Different browsers interpret markup s</w:t>
+      </w:r>
+      <w:r>
+        <w:t>lightly differently, and some are more standards-compliant than others. This leads to developers having to write markup t</w:t>
+      </w:r>
+      <w:r>
+        <w:t>hat i</w:t>
+      </w:r>
+      <w:r>
+        <w:t>s supported by all popular browsers, while using JS code to provide facilities that are not supported by less standards-compliant browsers, such code is know as a “polyfill”.</w:t>
+      </w:r>
+      <w:r>
+        <w:t xml:space="preserve"> Using polyfills is used heavily in modern web pages and apps to provide support HTML 5 features in browsers such as Int</w:t>
+      </w:r>
+      <w:r>
+        <w:t>ernet</w:t>
+      </w:r>
+      <w:r>
+        <w:t xml:space="preserve"> Explorer (IE) 8 and older, as these</w:t>
+      </w:r>
+      <w:r>
+        <w:t xml:space="preserve"> do no</w:t>
+      </w:r>
+      <w:r>
+        <w:t>t support much of the HTML 5 standard.</w:t>
+      </w:r>
+    </w:p>
+    <w:p>
+      <w:pPr>
+        <w:jc w:val="both"/>
+      </w:pPr>
+    </w:p>
+    <w:p>
+      <w:pPr>
+        <w:jc w:val="both"/>
+      </w:pPr>
+      <w:r>
+        <w:t xml:space="preserve">Besides HTML there exists a stricter version called XHTML (Extensible Hypertext Markup Language) that is based on XML (Extensible Markup Language) instead of SGML. XML is a more restrictive subset of SGML, which is most commonly used to transfer data over the Internet in a format that is both human-readable and machine-readable. XHTML was created with the intention of creating a version of HTML that would be compatible with common XML tools, such as the parser, to fix the problems with different browsers interpreting the SGML standard, and thus the HTML standard, differently. XML demands that markup is </w:t>
+      </w:r>
+      <w:r>
+        <w:t>well formed</w:t>
+      </w:r>
+      <w:r>
+        <w:t>, meaning that it must adhere to strict syntactical rules that cannot be br</w:t>
+      </w:r>
+      <w:r>
+        <w:t xml:space="preserve">oken, such as case </w:t>
+      </w:r>
+      <w:r>
+        <w:t>sensitivity, closing all tags in correct order etc.</w:t>
+      </w:r>
+      <w:r>
+        <w:t xml:space="preserve"> </w:t>
+      </w:r>
+      <w:r>
+        <w:fldChar w:fldCharType="begin"/>
+      </w:r>
+      <w:r>
+        <w:instrText xml:space="preserve"> REF _Ref217458642 \h </w:instrText>
+      </w:r>
+      <w:r>
+        <w:fldChar w:fldCharType="separate"/>
+      </w:r>
+      <w:r>
+        <w:t xml:space="preserve">Code Snippet </w:t>
+      </w:r>
+      <w:r>
+        <w:rPr>
+          <w:noProof/>
+        </w:rPr>
+        <w:t>1</w:t>
+      </w:r>
+      <w:r>
+        <w:fldChar w:fldCharType="end"/>
+      </w:r>
+      <w:r>
+        <w:t xml:space="preserve"> is an example of well formed markup. </w:t>
+      </w:r>
+      <w:r>
+        <w:t>Being forced to follow these rules strictl</w:t>
+      </w:r>
+      <w:r>
+        <w:t xml:space="preserve">y will make sure that all documents are </w:t>
+      </w:r>
+      <w:r>
+        <w:t>syntactically identical, and thus leave no room for misunderstanding between browsers. The XHTML standard is being developed along side the HTML standard</w:t>
+      </w:r>
+      <w:r>
+        <w:t>.</w:t>
+      </w:r>
+    </w:p>
+    <w:p>
+      <w:pPr>
+        <w:jc w:val="both"/>
+      </w:pPr>
+    </w:p>
+    <w:p>
+      <w:pPr>
+        <w:pStyle w:val="Heading2"/>
+        <w:jc w:val="both"/>
+      </w:pPr>
+      <w:r>
+        <w:t>Cascading Style Sheets (CSS)</w:t>
+      </w:r>
+    </w:p>
+    <w:p>
+      <w:pPr>
+        <w:jc w:val="both"/>
+      </w:pPr>
+      <w:r>
+        <w:t>CSS is</w:t>
+      </w:r>
+      <w:r>
+        <w:t xml:space="preserve"> res</w:t>
+      </w:r>
+      <w:r>
+        <w:t>ponsible for describing the presentation semantics in documents written in markup languages.</w:t>
+      </w:r>
+      <w:r>
+        <w:t xml:space="preserve"> Most commonly it i</w:t>
+      </w:r>
+      <w:r>
+        <w:t>s used for styling web pages written in either HTML or XHTML</w:t>
+      </w:r>
+      <w:r>
+        <w:t>.</w:t>
+      </w:r>
+      <w:r>
+        <w:t xml:space="preserve"> Håkon Wium Lie proposed it to the W3C in 1994</w:t>
+      </w:r>
+      <w:r>
+        <w:t>, which promptly added work on CSS to the deliverables of the HTML editorial review board</w:t>
+      </w:r>
+      <w:r>
+        <w:t>. Lie designed it to solve the problem of having consistent a web page appearance across browsers, as well as separa</w:t>
+      </w:r>
+      <w:r>
+        <w:t>ting the structural semantics in</w:t>
+      </w:r>
+      <w:r>
+        <w:t xml:space="preserve"> HTML from presentational semantics</w:t>
+      </w:r>
+      <w:r>
+        <w:t>.</w:t>
+      </w:r>
+    </w:p>
+    <w:p>
+      <w:pPr>
+        <w:jc w:val="both"/>
+      </w:pPr>
+    </w:p>
+    <w:p>
+      <w:pPr>
+        <w:jc w:val="both"/>
+      </w:pPr>
+      <w:r>
+        <w:t>CSS enables the separation of document content from</w:t>
+      </w:r>
+      <w:r>
+        <w:t xml:space="preserve"> document</w:t>
+      </w:r>
+      <w:r>
+        <w:t xml:space="preserve"> presentation, which can improve accessibility while providing more flexibility in the presentational characteristics of a web page. It also provides the ability to</w:t>
+      </w:r>
+      <w:r>
+        <w:t xml:space="preserve"> have multiple pages share formatting through the use of the same style sheet – enabling an easy way to create a uniform presentational profile for web pages.</w:t>
+      </w:r>
+    </w:p>
+    <w:p>
+      <w:pPr>
+        <w:jc w:val="both"/>
+      </w:pPr>
+      <w:r>
         <w:rPr>
           <w:noProof/>
         </w:rPr>
         <mc:AlternateContent>
           <mc:Choice Requires="wps">
             <w:drawing>
-              <wp:anchor distT="0" distB="0" distL="114300" distR="114300" simplePos="0" relativeHeight="251661312" behindDoc="0" locked="0" layoutInCell="1" allowOverlap="1" wp14:anchorId="1D2FB69B" wp14:editId="145CBAC4">
+              <wp:anchor distT="0" distB="0" distL="114300" distR="114300" simplePos="0" relativeHeight="251664384" behindDoc="0" locked="0" layoutInCell="1" allowOverlap="1" wp14:anchorId="39067521" wp14:editId="406018CC">
                 <wp:simplePos x="0" y="0"/>
                 <wp:positionH relativeFrom="column">
                   <wp:posOffset>228600</wp:posOffset>
                 </wp:positionH>
                 <wp:positionV relativeFrom="paragraph">
-                  <wp:posOffset>2566670</wp:posOffset>
+                  <wp:posOffset>3034030</wp:posOffset>
                 </wp:positionV>
-                <wp:extent cx="4686300" cy="260985"/>
-                <wp:effectExtent l="0" t="0" r="12700" b="11430"/>
+                <wp:extent cx="4679950" cy="394970"/>
+                <wp:effectExtent l="0" t="0" r="0" b="11430"/>
                 <wp:wrapTopAndBottom/>
-                <wp:docPr id="1" name="Text Box 1"/>
+                <wp:docPr id="4" name="Text Box 4"/>
                 <wp:cNvGraphicFramePr/>
                 <a:graphic xmlns:a="http://schemas.openxmlformats.org/drawingml/2006/main">
                   <a:graphicData uri="http://schemas.microsoft.com/office/word/2010/wordprocessingShape">
@@ -770,7 +1220,7 @@
                       <wps:spPr>
                         <a:xfrm>
                           <a:off x="0" y="0"/>
-                          <a:ext cx="4686300" cy="260985"/>
+                          <a:ext cx="4679950" cy="394970"/>
                         </a:xfrm>
                         <a:prstGeom prst="rect">
                           <a:avLst/>
@@ -793,7 +1243,11 @@
                           <w:p>
                             <w:pPr>
                               <w:pStyle w:val="Caption"/>
+                              <w:rPr>
+                                <w:noProof/>
+                              </w:rPr>
                             </w:pPr>
+                            <w:bookmarkStart w:id="3" w:name="_Ref217458520"/>
                             <w:r>
                               <w:t xml:space="preserve">Code Snippet </w:t>
                             </w:r>
@@ -802,11 +1256,12 @@
                                 <w:rPr>
                                   <w:noProof/>
                                 </w:rPr>
-                                <w:t>1</w:t>
+                                <w:t>2</w:t>
                               </w:r>
                             </w:fldSimple>
-                            <w:r>
-                              <w:t xml:space="preserve">: A Minimal HTML document with a title and a paragraph of text. </w:t>
+                            <w:bookmarkEnd w:id="3"/>
+                            <w:r>
+                              <w:t>: A CSS rule set with two selectors, a pseudo-class, two properties and a comment.</w:t>
                             </w:r>
                           </w:p>
                         </w:txbxContent>
@@ -825,13 +1280,17 @@
           </mc:Choice>
           <mc:Fallback>
             <w:pict>
-              <v:shape id="Text Box 1" o:spid="_x0000_s1027" type="#_x0000_t202" style="position:absolute;left:0;text-align:left;margin-left:18pt;margin-top:202.1pt;width:369pt;height:20.55pt;z-index:251661312;visibility:visible;mso-wrap-style:square;mso-wrap-distance-left:9pt;mso-wrap-distance-top:0;mso-wrap-distance-right:9pt;mso-wrap-distance-bottom:0;mso-position-horizontal:absolute;mso-position-horizontal-relative:text;mso-position-vertical:absolute;mso-position-vertical-relative:text;v-text-anchor:top" o:gfxdata="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" stroked="f">
+              <v:shape id="Text Box 4" o:spid="_x0000_s1028" type="#_x0000_t202" style="position:absolute;left:0;text-align:left;margin-left:18pt;margin-top:238.9pt;width:368.5pt;height:31.1pt;z-index:251664384;visibility:visible;mso-wrap-style:square;mso-wrap-distance-left:9pt;mso-wrap-distance-top:0;mso-wrap-distance-right:9pt;mso-wrap-distance-bottom:0;mso-position-horizontal:absolute;mso-position-horizontal-relative:text;mso-position-vertical:absolute;mso-position-vertical-relative:text;v-text-anchor:top" o:gfxdata="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" stroked="f">
                 <v:textbox style="mso-fit-shape-to-text:t" inset="0,0,0,0">
                   <w:txbxContent>
                     <w:p>
                       <w:pPr>
                         <w:pStyle w:val="Caption"/>
+                        <w:rPr>
+                          <w:noProof/>
+                        </w:rPr>
                       </w:pPr>
+                      <w:bookmarkStart w:id="4" w:name="_Ref217458520"/>
                       <w:r>
                         <w:t xml:space="preserve">Code Snippet </w:t>
                       </w:r>
@@ -840,11 +1299,12 @@
                           <w:rPr>
                             <w:noProof/>
                           </w:rPr>
-                          <w:t>1</w:t>
+                          <w:t>2</w:t>
                         </w:r>
                       </w:fldSimple>
-                      <w:r>
-                        <w:t xml:space="preserve">: A Minimal HTML document with a title and a paragraph of text. </w:t>
+                      <w:bookmarkEnd w:id="4"/>
+                      <w:r>
+                        <w:t>: A CSS rule set with two selectors, a pseudo-class, two properties and a comment.</w:t>
                       </w:r>
                     </w:p>
                   </w:txbxContent>
@@ -856,261 +1316,19 @@
         </mc:AlternateContent>
       </w:r>
       <w:r>
-        <w:t>While earlier HTML standards included presentational ta</w:t>
-      </w:r>
-      <w:bookmarkStart w:id="3" w:name="_GoBack"/>
-      <w:bookmarkEnd w:id="3"/>
-      <w:r>
-        <w:t xml:space="preserve">gs for manipulating the </w:t>
-      </w:r>
-      <w:r>
-        <w:t xml:space="preserve">look of </w:t>
-      </w:r>
-      <w:r>
-        <w:t xml:space="preserve">data in a document, they were deprecated in the HTML 4 standard of </w:t>
-      </w:r>
-      <w:r>
-        <w:t>1999 and made illegal in HTML 5, giving the responsibility of presentation to</w:t>
-      </w:r>
-      <w:r>
-        <w:t xml:space="preserve"> Cascading Style Sheets</w:t>
-      </w:r>
-      <w:r>
-        <w:t xml:space="preserve"> (CSS)</w:t>
-      </w:r>
-      <w:r>
-        <w:t xml:space="preserve">, </w:t>
-      </w:r>
-      <w:r>
-        <w:t xml:space="preserve">and </w:t>
-      </w:r>
-      <w:r>
-        <w:t>leaving HTML with giving documents structure and sema</w:t>
-      </w:r>
-      <w:r>
-        <w:t>n</w:t>
-      </w:r>
-      <w:r>
-        <w:t>tic meaning.</w:t>
-      </w:r>
-    </w:p>
-    <w:p>
-      <w:pPr>
-        <w:jc w:val="both"/>
-      </w:pPr>
-      <w:r>
-        <w:t>Web browsers interpret HTML</w:t>
-      </w:r>
-      <w:r>
-        <w:t xml:space="preserve"> and the document is rendered in a </w:t>
-      </w:r>
-      <w:r>
-        <w:t>Document Object Model (DOM)</w:t>
-      </w:r>
-      <w:r>
-        <w:t xml:space="preserve"> hierarchy that defines the structure of a web page. Furthermore </w:t>
-      </w:r>
-      <w:r>
-        <w:t>scripts embedded in the markup, such as JavaScript</w:t>
-      </w:r>
-      <w:r>
-        <w:t xml:space="preserve"> (JS)</w:t>
-      </w:r>
-      <w:r>
-        <w:t>, can manipulate this HTML DOM</w:t>
-      </w:r>
-      <w:r>
-        <w:t xml:space="preserve"> after it’s been rendered to change the behavior and layout of a web page – creating dynamic web pages.</w:t>
-      </w:r>
-    </w:p>
-    <w:p>
-      <w:pPr>
-        <w:jc w:val="both"/>
-      </w:pPr>
-    </w:p>
-    <w:p>
-      <w:pPr>
-        <w:jc w:val="both"/>
-      </w:pPr>
-      <w:r>
-        <w:t>Today the World Wide Web Consortium (W3C) is maintaining the HTML standard. But i</w:t>
-      </w:r>
-      <w:r>
-        <w:t>n the beginning, HTML</w:t>
-      </w:r>
-      <w:r>
-        <w:t xml:space="preserve"> was largely shaped by various browser vendors who, for the most part, did what t</w:t>
-      </w:r>
-      <w:r>
-        <w:t>hey pleased</w:t>
-      </w:r>
-      <w:r>
-        <w:t xml:space="preserve"> and added tags as they saw fit. Doing this lead to the HTML standard containing many elements and attributes that are either deprecated or gone today</w:t>
-      </w:r>
-      <w:r>
-        <w:t>, often because they mixed structure with presentation</w:t>
-      </w:r>
-      <w:r>
-        <w:t>. To be backwards compatible with HTML-do</w:t>
-      </w:r>
-      <w:r>
-        <w:t xml:space="preserve">cuments created in this period, </w:t>
-      </w:r>
-      <w:r>
-        <w:t>today’s</w:t>
-      </w:r>
-      <w:r>
-        <w:t xml:space="preserve"> browsers interpret </w:t>
-      </w:r>
-      <w:r>
-        <w:t>markup in two different modes depending on the do</w:t>
-      </w:r>
-      <w:r>
-        <w:t>cument type defined in the HTML:</w:t>
-      </w:r>
-      <w:r>
-        <w:t xml:space="preserve"> “Standards mode” is the regular parsing mode for modern bro</w:t>
-      </w:r>
-      <w:r>
-        <w:t xml:space="preserve">wsers, where they demand </w:t>
-      </w:r>
-      <w:r>
-        <w:t xml:space="preserve">adherence to </w:t>
-      </w:r>
-      <w:r>
-        <w:lastRenderedPageBreak/>
-        <w:t>the HTML standard defined in the document type</w:t>
-      </w:r>
-      <w:r>
-        <w:t xml:space="preserve"> at the top of the document</w:t>
-      </w:r>
-      <w:r>
-        <w:t>, such as HTML 4.01 or HTML 5. If no valid document type is defined in a document a browser reverts to “Quirks mode” which is more leni</w:t>
-      </w:r>
-      <w:r>
-        <w:t>ent towards deprecated markup as well as attempting to fix markup that’s flawed in some way – e.g. opening tags that don’t have corresponding closing tags.</w:t>
-      </w:r>
-    </w:p>
-    <w:p>
-      <w:pPr>
-        <w:jc w:val="both"/>
-      </w:pPr>
-    </w:p>
-    <w:p>
-      <w:pPr>
-        <w:jc w:val="both"/>
-      </w:pPr>
-      <w:r>
-        <w:t>Different browsers interpret markup s</w:t>
-      </w:r>
-      <w:r>
-        <w:t xml:space="preserve">lightly differently, and some are more standards-compliant than others. This leads to developers having to write markup </w:t>
-      </w:r>
-      <w:commentRangeStart w:id="4"/>
-      <w:r>
-        <w:t>that’s</w:t>
-      </w:r>
-      <w:commentRangeEnd w:id="4"/>
-      <w:r>
-        <w:rPr>
-          <w:rStyle w:val="CommentReference"/>
-        </w:rPr>
-        <w:commentReference w:id="4"/>
-      </w:r>
-      <w:r>
-        <w:t xml:space="preserve"> supported by all popular browsers, while using JS code to provide facilities that are not supported by less standards-compliant browsers, such code is know as a “polyfill”.</w:t>
-      </w:r>
-      <w:r>
-        <w:t xml:space="preserve"> Using polyfills is used heavily in modern web pages and apps to provide support HTML 5 features in browsers such as Int</w:t>
-      </w:r>
-      <w:r>
-        <w:t>ernet</w:t>
-      </w:r>
-      <w:r>
-        <w:t xml:space="preserve"> Explorer (IE) 8 and older, as these</w:t>
-      </w:r>
-      <w:r>
-        <w:t xml:space="preserve"> don’t support much of the HTML 5 standard.</w:t>
-      </w:r>
-    </w:p>
-    <w:p>
-      <w:pPr>
-        <w:pStyle w:val="Heading2"/>
-        <w:jc w:val="both"/>
-      </w:pPr>
-      <w:r>
-        <w:t>Cascading Style Sheets (CSS)</w:t>
-      </w:r>
-    </w:p>
-    <w:p>
-      <w:pPr>
-        <w:jc w:val="both"/>
-      </w:pPr>
-      <w:r>
-        <w:t>CSS is</w:t>
-      </w:r>
-      <w:r>
-        <w:t xml:space="preserve"> res</w:t>
-      </w:r>
-      <w:r>
-        <w:t>ponsible for describing the presentation semantics in documents written in markup languages.</w:t>
-      </w:r>
-      <w:r>
-        <w:t xml:space="preserve"> Most commonly it’s used for styling web pages written in either HTML or </w:t>
-      </w:r>
-      <w:commentRangeStart w:id="5"/>
-      <w:r>
-        <w:t>XHTML (</w:t>
-      </w:r>
-      <w:r>
-        <w:t xml:space="preserve">a stricter version of </w:t>
-      </w:r>
-      <w:r>
-        <w:t>HTML based on XML instead of SGML).</w:t>
-      </w:r>
-      <w:commentRangeEnd w:id="5"/>
-      <w:r>
-        <w:rPr>
-          <w:rStyle w:val="CommentReference"/>
-        </w:rPr>
-        <w:commentReference w:id="5"/>
-      </w:r>
-    </w:p>
-    <w:p>
-      <w:pPr>
-        <w:jc w:val="both"/>
-      </w:pPr>
-      <w:r>
-        <w:t>CSS enables the separation of document content from</w:t>
-      </w:r>
-      <w:r>
-        <w:t xml:space="preserve"> document</w:t>
-      </w:r>
-      <w:r>
-        <w:t xml:space="preserve"> presentation, which can improve accessibility while providing more flexibility in the presentational characteristics of a web page. It also provides the ability to</w:t>
-      </w:r>
-      <w:r>
-        <w:t xml:space="preserve"> have multiple pages share formatting through the use of the same style sheet – enabling an easy way to create a uniform presentational profile for web pages.</w:t>
-      </w:r>
-    </w:p>
-    <w:p>
-      <w:pPr>
-        <w:jc w:val="both"/>
-      </w:pPr>
-      <w:r>
         <w:rPr>
           <w:noProof/>
         </w:rPr>
         <mc:AlternateContent>
           <mc:Choice Requires="wps">
             <w:drawing>
-              <wp:anchor distT="0" distB="0" distL="114300" distR="114300" simplePos="0" relativeHeight="251662336" behindDoc="0" locked="0" layoutInCell="1" allowOverlap="1" wp14:anchorId="11F265E6" wp14:editId="3910A84F">
+              <wp:anchor distT="0" distB="0" distL="114300" distR="114300" simplePos="0" relativeHeight="251662336" behindDoc="0" locked="0" layoutInCell="1" allowOverlap="1" wp14:anchorId="11F265E6" wp14:editId="72E02E03">
                 <wp:simplePos x="0" y="0"/>
                 <wp:positionH relativeFrom="column">
                   <wp:posOffset>228600</wp:posOffset>
                 </wp:positionH>
                 <wp:positionV relativeFrom="paragraph">
-                  <wp:posOffset>1684655</wp:posOffset>
+                  <wp:posOffset>1948180</wp:posOffset>
                 </wp:positionV>
                 <wp:extent cx="4679950" cy="1028700"/>
                 <wp:effectExtent l="0" t="0" r="19050" b="38100"/>
@@ -1340,7 +1558,7 @@
           </mc:Choice>
           <mc:Fallback>
             <w:pict>
-              <v:shape id="Text Box 2" o:spid="_x0000_s1028" type="#_x0000_t202" style="position:absolute;left:0;text-align:left;margin-left:18pt;margin-top:132.65pt;width:368.5pt;height:81pt;z-index:251662336;visibility:visible;mso-wrap-style:square;mso-width-percent:0;mso-height-percent:0;mso-wrap-distance-left:9pt;mso-wrap-distance-top:0;mso-wrap-distance-right:9pt;mso-wrap-distance-bottom:0;mso-position-horizontal:absolute;mso-position-horizontal-relative:text;mso-position-vertical:absolute;mso-position-vertical-relative:text;mso-width-percent:0;mso-height-percent:0;mso-width-relative:margin;mso-height-relative:margin;v-text-anchor:top" o:gfxdata="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" fillcolor="white [3201]" strokecolor="#4f81bd [3204]" strokeweight="2pt">
+              <v:shape id="Text Box 2" o:spid="_x0000_s1029" type="#_x0000_t202" style="position:absolute;left:0;text-align:left;margin-left:18pt;margin-top:153.4pt;width:368.5pt;height:81pt;z-index:251662336;visibility:visible;mso-wrap-style:square;mso-width-percent:0;mso-height-percent:0;mso-wrap-distance-left:9pt;mso-wrap-distance-top:0;mso-wrap-distance-right:9pt;mso-wrap-distance-bottom:0;mso-position-horizontal:absolute;mso-position-horizontal-relative:text;mso-position-vertical:absolute;mso-position-vertical-relative:text;mso-width-percent:0;mso-height-percent:0;mso-width-relative:margin;mso-height-relative:margin;v-text-anchor:top" o:gfxdata="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" fillcolor="white [3201]" strokecolor="#4f81bd [3204]" strokeweight="2pt">
                 <v:textbox>
                   <w:txbxContent>
                     <w:p>
@@ -1518,24 +1736,162 @@
         </mc:AlternateContent>
       </w:r>
       <w:r>
+        <w:t>The syntax of CSS is based on simple English words to define rule sets for various elements in a document described by</w:t>
+      </w:r>
+      <w:r>
+        <w:t xml:space="preserve"> </w:t>
+      </w:r>
+      <w:r>
+        <w:rPr>
+          <w:i/>
+        </w:rPr>
+        <w:t>CSS</w:t>
+      </w:r>
+      <w:r>
+        <w:rPr>
+          <w:i/>
+        </w:rPr>
+        <w:t xml:space="preserve"> </w:t>
+      </w:r>
+      <w:r>
+        <w:rPr>
+          <w:i/>
+        </w:rPr>
+        <w:t>selectors</w:t>
+      </w:r>
+      <w:r>
+        <w:rPr>
+          <w:i/>
+        </w:rPr>
+        <w:t xml:space="preserve"> (</w:t>
+      </w:r>
+      <w:r>
+        <w:rPr>
+          <w:i/>
+        </w:rPr>
+        <w:fldChar w:fldCharType="begin"/>
+      </w:r>
+      <w:r>
+        <w:rPr>
+          <w:i/>
+        </w:rPr>
+        <w:instrText xml:space="preserve"> REF _Ref217458520 \h </w:instrText>
+      </w:r>
+      <w:r>
+        <w:rPr>
+          <w:i/>
+        </w:rPr>
+      </w:r>
+      <w:r>
+        <w:rPr>
+          <w:i/>
+        </w:rPr>
+        <w:fldChar w:fldCharType="separate"/>
+      </w:r>
+      <w:r>
+        <w:t xml:space="preserve">Code Snippet </w:t>
+      </w:r>
+      <w:r>
+        <w:rPr>
+          <w:noProof/>
+        </w:rPr>
+        <w:t>2</w:t>
+      </w:r>
+      <w:r>
+        <w:rPr>
+          <w:i/>
+        </w:rPr>
+        <w:fldChar w:fldCharType="end"/>
+      </w:r>
+      <w:r>
+        <w:rPr>
+          <w:i/>
+        </w:rPr>
+        <w:t>)</w:t>
+      </w:r>
+      <w:r>
+        <w:t xml:space="preserve">. </w:t>
+      </w:r>
+      <w:r>
+        <w:t>Selectors can reference either HT</w:t>
+      </w:r>
+      <w:r>
+        <w:t>ML elements directly, or “id” and “class”</w:t>
+      </w:r>
+      <w:r>
+        <w:t xml:space="preserve"> element attributes</w:t>
+      </w:r>
+      <w:r>
+        <w:t xml:space="preserve"> by prefixing attribute-specific characters</w:t>
+      </w:r>
+      <w:r>
+        <w:t xml:space="preserve">. A pound sign (#) is prefixed to an “id” selector, and a period (.) is prefixed to a “class” selector. </w:t>
+      </w:r>
+      <w:r>
+        <w:t xml:space="preserve">Each rule set consists of one or more </w:t>
+      </w:r>
+      <w:r>
+        <w:rPr>
+          <w:i/>
+        </w:rPr>
+        <w:t>properties</w:t>
+      </w:r>
+      <w:r>
+        <w:t xml:space="preserve"> that are arranged in name-value pairs, separated by semicolons.</w:t>
+      </w:r>
+      <w:r>
+        <w:t xml:space="preserve"> Rule sets can also have pseudo-classes appended to them that apply to information from outside the DOM hierarchy of the document, such </w:t>
+      </w:r>
+      <w:proofErr w:type="gramStart"/>
+      <w:r>
+        <w:t xml:space="preserve">as </w:t>
+      </w:r>
+      <w:r>
+        <w:rPr>
+          <w:i/>
+        </w:rPr>
+        <w:t>:</w:t>
+      </w:r>
+      <w:r>
+        <w:rPr>
+          <w:i/>
+        </w:rPr>
+        <w:t>hover</w:t>
+      </w:r>
+      <w:proofErr w:type="gramEnd"/>
+      <w:r>
+        <w:t>, which applies to elements that a user hovers the mouse pointer over.</w:t>
+      </w:r>
+    </w:p>
+    <w:p>
+      <w:pPr>
+        <w:jc w:val="both"/>
+      </w:pPr>
+      <w:r>
         <w:rPr>
           <w:noProof/>
         </w:rPr>
         <mc:AlternateContent>
           <mc:Choice Requires="wps">
             <w:drawing>
-              <wp:anchor distT="0" distB="0" distL="114300" distR="114300" simplePos="0" relativeHeight="251664384" behindDoc="0" locked="0" layoutInCell="1" allowOverlap="1" wp14:anchorId="39067521" wp14:editId="1FFFF2C1">
+              <wp:anchor distT="0" distB="0" distL="114300" distR="114300" simplePos="0" relativeHeight="251676672" behindDoc="0" locked="0" layoutInCell="1" allowOverlap="1" wp14:anchorId="745E3C0A" wp14:editId="029F4477">
                 <wp:simplePos x="0" y="0"/>
                 <wp:positionH relativeFrom="column">
-                  <wp:posOffset>228600</wp:posOffset>
+                  <wp:posOffset>444500</wp:posOffset>
                 </wp:positionH>
                 <wp:positionV relativeFrom="paragraph">
-                  <wp:posOffset>2770505</wp:posOffset>
+                  <wp:posOffset>6292215</wp:posOffset>
                 </wp:positionV>
-                <wp:extent cx="4679950" cy="394970"/>
-                <wp:effectExtent l="0" t="0" r="0" b="4445"/>
-                <wp:wrapTopAndBottom/>
-                <wp:docPr id="4" name="Text Box 4"/>
+                <wp:extent cx="4392295" cy="260985"/>
+                <wp:effectExtent l="0" t="0" r="0" b="0"/>
+                <wp:wrapThrough wrapText="bothSides">
+                  <wp:wrapPolygon edited="0">
+                    <wp:start x="0" y="0"/>
+                    <wp:lineTo x="0" y="0"/>
+                    <wp:lineTo x="0" y="0"/>
+                  </wp:wrapPolygon>
+                </wp:wrapThrough>
+                <wp:docPr id="14" name="Text Box 14"/>
                 <wp:cNvGraphicFramePr/>
                 <a:graphic xmlns:a="http://schemas.openxmlformats.org/drawingml/2006/main">
                   <a:graphicData uri="http://schemas.microsoft.com/office/word/2010/wordprocessingShape">
@@ -1544,7 +1900,7 @@
                       <wps:spPr>
                         <a:xfrm>
                           <a:off x="0" y="0"/>
-                          <a:ext cx="4679950" cy="394970"/>
+                          <a:ext cx="4392295" cy="260985"/>
                         </a:xfrm>
                         <a:prstGeom prst="rect">
                           <a:avLst/>
@@ -1571,19 +1927,21 @@
                                 <w:noProof/>
                               </w:rPr>
                             </w:pPr>
-                            <w:r>
-                              <w:t xml:space="preserve">Code Snippet </w:t>
-                            </w:r>
-                            <w:fldSimple w:instr=" SEQ Code_Snippet \* ARABIC ">
+                            <w:bookmarkStart w:id="5" w:name="_Ref217465222"/>
+                            <w:r>
+                              <w:t xml:space="preserve">Figure </w:t>
+                            </w:r>
+                            <w:fldSimple w:instr=" SEQ Figure \* ARABIC ">
                               <w:r>
                                 <w:rPr>
                                   <w:noProof/>
                                 </w:rPr>
-                                <w:t>2</w:t>
+                                <w:t>1</w:t>
                               </w:r>
                             </w:fldSimple>
-                            <w:r>
-                              <w:t>: A CSS rule set with two selectors, a pseudo-class, two properties and a comment.</w:t>
+                            <w:bookmarkEnd w:id="5"/>
+                            <w:r>
+                              <w:t>: The CSS Box Model. Source: W3C CSS 2.1 Specification</w:t>
                             </w:r>
                           </w:p>
                         </w:txbxContent>
@@ -1602,7 +1960,7 @@
           </mc:Choice>
           <mc:Fallback>
             <w:pict>
-              <v:shape id="Text Box 4" o:spid="_x0000_s1029" type="#_x0000_t202" style="position:absolute;left:0;text-align:left;margin-left:18pt;margin-top:218.15pt;width:368.5pt;height:31.1pt;z-index:251664384;visibility:visible;mso-wrap-style:square;mso-wrap-distance-left:9pt;mso-wrap-distance-top:0;mso-wrap-distance-right:9pt;mso-wrap-distance-bottom:0;mso-position-horizontal:absolute;mso-position-horizontal-relative:text;mso-position-vertical:absolute;mso-position-vertical-relative:text;v-text-anchor:top" o:gfxdata="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" stroked="f">
+              <v:shape id="Text Box 14" o:spid="_x0000_s1030" type="#_x0000_t202" style="position:absolute;left:0;text-align:left;margin-left:35pt;margin-top:495.45pt;width:345.85pt;height:20.55pt;z-index:251676672;visibility:visible;mso-wrap-style:square;mso-wrap-distance-left:9pt;mso-wrap-distance-top:0;mso-wrap-distance-right:9pt;mso-wrap-distance-bottom:0;mso-position-horizontal:absolute;mso-position-horizontal-relative:text;mso-position-vertical:absolute;mso-position-vertical-relative:text;v-text-anchor:top" o:gfxdata="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" stroked="f">
                 <v:textbox style="mso-fit-shape-to-text:t" inset="0,0,0,0">
                   <w:txbxContent>
                     <w:p>
@@ -1612,6 +1970,232 @@
                           <w:noProof/>
                         </w:rPr>
                       </w:pPr>
+                      <w:bookmarkStart w:id="6" w:name="_Ref217465222"/>
+                      <w:r>
+                        <w:t xml:space="preserve">Figure </w:t>
+                      </w:r>
+                      <w:fldSimple w:instr=" SEQ Figure \* ARABIC ">
+                        <w:r>
+                          <w:rPr>
+                            <w:noProof/>
+                          </w:rPr>
+                          <w:t>1</w:t>
+                        </w:r>
+                      </w:fldSimple>
+                      <w:bookmarkEnd w:id="6"/>
+                      <w:r>
+                        <w:t>: The CSS Box Model. Source: W3C CSS 2.1 Specification</w:t>
+                      </w:r>
+                    </w:p>
+                  </w:txbxContent>
+                </v:textbox>
+                <w10:wrap type="through"/>
+              </v:shape>
+            </w:pict>
+          </mc:Fallback>
+        </mc:AlternateContent>
+      </w:r>
+      <w:r>
+        <w:rPr>
+          <w:noProof/>
+        </w:rPr>
+        <w:drawing>
+          <wp:anchor distT="0" distB="0" distL="114300" distR="114300" simplePos="0" relativeHeight="251674624" behindDoc="0" locked="0" layoutInCell="1" allowOverlap="1" wp14:anchorId="5568AE68" wp14:editId="73AB0301">
+            <wp:simplePos x="0" y="0"/>
+            <wp:positionH relativeFrom="column">
+              <wp:posOffset>444500</wp:posOffset>
+            </wp:positionH>
+            <wp:positionV relativeFrom="paragraph">
+              <wp:posOffset>2919730</wp:posOffset>
+            </wp:positionV>
+            <wp:extent cx="4392295" cy="3315335"/>
+            <wp:effectExtent l="25400" t="25400" r="27305" b="37465"/>
+            <wp:wrapTopAndBottom/>
+            <wp:docPr id="10" name="Picture 10"/>
+            <wp:cNvGraphicFramePr>
+              <a:graphicFrameLocks xmlns:a="http://schemas.openxmlformats.org/drawingml/2006/main" noChangeAspect="1"/>
+            </wp:cNvGraphicFramePr>
+            <a:graphic xmlns:a="http://schemas.openxmlformats.org/drawingml/2006/main">
+              <a:graphicData uri="http://schemas.openxmlformats.org/drawingml/2006/picture">
+                <pic:pic xmlns:pic="http://schemas.openxmlformats.org/drawingml/2006/picture">
+                  <pic:nvPicPr>
+                    <pic:cNvPr id="0" name="boxmodel.png"/>
+                    <pic:cNvPicPr/>
+                  </pic:nvPicPr>
+                  <pic:blipFill>
+                    <a:blip r:embed="rId8">
+                      <a:extLst>
+                        <a:ext uri="{28A0092B-C50C-407E-A947-70E740481C1C}">
+                          <a14:useLocalDpi xmlns:a14="http://schemas.microsoft.com/office/drawing/2010/main" val="0"/>
+                        </a:ext>
+                      </a:extLst>
+                    </a:blip>
+                    <a:stretch>
+                      <a:fillRect/>
+                    </a:stretch>
+                  </pic:blipFill>
+                  <pic:spPr>
+                    <a:xfrm>
+                      <a:off x="0" y="0"/>
+                      <a:ext cx="4392295" cy="3315335"/>
+                    </a:xfrm>
+                    <a:prstGeom prst="rect">
+                      <a:avLst/>
+                    </a:prstGeom>
+                    <a:ln w="28575" cmpd="sng">
+                      <a:solidFill>
+                        <a:srgbClr val="4F81BD"/>
+                      </a:solidFill>
+                    </a:ln>
+                  </pic:spPr>
+                </pic:pic>
+              </a:graphicData>
+            </a:graphic>
+            <wp14:sizeRelH relativeFrom="page">
+              <wp14:pctWidth>0</wp14:pctWidth>
+            </wp14:sizeRelH>
+            <wp14:sizeRelV relativeFrom="page">
+              <wp14:pctHeight>0</wp14:pctHeight>
+            </wp14:sizeRelV>
+          </wp:anchor>
+        </w:drawing>
+      </w:r>
+      <w:r>
+        <w:t>To define the margin, border and padding of an element in the DOM tree, CSS generates several rectangular boxes around the element in what is called the “Box Model”. The Box Model</w:t>
+      </w:r>
+      <w:r>
+        <w:t xml:space="preserve"> (</w:t>
+      </w:r>
+      <w:r>
+        <w:fldChar w:fldCharType="begin"/>
+      </w:r>
+      <w:r>
+        <w:instrText xml:space="preserve"> REF _Ref217465222 \h </w:instrText>
+      </w:r>
+      <w:r>
+        <w:fldChar w:fldCharType="separate"/>
+      </w:r>
+      <w:r>
+        <w:t xml:space="preserve">Figure </w:t>
+      </w:r>
+      <w:r>
+        <w:rPr>
+          <w:noProof/>
+        </w:rPr>
+        <w:t>1</w:t>
+      </w:r>
+      <w:r>
+        <w:fldChar w:fldCharType="end"/>
+      </w:r>
+      <w:r>
+        <w:t>)</w:t>
+      </w:r>
+      <w:r>
+        <w:t xml:space="preserve"> is defined as having the content of the element in the center, followed by padding, a border, and a margin. The padding spaces the content from its border, while the margin spaces the border from other elements in the DOM.</w:t>
+      </w:r>
+    </w:p>
+    <w:p>
+      <w:pPr>
+        <w:jc w:val="both"/>
+      </w:pPr>
+      <w:r>
+        <w:rPr>
+          <w:noProof/>
+        </w:rPr>
+        <mc:AlternateContent>
+          <mc:Choice Requires="wps">
+            <w:drawing>
+              <wp:anchor distT="0" distB="0" distL="114300" distR="114300" simplePos="0" relativeHeight="251673600" behindDoc="0" locked="0" layoutInCell="1" allowOverlap="1" wp14:anchorId="44A3229F" wp14:editId="623FF11E">
+                <wp:simplePos x="0" y="0"/>
+                <wp:positionH relativeFrom="column">
+                  <wp:posOffset>228600</wp:posOffset>
+                </wp:positionH>
+                <wp:positionV relativeFrom="paragraph">
+                  <wp:posOffset>3128645</wp:posOffset>
+                </wp:positionV>
+                <wp:extent cx="4679950" cy="528955"/>
+                <wp:effectExtent l="0" t="0" r="0" b="4445"/>
+                <wp:wrapTopAndBottom/>
+                <wp:docPr id="8" name="Text Box 8"/>
+                <wp:cNvGraphicFramePr/>
+                <a:graphic xmlns:a="http://schemas.openxmlformats.org/drawingml/2006/main">
+                  <a:graphicData uri="http://schemas.microsoft.com/office/word/2010/wordprocessingShape">
+                    <wps:wsp>
+                      <wps:cNvSpPr txBox="1"/>
+                      <wps:spPr>
+                        <a:xfrm>
+                          <a:off x="0" y="0"/>
+                          <a:ext cx="4679950" cy="528955"/>
+                        </a:xfrm>
+                        <a:prstGeom prst="rect">
+                          <a:avLst/>
+                        </a:prstGeom>
+                        <a:solidFill>
+                          <a:prstClr val="white"/>
+                        </a:solidFill>
+                        <a:ln>
+                          <a:noFill/>
+                        </a:ln>
+                        <a:effectLst/>
+                        <a:extLst>
+                          <a:ext uri="{C572A759-6A51-4108-AA02-DFA0A04FC94B}">
+                            <ma14:wrappingTextBoxFlag xmlns:ma14="http://schemas.microsoft.com/office/mac/drawingml/2011/main"/>
+                          </a:ext>
+                        </a:extLst>
+                      </wps:spPr>
+                      <wps:txbx>
+                        <w:txbxContent>
+                          <w:p>
+                            <w:pPr>
+                              <w:pStyle w:val="Caption"/>
+                              <w:rPr>
+                                <w:noProof/>
+                              </w:rPr>
+                            </w:pPr>
+                            <w:bookmarkStart w:id="7" w:name="_Ref217460113"/>
+                            <w:r>
+                              <w:t xml:space="preserve">Code Snippet </w:t>
+                            </w:r>
+                            <w:fldSimple w:instr=" SEQ Code_Snippet \* ARABIC ">
+                              <w:r>
+                                <w:rPr>
+                                  <w:noProof/>
+                                </w:rPr>
+                                <w:t>3</w:t>
+                              </w:r>
+                            </w:fldSimple>
+                            <w:bookmarkEnd w:id="7"/>
+                            <w:r>
+                              <w:t>: An example of cascading in CSS. Anchor elements with the "emphasized" class attribute will have a different font and style than regular anchors, but will share the color.</w:t>
+                            </w:r>
+                          </w:p>
+                        </w:txbxContent>
+                      </wps:txbx>
+                      <wps:bodyPr rot="0" spcFirstLastPara="0" vertOverflow="overflow" horzOverflow="overflow" vert="horz" wrap="square" lIns="0" tIns="0" rIns="0" bIns="0" numCol="1" spcCol="0" rtlCol="0" fromWordArt="0" anchor="t" anchorCtr="0" forceAA="0" compatLnSpc="1">
+                        <a:prstTxWarp prst="textNoShape">
+                          <a:avLst/>
+                        </a:prstTxWarp>
+                        <a:spAutoFit/>
+                      </wps:bodyPr>
+                    </wps:wsp>
+                  </a:graphicData>
+                </a:graphic>
+              </wp:anchor>
+            </w:drawing>
+          </mc:Choice>
+          <mc:Fallback>
+            <w:pict>
+              <v:shape id="Text Box 8" o:spid="_x0000_s1031" type="#_x0000_t202" style="position:absolute;left:0;text-align:left;margin-left:18pt;margin-top:246.35pt;width:368.5pt;height:41.65pt;z-index:251673600;visibility:visible;mso-wrap-style:square;mso-wrap-distance-left:9pt;mso-wrap-distance-top:0;mso-wrap-distance-right:9pt;mso-wrap-distance-bottom:0;mso-position-horizontal:absolute;mso-position-horizontal-relative:text;mso-position-vertical:absolute;mso-position-vertical-relative:text;v-text-anchor:top" o:gfxdata="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" stroked="f">
+                <v:textbox style="mso-fit-shape-to-text:t" inset="0,0,0,0">
+                  <w:txbxContent>
+                    <w:p>
+                      <w:pPr>
+                        <w:pStyle w:val="Caption"/>
+                        <w:rPr>
+                          <w:noProof/>
+                        </w:rPr>
+                      </w:pPr>
+                      <w:bookmarkStart w:id="8" w:name="_Ref217460113"/>
                       <w:r>
                         <w:t xml:space="preserve">Code Snippet </w:t>
                       </w:r>
@@ -1620,11 +2204,12 @@
                           <w:rPr>
                             <w:noProof/>
                           </w:rPr>
-                          <w:t>2</w:t>
+                          <w:t>3</w:t>
                         </w:r>
                       </w:fldSimple>
-                      <w:r>
-                        <w:t>: A CSS rule set with two selectors, a pseudo-class, two properties and a comment.</w:t>
+                      <w:bookmarkEnd w:id="8"/>
+                      <w:r>
+                        <w:t>: An example of cascading in CSS. Anchor elements with the "emphasized" class attribute will have a different font and style than regular anchors, but will share the color.</w:t>
                       </w:r>
                     </w:p>
                   </w:txbxContent>
@@ -1636,106 +2221,682 @@
         </mc:AlternateContent>
       </w:r>
       <w:r>
-        <w:t>The syntax of CSS is based on simple English words to define rule sets for various elements in a document described by</w:t>
-      </w:r>
-      <w:r>
-        <w:t xml:space="preserve"> </w:t>
+        <w:rPr>
+          <w:noProof/>
+          <w:sz w:val="18"/>
+          <w:szCs w:val="18"/>
+        </w:rPr>
+        <mc:AlternateContent>
+          <mc:Choice Requires="wps">
+            <w:drawing>
+              <wp:anchor distT="0" distB="0" distL="114300" distR="114300" simplePos="0" relativeHeight="251671552" behindDoc="0" locked="0" layoutInCell="1" allowOverlap="1" wp14:anchorId="7939AB16" wp14:editId="474FFA3E">
+                <wp:simplePos x="0" y="0"/>
+                <wp:positionH relativeFrom="column">
+                  <wp:posOffset>228600</wp:posOffset>
+                </wp:positionH>
+                <wp:positionV relativeFrom="paragraph">
+                  <wp:posOffset>1675765</wp:posOffset>
+                </wp:positionV>
+                <wp:extent cx="4679950" cy="1371600"/>
+                <wp:effectExtent l="0" t="0" r="19050" b="25400"/>
+                <wp:wrapTopAndBottom/>
+                <wp:docPr id="7" name="Text Box 7"/>
+                <wp:cNvGraphicFramePr/>
+                <a:graphic xmlns:a="http://schemas.openxmlformats.org/drawingml/2006/main">
+                  <a:graphicData uri="http://schemas.microsoft.com/office/word/2010/wordprocessingShape">
+                    <wps:wsp>
+                      <wps:cNvSpPr txBox="1"/>
+                      <wps:spPr>
+                        <a:xfrm>
+                          <a:off x="0" y="0"/>
+                          <a:ext cx="4679950" cy="1371600"/>
+                        </a:xfrm>
+                        <a:prstGeom prst="rect">
+                          <a:avLst/>
+                        </a:prstGeom>
+                        <a:ln/>
+                        <a:extLst>
+                          <a:ext uri="{C572A759-6A51-4108-AA02-DFA0A04FC94B}">
+                            <ma14:wrappingTextBoxFlag xmlns:ma14="http://schemas.microsoft.com/office/mac/drawingml/2011/main"/>
+                          </a:ext>
+                        </a:extLst>
+                      </wps:spPr>
+                      <wps:style>
+                        <a:lnRef idx="2">
+                          <a:schemeClr val="accent1"/>
+                        </a:lnRef>
+                        <a:fillRef idx="1">
+                          <a:schemeClr val="lt1"/>
+                        </a:fillRef>
+                        <a:effectRef idx="0">
+                          <a:schemeClr val="accent1"/>
+                        </a:effectRef>
+                        <a:fontRef idx="minor">
+                          <a:schemeClr val="dk1"/>
+                        </a:fontRef>
+                      </wps:style>
+                      <wps:txbx>
+                        <w:txbxContent>
+                          <w:p>
+                            <w:pPr>
+                              <w:rPr>
+                                <w:rFonts w:ascii="Consolas" w:hAnsi="Consolas"/>
+                                <w:sz w:val="20"/>
+                                <w:szCs w:val="20"/>
+                              </w:rPr>
+                            </w:pPr>
+                            <w:proofErr w:type="gramStart"/>
+                            <w:r>
+                              <w:rPr>
+                                <w:rFonts w:ascii="Consolas" w:hAnsi="Consolas"/>
+                                <w:sz w:val="20"/>
+                                <w:szCs w:val="20"/>
+                              </w:rPr>
+                              <w:t>a</w:t>
+                            </w:r>
+                            <w:proofErr w:type="gramEnd"/>
+                            <w:r>
+                              <w:rPr>
+                                <w:rFonts w:ascii="Consolas" w:hAnsi="Consolas"/>
+                                <w:sz w:val="20"/>
+                                <w:szCs w:val="20"/>
+                              </w:rPr>
+                              <w:t xml:space="preserve"> {</w:t>
+                            </w:r>
+                          </w:p>
+                          <w:p>
+                            <w:pPr>
+                              <w:rPr>
+                                <w:rFonts w:ascii="Consolas" w:hAnsi="Consolas"/>
+                                <w:sz w:val="20"/>
+                                <w:szCs w:val="20"/>
+                              </w:rPr>
+                            </w:pPr>
+                            <w:r>
+                              <w:rPr>
+                                <w:rFonts w:ascii="Consolas" w:hAnsi="Consolas"/>
+                                <w:sz w:val="20"/>
+                                <w:szCs w:val="20"/>
+                              </w:rPr>
+                              <w:tab/>
+                            </w:r>
+                            <w:proofErr w:type="gramStart"/>
+                            <w:r>
+                              <w:rPr>
+                                <w:rFonts w:ascii="Consolas" w:hAnsi="Consolas"/>
+                                <w:sz w:val="20"/>
+                                <w:szCs w:val="20"/>
+                              </w:rPr>
+                              <w:t>font</w:t>
+                            </w:r>
+                            <w:proofErr w:type="gramEnd"/>
+                            <w:r>
+                              <w:rPr>
+                                <w:rFonts w:ascii="Consolas" w:hAnsi="Consolas"/>
+                                <w:sz w:val="20"/>
+                                <w:szCs w:val="20"/>
+                              </w:rPr>
+                              <w:t xml:space="preserve"> : “courier”;</w:t>
+                            </w:r>
+                          </w:p>
+                          <w:p>
+                            <w:pPr>
+                              <w:rPr>
+                                <w:rFonts w:ascii="Consolas" w:hAnsi="Consolas"/>
+                                <w:sz w:val="20"/>
+                                <w:szCs w:val="20"/>
+                              </w:rPr>
+                            </w:pPr>
+                            <w:r>
+                              <w:rPr>
+                                <w:rFonts w:ascii="Consolas" w:hAnsi="Consolas"/>
+                                <w:sz w:val="20"/>
+                                <w:szCs w:val="20"/>
+                              </w:rPr>
+                              <w:tab/>
+                            </w:r>
+                            <w:proofErr w:type="gramStart"/>
+                            <w:r>
+                              <w:rPr>
+                                <w:rFonts w:ascii="Consolas" w:hAnsi="Consolas"/>
+                                <w:sz w:val="20"/>
+                                <w:szCs w:val="20"/>
+                              </w:rPr>
+                              <w:t>color</w:t>
+                            </w:r>
+                            <w:proofErr w:type="gramEnd"/>
+                            <w:r>
+                              <w:rPr>
+                                <w:rFonts w:ascii="Consolas" w:hAnsi="Consolas"/>
+                                <w:sz w:val="20"/>
+                                <w:szCs w:val="20"/>
+                              </w:rPr>
+                              <w:t xml:space="preserve"> : “red”;</w:t>
+                            </w:r>
+                          </w:p>
+                          <w:p>
+                            <w:pPr>
+                              <w:rPr>
+                                <w:rFonts w:ascii="Consolas" w:hAnsi="Consolas"/>
+                                <w:sz w:val="20"/>
+                                <w:szCs w:val="20"/>
+                              </w:rPr>
+                            </w:pPr>
+                            <w:r>
+                              <w:rPr>
+                                <w:rFonts w:ascii="Consolas" w:hAnsi="Consolas"/>
+                                <w:sz w:val="20"/>
+                                <w:szCs w:val="20"/>
+                              </w:rPr>
+                              <w:t>}</w:t>
+                            </w:r>
+                          </w:p>
+                          <w:p>
+                            <w:pPr>
+                              <w:rPr>
+                                <w:rFonts w:ascii="Consolas" w:hAnsi="Consolas"/>
+                                <w:sz w:val="20"/>
+                                <w:szCs w:val="20"/>
+                              </w:rPr>
+                            </w:pPr>
+                            <w:proofErr w:type="spellStart"/>
+                            <w:proofErr w:type="gramStart"/>
+                            <w:r>
+                              <w:rPr>
+                                <w:rFonts w:ascii="Consolas" w:hAnsi="Consolas"/>
+                                <w:sz w:val="20"/>
+                                <w:szCs w:val="20"/>
+                              </w:rPr>
+                              <w:t>a</w:t>
+                            </w:r>
+                            <w:proofErr w:type="gramEnd"/>
+                            <w:r>
+                              <w:rPr>
+                                <w:rFonts w:ascii="Consolas" w:hAnsi="Consolas"/>
+                                <w:sz w:val="20"/>
+                                <w:szCs w:val="20"/>
+                              </w:rPr>
+                              <w:t>.emphasized</w:t>
+                            </w:r>
+                            <w:proofErr w:type="spellEnd"/>
+                            <w:r>
+                              <w:rPr>
+                                <w:rFonts w:ascii="Consolas" w:hAnsi="Consolas"/>
+                                <w:sz w:val="20"/>
+                                <w:szCs w:val="20"/>
+                              </w:rPr>
+                              <w:t xml:space="preserve"> {</w:t>
+                            </w:r>
+                          </w:p>
+                          <w:p>
+                            <w:pPr>
+                              <w:rPr>
+                                <w:rFonts w:ascii="Consolas" w:hAnsi="Consolas"/>
+                                <w:sz w:val="20"/>
+                                <w:szCs w:val="20"/>
+                              </w:rPr>
+                            </w:pPr>
+                            <w:r>
+                              <w:rPr>
+                                <w:rFonts w:ascii="Consolas" w:hAnsi="Consolas"/>
+                                <w:sz w:val="20"/>
+                                <w:szCs w:val="20"/>
+                              </w:rPr>
+                              <w:tab/>
+                            </w:r>
+                            <w:proofErr w:type="gramStart"/>
+                            <w:r>
+                              <w:rPr>
+                                <w:rFonts w:ascii="Consolas" w:hAnsi="Consolas"/>
+                                <w:sz w:val="20"/>
+                                <w:szCs w:val="20"/>
+                              </w:rPr>
+                              <w:t>font</w:t>
+                            </w:r>
+                            <w:proofErr w:type="gramEnd"/>
+                            <w:r>
+                              <w:rPr>
+                                <w:rFonts w:ascii="Consolas" w:hAnsi="Consolas"/>
+                                <w:sz w:val="20"/>
+                                <w:szCs w:val="20"/>
+                              </w:rPr>
+                              <w:t xml:space="preserve"> : “</w:t>
+                            </w:r>
+                            <w:proofErr w:type="spellStart"/>
+                            <w:r>
+                              <w:rPr>
+                                <w:rFonts w:ascii="Consolas" w:hAnsi="Consolas"/>
+                                <w:sz w:val="20"/>
+                                <w:szCs w:val="20"/>
+                              </w:rPr>
+                              <w:t>arial</w:t>
+                            </w:r>
+                            <w:proofErr w:type="spellEnd"/>
+                            <w:r>
+                              <w:rPr>
+                                <w:rFonts w:ascii="Consolas" w:hAnsi="Consolas"/>
+                                <w:sz w:val="20"/>
+                                <w:szCs w:val="20"/>
+                              </w:rPr>
+                              <w:t>”</w:t>
+                            </w:r>
+                          </w:p>
+                          <w:p>
+                            <w:pPr>
+                              <w:rPr>
+                                <w:rFonts w:ascii="Consolas" w:hAnsi="Consolas"/>
+                                <w:sz w:val="20"/>
+                                <w:szCs w:val="20"/>
+                              </w:rPr>
+                            </w:pPr>
+                            <w:r>
+                              <w:rPr>
+                                <w:rFonts w:ascii="Consolas" w:hAnsi="Consolas"/>
+                                <w:sz w:val="20"/>
+                                <w:szCs w:val="20"/>
+                              </w:rPr>
+                              <w:tab/>
+                            </w:r>
+                            <w:proofErr w:type="gramStart"/>
+                            <w:r>
+                              <w:rPr>
+                                <w:rFonts w:ascii="Consolas" w:hAnsi="Consolas"/>
+                                <w:sz w:val="20"/>
+                                <w:szCs w:val="20"/>
+                              </w:rPr>
+                              <w:t>font</w:t>
+                            </w:r>
+                            <w:proofErr w:type="gramEnd"/>
+                            <w:r>
+                              <w:rPr>
+                                <w:rFonts w:ascii="Consolas" w:hAnsi="Consolas"/>
+                                <w:sz w:val="20"/>
+                                <w:szCs w:val="20"/>
+                              </w:rPr>
+                              <w:t>-style : italic;</w:t>
+                            </w:r>
+                          </w:p>
+                          <w:p>
+                            <w:pPr>
+                              <w:rPr>
+                                <w:rFonts w:ascii="Consolas" w:hAnsi="Consolas"/>
+                                <w:sz w:val="20"/>
+                                <w:szCs w:val="20"/>
+                              </w:rPr>
+                            </w:pPr>
+                            <w:r>
+                              <w:rPr>
+                                <w:rFonts w:ascii="Consolas" w:hAnsi="Consolas"/>
+                                <w:sz w:val="20"/>
+                                <w:szCs w:val="20"/>
+                              </w:rPr>
+                              <w:t>}</w:t>
+                            </w:r>
+                          </w:p>
+                          <w:p>
+                            <w:pPr>
+                              <w:rPr>
+                                <w:rFonts w:ascii="Consolas" w:hAnsi="Consolas"/>
+                                <w:sz w:val="20"/>
+                                <w:szCs w:val="20"/>
+                              </w:rPr>
+                            </w:pPr>
+                          </w:p>
+                        </w:txbxContent>
+                      </wps:txbx>
+                      <wps:bodyPr rot="0" spcFirstLastPara="0" vertOverflow="overflow" horzOverflow="overflow" vert="horz" wrap="square" lIns="91440" tIns="45720" rIns="91440" bIns="45720" numCol="1" spcCol="0" rtlCol="0" fromWordArt="0" anchor="t" anchorCtr="0" forceAA="0" compatLnSpc="1">
+                        <a:prstTxWarp prst="textNoShape">
+                          <a:avLst/>
+                        </a:prstTxWarp>
+                        <a:noAutofit/>
+                      </wps:bodyPr>
+                    </wps:wsp>
+                  </a:graphicData>
+                </a:graphic>
+                <wp14:sizeRelH relativeFrom="margin">
+                  <wp14:pctWidth>0</wp14:pctWidth>
+                </wp14:sizeRelH>
+                <wp14:sizeRelV relativeFrom="margin">
+                  <wp14:pctHeight>0</wp14:pctHeight>
+                </wp14:sizeRelV>
+              </wp:anchor>
+            </w:drawing>
+          </mc:Choice>
+          <mc:Fallback>
+            <w:pict>
+              <v:shape id="Text Box 7" o:spid="_x0000_s1032" type="#_x0000_t202" style="position:absolute;left:0;text-align:left;margin-left:18pt;margin-top:131.95pt;width:368.5pt;height:108pt;z-index:251671552;visibility:visible;mso-wrap-style:square;mso-width-percent:0;mso-height-percent:0;mso-wrap-distance-left:9pt;mso-wrap-distance-top:0;mso-wrap-distance-right:9pt;mso-wrap-distance-bottom:0;mso-position-horizontal:absolute;mso-position-horizontal-relative:text;mso-position-vertical:absolute;mso-position-vertical-relative:text;mso-width-percent:0;mso-height-percent:0;mso-width-relative:margin;mso-height-relative:margin;v-text-anchor:top" o:gfxdata="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" fillcolor="white [3201]" strokecolor="#4f81bd [3204]" strokeweight="2pt">
+                <v:textbox>
+                  <w:txbxContent>
+                    <w:p>
+                      <w:pPr>
+                        <w:rPr>
+                          <w:rFonts w:ascii="Consolas" w:hAnsi="Consolas"/>
+                          <w:sz w:val="20"/>
+                          <w:szCs w:val="20"/>
+                        </w:rPr>
+                      </w:pPr>
+                      <w:proofErr w:type="gramStart"/>
+                      <w:r>
+                        <w:rPr>
+                          <w:rFonts w:ascii="Consolas" w:hAnsi="Consolas"/>
+                          <w:sz w:val="20"/>
+                          <w:szCs w:val="20"/>
+                        </w:rPr>
+                        <w:t>a</w:t>
+                      </w:r>
+                      <w:proofErr w:type="gramEnd"/>
+                      <w:r>
+                        <w:rPr>
+                          <w:rFonts w:ascii="Consolas" w:hAnsi="Consolas"/>
+                          <w:sz w:val="20"/>
+                          <w:szCs w:val="20"/>
+                        </w:rPr>
+                        <w:t xml:space="preserve"> {</w:t>
+                      </w:r>
+                    </w:p>
+                    <w:p>
+                      <w:pPr>
+                        <w:rPr>
+                          <w:rFonts w:ascii="Consolas" w:hAnsi="Consolas"/>
+                          <w:sz w:val="20"/>
+                          <w:szCs w:val="20"/>
+                        </w:rPr>
+                      </w:pPr>
+                      <w:r>
+                        <w:rPr>
+                          <w:rFonts w:ascii="Consolas" w:hAnsi="Consolas"/>
+                          <w:sz w:val="20"/>
+                          <w:szCs w:val="20"/>
+                        </w:rPr>
+                        <w:tab/>
+                      </w:r>
+                      <w:proofErr w:type="gramStart"/>
+                      <w:r>
+                        <w:rPr>
+                          <w:rFonts w:ascii="Consolas" w:hAnsi="Consolas"/>
+                          <w:sz w:val="20"/>
+                          <w:szCs w:val="20"/>
+                        </w:rPr>
+                        <w:t>font</w:t>
+                      </w:r>
+                      <w:proofErr w:type="gramEnd"/>
+                      <w:r>
+                        <w:rPr>
+                          <w:rFonts w:ascii="Consolas" w:hAnsi="Consolas"/>
+                          <w:sz w:val="20"/>
+                          <w:szCs w:val="20"/>
+                        </w:rPr>
+                        <w:t xml:space="preserve"> : “courier”;</w:t>
+                      </w:r>
+                    </w:p>
+                    <w:p>
+                      <w:pPr>
+                        <w:rPr>
+                          <w:rFonts w:ascii="Consolas" w:hAnsi="Consolas"/>
+                          <w:sz w:val="20"/>
+                          <w:szCs w:val="20"/>
+                        </w:rPr>
+                      </w:pPr>
+                      <w:r>
+                        <w:rPr>
+                          <w:rFonts w:ascii="Consolas" w:hAnsi="Consolas"/>
+                          <w:sz w:val="20"/>
+                          <w:szCs w:val="20"/>
+                        </w:rPr>
+                        <w:tab/>
+                      </w:r>
+                      <w:proofErr w:type="gramStart"/>
+                      <w:r>
+                        <w:rPr>
+                          <w:rFonts w:ascii="Consolas" w:hAnsi="Consolas"/>
+                          <w:sz w:val="20"/>
+                          <w:szCs w:val="20"/>
+                        </w:rPr>
+                        <w:t>color</w:t>
+                      </w:r>
+                      <w:proofErr w:type="gramEnd"/>
+                      <w:r>
+                        <w:rPr>
+                          <w:rFonts w:ascii="Consolas" w:hAnsi="Consolas"/>
+                          <w:sz w:val="20"/>
+                          <w:szCs w:val="20"/>
+                        </w:rPr>
+                        <w:t xml:space="preserve"> : “red”;</w:t>
+                      </w:r>
+                    </w:p>
+                    <w:p>
+                      <w:pPr>
+                        <w:rPr>
+                          <w:rFonts w:ascii="Consolas" w:hAnsi="Consolas"/>
+                          <w:sz w:val="20"/>
+                          <w:szCs w:val="20"/>
+                        </w:rPr>
+                      </w:pPr>
+                      <w:r>
+                        <w:rPr>
+                          <w:rFonts w:ascii="Consolas" w:hAnsi="Consolas"/>
+                          <w:sz w:val="20"/>
+                          <w:szCs w:val="20"/>
+                        </w:rPr>
+                        <w:t>}</w:t>
+                      </w:r>
+                    </w:p>
+                    <w:p>
+                      <w:pPr>
+                        <w:rPr>
+                          <w:rFonts w:ascii="Consolas" w:hAnsi="Consolas"/>
+                          <w:sz w:val="20"/>
+                          <w:szCs w:val="20"/>
+                        </w:rPr>
+                      </w:pPr>
+                      <w:proofErr w:type="spellStart"/>
+                      <w:proofErr w:type="gramStart"/>
+                      <w:r>
+                        <w:rPr>
+                          <w:rFonts w:ascii="Consolas" w:hAnsi="Consolas"/>
+                          <w:sz w:val="20"/>
+                          <w:szCs w:val="20"/>
+                        </w:rPr>
+                        <w:t>a</w:t>
+                      </w:r>
+                      <w:proofErr w:type="gramEnd"/>
+                      <w:r>
+                        <w:rPr>
+                          <w:rFonts w:ascii="Consolas" w:hAnsi="Consolas"/>
+                          <w:sz w:val="20"/>
+                          <w:szCs w:val="20"/>
+                        </w:rPr>
+                        <w:t>.emphasized</w:t>
+                      </w:r>
+                      <w:proofErr w:type="spellEnd"/>
+                      <w:r>
+                        <w:rPr>
+                          <w:rFonts w:ascii="Consolas" w:hAnsi="Consolas"/>
+                          <w:sz w:val="20"/>
+                          <w:szCs w:val="20"/>
+                        </w:rPr>
+                        <w:t xml:space="preserve"> {</w:t>
+                      </w:r>
+                    </w:p>
+                    <w:p>
+                      <w:pPr>
+                        <w:rPr>
+                          <w:rFonts w:ascii="Consolas" w:hAnsi="Consolas"/>
+                          <w:sz w:val="20"/>
+                          <w:szCs w:val="20"/>
+                        </w:rPr>
+                      </w:pPr>
+                      <w:r>
+                        <w:rPr>
+                          <w:rFonts w:ascii="Consolas" w:hAnsi="Consolas"/>
+                          <w:sz w:val="20"/>
+                          <w:szCs w:val="20"/>
+                        </w:rPr>
+                        <w:tab/>
+                      </w:r>
+                      <w:proofErr w:type="gramStart"/>
+                      <w:r>
+                        <w:rPr>
+                          <w:rFonts w:ascii="Consolas" w:hAnsi="Consolas"/>
+                          <w:sz w:val="20"/>
+                          <w:szCs w:val="20"/>
+                        </w:rPr>
+                        <w:t>font</w:t>
+                      </w:r>
+                      <w:proofErr w:type="gramEnd"/>
+                      <w:r>
+                        <w:rPr>
+                          <w:rFonts w:ascii="Consolas" w:hAnsi="Consolas"/>
+                          <w:sz w:val="20"/>
+                          <w:szCs w:val="20"/>
+                        </w:rPr>
+                        <w:t xml:space="preserve"> : “</w:t>
+                      </w:r>
+                      <w:proofErr w:type="spellStart"/>
+                      <w:r>
+                        <w:rPr>
+                          <w:rFonts w:ascii="Consolas" w:hAnsi="Consolas"/>
+                          <w:sz w:val="20"/>
+                          <w:szCs w:val="20"/>
+                        </w:rPr>
+                        <w:t>arial</w:t>
+                      </w:r>
+                      <w:proofErr w:type="spellEnd"/>
+                      <w:r>
+                        <w:rPr>
+                          <w:rFonts w:ascii="Consolas" w:hAnsi="Consolas"/>
+                          <w:sz w:val="20"/>
+                          <w:szCs w:val="20"/>
+                        </w:rPr>
+                        <w:t>”</w:t>
+                      </w:r>
+                    </w:p>
+                    <w:p>
+                      <w:pPr>
+                        <w:rPr>
+                          <w:rFonts w:ascii="Consolas" w:hAnsi="Consolas"/>
+                          <w:sz w:val="20"/>
+                          <w:szCs w:val="20"/>
+                        </w:rPr>
+                      </w:pPr>
+                      <w:r>
+                        <w:rPr>
+                          <w:rFonts w:ascii="Consolas" w:hAnsi="Consolas"/>
+                          <w:sz w:val="20"/>
+                          <w:szCs w:val="20"/>
+                        </w:rPr>
+                        <w:tab/>
+                      </w:r>
+                      <w:proofErr w:type="gramStart"/>
+                      <w:r>
+                        <w:rPr>
+                          <w:rFonts w:ascii="Consolas" w:hAnsi="Consolas"/>
+                          <w:sz w:val="20"/>
+                          <w:szCs w:val="20"/>
+                        </w:rPr>
+                        <w:t>font</w:t>
+                      </w:r>
+                      <w:proofErr w:type="gramEnd"/>
+                      <w:r>
+                        <w:rPr>
+                          <w:rFonts w:ascii="Consolas" w:hAnsi="Consolas"/>
+                          <w:sz w:val="20"/>
+                          <w:szCs w:val="20"/>
+                        </w:rPr>
+                        <w:t>-style : italic;</w:t>
+                      </w:r>
+                    </w:p>
+                    <w:p>
+                      <w:pPr>
+                        <w:rPr>
+                          <w:rFonts w:ascii="Consolas" w:hAnsi="Consolas"/>
+                          <w:sz w:val="20"/>
+                          <w:szCs w:val="20"/>
+                        </w:rPr>
+                      </w:pPr>
+                      <w:r>
+                        <w:rPr>
+                          <w:rFonts w:ascii="Consolas" w:hAnsi="Consolas"/>
+                          <w:sz w:val="20"/>
+                          <w:szCs w:val="20"/>
+                        </w:rPr>
+                        <w:t>}</w:t>
+                      </w:r>
+                    </w:p>
+                    <w:p>
+                      <w:pPr>
+                        <w:rPr>
+                          <w:rFonts w:ascii="Consolas" w:hAnsi="Consolas"/>
+                          <w:sz w:val="20"/>
+                          <w:szCs w:val="20"/>
+                        </w:rPr>
+                      </w:pPr>
+                    </w:p>
+                  </w:txbxContent>
+                </v:textbox>
+                <w10:wrap type="topAndBottom"/>
+              </v:shape>
+            </w:pict>
+          </mc:Fallback>
+        </mc:AlternateContent>
+      </w:r>
+      <w:r>
+        <w:t>These style sheets are called “cascading” because of</w:t>
+      </w:r>
+      <w:r>
+        <w:t xml:space="preserve"> how they handle situations where multiple rule sets apply to a single element. CSS here specifies a priority scheme to determine which of the overlapping properties should take precedence. This </w:t>
       </w:r>
       <w:r>
         <w:rPr>
           <w:i/>
         </w:rPr>
-        <w:t>CSS</w:t>
-      </w:r>
-      <w:r>
-        <w:rPr>
-          <w:i/>
-        </w:rPr>
-        <w:t xml:space="preserve"> </w:t>
-      </w:r>
-      <w:r>
-        <w:rPr>
-          <w:i/>
-        </w:rPr>
-        <w:t>selectors</w:t>
-      </w:r>
-      <w:r>
-        <w:t xml:space="preserve">. </w:t>
-      </w:r>
-      <w:r>
-        <w:t>Selectors can reference either HTML elements directly, or certain element attributes</w:t>
-      </w:r>
-      <w:r>
-        <w:t xml:space="preserve"> by prefixing attribute-specific characters</w:t>
-      </w:r>
-      <w:r>
-        <w:t xml:space="preserve"> </w:t>
-      </w:r>
-      <w:commentRangeStart w:id="6"/>
-      <w:r>
-        <w:t>such as</w:t>
-      </w:r>
-      <w:commentRangeEnd w:id="6"/>
-      <w:r>
-        <w:rPr>
-          <w:rStyle w:val="CommentReference"/>
-        </w:rPr>
-        <w:commentReference w:id="6"/>
-      </w:r>
-      <w:r>
-        <w:t xml:space="preserve"> “id”</w:t>
-      </w:r>
-      <w:r>
-        <w:t>, prefixed by a pound sign (#),</w:t>
-      </w:r>
-      <w:r>
-        <w:t xml:space="preserve"> and “class”</w:t>
-      </w:r>
-      <w:r>
-        <w:t>, prefixed by a period (.)</w:t>
-      </w:r>
-      <w:r>
-        <w:t xml:space="preserve">. </w:t>
-      </w:r>
-      <w:r>
-        <w:t xml:space="preserve">Each rule set consists of one or more </w:t>
-      </w:r>
-      <w:r>
-        <w:rPr>
-          <w:i/>
-        </w:rPr>
-        <w:t>properties</w:t>
-      </w:r>
-      <w:r>
-        <w:t xml:space="preserve"> that are arranged in name-value pairs, separated by semicolons.</w:t>
-      </w:r>
-      <w:r>
-        <w:t xml:space="preserve"> Rule sets can also have pseudo-classes appended to them that apply to information from outside the DOM hierarchy of the document, such </w:t>
-      </w:r>
-      <w:proofErr w:type="gramStart"/>
-      <w:r>
-        <w:t xml:space="preserve">as </w:t>
-      </w:r>
-      <w:r>
-        <w:rPr>
-          <w:i/>
-        </w:rPr>
-        <w:t>:hover</w:t>
-      </w:r>
-      <w:proofErr w:type="gramEnd"/>
-      <w:r>
-        <w:t xml:space="preserve">, which applies to elements that a user hovers the mouse pointer </w:t>
-      </w:r>
-      <w:commentRangeStart w:id="7"/>
-      <w:r>
-        <w:t>over</w:t>
-      </w:r>
-      <w:commentRangeEnd w:id="7"/>
-      <w:r>
-        <w:rPr>
-          <w:rStyle w:val="CommentReference"/>
-        </w:rPr>
-        <w:commentReference w:id="7"/>
+        <w:t>cascade</w:t>
+      </w:r>
+      <w:r>
+        <w:t xml:space="preserve"> goes from most to least specific. So if for instance you have a rule set for anchors, “a”, and a rule set for anchors of the class “emphasized”, “</w:t>
+      </w:r>
+      <w:proofErr w:type="spellStart"/>
+      <w:r>
+        <w:t>a.emphasized</w:t>
+      </w:r>
+      <w:proofErr w:type="spellEnd"/>
+      <w:r>
+        <w:t>”, the properties in “</w:t>
+      </w:r>
+      <w:proofErr w:type="spellStart"/>
+      <w:r>
+        <w:t>a.emphasized</w:t>
+      </w:r>
+      <w:proofErr w:type="spellEnd"/>
+      <w:r>
+        <w:t>” will be prioritized over the same properties in “a” for anchor elements with the “emphasized” class attribute</w:t>
+      </w:r>
+      <w:r>
+        <w:t xml:space="preserve"> (</w:t>
+      </w:r>
+      <w:r>
+        <w:fldChar w:fldCharType="begin"/>
+      </w:r>
+      <w:r>
+        <w:instrText xml:space="preserve"> REF _Ref217460113 \h </w:instrText>
+      </w:r>
+      <w:r>
+        <w:fldChar w:fldCharType="separate"/>
+      </w:r>
+      <w:r>
+        <w:t xml:space="preserve">Code Snippet </w:t>
+      </w:r>
+      <w:r>
+        <w:rPr>
+          <w:noProof/>
+        </w:rPr>
+        <w:t>3</w:t>
+      </w:r>
+      <w:r>
+        <w:fldChar w:fldCharType="end"/>
+      </w:r>
+      <w:r>
+        <w:t>)</w:t>
       </w:r>
       <w:r>
         <w:t>.</w:t>
@@ -1745,56 +2906,6 @@
       <w:pPr>
         <w:jc w:val="both"/>
       </w:pPr>
-      <w:r>
-        <w:t>These style sheets are called “cascading” because of</w:t>
-      </w:r>
-      <w:r>
-        <w:t xml:space="preserve"> how they handle situations where multiple rule sets apply to a single element. CSS here specifies a priority scheme to determine which of the overlapping properties should take precedence. This </w:t>
-      </w:r>
-      <w:r>
-        <w:rPr>
-          <w:i/>
-        </w:rPr>
-        <w:t>cascade</w:t>
-      </w:r>
-      <w:r>
-        <w:t xml:space="preserve"> goes from most to least specific. </w:t>
-      </w:r>
-      <w:commentRangeStart w:id="8"/>
-      <w:commentRangeStart w:id="9"/>
-      <w:r>
-        <w:t>So if for instance you have a rule set for anchors, “a”, and a rule set for anchors of the class “emphasized”, “</w:t>
-      </w:r>
-      <w:proofErr w:type="spellStart"/>
-      <w:r>
-        <w:t>a.emphasized</w:t>
-      </w:r>
-      <w:proofErr w:type="spellEnd"/>
-      <w:r>
-        <w:t>”, the properties in “</w:t>
-      </w:r>
-      <w:proofErr w:type="spellStart"/>
-      <w:r>
-        <w:t>a.emphasized</w:t>
-      </w:r>
-      <w:proofErr w:type="spellEnd"/>
-      <w:r>
-        <w:t>” will be prioritized over the same properties in “a” for anchor elements with the “emphasized” class attribute.</w:t>
-      </w:r>
-      <w:commentRangeEnd w:id="8"/>
-      <w:r>
-        <w:rPr>
-          <w:rStyle w:val="CommentReference"/>
-        </w:rPr>
-        <w:commentReference w:id="8"/>
-      </w:r>
-      <w:commentRangeEnd w:id="9"/>
-      <w:r>
-        <w:rPr>
-          <w:rStyle w:val="CommentReference"/>
-        </w:rPr>
-        <w:commentReference w:id="9"/>
-      </w:r>
     </w:p>
     <w:p>
       <w:pPr>
@@ -1806,6 +2917,11 @@
       <w:r>
         <w:t>ing style sheet sources in a document: inline, embedded and external. The priority scheme is as follows:</w:t>
       </w:r>
+    </w:p>
+    <w:p>
+      <w:pPr>
+        <w:jc w:val="both"/>
+      </w:pPr>
     </w:p>
     <w:p>
       <w:pPr>
@@ -1924,13 +3040,13 @@
         <mc:AlternateContent>
           <mc:Choice Requires="wps">
             <w:drawing>
-              <wp:anchor distT="0" distB="0" distL="114300" distR="114300" simplePos="0" relativeHeight="251665408" behindDoc="0" locked="0" layoutInCell="1" allowOverlap="1" wp14:anchorId="3954B70F" wp14:editId="361901B6">
+              <wp:anchor distT="0" distB="0" distL="114300" distR="114300" simplePos="0" relativeHeight="251665408" behindDoc="0" locked="0" layoutInCell="1" allowOverlap="1" wp14:anchorId="3954B70F" wp14:editId="26DD8DCE">
                 <wp:simplePos x="0" y="0"/>
                 <wp:positionH relativeFrom="column">
                   <wp:posOffset>228600</wp:posOffset>
                 </wp:positionH>
                 <wp:positionV relativeFrom="paragraph">
-                  <wp:posOffset>1693545</wp:posOffset>
+                  <wp:posOffset>1830070</wp:posOffset>
                 </wp:positionV>
                 <wp:extent cx="4763770" cy="571500"/>
                 <wp:effectExtent l="0" t="0" r="36830" b="38100"/>
@@ -2067,7 +3183,7 @@
           </mc:Choice>
           <mc:Fallback>
             <w:pict>
-              <v:shape id="Text Box 5" o:spid="_x0000_s1030" type="#_x0000_t202" style="position:absolute;left:0;text-align:left;margin-left:18pt;margin-top:133.35pt;width:375.1pt;height:45pt;z-index:251665408;visibility:visible;mso-wrap-style:none;mso-width-percent:0;mso-height-percent:0;mso-wrap-distance-left:9pt;mso-wrap-distance-top:0;mso-wrap-distance-right:9pt;mso-wrap-distance-bottom:0;mso-position-horizontal:absolute;mso-position-horizontal-relative:text;mso-position-vertical:absolute;mso-position-vertical-relative:text;mso-width-percent:0;mso-height-percent:0;mso-width-relative:margin;mso-height-relative:margin;v-text-anchor:top" o:gfxdata="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" fillcolor="white [3201]" strokecolor="#4f81bd [3204]" strokeweight="2pt">
+              <v:shape id="Text Box 5" o:spid="_x0000_s1033" type="#_x0000_t202" style="position:absolute;left:0;text-align:left;margin-left:18pt;margin-top:144.1pt;width:375.1pt;height:45pt;z-index:251665408;visibility:visible;mso-wrap-style:none;mso-width-percent:0;mso-height-percent:0;mso-wrap-distance-left:9pt;mso-wrap-distance-top:0;mso-wrap-distance-right:9pt;mso-wrap-distance-bottom:0;mso-position-horizontal:absolute;mso-position-horizontal-relative:text;mso-position-vertical:absolute;mso-position-vertical-relative:text;mso-width-percent:0;mso-height-percent:0;mso-width-relative:margin;mso-height-relative:margin;v-text-anchor:top" o:gfxdata="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" fillcolor="white [3201]" strokecolor="#4f81bd [3204]" strokeweight="2pt">
                 <v:textbox inset="3mm,0,,0">
                   <w:txbxContent>
                     <w:p>
@@ -2152,75 +3268,19 @@
         </mc:AlternateContent>
       </w:r>
       <w:r>
-        <w:t>Media Queries are defined in the CSS 3 st</w:t>
-      </w:r>
-      <w:r>
-        <w:t xml:space="preserve">andard as an extension of the old media type detection from CSS 2. While the old standard allowed for detecting media types such as </w:t>
-      </w:r>
-      <w:r>
-        <w:rPr>
-          <w:i/>
-        </w:rPr>
-        <w:t>screen</w:t>
-      </w:r>
-      <w:r>
-        <w:t xml:space="preserve"> and </w:t>
-      </w:r>
-      <w:r>
-        <w:rPr>
-          <w:i/>
-        </w:rPr>
-        <w:t>print</w:t>
-      </w:r>
-      <w:r>
-        <w:t>, media queries give authors the ability to differentiate between media features as well. Features that can be detecte</w:t>
-      </w:r>
-      <w:r>
-        <w:t xml:space="preserve">d with the new standard include </w:t>
-      </w:r>
-      <w:r>
-        <w:rPr>
-          <w:i/>
-        </w:rPr>
-        <w:t>width, height</w:t>
-      </w:r>
-      <w:r>
-        <w:t xml:space="preserve"> and </w:t>
-      </w:r>
-      <w:r>
-        <w:rPr>
-          <w:i/>
-        </w:rPr>
-        <w:t>orientation</w:t>
-      </w:r>
-      <w:r>
-        <w:t>.</w:t>
-      </w:r>
-      <w:r>
-        <w:t xml:space="preserve"> Being able to combine these media types and media features into logical expressions is what constitutes a Media Query. Because of this the new standard contains logical operators to give authors the ability to create these expressions.  Operators such as AND, NOT and ONLY can be used to define a Media Query.</w:t>
-      </w:r>
-      <w:r>
-        <w:t xml:space="preserve"> </w:t>
-      </w:r>
-    </w:p>
-    <w:p>
-      <w:pPr>
-        <w:jc w:val="both"/>
-      </w:pPr>
-      <w:r>
         <w:rPr>
           <w:noProof/>
         </w:rPr>
         <mc:AlternateContent>
           <mc:Choice Requires="wps">
             <w:drawing>
-              <wp:anchor distT="0" distB="0" distL="114300" distR="114300" simplePos="0" relativeHeight="251667456" behindDoc="0" locked="0" layoutInCell="1" allowOverlap="1" wp14:anchorId="64FA0A77" wp14:editId="1C58CDB2">
+              <wp:anchor distT="0" distB="0" distL="114300" distR="114300" simplePos="0" relativeHeight="251667456" behindDoc="0" locked="0" layoutInCell="1" allowOverlap="1" wp14:anchorId="64FA0A77" wp14:editId="154F863D">
                 <wp:simplePos x="0" y="0"/>
                 <wp:positionH relativeFrom="column">
                   <wp:posOffset>228600</wp:posOffset>
                 </wp:positionH>
                 <wp:positionV relativeFrom="paragraph">
-                  <wp:posOffset>718820</wp:posOffset>
+                  <wp:posOffset>2463800</wp:posOffset>
                 </wp:positionV>
                 <wp:extent cx="4800600" cy="394970"/>
                 <wp:effectExtent l="0" t="0" r="0" b="11430"/>
@@ -2261,6 +3321,7 @@
                                 <w:noProof/>
                               </w:rPr>
                             </w:pPr>
+                            <w:bookmarkStart w:id="9" w:name="_Ref217460309"/>
                             <w:r>
                               <w:t xml:space="preserve">Code Snippet </w:t>
                             </w:r>
@@ -2269,9 +3330,10 @@
                                 <w:rPr>
                                   <w:noProof/>
                                 </w:rPr>
-                                <w:t>3</w:t>
+                                <w:t>4</w:t>
                               </w:r>
                             </w:fldSimple>
+                            <w:bookmarkEnd w:id="9"/>
                             <w:r>
                               <w:t>: An example of a Media Query for a screen media type with a screen width between 400px and 700px</w:t>
                             </w:r>
@@ -2292,7 +3354,7 @@
           </mc:Choice>
           <mc:Fallback>
             <w:pict>
-              <v:shape id="Text Box 6" o:spid="_x0000_s1031" type="#_x0000_t202" style="position:absolute;left:0;text-align:left;margin-left:18pt;margin-top:56.6pt;width:378pt;height:31.1pt;z-index:251667456;visibility:visible;mso-wrap-style:square;mso-wrap-distance-left:9pt;mso-wrap-distance-top:0;mso-wrap-distance-right:9pt;mso-wrap-distance-bottom:0;mso-position-horizontal:absolute;mso-position-horizontal-relative:text;mso-position-vertical:absolute;mso-position-vertical-relative:text;v-text-anchor:top" o:gfxdata="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" stroked="f">
+              <v:shape id="Text Box 6" o:spid="_x0000_s1034" type="#_x0000_t202" style="position:absolute;left:0;text-align:left;margin-left:18pt;margin-top:194pt;width:378pt;height:31.1pt;z-index:251667456;visibility:visible;mso-wrap-style:square;mso-wrap-distance-left:9pt;mso-wrap-distance-top:0;mso-wrap-distance-right:9pt;mso-wrap-distance-bottom:0;mso-position-horizontal:absolute;mso-position-horizontal-relative:text;mso-position-vertical:absolute;mso-position-vertical-relative:text;v-text-anchor:top" o:gfxdata="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" stroked="f">
                 <v:textbox style="mso-fit-shape-to-text:t" inset="0,0,0,0">
                   <w:txbxContent>
                     <w:p>
@@ -2302,6 +3364,7 @@
                           <w:noProof/>
                         </w:rPr>
                       </w:pPr>
+                      <w:bookmarkStart w:id="10" w:name="_Ref217460309"/>
                       <w:r>
                         <w:t xml:space="preserve">Code Snippet </w:t>
                       </w:r>
@@ -2310,9 +3373,10 @@
                           <w:rPr>
                             <w:noProof/>
                           </w:rPr>
-                          <w:t>3</w:t>
+                          <w:t>4</w:t>
                         </w:r>
                       </w:fldSimple>
+                      <w:bookmarkEnd w:id="10"/>
                       <w:r>
                         <w:t>: An example of a Media Query for a screen media type with a screen width between 400px and 700px</w:t>
                       </w:r>
@@ -2326,6 +3390,67 @@
         </mc:AlternateContent>
       </w:r>
       <w:r>
+        <w:t>Media Queries are defined in the CSS 3 st</w:t>
+      </w:r>
+      <w:r>
+        <w:t xml:space="preserve">andard as an extension of the old media type detection from CSS 2. While the old standard allowed for detecting media types such as </w:t>
+      </w:r>
+      <w:r>
+        <w:rPr>
+          <w:i/>
+        </w:rPr>
+        <w:t>screen</w:t>
+      </w:r>
+      <w:r>
+        <w:t xml:space="preserve"> and </w:t>
+      </w:r>
+      <w:r>
+        <w:rPr>
+          <w:i/>
+        </w:rPr>
+        <w:t>print</w:t>
+      </w:r>
+      <w:r>
+        <w:t>, media queries give authors the ability to differentiate between media features as well. Features that can be detecte</w:t>
+      </w:r>
+      <w:r>
+        <w:t xml:space="preserve">d with the new standard include </w:t>
+      </w:r>
+      <w:r>
+        <w:rPr>
+          <w:i/>
+        </w:rPr>
+        <w:t>width, height</w:t>
+      </w:r>
+      <w:r>
+        <w:t xml:space="preserve"> and </w:t>
+      </w:r>
+      <w:r>
+        <w:rPr>
+          <w:i/>
+        </w:rPr>
+        <w:t>orientation</w:t>
+      </w:r>
+      <w:r>
+        <w:t>.</w:t>
+      </w:r>
+      <w:r>
+        <w:t xml:space="preserve"> Being able to combine these media types and media features into logical expressions is what constitutes a Media Query. Because of this the new standard contains logical operators to give authors the ability to create these expressions.  Operators such as AND, NOT and ONLY can be used to define a Media Query.</w:t>
+      </w:r>
+      <w:r>
+        <w:t xml:space="preserve"> </w:t>
+      </w:r>
+    </w:p>
+    <w:p>
+      <w:pPr>
+        <w:jc w:val="both"/>
+      </w:pPr>
+    </w:p>
+    <w:p>
+      <w:pPr>
+        <w:jc w:val="both"/>
+      </w:pPr>
+      <w:r>
         <w:t>By u</w:t>
       </w:r>
       <w:r>
@@ -2366,6 +3491,33 @@
       </w:r>
       <w:r>
         <w:t xml:space="preserve"> max-width</w:t>
+      </w:r>
+      <w:r>
+        <w:t xml:space="preserve"> (</w:t>
+      </w:r>
+      <w:r>
+        <w:fldChar w:fldCharType="begin"/>
+      </w:r>
+      <w:r>
+        <w:instrText xml:space="preserve"> REF _Ref217460309 \h </w:instrText>
+      </w:r>
+      <w:r>
+        <w:fldChar w:fldCharType="separate"/>
+      </w:r>
+      <w:r>
+        <w:t xml:space="preserve">Code Snippet </w:t>
+      </w:r>
+      <w:r>
+        <w:rPr>
+          <w:noProof/>
+        </w:rPr>
+        <w:t>4</w:t>
+      </w:r>
+      <w:r>
+        <w:fldChar w:fldCharType="end"/>
+      </w:r>
+      <w:r>
+        <w:t>)</w:t>
       </w:r>
       <w:r>
         <w:t>,</w:t>
@@ -2414,19 +3566,60 @@
       <w:r>
         <w:t xml:space="preserve">, instead of pixels. </w:t>
       </w:r>
-      <w:commentRangeStart w:id="10"/>
-      <w:r>
-        <w:t xml:space="preserve">This means that layouts can flow freely outward and inward without breaking on different sized screens </w:t>
-      </w:r>
-      <w:commentRangeEnd w:id="10"/>
+      <w:commentRangeStart w:id="11"/>
+      <w:r>
+        <w:t>This means that layouts can flow freely outward and inward</w:t>
+      </w:r>
+      <w:r>
+        <w:t xml:space="preserve"> as the viewport size changes</w:t>
+      </w:r>
+      <w:r>
+        <w:t xml:space="preserve"> without breaking</w:t>
+      </w:r>
+      <w:commentRangeEnd w:id="11"/>
+      <w:r>
+        <w:t xml:space="preserve">, </w:t>
+      </w:r>
       <w:r>
         <w:rPr>
           <w:rStyle w:val="CommentReference"/>
         </w:rPr>
-        <w:commentReference w:id="10"/>
-      </w:r>
-      <w:r>
-        <w:t xml:space="preserve">than what the author intended to begin with, hence the name “fluid grid”. This method of styling layouts is inherently more flexible than the old method of </w:t>
+        <w:commentReference w:id="11"/>
+      </w:r>
+      <w:r>
+        <w:t>hence the name “fluid grid”.</w:t>
+      </w:r>
+      <w:r>
+        <w:t xml:space="preserve"> The viewport in this context is defined by the W3C as </w:t>
+      </w:r>
+      <w:commentRangeStart w:id="12"/>
+      <w:r>
+        <w:t>a window or o</w:t>
+      </w:r>
+      <w:r>
+        <w:t xml:space="preserve">ther viewing area on the screen </w:t>
+      </w:r>
+      <w:r>
+        <w:t xml:space="preserve">through which users </w:t>
+      </w:r>
+      <w:r>
+        <w:t>interact with</w:t>
+      </w:r>
+      <w:r>
+        <w:t xml:space="preserve"> a document</w:t>
+      </w:r>
+      <w:r>
+        <w:t xml:space="preserve">. </w:t>
+      </w:r>
+      <w:commentRangeEnd w:id="12"/>
+      <w:r>
+        <w:rPr>
+          <w:rStyle w:val="CommentReference"/>
+        </w:rPr>
+        <w:commentReference w:id="12"/>
+      </w:r>
+      <w:r>
+        <w:t xml:space="preserve">This method of styling layouts is inherently more flexible than the old method of </w:t>
       </w:r>
       <w:r>
         <w:t>using pixels to define the di</w:t>
@@ -2438,15 +3631,16 @@
         <w:t xml:space="preserve"> a layout</w:t>
       </w:r>
       <w:r>
-        <w:t xml:space="preserve"> </w:t>
-      </w:r>
-      <w:proofErr w:type="gramStart"/>
-      <w:r>
-        <w:t>built</w:t>
-      </w:r>
-      <w:proofErr w:type="gramEnd"/>
-      <w:r>
-        <w:t xml:space="preserve"> as a fluid grid</w:t>
+        <w:t xml:space="preserve"> that is</w:t>
+      </w:r>
+      <w:r>
+        <w:t xml:space="preserve"> built to be</w:t>
+      </w:r>
+      <w:r>
+        <w:t xml:space="preserve"> </w:t>
+      </w:r>
+      <w:r>
+        <w:t>a fluid grid</w:t>
       </w:r>
       <w:r>
         <w:t xml:space="preserve"> will keep its shape based on screen size, it will still </w:t>
@@ -2461,30 +3655,34 @@
         <w:t>and the viewing screen size is big, or the aspect</w:t>
       </w:r>
       <w:r>
-        <w:t xml:space="preserve"> ratio is significantly altered – s</w:t>
-      </w:r>
-      <w:r>
-        <w:t>uch as a web page designed for desktops is viewed on a</w:t>
+        <w:t xml:space="preserve"> </w:t>
+      </w:r>
+      <w:r>
+        <w:t>ratio is significantly altered. An example is this is when</w:t>
+      </w:r>
+      <w:r>
+        <w:t xml:space="preserve"> a web page designed for </w:t>
+      </w:r>
+      <w:r>
+        <w:t>wid</w:t>
+      </w:r>
+      <w:r>
+        <w:t xml:space="preserve">escreen </w:t>
+      </w:r>
+      <w:r>
+        <w:t>desktops is viewed on a</w:t>
       </w:r>
       <w:r>
         <w:t xml:space="preserve"> vertical mobile phone screen.</w:t>
       </w:r>
       <w:r>
-        <w:t xml:space="preserve"> Fluid grids are thus useful for adapting to small changes in the </w:t>
-      </w:r>
-      <w:commentRangeStart w:id="11"/>
-      <w:r>
-        <w:t>viewport</w:t>
-      </w:r>
-      <w:commentRangeEnd w:id="11"/>
-      <w:r>
-        <w:rPr>
-          <w:rStyle w:val="CommentReference"/>
-        </w:rPr>
-        <w:commentReference w:id="11"/>
-      </w:r>
-      <w:r>
-        <w:t xml:space="preserve"> size, but not for significantly different devices.</w:t>
+        <w:t xml:space="preserve"> Fluid grids are thus useful for </w:t>
+      </w:r>
+      <w:r>
+        <w:t>adapting to small changes in</w:t>
+      </w:r>
+      <w:r>
+        <w:t xml:space="preserve"> viewport size, but not for significantly different devices.</w:t>
       </w:r>
     </w:p>
     <w:p>
@@ -2507,74 +3705,25 @@
         <w:t>n interpreted,</w:t>
       </w:r>
       <w:r>
-        <w:t xml:space="preserve"> dynamic, weakly typed scripting language that’s commonly implemented in web browsers to support the creation of dynamic web pages. It’s a multi-paradigm language that supports object-oriented, imperative and functional programming styles. JavaScript’s use is primarily client-side, but has gained popularity in server-side applications in later years.</w:t>
+        <w:t xml:space="preserve"> dynamic, weakl</w:t>
+      </w:r>
+      <w:r>
+        <w:t>y typed scripting language that i</w:t>
+      </w:r>
+      <w:r>
+        <w:t>s commonly implemented in web browsers to support the creation of dynamic web page</w:t>
+      </w:r>
+      <w:r>
+        <w:t>s. It i</w:t>
+      </w:r>
+      <w:r>
+        <w:t>s a multi-paradigm language that supports object-oriented, imperative and functional programming styles. JavaScript’s use is primarily client-side, but has gained popularity in server-side applications in later years.</w:t>
       </w:r>
     </w:p>
     <w:p>
       <w:pPr>
         <w:jc w:val="both"/>
       </w:pPr>
-      <w:r>
-        <w:t xml:space="preserve">Brendan </w:t>
-      </w:r>
-      <w:proofErr w:type="spellStart"/>
-      <w:r>
-        <w:t>Eich</w:t>
-      </w:r>
-      <w:proofErr w:type="spellEnd"/>
-      <w:r>
-        <w:t xml:space="preserve"> created JavaScript</w:t>
-      </w:r>
-      <w:r>
-        <w:t xml:space="preserve"> over the course of 10 days in </w:t>
-      </w:r>
-      <w:r>
-        <w:t>May</w:t>
-      </w:r>
-      <w:r>
-        <w:t xml:space="preserve"> 1995 </w:t>
-      </w:r>
-      <w:r>
-        <w:t>while working at Netscape. The purpose was to create a lightweight interpreted language</w:t>
-      </w:r>
-      <w:r>
-        <w:t xml:space="preserve"> to appeal to </w:t>
-      </w:r>
-      <w:r>
-        <w:t>nonprofessional</w:t>
-      </w:r>
-      <w:r>
-        <w:t xml:space="preserve"> programmers, like</w:t>
-      </w:r>
-      <w:r>
-        <w:t xml:space="preserve"> Microsoft’s Visual Basic. While it was first known as Mocha and later </w:t>
-      </w:r>
-      <w:proofErr w:type="spellStart"/>
-      <w:r>
-        <w:t>LiveScript</w:t>
-      </w:r>
-      <w:proofErr w:type="spellEnd"/>
-      <w:r>
-        <w:t>, it</w:t>
-      </w:r>
-      <w:r>
-        <w:t>s</w:t>
-      </w:r>
-      <w:r>
-        <w:t xml:space="preserve"> name changed to JavaScript to coincide with the addition of </w:t>
-      </w:r>
-      <w:r>
-        <w:t xml:space="preserve">support for the Java programming language </w:t>
-      </w:r>
-      <w:r>
-        <w:t>in</w:t>
-      </w:r>
-      <w:r>
-        <w:t xml:space="preserve"> the Netscape browser.</w:t>
-      </w:r>
-      <w:r>
-        <w:t xml:space="preserve"> While JavaScript borrows many names and naming conventions from Java, they are otherwise unrelated and have widely </w:t>
-      </w:r>
       <w:r>
         <w:rPr>
           <w:noProof/>
@@ -2582,13 +3731,13 @@
         <mc:AlternateContent>
           <mc:Choice Requires="wps">
             <w:drawing>
-              <wp:anchor distT="0" distB="0" distL="114300" distR="114300" simplePos="0" relativeHeight="251670528" behindDoc="0" locked="0" layoutInCell="1" allowOverlap="1" wp14:anchorId="44EA6955" wp14:editId="45DAD0A9">
+              <wp:anchor distT="0" distB="0" distL="114300" distR="114300" simplePos="0" relativeHeight="251670528" behindDoc="0" locked="0" layoutInCell="1" allowOverlap="1" wp14:anchorId="44EA6955" wp14:editId="4649E253">
                 <wp:simplePos x="0" y="0"/>
                 <wp:positionH relativeFrom="column">
                   <wp:posOffset>228600</wp:posOffset>
                 </wp:positionH>
                 <wp:positionV relativeFrom="paragraph">
-                  <wp:posOffset>1885950</wp:posOffset>
+                  <wp:posOffset>2333625</wp:posOffset>
                 </wp:positionV>
                 <wp:extent cx="4686300" cy="394970"/>
                 <wp:effectExtent l="0" t="0" r="12700" b="11430"/>
@@ -2634,11 +3783,11 @@
                                 <w:rPr>
                                   <w:noProof/>
                                 </w:rPr>
-                                <w:t>4</w:t>
+                                <w:t>5</w:t>
                               </w:r>
                             </w:fldSimple>
                             <w:r>
-                              <w:t>: A small JavaScript example demonstrating anonymous (lambda) functions and closure</w:t>
+                              <w:t>: A small JavaScript example demonstrating anonymous (lambda) functions and closure.</w:t>
                             </w:r>
                           </w:p>
                         </w:txbxContent>
@@ -2657,7 +3806,7 @@
           </mc:Choice>
           <mc:Fallback>
             <w:pict>
-              <v:shape id="Text Box 11" o:spid="_x0000_s1032" type="#_x0000_t202" style="position:absolute;left:0;text-align:left;margin-left:18pt;margin-top:148.5pt;width:369pt;height:31.1pt;z-index:251670528;visibility:visible;mso-wrap-style:square;mso-wrap-distance-left:9pt;mso-wrap-distance-top:0;mso-wrap-distance-right:9pt;mso-wrap-distance-bottom:0;mso-position-horizontal:absolute;mso-position-horizontal-relative:text;mso-position-vertical:absolute;mso-position-vertical-relative:text;v-text-anchor:top" o:gfxdata="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" stroked="f">
+              <v:shape id="Text Box 11" o:spid="_x0000_s1035" type="#_x0000_t202" style="position:absolute;left:0;text-align:left;margin-left:18pt;margin-top:183.75pt;width:369pt;height:31.1pt;z-index:251670528;visibility:visible;mso-wrap-style:square;mso-wrap-distance-left:9pt;mso-wrap-distance-top:0;mso-wrap-distance-right:9pt;mso-wrap-distance-bottom:0;mso-position-horizontal:absolute;mso-position-horizontal-relative:text;mso-position-vertical:absolute;mso-position-vertical-relative:text;v-text-anchor:top" o:gfxdata="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" stroked="f">
                 <v:textbox style="mso-fit-shape-to-text:t" inset="0,0,0,0">
                   <w:txbxContent>
                     <w:p>
@@ -2672,11 +3821,11 @@
                           <w:rPr>
                             <w:noProof/>
                           </w:rPr>
-                          <w:t>4</w:t>
+                          <w:t>5</w:t>
                         </w:r>
                       </w:fldSimple>
                       <w:r>
-                        <w:t>: A small JavaScript example demonstrating anonymous (lambda) functions and closure</w:t>
+                        <w:t>: A small JavaScript example demonstrating anonymous (lambda) functions and closure.</w:t>
                       </w:r>
                     </w:p>
                   </w:txbxContent>
@@ -2694,13 +3843,13 @@
         <mc:AlternateContent>
           <mc:Choice Requires="wps">
             <w:drawing>
-              <wp:anchor distT="0" distB="0" distL="114300" distR="114300" simplePos="0" relativeHeight="251668480" behindDoc="0" locked="0" layoutInCell="1" allowOverlap="1" wp14:anchorId="255A2D83" wp14:editId="7683ACD1">
+              <wp:anchor distT="0" distB="0" distL="114300" distR="114300" simplePos="0" relativeHeight="251668480" behindDoc="0" locked="0" layoutInCell="1" allowOverlap="1" wp14:anchorId="255A2D83" wp14:editId="447B3916">
                 <wp:simplePos x="0" y="0"/>
                 <wp:positionH relativeFrom="column">
                   <wp:posOffset>228600</wp:posOffset>
                 </wp:positionH>
                 <wp:positionV relativeFrom="paragraph">
-                  <wp:posOffset>462280</wp:posOffset>
+                  <wp:posOffset>909955</wp:posOffset>
                 </wp:positionV>
                 <wp:extent cx="4686300" cy="1366520"/>
                 <wp:effectExtent l="0" t="0" r="38100" b="30480"/>
@@ -3109,7 +4258,7 @@
           </mc:Choice>
           <mc:Fallback>
             <w:pict>
-              <v:shape id="Text Box 9" o:spid="_x0000_s1033" type="#_x0000_t202" style="position:absolute;left:0;text-align:left;margin-left:18pt;margin-top:36.4pt;width:369pt;height:107.6pt;z-index:251668480;visibility:visible;mso-wrap-style:square;mso-width-percent:0;mso-height-percent:0;mso-wrap-distance-left:9pt;mso-wrap-distance-top:0;mso-wrap-distance-right:9pt;mso-wrap-distance-bottom:0;mso-position-horizontal:absolute;mso-position-horizontal-relative:text;mso-position-vertical:absolute;mso-position-vertical-relative:text;mso-width-percent:0;mso-height-percent:0;mso-width-relative:margin;mso-height-relative:margin;v-text-anchor:top" o:gfxdata="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" fillcolor="white [3201]" strokecolor="#4f81bd [3204]" strokeweight="2pt">
+              <v:shape id="Text Box 9" o:spid="_x0000_s1036" type="#_x0000_t202" style="position:absolute;left:0;text-align:left;margin-left:18pt;margin-top:71.65pt;width:369pt;height:107.6pt;z-index:251668480;visibility:visible;mso-wrap-style:square;mso-width-percent:0;mso-height-percent:0;mso-wrap-distance-left:9pt;mso-wrap-distance-top:0;mso-wrap-distance-right:9pt;mso-wrap-distance-bottom:0;mso-position-horizontal:absolute;mso-position-horizontal-relative:text;mso-position-vertical:absolute;mso-position-vertical-relative:text;mso-width-percent:0;mso-height-percent:0;mso-width-relative:margin;mso-height-relative:margin;v-text-anchor:top" o:gfxdata="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" fillcolor="white [3201]" strokecolor="#4f81bd [3204]" strokeweight="2pt">
                 <v:textbox>
                   <w:txbxContent>
                     <w:p>
@@ -3466,16 +4615,82 @@
         </mc:AlternateContent>
       </w:r>
       <w:r>
-        <w:t xml:space="preserve">different semantics. </w:t>
+        <w:t>Brendan Eich created JavaScript</w:t>
+      </w:r>
+      <w:r>
+        <w:t xml:space="preserve"> over the course of 10 days in </w:t>
+      </w:r>
+      <w:r>
+        <w:t>May</w:t>
+      </w:r>
+      <w:r>
+        <w:t xml:space="preserve"> 1995 </w:t>
+      </w:r>
+      <w:r>
+        <w:t>while working at Netscape. The purpose was to create a lightweight</w:t>
+      </w:r>
+      <w:r>
+        <w:t>,</w:t>
+      </w:r>
+      <w:r>
+        <w:t xml:space="preserve"> interpreted language</w:t>
+      </w:r>
+      <w:r>
+        <w:t xml:space="preserve"> to appeal to </w:t>
+      </w:r>
+      <w:r>
+        <w:t>nonprofessional</w:t>
+      </w:r>
+      <w:r>
+        <w:t xml:space="preserve"> programmers, like</w:t>
+      </w:r>
+      <w:r>
+        <w:t xml:space="preserve"> Microsoft’s Visual Basic. </w:t>
       </w:r>
     </w:p>
     <w:p>
       <w:pPr>
         <w:jc w:val="both"/>
       </w:pPr>
+    </w:p>
+    <w:p>
+      <w:pPr>
+        <w:jc w:val="both"/>
+      </w:pPr>
+      <w:r>
+        <w:t>While it was first known as Mocha and later LiveScript, it</w:t>
+      </w:r>
+      <w:r>
+        <w:t>s</w:t>
+      </w:r>
+      <w:r>
+        <w:t xml:space="preserve"> name changed to JavaScript to coincide with the addition of </w:t>
+      </w:r>
+      <w:r>
+        <w:t xml:space="preserve">support for the Java programming language </w:t>
+      </w:r>
+      <w:r>
+        <w:t>in</w:t>
+      </w:r>
+      <w:r>
+        <w:t xml:space="preserve"> the Netscape browser.</w:t>
+      </w:r>
+      <w:r>
+        <w:t xml:space="preserve"> While JavaScript borrows many names and naming conventions from Java, they are otherwise unrelated and have widely different semantics. </w:t>
+      </w:r>
+    </w:p>
+    <w:p>
+      <w:pPr>
+        <w:jc w:val="both"/>
+      </w:pPr>
       <w:r>
         <w:t>Including JavaScript on a web page can be done in two ways:</w:t>
       </w:r>
+    </w:p>
+    <w:p>
+      <w:pPr>
+        <w:jc w:val="both"/>
+      </w:pPr>
     </w:p>
     <w:p>
       <w:pPr>
@@ -3519,24 +4734,13 @@
       <w:pPr>
         <w:jc w:val="both"/>
       </w:pPr>
-      <w:r>
-        <w:t xml:space="preserve">JavaScript was standardized as </w:t>
-      </w:r>
-      <w:proofErr w:type="spellStart"/>
-      <w:r>
-        <w:t>ECMAScript</w:t>
-      </w:r>
-      <w:proofErr w:type="spellEnd"/>
-      <w:r>
-        <w:t xml:space="preserve"> in 1997, which is still being developed today. Even though the central part of JavaScript is based on the </w:t>
-      </w:r>
-      <w:proofErr w:type="spellStart"/>
-      <w:r>
-        <w:t>ECMAScript</w:t>
-      </w:r>
-      <w:proofErr w:type="spellEnd"/>
-      <w:r>
-        <w:t xml:space="preserve"> standard</w:t>
+    </w:p>
+    <w:p>
+      <w:pPr>
+        <w:jc w:val="both"/>
+      </w:pPr>
+      <w:r>
+        <w:t>JavaScript was standardized as ECMAScript in 1997, which is still being developed today. Even though the central part of JavaScript is based on the ECMAScript standard</w:t>
       </w:r>
       <w:r>
         <w:t xml:space="preserve"> now</w:t>
@@ -3545,7 +4749,10 @@
         <w:t>, it supports</w:t>
       </w:r>
       <w:r>
-        <w:t xml:space="preserve"> additional features that aren’t described in the ECMA specification.</w:t>
+        <w:t xml:space="preserve"> additional features that are no</w:t>
+      </w:r>
+      <w:r>
+        <w:t>t described in the ECMA specification.</w:t>
       </w:r>
       <w:r>
         <w:t xml:space="preserve"> Many of these additional features are lat</w:t>
@@ -3583,21 +4790,89 @@
         <w:t xml:space="preserve"> where</w:t>
       </w:r>
       <w:r>
-        <w:t xml:space="preserve"> dynamic web pages became the new “thing” to have for both commercial and non-commercial sites </w:t>
-      </w:r>
-      <w:commentRangeStart w:id="12"/>
-      <w:r>
-        <w:t>alike</w:t>
-      </w:r>
-      <w:commentRangeEnd w:id="12"/>
-      <w:r>
-        <w:rPr>
-          <w:rStyle w:val="CommentReference"/>
-        </w:rPr>
-        <w:commentReference w:id="12"/>
+        <w:t xml:space="preserve"> dynamic web pages became the new “thing” to have for both commercial and non-commercial sites alike.</w:t>
+      </w:r>
+    </w:p>
+    <w:p>
+      <w:pPr>
+        <w:jc w:val="both"/>
+      </w:pPr>
+    </w:p>
+    <w:p>
+      <w:pPr>
+        <w:jc w:val="both"/>
+      </w:pPr>
+      <w:r>
+        <w:t>Lately it has become commonplace to write entire web applications u</w:t>
+      </w:r>
+      <w:r>
+        <w:t>sing JavaScript. This has been made</w:t>
+      </w:r>
+      <w:r>
+        <w:t xml:space="preserve"> possible through</w:t>
+      </w:r>
+      <w:r>
+        <w:t xml:space="preserve"> the emergence of frameworks that support design patterns previously only u</w:t>
+      </w:r>
+      <w:r>
+        <w:t xml:space="preserve">sed in more traditional </w:t>
+      </w:r>
+      <w:r>
+        <w:t xml:space="preserve">programming languages such as Java </w:t>
+      </w:r>
+      <w:r>
+        <w:t>or</w:t>
+      </w:r>
+      <w:r>
+        <w:t xml:space="preserve"> Ruby</w:t>
       </w:r>
       <w:r>
         <w:t>.</w:t>
+      </w:r>
+      <w:r>
+        <w:t xml:space="preserve"> Along with technologies like AJAX, they have contributed to JavaScript’s increasing popularity.</w:t>
+      </w:r>
+      <w:r>
+        <w:t xml:space="preserve"> Backbone.js</w:t>
+      </w:r>
+      <w:r>
+        <w:t xml:space="preserve"> and Knockout.js are </w:t>
+      </w:r>
+      <w:r>
+        <w:t>example</w:t>
+      </w:r>
+      <w:r>
+        <w:t>s of such</w:t>
+      </w:r>
+      <w:r>
+        <w:t xml:space="preserve"> framework</w:t>
+      </w:r>
+      <w:r>
+        <w:t>s. They give</w:t>
+      </w:r>
+      <w:r>
+        <w:t xml:space="preserve"> authors the ability to structure JavaScript code i</w:t>
+      </w:r>
+      <w:r>
+        <w:t>n an</w:t>
+      </w:r>
+      <w:r>
+        <w:t xml:space="preserve"> MVC (Model View Controller)</w:t>
+      </w:r>
+      <w:r>
+        <w:t xml:space="preserve"> like</w:t>
+      </w:r>
+      <w:r>
+        <w:t xml:space="preserve"> pattern that is commonly used in both regular applicat</w:t>
+      </w:r>
+      <w:r>
+        <w:t>ions and web applications today. Being able to structure JS this way means that even large web applications with a complex code base can be written to be both scalable and maintainable without resorting to using several programming languages for v</w:t>
+      </w:r>
+      <w:r>
+        <w:t>arious parts of the applica</w:t>
+      </w:r>
+      <w:r>
+        <w:t>tion.</w:t>
       </w:r>
     </w:p>
     <w:p>
@@ -3631,7 +4906,13 @@
         <w:jc w:val="both"/>
       </w:pPr>
       <w:r>
-        <w:t>Because of this, authors who use features in newly ratified standards will experience that their web pages don’t always appear as intended</w:t>
+        <w:t>Because of this, authors who use features in newly ratified standards will experienc</w:t>
+      </w:r>
+      <w:r>
+        <w:t>e that their web pages do no</w:t>
+      </w:r>
+      <w:r>
+        <w:t>t always appear as intended</w:t>
       </w:r>
       <w:r>
         <w:t xml:space="preserve">, or are </w:t>
@@ -3646,7 +4927,25 @@
         <w:t xml:space="preserve"> To fix these problems, web developers have looked into the concept of shims. A shim in computing is usually a library between an API and the requestor of said API. A shim intercepts c</w:t>
       </w:r>
       <w:r>
-        <w:t>alls to the API and changes either the parameters passed, changes the operation itself or redirects the request elsewhere. This concept is useful when the behavior of an API changes, e.g. when an author starts using features from a new specification and an old web browser doesn’t support it. In modern web development, shims are essential to maintain compatibility with older browsers</w:t>
+        <w:t>alls to the API and changes either the parameters passed, changes the operation itself or redirects the request elsewhere. This concept is useful when the behavior of an API changes, e.g. when an author starts using features from a new specificati</w:t>
+      </w:r>
+      <w:r>
+        <w:t>on and an old</w:t>
+      </w:r>
+      <w:r>
+        <w:t>er</w:t>
+      </w:r>
+      <w:r>
+        <w:t xml:space="preserve"> web browser does no</w:t>
+      </w:r>
+      <w:r>
+        <w:t>t suppor</w:t>
+      </w:r>
+      <w:r>
+        <w:t xml:space="preserve">t it. In modern web development </w:t>
+      </w:r>
+      <w:r>
+        <w:t>shims are essential to maintain compatibility with older browsers</w:t>
       </w:r>
       <w:r>
         <w:t>.</w:t>
@@ -3669,10 +4968,22 @@
         <w:jc w:val="both"/>
       </w:pPr>
       <w:r>
-        <w:t xml:space="preserve">Sometimes the concept of shims is expanded to support features that don’t even exist in modern browsers. Certain experimental features that are still being discussed by the W3C or </w:t>
-      </w:r>
-      <w:r>
-        <w:t>don’t even exist in the HTML working standard can be added to web pages by the</w:t>
+        <w:t>Sometimes the concept of shims is expanded to sup</w:t>
+      </w:r>
+      <w:r>
+        <w:t>port features that do no</w:t>
+      </w:r>
+      <w:r>
+        <w:t xml:space="preserve">t even exist in modern browsers. Certain experimental features that are still being discussed by the W3C or </w:t>
+      </w:r>
+      <w:r>
+        <w:t>do no</w:t>
+      </w:r>
+      <w:r>
+        <w:t>t</w:t>
+      </w:r>
+      <w:r>
+        <w:t xml:space="preserve"> exist in the HTML working standard can be added to web pages by the</w:t>
       </w:r>
       <w:r>
         <w:t xml:space="preserve"> use of shims. T</w:t>
@@ -3707,7 +5018,13 @@
         <w:t xml:space="preserve"> web browsers. The main difference between polyfills and shims is that while a shim might have its own API that changes the original in some way, a polyfill works silently with no API of its own.</w:t>
       </w:r>
       <w:r>
-        <w:t xml:space="preserve"> The most common use of polyfills today is to silently fill in support for certain HTML 5 features that old browsers don’t support, giving the author the ability to use these features without writing special control structures in his code to account for supported and unsupported browsers.</w:t>
+        <w:t xml:space="preserve"> The most common use of polyfills today is to silently fill in support for certain HTML 5</w:t>
+      </w:r>
+      <w:r>
+        <w:t xml:space="preserve"> features that old browsers do no</w:t>
+      </w:r>
+      <w:r>
+        <w:t>t support, giving the author the ability to use these features without writing special control structures in his code to account for supported and unsupported browsers.</w:t>
       </w:r>
     </w:p>
     <w:p>
@@ -3755,7 +5072,13 @@
         <w:jc w:val="both"/>
       </w:pPr>
       <w:r>
-        <w:t>RWD is a method that suggests keeping only one code base that has its layout changed as the environment changes. I.e. having the web page’s CSS alter how the page looks based on certain device class definitions, as well as switching from static to fluid layouts that are relative to screen size, instead of fixed width. This will allow the web page to adjust to minor variations in screen size, and not just massive changes such as going from a widescreen desktop monitor to an Android phone.</w:t>
+        <w:t>RWD is a method that suggests keeping only one code base that has its layout changed as the environment changes. I.e. having the web page’s CSS alter how the page looks based on certain device class definitions, as well as switching from static to fluid layouts that are relative to screen size, instead of fixed width. This will allow the web page to adjust to minor variations in screen size, and not just massive changes such as going from a widescre</w:t>
+      </w:r>
+      <w:r>
+        <w:t>en desktop monitor to a mobile</w:t>
+      </w:r>
+      <w:r>
+        <w:t xml:space="preserve"> phone.</w:t>
       </w:r>
     </w:p>
     <w:p>
@@ -3763,12 +5086,46 @@
         <w:jc w:val="both"/>
       </w:pPr>
       <w:r>
-        <w:t xml:space="preserve">RWD in itself is largely based on </w:t>
+        <w:t>RWD in itself is largely based on fluid grids, flexible media and media queries.</w:t>
+      </w:r>
+      <w:r>
+        <w:t xml:space="preserve"> Flexible media refers to having media such as images and video change size (flex) along with the viewport. </w:t>
+      </w:r>
+      <w:r>
+        <w:t>The idea is to use these media queries to alter the CSS used for elements on a web page based on the device’s screen size, and let the fluid grid fill in the smaller gaps between devices of the same class. Often the designer predetermines</w:t>
+      </w:r>
+      <w:r>
+        <w:t xml:space="preserve"> at which resolutions the layout of the page will use different CSS defined within the media queries. </w:t>
+      </w:r>
+      <w:r>
+        <w:t>These changes in layout are done</w:t>
+      </w:r>
+      <w:r>
+        <w:t xml:space="preserve"> on the</w:t>
+      </w:r>
+      <w:r>
+        <w:t xml:space="preserve"> client side, since it i</w:t>
+      </w:r>
+      <w:r>
+        <w:t>s all de</w:t>
+      </w:r>
+      <w:r>
+        <w:t xml:space="preserve">termined in the web page’s CSS. </w:t>
       </w:r>
       <w:commentRangeStart w:id="15"/>
-      <w:commentRangeStart w:id="16"/>
-      <w:r>
-        <w:t xml:space="preserve">fluid grids, flexible media and media queries </w:t>
+      <w:r>
+        <w:t>T</w:t>
+      </w:r>
+      <w:r>
+        <w:t>his can lead to performance issues, especially when dealing with larger web pages, scripts and other media.</w:t>
+      </w:r>
+    </w:p>
+    <w:p>
+      <w:pPr>
+        <w:jc w:val="both"/>
+      </w:pPr>
+      <w:r>
+        <w:t>While the layout is changed and elements may be hidden from users on mobile devices by using media queries, all the content defined in the page’s markup is still downloaded by the browser. Large images and scripts that may never be visible to the user will make a page load slower and spend more bandwidth than necessary. Considering how bandwidth is still at a premium in the mobile context, it’s unfortunate that this widely adopted development method can be detrimental to the user experience.</w:t>
       </w:r>
       <w:commentRangeEnd w:id="15"/>
       <w:r>
@@ -3776,53 +5133,6 @@
           <w:rStyle w:val="CommentReference"/>
         </w:rPr>
         <w:commentReference w:id="15"/>
-      </w:r>
-      <w:commentRangeEnd w:id="16"/>
-      <w:r>
-        <w:rPr>
-          <w:rStyle w:val="CommentReference"/>
-        </w:rPr>
-        <w:commentReference w:id="16"/>
-      </w:r>
-      <w:r>
-        <w:t>. The idea is to use these media queries to alter the CSS used for elements on a web page based on the device’s screen size, and let the fluid grid fill in the smaller gaps between devices of the same class. Often the designer predetermines</w:t>
-      </w:r>
-      <w:r>
-        <w:t xml:space="preserve"> at which resolutions the layout of the page will use different CSS defined within the media queries. </w:t>
-      </w:r>
-      <w:r>
-        <w:t>These changes in layout are done</w:t>
-      </w:r>
-      <w:r>
-        <w:t xml:space="preserve"> on the</w:t>
-      </w:r>
-      <w:r>
-        <w:t xml:space="preserve"> client side, since it’s all de</w:t>
-      </w:r>
-      <w:r>
-        <w:t xml:space="preserve">termined in the web page’s CSS. </w:t>
-      </w:r>
-      <w:commentRangeStart w:id="17"/>
-      <w:r>
-        <w:t>T</w:t>
-      </w:r>
-      <w:r>
-        <w:t>his can lead to performance issues, especially when dealing with larger web pages, scripts and other media.</w:t>
-      </w:r>
-    </w:p>
-    <w:p>
-      <w:pPr>
-        <w:jc w:val="both"/>
-      </w:pPr>
-      <w:r>
-        <w:t>While the layout is changed and elements may be hidden from users on mobile devices by using media queries, all the content defined in the page’s markup is still downloaded by the browser. Large images and scripts that may never be visible to the user will make a page load slower and spend more bandwidth than necessary. Considering how bandwidth is still at a premium in the mobile context, it’s unfortunate that this widely adopted development method can be detrimental to the user experience.</w:t>
-      </w:r>
-      <w:commentRangeEnd w:id="17"/>
-      <w:r>
-        <w:rPr>
-          <w:rStyle w:val="CommentReference"/>
-        </w:rPr>
-        <w:commentReference w:id="17"/>
       </w:r>
       <w:r>
         <w:t xml:space="preserve"> On top of this: media queries aren’t always supported by browsers, both mobile and otherwise, especially older ones. This is </w:t>
@@ -3854,16 +5164,105 @@
         <w:jc w:val="both"/>
       </w:pPr>
       <w:r>
-        <w:t>Many of these issues arise from the fact that developers still use the desktop version of the site as the baseline for the development process. This is understandable considering how the desktop computer has been the main way of accessing the web for more than twenty years. Making the desktop experience gracefully degrade for mobile devices has been the way to go. As mentioned, this leads to the web pages “inheriting” elements from the desktop version that might not even be visible because of media queries, but they’re still downloaded.</w:t>
+        <w:t>Many of these issues</w:t>
+      </w:r>
+      <w:r>
+        <w:t xml:space="preserve"> with RWD</w:t>
+      </w:r>
+      <w:r>
+        <w:t xml:space="preserve"> arise from the fact that developers still use the desktop version of the site as the baseline for the development process. This is understandable considering how the desktop computer has been the main way of accessing the web for more than twenty years. Making the desktop experience gracefully degrade for mobile devices has been the way to go. As mentioned, this leads to the web pages “inheriting” elements from the desktop version that might not even be visible because of media queries, but they’re still downloaded.</w:t>
       </w:r>
     </w:p>
     <w:p>
       <w:pPr>
         <w:jc w:val="both"/>
       </w:pPr>
+    </w:p>
+    <w:p>
+      <w:pPr>
+        <w:jc w:val="both"/>
+      </w:pPr>
+      <w:r>
+        <w:t>The book “Mobile First”, written by the internationally recognized user experience designer, author, speaker and previous Chief Design Architec</w:t>
+      </w:r>
+      <w:r>
+        <w:t>t at Yahoo!</w:t>
+      </w:r>
+      <w:r>
+        <w:t xml:space="preserve"> Luke </w:t>
+      </w:r>
+      <w:r>
+        <w:t>Wroblewski</w:t>
+      </w:r>
+      <w:r>
+        <w:t xml:space="preserve"> </w:t>
+      </w:r>
+      <w:r>
+        <w:t>suggests that attacking the problem from the opposite direction might be the way to go.</w:t>
+      </w:r>
+      <w:r>
+        <w:t xml:space="preserve"> </w:t>
+      </w:r>
+      <w:r>
+        <w:t>Developing the site for mobile devices first will lead to the desktop benefitting through a more focused design centered o</w:t>
+      </w:r>
+      <w:r>
+        <w:t xml:space="preserve">n relevant content, he claims. </w:t>
+      </w:r>
+      <w:bookmarkStart w:id="16" w:name="_GoBack"/>
+      <w:bookmarkEnd w:id="16"/>
+      <w:r>
+        <w:t>The Mobile First mindset allows developers to embrace the constraints of mobile devices to create services that only deliver what the customer actually wants, cutting out everything that’s not totally necessary. Focusing on the constraints means looking more closely at the performance of a given page to make it function properly even in conditions of low bandwidth and weak computing power. It also means looking at the capabilities of mobile devices and using the platforms to their full potential, using what might not be thought about if the basis of develop</w:t>
+      </w:r>
+      <w:r>
+        <w:t>ment is a desktop computer. Web-</w:t>
+      </w:r>
+      <w:r>
+        <w:t xml:space="preserve">pages or </w:t>
+      </w:r>
+      <w:r>
+        <w:t>-</w:t>
+      </w:r>
+      <w:r>
+        <w:t>apps can be made richer by adding context awareness through a mobile device’s sensors and inbuilt services such as GPS, compass, gyroscope, as well as telephone and camera.</w:t>
+      </w:r>
+    </w:p>
+    <w:p>
+      <w:pPr>
+        <w:jc w:val="both"/>
+      </w:pPr>
+      <w:r>
+        <w:t>Making the desktop site from a mobile baseline means progressively enhancing</w:t>
+      </w:r>
+      <w:r>
+        <w:t xml:space="preserve"> </w:t>
+      </w:r>
+      <w:r>
+        <w:t xml:space="preserve">it as the capabilities and screen size of the device improves. This means doing the polar opposite of </w:t>
+      </w:r>
+      <w:r>
+        <w:t>“</w:t>
+      </w:r>
+      <w:commentRangeStart w:id="17"/>
+      <w:r>
+        <w:t>graceful degradation</w:t>
+      </w:r>
+      <w:commentRangeEnd w:id="17"/>
+      <w:r>
+        <w:rPr>
+          <w:rStyle w:val="CommentReference"/>
+        </w:rPr>
+        <w:commentReference w:id="17"/>
+      </w:r>
+      <w:r>
+        <w:t>”</w:t>
+      </w:r>
+      <w:r>
+        <w:t xml:space="preserve">. </w:t>
+      </w:r>
       <w:commentRangeStart w:id="18"/>
       <w:r>
-        <w:t xml:space="preserve">Luke Wroblewski’s book “Mobile First” suggests that attacking the problem from the opposite direction might be the way to go. </w:t>
+        <w:t>This way of thinking will probably sort a lot of performance issues itself simply because the designs and the use of scripts and media will be more limited due to lack of screen space on a mobile device. This approach also helps with regards to making images and other media more bandwidth-friendly. It will make browsers download mobile-optimized media first – only downloading HD desktop-optimized media if the device can handle it or the user wants it.</w:t>
       </w:r>
       <w:commentRangeEnd w:id="18"/>
       <w:r>
@@ -3871,66 +5270,6 @@
           <w:rStyle w:val="CommentReference"/>
         </w:rPr>
         <w:commentReference w:id="18"/>
-      </w:r>
-      <w:r>
-        <w:t>Developing the site for mobile devices first will lead to the desktop benefitting through a more focused design centered on relevant content, he claims.  The Mobile First mindset allows developers to embrace the constraints of mobile devices to create services that only deliver what the customer actually wants, cutting out everything that’s not totally necessary. Focusing on the constraints means looking more closely at the performance of a given page to make it function properly even in conditions of low bandwidth and weak computing power. It also means looking at the capabilities of mobile devices and using the platforms to their full potential, using what might not be thought about if the basis of develop</w:t>
-      </w:r>
-      <w:r>
-        <w:t>ment is a desktop computer. Web-</w:t>
-      </w:r>
-      <w:r>
-        <w:t xml:space="preserve">pages or </w:t>
-      </w:r>
-      <w:r>
-        <w:t>-</w:t>
-      </w:r>
-      <w:r>
-        <w:t>apps can be made richer by adding context awareness through a mobile device’s sensors and inbuilt services such as GPS, compass, gyroscope, as well as telephone and camera.</w:t>
-      </w:r>
-    </w:p>
-    <w:p>
-      <w:pPr>
-        <w:jc w:val="both"/>
-      </w:pPr>
-      <w:r>
-        <w:t>Making the desktop site from a mobile baseline means progressively enhancing</w:t>
-      </w:r>
-      <w:r>
-        <w:t xml:space="preserve"> </w:t>
-      </w:r>
-      <w:r>
-        <w:t xml:space="preserve">it as the capabilities and screen size of the device improves. This means doing the polar opposite of </w:t>
-      </w:r>
-      <w:r>
-        <w:t>“</w:t>
-      </w:r>
-      <w:commentRangeStart w:id="19"/>
-      <w:r>
-        <w:t>graceful degradation</w:t>
-      </w:r>
-      <w:commentRangeEnd w:id="19"/>
-      <w:r>
-        <w:rPr>
-          <w:rStyle w:val="CommentReference"/>
-        </w:rPr>
-        <w:commentReference w:id="19"/>
-      </w:r>
-      <w:r>
-        <w:t>”</w:t>
-      </w:r>
-      <w:r>
-        <w:t xml:space="preserve">. </w:t>
-      </w:r>
-      <w:commentRangeStart w:id="20"/>
-      <w:r>
-        <w:t>This way of thinking will probably sort a lot of performance issues itself simply because the designs and the use of scripts and media will be more limited due to lack of screen space on a mobile device. This approach also helps with regards to making images and other media more bandwidth-friendly. It will make browsers download mobile-optimized media first – only downloading HD desktop-optimized media if the device can handle it or the user wants it.</w:t>
-      </w:r>
-      <w:commentRangeEnd w:id="20"/>
-      <w:r>
-        <w:rPr>
-          <w:rStyle w:val="CommentReference"/>
-        </w:rPr>
-        <w:commentReference w:id="20"/>
       </w:r>
     </w:p>
     <w:p>
@@ -4014,70 +5353,56 @@
         <w:t>l still handle the layout</w:t>
       </w:r>
       <w:r>
-        <w:t xml:space="preserve">, but the components themselves will be optimized according to the capabilities and features of the device sending the request. Known problems with RWD such as flexible images can be </w:t>
-      </w:r>
-      <w:commentRangeStart w:id="21"/>
-      <w:r>
-        <w:t>easily</w:t>
-      </w:r>
-      <w:commentRangeEnd w:id="21"/>
+        <w:t xml:space="preserve">, but the components themselves will be optimized according to the capabilities and features of the device sending the request. Known problems with RWD such as flexible images can be fixed using this method as image components on a page can have their markup changed to reference mobile-friendly images if </w:t>
+      </w:r>
+      <w:r>
+        <w:t>the server detects such a device</w:t>
+      </w:r>
+      <w:r>
+        <w:t>.</w:t>
+      </w:r>
+    </w:p>
+    <w:p>
+      <w:pPr>
+        <w:jc w:val="both"/>
+      </w:pPr>
+      <w:r>
+        <w:t xml:space="preserve">There’s one problem with having detection done on the server, though: it relies on being able to accurately detect what kind of </w:t>
+      </w:r>
+      <w:r>
+        <w:t>UA</w:t>
+      </w:r>
+      <w:r>
+        <w:t xml:space="preserve"> is making the request. The reliability of server side user agent detection has been debated for many years, and several excellent solutions exist for accurately interpreting user-agent strings on the server. But as mentioned earlier this solution falls flat as soon as someone fakes the user-agent string or otherwise blocks the server from making what amounts to an educated guess. Being reliant on the user-agent string</w:t>
+      </w:r>
+      <w:r>
+        <w:t xml:space="preserve"> alone</w:t>
+      </w:r>
+      <w:r>
+        <w:t xml:space="preserve"> means that </w:t>
+      </w:r>
+      <w:r>
+        <w:t>UA’s</w:t>
+      </w:r>
+      <w:r>
+        <w:t xml:space="preserve"> that don’t send a meaningful </w:t>
+      </w:r>
+      <w:r>
+        <w:t>UA</w:t>
+      </w:r>
+      <w:r>
+        <w:t xml:space="preserve"> string will be subject to receiving a </w:t>
+      </w:r>
+      <w:commentRangeStart w:id="19"/>
+      <w:r>
+        <w:t>default “fallback” page for unknown UA’s.</w:t>
+      </w:r>
+      <w:commentRangeEnd w:id="19"/>
       <w:r>
         <w:rPr>
           <w:rStyle w:val="CommentReference"/>
         </w:rPr>
-        <w:commentReference w:id="21"/>
-      </w:r>
-      <w:r>
-        <w:t xml:space="preserve"> fixed using this method as image components on a page can have their markup changed to reference mobile-friendly images if </w:t>
-      </w:r>
-      <w:r>
-        <w:t>the server detects such a device</w:t>
-      </w:r>
-      <w:r>
-        <w:t>.</w:t>
-      </w:r>
-    </w:p>
-    <w:p>
-      <w:pPr>
-        <w:jc w:val="both"/>
-      </w:pPr>
-      <w:r>
-        <w:t xml:space="preserve">There’s one problem with having detection done on the server, though: it relies on being able to accurately detect what kind of </w:t>
-      </w:r>
-      <w:r>
-        <w:t>UA</w:t>
-      </w:r>
-      <w:r>
-        <w:t xml:space="preserve"> is making the request. The reliability of server side user agent detection has been debated for many years, and several excellent solutions exist for accurately interpreting user-agent strings on the server. But as mentioned earlier this solution falls flat as soon as someone fakes the user-agent string or otherwise blocks the server from making what amounts to an educated guess. Being reliant on the user-agent string</w:t>
-      </w:r>
-      <w:r>
-        <w:t xml:space="preserve"> alone</w:t>
-      </w:r>
-      <w:r>
-        <w:t xml:space="preserve"> means that </w:t>
-      </w:r>
-      <w:r>
-        <w:t>UA’s</w:t>
-      </w:r>
-      <w:r>
-        <w:t xml:space="preserve"> that don’t send a meaningful </w:t>
-      </w:r>
-      <w:r>
-        <w:t>UA</w:t>
-      </w:r>
-      <w:r>
-        <w:t xml:space="preserve"> string will be subject to receiving a </w:t>
-      </w:r>
-      <w:commentRangeStart w:id="22"/>
-      <w:r>
-        <w:t>default “fallback” page for unknown UA’s.</w:t>
-      </w:r>
-      <w:commentRangeEnd w:id="22"/>
-      <w:r>
-        <w:rPr>
-          <w:rStyle w:val="CommentReference"/>
-        </w:rPr>
-        <w:commentReference w:id="22"/>
+        <w:commentReference w:id="19"/>
       </w:r>
     </w:p>
     <w:p>
@@ -4100,12 +5425,12 @@
         <w:pStyle w:val="Heading1"/>
         <w:jc w:val="both"/>
       </w:pPr>
-      <w:commentRangeStart w:id="23"/>
-      <w:commentRangeStart w:id="24"/>
+      <w:commentRangeStart w:id="20"/>
+      <w:commentRangeStart w:id="21"/>
       <w:r>
         <w:t>Related work</w:t>
       </w:r>
-      <w:commentRangeEnd w:id="23"/>
+      <w:commentRangeEnd w:id="20"/>
       <w:r>
         <w:rPr>
           <w:rStyle w:val="CommentReference"/>
@@ -4114,9 +5439,9 @@
           <w:bCs w:val="0"/>
           <w:color w:val="auto"/>
         </w:rPr>
-        <w:commentReference w:id="23"/>
-      </w:r>
-      <w:commentRangeEnd w:id="24"/>
+        <w:commentReference w:id="20"/>
+      </w:r>
+      <w:commentRangeEnd w:id="21"/>
       <w:r>
         <w:rPr>
           <w:rStyle w:val="CommentReference"/>
@@ -4125,7 +5450,7 @@
           <w:bCs w:val="0"/>
           <w:color w:val="auto"/>
         </w:rPr>
-        <w:commentReference w:id="24"/>
+        <w:commentReference w:id="21"/>
       </w:r>
     </w:p>
     <w:p>
@@ -4165,19 +5490,19 @@
         </w:rPr>
         <w:t xml:space="preserve"> </w:t>
       </w:r>
-      <w:commentRangeStart w:id="25"/>
+      <w:commentRangeStart w:id="22"/>
       <w:r>
         <w:rPr>
           <w:lang w:eastAsia="x-none"/>
         </w:rPr>
         <w:t>(Olsen, 2012)</w:t>
       </w:r>
-      <w:commentRangeEnd w:id="25"/>
+      <w:commentRangeEnd w:id="22"/>
       <w:r>
         <w:rPr>
           <w:rStyle w:val="CommentReference"/>
         </w:rPr>
-        <w:commentReference w:id="25"/>
+        <w:commentReference w:id="22"/>
       </w:r>
       <w:r>
         <w:rPr>
@@ -4191,19 +5516,19 @@
         </w:rPr>
         <w:t xml:space="preserve"> a programmer and project manager at West Virginia University. </w:t>
       </w:r>
-      <w:commentRangeStart w:id="26"/>
+      <w:commentRangeStart w:id="23"/>
       <w:r>
         <w:rPr>
           <w:lang w:eastAsia="x-none"/>
         </w:rPr>
         <w:t xml:space="preserve">The idea behind it is to never assume you know everything based on just a UA string, and that you should never run feature tests unless you don’t know which UA you’re running in. Based on this he skips the predefined database altogether </w:t>
       </w:r>
-      <w:commentRangeEnd w:id="26"/>
+      <w:commentRangeEnd w:id="23"/>
       <w:r>
         <w:rPr>
           <w:rStyle w:val="CommentReference"/>
         </w:rPr>
-        <w:commentReference w:id="26"/>
+        <w:commentReference w:id="23"/>
       </w:r>
       <w:r>
         <w:rPr>
@@ -4239,7 +5564,7 @@
         </w:rPr>
         <w:t xml:space="preserve">suite, based on </w:t>
       </w:r>
-      <w:commentRangeStart w:id="27"/>
+      <w:commentRangeStart w:id="24"/>
       <w:proofErr w:type="spellStart"/>
       <w:r>
         <w:rPr>
@@ -4247,13 +5572,13 @@
         </w:rPr>
         <w:t>Modernizr</w:t>
       </w:r>
-      <w:commentRangeEnd w:id="27"/>
+      <w:commentRangeEnd w:id="24"/>
       <w:proofErr w:type="spellEnd"/>
       <w:r>
         <w:rPr>
           <w:rStyle w:val="CommentReference"/>
         </w:rPr>
-        <w:commentReference w:id="27"/>
+        <w:commentReference w:id="24"/>
       </w:r>
       <w:r>
         <w:rPr>
@@ -4446,19 +5771,19 @@
           <w:lang w:eastAsia="x-none"/>
         </w:rPr>
       </w:pPr>
-      <w:commentRangeStart w:id="28"/>
+      <w:commentRangeStart w:id="25"/>
       <w:r>
         <w:rPr>
           <w:lang w:eastAsia="x-none"/>
         </w:rPr>
         <w:t>The markup has the header and footer set as Mustache partials.</w:t>
       </w:r>
-      <w:commentRangeEnd w:id="28"/>
+      <w:commentRangeEnd w:id="25"/>
       <w:r>
         <w:rPr>
           <w:rStyle w:val="CommentReference"/>
         </w:rPr>
-        <w:commentReference w:id="28"/>
+        <w:commentReference w:id="25"/>
       </w:r>
       <w:r>
         <w:rPr>
@@ -4613,12 +5938,13 @@
     <w:p>
       <w:pPr>
         <w:pStyle w:val="Heading1"/>
-      </w:pPr>
-      <w:commentRangeStart w:id="29"/>
+        <w:jc w:val="both"/>
+      </w:pPr>
+      <w:commentRangeStart w:id="26"/>
       <w:r>
         <w:t>Summary</w:t>
       </w:r>
-      <w:commentRangeEnd w:id="29"/>
+      <w:commentRangeEnd w:id="26"/>
       <w:r>
         <w:rPr>
           <w:rStyle w:val="CommentReference"/>
@@ -4627,10 +5953,13 @@
           <w:bCs w:val="0"/>
           <w:color w:val="auto"/>
         </w:rPr>
-        <w:commentReference w:id="29"/>
-      </w:r>
-    </w:p>
-    <w:p>
+        <w:commentReference w:id="26"/>
+      </w:r>
+    </w:p>
+    <w:p>
+      <w:pPr>
+        <w:jc w:val="both"/>
+      </w:pPr>
       <w:r>
         <w:t>In this chapter we’ve looked at the technologies, languages and concepts underlying this thesis: HTML, CSS, JavaScript, Responsive Web Design, Mobile First and RESS. We’ve also looked into related work in the same field, focusing on the Detector project by Dave Olsen.</w:t>
       </w:r>
@@ -4647,7 +5976,7 @@
 
 <file path=word/comments.xml><?xml version="1.0" encoding="utf-8"?>
 <w:comments xmlns:wpc="http://schemas.microsoft.com/office/word/2010/wordprocessingCanvas" xmlns:mo="http://schemas.microsoft.com/office/mac/office/2008/main" xmlns:mc="http://schemas.openxmlformats.org/markup-compatibility/2006" xmlns:mv="urn:schemas-microsoft-com:mac:vml" xmlns:o="urn:schemas-microsoft-com:office:office" xmlns:r="http://schemas.openxmlformats.org/officeDocument/2006/relationships" xmlns:m="http://schemas.openxmlformats.org/officeDocument/2006/math" xmlns:v="urn:schemas-microsoft-com:vml" xmlns:wp14="http://schemas.microsoft.com/office/word/2010/wordprocessingDrawing" xmlns:wp="http://schemas.openxmlformats.org/drawingml/2006/wordprocessingDrawing" xmlns:w10="urn:schemas-microsoft-com:office:word" xmlns:w="http://schemas.openxmlformats.org/wordprocessingml/2006/main" xmlns:w14="http://schemas.microsoft.com/office/word/2010/wordml" xmlns:wpg="http://schemas.microsoft.com/office/word/2010/wordprocessingGroup" xmlns:wpi="http://schemas.microsoft.com/office/word/2010/wordprocessingInk" xmlns:wne="http://schemas.microsoft.com/office/word/2006/wordml" xmlns:wps="http://schemas.microsoft.com/office/word/2010/wordprocessingShape" mc:Ignorable="w14 wp14">
-  <w:comment w:id="0" w:author="Henrik Hellerøy" w:date="2012-12-15T19:06:00Z" w:initials="HH">
+  <w:comment w:id="0" w:author="Office 2011" w:date="2012-12-15T22:13:00Z" w:initials="O2">
     <w:p>
       <w:pPr>
         <w:pStyle w:val="CommentText"/>
@@ -4658,25 +5987,182 @@
         </w:rPr>
         <w:annotationRef/>
       </w:r>
-      <w:proofErr w:type="spellStart"/>
-      <w:r>
-        <w:t>Er</w:t>
-      </w:r>
-      <w:proofErr w:type="spellEnd"/>
-      <w:r>
-        <w:t xml:space="preserve"> </w:t>
-      </w:r>
-      <w:proofErr w:type="spellStart"/>
-      <w:r>
-        <w:t>dette</w:t>
-      </w:r>
-      <w:proofErr w:type="spellEnd"/>
-      <w:r>
-        <w:t xml:space="preserve"> en god </w:t>
-      </w:r>
-      <w:proofErr w:type="spellStart"/>
-      <w:r>
-        <w:t>tittel</w:t>
+      <w:r>
+        <w:t xml:space="preserve">“Concepts and definitions” </w:t>
+      </w:r>
+      <w:proofErr w:type="spellStart"/>
+      <w:r>
+        <w:t>eller</w:t>
+      </w:r>
+      <w:proofErr w:type="spellEnd"/>
+      <w:r>
+        <w:t xml:space="preserve"> </w:t>
+      </w:r>
+      <w:proofErr w:type="spellStart"/>
+      <w:r>
+        <w:t>noe</w:t>
+      </w:r>
+      <w:proofErr w:type="spellEnd"/>
+      <w:r>
+        <w:t xml:space="preserve"> </w:t>
+      </w:r>
+      <w:proofErr w:type="spellStart"/>
+      <w:r>
+        <w:t>slikt</w:t>
+      </w:r>
+      <w:proofErr w:type="spellEnd"/>
+      <w:r>
+        <w:t>?</w:t>
+      </w:r>
+    </w:p>
+    <w:p>
+      <w:pPr>
+        <w:pStyle w:val="CommentText"/>
+      </w:pPr>
+    </w:p>
+    <w:p>
+      <w:pPr>
+        <w:pStyle w:val="CommentText"/>
+      </w:pPr>
+      <w:proofErr w:type="spellStart"/>
+      <w:r>
+        <w:t>Hvor</w:t>
+      </w:r>
+      <w:proofErr w:type="spellEnd"/>
+      <w:r>
+        <w:t xml:space="preserve"> </w:t>
+      </w:r>
+      <w:proofErr w:type="spellStart"/>
+      <w:r>
+        <w:t>Enonic</w:t>
+      </w:r>
+      <w:proofErr w:type="spellEnd"/>
+      <w:r>
+        <w:t xml:space="preserve"> </w:t>
+      </w:r>
+      <w:proofErr w:type="spellStart"/>
+      <w:r>
+        <w:t>hører</w:t>
+      </w:r>
+      <w:proofErr w:type="spellEnd"/>
+      <w:r>
+        <w:t xml:space="preserve"> </w:t>
+      </w:r>
+      <w:proofErr w:type="spellStart"/>
+      <w:r>
+        <w:t>hjemme</w:t>
+      </w:r>
+      <w:proofErr w:type="spellEnd"/>
+      <w:r>
+        <w:t xml:space="preserve"> </w:t>
+      </w:r>
+      <w:proofErr w:type="spellStart"/>
+      <w:r>
+        <w:t>kan</w:t>
+      </w:r>
+      <w:proofErr w:type="spellEnd"/>
+      <w:r>
+        <w:t xml:space="preserve"> </w:t>
+      </w:r>
+      <w:proofErr w:type="spellStart"/>
+      <w:r>
+        <w:t>jo</w:t>
+      </w:r>
+      <w:proofErr w:type="spellEnd"/>
+      <w:r>
+        <w:t xml:space="preserve"> </w:t>
+      </w:r>
+      <w:proofErr w:type="spellStart"/>
+      <w:r>
+        <w:t>diskuteres</w:t>
+      </w:r>
+      <w:proofErr w:type="spellEnd"/>
+      <w:r>
+        <w:t xml:space="preserve">. </w:t>
+      </w:r>
+      <w:proofErr w:type="spellStart"/>
+      <w:r>
+        <w:t>Selv</w:t>
+      </w:r>
+      <w:proofErr w:type="spellEnd"/>
+      <w:r>
+        <w:t xml:space="preserve"> </w:t>
+      </w:r>
+      <w:proofErr w:type="spellStart"/>
+      <w:r>
+        <w:t>tror</w:t>
+      </w:r>
+      <w:proofErr w:type="spellEnd"/>
+      <w:r>
+        <w:t xml:space="preserve"> </w:t>
+      </w:r>
+      <w:proofErr w:type="spellStart"/>
+      <w:r>
+        <w:t>jeg</w:t>
+      </w:r>
+      <w:proofErr w:type="spellEnd"/>
+      <w:r>
+        <w:t xml:space="preserve"> </w:t>
+      </w:r>
+      <w:proofErr w:type="spellStart"/>
+      <w:r>
+        <w:t>ville</w:t>
+      </w:r>
+      <w:proofErr w:type="spellEnd"/>
+      <w:r>
+        <w:t xml:space="preserve"> </w:t>
+      </w:r>
+      <w:proofErr w:type="spellStart"/>
+      <w:r>
+        <w:t>gjort</w:t>
+      </w:r>
+      <w:proofErr w:type="spellEnd"/>
+      <w:r>
+        <w:t xml:space="preserve"> </w:t>
+      </w:r>
+      <w:proofErr w:type="spellStart"/>
+      <w:r>
+        <w:t>følgende</w:t>
+      </w:r>
+      <w:proofErr w:type="spellEnd"/>
+      <w:r>
+        <w:t xml:space="preserve">: </w:t>
+      </w:r>
+      <w:proofErr w:type="spellStart"/>
+      <w:r>
+        <w:t>Putte</w:t>
+      </w:r>
+      <w:proofErr w:type="spellEnd"/>
+      <w:r>
+        <w:t xml:space="preserve"> inn CMS </w:t>
+      </w:r>
+      <w:proofErr w:type="spellStart"/>
+      <w:r>
+        <w:t>som</w:t>
+      </w:r>
+      <w:proofErr w:type="spellEnd"/>
+      <w:r>
+        <w:t xml:space="preserve"> et </w:t>
+      </w:r>
+      <w:proofErr w:type="spellStart"/>
+      <w:r>
+        <w:t>konsept</w:t>
+      </w:r>
+      <w:proofErr w:type="spellEnd"/>
+      <w:r>
+        <w:t xml:space="preserve"> </w:t>
+      </w:r>
+      <w:proofErr w:type="spellStart"/>
+      <w:r>
+        <w:t>som</w:t>
+      </w:r>
+      <w:proofErr w:type="spellEnd"/>
+      <w:r>
+        <w:t xml:space="preserve"> du </w:t>
+      </w:r>
+      <w:proofErr w:type="spellStart"/>
+      <w:r>
+        <w:t>forklarer</w:t>
       </w:r>
       <w:proofErr w:type="spellEnd"/>
       <w:r>
@@ -4692,58 +6178,39 @@
       </w:r>
       <w:proofErr w:type="spellStart"/>
       <w:r>
-        <w:t>denne</w:t>
-      </w:r>
-      <w:proofErr w:type="spellEnd"/>
-      <w:r>
-        <w:t xml:space="preserve"> </w:t>
-      </w:r>
-      <w:proofErr w:type="spellStart"/>
-      <w:r>
-        <w:t>seksjonen</w:t>
-      </w:r>
-      <w:proofErr w:type="spellEnd"/>
-      <w:r>
-        <w:t>?</w:t>
-      </w:r>
-      <w:r>
-        <w:br/>
-      </w:r>
-      <w:proofErr w:type="spellStart"/>
-      <w:r>
-        <w:t>Jeg</w:t>
-      </w:r>
-      <w:proofErr w:type="spellEnd"/>
-      <w:r>
-        <w:t xml:space="preserve"> </w:t>
-      </w:r>
-      <w:proofErr w:type="spellStart"/>
-      <w:r>
-        <w:t>burde</w:t>
-      </w:r>
-      <w:proofErr w:type="spellEnd"/>
-      <w:r>
-        <w:t xml:space="preserve"> </w:t>
-      </w:r>
-      <w:proofErr w:type="spellStart"/>
-      <w:r>
-        <w:t>vel</w:t>
-      </w:r>
-      <w:proofErr w:type="spellEnd"/>
-      <w:r>
-        <w:t xml:space="preserve"> </w:t>
-      </w:r>
-      <w:proofErr w:type="spellStart"/>
-      <w:r>
-        <w:t>muligens</w:t>
-      </w:r>
-      <w:proofErr w:type="spellEnd"/>
-      <w:r>
-        <w:t xml:space="preserve"> </w:t>
-      </w:r>
-      <w:proofErr w:type="spellStart"/>
-      <w:r>
-        <w:t>nevne</w:t>
+        <w:t>generell</w:t>
+      </w:r>
+      <w:proofErr w:type="spellEnd"/>
+      <w:r>
+        <w:t xml:space="preserve"> basis her (men </w:t>
+      </w:r>
+      <w:proofErr w:type="spellStart"/>
+      <w:r>
+        <w:t>gjerne</w:t>
+      </w:r>
+      <w:proofErr w:type="spellEnd"/>
+      <w:r>
+        <w:t xml:space="preserve"> </w:t>
+      </w:r>
+      <w:proofErr w:type="spellStart"/>
+      <w:r>
+        <w:t>trekke</w:t>
+      </w:r>
+      <w:proofErr w:type="spellEnd"/>
+      <w:r>
+        <w:t xml:space="preserve"> inn </w:t>
+      </w:r>
+      <w:proofErr w:type="spellStart"/>
+      <w:r>
+        <w:t>eksempler</w:t>
+      </w:r>
+      <w:proofErr w:type="spellEnd"/>
+      <w:r>
+        <w:t xml:space="preserve"> </w:t>
+      </w:r>
+      <w:proofErr w:type="spellStart"/>
+      <w:r>
+        <w:t>som</w:t>
       </w:r>
       <w:proofErr w:type="spellEnd"/>
       <w:r>
@@ -4755,35 +6222,184 @@
       </w:r>
       <w:proofErr w:type="spellEnd"/>
       <w:r>
-        <w:t xml:space="preserve"> her. </w:t>
-      </w:r>
-      <w:proofErr w:type="spellStart"/>
-      <w:r>
-        <w:t>Hvor</w:t>
-      </w:r>
-      <w:proofErr w:type="spellEnd"/>
-      <w:r>
-        <w:t xml:space="preserve"> </w:t>
-      </w:r>
-      <w:proofErr w:type="spellStart"/>
-      <w:r>
-        <w:t>mye</w:t>
-      </w:r>
-      <w:proofErr w:type="spellEnd"/>
-      <w:r>
-        <w:t xml:space="preserve"> </w:t>
-      </w:r>
-      <w:proofErr w:type="spellStart"/>
-      <w:r>
-        <w:t>trengs</w:t>
-      </w:r>
-      <w:proofErr w:type="spellEnd"/>
-      <w:r>
-        <w:t>?</w:t>
-      </w:r>
+        <w:t xml:space="preserve">, </w:t>
+      </w:r>
+      <w:proofErr w:type="spellStart"/>
+      <w:r>
+        <w:t>EPiServer</w:t>
+      </w:r>
+      <w:proofErr w:type="spellEnd"/>
+      <w:r>
+        <w:t xml:space="preserve">, </w:t>
+      </w:r>
+      <w:proofErr w:type="spellStart"/>
+      <w:r>
+        <w:t>WordPress</w:t>
+      </w:r>
+      <w:proofErr w:type="spellEnd"/>
+      <w:r>
+        <w:t xml:space="preserve">, Drupal </w:t>
+      </w:r>
+      <w:proofErr w:type="spellStart"/>
+      <w:r>
+        <w:t>etc</w:t>
+      </w:r>
+      <w:proofErr w:type="spellEnd"/>
+      <w:r>
+        <w:t xml:space="preserve">), </w:t>
+      </w:r>
+      <w:proofErr w:type="spellStart"/>
+      <w:r>
+        <w:t>og</w:t>
+      </w:r>
+      <w:proofErr w:type="spellEnd"/>
+      <w:r>
+        <w:t xml:space="preserve"> </w:t>
+      </w:r>
+      <w:proofErr w:type="spellStart"/>
+      <w:r>
+        <w:t>heller</w:t>
+      </w:r>
+      <w:proofErr w:type="spellEnd"/>
+      <w:r>
+        <w:t xml:space="preserve"> </w:t>
+      </w:r>
+      <w:proofErr w:type="spellStart"/>
+      <w:r>
+        <w:t>bruke</w:t>
+      </w:r>
+      <w:proofErr w:type="spellEnd"/>
+      <w:r>
+        <w:t xml:space="preserve"> </w:t>
+      </w:r>
+      <w:proofErr w:type="spellStart"/>
+      <w:r>
+        <w:t>litt</w:t>
+      </w:r>
+      <w:proofErr w:type="spellEnd"/>
+      <w:r>
+        <w:t xml:space="preserve"> </w:t>
+      </w:r>
+      <w:proofErr w:type="spellStart"/>
+      <w:r>
+        <w:t>plass</w:t>
+      </w:r>
+      <w:proofErr w:type="spellEnd"/>
+      <w:r>
+        <w:t xml:space="preserve"> </w:t>
+      </w:r>
+      <w:proofErr w:type="spellStart"/>
+      <w:r>
+        <w:t>på</w:t>
+      </w:r>
+      <w:proofErr w:type="spellEnd"/>
+      <w:r>
+        <w:t xml:space="preserve"> å </w:t>
+      </w:r>
+      <w:proofErr w:type="spellStart"/>
+      <w:r>
+        <w:t>skrive</w:t>
+      </w:r>
+      <w:proofErr w:type="spellEnd"/>
+      <w:r>
+        <w:t xml:space="preserve"> </w:t>
+      </w:r>
+      <w:proofErr w:type="spellStart"/>
+      <w:r>
+        <w:t>om</w:t>
+      </w:r>
+      <w:proofErr w:type="spellEnd"/>
+      <w:r>
+        <w:t xml:space="preserve"> </w:t>
+      </w:r>
+      <w:proofErr w:type="spellStart"/>
+      <w:r>
+        <w:t>Enonic</w:t>
+      </w:r>
+      <w:proofErr w:type="spellEnd"/>
+      <w:r>
+        <w:t xml:space="preserve"> </w:t>
+      </w:r>
+      <w:proofErr w:type="spellStart"/>
+      <w:r>
+        <w:t>mer</w:t>
+      </w:r>
+      <w:proofErr w:type="spellEnd"/>
+      <w:r>
+        <w:t xml:space="preserve"> </w:t>
+      </w:r>
+      <w:proofErr w:type="spellStart"/>
+      <w:r>
+        <w:t>spesifikt</w:t>
+      </w:r>
+      <w:proofErr w:type="spellEnd"/>
+      <w:r>
+        <w:t xml:space="preserve"> </w:t>
+      </w:r>
+      <w:proofErr w:type="spellStart"/>
+      <w:r>
+        <w:t>når</w:t>
+      </w:r>
+      <w:proofErr w:type="spellEnd"/>
+      <w:r>
+        <w:t xml:space="preserve"> du </w:t>
+      </w:r>
+      <w:proofErr w:type="spellStart"/>
+      <w:r>
+        <w:t>kommer</w:t>
+      </w:r>
+      <w:proofErr w:type="spellEnd"/>
+      <w:r>
+        <w:t xml:space="preserve"> </w:t>
+      </w:r>
+      <w:proofErr w:type="spellStart"/>
+      <w:r>
+        <w:t>til</w:t>
+      </w:r>
+      <w:proofErr w:type="spellEnd"/>
+      <w:r>
+        <w:t xml:space="preserve"> den </w:t>
+      </w:r>
+      <w:proofErr w:type="spellStart"/>
+      <w:r>
+        <w:t>mer</w:t>
+      </w:r>
+      <w:proofErr w:type="spellEnd"/>
+      <w:r>
+        <w:t xml:space="preserve"> </w:t>
+      </w:r>
+      <w:proofErr w:type="spellStart"/>
+      <w:r>
+        <w:t>tekniske</w:t>
+      </w:r>
+      <w:proofErr w:type="spellEnd"/>
+      <w:r>
+        <w:t xml:space="preserve"> </w:t>
+      </w:r>
+      <w:proofErr w:type="spellStart"/>
+      <w:r>
+        <w:t>biten</w:t>
+      </w:r>
+      <w:proofErr w:type="spellEnd"/>
+      <w:r>
+        <w:t xml:space="preserve"> </w:t>
+      </w:r>
+      <w:proofErr w:type="spellStart"/>
+      <w:r>
+        <w:t>av</w:t>
+      </w:r>
+      <w:proofErr w:type="spellEnd"/>
+      <w:r>
+        <w:t xml:space="preserve"> </w:t>
+      </w:r>
+      <w:proofErr w:type="spellStart"/>
+      <w:r>
+        <w:t>oppgaven</w:t>
+      </w:r>
+      <w:proofErr w:type="spellEnd"/>
     </w:p>
   </w:comment>
-  <w:comment w:id="1" w:author="Office 2011" w:date="2012-12-15T22:13:00Z" w:initials="O2">
+  <w:comment w:id="11" w:author="Office 2011" w:date="2012-12-15T22:47:00Z" w:initials="O2">
     <w:p>
       <w:pPr>
         <w:pStyle w:val="CommentText"/>
@@ -4794,423 +6410,157 @@
         </w:rPr>
         <w:annotationRef/>
       </w:r>
-      <w:r>
-        <w:t xml:space="preserve">“Concepts and definitions” </w:t>
-      </w:r>
-      <w:proofErr w:type="spellStart"/>
-      <w:r>
-        <w:t>eller</w:t>
-      </w:r>
-      <w:proofErr w:type="spellEnd"/>
-      <w:r>
-        <w:t xml:space="preserve"> </w:t>
-      </w:r>
-      <w:proofErr w:type="spellStart"/>
-      <w:r>
-        <w:t>noe</w:t>
-      </w:r>
-      <w:proofErr w:type="spellEnd"/>
-      <w:r>
-        <w:t xml:space="preserve"> </w:t>
-      </w:r>
-      <w:proofErr w:type="spellStart"/>
-      <w:r>
-        <w:t>slikt</w:t>
-      </w:r>
-      <w:proofErr w:type="spellEnd"/>
-      <w:r>
-        <w:t>?</w:t>
-      </w:r>
-    </w:p>
+      <w:proofErr w:type="spellStart"/>
+      <w:r>
+        <w:t>Vurdere</w:t>
+      </w:r>
+      <w:proofErr w:type="spellEnd"/>
+      <w:r>
+        <w:t xml:space="preserve"> å </w:t>
+      </w:r>
+      <w:proofErr w:type="spellStart"/>
+      <w:r>
+        <w:t>illustrere</w:t>
+      </w:r>
+      <w:proofErr w:type="spellEnd"/>
+      <w:r>
+        <w:t xml:space="preserve"> med et </w:t>
+      </w:r>
+      <w:proofErr w:type="spellStart"/>
+      <w:r>
+        <w:t>bilde</w:t>
+      </w:r>
+      <w:proofErr w:type="spellEnd"/>
+      <w:r>
+        <w:t xml:space="preserve"> </w:t>
+      </w:r>
+      <w:proofErr w:type="spellStart"/>
+      <w:r>
+        <w:t>av</w:t>
+      </w:r>
+      <w:proofErr w:type="spellEnd"/>
+      <w:r>
+        <w:t xml:space="preserve"> en “fluid” (men </w:t>
+      </w:r>
+      <w:proofErr w:type="spellStart"/>
+      <w:r>
+        <w:t>ikke</w:t>
+      </w:r>
+      <w:proofErr w:type="spellEnd"/>
+      <w:r>
+        <w:t xml:space="preserve"> </w:t>
+      </w:r>
+      <w:proofErr w:type="spellStart"/>
+      <w:r>
+        <w:t>klassisk</w:t>
+      </w:r>
+      <w:proofErr w:type="spellEnd"/>
+      <w:r>
+        <w:t xml:space="preserve"> “responsive”) side </w:t>
+      </w:r>
+      <w:proofErr w:type="spellStart"/>
+      <w:r>
+        <w:t>på</w:t>
+      </w:r>
+      <w:proofErr w:type="spellEnd"/>
+      <w:r>
+        <w:t xml:space="preserve"> to </w:t>
+      </w:r>
+      <w:proofErr w:type="spellStart"/>
+      <w:r>
+        <w:t>ganske</w:t>
+      </w:r>
+      <w:proofErr w:type="spellEnd"/>
+      <w:r>
+        <w:t xml:space="preserve"> </w:t>
+      </w:r>
+      <w:proofErr w:type="spellStart"/>
+      <w:r>
+        <w:t>ulike</w:t>
+      </w:r>
+      <w:proofErr w:type="spellEnd"/>
+      <w:r>
+        <w:t xml:space="preserve"> </w:t>
+      </w:r>
+      <w:proofErr w:type="spellStart"/>
+      <w:r>
+        <w:t>skjermstørrelser</w:t>
+      </w:r>
+      <w:proofErr w:type="spellEnd"/>
+      <w:r>
+        <w:t xml:space="preserve">, </w:t>
+      </w:r>
+      <w:proofErr w:type="spellStart"/>
+      <w:r>
+        <w:t>kanskje</w:t>
+      </w:r>
+      <w:proofErr w:type="spellEnd"/>
+      <w:r>
+        <w:t xml:space="preserve">? </w:t>
+      </w:r>
+      <w:proofErr w:type="spellStart"/>
+      <w:r>
+        <w:t>Kan</w:t>
+      </w:r>
+      <w:proofErr w:type="spellEnd"/>
+      <w:r>
+        <w:t xml:space="preserve"> </w:t>
+      </w:r>
+      <w:proofErr w:type="spellStart"/>
+      <w:r>
+        <w:t>gjerne</w:t>
+      </w:r>
+      <w:proofErr w:type="spellEnd"/>
+      <w:r>
+        <w:t xml:space="preserve"> bare </w:t>
+      </w:r>
+      <w:proofErr w:type="spellStart"/>
+      <w:r>
+        <w:t>være</w:t>
+      </w:r>
+      <w:proofErr w:type="spellEnd"/>
+      <w:r>
+        <w:t xml:space="preserve"> </w:t>
+      </w:r>
+      <w:proofErr w:type="spellStart"/>
+      <w:r>
+        <w:t>firkanter</w:t>
+      </w:r>
+      <w:proofErr w:type="spellEnd"/>
+      <w:r>
+        <w:t xml:space="preserve"> </w:t>
+      </w:r>
+      <w:proofErr w:type="spellStart"/>
+      <w:r>
+        <w:t>og</w:t>
+      </w:r>
+      <w:proofErr w:type="spellEnd"/>
+      <w:r>
+        <w:t xml:space="preserve"> </w:t>
+      </w:r>
+      <w:proofErr w:type="spellStart"/>
+      <w:r>
+        <w:t>bokser</w:t>
+      </w:r>
+      <w:proofErr w:type="spellEnd"/>
+      <w:r>
+        <w:t xml:space="preserve"> </w:t>
+      </w:r>
+      <w:proofErr w:type="spellStart"/>
+      <w:r>
+        <w:t>også</w:t>
+      </w:r>
+      <w:proofErr w:type="spellEnd"/>
+      <w:r>
+        <w:t>.</w:t>
+      </w:r>
+    </w:p>
+  </w:comment>
+  <w:comment w:id="12" w:author="Henrik Hellerøy" w:date="2012-12-18T14:40:00Z" w:initials="HH">
     <w:p>
       <w:pPr>
         <w:pStyle w:val="CommentText"/>
       </w:pPr>
-    </w:p>
-    <w:p>
-      <w:pPr>
-        <w:pStyle w:val="CommentText"/>
-      </w:pPr>
-      <w:proofErr w:type="spellStart"/>
-      <w:r>
-        <w:t>Hvor</w:t>
-      </w:r>
-      <w:proofErr w:type="spellEnd"/>
-      <w:r>
-        <w:t xml:space="preserve"> </w:t>
-      </w:r>
-      <w:proofErr w:type="spellStart"/>
-      <w:r>
-        <w:t>Enonic</w:t>
-      </w:r>
-      <w:proofErr w:type="spellEnd"/>
-      <w:r>
-        <w:t xml:space="preserve"> </w:t>
-      </w:r>
-      <w:proofErr w:type="spellStart"/>
-      <w:r>
-        <w:t>hører</w:t>
-      </w:r>
-      <w:proofErr w:type="spellEnd"/>
-      <w:r>
-        <w:t xml:space="preserve"> </w:t>
-      </w:r>
-      <w:proofErr w:type="spellStart"/>
-      <w:r>
-        <w:t>hjemme</w:t>
-      </w:r>
-      <w:proofErr w:type="spellEnd"/>
-      <w:r>
-        <w:t xml:space="preserve"> </w:t>
-      </w:r>
-      <w:proofErr w:type="spellStart"/>
-      <w:r>
-        <w:t>kan</w:t>
-      </w:r>
-      <w:proofErr w:type="spellEnd"/>
-      <w:r>
-        <w:t xml:space="preserve"> </w:t>
-      </w:r>
-      <w:proofErr w:type="spellStart"/>
-      <w:r>
-        <w:t>jo</w:t>
-      </w:r>
-      <w:proofErr w:type="spellEnd"/>
-      <w:r>
-        <w:t xml:space="preserve"> </w:t>
-      </w:r>
-      <w:proofErr w:type="spellStart"/>
-      <w:r>
-        <w:t>diskuteres</w:t>
-      </w:r>
-      <w:proofErr w:type="spellEnd"/>
-      <w:r>
-        <w:t xml:space="preserve">. </w:t>
-      </w:r>
-      <w:proofErr w:type="spellStart"/>
-      <w:r>
-        <w:t>Selv</w:t>
-      </w:r>
-      <w:proofErr w:type="spellEnd"/>
-      <w:r>
-        <w:t xml:space="preserve"> </w:t>
-      </w:r>
-      <w:proofErr w:type="spellStart"/>
-      <w:r>
-        <w:t>tror</w:t>
-      </w:r>
-      <w:proofErr w:type="spellEnd"/>
-      <w:r>
-        <w:t xml:space="preserve"> </w:t>
-      </w:r>
-      <w:proofErr w:type="spellStart"/>
-      <w:r>
-        <w:t>jeg</w:t>
-      </w:r>
-      <w:proofErr w:type="spellEnd"/>
-      <w:r>
-        <w:t xml:space="preserve"> </w:t>
-      </w:r>
-      <w:proofErr w:type="spellStart"/>
-      <w:r>
-        <w:t>ville</w:t>
-      </w:r>
-      <w:proofErr w:type="spellEnd"/>
-      <w:r>
-        <w:t xml:space="preserve"> </w:t>
-      </w:r>
-      <w:proofErr w:type="spellStart"/>
-      <w:r>
-        <w:t>gjort</w:t>
-      </w:r>
-      <w:proofErr w:type="spellEnd"/>
-      <w:r>
-        <w:t xml:space="preserve"> </w:t>
-      </w:r>
-      <w:proofErr w:type="spellStart"/>
-      <w:r>
-        <w:t>følgende</w:t>
-      </w:r>
-      <w:proofErr w:type="spellEnd"/>
-      <w:r>
-        <w:t xml:space="preserve">: </w:t>
-      </w:r>
-      <w:proofErr w:type="spellStart"/>
-      <w:r>
-        <w:t>Putte</w:t>
-      </w:r>
-      <w:proofErr w:type="spellEnd"/>
-      <w:r>
-        <w:t xml:space="preserve"> inn CMS </w:t>
-      </w:r>
-      <w:proofErr w:type="spellStart"/>
-      <w:r>
-        <w:t>som</w:t>
-      </w:r>
-      <w:proofErr w:type="spellEnd"/>
-      <w:r>
-        <w:t xml:space="preserve"> et </w:t>
-      </w:r>
-      <w:proofErr w:type="spellStart"/>
-      <w:r>
-        <w:t>konsept</w:t>
-      </w:r>
-      <w:proofErr w:type="spellEnd"/>
-      <w:r>
-        <w:t xml:space="preserve"> </w:t>
-      </w:r>
-      <w:proofErr w:type="spellStart"/>
-      <w:r>
-        <w:t>som</w:t>
-      </w:r>
-      <w:proofErr w:type="spellEnd"/>
-      <w:r>
-        <w:t xml:space="preserve"> du </w:t>
-      </w:r>
-      <w:proofErr w:type="spellStart"/>
-      <w:r>
-        <w:t>forklarer</w:t>
-      </w:r>
-      <w:proofErr w:type="spellEnd"/>
-      <w:r>
-        <w:t xml:space="preserve"> </w:t>
-      </w:r>
-      <w:proofErr w:type="spellStart"/>
-      <w:r>
-        <w:t>på</w:t>
-      </w:r>
-      <w:proofErr w:type="spellEnd"/>
-      <w:r>
-        <w:t xml:space="preserve"> </w:t>
-      </w:r>
-      <w:proofErr w:type="spellStart"/>
-      <w:r>
-        <w:t>generell</w:t>
-      </w:r>
-      <w:proofErr w:type="spellEnd"/>
-      <w:r>
-        <w:t xml:space="preserve"> basis her (men </w:t>
-      </w:r>
-      <w:proofErr w:type="spellStart"/>
-      <w:r>
-        <w:t>gjerne</w:t>
-      </w:r>
-      <w:proofErr w:type="spellEnd"/>
-      <w:r>
-        <w:t xml:space="preserve"> </w:t>
-      </w:r>
-      <w:proofErr w:type="spellStart"/>
-      <w:r>
-        <w:t>trekke</w:t>
-      </w:r>
-      <w:proofErr w:type="spellEnd"/>
-      <w:r>
-        <w:t xml:space="preserve"> inn </w:t>
-      </w:r>
-      <w:proofErr w:type="spellStart"/>
-      <w:r>
-        <w:t>eksempler</w:t>
-      </w:r>
-      <w:proofErr w:type="spellEnd"/>
-      <w:r>
-        <w:t xml:space="preserve"> </w:t>
-      </w:r>
-      <w:proofErr w:type="spellStart"/>
-      <w:r>
-        <w:t>som</w:t>
-      </w:r>
-      <w:proofErr w:type="spellEnd"/>
-      <w:r>
-        <w:t xml:space="preserve"> </w:t>
-      </w:r>
-      <w:proofErr w:type="spellStart"/>
-      <w:r>
-        <w:t>Enonic</w:t>
-      </w:r>
-      <w:proofErr w:type="spellEnd"/>
-      <w:r>
-        <w:t xml:space="preserve">, </w:t>
-      </w:r>
-      <w:proofErr w:type="spellStart"/>
-      <w:r>
-        <w:t>EPiServer</w:t>
-      </w:r>
-      <w:proofErr w:type="spellEnd"/>
-      <w:r>
-        <w:t xml:space="preserve">, </w:t>
-      </w:r>
-      <w:proofErr w:type="spellStart"/>
-      <w:r>
-        <w:t>WordPress</w:t>
-      </w:r>
-      <w:proofErr w:type="spellEnd"/>
-      <w:r>
-        <w:t xml:space="preserve">, Drupal </w:t>
-      </w:r>
-      <w:proofErr w:type="spellStart"/>
-      <w:r>
-        <w:t>etc</w:t>
-      </w:r>
-      <w:proofErr w:type="spellEnd"/>
-      <w:r>
-        <w:t xml:space="preserve">), </w:t>
-      </w:r>
-      <w:proofErr w:type="spellStart"/>
-      <w:r>
-        <w:t>og</w:t>
-      </w:r>
-      <w:proofErr w:type="spellEnd"/>
-      <w:r>
-        <w:t xml:space="preserve"> </w:t>
-      </w:r>
-      <w:proofErr w:type="spellStart"/>
-      <w:r>
-        <w:t>heller</w:t>
-      </w:r>
-      <w:proofErr w:type="spellEnd"/>
-      <w:r>
-        <w:t xml:space="preserve"> </w:t>
-      </w:r>
-      <w:proofErr w:type="spellStart"/>
-      <w:r>
-        <w:t>bruke</w:t>
-      </w:r>
-      <w:proofErr w:type="spellEnd"/>
-      <w:r>
-        <w:t xml:space="preserve"> </w:t>
-      </w:r>
-      <w:proofErr w:type="spellStart"/>
-      <w:r>
-        <w:t>litt</w:t>
-      </w:r>
-      <w:proofErr w:type="spellEnd"/>
-      <w:r>
-        <w:t xml:space="preserve"> </w:t>
-      </w:r>
-      <w:proofErr w:type="spellStart"/>
-      <w:r>
-        <w:t>plass</w:t>
-      </w:r>
-      <w:proofErr w:type="spellEnd"/>
-      <w:r>
-        <w:t xml:space="preserve"> </w:t>
-      </w:r>
-      <w:proofErr w:type="spellStart"/>
-      <w:r>
-        <w:t>på</w:t>
-      </w:r>
-      <w:proofErr w:type="spellEnd"/>
-      <w:r>
-        <w:t xml:space="preserve"> å </w:t>
-      </w:r>
-      <w:proofErr w:type="spellStart"/>
-      <w:r>
-        <w:t>skrive</w:t>
-      </w:r>
-      <w:proofErr w:type="spellEnd"/>
-      <w:r>
-        <w:t xml:space="preserve"> </w:t>
-      </w:r>
-      <w:proofErr w:type="spellStart"/>
-      <w:r>
-        <w:t>om</w:t>
-      </w:r>
-      <w:proofErr w:type="spellEnd"/>
-      <w:r>
-        <w:t xml:space="preserve"> </w:t>
-      </w:r>
-      <w:proofErr w:type="spellStart"/>
-      <w:r>
-        <w:t>Enonic</w:t>
-      </w:r>
-      <w:proofErr w:type="spellEnd"/>
-      <w:r>
-        <w:t xml:space="preserve"> </w:t>
-      </w:r>
-      <w:proofErr w:type="spellStart"/>
-      <w:r>
-        <w:t>mer</w:t>
-      </w:r>
-      <w:proofErr w:type="spellEnd"/>
-      <w:r>
-        <w:t xml:space="preserve"> </w:t>
-      </w:r>
-      <w:proofErr w:type="spellStart"/>
-      <w:r>
-        <w:t>spesifikt</w:t>
-      </w:r>
-      <w:proofErr w:type="spellEnd"/>
-      <w:r>
-        <w:t xml:space="preserve"> </w:t>
-      </w:r>
-      <w:proofErr w:type="spellStart"/>
-      <w:r>
-        <w:t>når</w:t>
-      </w:r>
-      <w:proofErr w:type="spellEnd"/>
-      <w:r>
-        <w:t xml:space="preserve"> du </w:t>
-      </w:r>
-      <w:proofErr w:type="spellStart"/>
-      <w:r>
-        <w:t>kommer</w:t>
-      </w:r>
-      <w:proofErr w:type="spellEnd"/>
-      <w:r>
-        <w:t xml:space="preserve"> </w:t>
-      </w:r>
-      <w:proofErr w:type="spellStart"/>
-      <w:r>
-        <w:t>til</w:t>
-      </w:r>
-      <w:proofErr w:type="spellEnd"/>
-      <w:r>
-        <w:t xml:space="preserve"> den </w:t>
-      </w:r>
-      <w:proofErr w:type="spellStart"/>
-      <w:r>
-        <w:t>mer</w:t>
-      </w:r>
-      <w:proofErr w:type="spellEnd"/>
-      <w:r>
-        <w:t xml:space="preserve"> </w:t>
-      </w:r>
-      <w:proofErr w:type="spellStart"/>
-      <w:r>
-        <w:t>tekniske</w:t>
-      </w:r>
-      <w:proofErr w:type="spellEnd"/>
-      <w:r>
-        <w:t xml:space="preserve"> </w:t>
-      </w:r>
-      <w:proofErr w:type="spellStart"/>
-      <w:r>
-        <w:t>biten</w:t>
-      </w:r>
-      <w:proofErr w:type="spellEnd"/>
-      <w:r>
-        <w:t xml:space="preserve"> </w:t>
-      </w:r>
-      <w:proofErr w:type="spellStart"/>
-      <w:r>
-        <w:t>av</w:t>
-      </w:r>
-      <w:proofErr w:type="spellEnd"/>
-      <w:r>
-        <w:t xml:space="preserve"> </w:t>
-      </w:r>
-      <w:proofErr w:type="spellStart"/>
-      <w:r>
-        <w:t>oppgaven</w:t>
-      </w:r>
-      <w:proofErr w:type="spellEnd"/>
-    </w:p>
-  </w:comment>
-  <w:comment w:id="2" w:author="Office 2011" w:date="2012-12-15T22:13:00Z" w:initials="O2">
-    <w:p>
-      <w:pPr>
-        <w:pStyle w:val="CommentText"/>
-      </w:pPr>
       <w:r>
         <w:rPr>
           <w:rStyle w:val="CommentReference"/>
@@ -5219,1424 +6569,7 @@
       </w:r>
       <w:proofErr w:type="spellStart"/>
       <w:r>
-        <w:t>Flisespikkeri</w:t>
-      </w:r>
-      <w:proofErr w:type="spellEnd"/>
-      <w:r>
-        <w:t xml:space="preserve">, men </w:t>
-      </w:r>
-      <w:proofErr w:type="spellStart"/>
-      <w:r>
-        <w:t>når</w:t>
-      </w:r>
-      <w:proofErr w:type="spellEnd"/>
-      <w:r>
-        <w:t xml:space="preserve"> du </w:t>
-      </w:r>
-      <w:proofErr w:type="spellStart"/>
-      <w:r>
-        <w:t>først</w:t>
-      </w:r>
-      <w:proofErr w:type="spellEnd"/>
-      <w:r>
-        <w:t xml:space="preserve"> </w:t>
-      </w:r>
-      <w:proofErr w:type="spellStart"/>
-      <w:r>
-        <w:t>forklarer</w:t>
-      </w:r>
-      <w:proofErr w:type="spellEnd"/>
-      <w:r>
-        <w:t xml:space="preserve"> HTML </w:t>
-      </w:r>
-      <w:proofErr w:type="spellStart"/>
-      <w:r>
-        <w:t>kunne</w:t>
-      </w:r>
-      <w:proofErr w:type="spellEnd"/>
-      <w:r>
-        <w:t xml:space="preserve"> du </w:t>
-      </w:r>
-      <w:proofErr w:type="spellStart"/>
-      <w:r>
-        <w:t>kanskje</w:t>
-      </w:r>
-      <w:proofErr w:type="spellEnd"/>
-      <w:r>
-        <w:t xml:space="preserve"> </w:t>
-      </w:r>
-      <w:proofErr w:type="spellStart"/>
-      <w:r>
-        <w:t>også</w:t>
-      </w:r>
-      <w:proofErr w:type="spellEnd"/>
-      <w:r>
-        <w:t xml:space="preserve"> </w:t>
-      </w:r>
-      <w:proofErr w:type="spellStart"/>
-      <w:r>
-        <w:t>brukt</w:t>
-      </w:r>
-      <w:proofErr w:type="spellEnd"/>
-      <w:r>
-        <w:t xml:space="preserve"> to </w:t>
-      </w:r>
-      <w:proofErr w:type="spellStart"/>
-      <w:r>
-        <w:t>setninger</w:t>
-      </w:r>
-      <w:proofErr w:type="spellEnd"/>
-      <w:r>
-        <w:t xml:space="preserve"> </w:t>
-      </w:r>
-      <w:proofErr w:type="spellStart"/>
-      <w:r>
-        <w:t>på</w:t>
-      </w:r>
-      <w:proofErr w:type="spellEnd"/>
-      <w:r>
-        <w:t xml:space="preserve"> </w:t>
-      </w:r>
-      <w:proofErr w:type="spellStart"/>
-      <w:r>
-        <w:t>historien</w:t>
-      </w:r>
-      <w:proofErr w:type="spellEnd"/>
-      <w:r>
-        <w:t xml:space="preserve"> (CERN, Sir Berners-Lee </w:t>
-      </w:r>
-      <w:proofErr w:type="spellStart"/>
-      <w:r>
-        <w:t>og</w:t>
-      </w:r>
-      <w:proofErr w:type="spellEnd"/>
-      <w:r>
-        <w:t xml:space="preserve"> de </w:t>
-      </w:r>
-      <w:proofErr w:type="spellStart"/>
-      <w:r>
-        <w:t>greiene</w:t>
-      </w:r>
-      <w:proofErr w:type="spellEnd"/>
-      <w:r>
-        <w:t xml:space="preserve"> der), </w:t>
-      </w:r>
-      <w:proofErr w:type="spellStart"/>
-      <w:r>
-        <w:t>samt</w:t>
-      </w:r>
-      <w:proofErr w:type="spellEnd"/>
-      <w:r>
-        <w:t xml:space="preserve"> </w:t>
-      </w:r>
-      <w:proofErr w:type="spellStart"/>
-      <w:r>
-        <w:t>nevne</w:t>
-      </w:r>
-      <w:proofErr w:type="spellEnd"/>
-      <w:r>
-        <w:t xml:space="preserve"> </w:t>
-      </w:r>
-      <w:proofErr w:type="spellStart"/>
-      <w:r>
-        <w:t>slektskapet</w:t>
-      </w:r>
-      <w:proofErr w:type="spellEnd"/>
-      <w:r>
-        <w:t xml:space="preserve"> </w:t>
-      </w:r>
-      <w:proofErr w:type="spellStart"/>
-      <w:r>
-        <w:t>til</w:t>
-      </w:r>
-      <w:proofErr w:type="spellEnd"/>
-      <w:r>
-        <w:t xml:space="preserve"> XML? </w:t>
-      </w:r>
-    </w:p>
-  </w:comment>
-  <w:comment w:id="4" w:author="Office 2011" w:date="2012-12-15T22:25:00Z" w:initials="O2">
-    <w:p>
-      <w:pPr>
-        <w:pStyle w:val="CommentText"/>
-      </w:pPr>
-      <w:r>
-        <w:rPr>
-          <w:rStyle w:val="CommentReference"/>
-        </w:rPr>
-        <w:annotationRef/>
-      </w:r>
-      <w:proofErr w:type="spellStart"/>
-      <w:r>
-        <w:t>Vær</w:t>
-      </w:r>
-      <w:proofErr w:type="spellEnd"/>
-      <w:r>
-        <w:t xml:space="preserve"> </w:t>
-      </w:r>
-      <w:proofErr w:type="spellStart"/>
-      <w:r>
-        <w:t>forsiktig</w:t>
-      </w:r>
-      <w:proofErr w:type="spellEnd"/>
-      <w:r>
-        <w:t xml:space="preserve"> med “contractions”. </w:t>
-      </w:r>
-      <w:proofErr w:type="spellStart"/>
-      <w:r>
-        <w:t>Masteroppgaver</w:t>
-      </w:r>
-      <w:proofErr w:type="spellEnd"/>
-      <w:r>
-        <w:t xml:space="preserve"> </w:t>
-      </w:r>
-      <w:proofErr w:type="spellStart"/>
-      <w:r>
-        <w:t>er</w:t>
-      </w:r>
-      <w:proofErr w:type="spellEnd"/>
-      <w:r>
-        <w:t xml:space="preserve"> </w:t>
-      </w:r>
-      <w:proofErr w:type="spellStart"/>
-      <w:r>
-        <w:t>nokså</w:t>
-      </w:r>
-      <w:proofErr w:type="spellEnd"/>
-      <w:r>
-        <w:t xml:space="preserve"> </w:t>
-      </w:r>
-      <w:proofErr w:type="spellStart"/>
-      <w:r>
-        <w:t>formelle</w:t>
-      </w:r>
-      <w:proofErr w:type="spellEnd"/>
-    </w:p>
-  </w:comment>
-  <w:comment w:id="5" w:author="Office 2011" w:date="2012-12-15T22:24:00Z" w:initials="O2">
-    <w:p>
-      <w:pPr>
-        <w:pStyle w:val="CommentText"/>
-      </w:pPr>
-      <w:r>
-        <w:rPr>
-          <w:rStyle w:val="CommentReference"/>
-        </w:rPr>
-        <w:annotationRef/>
-      </w:r>
-      <w:proofErr w:type="spellStart"/>
-      <w:r>
-        <w:t>Burde</w:t>
-      </w:r>
-      <w:proofErr w:type="spellEnd"/>
-      <w:r>
-        <w:t xml:space="preserve"> </w:t>
-      </w:r>
-      <w:proofErr w:type="spellStart"/>
-      <w:r>
-        <w:t>vært</w:t>
-      </w:r>
-      <w:proofErr w:type="spellEnd"/>
-      <w:r>
-        <w:t xml:space="preserve"> </w:t>
-      </w:r>
-      <w:proofErr w:type="spellStart"/>
-      <w:r>
-        <w:t>nevnt</w:t>
-      </w:r>
-      <w:proofErr w:type="spellEnd"/>
-      <w:r>
-        <w:t xml:space="preserve"> </w:t>
-      </w:r>
-      <w:proofErr w:type="spellStart"/>
-      <w:r>
-        <w:t>i</w:t>
-      </w:r>
-      <w:proofErr w:type="spellEnd"/>
-      <w:r>
-        <w:t xml:space="preserve"> HTML-</w:t>
-      </w:r>
-      <w:proofErr w:type="spellStart"/>
-      <w:r>
-        <w:t>underkapittelet</w:t>
-      </w:r>
-      <w:proofErr w:type="spellEnd"/>
-    </w:p>
-  </w:comment>
-  <w:comment w:id="6" w:author="Office 2011" w:date="2012-12-15T22:28:00Z" w:initials="O2">
-    <w:p>
-      <w:pPr>
-        <w:pStyle w:val="CommentText"/>
-      </w:pPr>
-      <w:r>
-        <w:rPr>
-          <w:rStyle w:val="CommentReference"/>
-        </w:rPr>
-        <w:annotationRef/>
-      </w:r>
-      <w:proofErr w:type="spellStart"/>
-      <w:r>
-        <w:t>Litt</w:t>
-      </w:r>
-      <w:proofErr w:type="spellEnd"/>
-      <w:r>
-        <w:t xml:space="preserve"> </w:t>
-      </w:r>
-      <w:proofErr w:type="spellStart"/>
-      <w:r>
-        <w:t>uklar</w:t>
-      </w:r>
-      <w:proofErr w:type="spellEnd"/>
-      <w:r>
-        <w:t xml:space="preserve"> </w:t>
-      </w:r>
-      <w:proofErr w:type="spellStart"/>
-      <w:r>
-        <w:t>setning</w:t>
-      </w:r>
-      <w:proofErr w:type="spellEnd"/>
-      <w:r>
-        <w:t xml:space="preserve"> her. </w:t>
-      </w:r>
-      <w:proofErr w:type="spellStart"/>
-      <w:r>
-        <w:t>Finnes</w:t>
-      </w:r>
-      <w:proofErr w:type="spellEnd"/>
-      <w:r>
-        <w:t xml:space="preserve"> </w:t>
-      </w:r>
-      <w:proofErr w:type="spellStart"/>
-      <w:r>
-        <w:t>det</w:t>
-      </w:r>
-      <w:proofErr w:type="spellEnd"/>
-      <w:r>
-        <w:t xml:space="preserve"> </w:t>
-      </w:r>
-      <w:proofErr w:type="spellStart"/>
-      <w:r>
-        <w:t>flere</w:t>
-      </w:r>
-      <w:proofErr w:type="spellEnd"/>
-      <w:r>
-        <w:t xml:space="preserve"> </w:t>
-      </w:r>
-      <w:proofErr w:type="spellStart"/>
-      <w:r>
-        <w:t>prefikser</w:t>
-      </w:r>
-      <w:proofErr w:type="spellEnd"/>
-      <w:r>
-        <w:t xml:space="preserve"> </w:t>
-      </w:r>
-      <w:proofErr w:type="spellStart"/>
-      <w:r>
-        <w:t>enn</w:t>
-      </w:r>
-      <w:proofErr w:type="spellEnd"/>
-      <w:r>
-        <w:t xml:space="preserve"> # </w:t>
-      </w:r>
-      <w:proofErr w:type="spellStart"/>
-      <w:proofErr w:type="gramStart"/>
-      <w:r>
-        <w:t>og</w:t>
-      </w:r>
-      <w:proofErr w:type="spellEnd"/>
-      <w:r>
-        <w:t xml:space="preserve"> .?</w:t>
-      </w:r>
-      <w:proofErr w:type="gramEnd"/>
-    </w:p>
-  </w:comment>
-  <w:comment w:id="7" w:author="Office 2011" w:date="2012-12-15T22:40:00Z" w:initials="O2">
-    <w:p>
-      <w:pPr>
-        <w:pStyle w:val="CommentText"/>
-      </w:pPr>
-      <w:r>
-        <w:rPr>
-          <w:rStyle w:val="CommentReference"/>
-        </w:rPr>
-        <w:annotationRef/>
-      </w:r>
-      <w:r>
-        <w:t xml:space="preserve">Fin code-snippet. </w:t>
-      </w:r>
-      <w:proofErr w:type="spellStart"/>
-      <w:r>
-        <w:t>Kanskje</w:t>
-      </w:r>
-      <w:proofErr w:type="spellEnd"/>
-      <w:r>
-        <w:t xml:space="preserve"> du </w:t>
-      </w:r>
-      <w:proofErr w:type="spellStart"/>
-      <w:r>
-        <w:t>kunne</w:t>
-      </w:r>
-      <w:proofErr w:type="spellEnd"/>
-      <w:r>
-        <w:t xml:space="preserve"> </w:t>
-      </w:r>
-      <w:proofErr w:type="spellStart"/>
-      <w:r>
-        <w:t>lagt</w:t>
-      </w:r>
-      <w:proofErr w:type="spellEnd"/>
-      <w:r>
-        <w:t xml:space="preserve"> inn </w:t>
-      </w:r>
-      <w:proofErr w:type="spellStart"/>
-      <w:r>
-        <w:t>enda</w:t>
-      </w:r>
-      <w:proofErr w:type="spellEnd"/>
-      <w:r>
-        <w:t xml:space="preserve"> en </w:t>
-      </w:r>
-      <w:proofErr w:type="spellStart"/>
-      <w:r>
-        <w:t>slik</w:t>
-      </w:r>
-      <w:proofErr w:type="spellEnd"/>
-      <w:r>
-        <w:t xml:space="preserve"> et </w:t>
-      </w:r>
-      <w:proofErr w:type="spellStart"/>
-      <w:r>
-        <w:t>sted</w:t>
-      </w:r>
-      <w:proofErr w:type="spellEnd"/>
-      <w:r>
-        <w:t xml:space="preserve"> I </w:t>
-      </w:r>
-      <w:proofErr w:type="spellStart"/>
-      <w:r>
-        <w:t>underkapittelet</w:t>
-      </w:r>
-      <w:proofErr w:type="spellEnd"/>
-      <w:r>
-        <w:t xml:space="preserve"> med et </w:t>
-      </w:r>
-      <w:proofErr w:type="spellStart"/>
-      <w:r>
-        <w:t>konkret</w:t>
-      </w:r>
-      <w:proofErr w:type="spellEnd"/>
-      <w:r>
-        <w:t xml:space="preserve"> </w:t>
-      </w:r>
-      <w:proofErr w:type="spellStart"/>
-      <w:r>
-        <w:t>eksempel</w:t>
-      </w:r>
-      <w:proofErr w:type="spellEnd"/>
-      <w:r>
-        <w:t xml:space="preserve"> </w:t>
-      </w:r>
-      <w:proofErr w:type="spellStart"/>
-      <w:r>
-        <w:t>på</w:t>
-      </w:r>
-      <w:proofErr w:type="spellEnd"/>
-      <w:r>
-        <w:t xml:space="preserve"> CSS? </w:t>
-      </w:r>
-      <w:proofErr w:type="spellStart"/>
-      <w:r>
-        <w:t>Det</w:t>
-      </w:r>
-      <w:proofErr w:type="spellEnd"/>
-      <w:r>
-        <w:t xml:space="preserve"> </w:t>
-      </w:r>
-      <w:proofErr w:type="spellStart"/>
-      <w:r>
-        <w:t>kan</w:t>
-      </w:r>
-      <w:proofErr w:type="spellEnd"/>
-      <w:r>
-        <w:t xml:space="preserve"> </w:t>
-      </w:r>
-      <w:proofErr w:type="spellStart"/>
-      <w:r>
-        <w:t>gjøre</w:t>
-      </w:r>
-      <w:proofErr w:type="spellEnd"/>
-      <w:r>
-        <w:t xml:space="preserve"> </w:t>
-      </w:r>
-      <w:proofErr w:type="spellStart"/>
-      <w:r>
-        <w:t>det</w:t>
-      </w:r>
-      <w:proofErr w:type="spellEnd"/>
-      <w:r>
-        <w:t xml:space="preserve"> </w:t>
-      </w:r>
-      <w:proofErr w:type="spellStart"/>
-      <w:r>
-        <w:t>lettere</w:t>
-      </w:r>
-      <w:proofErr w:type="spellEnd"/>
-      <w:r>
-        <w:t xml:space="preserve"> for </w:t>
-      </w:r>
-      <w:proofErr w:type="spellStart"/>
-      <w:r>
-        <w:t>leseren</w:t>
-      </w:r>
-      <w:proofErr w:type="spellEnd"/>
-      <w:r>
-        <w:t xml:space="preserve"> å </w:t>
-      </w:r>
-      <w:proofErr w:type="spellStart"/>
-      <w:r>
-        <w:t>forstå</w:t>
-      </w:r>
-      <w:proofErr w:type="spellEnd"/>
-      <w:r>
-        <w:t xml:space="preserve"> </w:t>
-      </w:r>
-      <w:proofErr w:type="spellStart"/>
-      <w:r>
-        <w:t>konseptene</w:t>
-      </w:r>
-      <w:proofErr w:type="spellEnd"/>
-      <w:r>
-        <w:t xml:space="preserve">, </w:t>
-      </w:r>
-      <w:proofErr w:type="spellStart"/>
-      <w:r>
-        <w:t>og</w:t>
-      </w:r>
-      <w:proofErr w:type="spellEnd"/>
-      <w:r>
-        <w:t xml:space="preserve"> </w:t>
-      </w:r>
-      <w:proofErr w:type="spellStart"/>
-      <w:r>
-        <w:t>samtidig</w:t>
-      </w:r>
-      <w:proofErr w:type="spellEnd"/>
-      <w:r>
-        <w:t xml:space="preserve"> </w:t>
-      </w:r>
-      <w:proofErr w:type="spellStart"/>
-      <w:r>
-        <w:t>får</w:t>
-      </w:r>
-      <w:proofErr w:type="spellEnd"/>
-      <w:r>
-        <w:t xml:space="preserve"> du </w:t>
-      </w:r>
-      <w:proofErr w:type="spellStart"/>
-      <w:r>
-        <w:t>brutt</w:t>
-      </w:r>
-      <w:proofErr w:type="spellEnd"/>
-      <w:r>
-        <w:t xml:space="preserve"> </w:t>
-      </w:r>
-      <w:proofErr w:type="spellStart"/>
-      <w:r>
-        <w:t>opp</w:t>
-      </w:r>
-      <w:proofErr w:type="spellEnd"/>
-      <w:r>
-        <w:t xml:space="preserve"> </w:t>
-      </w:r>
-      <w:proofErr w:type="spellStart"/>
-      <w:r>
-        <w:t>teksten</w:t>
-      </w:r>
-      <w:proofErr w:type="spellEnd"/>
-      <w:r>
-        <w:t xml:space="preserve"> </w:t>
-      </w:r>
-      <w:proofErr w:type="spellStart"/>
-      <w:r>
-        <w:t>og</w:t>
-      </w:r>
-      <w:proofErr w:type="spellEnd"/>
-      <w:r>
-        <w:t xml:space="preserve"> </w:t>
-      </w:r>
-      <w:proofErr w:type="spellStart"/>
-      <w:r>
-        <w:t>lagt</w:t>
-      </w:r>
-      <w:proofErr w:type="spellEnd"/>
-      <w:r>
-        <w:t xml:space="preserve"> inn </w:t>
-      </w:r>
-      <w:proofErr w:type="spellStart"/>
-      <w:r>
-        <w:t>litt</w:t>
-      </w:r>
-      <w:proofErr w:type="spellEnd"/>
-      <w:r>
-        <w:t xml:space="preserve"> </w:t>
-      </w:r>
-      <w:proofErr w:type="spellStart"/>
-      <w:r>
-        <w:t>luft</w:t>
-      </w:r>
-      <w:proofErr w:type="spellEnd"/>
-      <w:r>
-        <w:t>.</w:t>
-      </w:r>
-    </w:p>
-    <w:p>
-      <w:pPr>
-        <w:pStyle w:val="CommentText"/>
-      </w:pPr>
-    </w:p>
-    <w:p>
-      <w:pPr>
-        <w:pStyle w:val="CommentText"/>
-      </w:pPr>
-      <w:proofErr w:type="spellStart"/>
-      <w:r>
-        <w:t>Anbefaler</w:t>
-      </w:r>
-      <w:proofErr w:type="spellEnd"/>
-      <w:r>
-        <w:t xml:space="preserve"> å vise </w:t>
-      </w:r>
-      <w:proofErr w:type="spellStart"/>
-      <w:r>
-        <w:t>til</w:t>
-      </w:r>
-      <w:proofErr w:type="spellEnd"/>
-      <w:r>
-        <w:t xml:space="preserve"> </w:t>
-      </w:r>
-      <w:proofErr w:type="spellStart"/>
-      <w:r>
-        <w:t>figurene</w:t>
-      </w:r>
-      <w:proofErr w:type="spellEnd"/>
-      <w:r>
-        <w:t xml:space="preserve"> I </w:t>
-      </w:r>
-      <w:proofErr w:type="spellStart"/>
-      <w:r>
-        <w:t>teksten</w:t>
-      </w:r>
-      <w:proofErr w:type="spellEnd"/>
-      <w:r>
-        <w:t xml:space="preserve">, med “live” </w:t>
-      </w:r>
-      <w:proofErr w:type="spellStart"/>
-      <w:r>
-        <w:t>referanser</w:t>
-      </w:r>
-      <w:proofErr w:type="spellEnd"/>
-      <w:r>
-        <w:t xml:space="preserve">. De </w:t>
-      </w:r>
-      <w:proofErr w:type="spellStart"/>
-      <w:r>
-        <w:t>kan</w:t>
-      </w:r>
-      <w:proofErr w:type="spellEnd"/>
-      <w:r>
-        <w:t xml:space="preserve"> </w:t>
-      </w:r>
-      <w:proofErr w:type="spellStart"/>
-      <w:r>
-        <w:t>også</w:t>
-      </w:r>
-      <w:proofErr w:type="spellEnd"/>
-      <w:r>
-        <w:t xml:space="preserve"> </w:t>
-      </w:r>
-      <w:proofErr w:type="spellStart"/>
-      <w:r>
-        <w:t>fint</w:t>
-      </w:r>
-      <w:proofErr w:type="spellEnd"/>
-      <w:r>
-        <w:t xml:space="preserve"> ha </w:t>
-      </w:r>
-      <w:proofErr w:type="spellStart"/>
-      <w:r>
-        <w:t>litt</w:t>
-      </w:r>
-      <w:proofErr w:type="spellEnd"/>
-      <w:r>
-        <w:t xml:space="preserve"> </w:t>
-      </w:r>
-      <w:proofErr w:type="spellStart"/>
-      <w:r>
-        <w:t>mer</w:t>
-      </w:r>
-      <w:proofErr w:type="spellEnd"/>
-      <w:r>
-        <w:t xml:space="preserve"> </w:t>
-      </w:r>
-      <w:proofErr w:type="spellStart"/>
-      <w:r>
-        <w:t>luft</w:t>
-      </w:r>
-      <w:proofErr w:type="spellEnd"/>
-      <w:r>
-        <w:t xml:space="preserve"> </w:t>
-      </w:r>
-      <w:proofErr w:type="spellStart"/>
-      <w:r>
-        <w:t>rundt</w:t>
-      </w:r>
-      <w:proofErr w:type="spellEnd"/>
-    </w:p>
-  </w:comment>
-  <w:comment w:id="8" w:author="Henrik Hellerøy" w:date="2012-12-14T01:53:00Z" w:initials="HH">
-    <w:p>
-      <w:pPr>
-        <w:pStyle w:val="CommentText"/>
-      </w:pPr>
-      <w:r>
-        <w:rPr>
-          <w:rStyle w:val="CommentReference"/>
-        </w:rPr>
-        <w:annotationRef/>
-      </w:r>
-      <w:proofErr w:type="spellStart"/>
-      <w:r>
-        <w:t>Nevne</w:t>
-      </w:r>
-      <w:proofErr w:type="spellEnd"/>
-      <w:r>
-        <w:t xml:space="preserve"> CSS box model </w:t>
-      </w:r>
-      <w:proofErr w:type="spellStart"/>
-      <w:r>
-        <w:t>mtp</w:t>
-      </w:r>
-      <w:proofErr w:type="spellEnd"/>
-      <w:r>
-        <w:t xml:space="preserve">. Media queries </w:t>
-      </w:r>
-      <w:proofErr w:type="spellStart"/>
-      <w:r>
-        <w:t>og</w:t>
-      </w:r>
-      <w:proofErr w:type="spellEnd"/>
-      <w:r>
-        <w:t xml:space="preserve"> fluid grids?</w:t>
-      </w:r>
-    </w:p>
-  </w:comment>
-  <w:comment w:id="9" w:author="Office 2011" w:date="2012-12-15T22:42:00Z" w:initials="O2">
-    <w:p>
-      <w:pPr>
-        <w:pStyle w:val="CommentText"/>
-      </w:pPr>
-      <w:r>
-        <w:rPr>
-          <w:rStyle w:val="CommentReference"/>
-        </w:rPr>
-        <w:annotationRef/>
-      </w:r>
-      <w:proofErr w:type="spellStart"/>
-      <w:r>
-        <w:rPr>
-          <w:rStyle w:val="CommentReference"/>
-        </w:rPr>
-        <w:t>Ja</w:t>
-      </w:r>
-      <w:proofErr w:type="spellEnd"/>
-      <w:r>
-        <w:rPr>
-          <w:rStyle w:val="CommentReference"/>
-        </w:rPr>
-        <w:t xml:space="preserve">, </w:t>
-      </w:r>
-      <w:proofErr w:type="spellStart"/>
-      <w:r>
-        <w:rPr>
-          <w:rStyle w:val="CommentReference"/>
-        </w:rPr>
-        <w:t>sikkert</w:t>
-      </w:r>
-      <w:proofErr w:type="spellEnd"/>
-      <w:r>
-        <w:rPr>
-          <w:rStyle w:val="CommentReference"/>
-        </w:rPr>
-        <w:t xml:space="preserve"> </w:t>
-      </w:r>
-      <w:proofErr w:type="spellStart"/>
-      <w:r>
-        <w:rPr>
-          <w:rStyle w:val="CommentReference"/>
-        </w:rPr>
-        <w:t>ikke</w:t>
-      </w:r>
-      <w:proofErr w:type="spellEnd"/>
-      <w:r>
-        <w:rPr>
-          <w:rStyle w:val="CommentReference"/>
-        </w:rPr>
-        <w:t xml:space="preserve"> </w:t>
-      </w:r>
-      <w:proofErr w:type="spellStart"/>
-      <w:r>
-        <w:rPr>
-          <w:rStyle w:val="CommentReference"/>
-        </w:rPr>
-        <w:t>så</w:t>
-      </w:r>
-      <w:proofErr w:type="spellEnd"/>
-      <w:r>
-        <w:rPr>
-          <w:rStyle w:val="CommentReference"/>
-        </w:rPr>
-        <w:t xml:space="preserve"> </w:t>
-      </w:r>
-      <w:proofErr w:type="spellStart"/>
-      <w:r>
-        <w:rPr>
-          <w:rStyle w:val="CommentReference"/>
-        </w:rPr>
-        <w:t>dumt</w:t>
-      </w:r>
-      <w:proofErr w:type="spellEnd"/>
-      <w:r>
-        <w:rPr>
-          <w:rStyle w:val="CommentReference"/>
-        </w:rPr>
-        <w:t xml:space="preserve"> å </w:t>
-      </w:r>
-      <w:proofErr w:type="spellStart"/>
-      <w:r>
-        <w:rPr>
-          <w:rStyle w:val="CommentReference"/>
-        </w:rPr>
-        <w:t>nevne</w:t>
-      </w:r>
-      <w:proofErr w:type="spellEnd"/>
-      <w:r>
-        <w:rPr>
-          <w:rStyle w:val="CommentReference"/>
-        </w:rPr>
-        <w:t xml:space="preserve">, men hold </w:t>
-      </w:r>
-      <w:proofErr w:type="spellStart"/>
-      <w:r>
-        <w:rPr>
-          <w:rStyle w:val="CommentReference"/>
-        </w:rPr>
-        <w:t>det</w:t>
-      </w:r>
-      <w:proofErr w:type="spellEnd"/>
-      <w:r>
-        <w:rPr>
-          <w:rStyle w:val="CommentReference"/>
-        </w:rPr>
-        <w:t xml:space="preserve"> </w:t>
-      </w:r>
-      <w:proofErr w:type="spellStart"/>
-      <w:r>
-        <w:rPr>
-          <w:rStyle w:val="CommentReference"/>
-        </w:rPr>
-        <w:t>på</w:t>
-      </w:r>
-      <w:proofErr w:type="spellEnd"/>
-      <w:r>
-        <w:rPr>
-          <w:rStyle w:val="CommentReference"/>
-        </w:rPr>
-        <w:t xml:space="preserve"> et basic </w:t>
-      </w:r>
-      <w:proofErr w:type="spellStart"/>
-      <w:r>
-        <w:rPr>
-          <w:rStyle w:val="CommentReference"/>
-        </w:rPr>
-        <w:t>nivå</w:t>
-      </w:r>
-      <w:proofErr w:type="spellEnd"/>
-      <w:r>
-        <w:rPr>
-          <w:rStyle w:val="CommentReference"/>
-        </w:rPr>
-        <w:t xml:space="preserve">.  </w:t>
-      </w:r>
-      <w:proofErr w:type="spellStart"/>
-      <w:r>
-        <w:rPr>
-          <w:rStyle w:val="CommentReference"/>
-        </w:rPr>
-        <w:t>Kanskje</w:t>
-      </w:r>
-      <w:proofErr w:type="spellEnd"/>
-      <w:r>
-        <w:rPr>
-          <w:rStyle w:val="CommentReference"/>
-        </w:rPr>
-        <w:t xml:space="preserve"> </w:t>
-      </w:r>
-      <w:proofErr w:type="spellStart"/>
-      <w:r>
-        <w:rPr>
-          <w:rStyle w:val="CommentReference"/>
-        </w:rPr>
-        <w:t>krydre</w:t>
-      </w:r>
-      <w:proofErr w:type="spellEnd"/>
-      <w:r>
-        <w:rPr>
-          <w:rStyle w:val="CommentReference"/>
-        </w:rPr>
-        <w:t xml:space="preserve"> med en </w:t>
-      </w:r>
-      <w:proofErr w:type="spellStart"/>
-      <w:r>
-        <w:rPr>
-          <w:rStyle w:val="CommentReference"/>
-        </w:rPr>
-        <w:t>sånn</w:t>
-      </w:r>
-      <w:proofErr w:type="spellEnd"/>
-      <w:r>
-        <w:rPr>
-          <w:rStyle w:val="CommentReference"/>
-        </w:rPr>
-        <w:t xml:space="preserve"> </w:t>
-      </w:r>
-      <w:proofErr w:type="spellStart"/>
-      <w:r>
-        <w:rPr>
-          <w:rStyle w:val="CommentReference"/>
-        </w:rPr>
-        <w:t>klassisk</w:t>
-      </w:r>
-      <w:proofErr w:type="spellEnd"/>
-      <w:r>
-        <w:rPr>
-          <w:rStyle w:val="CommentReference"/>
-        </w:rPr>
-        <w:t xml:space="preserve"> box-model-</w:t>
-      </w:r>
-      <w:proofErr w:type="spellStart"/>
-      <w:r>
-        <w:rPr>
-          <w:rStyle w:val="CommentReference"/>
-        </w:rPr>
-        <w:t>figur</w:t>
-      </w:r>
-      <w:proofErr w:type="spellEnd"/>
-      <w:r>
-        <w:rPr>
-          <w:rStyle w:val="CommentReference"/>
-        </w:rPr>
-        <w:t xml:space="preserve"> </w:t>
-      </w:r>
-      <w:proofErr w:type="spellStart"/>
-      <w:r>
-        <w:rPr>
-          <w:rStyle w:val="CommentReference"/>
-        </w:rPr>
-        <w:t>som</w:t>
-      </w:r>
-      <w:proofErr w:type="spellEnd"/>
-      <w:r>
-        <w:rPr>
-          <w:rStyle w:val="CommentReference"/>
-        </w:rPr>
-        <w:t xml:space="preserve"> </w:t>
-      </w:r>
-      <w:proofErr w:type="spellStart"/>
-      <w:r>
-        <w:rPr>
-          <w:rStyle w:val="CommentReference"/>
-        </w:rPr>
-        <w:t>viser</w:t>
-      </w:r>
-      <w:proofErr w:type="spellEnd"/>
-      <w:r>
-        <w:rPr>
-          <w:rStyle w:val="CommentReference"/>
-        </w:rPr>
-        <w:t xml:space="preserve"> padding, margin, border </w:t>
-      </w:r>
-      <w:proofErr w:type="spellStart"/>
-      <w:r>
-        <w:rPr>
-          <w:rStyle w:val="CommentReference"/>
-        </w:rPr>
-        <w:t>etc</w:t>
-      </w:r>
-      <w:proofErr w:type="spellEnd"/>
-      <w:r>
-        <w:rPr>
-          <w:rStyle w:val="CommentReference"/>
-        </w:rPr>
-        <w:t>?</w:t>
-      </w:r>
-    </w:p>
-  </w:comment>
-  <w:comment w:id="10" w:author="Office 2011" w:date="2012-12-15T22:47:00Z" w:initials="O2">
-    <w:p>
-      <w:pPr>
-        <w:pStyle w:val="CommentText"/>
-      </w:pPr>
-      <w:r>
-        <w:rPr>
-          <w:rStyle w:val="CommentReference"/>
-        </w:rPr>
-        <w:annotationRef/>
-      </w:r>
-      <w:proofErr w:type="spellStart"/>
-      <w:r>
-        <w:t>Vurdere</w:t>
-      </w:r>
-      <w:proofErr w:type="spellEnd"/>
-      <w:r>
-        <w:t xml:space="preserve"> å </w:t>
-      </w:r>
-      <w:proofErr w:type="spellStart"/>
-      <w:r>
-        <w:t>illustrere</w:t>
-      </w:r>
-      <w:proofErr w:type="spellEnd"/>
-      <w:r>
-        <w:t xml:space="preserve"> med et </w:t>
-      </w:r>
-      <w:proofErr w:type="spellStart"/>
-      <w:r>
-        <w:t>bilde</w:t>
-      </w:r>
-      <w:proofErr w:type="spellEnd"/>
-      <w:r>
-        <w:t xml:space="preserve"> </w:t>
-      </w:r>
-      <w:proofErr w:type="spellStart"/>
-      <w:r>
-        <w:t>av</w:t>
-      </w:r>
-      <w:proofErr w:type="spellEnd"/>
-      <w:r>
-        <w:t xml:space="preserve"> en “fluid” (men </w:t>
-      </w:r>
-      <w:proofErr w:type="spellStart"/>
-      <w:r>
-        <w:t>ikke</w:t>
-      </w:r>
-      <w:proofErr w:type="spellEnd"/>
-      <w:r>
-        <w:t xml:space="preserve"> </w:t>
-      </w:r>
-      <w:proofErr w:type="spellStart"/>
-      <w:r>
-        <w:t>klassisk</w:t>
-      </w:r>
-      <w:proofErr w:type="spellEnd"/>
-      <w:r>
-        <w:t xml:space="preserve"> “responsive”) side </w:t>
-      </w:r>
-      <w:proofErr w:type="spellStart"/>
-      <w:r>
-        <w:t>på</w:t>
-      </w:r>
-      <w:proofErr w:type="spellEnd"/>
-      <w:r>
-        <w:t xml:space="preserve"> to </w:t>
-      </w:r>
-      <w:proofErr w:type="spellStart"/>
-      <w:r>
-        <w:t>ganske</w:t>
-      </w:r>
-      <w:proofErr w:type="spellEnd"/>
-      <w:r>
-        <w:t xml:space="preserve"> </w:t>
-      </w:r>
-      <w:proofErr w:type="spellStart"/>
-      <w:r>
-        <w:t>ulike</w:t>
-      </w:r>
-      <w:proofErr w:type="spellEnd"/>
-      <w:r>
-        <w:t xml:space="preserve"> </w:t>
-      </w:r>
-      <w:proofErr w:type="spellStart"/>
-      <w:r>
-        <w:t>skjermstørrelser</w:t>
-      </w:r>
-      <w:proofErr w:type="spellEnd"/>
-      <w:r>
-        <w:t xml:space="preserve">, </w:t>
-      </w:r>
-      <w:proofErr w:type="spellStart"/>
-      <w:r>
-        <w:t>kanskje</w:t>
-      </w:r>
-      <w:proofErr w:type="spellEnd"/>
-      <w:r>
-        <w:t xml:space="preserve">? </w:t>
-      </w:r>
-      <w:proofErr w:type="spellStart"/>
-      <w:r>
-        <w:t>Kan</w:t>
-      </w:r>
-      <w:proofErr w:type="spellEnd"/>
-      <w:r>
-        <w:t xml:space="preserve"> </w:t>
-      </w:r>
-      <w:proofErr w:type="spellStart"/>
-      <w:r>
-        <w:t>gjerne</w:t>
-      </w:r>
-      <w:proofErr w:type="spellEnd"/>
-      <w:r>
-        <w:t xml:space="preserve"> bare </w:t>
-      </w:r>
-      <w:proofErr w:type="spellStart"/>
-      <w:r>
-        <w:t>være</w:t>
-      </w:r>
-      <w:proofErr w:type="spellEnd"/>
-      <w:r>
-        <w:t xml:space="preserve"> </w:t>
-      </w:r>
-      <w:proofErr w:type="spellStart"/>
-      <w:r>
-        <w:t>firkanter</w:t>
-      </w:r>
-      <w:proofErr w:type="spellEnd"/>
-      <w:r>
-        <w:t xml:space="preserve"> </w:t>
-      </w:r>
-      <w:proofErr w:type="spellStart"/>
-      <w:r>
-        <w:t>og</w:t>
-      </w:r>
-      <w:proofErr w:type="spellEnd"/>
-      <w:r>
-        <w:t xml:space="preserve"> </w:t>
-      </w:r>
-      <w:proofErr w:type="spellStart"/>
-      <w:r>
-        <w:t>bokser</w:t>
-      </w:r>
-      <w:proofErr w:type="spellEnd"/>
-      <w:r>
-        <w:t xml:space="preserve"> </w:t>
-      </w:r>
-      <w:proofErr w:type="spellStart"/>
-      <w:r>
-        <w:t>også</w:t>
-      </w:r>
-      <w:proofErr w:type="spellEnd"/>
-      <w:r>
-        <w:t>.</w:t>
-      </w:r>
-    </w:p>
-  </w:comment>
-  <w:comment w:id="11" w:author="Office 2011" w:date="2012-12-15T23:16:00Z" w:initials="O2">
-    <w:p>
-      <w:pPr>
-        <w:pStyle w:val="CommentText"/>
-      </w:pPr>
-      <w:r>
-        <w:rPr>
-          <w:rStyle w:val="CommentReference"/>
-        </w:rPr>
-        <w:annotationRef/>
-      </w:r>
-      <w:proofErr w:type="spellStart"/>
-      <w:r>
-        <w:t>På</w:t>
-      </w:r>
-      <w:proofErr w:type="spellEnd"/>
-      <w:r>
-        <w:t xml:space="preserve"> sin </w:t>
-      </w:r>
-      <w:proofErr w:type="spellStart"/>
-      <w:r>
-        <w:t>plass</w:t>
-      </w:r>
-      <w:proofErr w:type="spellEnd"/>
-      <w:r>
-        <w:t xml:space="preserve"> med en </w:t>
-      </w:r>
-      <w:proofErr w:type="spellStart"/>
-      <w:r>
-        <w:t>definisjon</w:t>
-      </w:r>
-      <w:proofErr w:type="spellEnd"/>
-      <w:r>
-        <w:t>?</w:t>
-      </w:r>
-    </w:p>
-  </w:comment>
-  <w:comment w:id="12" w:author="Office 2011" w:date="2012-12-15T23:24:00Z" w:initials="O2">
-    <w:p>
-      <w:pPr>
-        <w:pStyle w:val="CommentText"/>
-      </w:pPr>
-      <w:r>
-        <w:rPr>
-          <w:rStyle w:val="CommentReference"/>
-        </w:rPr>
-        <w:annotationRef/>
-      </w:r>
-      <w:proofErr w:type="spellStart"/>
-      <w:r>
-        <w:t>Det</w:t>
-      </w:r>
-      <w:proofErr w:type="spellEnd"/>
-      <w:r>
-        <w:t xml:space="preserve"> </w:t>
-      </w:r>
-      <w:proofErr w:type="spellStart"/>
-      <w:r>
-        <w:t>kan</w:t>
-      </w:r>
-      <w:proofErr w:type="spellEnd"/>
-      <w:r>
-        <w:t xml:space="preserve"> </w:t>
-      </w:r>
-      <w:proofErr w:type="spellStart"/>
-      <w:r>
-        <w:t>jo</w:t>
-      </w:r>
-      <w:proofErr w:type="spellEnd"/>
-      <w:r>
-        <w:t xml:space="preserve"> </w:t>
-      </w:r>
-      <w:proofErr w:type="spellStart"/>
-      <w:r>
-        <w:t>legges</w:t>
-      </w:r>
-      <w:proofErr w:type="spellEnd"/>
-      <w:r>
-        <w:t xml:space="preserve"> </w:t>
-      </w:r>
-      <w:proofErr w:type="spellStart"/>
-      <w:r>
-        <w:t>til</w:t>
-      </w:r>
-      <w:proofErr w:type="spellEnd"/>
-      <w:r>
-        <w:t xml:space="preserve"> at </w:t>
-      </w:r>
-      <w:proofErr w:type="spellStart"/>
-      <w:r>
-        <w:t>det</w:t>
-      </w:r>
-      <w:proofErr w:type="spellEnd"/>
-      <w:r>
-        <w:t xml:space="preserve"> de </w:t>
-      </w:r>
-      <w:proofErr w:type="spellStart"/>
-      <w:r>
-        <w:t>siste</w:t>
-      </w:r>
-      <w:proofErr w:type="spellEnd"/>
-      <w:r>
-        <w:t xml:space="preserve"> </w:t>
-      </w:r>
-      <w:proofErr w:type="spellStart"/>
-      <w:r>
-        <w:t>årene</w:t>
-      </w:r>
-      <w:proofErr w:type="spellEnd"/>
-      <w:r>
-        <w:t xml:space="preserve"> </w:t>
-      </w:r>
-      <w:proofErr w:type="spellStart"/>
-      <w:r>
-        <w:t>har</w:t>
-      </w:r>
-      <w:proofErr w:type="spellEnd"/>
-      <w:r>
-        <w:t xml:space="preserve"> </w:t>
-      </w:r>
-      <w:proofErr w:type="spellStart"/>
-      <w:r>
-        <w:t>blitt</w:t>
-      </w:r>
-      <w:proofErr w:type="spellEnd"/>
-      <w:r>
-        <w:t xml:space="preserve"> </w:t>
-      </w:r>
-      <w:proofErr w:type="spellStart"/>
-      <w:r>
-        <w:t>vanlig</w:t>
-      </w:r>
-      <w:proofErr w:type="spellEnd"/>
-      <w:r>
-        <w:t xml:space="preserve"> å </w:t>
-      </w:r>
-      <w:proofErr w:type="spellStart"/>
-      <w:r>
-        <w:t>skrive</w:t>
-      </w:r>
-      <w:proofErr w:type="spellEnd"/>
-      <w:r>
-        <w:t xml:space="preserve"> </w:t>
-      </w:r>
-      <w:proofErr w:type="spellStart"/>
-      <w:r>
-        <w:t>mer</w:t>
-      </w:r>
-      <w:proofErr w:type="spellEnd"/>
-      <w:r>
-        <w:t xml:space="preserve"> </w:t>
-      </w:r>
-      <w:proofErr w:type="spellStart"/>
-      <w:r>
-        <w:t>eller</w:t>
-      </w:r>
-      <w:proofErr w:type="spellEnd"/>
-      <w:r>
-        <w:t xml:space="preserve"> </w:t>
-      </w:r>
-      <w:proofErr w:type="spellStart"/>
-      <w:r>
-        <w:t>mindre</w:t>
-      </w:r>
-      <w:proofErr w:type="spellEnd"/>
-      <w:r>
-        <w:t xml:space="preserve"> </w:t>
-      </w:r>
-      <w:proofErr w:type="spellStart"/>
-      <w:r>
-        <w:t>hele</w:t>
-      </w:r>
-      <w:proofErr w:type="spellEnd"/>
-      <w:r>
-        <w:t xml:space="preserve"> web-</w:t>
-      </w:r>
-      <w:proofErr w:type="spellStart"/>
-      <w:r>
-        <w:t>applikasjoner</w:t>
-      </w:r>
-      <w:proofErr w:type="spellEnd"/>
-      <w:r>
-        <w:t xml:space="preserve"> </w:t>
-      </w:r>
-      <w:proofErr w:type="spellStart"/>
-      <w:r>
-        <w:t>i</w:t>
-      </w:r>
-      <w:proofErr w:type="spellEnd"/>
-      <w:r>
-        <w:t xml:space="preserve"> </w:t>
-      </w:r>
-      <w:proofErr w:type="spellStart"/>
-      <w:r>
-        <w:t>javascript</w:t>
-      </w:r>
-      <w:proofErr w:type="spellEnd"/>
-      <w:r>
-        <w:t xml:space="preserve">, med </w:t>
-      </w:r>
-      <w:proofErr w:type="spellStart"/>
-      <w:r>
-        <w:t>hjelp</w:t>
-      </w:r>
-      <w:proofErr w:type="spellEnd"/>
-      <w:r>
-        <w:t xml:space="preserve"> </w:t>
-      </w:r>
-      <w:proofErr w:type="spellStart"/>
-      <w:r>
-        <w:t>av</w:t>
-      </w:r>
-      <w:proofErr w:type="spellEnd"/>
-      <w:r>
-        <w:t xml:space="preserve"> MVC-</w:t>
-      </w:r>
-      <w:proofErr w:type="spellStart"/>
-      <w:r>
-        <w:t>aktige</w:t>
-      </w:r>
-      <w:proofErr w:type="spellEnd"/>
-      <w:r>
-        <w:t xml:space="preserve"> </w:t>
-      </w:r>
-      <w:proofErr w:type="spellStart"/>
-      <w:r>
-        <w:t>rammeverk</w:t>
-      </w:r>
-      <w:proofErr w:type="spellEnd"/>
-      <w:r>
-        <w:t xml:space="preserve"> </w:t>
-      </w:r>
-      <w:proofErr w:type="spellStart"/>
-      <w:r>
-        <w:t>som</w:t>
-      </w:r>
-      <w:proofErr w:type="spellEnd"/>
-      <w:r>
-        <w:t xml:space="preserve"> Backbone, Angular, Knockout </w:t>
-      </w:r>
-      <w:proofErr w:type="spellStart"/>
-      <w:r>
-        <w:t>etc</w:t>
-      </w:r>
-      <w:proofErr w:type="spellEnd"/>
-      <w:r>
-        <w:t xml:space="preserve">, </w:t>
-      </w:r>
-      <w:proofErr w:type="spellStart"/>
-      <w:r>
-        <w:t>noe</w:t>
-      </w:r>
-      <w:proofErr w:type="spellEnd"/>
-      <w:r>
-        <w:t xml:space="preserve"> </w:t>
-      </w:r>
-      <w:proofErr w:type="spellStart"/>
-      <w:r>
-        <w:t>som</w:t>
-      </w:r>
-      <w:proofErr w:type="spellEnd"/>
-      <w:r>
-        <w:t xml:space="preserve"> </w:t>
-      </w:r>
-      <w:proofErr w:type="spellStart"/>
-      <w:r>
-        <w:t>ytterligere</w:t>
-      </w:r>
-      <w:proofErr w:type="spellEnd"/>
-      <w:r>
-        <w:t xml:space="preserve"> </w:t>
-      </w:r>
-      <w:proofErr w:type="spellStart"/>
-      <w:r>
-        <w:t>har</w:t>
-      </w:r>
-      <w:proofErr w:type="spellEnd"/>
-      <w:r>
-        <w:t xml:space="preserve"> </w:t>
-      </w:r>
-      <w:proofErr w:type="spellStart"/>
-      <w:r>
-        <w:t>økt</w:t>
-      </w:r>
-      <w:proofErr w:type="spellEnd"/>
-      <w:r>
-        <w:t xml:space="preserve"> </w:t>
-      </w:r>
-      <w:proofErr w:type="spellStart"/>
-      <w:r>
-        <w:t>JavaScripts</w:t>
-      </w:r>
-      <w:proofErr w:type="spellEnd"/>
-      <w:r>
-        <w:t xml:space="preserve"> </w:t>
-      </w:r>
-      <w:proofErr w:type="spellStart"/>
-      <w:r>
-        <w:t>popularitet</w:t>
+        <w:t>Referanse</w:t>
       </w:r>
       <w:proofErr w:type="spellEnd"/>
     </w:p>
@@ -6657,7 +6590,7 @@
       </w:r>
     </w:p>
   </w:comment>
-  <w:comment w:id="14" w:author="Henrik Hellerøy" w:date="2012-12-12T16:53:00Z" w:initials="HH">
+  <w:comment w:id="14" w:author="Henrik Hellerøy" w:date="2012-12-18T16:43:00Z" w:initials="HH">
     <w:p>
       <w:pPr>
         <w:pStyle w:val="CommentText"/>
@@ -6668,12 +6601,22 @@
         </w:rPr>
         <w:annotationRef/>
       </w:r>
-      <w:r>
-        <w:t>Reference, footnote?</w:t>
-      </w:r>
+      <w:proofErr w:type="spellStart"/>
+      <w:r>
+        <w:t>Finne</w:t>
+      </w:r>
+      <w:proofErr w:type="spellEnd"/>
+      <w:r>
+        <w:t xml:space="preserve"> </w:t>
+      </w:r>
+      <w:proofErr w:type="spellStart"/>
+      <w:r>
+        <w:t>referanse</w:t>
+      </w:r>
+      <w:proofErr w:type="spellEnd"/>
     </w:p>
   </w:comment>
-  <w:comment w:id="15" w:author="Henrik Hellerøy" w:date="2012-12-14T01:38:00Z" w:initials="HH">
+  <w:comment w:id="15" w:author="Office 2011" w:date="2012-12-15T23:37:00Z" w:initials="O2">
     <w:p>
       <w:pPr>
         <w:pStyle w:val="CommentText"/>
@@ -6684,8 +6627,401 @@
         </w:rPr>
         <w:annotationRef/>
       </w:r>
-      <w:r>
-        <w:t xml:space="preserve">To </w:t>
+      <w:proofErr w:type="spellStart"/>
+      <w:r>
+        <w:t>Greit</w:t>
+      </w:r>
+      <w:proofErr w:type="spellEnd"/>
+      <w:r>
+        <w:t xml:space="preserve"> at </w:t>
+      </w:r>
+      <w:proofErr w:type="spellStart"/>
+      <w:r>
+        <w:t>dette</w:t>
+      </w:r>
+      <w:proofErr w:type="spellEnd"/>
+      <w:r>
+        <w:t xml:space="preserve"> </w:t>
+      </w:r>
+      <w:proofErr w:type="spellStart"/>
+      <w:r>
+        <w:t>står</w:t>
+      </w:r>
+      <w:proofErr w:type="spellEnd"/>
+      <w:r>
+        <w:t xml:space="preserve"> her </w:t>
+      </w:r>
+      <w:proofErr w:type="spellStart"/>
+      <w:r>
+        <w:t>nå</w:t>
+      </w:r>
+      <w:proofErr w:type="spellEnd"/>
+      <w:r>
+        <w:t xml:space="preserve">, men </w:t>
+      </w:r>
+      <w:proofErr w:type="spellStart"/>
+      <w:r>
+        <w:t>mulig</w:t>
+      </w:r>
+      <w:proofErr w:type="spellEnd"/>
+      <w:r>
+        <w:t xml:space="preserve"> </w:t>
+      </w:r>
+      <w:proofErr w:type="spellStart"/>
+      <w:r>
+        <w:t>det</w:t>
+      </w:r>
+      <w:proofErr w:type="spellEnd"/>
+      <w:r>
+        <w:t xml:space="preserve"> </w:t>
+      </w:r>
+      <w:proofErr w:type="spellStart"/>
+      <w:r>
+        <w:t>bør</w:t>
+      </w:r>
+      <w:proofErr w:type="spellEnd"/>
+      <w:r>
+        <w:t xml:space="preserve"> </w:t>
+      </w:r>
+      <w:proofErr w:type="spellStart"/>
+      <w:r>
+        <w:t>flyttes</w:t>
+      </w:r>
+      <w:proofErr w:type="spellEnd"/>
+      <w:r>
+        <w:t xml:space="preserve"> </w:t>
+      </w:r>
+      <w:proofErr w:type="spellStart"/>
+      <w:r>
+        <w:t>til</w:t>
+      </w:r>
+      <w:proofErr w:type="spellEnd"/>
+      <w:r>
+        <w:t xml:space="preserve"> en </w:t>
+      </w:r>
+      <w:proofErr w:type="spellStart"/>
+      <w:r>
+        <w:t>egen</w:t>
+      </w:r>
+      <w:proofErr w:type="spellEnd"/>
+      <w:r>
+        <w:t xml:space="preserve"> </w:t>
+      </w:r>
+      <w:proofErr w:type="spellStart"/>
+      <w:r>
+        <w:t>diskusjonsdel</w:t>
+      </w:r>
+      <w:proofErr w:type="spellEnd"/>
+      <w:r>
+        <w:t xml:space="preserve"> </w:t>
+      </w:r>
+      <w:proofErr w:type="spellStart"/>
+      <w:r>
+        <w:t>senere</w:t>
+      </w:r>
+      <w:proofErr w:type="spellEnd"/>
+      <w:r>
+        <w:t xml:space="preserve">. Du </w:t>
+      </w:r>
+      <w:proofErr w:type="spellStart"/>
+      <w:r>
+        <w:t>beveger</w:t>
+      </w:r>
+      <w:proofErr w:type="spellEnd"/>
+      <w:r>
+        <w:t xml:space="preserve"> </w:t>
+      </w:r>
+      <w:proofErr w:type="spellStart"/>
+      <w:r>
+        <w:t>deg</w:t>
+      </w:r>
+      <w:proofErr w:type="spellEnd"/>
+      <w:r>
+        <w:t xml:space="preserve"> </w:t>
+      </w:r>
+      <w:proofErr w:type="spellStart"/>
+      <w:r>
+        <w:t>litt</w:t>
+      </w:r>
+      <w:proofErr w:type="spellEnd"/>
+      <w:r>
+        <w:t xml:space="preserve"> </w:t>
+      </w:r>
+      <w:proofErr w:type="spellStart"/>
+      <w:r>
+        <w:t>vekk</w:t>
+      </w:r>
+      <w:proofErr w:type="spellEnd"/>
+      <w:r>
+        <w:t xml:space="preserve"> </w:t>
+      </w:r>
+      <w:proofErr w:type="spellStart"/>
+      <w:r>
+        <w:t>fra</w:t>
+      </w:r>
+      <w:proofErr w:type="spellEnd"/>
+      <w:r>
+        <w:t xml:space="preserve"> å </w:t>
+      </w:r>
+      <w:proofErr w:type="spellStart"/>
+      <w:r>
+        <w:t>forklare</w:t>
+      </w:r>
+      <w:proofErr w:type="spellEnd"/>
+      <w:r>
+        <w:t xml:space="preserve"> et </w:t>
+      </w:r>
+      <w:proofErr w:type="spellStart"/>
+      <w:r>
+        <w:t>konsept</w:t>
+      </w:r>
+      <w:proofErr w:type="spellEnd"/>
+      <w:r>
+        <w:t xml:space="preserve"> </w:t>
+      </w:r>
+      <w:proofErr w:type="spellStart"/>
+      <w:r>
+        <w:t>og</w:t>
+      </w:r>
+      <w:proofErr w:type="spellEnd"/>
+      <w:r>
+        <w:t xml:space="preserve"> inn I en </w:t>
+      </w:r>
+      <w:proofErr w:type="spellStart"/>
+      <w:r>
+        <w:t>diskusjon</w:t>
+      </w:r>
+      <w:proofErr w:type="spellEnd"/>
+      <w:r>
+        <w:t xml:space="preserve"> </w:t>
+      </w:r>
+      <w:proofErr w:type="spellStart"/>
+      <w:r>
+        <w:t>om</w:t>
+      </w:r>
+      <w:proofErr w:type="spellEnd"/>
+      <w:r>
+        <w:t xml:space="preserve"> </w:t>
+      </w:r>
+      <w:proofErr w:type="spellStart"/>
+      <w:r>
+        <w:t>konseptets</w:t>
+      </w:r>
+      <w:proofErr w:type="spellEnd"/>
+      <w:r>
+        <w:t xml:space="preserve"> </w:t>
+      </w:r>
+      <w:proofErr w:type="spellStart"/>
+      <w:r>
+        <w:t>egnethet</w:t>
+      </w:r>
+      <w:proofErr w:type="spellEnd"/>
+    </w:p>
+  </w:comment>
+  <w:comment w:id="17" w:author="Office 2011" w:date="2012-12-15T23:39:00Z" w:initials="O2">
+    <w:p>
+      <w:pPr>
+        <w:pStyle w:val="CommentText"/>
+      </w:pPr>
+      <w:r>
+        <w:rPr>
+          <w:rStyle w:val="CommentReference"/>
+        </w:rPr>
+        <w:annotationRef/>
+      </w:r>
+      <w:proofErr w:type="spellStart"/>
+      <w:r>
+        <w:t>Kanskje</w:t>
+      </w:r>
+      <w:proofErr w:type="spellEnd"/>
+      <w:r>
+        <w:t xml:space="preserve"> “progressive enhancement and graceful degradation” </w:t>
+      </w:r>
+      <w:proofErr w:type="spellStart"/>
+      <w:r>
+        <w:t>burde</w:t>
+      </w:r>
+      <w:proofErr w:type="spellEnd"/>
+      <w:r>
+        <w:t xml:space="preserve"> </w:t>
+      </w:r>
+      <w:proofErr w:type="spellStart"/>
+      <w:r>
+        <w:t>fått</w:t>
+      </w:r>
+      <w:proofErr w:type="spellEnd"/>
+      <w:r>
+        <w:t xml:space="preserve"> et </w:t>
+      </w:r>
+      <w:proofErr w:type="spellStart"/>
+      <w:r>
+        <w:t>eget</w:t>
+      </w:r>
+      <w:proofErr w:type="spellEnd"/>
+      <w:r>
+        <w:t xml:space="preserve"> </w:t>
+      </w:r>
+      <w:proofErr w:type="spellStart"/>
+      <w:r>
+        <w:t>avsnitt</w:t>
+      </w:r>
+      <w:proofErr w:type="spellEnd"/>
+      <w:r>
+        <w:t>?</w:t>
+      </w:r>
+    </w:p>
+  </w:comment>
+  <w:comment w:id="18" w:author="Office 2011" w:date="2012-12-15T23:41:00Z" w:initials="O2">
+    <w:p>
+      <w:pPr>
+        <w:pStyle w:val="CommentText"/>
+      </w:pPr>
+      <w:r>
+        <w:rPr>
+          <w:rStyle w:val="CommentReference"/>
+        </w:rPr>
+        <w:annotationRef/>
+      </w:r>
+      <w:proofErr w:type="spellStart"/>
+      <w:r>
+        <w:t>Tror</w:t>
+      </w:r>
+      <w:proofErr w:type="spellEnd"/>
+      <w:r>
+        <w:t xml:space="preserve"> </w:t>
+      </w:r>
+      <w:proofErr w:type="spellStart"/>
+      <w:r>
+        <w:t>jeg</w:t>
+      </w:r>
+      <w:proofErr w:type="spellEnd"/>
+      <w:r>
+        <w:t xml:space="preserve"> </w:t>
+      </w:r>
+      <w:proofErr w:type="spellStart"/>
+      <w:r>
+        <w:t>ville</w:t>
+      </w:r>
+      <w:proofErr w:type="spellEnd"/>
+      <w:r>
+        <w:t xml:space="preserve"> </w:t>
+      </w:r>
+      <w:proofErr w:type="spellStart"/>
+      <w:r>
+        <w:t>nøytralisert</w:t>
+      </w:r>
+      <w:proofErr w:type="spellEnd"/>
+      <w:r>
+        <w:t xml:space="preserve"> </w:t>
+      </w:r>
+      <w:proofErr w:type="spellStart"/>
+      <w:r>
+        <w:t>denne</w:t>
+      </w:r>
+      <w:proofErr w:type="spellEnd"/>
+      <w:r>
+        <w:t xml:space="preserve"> </w:t>
+      </w:r>
+      <w:proofErr w:type="spellStart"/>
+      <w:r>
+        <w:t>biten</w:t>
+      </w:r>
+      <w:proofErr w:type="spellEnd"/>
+      <w:r>
+        <w:t xml:space="preserve"> </w:t>
+      </w:r>
+      <w:proofErr w:type="spellStart"/>
+      <w:r>
+        <w:t>noe</w:t>
+      </w:r>
+      <w:proofErr w:type="spellEnd"/>
+      <w:r>
+        <w:t xml:space="preserve">, </w:t>
+      </w:r>
+      <w:proofErr w:type="spellStart"/>
+      <w:r>
+        <w:t>f.eks</w:t>
+      </w:r>
+      <w:proofErr w:type="spellEnd"/>
+      <w:r>
+        <w:t xml:space="preserve">. </w:t>
+      </w:r>
+      <w:proofErr w:type="gramStart"/>
+      <w:r>
+        <w:t>med</w:t>
+      </w:r>
+      <w:proofErr w:type="gramEnd"/>
+      <w:r>
+        <w:t xml:space="preserve"> å </w:t>
+      </w:r>
+      <w:proofErr w:type="spellStart"/>
+      <w:r>
+        <w:t>prefikse</w:t>
+      </w:r>
+      <w:proofErr w:type="spellEnd"/>
+      <w:r>
+        <w:t xml:space="preserve"> </w:t>
+      </w:r>
+      <w:proofErr w:type="spellStart"/>
+      <w:r>
+        <w:t>påstandene</w:t>
+      </w:r>
+      <w:proofErr w:type="spellEnd"/>
+      <w:r>
+        <w:t xml:space="preserve"> med “The idea is that” </w:t>
+      </w:r>
+      <w:proofErr w:type="spellStart"/>
+      <w:r>
+        <w:t>eller</w:t>
+      </w:r>
+      <w:proofErr w:type="spellEnd"/>
+      <w:r>
+        <w:t xml:space="preserve"> “Wroblewski argues that”</w:t>
+      </w:r>
+    </w:p>
+  </w:comment>
+  <w:comment w:id="19" w:author="Office 2011" w:date="2012-12-15T23:54:00Z" w:initials="O2">
+    <w:p>
+      <w:pPr>
+        <w:pStyle w:val="CommentText"/>
+      </w:pPr>
+      <w:r>
+        <w:rPr>
+          <w:rStyle w:val="CommentReference"/>
+        </w:rPr>
+        <w:annotationRef/>
+      </w:r>
+      <w:proofErr w:type="spellStart"/>
+      <w:r>
+        <w:t>Og</w:t>
+      </w:r>
+      <w:proofErr w:type="spellEnd"/>
+      <w:r>
+        <w:t xml:space="preserve"> </w:t>
+      </w:r>
+      <w:proofErr w:type="spellStart"/>
+      <w:r>
+        <w:t>det</w:t>
+      </w:r>
+      <w:proofErr w:type="spellEnd"/>
+      <w:r>
+        <w:t xml:space="preserve"> </w:t>
+      </w:r>
+      <w:proofErr w:type="spellStart"/>
+      <w:r>
+        <w:t>er</w:t>
+      </w:r>
+      <w:proofErr w:type="spellEnd"/>
+      <w:r>
+        <w:t xml:space="preserve"> </w:t>
+      </w:r>
+      <w:proofErr w:type="spellStart"/>
+      <w:r>
+        <w:t>litt</w:t>
+      </w:r>
+      <w:proofErr w:type="spellEnd"/>
+      <w:r>
+        <w:t xml:space="preserve"> </w:t>
       </w:r>
       <w:proofErr w:type="spellStart"/>
       <w:r>
@@ -6693,7 +7029,31 @@
       </w:r>
       <w:proofErr w:type="spellEnd"/>
       <w:r>
-        <w:t xml:space="preserve"> de </w:t>
+        <w:t xml:space="preserve"> </w:t>
+      </w:r>
+      <w:proofErr w:type="spellStart"/>
+      <w:r>
+        <w:t>grunnen</w:t>
+      </w:r>
+      <w:proofErr w:type="spellEnd"/>
+      <w:r>
+        <w:t xml:space="preserve"> </w:t>
+      </w:r>
+      <w:proofErr w:type="spellStart"/>
+      <w:r>
+        <w:t>til</w:t>
+      </w:r>
+      <w:proofErr w:type="spellEnd"/>
+      <w:r>
+        <w:t xml:space="preserve"> at </w:t>
+      </w:r>
+      <w:proofErr w:type="spellStart"/>
+      <w:r>
+        <w:t>kombinasjonen</w:t>
+      </w:r>
+      <w:proofErr w:type="spellEnd"/>
+      <w:r>
+        <w:t xml:space="preserve"> med responsive design </w:t>
       </w:r>
       <w:proofErr w:type="spellStart"/>
       <w:r>
@@ -6705,23 +7065,632 @@
       </w:r>
       <w:proofErr w:type="spellStart"/>
       <w:r>
-        <w:t>definert</w:t>
-      </w:r>
-      <w:proofErr w:type="spellEnd"/>
-      <w:r>
-        <w:t xml:space="preserve"> over I </w:t>
-      </w:r>
-      <w:proofErr w:type="spellStart"/>
-      <w:r>
-        <w:t>css</w:t>
-      </w:r>
-      <w:proofErr w:type="spellEnd"/>
-      <w:r>
-        <w:t xml:space="preserve"> </w:t>
-      </w:r>
-      <w:proofErr w:type="spellStart"/>
-      <w:r>
-        <w:t>delen</w:t>
+        <w:t>så</w:t>
+      </w:r>
+      <w:proofErr w:type="spellEnd"/>
+      <w:r>
+        <w:t xml:space="preserve"> </w:t>
+      </w:r>
+      <w:proofErr w:type="spellStart"/>
+      <w:r>
+        <w:t>viktig</w:t>
+      </w:r>
+      <w:proofErr w:type="spellEnd"/>
+      <w:r>
+        <w:t xml:space="preserve"> I RESS, </w:t>
+      </w:r>
+      <w:proofErr w:type="spellStart"/>
+      <w:r>
+        <w:t>og</w:t>
+      </w:r>
+      <w:proofErr w:type="spellEnd"/>
+      <w:r>
+        <w:t xml:space="preserve"> at man bare </w:t>
+      </w:r>
+      <w:proofErr w:type="spellStart"/>
+      <w:r>
+        <w:t>bruker</w:t>
+      </w:r>
+      <w:proofErr w:type="spellEnd"/>
+      <w:r>
+        <w:t xml:space="preserve"> server side-ting </w:t>
+      </w:r>
+      <w:proofErr w:type="spellStart"/>
+      <w:r>
+        <w:t>på</w:t>
+      </w:r>
+      <w:proofErr w:type="spellEnd"/>
+      <w:r>
+        <w:t xml:space="preserve"> </w:t>
+      </w:r>
+      <w:proofErr w:type="spellStart"/>
+      <w:r>
+        <w:t>komponentnivå</w:t>
+      </w:r>
+      <w:proofErr w:type="spellEnd"/>
+      <w:r>
+        <w:t xml:space="preserve">. </w:t>
+      </w:r>
+      <w:proofErr w:type="spellStart"/>
+      <w:r>
+        <w:t>Får</w:t>
+      </w:r>
+      <w:proofErr w:type="spellEnd"/>
+      <w:r>
+        <w:t xml:space="preserve"> </w:t>
+      </w:r>
+      <w:proofErr w:type="spellStart"/>
+      <w:r>
+        <w:t>automatisk</w:t>
+      </w:r>
+      <w:proofErr w:type="spellEnd"/>
+      <w:r>
+        <w:t xml:space="preserve"> en </w:t>
+      </w:r>
+      <w:proofErr w:type="spellStart"/>
+      <w:r>
+        <w:t>brukanes</w:t>
+      </w:r>
+      <w:proofErr w:type="spellEnd"/>
+      <w:r>
+        <w:t xml:space="preserve"> fallback</w:t>
+      </w:r>
+    </w:p>
+  </w:comment>
+  <w:comment w:id="20" w:author="Henrik Hellerøy" w:date="2012-12-14T01:51:00Z" w:initials="HH">
+    <w:p>
+      <w:pPr>
+        <w:pStyle w:val="CommentText"/>
+      </w:pPr>
+      <w:r>
+        <w:rPr>
+          <w:rStyle w:val="CommentReference"/>
+        </w:rPr>
+        <w:annotationRef/>
+      </w:r>
+      <w:r>
+        <w:t xml:space="preserve">Her </w:t>
+      </w:r>
+      <w:proofErr w:type="spellStart"/>
+      <w:r>
+        <w:t>er</w:t>
+      </w:r>
+      <w:proofErr w:type="spellEnd"/>
+      <w:r>
+        <w:t xml:space="preserve"> </w:t>
+      </w:r>
+      <w:proofErr w:type="spellStart"/>
+      <w:r>
+        <w:t>det</w:t>
+      </w:r>
+      <w:proofErr w:type="spellEnd"/>
+      <w:r>
+        <w:t xml:space="preserve"> </w:t>
+      </w:r>
+      <w:proofErr w:type="spellStart"/>
+      <w:r>
+        <w:t>garantert</w:t>
+      </w:r>
+      <w:proofErr w:type="spellEnd"/>
+      <w:r>
+        <w:t xml:space="preserve"> </w:t>
+      </w:r>
+      <w:proofErr w:type="spellStart"/>
+      <w:r>
+        <w:t>mer</w:t>
+      </w:r>
+      <w:proofErr w:type="spellEnd"/>
+      <w:r>
+        <w:t xml:space="preserve"> å </w:t>
+      </w:r>
+      <w:proofErr w:type="spellStart"/>
+      <w:r>
+        <w:t>finne</w:t>
+      </w:r>
+      <w:proofErr w:type="spellEnd"/>
+      <w:r>
+        <w:t xml:space="preserve">, men </w:t>
+      </w:r>
+      <w:proofErr w:type="spellStart"/>
+      <w:r>
+        <w:t>jeg</w:t>
+      </w:r>
+      <w:proofErr w:type="spellEnd"/>
+      <w:r>
+        <w:t xml:space="preserve"> </w:t>
+      </w:r>
+      <w:proofErr w:type="spellStart"/>
+      <w:r>
+        <w:t>er</w:t>
+      </w:r>
+      <w:proofErr w:type="spellEnd"/>
+      <w:r>
+        <w:t xml:space="preserve"> </w:t>
+      </w:r>
+      <w:proofErr w:type="spellStart"/>
+      <w:r>
+        <w:t>ikke</w:t>
+      </w:r>
+      <w:proofErr w:type="spellEnd"/>
+      <w:r>
+        <w:t xml:space="preserve"> </w:t>
+      </w:r>
+      <w:proofErr w:type="spellStart"/>
+      <w:r>
+        <w:t>helt</w:t>
+      </w:r>
+      <w:proofErr w:type="spellEnd"/>
+      <w:r>
+        <w:t xml:space="preserve"> </w:t>
+      </w:r>
+      <w:proofErr w:type="spellStart"/>
+      <w:r>
+        <w:t>sikker</w:t>
+      </w:r>
+      <w:proofErr w:type="spellEnd"/>
+      <w:r>
+        <w:t xml:space="preserve"> </w:t>
+      </w:r>
+      <w:proofErr w:type="spellStart"/>
+      <w:r>
+        <w:t>på</w:t>
+      </w:r>
+      <w:proofErr w:type="spellEnd"/>
+      <w:r>
+        <w:t xml:space="preserve"> </w:t>
+      </w:r>
+      <w:proofErr w:type="spellStart"/>
+      <w:r>
+        <w:t>hva</w:t>
+      </w:r>
+      <w:proofErr w:type="spellEnd"/>
+      <w:r>
+        <w:t xml:space="preserve"> </w:t>
+      </w:r>
+      <w:proofErr w:type="spellStart"/>
+      <w:r>
+        <w:t>som</w:t>
+      </w:r>
+      <w:proofErr w:type="spellEnd"/>
+      <w:r>
+        <w:t xml:space="preserve"> </w:t>
+      </w:r>
+      <w:proofErr w:type="spellStart"/>
+      <w:r>
+        <w:t>skal</w:t>
+      </w:r>
+      <w:proofErr w:type="spellEnd"/>
+      <w:r>
+        <w:t xml:space="preserve"> med under </w:t>
+      </w:r>
+      <w:proofErr w:type="spellStart"/>
+      <w:r>
+        <w:t>dette</w:t>
+      </w:r>
+      <w:proofErr w:type="spellEnd"/>
+      <w:r>
+        <w:t>.</w:t>
+      </w:r>
+    </w:p>
+  </w:comment>
+  <w:comment w:id="21" w:author="Office 2011" w:date="2012-12-15T23:54:00Z" w:initials="O2">
+    <w:p>
+      <w:pPr>
+        <w:pStyle w:val="CommentText"/>
+      </w:pPr>
+      <w:r>
+        <w:rPr>
+          <w:rStyle w:val="CommentReference"/>
+        </w:rPr>
+        <w:annotationRef/>
+      </w:r>
+      <w:proofErr w:type="spellStart"/>
+      <w:r>
+        <w:t>Synes</w:t>
+      </w:r>
+      <w:proofErr w:type="spellEnd"/>
+      <w:r>
+        <w:t xml:space="preserve"> </w:t>
+      </w:r>
+      <w:proofErr w:type="spellStart"/>
+      <w:r>
+        <w:t>det</w:t>
+      </w:r>
+      <w:proofErr w:type="spellEnd"/>
+      <w:r>
+        <w:t xml:space="preserve"> </w:t>
+      </w:r>
+      <w:proofErr w:type="spellStart"/>
+      <w:r>
+        <w:t>er</w:t>
+      </w:r>
+      <w:proofErr w:type="spellEnd"/>
+      <w:r>
+        <w:t xml:space="preserve"> </w:t>
+      </w:r>
+      <w:proofErr w:type="spellStart"/>
+      <w:r>
+        <w:t>naturlig</w:t>
+      </w:r>
+      <w:proofErr w:type="spellEnd"/>
+      <w:r>
+        <w:t xml:space="preserve"> at du </w:t>
+      </w:r>
+      <w:proofErr w:type="spellStart"/>
+      <w:r>
+        <w:t>fokuserer</w:t>
+      </w:r>
+      <w:proofErr w:type="spellEnd"/>
+      <w:r>
+        <w:t xml:space="preserve"> </w:t>
+      </w:r>
+      <w:proofErr w:type="spellStart"/>
+      <w:r>
+        <w:t>på</w:t>
+      </w:r>
+      <w:proofErr w:type="spellEnd"/>
+      <w:r>
+        <w:t xml:space="preserve"> Detector. Men du </w:t>
+      </w:r>
+      <w:proofErr w:type="spellStart"/>
+      <w:r>
+        <w:t>kan</w:t>
+      </w:r>
+      <w:proofErr w:type="spellEnd"/>
+      <w:r>
+        <w:t xml:space="preserve"> </w:t>
+      </w:r>
+      <w:proofErr w:type="spellStart"/>
+      <w:r>
+        <w:t>jo</w:t>
+      </w:r>
+      <w:proofErr w:type="spellEnd"/>
+      <w:r>
+        <w:t xml:space="preserve"> </w:t>
+      </w:r>
+      <w:proofErr w:type="spellStart"/>
+      <w:r>
+        <w:t>vurdere</w:t>
+      </w:r>
+      <w:proofErr w:type="spellEnd"/>
+      <w:r>
+        <w:t xml:space="preserve"> å ta med WURFL </w:t>
+      </w:r>
+      <w:proofErr w:type="spellStart"/>
+      <w:r>
+        <w:t>og</w:t>
+      </w:r>
+      <w:proofErr w:type="spellEnd"/>
+      <w:r>
+        <w:t xml:space="preserve"> </w:t>
+      </w:r>
+      <w:proofErr w:type="spellStart"/>
+      <w:r>
+        <w:t>lignende</w:t>
+      </w:r>
+      <w:proofErr w:type="spellEnd"/>
+      <w:r>
+        <w:t xml:space="preserve"> </w:t>
+      </w:r>
+      <w:proofErr w:type="spellStart"/>
+      <w:r>
+        <w:t>også</w:t>
+      </w:r>
+      <w:proofErr w:type="spellEnd"/>
+      <w:r>
+        <w:t>?</w:t>
+      </w:r>
+    </w:p>
+  </w:comment>
+  <w:comment w:id="22" w:author="Henrik Hellerøy" w:date="2012-12-14T01:42:00Z" w:initials="HH">
+    <w:p>
+      <w:pPr>
+        <w:pStyle w:val="CommentText"/>
+      </w:pPr>
+      <w:r>
+        <w:rPr>
+          <w:rStyle w:val="CommentReference"/>
+        </w:rPr>
+        <w:annotationRef/>
+      </w:r>
+      <w:r>
+        <w:t>http://www.dmolsen.com/mobile-in-higher-ed/2012/02/21/ress-and-the-evolution-of-responsive-web-design/</w:t>
+      </w:r>
+    </w:p>
+  </w:comment>
+  <w:comment w:id="23" w:author="Office 2011" w:date="2012-12-16T00:01:00Z" w:initials="O2">
+    <w:p>
+      <w:pPr>
+        <w:pStyle w:val="CommentText"/>
+      </w:pPr>
+      <w:r>
+        <w:rPr>
+          <w:rStyle w:val="CommentReference"/>
+        </w:rPr>
+        <w:annotationRef/>
+      </w:r>
+      <w:proofErr w:type="spellStart"/>
+      <w:r>
+        <w:t>Dette</w:t>
+      </w:r>
+      <w:proofErr w:type="spellEnd"/>
+      <w:r>
+        <w:t xml:space="preserve"> </w:t>
+      </w:r>
+      <w:proofErr w:type="spellStart"/>
+      <w:r>
+        <w:t>tyder</w:t>
+      </w:r>
+      <w:proofErr w:type="spellEnd"/>
+      <w:r>
+        <w:t xml:space="preserve"> </w:t>
+      </w:r>
+      <w:proofErr w:type="spellStart"/>
+      <w:r>
+        <w:t>jo</w:t>
+      </w:r>
+      <w:proofErr w:type="spellEnd"/>
+      <w:r>
+        <w:t xml:space="preserve"> </w:t>
+      </w:r>
+      <w:proofErr w:type="spellStart"/>
+      <w:r>
+        <w:t>på</w:t>
+      </w:r>
+      <w:proofErr w:type="spellEnd"/>
+      <w:r>
+        <w:t xml:space="preserve"> at du </w:t>
+      </w:r>
+      <w:proofErr w:type="spellStart"/>
+      <w:r>
+        <w:t>burde</w:t>
+      </w:r>
+      <w:proofErr w:type="spellEnd"/>
+      <w:r>
+        <w:t xml:space="preserve"> ha </w:t>
+      </w:r>
+      <w:proofErr w:type="spellStart"/>
+      <w:r>
+        <w:t>skrevet</w:t>
+      </w:r>
+      <w:proofErr w:type="spellEnd"/>
+      <w:r>
+        <w:t xml:space="preserve"> </w:t>
+      </w:r>
+      <w:proofErr w:type="spellStart"/>
+      <w:r>
+        <w:t>noe</w:t>
+      </w:r>
+      <w:proofErr w:type="spellEnd"/>
+      <w:r>
+        <w:t xml:space="preserve"> </w:t>
+      </w:r>
+      <w:proofErr w:type="spellStart"/>
+      <w:r>
+        <w:t>om</w:t>
+      </w:r>
+      <w:proofErr w:type="spellEnd"/>
+      <w:r>
+        <w:t xml:space="preserve"> Device-detection, WURFL </w:t>
+      </w:r>
+      <w:proofErr w:type="spellStart"/>
+      <w:r>
+        <w:t>o.l</w:t>
+      </w:r>
+      <w:proofErr w:type="spellEnd"/>
+      <w:r>
+        <w:t xml:space="preserve">. </w:t>
+      </w:r>
+      <w:proofErr w:type="spellStart"/>
+      <w:proofErr w:type="gramStart"/>
+      <w:r>
+        <w:t>tidilgiere</w:t>
+      </w:r>
+      <w:proofErr w:type="spellEnd"/>
+      <w:proofErr w:type="gramEnd"/>
+      <w:r>
+        <w:t xml:space="preserve">? </w:t>
+      </w:r>
+      <w:proofErr w:type="spellStart"/>
+      <w:r>
+        <w:t>Så</w:t>
+      </w:r>
+      <w:proofErr w:type="spellEnd"/>
+      <w:r>
+        <w:t xml:space="preserve"> man </w:t>
+      </w:r>
+      <w:proofErr w:type="spellStart"/>
+      <w:r>
+        <w:t>har</w:t>
+      </w:r>
+      <w:proofErr w:type="spellEnd"/>
+      <w:r>
+        <w:t xml:space="preserve"> </w:t>
+      </w:r>
+      <w:proofErr w:type="spellStart"/>
+      <w:r>
+        <w:t>noe</w:t>
+      </w:r>
+      <w:proofErr w:type="spellEnd"/>
+      <w:r>
+        <w:t xml:space="preserve"> å </w:t>
+      </w:r>
+      <w:proofErr w:type="spellStart"/>
+      <w:r>
+        <w:t>relatere</w:t>
+      </w:r>
+      <w:proofErr w:type="spellEnd"/>
+      <w:r>
+        <w:t xml:space="preserve"> </w:t>
+      </w:r>
+      <w:proofErr w:type="spellStart"/>
+      <w:r>
+        <w:t>til</w:t>
+      </w:r>
+      <w:proofErr w:type="spellEnd"/>
+      <w:r>
+        <w:t xml:space="preserve"> </w:t>
+      </w:r>
+      <w:proofErr w:type="spellStart"/>
+      <w:r>
+        <w:t>når</w:t>
+      </w:r>
+      <w:proofErr w:type="spellEnd"/>
+      <w:r>
+        <w:t xml:space="preserve"> du </w:t>
+      </w:r>
+      <w:proofErr w:type="spellStart"/>
+      <w:r>
+        <w:t>snakker</w:t>
+      </w:r>
+      <w:proofErr w:type="spellEnd"/>
+      <w:r>
+        <w:t xml:space="preserve"> </w:t>
+      </w:r>
+      <w:proofErr w:type="spellStart"/>
+      <w:r>
+        <w:t>om</w:t>
+      </w:r>
+      <w:proofErr w:type="spellEnd"/>
+      <w:r>
+        <w:t xml:space="preserve"> UA-string </w:t>
+      </w:r>
+      <w:proofErr w:type="spellStart"/>
+      <w:r>
+        <w:t>og</w:t>
+      </w:r>
+      <w:proofErr w:type="spellEnd"/>
+      <w:r>
+        <w:t xml:space="preserve"> predefined database</w:t>
+      </w:r>
+    </w:p>
+  </w:comment>
+  <w:comment w:id="24" w:author="Office 2011" w:date="2012-12-15T23:59:00Z" w:initials="O2">
+    <w:p>
+      <w:pPr>
+        <w:pStyle w:val="CommentText"/>
+      </w:pPr>
+      <w:r>
+        <w:rPr>
+          <w:rStyle w:val="CommentReference"/>
+        </w:rPr>
+        <w:annotationRef/>
+      </w:r>
+      <w:proofErr w:type="spellStart"/>
+      <w:r>
+        <w:t>Kanskje</w:t>
+      </w:r>
+      <w:proofErr w:type="spellEnd"/>
+      <w:r>
+        <w:t xml:space="preserve"> Feature detection + </w:t>
+      </w:r>
+      <w:proofErr w:type="spellStart"/>
+      <w:r>
+        <w:t>Modernizr</w:t>
+      </w:r>
+      <w:proofErr w:type="spellEnd"/>
+      <w:r>
+        <w:t xml:space="preserve"> </w:t>
+      </w:r>
+      <w:proofErr w:type="spellStart"/>
+      <w:r>
+        <w:t>burde</w:t>
+      </w:r>
+      <w:proofErr w:type="spellEnd"/>
+      <w:r>
+        <w:t xml:space="preserve"> </w:t>
+      </w:r>
+      <w:proofErr w:type="spellStart"/>
+      <w:r>
+        <w:t>fått</w:t>
+      </w:r>
+      <w:proofErr w:type="spellEnd"/>
+      <w:r>
+        <w:t xml:space="preserve"> et </w:t>
+      </w:r>
+      <w:proofErr w:type="spellStart"/>
+      <w:r>
+        <w:t>eget</w:t>
+      </w:r>
+      <w:proofErr w:type="spellEnd"/>
+      <w:r>
+        <w:t xml:space="preserve"> </w:t>
+      </w:r>
+      <w:proofErr w:type="spellStart"/>
+      <w:r>
+        <w:t>kapittel</w:t>
+      </w:r>
+      <w:proofErr w:type="spellEnd"/>
+      <w:r>
+        <w:t xml:space="preserve"> </w:t>
+      </w:r>
+      <w:proofErr w:type="spellStart"/>
+      <w:r>
+        <w:t>i</w:t>
+      </w:r>
+      <w:proofErr w:type="spellEnd"/>
+      <w:r>
+        <w:t xml:space="preserve"> </w:t>
+      </w:r>
+      <w:proofErr w:type="spellStart"/>
+      <w:r>
+        <w:t>forrige</w:t>
+      </w:r>
+      <w:proofErr w:type="spellEnd"/>
+      <w:r>
+        <w:t xml:space="preserve"> </w:t>
+      </w:r>
+      <w:proofErr w:type="spellStart"/>
+      <w:r>
+        <w:t>seksjon</w:t>
+      </w:r>
+      <w:proofErr w:type="spellEnd"/>
+      <w:r>
+        <w:t xml:space="preserve">? I </w:t>
+      </w:r>
+      <w:proofErr w:type="spellStart"/>
+      <w:r>
+        <w:t>hvert</w:t>
+      </w:r>
+      <w:proofErr w:type="spellEnd"/>
+      <w:r>
+        <w:t xml:space="preserve"> fall </w:t>
+      </w:r>
+      <w:proofErr w:type="spellStart"/>
+      <w:r>
+        <w:t>som</w:t>
+      </w:r>
+      <w:proofErr w:type="spellEnd"/>
+      <w:r>
+        <w:t xml:space="preserve"> frontend-</w:t>
+      </w:r>
+      <w:proofErr w:type="spellStart"/>
+      <w:r>
+        <w:t>konsept</w:t>
+      </w:r>
+      <w:proofErr w:type="spellEnd"/>
+      <w:r>
+        <w:t xml:space="preserve">. Server side feature detection </w:t>
+      </w:r>
+      <w:proofErr w:type="spellStart"/>
+      <w:r>
+        <w:t>er</w:t>
+      </w:r>
+      <w:proofErr w:type="spellEnd"/>
+      <w:r>
+        <w:t xml:space="preserve"> </w:t>
+      </w:r>
+      <w:proofErr w:type="spellStart"/>
+      <w:r>
+        <w:t>litt</w:t>
+      </w:r>
+      <w:proofErr w:type="spellEnd"/>
+      <w:r>
+        <w:t xml:space="preserve"> </w:t>
+      </w:r>
+      <w:proofErr w:type="spellStart"/>
+      <w:r>
+        <w:t>særere</w:t>
       </w:r>
       <w:proofErr w:type="spellEnd"/>
       <w:r>
@@ -6729,19 +7698,101 @@
       </w:r>
       <w:proofErr w:type="spellStart"/>
       <w:r>
-        <w:t>fleksible</w:t>
-      </w:r>
-      <w:proofErr w:type="spellEnd"/>
-      <w:r>
-        <w:t xml:space="preserve"> media </w:t>
-      </w:r>
-      <w:proofErr w:type="spellStart"/>
-      <w:r>
-        <w:t>kan</w:t>
-      </w:r>
-      <w:proofErr w:type="spellEnd"/>
-      <w:r>
-        <w:t xml:space="preserve"> </w:t>
+        <w:t>og</w:t>
+      </w:r>
+      <w:proofErr w:type="spellEnd"/>
+      <w:r>
+        <w:t xml:space="preserve"> </w:t>
+      </w:r>
+      <w:proofErr w:type="spellStart"/>
+      <w:r>
+        <w:t>vil</w:t>
+      </w:r>
+      <w:proofErr w:type="spellEnd"/>
+      <w:r>
+        <w:t xml:space="preserve"> </w:t>
+      </w:r>
+      <w:proofErr w:type="spellStart"/>
+      <w:r>
+        <w:t>jo</w:t>
+      </w:r>
+      <w:proofErr w:type="spellEnd"/>
+      <w:r>
+        <w:t xml:space="preserve"> </w:t>
+      </w:r>
+      <w:proofErr w:type="spellStart"/>
+      <w:r>
+        <w:t>naturlig</w:t>
+      </w:r>
+      <w:proofErr w:type="spellEnd"/>
+      <w:r>
+        <w:t xml:space="preserve"> </w:t>
+      </w:r>
+      <w:proofErr w:type="spellStart"/>
+      <w:r>
+        <w:t>bli</w:t>
+      </w:r>
+      <w:proofErr w:type="spellEnd"/>
+      <w:r>
+        <w:t xml:space="preserve"> </w:t>
+      </w:r>
+      <w:proofErr w:type="spellStart"/>
+      <w:r>
+        <w:t>forklart</w:t>
+      </w:r>
+      <w:proofErr w:type="spellEnd"/>
+      <w:r>
+        <w:t xml:space="preserve"> </w:t>
+      </w:r>
+      <w:proofErr w:type="spellStart"/>
+      <w:r>
+        <w:t>mer</w:t>
+      </w:r>
+      <w:proofErr w:type="spellEnd"/>
+      <w:r>
+        <w:t xml:space="preserve"> I </w:t>
+      </w:r>
+      <w:proofErr w:type="spellStart"/>
+      <w:r>
+        <w:t>detalj</w:t>
+      </w:r>
+      <w:proofErr w:type="spellEnd"/>
+      <w:r>
+        <w:t xml:space="preserve"> </w:t>
+      </w:r>
+      <w:proofErr w:type="spellStart"/>
+      <w:r>
+        <w:t>underveis</w:t>
+      </w:r>
+      <w:proofErr w:type="spellEnd"/>
+    </w:p>
+  </w:comment>
+  <w:comment w:id="25" w:author="Office 2011" w:date="2012-12-16T00:04:00Z" w:initials="O2">
+    <w:p>
+      <w:pPr>
+        <w:pStyle w:val="CommentText"/>
+      </w:pPr>
+      <w:r>
+        <w:rPr>
+          <w:rStyle w:val="CommentReference"/>
+        </w:rPr>
+        <w:annotationRef/>
+      </w:r>
+      <w:proofErr w:type="spellStart"/>
+      <w:r>
+        <w:t>Heromkring</w:t>
+      </w:r>
+      <w:proofErr w:type="spellEnd"/>
+      <w:r>
+        <w:t xml:space="preserve"> </w:t>
+      </w:r>
+      <w:proofErr w:type="spellStart"/>
+      <w:r>
+        <w:t>bør</w:t>
+      </w:r>
+      <w:proofErr w:type="spellEnd"/>
+      <w:r>
+        <w:t xml:space="preserve"> du </w:t>
       </w:r>
       <w:proofErr w:type="spellStart"/>
       <w:r>
@@ -6749,1426 +7800,35 @@
       </w:r>
       <w:proofErr w:type="spellEnd"/>
       <w:r>
-        <w:t xml:space="preserve"> definers her et </w:t>
-      </w:r>
-      <w:proofErr w:type="spellStart"/>
-      <w:r>
-        <w:t>sted</w:t>
-      </w:r>
-      <w:proofErr w:type="spellEnd"/>
-      <w:r>
-        <w:t>.</w:t>
+        <w:t xml:space="preserve"> </w:t>
+      </w:r>
+      <w:proofErr w:type="spellStart"/>
+      <w:r>
+        <w:t>krydre</w:t>
+      </w:r>
+      <w:proofErr w:type="spellEnd"/>
+      <w:r>
+        <w:t xml:space="preserve"> med </w:t>
+      </w:r>
+      <w:proofErr w:type="spellStart"/>
+      <w:r>
+        <w:t>noen</w:t>
+      </w:r>
+      <w:proofErr w:type="spellEnd"/>
+      <w:r>
+        <w:t xml:space="preserve"> figurer med </w:t>
+      </w:r>
+      <w:proofErr w:type="spellStart"/>
+      <w:r>
+        <w:t>kodeeksempler</w:t>
+      </w:r>
+      <w:proofErr w:type="spellEnd"/>
+      <w:r>
+        <w:t xml:space="preserve"> etc.?</w:t>
       </w:r>
     </w:p>
   </w:comment>
-  <w:comment w:id="16" w:author="Office 2011" w:date="2012-12-15T23:33:00Z" w:initials="O2">
-    <w:p>
-      <w:pPr>
-        <w:pStyle w:val="CommentText"/>
-      </w:pPr>
-      <w:r>
-        <w:rPr>
-          <w:rStyle w:val="CommentReference"/>
-        </w:rPr>
-        <w:annotationRef/>
-      </w:r>
-      <w:proofErr w:type="spellStart"/>
-      <w:r>
-        <w:t>Jepp</w:t>
-      </w:r>
-      <w:proofErr w:type="spellEnd"/>
-      <w:r>
-        <w:t xml:space="preserve">. </w:t>
-      </w:r>
-      <w:proofErr w:type="spellStart"/>
-      <w:r>
-        <w:t>Kanskje</w:t>
-      </w:r>
-      <w:proofErr w:type="spellEnd"/>
-      <w:r>
-        <w:t xml:space="preserve"> </w:t>
-      </w:r>
-      <w:proofErr w:type="spellStart"/>
-      <w:r>
-        <w:t>det</w:t>
-      </w:r>
-      <w:proofErr w:type="spellEnd"/>
-      <w:r>
-        <w:t xml:space="preserve"> holder med en inline </w:t>
-      </w:r>
-      <w:proofErr w:type="spellStart"/>
-      <w:r>
-        <w:t>parentes-forklaring</w:t>
-      </w:r>
-      <w:proofErr w:type="spellEnd"/>
-      <w:r>
-        <w:t>?</w:t>
-      </w:r>
-      <w:r>
-        <w:rPr>
-          <w:i/>
-        </w:rPr>
-        <w:t xml:space="preserve"> </w:t>
-      </w:r>
-    </w:p>
-  </w:comment>
-  <w:comment w:id="17" w:author="Office 2011" w:date="2012-12-15T23:37:00Z" w:initials="O2">
-    <w:p>
-      <w:pPr>
-        <w:pStyle w:val="CommentText"/>
-      </w:pPr>
-      <w:r>
-        <w:rPr>
-          <w:rStyle w:val="CommentReference"/>
-        </w:rPr>
-        <w:annotationRef/>
-      </w:r>
-      <w:proofErr w:type="spellStart"/>
-      <w:r>
-        <w:t>Greit</w:t>
-      </w:r>
-      <w:proofErr w:type="spellEnd"/>
-      <w:r>
-        <w:t xml:space="preserve"> at </w:t>
-      </w:r>
-      <w:proofErr w:type="spellStart"/>
-      <w:r>
-        <w:t>dette</w:t>
-      </w:r>
-      <w:proofErr w:type="spellEnd"/>
-      <w:r>
-        <w:t xml:space="preserve"> </w:t>
-      </w:r>
-      <w:proofErr w:type="spellStart"/>
-      <w:r>
-        <w:t>står</w:t>
-      </w:r>
-      <w:proofErr w:type="spellEnd"/>
-      <w:r>
-        <w:t xml:space="preserve"> her </w:t>
-      </w:r>
-      <w:proofErr w:type="spellStart"/>
-      <w:r>
-        <w:t>nå</w:t>
-      </w:r>
-      <w:proofErr w:type="spellEnd"/>
-      <w:r>
-        <w:t xml:space="preserve">, men </w:t>
-      </w:r>
-      <w:proofErr w:type="spellStart"/>
-      <w:r>
-        <w:t>mulig</w:t>
-      </w:r>
-      <w:proofErr w:type="spellEnd"/>
-      <w:r>
-        <w:t xml:space="preserve"> </w:t>
-      </w:r>
-      <w:proofErr w:type="spellStart"/>
-      <w:r>
-        <w:t>det</w:t>
-      </w:r>
-      <w:proofErr w:type="spellEnd"/>
-      <w:r>
-        <w:t xml:space="preserve"> </w:t>
-      </w:r>
-      <w:proofErr w:type="spellStart"/>
-      <w:r>
-        <w:t>bør</w:t>
-      </w:r>
-      <w:proofErr w:type="spellEnd"/>
-      <w:r>
-        <w:t xml:space="preserve"> </w:t>
-      </w:r>
-      <w:proofErr w:type="spellStart"/>
-      <w:r>
-        <w:t>flyttes</w:t>
-      </w:r>
-      <w:proofErr w:type="spellEnd"/>
-      <w:r>
-        <w:t xml:space="preserve"> </w:t>
-      </w:r>
-      <w:proofErr w:type="spellStart"/>
-      <w:r>
-        <w:t>til</w:t>
-      </w:r>
-      <w:proofErr w:type="spellEnd"/>
-      <w:r>
-        <w:t xml:space="preserve"> en </w:t>
-      </w:r>
-      <w:proofErr w:type="spellStart"/>
-      <w:r>
-        <w:t>egen</w:t>
-      </w:r>
-      <w:proofErr w:type="spellEnd"/>
-      <w:r>
-        <w:t xml:space="preserve"> </w:t>
-      </w:r>
-      <w:proofErr w:type="spellStart"/>
-      <w:r>
-        <w:t>diskusjonsdel</w:t>
-      </w:r>
-      <w:proofErr w:type="spellEnd"/>
-      <w:r>
-        <w:t xml:space="preserve"> </w:t>
-      </w:r>
-      <w:proofErr w:type="spellStart"/>
-      <w:r>
-        <w:t>senere</w:t>
-      </w:r>
-      <w:proofErr w:type="spellEnd"/>
-      <w:r>
-        <w:t xml:space="preserve">. Du </w:t>
-      </w:r>
-      <w:proofErr w:type="spellStart"/>
-      <w:r>
-        <w:t>beveger</w:t>
-      </w:r>
-      <w:proofErr w:type="spellEnd"/>
-      <w:r>
-        <w:t xml:space="preserve"> </w:t>
-      </w:r>
-      <w:proofErr w:type="spellStart"/>
-      <w:r>
-        <w:t>deg</w:t>
-      </w:r>
-      <w:proofErr w:type="spellEnd"/>
-      <w:r>
-        <w:t xml:space="preserve"> </w:t>
-      </w:r>
-      <w:proofErr w:type="spellStart"/>
-      <w:r>
-        <w:t>litt</w:t>
-      </w:r>
-      <w:proofErr w:type="spellEnd"/>
-      <w:r>
-        <w:t xml:space="preserve"> </w:t>
-      </w:r>
-      <w:proofErr w:type="spellStart"/>
-      <w:r>
-        <w:t>vekk</w:t>
-      </w:r>
-      <w:proofErr w:type="spellEnd"/>
-      <w:r>
-        <w:t xml:space="preserve"> </w:t>
-      </w:r>
-      <w:proofErr w:type="spellStart"/>
-      <w:r>
-        <w:t>fra</w:t>
-      </w:r>
-      <w:proofErr w:type="spellEnd"/>
-      <w:r>
-        <w:t xml:space="preserve"> å </w:t>
-      </w:r>
-      <w:proofErr w:type="spellStart"/>
-      <w:r>
-        <w:t>forklare</w:t>
-      </w:r>
-      <w:proofErr w:type="spellEnd"/>
-      <w:r>
-        <w:t xml:space="preserve"> et </w:t>
-      </w:r>
-      <w:proofErr w:type="spellStart"/>
-      <w:r>
-        <w:t>konsept</w:t>
-      </w:r>
-      <w:proofErr w:type="spellEnd"/>
-      <w:r>
-        <w:t xml:space="preserve"> </w:t>
-      </w:r>
-      <w:proofErr w:type="spellStart"/>
-      <w:r>
-        <w:t>og</w:t>
-      </w:r>
-      <w:proofErr w:type="spellEnd"/>
-      <w:r>
-        <w:t xml:space="preserve"> inn I en </w:t>
-      </w:r>
-      <w:proofErr w:type="spellStart"/>
-      <w:r>
-        <w:t>diskusjon</w:t>
-      </w:r>
-      <w:proofErr w:type="spellEnd"/>
-      <w:r>
-        <w:t xml:space="preserve"> </w:t>
-      </w:r>
-      <w:proofErr w:type="spellStart"/>
-      <w:r>
-        <w:t>om</w:t>
-      </w:r>
-      <w:proofErr w:type="spellEnd"/>
-      <w:r>
-        <w:t xml:space="preserve"> </w:t>
-      </w:r>
-      <w:proofErr w:type="spellStart"/>
-      <w:r>
-        <w:t>konseptets</w:t>
-      </w:r>
-      <w:proofErr w:type="spellEnd"/>
-      <w:r>
-        <w:t xml:space="preserve"> </w:t>
-      </w:r>
-      <w:proofErr w:type="spellStart"/>
-      <w:r>
-        <w:t>egnethet</w:t>
-      </w:r>
-      <w:proofErr w:type="spellEnd"/>
-    </w:p>
-  </w:comment>
-  <w:comment w:id="18" w:author="Office 2011" w:date="2012-12-15T23:47:00Z" w:initials="O2">
-    <w:p>
-      <w:pPr>
-        <w:pStyle w:val="CommentText"/>
-      </w:pPr>
-      <w:r>
-        <w:rPr>
-          <w:rStyle w:val="CommentReference"/>
-        </w:rPr>
-        <w:annotationRef/>
-      </w:r>
-      <w:proofErr w:type="spellStart"/>
-      <w:r>
-        <w:t>Hvem</w:t>
-      </w:r>
-      <w:proofErr w:type="spellEnd"/>
-      <w:r>
-        <w:t xml:space="preserve"> </w:t>
-      </w:r>
-      <w:proofErr w:type="spellStart"/>
-      <w:r>
-        <w:t>er</w:t>
-      </w:r>
-      <w:proofErr w:type="spellEnd"/>
-      <w:r>
-        <w:t xml:space="preserve"> </w:t>
-      </w:r>
-      <w:proofErr w:type="spellStart"/>
-      <w:r>
-        <w:t>denne</w:t>
-      </w:r>
-      <w:proofErr w:type="spellEnd"/>
-      <w:r>
-        <w:t xml:space="preserve"> Luke? </w:t>
-      </w:r>
-      <w:proofErr w:type="spellStart"/>
-      <w:r>
-        <w:t>Kanskje</w:t>
-      </w:r>
-      <w:proofErr w:type="spellEnd"/>
-      <w:r>
-        <w:t xml:space="preserve"> du </w:t>
-      </w:r>
-      <w:proofErr w:type="spellStart"/>
-      <w:r>
-        <w:t>bør</w:t>
-      </w:r>
-      <w:proofErr w:type="spellEnd"/>
-      <w:r>
-        <w:t xml:space="preserve"> </w:t>
-      </w:r>
-      <w:proofErr w:type="spellStart"/>
-      <w:r>
-        <w:t>skyte</w:t>
-      </w:r>
-      <w:proofErr w:type="spellEnd"/>
-      <w:r>
-        <w:t xml:space="preserve"> inn </w:t>
-      </w:r>
-      <w:proofErr w:type="spellStart"/>
-      <w:r>
-        <w:t>noe</w:t>
-      </w:r>
-      <w:proofErr w:type="spellEnd"/>
-      <w:r>
-        <w:t xml:space="preserve"> </w:t>
-      </w:r>
-      <w:proofErr w:type="spellStart"/>
-      <w:r>
-        <w:t>om</w:t>
-      </w:r>
-      <w:proofErr w:type="spellEnd"/>
-      <w:r>
-        <w:t xml:space="preserve"> </w:t>
-      </w:r>
-      <w:proofErr w:type="spellStart"/>
-      <w:r>
-        <w:t>det</w:t>
-      </w:r>
-      <w:proofErr w:type="spellEnd"/>
-      <w:r>
-        <w:t xml:space="preserve">? “The book “Mobile First”, written by the internationally recognized user experience designer, author, speaker blab la Luke </w:t>
-      </w:r>
-      <w:proofErr w:type="spellStart"/>
-      <w:r>
-        <w:t>Wro</w:t>
-      </w:r>
-      <w:proofErr w:type="spellEnd"/>
-      <w:proofErr w:type="gramStart"/>
-      <w:r>
-        <w:t>..</w:t>
-      </w:r>
-      <w:proofErr w:type="gramEnd"/>
-      <w:r>
-        <w:t>”</w:t>
-      </w:r>
-    </w:p>
-  </w:comment>
-  <w:comment w:id="19" w:author="Office 2011" w:date="2012-12-15T23:39:00Z" w:initials="O2">
-    <w:p>
-      <w:pPr>
-        <w:pStyle w:val="CommentText"/>
-      </w:pPr>
-      <w:r>
-        <w:rPr>
-          <w:rStyle w:val="CommentReference"/>
-        </w:rPr>
-        <w:annotationRef/>
-      </w:r>
-      <w:proofErr w:type="spellStart"/>
-      <w:r>
-        <w:t>Kanskje</w:t>
-      </w:r>
-      <w:proofErr w:type="spellEnd"/>
-      <w:r>
-        <w:t xml:space="preserve"> “progressive enhancement and graceful degradation” </w:t>
-      </w:r>
-      <w:proofErr w:type="spellStart"/>
-      <w:r>
-        <w:t>burde</w:t>
-      </w:r>
-      <w:proofErr w:type="spellEnd"/>
-      <w:r>
-        <w:t xml:space="preserve"> </w:t>
-      </w:r>
-      <w:proofErr w:type="spellStart"/>
-      <w:r>
-        <w:t>fått</w:t>
-      </w:r>
-      <w:proofErr w:type="spellEnd"/>
-      <w:r>
-        <w:t xml:space="preserve"> et </w:t>
-      </w:r>
-      <w:proofErr w:type="spellStart"/>
-      <w:r>
-        <w:t>eget</w:t>
-      </w:r>
-      <w:proofErr w:type="spellEnd"/>
-      <w:r>
-        <w:t xml:space="preserve"> </w:t>
-      </w:r>
-      <w:proofErr w:type="spellStart"/>
-      <w:r>
-        <w:t>avsnitt</w:t>
-      </w:r>
-      <w:proofErr w:type="spellEnd"/>
-      <w:r>
-        <w:t>?</w:t>
-      </w:r>
-    </w:p>
-  </w:comment>
-  <w:comment w:id="20" w:author="Office 2011" w:date="2012-12-15T23:41:00Z" w:initials="O2">
-    <w:p>
-      <w:pPr>
-        <w:pStyle w:val="CommentText"/>
-      </w:pPr>
-      <w:r>
-        <w:rPr>
-          <w:rStyle w:val="CommentReference"/>
-        </w:rPr>
-        <w:annotationRef/>
-      </w:r>
-      <w:proofErr w:type="spellStart"/>
-      <w:r>
-        <w:t>Tror</w:t>
-      </w:r>
-      <w:proofErr w:type="spellEnd"/>
-      <w:r>
-        <w:t xml:space="preserve"> </w:t>
-      </w:r>
-      <w:proofErr w:type="spellStart"/>
-      <w:r>
-        <w:t>jeg</w:t>
-      </w:r>
-      <w:proofErr w:type="spellEnd"/>
-      <w:r>
-        <w:t xml:space="preserve"> </w:t>
-      </w:r>
-      <w:proofErr w:type="spellStart"/>
-      <w:r>
-        <w:t>ville</w:t>
-      </w:r>
-      <w:proofErr w:type="spellEnd"/>
-      <w:r>
-        <w:t xml:space="preserve"> </w:t>
-      </w:r>
-      <w:proofErr w:type="spellStart"/>
-      <w:r>
-        <w:t>nøytralisert</w:t>
-      </w:r>
-      <w:proofErr w:type="spellEnd"/>
-      <w:r>
-        <w:t xml:space="preserve"> </w:t>
-      </w:r>
-      <w:proofErr w:type="spellStart"/>
-      <w:r>
-        <w:t>denne</w:t>
-      </w:r>
-      <w:proofErr w:type="spellEnd"/>
-      <w:r>
-        <w:t xml:space="preserve"> </w:t>
-      </w:r>
-      <w:proofErr w:type="spellStart"/>
-      <w:r>
-        <w:t>biten</w:t>
-      </w:r>
-      <w:proofErr w:type="spellEnd"/>
-      <w:r>
-        <w:t xml:space="preserve"> </w:t>
-      </w:r>
-      <w:proofErr w:type="spellStart"/>
-      <w:r>
-        <w:t>noe</w:t>
-      </w:r>
-      <w:proofErr w:type="spellEnd"/>
-      <w:r>
-        <w:t xml:space="preserve">, </w:t>
-      </w:r>
-      <w:proofErr w:type="spellStart"/>
-      <w:r>
-        <w:t>f.eks</w:t>
-      </w:r>
-      <w:proofErr w:type="spellEnd"/>
-      <w:r>
-        <w:t xml:space="preserve">. </w:t>
-      </w:r>
-      <w:proofErr w:type="gramStart"/>
-      <w:r>
-        <w:t>med</w:t>
-      </w:r>
-      <w:proofErr w:type="gramEnd"/>
-      <w:r>
-        <w:t xml:space="preserve"> å </w:t>
-      </w:r>
-      <w:proofErr w:type="spellStart"/>
-      <w:r>
-        <w:t>prefikse</w:t>
-      </w:r>
-      <w:proofErr w:type="spellEnd"/>
-      <w:r>
-        <w:t xml:space="preserve"> </w:t>
-      </w:r>
-      <w:proofErr w:type="spellStart"/>
-      <w:r>
-        <w:t>påstandene</w:t>
-      </w:r>
-      <w:proofErr w:type="spellEnd"/>
-      <w:r>
-        <w:t xml:space="preserve"> med “The idea is that” </w:t>
-      </w:r>
-      <w:proofErr w:type="spellStart"/>
-      <w:r>
-        <w:t>eller</w:t>
-      </w:r>
-      <w:proofErr w:type="spellEnd"/>
-      <w:r>
-        <w:t xml:space="preserve"> “</w:t>
-      </w:r>
-      <w:proofErr w:type="spellStart"/>
-      <w:r>
-        <w:t>Wroblewski</w:t>
-      </w:r>
-      <w:proofErr w:type="spellEnd"/>
-      <w:r>
-        <w:t xml:space="preserve"> argues that”</w:t>
-      </w:r>
-    </w:p>
-  </w:comment>
-  <w:comment w:id="21" w:author="Office 2011" w:date="2012-12-15T23:51:00Z" w:initials="O2">
-    <w:p>
-      <w:pPr>
-        <w:pStyle w:val="CommentText"/>
-      </w:pPr>
-      <w:r>
-        <w:rPr>
-          <w:rStyle w:val="CommentReference"/>
-        </w:rPr>
-        <w:annotationRef/>
-      </w:r>
-      <w:r>
-        <w:t xml:space="preserve">Alt </w:t>
-      </w:r>
-      <w:proofErr w:type="spellStart"/>
-      <w:r>
-        <w:t>er</w:t>
-      </w:r>
-      <w:proofErr w:type="spellEnd"/>
-      <w:r>
-        <w:t xml:space="preserve"> </w:t>
-      </w:r>
-      <w:proofErr w:type="spellStart"/>
-      <w:r>
-        <w:t>relativt</w:t>
-      </w:r>
-      <w:proofErr w:type="spellEnd"/>
-      <w:r>
-        <w:t xml:space="preserve"> ;-)</w:t>
-      </w:r>
-    </w:p>
-  </w:comment>
-  <w:comment w:id="22" w:author="Office 2011" w:date="2012-12-15T23:54:00Z" w:initials="O2">
-    <w:p>
-      <w:pPr>
-        <w:pStyle w:val="CommentText"/>
-      </w:pPr>
-      <w:r>
-        <w:rPr>
-          <w:rStyle w:val="CommentReference"/>
-        </w:rPr>
-        <w:annotationRef/>
-      </w:r>
-      <w:proofErr w:type="spellStart"/>
-      <w:r>
-        <w:t>Og</w:t>
-      </w:r>
-      <w:proofErr w:type="spellEnd"/>
-      <w:r>
-        <w:t xml:space="preserve"> </w:t>
-      </w:r>
-      <w:proofErr w:type="spellStart"/>
-      <w:r>
-        <w:t>det</w:t>
-      </w:r>
-      <w:proofErr w:type="spellEnd"/>
-      <w:r>
-        <w:t xml:space="preserve"> </w:t>
-      </w:r>
-      <w:proofErr w:type="spellStart"/>
-      <w:r>
-        <w:t>er</w:t>
-      </w:r>
-      <w:proofErr w:type="spellEnd"/>
-      <w:r>
-        <w:t xml:space="preserve"> </w:t>
-      </w:r>
-      <w:proofErr w:type="spellStart"/>
-      <w:r>
-        <w:t>litt</w:t>
-      </w:r>
-      <w:proofErr w:type="spellEnd"/>
-      <w:r>
-        <w:t xml:space="preserve"> </w:t>
-      </w:r>
-      <w:proofErr w:type="spellStart"/>
-      <w:r>
-        <w:t>av</w:t>
-      </w:r>
-      <w:proofErr w:type="spellEnd"/>
-      <w:r>
-        <w:t xml:space="preserve"> </w:t>
-      </w:r>
-      <w:proofErr w:type="spellStart"/>
-      <w:r>
-        <w:t>grunnen</w:t>
-      </w:r>
-      <w:proofErr w:type="spellEnd"/>
-      <w:r>
-        <w:t xml:space="preserve"> </w:t>
-      </w:r>
-      <w:proofErr w:type="spellStart"/>
-      <w:r>
-        <w:t>til</w:t>
-      </w:r>
-      <w:proofErr w:type="spellEnd"/>
-      <w:r>
-        <w:t xml:space="preserve"> at </w:t>
-      </w:r>
-      <w:proofErr w:type="spellStart"/>
-      <w:r>
-        <w:t>kombinasjonen</w:t>
-      </w:r>
-      <w:proofErr w:type="spellEnd"/>
-      <w:r>
-        <w:t xml:space="preserve"> med responsive design </w:t>
-      </w:r>
-      <w:proofErr w:type="spellStart"/>
-      <w:r>
-        <w:t>er</w:t>
-      </w:r>
-      <w:proofErr w:type="spellEnd"/>
-      <w:r>
-        <w:t xml:space="preserve"> </w:t>
-      </w:r>
-      <w:proofErr w:type="spellStart"/>
-      <w:r>
-        <w:t>så</w:t>
-      </w:r>
-      <w:proofErr w:type="spellEnd"/>
-      <w:r>
-        <w:t xml:space="preserve"> </w:t>
-      </w:r>
-      <w:proofErr w:type="spellStart"/>
-      <w:r>
-        <w:t>viktig</w:t>
-      </w:r>
-      <w:proofErr w:type="spellEnd"/>
-      <w:r>
-        <w:t xml:space="preserve"> I RESS, </w:t>
-      </w:r>
-      <w:proofErr w:type="spellStart"/>
-      <w:r>
-        <w:t>og</w:t>
-      </w:r>
-      <w:proofErr w:type="spellEnd"/>
-      <w:r>
-        <w:t xml:space="preserve"> at man bare </w:t>
-      </w:r>
-      <w:proofErr w:type="spellStart"/>
-      <w:r>
-        <w:t>bruker</w:t>
-      </w:r>
-      <w:proofErr w:type="spellEnd"/>
-      <w:r>
-        <w:t xml:space="preserve"> server side-ting </w:t>
-      </w:r>
-      <w:proofErr w:type="spellStart"/>
-      <w:r>
-        <w:t>på</w:t>
-      </w:r>
-      <w:proofErr w:type="spellEnd"/>
-      <w:r>
-        <w:t xml:space="preserve"> </w:t>
-      </w:r>
-      <w:proofErr w:type="spellStart"/>
-      <w:r>
-        <w:t>komponentnivå</w:t>
-      </w:r>
-      <w:proofErr w:type="spellEnd"/>
-      <w:r>
-        <w:t xml:space="preserve">. </w:t>
-      </w:r>
-      <w:proofErr w:type="spellStart"/>
-      <w:r>
-        <w:t>Får</w:t>
-      </w:r>
-      <w:proofErr w:type="spellEnd"/>
-      <w:r>
-        <w:t xml:space="preserve"> </w:t>
-      </w:r>
-      <w:proofErr w:type="spellStart"/>
-      <w:r>
-        <w:t>automatisk</w:t>
-      </w:r>
-      <w:proofErr w:type="spellEnd"/>
-      <w:r>
-        <w:t xml:space="preserve"> en </w:t>
-      </w:r>
-      <w:proofErr w:type="spellStart"/>
-      <w:r>
-        <w:t>brukanes</w:t>
-      </w:r>
-      <w:proofErr w:type="spellEnd"/>
-      <w:r>
-        <w:t xml:space="preserve"> fallback</w:t>
-      </w:r>
-    </w:p>
-  </w:comment>
-  <w:comment w:id="23" w:author="Henrik Hellerøy" w:date="2012-12-14T01:51:00Z" w:initials="HH">
-    <w:p>
-      <w:pPr>
-        <w:pStyle w:val="CommentText"/>
-      </w:pPr>
-      <w:r>
-        <w:rPr>
-          <w:rStyle w:val="CommentReference"/>
-        </w:rPr>
-        <w:annotationRef/>
-      </w:r>
-      <w:r>
-        <w:t xml:space="preserve">Her </w:t>
-      </w:r>
-      <w:proofErr w:type="spellStart"/>
-      <w:r>
-        <w:t>er</w:t>
-      </w:r>
-      <w:proofErr w:type="spellEnd"/>
-      <w:r>
-        <w:t xml:space="preserve"> </w:t>
-      </w:r>
-      <w:proofErr w:type="spellStart"/>
-      <w:r>
-        <w:t>det</w:t>
-      </w:r>
-      <w:proofErr w:type="spellEnd"/>
-      <w:r>
-        <w:t xml:space="preserve"> </w:t>
-      </w:r>
-      <w:proofErr w:type="spellStart"/>
-      <w:r>
-        <w:t>garantert</w:t>
-      </w:r>
-      <w:proofErr w:type="spellEnd"/>
-      <w:r>
-        <w:t xml:space="preserve"> </w:t>
-      </w:r>
-      <w:proofErr w:type="spellStart"/>
-      <w:r>
-        <w:t>mer</w:t>
-      </w:r>
-      <w:proofErr w:type="spellEnd"/>
-      <w:r>
-        <w:t xml:space="preserve"> å </w:t>
-      </w:r>
-      <w:proofErr w:type="spellStart"/>
-      <w:r>
-        <w:t>finne</w:t>
-      </w:r>
-      <w:proofErr w:type="spellEnd"/>
-      <w:r>
-        <w:t xml:space="preserve">, men </w:t>
-      </w:r>
-      <w:proofErr w:type="spellStart"/>
-      <w:r>
-        <w:t>jeg</w:t>
-      </w:r>
-      <w:proofErr w:type="spellEnd"/>
-      <w:r>
-        <w:t xml:space="preserve"> </w:t>
-      </w:r>
-      <w:proofErr w:type="spellStart"/>
-      <w:r>
-        <w:t>er</w:t>
-      </w:r>
-      <w:proofErr w:type="spellEnd"/>
-      <w:r>
-        <w:t xml:space="preserve"> </w:t>
-      </w:r>
-      <w:proofErr w:type="spellStart"/>
-      <w:r>
-        <w:t>ikke</w:t>
-      </w:r>
-      <w:proofErr w:type="spellEnd"/>
-      <w:r>
-        <w:t xml:space="preserve"> </w:t>
-      </w:r>
-      <w:proofErr w:type="spellStart"/>
-      <w:r>
-        <w:t>helt</w:t>
-      </w:r>
-      <w:proofErr w:type="spellEnd"/>
-      <w:r>
-        <w:t xml:space="preserve"> </w:t>
-      </w:r>
-      <w:proofErr w:type="spellStart"/>
-      <w:r>
-        <w:t>sikker</w:t>
-      </w:r>
-      <w:proofErr w:type="spellEnd"/>
-      <w:r>
-        <w:t xml:space="preserve"> </w:t>
-      </w:r>
-      <w:proofErr w:type="spellStart"/>
-      <w:r>
-        <w:t>på</w:t>
-      </w:r>
-      <w:proofErr w:type="spellEnd"/>
-      <w:r>
-        <w:t xml:space="preserve"> </w:t>
-      </w:r>
-      <w:proofErr w:type="spellStart"/>
-      <w:r>
-        <w:t>hva</w:t>
-      </w:r>
-      <w:proofErr w:type="spellEnd"/>
-      <w:r>
-        <w:t xml:space="preserve"> </w:t>
-      </w:r>
-      <w:proofErr w:type="spellStart"/>
-      <w:r>
-        <w:t>som</w:t>
-      </w:r>
-      <w:proofErr w:type="spellEnd"/>
-      <w:r>
-        <w:t xml:space="preserve"> </w:t>
-      </w:r>
-      <w:proofErr w:type="spellStart"/>
-      <w:r>
-        <w:t>skal</w:t>
-      </w:r>
-      <w:proofErr w:type="spellEnd"/>
-      <w:r>
-        <w:t xml:space="preserve"> med under </w:t>
-      </w:r>
-      <w:proofErr w:type="spellStart"/>
-      <w:r>
-        <w:t>dette</w:t>
-      </w:r>
-      <w:proofErr w:type="spellEnd"/>
-      <w:r>
-        <w:t>.</w:t>
-      </w:r>
-    </w:p>
-  </w:comment>
-  <w:comment w:id="24" w:author="Office 2011" w:date="2012-12-15T23:54:00Z" w:initials="O2">
-    <w:p>
-      <w:pPr>
-        <w:pStyle w:val="CommentText"/>
-      </w:pPr>
-      <w:r>
-        <w:rPr>
-          <w:rStyle w:val="CommentReference"/>
-        </w:rPr>
-        <w:annotationRef/>
-      </w:r>
-      <w:proofErr w:type="spellStart"/>
-      <w:r>
-        <w:t>Synes</w:t>
-      </w:r>
-      <w:proofErr w:type="spellEnd"/>
-      <w:r>
-        <w:t xml:space="preserve"> </w:t>
-      </w:r>
-      <w:proofErr w:type="spellStart"/>
-      <w:r>
-        <w:t>det</w:t>
-      </w:r>
-      <w:proofErr w:type="spellEnd"/>
-      <w:r>
-        <w:t xml:space="preserve"> </w:t>
-      </w:r>
-      <w:proofErr w:type="spellStart"/>
-      <w:r>
-        <w:t>er</w:t>
-      </w:r>
-      <w:proofErr w:type="spellEnd"/>
-      <w:r>
-        <w:t xml:space="preserve"> </w:t>
-      </w:r>
-      <w:proofErr w:type="spellStart"/>
-      <w:r>
-        <w:t>naturlig</w:t>
-      </w:r>
-      <w:proofErr w:type="spellEnd"/>
-      <w:r>
-        <w:t xml:space="preserve"> at du </w:t>
-      </w:r>
-      <w:proofErr w:type="spellStart"/>
-      <w:r>
-        <w:t>fokuserer</w:t>
-      </w:r>
-      <w:proofErr w:type="spellEnd"/>
-      <w:r>
-        <w:t xml:space="preserve"> </w:t>
-      </w:r>
-      <w:proofErr w:type="spellStart"/>
-      <w:r>
-        <w:t>på</w:t>
-      </w:r>
-      <w:proofErr w:type="spellEnd"/>
-      <w:r>
-        <w:t xml:space="preserve"> Detector. Men du </w:t>
-      </w:r>
-      <w:proofErr w:type="spellStart"/>
-      <w:r>
-        <w:t>kan</w:t>
-      </w:r>
-      <w:proofErr w:type="spellEnd"/>
-      <w:r>
-        <w:t xml:space="preserve"> </w:t>
-      </w:r>
-      <w:proofErr w:type="spellStart"/>
-      <w:r>
-        <w:t>jo</w:t>
-      </w:r>
-      <w:proofErr w:type="spellEnd"/>
-      <w:r>
-        <w:t xml:space="preserve"> </w:t>
-      </w:r>
-      <w:proofErr w:type="spellStart"/>
-      <w:r>
-        <w:t>vurdere</w:t>
-      </w:r>
-      <w:proofErr w:type="spellEnd"/>
-      <w:r>
-        <w:t xml:space="preserve"> å ta med WURFL </w:t>
-      </w:r>
-      <w:proofErr w:type="spellStart"/>
-      <w:r>
-        <w:t>og</w:t>
-      </w:r>
-      <w:proofErr w:type="spellEnd"/>
-      <w:r>
-        <w:t xml:space="preserve"> </w:t>
-      </w:r>
-      <w:proofErr w:type="spellStart"/>
-      <w:r>
-        <w:t>lignende</w:t>
-      </w:r>
-      <w:proofErr w:type="spellEnd"/>
-      <w:r>
-        <w:t xml:space="preserve"> </w:t>
-      </w:r>
-      <w:proofErr w:type="spellStart"/>
-      <w:r>
-        <w:t>også</w:t>
-      </w:r>
-      <w:proofErr w:type="spellEnd"/>
-      <w:r>
-        <w:t>?</w:t>
-      </w:r>
-    </w:p>
-  </w:comment>
-  <w:comment w:id="25" w:author="Henrik Hellerøy" w:date="2012-12-14T01:42:00Z" w:initials="HH">
-    <w:p>
-      <w:pPr>
-        <w:pStyle w:val="CommentText"/>
-      </w:pPr>
-      <w:r>
-        <w:rPr>
-          <w:rStyle w:val="CommentReference"/>
-        </w:rPr>
-        <w:annotationRef/>
-      </w:r>
-      <w:r>
-        <w:t>http://www.dmolsen.com/mobile-in-higher-ed/2012/02/21/ress-and-the-evolution-of-responsive-web-design/</w:t>
-      </w:r>
-    </w:p>
-  </w:comment>
-  <w:comment w:id="26" w:author="Office 2011" w:date="2012-12-16T00:01:00Z" w:initials="O2">
-    <w:p>
-      <w:pPr>
-        <w:pStyle w:val="CommentText"/>
-      </w:pPr>
-      <w:r>
-        <w:rPr>
-          <w:rStyle w:val="CommentReference"/>
-        </w:rPr>
-        <w:annotationRef/>
-      </w:r>
-      <w:proofErr w:type="spellStart"/>
-      <w:r>
-        <w:t>Dette</w:t>
-      </w:r>
-      <w:proofErr w:type="spellEnd"/>
-      <w:r>
-        <w:t xml:space="preserve"> </w:t>
-      </w:r>
-      <w:proofErr w:type="spellStart"/>
-      <w:r>
-        <w:t>tyder</w:t>
-      </w:r>
-      <w:proofErr w:type="spellEnd"/>
-      <w:r>
-        <w:t xml:space="preserve"> </w:t>
-      </w:r>
-      <w:proofErr w:type="spellStart"/>
-      <w:r>
-        <w:t>jo</w:t>
-      </w:r>
-      <w:proofErr w:type="spellEnd"/>
-      <w:r>
-        <w:t xml:space="preserve"> </w:t>
-      </w:r>
-      <w:proofErr w:type="spellStart"/>
-      <w:r>
-        <w:t>på</w:t>
-      </w:r>
-      <w:proofErr w:type="spellEnd"/>
-      <w:r>
-        <w:t xml:space="preserve"> at du </w:t>
-      </w:r>
-      <w:proofErr w:type="spellStart"/>
-      <w:r>
-        <w:t>burde</w:t>
-      </w:r>
-      <w:proofErr w:type="spellEnd"/>
-      <w:r>
-        <w:t xml:space="preserve"> ha </w:t>
-      </w:r>
-      <w:proofErr w:type="spellStart"/>
-      <w:r>
-        <w:t>skrevet</w:t>
-      </w:r>
-      <w:proofErr w:type="spellEnd"/>
-      <w:r>
-        <w:t xml:space="preserve"> </w:t>
-      </w:r>
-      <w:proofErr w:type="spellStart"/>
-      <w:r>
-        <w:t>noe</w:t>
-      </w:r>
-      <w:proofErr w:type="spellEnd"/>
-      <w:r>
-        <w:t xml:space="preserve"> </w:t>
-      </w:r>
-      <w:proofErr w:type="spellStart"/>
-      <w:r>
-        <w:t>om</w:t>
-      </w:r>
-      <w:proofErr w:type="spellEnd"/>
-      <w:r>
-        <w:t xml:space="preserve"> Device-detection, WURFL </w:t>
-      </w:r>
-      <w:proofErr w:type="spellStart"/>
-      <w:r>
-        <w:t>o.l</w:t>
-      </w:r>
-      <w:proofErr w:type="spellEnd"/>
-      <w:r>
-        <w:t xml:space="preserve">. </w:t>
-      </w:r>
-      <w:proofErr w:type="spellStart"/>
-      <w:proofErr w:type="gramStart"/>
-      <w:r>
-        <w:t>tidilgiere</w:t>
-      </w:r>
-      <w:proofErr w:type="spellEnd"/>
-      <w:proofErr w:type="gramEnd"/>
-      <w:r>
-        <w:t xml:space="preserve">? </w:t>
-      </w:r>
-      <w:proofErr w:type="spellStart"/>
-      <w:r>
-        <w:t>Så</w:t>
-      </w:r>
-      <w:proofErr w:type="spellEnd"/>
-      <w:r>
-        <w:t xml:space="preserve"> man </w:t>
-      </w:r>
-      <w:proofErr w:type="spellStart"/>
-      <w:r>
-        <w:t>har</w:t>
-      </w:r>
-      <w:proofErr w:type="spellEnd"/>
-      <w:r>
-        <w:t xml:space="preserve"> </w:t>
-      </w:r>
-      <w:proofErr w:type="spellStart"/>
-      <w:r>
-        <w:t>noe</w:t>
-      </w:r>
-      <w:proofErr w:type="spellEnd"/>
-      <w:r>
-        <w:t xml:space="preserve"> å </w:t>
-      </w:r>
-      <w:proofErr w:type="spellStart"/>
-      <w:r>
-        <w:t>relatere</w:t>
-      </w:r>
-      <w:proofErr w:type="spellEnd"/>
-      <w:r>
-        <w:t xml:space="preserve"> </w:t>
-      </w:r>
-      <w:proofErr w:type="spellStart"/>
-      <w:r>
-        <w:t>til</w:t>
-      </w:r>
-      <w:proofErr w:type="spellEnd"/>
-      <w:r>
-        <w:t xml:space="preserve"> </w:t>
-      </w:r>
-      <w:proofErr w:type="spellStart"/>
-      <w:r>
-        <w:t>når</w:t>
-      </w:r>
-      <w:proofErr w:type="spellEnd"/>
-      <w:r>
-        <w:t xml:space="preserve"> du </w:t>
-      </w:r>
-      <w:proofErr w:type="spellStart"/>
-      <w:r>
-        <w:t>snakker</w:t>
-      </w:r>
-      <w:proofErr w:type="spellEnd"/>
-      <w:r>
-        <w:t xml:space="preserve"> </w:t>
-      </w:r>
-      <w:proofErr w:type="spellStart"/>
-      <w:r>
-        <w:t>om</w:t>
-      </w:r>
-      <w:proofErr w:type="spellEnd"/>
-      <w:r>
-        <w:t xml:space="preserve"> UA-string </w:t>
-      </w:r>
-      <w:proofErr w:type="spellStart"/>
-      <w:r>
-        <w:t>og</w:t>
-      </w:r>
-      <w:proofErr w:type="spellEnd"/>
-      <w:r>
-        <w:t xml:space="preserve"> predefined database</w:t>
-      </w:r>
-    </w:p>
-  </w:comment>
-  <w:comment w:id="27" w:author="Office 2011" w:date="2012-12-15T23:59:00Z" w:initials="O2">
-    <w:p>
-      <w:pPr>
-        <w:pStyle w:val="CommentText"/>
-      </w:pPr>
-      <w:r>
-        <w:rPr>
-          <w:rStyle w:val="CommentReference"/>
-        </w:rPr>
-        <w:annotationRef/>
-      </w:r>
-      <w:proofErr w:type="spellStart"/>
-      <w:r>
-        <w:t>Kanskje</w:t>
-      </w:r>
-      <w:proofErr w:type="spellEnd"/>
-      <w:r>
-        <w:t xml:space="preserve"> Feature detection + </w:t>
-      </w:r>
-      <w:proofErr w:type="spellStart"/>
-      <w:r>
-        <w:t>Modernizr</w:t>
-      </w:r>
-      <w:proofErr w:type="spellEnd"/>
-      <w:r>
-        <w:t xml:space="preserve"> </w:t>
-      </w:r>
-      <w:proofErr w:type="spellStart"/>
-      <w:r>
-        <w:t>burde</w:t>
-      </w:r>
-      <w:proofErr w:type="spellEnd"/>
-      <w:r>
-        <w:t xml:space="preserve"> </w:t>
-      </w:r>
-      <w:proofErr w:type="spellStart"/>
-      <w:r>
-        <w:t>fått</w:t>
-      </w:r>
-      <w:proofErr w:type="spellEnd"/>
-      <w:r>
-        <w:t xml:space="preserve"> et </w:t>
-      </w:r>
-      <w:proofErr w:type="spellStart"/>
-      <w:r>
-        <w:t>eget</w:t>
-      </w:r>
-      <w:proofErr w:type="spellEnd"/>
-      <w:r>
-        <w:t xml:space="preserve"> </w:t>
-      </w:r>
-      <w:proofErr w:type="spellStart"/>
-      <w:r>
-        <w:t>kapittel</w:t>
-      </w:r>
-      <w:proofErr w:type="spellEnd"/>
-      <w:r>
-        <w:t xml:space="preserve"> </w:t>
-      </w:r>
-      <w:proofErr w:type="spellStart"/>
-      <w:r>
-        <w:t>i</w:t>
-      </w:r>
-      <w:proofErr w:type="spellEnd"/>
-      <w:r>
-        <w:t xml:space="preserve"> </w:t>
-      </w:r>
-      <w:proofErr w:type="spellStart"/>
-      <w:r>
-        <w:t>forrige</w:t>
-      </w:r>
-      <w:proofErr w:type="spellEnd"/>
-      <w:r>
-        <w:t xml:space="preserve"> </w:t>
-      </w:r>
-      <w:proofErr w:type="spellStart"/>
-      <w:r>
-        <w:t>seksjon</w:t>
-      </w:r>
-      <w:proofErr w:type="spellEnd"/>
-      <w:r>
-        <w:t xml:space="preserve">? I </w:t>
-      </w:r>
-      <w:proofErr w:type="spellStart"/>
-      <w:r>
-        <w:t>hvert</w:t>
-      </w:r>
-      <w:proofErr w:type="spellEnd"/>
-      <w:r>
-        <w:t xml:space="preserve"> fall </w:t>
-      </w:r>
-      <w:proofErr w:type="spellStart"/>
-      <w:r>
-        <w:t>som</w:t>
-      </w:r>
-      <w:proofErr w:type="spellEnd"/>
-      <w:r>
-        <w:t xml:space="preserve"> frontend-</w:t>
-      </w:r>
-      <w:proofErr w:type="spellStart"/>
-      <w:r>
-        <w:t>konsept</w:t>
-      </w:r>
-      <w:proofErr w:type="spellEnd"/>
-      <w:r>
-        <w:t xml:space="preserve">. Server side feature detection </w:t>
-      </w:r>
-      <w:proofErr w:type="spellStart"/>
-      <w:r>
-        <w:t>er</w:t>
-      </w:r>
-      <w:proofErr w:type="spellEnd"/>
-      <w:r>
-        <w:t xml:space="preserve"> </w:t>
-      </w:r>
-      <w:proofErr w:type="spellStart"/>
-      <w:r>
-        <w:t>litt</w:t>
-      </w:r>
-      <w:proofErr w:type="spellEnd"/>
-      <w:r>
-        <w:t xml:space="preserve"> </w:t>
-      </w:r>
-      <w:proofErr w:type="spellStart"/>
-      <w:r>
-        <w:t>særere</w:t>
-      </w:r>
-      <w:proofErr w:type="spellEnd"/>
-      <w:r>
-        <w:t xml:space="preserve">, </w:t>
-      </w:r>
-      <w:proofErr w:type="spellStart"/>
-      <w:r>
-        <w:t>og</w:t>
-      </w:r>
-      <w:proofErr w:type="spellEnd"/>
-      <w:r>
-        <w:t xml:space="preserve"> </w:t>
-      </w:r>
-      <w:proofErr w:type="spellStart"/>
-      <w:r>
-        <w:t>vil</w:t>
-      </w:r>
-      <w:proofErr w:type="spellEnd"/>
-      <w:r>
-        <w:t xml:space="preserve"> </w:t>
-      </w:r>
-      <w:proofErr w:type="spellStart"/>
-      <w:r>
-        <w:t>jo</w:t>
-      </w:r>
-      <w:proofErr w:type="spellEnd"/>
-      <w:r>
-        <w:t xml:space="preserve"> </w:t>
-      </w:r>
-      <w:proofErr w:type="spellStart"/>
-      <w:r>
-        <w:t>naturlig</w:t>
-      </w:r>
-      <w:proofErr w:type="spellEnd"/>
-      <w:r>
-        <w:t xml:space="preserve"> </w:t>
-      </w:r>
-      <w:proofErr w:type="spellStart"/>
-      <w:r>
-        <w:t>bli</w:t>
-      </w:r>
-      <w:proofErr w:type="spellEnd"/>
-      <w:r>
-        <w:t xml:space="preserve"> </w:t>
-      </w:r>
-      <w:proofErr w:type="spellStart"/>
-      <w:r>
-        <w:t>forklart</w:t>
-      </w:r>
-      <w:proofErr w:type="spellEnd"/>
-      <w:r>
-        <w:t xml:space="preserve"> </w:t>
-      </w:r>
-      <w:proofErr w:type="spellStart"/>
-      <w:r>
-        <w:t>mer</w:t>
-      </w:r>
-      <w:proofErr w:type="spellEnd"/>
-      <w:r>
-        <w:t xml:space="preserve"> I </w:t>
-      </w:r>
-      <w:proofErr w:type="spellStart"/>
-      <w:r>
-        <w:t>detalj</w:t>
-      </w:r>
-      <w:proofErr w:type="spellEnd"/>
-      <w:r>
-        <w:t xml:space="preserve"> </w:t>
-      </w:r>
-      <w:proofErr w:type="spellStart"/>
-      <w:r>
-        <w:t>underveis</w:t>
-      </w:r>
-      <w:proofErr w:type="spellEnd"/>
-    </w:p>
-  </w:comment>
-  <w:comment w:id="28" w:author="Office 2011" w:date="2012-12-16T00:04:00Z" w:initials="O2">
-    <w:p>
-      <w:pPr>
-        <w:pStyle w:val="CommentText"/>
-      </w:pPr>
-      <w:r>
-        <w:rPr>
-          <w:rStyle w:val="CommentReference"/>
-        </w:rPr>
-        <w:annotationRef/>
-      </w:r>
-      <w:proofErr w:type="spellStart"/>
-      <w:r>
-        <w:t>Her</w:t>
-      </w:r>
-      <w:r>
-        <w:t>omkring</w:t>
-      </w:r>
-      <w:proofErr w:type="spellEnd"/>
-      <w:r>
-        <w:t xml:space="preserve"> </w:t>
-      </w:r>
-      <w:proofErr w:type="spellStart"/>
-      <w:r>
-        <w:t>bør</w:t>
-      </w:r>
-      <w:proofErr w:type="spellEnd"/>
-      <w:r>
-        <w:t xml:space="preserve"> du </w:t>
-      </w:r>
-      <w:proofErr w:type="spellStart"/>
-      <w:r>
-        <w:t>vel</w:t>
-      </w:r>
-      <w:proofErr w:type="spellEnd"/>
-      <w:r>
-        <w:t xml:space="preserve"> </w:t>
-      </w:r>
-      <w:proofErr w:type="spellStart"/>
-      <w:r>
-        <w:t>krydre</w:t>
-      </w:r>
-      <w:proofErr w:type="spellEnd"/>
-      <w:r>
-        <w:t xml:space="preserve"> med </w:t>
-      </w:r>
-      <w:proofErr w:type="spellStart"/>
-      <w:r>
-        <w:t>noen</w:t>
-      </w:r>
-      <w:proofErr w:type="spellEnd"/>
-      <w:r>
-        <w:t xml:space="preserve"> fi</w:t>
-      </w:r>
-      <w:r>
-        <w:t xml:space="preserve">gurer med </w:t>
-      </w:r>
-      <w:proofErr w:type="spellStart"/>
-      <w:r>
-        <w:t>kodeeksempler</w:t>
-      </w:r>
-      <w:proofErr w:type="spellEnd"/>
-      <w:r>
-        <w:t xml:space="preserve"> etc.?</w:t>
-      </w:r>
-    </w:p>
-  </w:comment>
-  <w:comment w:id="29" w:author="Henrik Hellerøy" w:date="2012-12-14T01:55:00Z" w:initials="HH">
+  <w:comment w:id="26" w:author="Henrik Hellerøy" w:date="2012-12-14T01:55:00Z" w:initials="HH">
     <w:p>
       <w:pPr>
         <w:pStyle w:val="CommentText"/>
@@ -9981,7 +9641,7 @@
 </file>
 
 <file path=customXml/itemProps1.xml><?xml version="1.0" encoding="utf-8"?>
-<ds:datastoreItem xmlns:ds="http://schemas.openxmlformats.org/officeDocument/2006/customXml" ds:itemID="{9FB749AA-5283-D943-9EB6-5AB20D643AB8}">
+<ds:datastoreItem xmlns:ds="http://schemas.openxmlformats.org/officeDocument/2006/customXml" ds:itemID="{A81D77BF-3142-AB4C-AB04-6193E19BB3C0}">
   <ds:schemaRefs>
     <ds:schemaRef ds:uri="http://schemas.openxmlformats.org/officeDocument/2006/bibliography"/>
   </ds:schemaRefs>

--- a/Chapter 2 - Theory.docx
+++ b/Chapter 2 - Theory.docx
@@ -39,23 +39,8 @@
         <w:pStyle w:val="Heading1"/>
         <w:jc w:val="both"/>
       </w:pPr>
-      <w:commentRangeStart w:id="0"/>
       <w:r>
         <w:t>Concepts and Definitions</w:t>
-      </w:r>
-      <w:commentRangeEnd w:id="0"/>
-      <w:r>
-        <w:t xml:space="preserve"> </w:t>
-      </w:r>
-      <w:r>
-        <w:rPr>
-          <w:rStyle w:val="CommentReference"/>
-          <w:rFonts w:asciiTheme="minorHAnsi" w:eastAsiaTheme="minorEastAsia" w:hAnsiTheme="minorHAnsi" w:cstheme="minorBidi"/>
-          <w:b w:val="0"/>
-          <w:bCs w:val="0"/>
-          <w:color w:val="auto"/>
-        </w:rPr>
-        <w:commentReference w:id="0"/>
       </w:r>
     </w:p>
     <w:p>
@@ -186,7 +171,7 @@
                             <w:pPr>
                               <w:pStyle w:val="Caption"/>
                             </w:pPr>
-                            <w:bookmarkStart w:id="1" w:name="_Ref217458642"/>
+                            <w:bookmarkStart w:id="0" w:name="_Ref217458642"/>
                             <w:r>
                               <w:t xml:space="preserve">Code Snippet </w:t>
                             </w:r>
@@ -198,7 +183,7 @@
                                 <w:t>1</w:t>
                               </w:r>
                             </w:fldSimple>
-                            <w:bookmarkEnd w:id="1"/>
+                            <w:bookmarkEnd w:id="0"/>
                             <w:r>
                               <w:t xml:space="preserve">: A Minimal HTML document with a title and a paragraph of text. </w:t>
                             </w:r>
@@ -230,7 +215,7 @@
                       <w:pPr>
                         <w:pStyle w:val="Caption"/>
                       </w:pPr>
-                      <w:bookmarkStart w:id="2" w:name="_Ref217458642"/>
+                      <w:bookmarkStart w:id="1" w:name="_Ref217458642"/>
                       <w:r>
                         <w:t xml:space="preserve">Code Snippet </w:t>
                       </w:r>
@@ -242,7 +227,7 @@
                           <w:t>1</w:t>
                         </w:r>
                       </w:fldSimple>
-                      <w:bookmarkEnd w:id="2"/>
+                      <w:bookmarkEnd w:id="1"/>
                       <w:r>
                         <w:t xml:space="preserve">: A Minimal HTML document with a title and a paragraph of text. </w:t>
                       </w:r>
@@ -324,25 +309,7 @@
                                 <w:sz w:val="20"/>
                                 <w:szCs w:val="20"/>
                               </w:rPr>
-                              <w:t>&lt;</w:t>
-                            </w:r>
-                            <w:proofErr w:type="gramStart"/>
-                            <w:r>
-                              <w:rPr>
-                                <w:rFonts w:ascii="Consolas" w:hAnsi="Consolas"/>
-                                <w:sz w:val="20"/>
-                                <w:szCs w:val="20"/>
-                              </w:rPr>
-                              <w:t>!DOCTYPE</w:t>
-                            </w:r>
-                            <w:proofErr w:type="gramEnd"/>
-                            <w:r>
-                              <w:rPr>
-                                <w:rFonts w:ascii="Consolas" w:hAnsi="Consolas"/>
-                                <w:sz w:val="20"/>
-                                <w:szCs w:val="20"/>
-                              </w:rPr>
-                              <w:t xml:space="preserve"> html&gt;</w:t>
+                              <w:t>&lt;!DOCTYPE html&gt;</w:t>
                             </w:r>
                           </w:p>
                           <w:p>
@@ -359,25 +326,7 @@
                                 <w:sz w:val="20"/>
                                 <w:szCs w:val="20"/>
                               </w:rPr>
-                              <w:t>&lt;</w:t>
-                            </w:r>
-                            <w:proofErr w:type="gramStart"/>
-                            <w:r>
-                              <w:rPr>
-                                <w:rFonts w:ascii="Consolas" w:hAnsi="Consolas"/>
-                                <w:sz w:val="20"/>
-                                <w:szCs w:val="20"/>
-                              </w:rPr>
-                              <w:t>html</w:t>
-                            </w:r>
-                            <w:proofErr w:type="gramEnd"/>
-                            <w:r>
-                              <w:rPr>
-                                <w:rFonts w:ascii="Consolas" w:hAnsi="Consolas"/>
-                                <w:sz w:val="20"/>
-                                <w:szCs w:val="20"/>
-                              </w:rPr>
-                              <w:t>&gt;</w:t>
+                              <w:t>&lt;html&gt;</w:t>
                             </w:r>
                           </w:p>
                           <w:p>
@@ -394,25 +343,7 @@
                                 <w:sz w:val="20"/>
                                 <w:szCs w:val="20"/>
                               </w:rPr>
-                              <w:t xml:space="preserve">  &lt;</w:t>
-                            </w:r>
-                            <w:proofErr w:type="gramStart"/>
-                            <w:r>
-                              <w:rPr>
-                                <w:rFonts w:ascii="Consolas" w:hAnsi="Consolas"/>
-                                <w:sz w:val="20"/>
-                                <w:szCs w:val="20"/>
-                              </w:rPr>
-                              <w:t>head</w:t>
-                            </w:r>
-                            <w:proofErr w:type="gramEnd"/>
-                            <w:r>
-                              <w:rPr>
-                                <w:rFonts w:ascii="Consolas" w:hAnsi="Consolas"/>
-                                <w:sz w:val="20"/>
-                                <w:szCs w:val="20"/>
-                              </w:rPr>
-                              <w:t>&gt;</w:t>
+                              <w:t xml:space="preserve">  &lt;head&gt;</w:t>
                             </w:r>
                           </w:p>
                           <w:p>
@@ -429,25 +360,7 @@
                                 <w:sz w:val="20"/>
                                 <w:szCs w:val="20"/>
                               </w:rPr>
-                              <w:t xml:space="preserve">    &lt;</w:t>
-                            </w:r>
-                            <w:proofErr w:type="gramStart"/>
-                            <w:r>
-                              <w:rPr>
-                                <w:rFonts w:ascii="Consolas" w:hAnsi="Consolas"/>
-                                <w:sz w:val="20"/>
-                                <w:szCs w:val="20"/>
-                              </w:rPr>
-                              <w:t>title</w:t>
-                            </w:r>
-                            <w:proofErr w:type="gramEnd"/>
-                            <w:r>
-                              <w:rPr>
-                                <w:rFonts w:ascii="Consolas" w:hAnsi="Consolas"/>
-                                <w:sz w:val="20"/>
-                                <w:szCs w:val="20"/>
-                              </w:rPr>
-                              <w:t>&gt;Hello HTML&lt;/title&gt;</w:t>
+                              <w:t xml:space="preserve">    &lt;title&gt;Hello HTML&lt;/title&gt;</w:t>
                             </w:r>
                           </w:p>
                           <w:p>
@@ -481,25 +394,7 @@
                                 <w:sz w:val="20"/>
                                 <w:szCs w:val="20"/>
                               </w:rPr>
-                              <w:t xml:space="preserve">  &lt;</w:t>
-                            </w:r>
-                            <w:proofErr w:type="gramStart"/>
-                            <w:r>
-                              <w:rPr>
-                                <w:rFonts w:ascii="Consolas" w:hAnsi="Consolas"/>
-                                <w:sz w:val="20"/>
-                                <w:szCs w:val="20"/>
-                              </w:rPr>
-                              <w:t>body</w:t>
-                            </w:r>
-                            <w:proofErr w:type="gramEnd"/>
-                            <w:r>
-                              <w:rPr>
-                                <w:rFonts w:ascii="Consolas" w:hAnsi="Consolas"/>
-                                <w:sz w:val="20"/>
-                                <w:szCs w:val="20"/>
-                              </w:rPr>
-                              <w:t>&gt;</w:t>
+                              <w:t xml:space="preserve">  &lt;body&gt;</w:t>
                             </w:r>
                           </w:p>
                           <w:p>
@@ -516,25 +411,7 @@
                                 <w:sz w:val="20"/>
                                 <w:szCs w:val="20"/>
                               </w:rPr>
-                              <w:t xml:space="preserve">    &lt;</w:t>
-                            </w:r>
-                            <w:proofErr w:type="gramStart"/>
-                            <w:r>
-                              <w:rPr>
-                                <w:rFonts w:ascii="Consolas" w:hAnsi="Consolas"/>
-                                <w:sz w:val="20"/>
-                                <w:szCs w:val="20"/>
-                              </w:rPr>
-                              <w:t>p</w:t>
-                            </w:r>
-                            <w:proofErr w:type="gramEnd"/>
-                            <w:r>
-                              <w:rPr>
-                                <w:rFonts w:ascii="Consolas" w:hAnsi="Consolas"/>
-                                <w:sz w:val="20"/>
-                                <w:szCs w:val="20"/>
-                              </w:rPr>
-                              <w:t>&gt;Hello World!&lt;/p&gt;</w:t>
+                              <w:t xml:space="preserve">    &lt;p&gt;Hello World!&lt;/p&gt;</w:t>
                             </w:r>
                           </w:p>
                           <w:p>
@@ -610,25 +487,7 @@
                           <w:sz w:val="20"/>
                           <w:szCs w:val="20"/>
                         </w:rPr>
-                        <w:t>&lt;</w:t>
-                      </w:r>
-                      <w:proofErr w:type="gramStart"/>
-                      <w:r>
-                        <w:rPr>
-                          <w:rFonts w:ascii="Consolas" w:hAnsi="Consolas"/>
-                          <w:sz w:val="20"/>
-                          <w:szCs w:val="20"/>
-                        </w:rPr>
-                        <w:t>!DOCTYPE</w:t>
-                      </w:r>
-                      <w:proofErr w:type="gramEnd"/>
-                      <w:r>
-                        <w:rPr>
-                          <w:rFonts w:ascii="Consolas" w:hAnsi="Consolas"/>
-                          <w:sz w:val="20"/>
-                          <w:szCs w:val="20"/>
-                        </w:rPr>
-                        <w:t xml:space="preserve"> html&gt;</w:t>
+                        <w:t>&lt;!DOCTYPE html&gt;</w:t>
                       </w:r>
                     </w:p>
                     <w:p>
@@ -645,25 +504,7 @@
                           <w:sz w:val="20"/>
                           <w:szCs w:val="20"/>
                         </w:rPr>
-                        <w:t>&lt;</w:t>
-                      </w:r>
-                      <w:proofErr w:type="gramStart"/>
-                      <w:r>
-                        <w:rPr>
-                          <w:rFonts w:ascii="Consolas" w:hAnsi="Consolas"/>
-                          <w:sz w:val="20"/>
-                          <w:szCs w:val="20"/>
-                        </w:rPr>
-                        <w:t>html</w:t>
-                      </w:r>
-                      <w:proofErr w:type="gramEnd"/>
-                      <w:r>
-                        <w:rPr>
-                          <w:rFonts w:ascii="Consolas" w:hAnsi="Consolas"/>
-                          <w:sz w:val="20"/>
-                          <w:szCs w:val="20"/>
-                        </w:rPr>
-                        <w:t>&gt;</w:t>
+                        <w:t>&lt;html&gt;</w:t>
                       </w:r>
                     </w:p>
                     <w:p>
@@ -680,25 +521,7 @@
                           <w:sz w:val="20"/>
                           <w:szCs w:val="20"/>
                         </w:rPr>
-                        <w:t xml:space="preserve">  &lt;</w:t>
-                      </w:r>
-                      <w:proofErr w:type="gramStart"/>
-                      <w:r>
-                        <w:rPr>
-                          <w:rFonts w:ascii="Consolas" w:hAnsi="Consolas"/>
-                          <w:sz w:val="20"/>
-                          <w:szCs w:val="20"/>
-                        </w:rPr>
-                        <w:t>head</w:t>
-                      </w:r>
-                      <w:proofErr w:type="gramEnd"/>
-                      <w:r>
-                        <w:rPr>
-                          <w:rFonts w:ascii="Consolas" w:hAnsi="Consolas"/>
-                          <w:sz w:val="20"/>
-                          <w:szCs w:val="20"/>
-                        </w:rPr>
-                        <w:t>&gt;</w:t>
+                        <w:t xml:space="preserve">  &lt;head&gt;</w:t>
                       </w:r>
                     </w:p>
                     <w:p>
@@ -715,25 +538,7 @@
                           <w:sz w:val="20"/>
                           <w:szCs w:val="20"/>
                         </w:rPr>
-                        <w:t xml:space="preserve">    &lt;</w:t>
-                      </w:r>
-                      <w:proofErr w:type="gramStart"/>
-                      <w:r>
-                        <w:rPr>
-                          <w:rFonts w:ascii="Consolas" w:hAnsi="Consolas"/>
-                          <w:sz w:val="20"/>
-                          <w:szCs w:val="20"/>
-                        </w:rPr>
-                        <w:t>title</w:t>
-                      </w:r>
-                      <w:proofErr w:type="gramEnd"/>
-                      <w:r>
-                        <w:rPr>
-                          <w:rFonts w:ascii="Consolas" w:hAnsi="Consolas"/>
-                          <w:sz w:val="20"/>
-                          <w:szCs w:val="20"/>
-                        </w:rPr>
-                        <w:t>&gt;Hello HTML&lt;/title&gt;</w:t>
+                        <w:t xml:space="preserve">    &lt;title&gt;Hello HTML&lt;/title&gt;</w:t>
                       </w:r>
                     </w:p>
                     <w:p>
@@ -767,25 +572,7 @@
                           <w:sz w:val="20"/>
                           <w:szCs w:val="20"/>
                         </w:rPr>
-                        <w:t xml:space="preserve">  &lt;</w:t>
-                      </w:r>
-                      <w:proofErr w:type="gramStart"/>
-                      <w:r>
-                        <w:rPr>
-                          <w:rFonts w:ascii="Consolas" w:hAnsi="Consolas"/>
-                          <w:sz w:val="20"/>
-                          <w:szCs w:val="20"/>
-                        </w:rPr>
-                        <w:t>body</w:t>
-                      </w:r>
-                      <w:proofErr w:type="gramEnd"/>
-                      <w:r>
-                        <w:rPr>
-                          <w:rFonts w:ascii="Consolas" w:hAnsi="Consolas"/>
-                          <w:sz w:val="20"/>
-                          <w:szCs w:val="20"/>
-                        </w:rPr>
-                        <w:t>&gt;</w:t>
+                        <w:t xml:space="preserve">  &lt;body&gt;</w:t>
                       </w:r>
                     </w:p>
                     <w:p>
@@ -802,25 +589,7 @@
                           <w:sz w:val="20"/>
                           <w:szCs w:val="20"/>
                         </w:rPr>
-                        <w:t xml:space="preserve">    &lt;</w:t>
-                      </w:r>
-                      <w:proofErr w:type="gramStart"/>
-                      <w:r>
-                        <w:rPr>
-                          <w:rFonts w:ascii="Consolas" w:hAnsi="Consolas"/>
-                          <w:sz w:val="20"/>
-                          <w:szCs w:val="20"/>
-                        </w:rPr>
-                        <w:t>p</w:t>
-                      </w:r>
-                      <w:proofErr w:type="gramEnd"/>
-                      <w:r>
-                        <w:rPr>
-                          <w:rFonts w:ascii="Consolas" w:hAnsi="Consolas"/>
-                          <w:sz w:val="20"/>
-                          <w:szCs w:val="20"/>
-                        </w:rPr>
-                        <w:t>&gt;Hello World!&lt;/p&gt;</w:t>
+                        <w:t xml:space="preserve">    &lt;p&gt;Hello World!&lt;/p&gt;</w:t>
                       </w:r>
                     </w:p>
                     <w:p>
@@ -1247,7 +1016,7 @@
                                 <w:noProof/>
                               </w:rPr>
                             </w:pPr>
-                            <w:bookmarkStart w:id="3" w:name="_Ref217458520"/>
+                            <w:bookmarkStart w:id="2" w:name="_Ref217458520"/>
                             <w:r>
                               <w:t xml:space="preserve">Code Snippet </w:t>
                             </w:r>
@@ -1259,7 +1028,7 @@
                                 <w:t>2</w:t>
                               </w:r>
                             </w:fldSimple>
-                            <w:bookmarkEnd w:id="3"/>
+                            <w:bookmarkEnd w:id="2"/>
                             <w:r>
                               <w:t>: A CSS rule set with two selectors, a pseudo-class, two properties and a comment.</w:t>
                             </w:r>
@@ -1290,7 +1059,7 @@
                           <w:noProof/>
                         </w:rPr>
                       </w:pPr>
-                      <w:bookmarkStart w:id="4" w:name="_Ref217458520"/>
+                      <w:bookmarkStart w:id="3" w:name="_Ref217458520"/>
                       <w:r>
                         <w:t xml:space="preserve">Code Snippet </w:t>
                       </w:r>
@@ -1302,7 +1071,7 @@
                           <w:t>2</w:t>
                         </w:r>
                       </w:fldSimple>
-                      <w:bookmarkEnd w:id="4"/>
+                      <w:bookmarkEnd w:id="3"/>
                       <w:r>
                         <w:t>: A CSS rule set with two selectors, a pseudo-class, two properties and a comment.</w:t>
                       </w:r>
@@ -1378,23 +1147,13 @@
                                 <w:szCs w:val="20"/>
                               </w:rPr>
                             </w:pPr>
-                            <w:proofErr w:type="gramStart"/>
                             <w:r>
                               <w:rPr>
                                 <w:rFonts w:ascii="Consolas" w:hAnsi="Consolas"/>
                                 <w:sz w:val="20"/>
                                 <w:szCs w:val="20"/>
                               </w:rPr>
-                              <w:t>selector</w:t>
-                            </w:r>
-                            <w:proofErr w:type="gramEnd"/>
-                            <w:r>
-                              <w:rPr>
-                                <w:rFonts w:ascii="Consolas" w:hAnsi="Consolas"/>
-                                <w:sz w:val="20"/>
-                                <w:szCs w:val="20"/>
-                              </w:rPr>
-                              <w:t xml:space="preserve"> [, selector2, ...] [:pseudo-class] {</w:t>
+                              <w:t>selector [, selector2, ...] [:pseudo-class] {</w:t>
                             </w:r>
                           </w:p>
                           <w:p>
@@ -1411,25 +1170,7 @@
                                 <w:sz w:val="20"/>
                                 <w:szCs w:val="20"/>
                               </w:rPr>
-                              <w:t xml:space="preserve"> </w:t>
-                            </w:r>
-                            <w:proofErr w:type="gramStart"/>
-                            <w:r>
-                              <w:rPr>
-                                <w:rFonts w:ascii="Consolas" w:hAnsi="Consolas"/>
-                                <w:sz w:val="20"/>
-                                <w:szCs w:val="20"/>
-                              </w:rPr>
-                              <w:t>property</w:t>
-                            </w:r>
-                            <w:proofErr w:type="gramEnd"/>
-                            <w:r>
-                              <w:rPr>
-                                <w:rFonts w:ascii="Consolas" w:hAnsi="Consolas"/>
-                                <w:sz w:val="20"/>
-                                <w:szCs w:val="20"/>
-                              </w:rPr>
-                              <w:t>: value;</w:t>
+                              <w:t xml:space="preserve"> property: value;</w:t>
                             </w:r>
                           </w:p>
                           <w:p>
@@ -1446,25 +1187,7 @@
                                 <w:sz w:val="20"/>
                                 <w:szCs w:val="20"/>
                               </w:rPr>
-                              <w:t xml:space="preserve"> [</w:t>
-                            </w:r>
-                            <w:proofErr w:type="gramStart"/>
-                            <w:r>
-                              <w:rPr>
-                                <w:rFonts w:ascii="Consolas" w:hAnsi="Consolas"/>
-                                <w:sz w:val="20"/>
-                                <w:szCs w:val="20"/>
-                              </w:rPr>
-                              <w:t>property2</w:t>
-                            </w:r>
-                            <w:proofErr w:type="gramEnd"/>
-                            <w:r>
-                              <w:rPr>
-                                <w:rFonts w:ascii="Consolas" w:hAnsi="Consolas"/>
-                                <w:sz w:val="20"/>
-                                <w:szCs w:val="20"/>
-                              </w:rPr>
-                              <w:t>: value2;</w:t>
+                              <w:t xml:space="preserve"> [property2: value2;</w:t>
                             </w:r>
                           </w:p>
                           <w:p>
@@ -1515,25 +1238,7 @@
                                 <w:sz w:val="20"/>
                                 <w:szCs w:val="20"/>
                               </w:rPr>
-                              <w:t xml:space="preserve">/* </w:t>
-                            </w:r>
-                            <w:proofErr w:type="gramStart"/>
-                            <w:r>
-                              <w:rPr>
-                                <w:rFonts w:ascii="Consolas" w:hAnsi="Consolas"/>
-                                <w:sz w:val="20"/>
-                                <w:szCs w:val="20"/>
-                              </w:rPr>
-                              <w:t>comment</w:t>
-                            </w:r>
-                            <w:proofErr w:type="gramEnd"/>
-                            <w:r>
-                              <w:rPr>
-                                <w:rFonts w:ascii="Consolas" w:hAnsi="Consolas"/>
-                                <w:sz w:val="20"/>
-                                <w:szCs w:val="20"/>
-                              </w:rPr>
-                              <w:t xml:space="preserve"> */</w:t>
+                              <w:t>/* comment */</w:t>
                             </w:r>
                           </w:p>
                         </w:txbxContent>
@@ -1569,23 +1274,13 @@
                           <w:szCs w:val="20"/>
                         </w:rPr>
                       </w:pPr>
-                      <w:proofErr w:type="gramStart"/>
                       <w:r>
                         <w:rPr>
                           <w:rFonts w:ascii="Consolas" w:hAnsi="Consolas"/>
                           <w:sz w:val="20"/>
                           <w:szCs w:val="20"/>
                         </w:rPr>
-                        <w:t>selector</w:t>
-                      </w:r>
-                      <w:proofErr w:type="gramEnd"/>
-                      <w:r>
-                        <w:rPr>
-                          <w:rFonts w:ascii="Consolas" w:hAnsi="Consolas"/>
-                          <w:sz w:val="20"/>
-                          <w:szCs w:val="20"/>
-                        </w:rPr>
-                        <w:t xml:space="preserve"> [, selector2, ...] [:pseudo-class] {</w:t>
+                        <w:t>selector [, selector2, ...] [:pseudo-class] {</w:t>
                       </w:r>
                     </w:p>
                     <w:p>
@@ -1602,25 +1297,7 @@
                           <w:sz w:val="20"/>
                           <w:szCs w:val="20"/>
                         </w:rPr>
-                        <w:t xml:space="preserve"> </w:t>
-                      </w:r>
-                      <w:proofErr w:type="gramStart"/>
-                      <w:r>
-                        <w:rPr>
-                          <w:rFonts w:ascii="Consolas" w:hAnsi="Consolas"/>
-                          <w:sz w:val="20"/>
-                          <w:szCs w:val="20"/>
-                        </w:rPr>
-                        <w:t>property</w:t>
-                      </w:r>
-                      <w:proofErr w:type="gramEnd"/>
-                      <w:r>
-                        <w:rPr>
-                          <w:rFonts w:ascii="Consolas" w:hAnsi="Consolas"/>
-                          <w:sz w:val="20"/>
-                          <w:szCs w:val="20"/>
-                        </w:rPr>
-                        <w:t>: value;</w:t>
+                        <w:t xml:space="preserve"> property: value;</w:t>
                       </w:r>
                     </w:p>
                     <w:p>
@@ -1637,25 +1314,7 @@
                           <w:sz w:val="20"/>
                           <w:szCs w:val="20"/>
                         </w:rPr>
-                        <w:t xml:space="preserve"> [</w:t>
-                      </w:r>
-                      <w:proofErr w:type="gramStart"/>
-                      <w:r>
-                        <w:rPr>
-                          <w:rFonts w:ascii="Consolas" w:hAnsi="Consolas"/>
-                          <w:sz w:val="20"/>
-                          <w:szCs w:val="20"/>
-                        </w:rPr>
-                        <w:t>property2</w:t>
-                      </w:r>
-                      <w:proofErr w:type="gramEnd"/>
-                      <w:r>
-                        <w:rPr>
-                          <w:rFonts w:ascii="Consolas" w:hAnsi="Consolas"/>
-                          <w:sz w:val="20"/>
-                          <w:szCs w:val="20"/>
-                        </w:rPr>
-                        <w:t>: value2;</w:t>
+                        <w:t xml:space="preserve"> [property2: value2;</w:t>
                       </w:r>
                     </w:p>
                     <w:p>
@@ -1706,25 +1365,7 @@
                           <w:sz w:val="20"/>
                           <w:szCs w:val="20"/>
                         </w:rPr>
-                        <w:t xml:space="preserve">/* </w:t>
-                      </w:r>
-                      <w:proofErr w:type="gramStart"/>
-                      <w:r>
-                        <w:rPr>
-                          <w:rFonts w:ascii="Consolas" w:hAnsi="Consolas"/>
-                          <w:sz w:val="20"/>
-                          <w:szCs w:val="20"/>
-                        </w:rPr>
-                        <w:t>comment</w:t>
-                      </w:r>
-                      <w:proofErr w:type="gramEnd"/>
-                      <w:r>
-                        <w:rPr>
-                          <w:rFonts w:ascii="Consolas" w:hAnsi="Consolas"/>
-                          <w:sz w:val="20"/>
-                          <w:szCs w:val="20"/>
-                        </w:rPr>
-                        <w:t xml:space="preserve"> */</w:t>
+                        <w:t>/* comment */</w:t>
                       </w:r>
                     </w:p>
                   </w:txbxContent>
@@ -1840,11 +1481,7 @@
         <w:t xml:space="preserve"> that are arranged in name-value pairs, separated by semicolons.</w:t>
       </w:r>
       <w:r>
-        <w:t xml:space="preserve"> Rule sets can also have pseudo-classes appended to them that apply to information from outside the DOM hierarchy of the document, such </w:t>
-      </w:r>
-      <w:proofErr w:type="gramStart"/>
-      <w:r>
-        <w:t xml:space="preserve">as </w:t>
+        <w:t xml:space="preserve"> Rule sets can also have pseudo-classes appended to them that apply to information from outside the DOM hierarchy of the document, such as </w:t>
       </w:r>
       <w:r>
         <w:rPr>
@@ -1858,7 +1495,6 @@
         </w:rPr>
         <w:t>hover</w:t>
       </w:r>
-      <w:proofErr w:type="gramEnd"/>
       <w:r>
         <w:t>, which applies to elements that a user hovers the mouse pointer over.</w:t>
       </w:r>
@@ -1927,7 +1563,7 @@
                                 <w:noProof/>
                               </w:rPr>
                             </w:pPr>
-                            <w:bookmarkStart w:id="5" w:name="_Ref217465222"/>
+                            <w:bookmarkStart w:id="4" w:name="_Ref217465222"/>
                             <w:r>
                               <w:t xml:space="preserve">Figure </w:t>
                             </w:r>
@@ -1939,7 +1575,7 @@
                                 <w:t>1</w:t>
                               </w:r>
                             </w:fldSimple>
-                            <w:bookmarkEnd w:id="5"/>
+                            <w:bookmarkEnd w:id="4"/>
                             <w:r>
                               <w:t>: The CSS Box Model. Source: W3C CSS 2.1 Specification</w:t>
                             </w:r>
@@ -1970,7 +1606,7 @@
                           <w:noProof/>
                         </w:rPr>
                       </w:pPr>
-                      <w:bookmarkStart w:id="6" w:name="_Ref217465222"/>
+                      <w:bookmarkStart w:id="5" w:name="_Ref217465222"/>
                       <w:r>
                         <w:t xml:space="preserve">Figure </w:t>
                       </w:r>
@@ -1982,7 +1618,7 @@
                           <w:t>1</w:t>
                         </w:r>
                       </w:fldSimple>
-                      <w:bookmarkEnd w:id="6"/>
+                      <w:bookmarkEnd w:id="5"/>
                       <w:r>
                         <w:t>: The CSS Box Model. Source: W3C CSS 2.1 Specification</w:t>
                       </w:r>
@@ -2023,7 +1659,7 @@
                     <pic:cNvPicPr/>
                   </pic:nvPicPr>
                   <pic:blipFill>
-                    <a:blip r:embed="rId8">
+                    <a:blip r:embed="rId7">
                       <a:extLst>
                         <a:ext uri="{28A0092B-C50C-407E-A947-70E740481C1C}">
                           <a14:useLocalDpi xmlns:a14="http://schemas.microsoft.com/office/drawing/2010/main" val="0"/>
@@ -2152,7 +1788,7 @@
                                 <w:noProof/>
                               </w:rPr>
                             </w:pPr>
-                            <w:bookmarkStart w:id="7" w:name="_Ref217460113"/>
+                            <w:bookmarkStart w:id="6" w:name="_Ref217460113"/>
                             <w:r>
                               <w:t xml:space="preserve">Code Snippet </w:t>
                             </w:r>
@@ -2164,7 +1800,7 @@
                                 <w:t>3</w:t>
                               </w:r>
                             </w:fldSimple>
-                            <w:bookmarkEnd w:id="7"/>
+                            <w:bookmarkEnd w:id="6"/>
                             <w:r>
                               <w:t>: An example of cascading in CSS. Anchor elements with the "emphasized" class attribute will have a different font and style than regular anchors, but will share the color.</w:t>
                             </w:r>
@@ -2195,7 +1831,7 @@
                           <w:noProof/>
                         </w:rPr>
                       </w:pPr>
-                      <w:bookmarkStart w:id="8" w:name="_Ref217460113"/>
+                      <w:bookmarkStart w:id="7" w:name="_Ref217460113"/>
                       <w:r>
                         <w:t xml:space="preserve">Code Snippet </w:t>
                       </w:r>
@@ -2207,7 +1843,7 @@
                           <w:t>3</w:t>
                         </w:r>
                       </w:fldSimple>
-                      <w:bookmarkEnd w:id="8"/>
+                      <w:bookmarkEnd w:id="7"/>
                       <w:r>
                         <w:t>: An example of cascading in CSS. Anchor elements with the "emphasized" class attribute will have a different font and style than regular anchors, but will share the color.</w:t>
                       </w:r>
@@ -2285,23 +1921,13 @@
                                 <w:szCs w:val="20"/>
                               </w:rPr>
                             </w:pPr>
-                            <w:proofErr w:type="gramStart"/>
                             <w:r>
                               <w:rPr>
                                 <w:rFonts w:ascii="Consolas" w:hAnsi="Consolas"/>
                                 <w:sz w:val="20"/>
                                 <w:szCs w:val="20"/>
                               </w:rPr>
-                              <w:t>a</w:t>
-                            </w:r>
-                            <w:proofErr w:type="gramEnd"/>
-                            <w:r>
-                              <w:rPr>
-                                <w:rFonts w:ascii="Consolas" w:hAnsi="Consolas"/>
-                                <w:sz w:val="20"/>
-                                <w:szCs w:val="20"/>
-                              </w:rPr>
-                              <w:t xml:space="preserve"> {</w:t>
+                              <w:t>a {</w:t>
                             </w:r>
                           </w:p>
                           <w:p>
@@ -2319,24 +1945,7 @@
                                 <w:szCs w:val="20"/>
                               </w:rPr>
                               <w:tab/>
-                            </w:r>
-                            <w:proofErr w:type="gramStart"/>
-                            <w:r>
-                              <w:rPr>
-                                <w:rFonts w:ascii="Consolas" w:hAnsi="Consolas"/>
-                                <w:sz w:val="20"/>
-                                <w:szCs w:val="20"/>
-                              </w:rPr>
-                              <w:t>font</w:t>
-                            </w:r>
-                            <w:proofErr w:type="gramEnd"/>
-                            <w:r>
-                              <w:rPr>
-                                <w:rFonts w:ascii="Consolas" w:hAnsi="Consolas"/>
-                                <w:sz w:val="20"/>
-                                <w:szCs w:val="20"/>
-                              </w:rPr>
-                              <w:t xml:space="preserve"> : “courier”;</w:t>
+                              <w:t>font : “courier”;</w:t>
                             </w:r>
                           </w:p>
                           <w:p>
@@ -2354,24 +1963,7 @@
                                 <w:szCs w:val="20"/>
                               </w:rPr>
                               <w:tab/>
-                            </w:r>
-                            <w:proofErr w:type="gramStart"/>
-                            <w:r>
-                              <w:rPr>
-                                <w:rFonts w:ascii="Consolas" w:hAnsi="Consolas"/>
-                                <w:sz w:val="20"/>
-                                <w:szCs w:val="20"/>
-                              </w:rPr>
-                              <w:t>color</w:t>
-                            </w:r>
-                            <w:proofErr w:type="gramEnd"/>
-                            <w:r>
-                              <w:rPr>
-                                <w:rFonts w:ascii="Consolas" w:hAnsi="Consolas"/>
-                                <w:sz w:val="20"/>
-                                <w:szCs w:val="20"/>
-                              </w:rPr>
-                              <w:t xml:space="preserve"> : “red”;</w:t>
+                              <w:t>color : “red”;</w:t>
                             </w:r>
                           </w:p>
                           <w:p>
@@ -2399,33 +1991,13 @@
                                 <w:szCs w:val="20"/>
                               </w:rPr>
                             </w:pPr>
-                            <w:proofErr w:type="spellStart"/>
-                            <w:proofErr w:type="gramStart"/>
                             <w:r>
                               <w:rPr>
                                 <w:rFonts w:ascii="Consolas" w:hAnsi="Consolas"/>
                                 <w:sz w:val="20"/>
                                 <w:szCs w:val="20"/>
                               </w:rPr>
-                              <w:t>a</w:t>
-                            </w:r>
-                            <w:proofErr w:type="gramEnd"/>
-                            <w:r>
-                              <w:rPr>
-                                <w:rFonts w:ascii="Consolas" w:hAnsi="Consolas"/>
-                                <w:sz w:val="20"/>
-                                <w:szCs w:val="20"/>
-                              </w:rPr>
-                              <w:t>.emphasized</w:t>
-                            </w:r>
-                            <w:proofErr w:type="spellEnd"/>
-                            <w:r>
-                              <w:rPr>
-                                <w:rFonts w:ascii="Consolas" w:hAnsi="Consolas"/>
-                                <w:sz w:val="20"/>
-                                <w:szCs w:val="20"/>
-                              </w:rPr>
-                              <w:t xml:space="preserve"> {</w:t>
+                              <w:t>a.emphasized {</w:t>
                             </w:r>
                           </w:p>
                           <w:p>
@@ -2443,42 +2015,7 @@
                                 <w:szCs w:val="20"/>
                               </w:rPr>
                               <w:tab/>
-                            </w:r>
-                            <w:proofErr w:type="gramStart"/>
-                            <w:r>
-                              <w:rPr>
-                                <w:rFonts w:ascii="Consolas" w:hAnsi="Consolas"/>
-                                <w:sz w:val="20"/>
-                                <w:szCs w:val="20"/>
-                              </w:rPr>
-                              <w:t>font</w:t>
-                            </w:r>
-                            <w:proofErr w:type="gramEnd"/>
-                            <w:r>
-                              <w:rPr>
-                                <w:rFonts w:ascii="Consolas" w:hAnsi="Consolas"/>
-                                <w:sz w:val="20"/>
-                                <w:szCs w:val="20"/>
-                              </w:rPr>
-                              <w:t xml:space="preserve"> : “</w:t>
-                            </w:r>
-                            <w:proofErr w:type="spellStart"/>
-                            <w:r>
-                              <w:rPr>
-                                <w:rFonts w:ascii="Consolas" w:hAnsi="Consolas"/>
-                                <w:sz w:val="20"/>
-                                <w:szCs w:val="20"/>
-                              </w:rPr>
-                              <w:t>arial</w:t>
-                            </w:r>
-                            <w:proofErr w:type="spellEnd"/>
-                            <w:r>
-                              <w:rPr>
-                                <w:rFonts w:ascii="Consolas" w:hAnsi="Consolas"/>
-                                <w:sz w:val="20"/>
-                                <w:szCs w:val="20"/>
-                              </w:rPr>
-                              <w:t>”</w:t>
+                              <w:t>font : “arial”</w:t>
                             </w:r>
                           </w:p>
                           <w:p>
@@ -2496,24 +2033,7 @@
                                 <w:szCs w:val="20"/>
                               </w:rPr>
                               <w:tab/>
-                            </w:r>
-                            <w:proofErr w:type="gramStart"/>
-                            <w:r>
-                              <w:rPr>
-                                <w:rFonts w:ascii="Consolas" w:hAnsi="Consolas"/>
-                                <w:sz w:val="20"/>
-                                <w:szCs w:val="20"/>
-                              </w:rPr>
-                              <w:t>font</w:t>
-                            </w:r>
-                            <w:proofErr w:type="gramEnd"/>
-                            <w:r>
-                              <w:rPr>
-                                <w:rFonts w:ascii="Consolas" w:hAnsi="Consolas"/>
-                                <w:sz w:val="20"/>
-                                <w:szCs w:val="20"/>
-                              </w:rPr>
-                              <w:t>-style : italic;</w:t>
+                              <w:t>font-style : italic;</w:t>
                             </w:r>
                           </w:p>
                           <w:p>
@@ -2575,23 +2095,13 @@
                           <w:szCs w:val="20"/>
                         </w:rPr>
                       </w:pPr>
-                      <w:proofErr w:type="gramStart"/>
                       <w:r>
                         <w:rPr>
                           <w:rFonts w:ascii="Consolas" w:hAnsi="Consolas"/>
                           <w:sz w:val="20"/>
                           <w:szCs w:val="20"/>
                         </w:rPr>
-                        <w:t>a</w:t>
-                      </w:r>
-                      <w:proofErr w:type="gramEnd"/>
-                      <w:r>
-                        <w:rPr>
-                          <w:rFonts w:ascii="Consolas" w:hAnsi="Consolas"/>
-                          <w:sz w:val="20"/>
-                          <w:szCs w:val="20"/>
-                        </w:rPr>
-                        <w:t xml:space="preserve"> {</w:t>
+                        <w:t>a {</w:t>
                       </w:r>
                     </w:p>
                     <w:p>
@@ -2609,24 +2119,7 @@
                           <w:szCs w:val="20"/>
                         </w:rPr>
                         <w:tab/>
-                      </w:r>
-                      <w:proofErr w:type="gramStart"/>
-                      <w:r>
-                        <w:rPr>
-                          <w:rFonts w:ascii="Consolas" w:hAnsi="Consolas"/>
-                          <w:sz w:val="20"/>
-                          <w:szCs w:val="20"/>
-                        </w:rPr>
-                        <w:t>font</w:t>
-                      </w:r>
-                      <w:proofErr w:type="gramEnd"/>
-                      <w:r>
-                        <w:rPr>
-                          <w:rFonts w:ascii="Consolas" w:hAnsi="Consolas"/>
-                          <w:sz w:val="20"/>
-                          <w:szCs w:val="20"/>
-                        </w:rPr>
-                        <w:t xml:space="preserve"> : “courier”;</w:t>
+                        <w:t>font : “courier”;</w:t>
                       </w:r>
                     </w:p>
                     <w:p>
@@ -2644,24 +2137,7 @@
                           <w:szCs w:val="20"/>
                         </w:rPr>
                         <w:tab/>
-                      </w:r>
-                      <w:proofErr w:type="gramStart"/>
-                      <w:r>
-                        <w:rPr>
-                          <w:rFonts w:ascii="Consolas" w:hAnsi="Consolas"/>
-                          <w:sz w:val="20"/>
-                          <w:szCs w:val="20"/>
-                        </w:rPr>
-                        <w:t>color</w:t>
-                      </w:r>
-                      <w:proofErr w:type="gramEnd"/>
-                      <w:r>
-                        <w:rPr>
-                          <w:rFonts w:ascii="Consolas" w:hAnsi="Consolas"/>
-                          <w:sz w:val="20"/>
-                          <w:szCs w:val="20"/>
-                        </w:rPr>
-                        <w:t xml:space="preserve"> : “red”;</w:t>
+                        <w:t>color : “red”;</w:t>
                       </w:r>
                     </w:p>
                     <w:p>
@@ -2689,33 +2165,13 @@
                           <w:szCs w:val="20"/>
                         </w:rPr>
                       </w:pPr>
-                      <w:proofErr w:type="spellStart"/>
-                      <w:proofErr w:type="gramStart"/>
                       <w:r>
                         <w:rPr>
                           <w:rFonts w:ascii="Consolas" w:hAnsi="Consolas"/>
                           <w:sz w:val="20"/>
                           <w:szCs w:val="20"/>
                         </w:rPr>
-                        <w:t>a</w:t>
-                      </w:r>
-                      <w:proofErr w:type="gramEnd"/>
-                      <w:r>
-                        <w:rPr>
-                          <w:rFonts w:ascii="Consolas" w:hAnsi="Consolas"/>
-                          <w:sz w:val="20"/>
-                          <w:szCs w:val="20"/>
-                        </w:rPr>
-                        <w:t>.emphasized</w:t>
-                      </w:r>
-                      <w:proofErr w:type="spellEnd"/>
-                      <w:r>
-                        <w:rPr>
-                          <w:rFonts w:ascii="Consolas" w:hAnsi="Consolas"/>
-                          <w:sz w:val="20"/>
-                          <w:szCs w:val="20"/>
-                        </w:rPr>
-                        <w:t xml:space="preserve"> {</w:t>
+                        <w:t>a.emphasized {</w:t>
                       </w:r>
                     </w:p>
                     <w:p>
@@ -2733,42 +2189,7 @@
                           <w:szCs w:val="20"/>
                         </w:rPr>
                         <w:tab/>
-                      </w:r>
-                      <w:proofErr w:type="gramStart"/>
-                      <w:r>
-                        <w:rPr>
-                          <w:rFonts w:ascii="Consolas" w:hAnsi="Consolas"/>
-                          <w:sz w:val="20"/>
-                          <w:szCs w:val="20"/>
-                        </w:rPr>
-                        <w:t>font</w:t>
-                      </w:r>
-                      <w:proofErr w:type="gramEnd"/>
-                      <w:r>
-                        <w:rPr>
-                          <w:rFonts w:ascii="Consolas" w:hAnsi="Consolas"/>
-                          <w:sz w:val="20"/>
-                          <w:szCs w:val="20"/>
-                        </w:rPr>
-                        <w:t xml:space="preserve"> : “</w:t>
-                      </w:r>
-                      <w:proofErr w:type="spellStart"/>
-                      <w:r>
-                        <w:rPr>
-                          <w:rFonts w:ascii="Consolas" w:hAnsi="Consolas"/>
-                          <w:sz w:val="20"/>
-                          <w:szCs w:val="20"/>
-                        </w:rPr>
-                        <w:t>arial</w:t>
-                      </w:r>
-                      <w:proofErr w:type="spellEnd"/>
-                      <w:r>
-                        <w:rPr>
-                          <w:rFonts w:ascii="Consolas" w:hAnsi="Consolas"/>
-                          <w:sz w:val="20"/>
-                          <w:szCs w:val="20"/>
-                        </w:rPr>
-                        <w:t>”</w:t>
+                        <w:t>font : “arial”</w:t>
                       </w:r>
                     </w:p>
                     <w:p>
@@ -2786,24 +2207,7 @@
                           <w:szCs w:val="20"/>
                         </w:rPr>
                         <w:tab/>
-                      </w:r>
-                      <w:proofErr w:type="gramStart"/>
-                      <w:r>
-                        <w:rPr>
-                          <w:rFonts w:ascii="Consolas" w:hAnsi="Consolas"/>
-                          <w:sz w:val="20"/>
-                          <w:szCs w:val="20"/>
-                        </w:rPr>
-                        <w:t>font</w:t>
-                      </w:r>
-                      <w:proofErr w:type="gramEnd"/>
-                      <w:r>
-                        <w:rPr>
-                          <w:rFonts w:ascii="Consolas" w:hAnsi="Consolas"/>
-                          <w:sz w:val="20"/>
-                          <w:szCs w:val="20"/>
-                        </w:rPr>
-                        <w:t>-style : italic;</w:t>
+                        <w:t>font-style : italic;</w:t>
                       </w:r>
                     </w:p>
                     <w:p>
@@ -2853,23 +2257,7 @@
         <w:t>cascade</w:t>
       </w:r>
       <w:r>
-        <w:t xml:space="preserve"> goes from most to least specific. So if for instance you have a rule set for anchors, “a”, and a rule set for anchors of the class “emphasized”, “</w:t>
-      </w:r>
-      <w:proofErr w:type="spellStart"/>
-      <w:r>
-        <w:t>a.emphasized</w:t>
-      </w:r>
-      <w:proofErr w:type="spellEnd"/>
-      <w:r>
-        <w:t>”, the properties in “</w:t>
-      </w:r>
-      <w:proofErr w:type="spellStart"/>
-      <w:r>
-        <w:t>a.emphasized</w:t>
-      </w:r>
-      <w:proofErr w:type="spellEnd"/>
-      <w:r>
-        <w:t>” will be prioritized over the same properties in “a” for anchor elements with the “emphasized” class attribute</w:t>
+        <w:t xml:space="preserve"> goes from most to least specific. So if for instance you have a rule set for anchors, “a”, and a rule set for anchors of the class “emphasized”, “a.emphasized”, the properties in “a.emphasized” will be prioritized over the same properties in “a” for anchor elements with the “emphasized” class attribute</w:t>
       </w:r>
       <w:r>
         <w:t xml:space="preserve"> (</w:t>
@@ -3127,31 +2515,7 @@
                                 <w:sz w:val="20"/>
                                 <w:szCs w:val="20"/>
                               </w:rPr>
-                              <w:t>@</w:t>
-                            </w:r>
-                            <w:proofErr w:type="gramStart"/>
-                            <w:r>
-                              <w:rPr>
-                                <w:rFonts w:ascii="Consolas" w:hAnsi="Consolas" w:cs="Courier"/>
-                                <w:b/>
-                                <w:bCs/>
-                                <w:color w:val="000000"/>
-                                <w:sz w:val="20"/>
-                                <w:szCs w:val="20"/>
-                              </w:rPr>
-                              <w:t>media</w:t>
-                            </w:r>
-                            <w:proofErr w:type="gramEnd"/>
-                            <w:r>
-                              <w:rPr>
-                                <w:rFonts w:ascii="Consolas" w:hAnsi="Consolas" w:cs="Courier"/>
-                                <w:b/>
-                                <w:bCs/>
-                                <w:color w:val="000000"/>
-                                <w:sz w:val="20"/>
-                                <w:szCs w:val="20"/>
-                              </w:rPr>
-                              <w:t xml:space="preserve"> screen and (min-width: 400px) and (max-width: 700px) { … }</w:t>
+                              <w:t>@media screen and (min-width: 400px) and (max-width: 700px) { … }</w:t>
                             </w:r>
                           </w:p>
                           <w:p>
@@ -3225,31 +2589,7 @@
                           <w:sz w:val="20"/>
                           <w:szCs w:val="20"/>
                         </w:rPr>
-                        <w:t>@</w:t>
-                      </w:r>
-                      <w:proofErr w:type="gramStart"/>
-                      <w:r>
-                        <w:rPr>
-                          <w:rFonts w:ascii="Consolas" w:hAnsi="Consolas" w:cs="Courier"/>
-                          <w:b/>
-                          <w:bCs/>
-                          <w:color w:val="000000"/>
-                          <w:sz w:val="20"/>
-                          <w:szCs w:val="20"/>
-                        </w:rPr>
-                        <w:t>media</w:t>
-                      </w:r>
-                      <w:proofErr w:type="gramEnd"/>
-                      <w:r>
-                        <w:rPr>
-                          <w:rFonts w:ascii="Consolas" w:hAnsi="Consolas" w:cs="Courier"/>
-                          <w:b/>
-                          <w:bCs/>
-                          <w:color w:val="000000"/>
-                          <w:sz w:val="20"/>
-                          <w:szCs w:val="20"/>
-                        </w:rPr>
-                        <w:t xml:space="preserve"> screen and (min-width: 400px) and (max-width: 700px) { … }</w:t>
+                        <w:t>@media screen and (min-width: 400px) and (max-width: 700px) { … }</w:t>
                       </w:r>
                     </w:p>
                     <w:p>
@@ -3321,7 +2661,7 @@
                                 <w:noProof/>
                               </w:rPr>
                             </w:pPr>
-                            <w:bookmarkStart w:id="9" w:name="_Ref217460309"/>
+                            <w:bookmarkStart w:id="8" w:name="_Ref217460309"/>
                             <w:r>
                               <w:t xml:space="preserve">Code Snippet </w:t>
                             </w:r>
@@ -3333,7 +2673,7 @@
                                 <w:t>4</w:t>
                               </w:r>
                             </w:fldSimple>
-                            <w:bookmarkEnd w:id="9"/>
+                            <w:bookmarkEnd w:id="8"/>
                             <w:r>
                               <w:t>: An example of a Media Query for a screen media type with a screen width between 400px and 700px</w:t>
                             </w:r>
@@ -3364,7 +2704,7 @@
                           <w:noProof/>
                         </w:rPr>
                       </w:pPr>
-                      <w:bookmarkStart w:id="10" w:name="_Ref217460309"/>
+                      <w:bookmarkStart w:id="9" w:name="_Ref217460309"/>
                       <w:r>
                         <w:t xml:space="preserve">Code Snippet </w:t>
                       </w:r>
@@ -3376,7 +2716,7 @@
                           <w:t>4</w:t>
                         </w:r>
                       </w:fldSimple>
-                      <w:bookmarkEnd w:id="10"/>
+                      <w:bookmarkEnd w:id="9"/>
                       <w:r>
                         <w:t>: An example of a Media Query for a screen media type with a screen width between 400px and 700px</w:t>
                       </w:r>
@@ -3566,57 +2906,57 @@
       <w:r>
         <w:t xml:space="preserve">, instead of pixels. </w:t>
       </w:r>
+      <w:commentRangeStart w:id="10"/>
+      <w:r>
+        <w:t>This means that layouts can flow freely outward and inward</w:t>
+      </w:r>
+      <w:r>
+        <w:t xml:space="preserve"> as the viewport size changes</w:t>
+      </w:r>
+      <w:r>
+        <w:t xml:space="preserve"> without breaking</w:t>
+      </w:r>
+      <w:commentRangeEnd w:id="10"/>
+      <w:r>
+        <w:t xml:space="preserve">, </w:t>
+      </w:r>
+      <w:r>
+        <w:rPr>
+          <w:rStyle w:val="CommentReference"/>
+        </w:rPr>
+        <w:commentReference w:id="10"/>
+      </w:r>
+      <w:r>
+        <w:t>hence the name “fluid grid”.</w:t>
+      </w:r>
+      <w:r>
+        <w:t xml:space="preserve"> The viewport in this context is defined by the W3C as </w:t>
+      </w:r>
       <w:commentRangeStart w:id="11"/>
       <w:r>
-        <w:t>This means that layouts can flow freely outward and inward</w:t>
-      </w:r>
-      <w:r>
-        <w:t xml:space="preserve"> as the viewport size changes</w:t>
-      </w:r>
-      <w:r>
-        <w:t xml:space="preserve"> without breaking</w:t>
+        <w:t>a window or o</w:t>
+      </w:r>
+      <w:r>
+        <w:t xml:space="preserve">ther viewing area on the screen </w:t>
+      </w:r>
+      <w:r>
+        <w:t xml:space="preserve">through which users </w:t>
+      </w:r>
+      <w:r>
+        <w:t>interact with</w:t>
+      </w:r>
+      <w:r>
+        <w:t xml:space="preserve"> a document</w:t>
+      </w:r>
+      <w:r>
+        <w:t xml:space="preserve">. </w:t>
       </w:r>
       <w:commentRangeEnd w:id="11"/>
       <w:r>
-        <w:t xml:space="preserve">, </w:t>
-      </w:r>
-      <w:r>
         <w:rPr>
           <w:rStyle w:val="CommentReference"/>
         </w:rPr>
         <w:commentReference w:id="11"/>
-      </w:r>
-      <w:r>
-        <w:t>hence the name “fluid grid”.</w:t>
-      </w:r>
-      <w:r>
-        <w:t xml:space="preserve"> The viewport in this context is defined by the W3C as </w:t>
-      </w:r>
-      <w:commentRangeStart w:id="12"/>
-      <w:r>
-        <w:t>a window or o</w:t>
-      </w:r>
-      <w:r>
-        <w:t xml:space="preserve">ther viewing area on the screen </w:t>
-      </w:r>
-      <w:r>
-        <w:t xml:space="preserve">through which users </w:t>
-      </w:r>
-      <w:r>
-        <w:t>interact with</w:t>
-      </w:r>
-      <w:r>
-        <w:t xml:space="preserve"> a document</w:t>
-      </w:r>
-      <w:r>
-        <w:t xml:space="preserve">. </w:t>
-      </w:r>
-      <w:commentRangeEnd w:id="12"/>
-      <w:r>
-        <w:rPr>
-          <w:rStyle w:val="CommentReference"/>
-        </w:rPr>
-        <w:commentReference w:id="12"/>
       </w:r>
       <w:r>
         <w:t xml:space="preserve">This method of styling layouts is inherently more flexible than the old method of </w:t>
@@ -3899,43 +3239,13 @@
                                 <w:szCs w:val="20"/>
                               </w:rPr>
                             </w:pPr>
-                            <w:proofErr w:type="spellStart"/>
-                            <w:proofErr w:type="gramStart"/>
                             <w:r>
                               <w:rPr>
                                 <w:rFonts w:ascii="Consolas" w:hAnsi="Consolas"/>
                                 <w:sz w:val="20"/>
                                 <w:szCs w:val="20"/>
                               </w:rPr>
-                              <w:t>var</w:t>
-                            </w:r>
-                            <w:proofErr w:type="spellEnd"/>
-                            <w:proofErr w:type="gramEnd"/>
-                            <w:r>
-                              <w:rPr>
-                                <w:rFonts w:ascii="Consolas" w:hAnsi="Consolas"/>
-                                <w:sz w:val="20"/>
-                                <w:szCs w:val="20"/>
-                              </w:rPr>
-                              <w:t xml:space="preserve"> </w:t>
-                            </w:r>
-                            <w:proofErr w:type="spellStart"/>
-                            <w:r>
-                              <w:rPr>
-                                <w:rFonts w:ascii="Consolas" w:hAnsi="Consolas"/>
-                                <w:sz w:val="20"/>
-                                <w:szCs w:val="20"/>
-                              </w:rPr>
-                              <w:t>displayClosure</w:t>
-                            </w:r>
-                            <w:proofErr w:type="spellEnd"/>
-                            <w:r>
-                              <w:rPr>
-                                <w:rFonts w:ascii="Consolas" w:hAnsi="Consolas"/>
-                                <w:sz w:val="20"/>
-                                <w:szCs w:val="20"/>
-                              </w:rPr>
-                              <w:t xml:space="preserve"> = function() {</w:t>
+                              <w:t>var displayClosure = function() {</w:t>
                             </w:r>
                           </w:p>
                           <w:p>
@@ -3952,27 +3262,7 @@
                                 <w:sz w:val="20"/>
                                 <w:szCs w:val="20"/>
                               </w:rPr>
-                              <w:t xml:space="preserve">    </w:t>
-                            </w:r>
-                            <w:proofErr w:type="spellStart"/>
-                            <w:proofErr w:type="gramStart"/>
-                            <w:r>
-                              <w:rPr>
-                                <w:rFonts w:ascii="Consolas" w:hAnsi="Consolas"/>
-                                <w:sz w:val="20"/>
-                                <w:szCs w:val="20"/>
-                              </w:rPr>
-                              <w:t>var</w:t>
-                            </w:r>
-                            <w:proofErr w:type="spellEnd"/>
-                            <w:proofErr w:type="gramEnd"/>
-                            <w:r>
-                              <w:rPr>
-                                <w:rFonts w:ascii="Consolas" w:hAnsi="Consolas"/>
-                                <w:sz w:val="20"/>
-                                <w:szCs w:val="20"/>
-                              </w:rPr>
-                              <w:t xml:space="preserve"> count = 0;</w:t>
+                              <w:t xml:space="preserve">    var count = 0;</w:t>
                             </w:r>
                           </w:p>
                           <w:p>
@@ -3989,25 +3279,7 @@
                                 <w:sz w:val="20"/>
                                 <w:szCs w:val="20"/>
                               </w:rPr>
-                              <w:t xml:space="preserve">    </w:t>
-                            </w:r>
-                            <w:proofErr w:type="gramStart"/>
-                            <w:r>
-                              <w:rPr>
-                                <w:rFonts w:ascii="Consolas" w:hAnsi="Consolas"/>
-                                <w:sz w:val="20"/>
-                                <w:szCs w:val="20"/>
-                              </w:rPr>
-                              <w:t>return</w:t>
-                            </w:r>
-                            <w:proofErr w:type="gramEnd"/>
-                            <w:r>
-                              <w:rPr>
-                                <w:rFonts w:ascii="Consolas" w:hAnsi="Consolas"/>
-                                <w:sz w:val="20"/>
-                                <w:szCs w:val="20"/>
-                              </w:rPr>
-                              <w:t xml:space="preserve"> function () {</w:t>
+                              <w:t xml:space="preserve">    return function () {</w:t>
                             </w:r>
                             <w:r>
                               <w:rPr>
@@ -4067,25 +3339,13 @@
                                 <w:szCs w:val="20"/>
                               </w:rPr>
                             </w:pPr>
-                            <w:proofErr w:type="spellStart"/>
-                            <w:proofErr w:type="gramStart"/>
                             <w:r>
                               <w:rPr>
                                 <w:rFonts w:ascii="Consolas" w:hAnsi="Consolas"/>
                                 <w:sz w:val="20"/>
                                 <w:szCs w:val="20"/>
                               </w:rPr>
-                              <w:t>var</w:t>
-                            </w:r>
-                            <w:proofErr w:type="spellEnd"/>
-                            <w:proofErr w:type="gramEnd"/>
-                            <w:r>
-                              <w:rPr>
-                                <w:rFonts w:ascii="Consolas" w:hAnsi="Consolas"/>
-                                <w:sz w:val="20"/>
-                                <w:szCs w:val="20"/>
-                              </w:rPr>
-                              <w:t xml:space="preserve"> inc</w:t>
+                              <w:t>var inc</w:t>
                             </w:r>
                             <w:r>
                               <w:rPr>
@@ -4101,25 +3361,7 @@
                                 <w:sz w:val="20"/>
                                 <w:szCs w:val="20"/>
                               </w:rPr>
-                              <w:t xml:space="preserve"> = </w:t>
-                            </w:r>
-                            <w:proofErr w:type="spellStart"/>
-                            <w:r>
-                              <w:rPr>
-                                <w:rFonts w:ascii="Consolas" w:hAnsi="Consolas"/>
-                                <w:sz w:val="20"/>
-                                <w:szCs w:val="20"/>
-                              </w:rPr>
-                              <w:t>displayClosure</w:t>
-                            </w:r>
-                            <w:proofErr w:type="spellEnd"/>
-                            <w:r>
-                              <w:rPr>
-                                <w:rFonts w:ascii="Consolas" w:hAnsi="Consolas"/>
-                                <w:sz w:val="20"/>
-                                <w:szCs w:val="20"/>
-                              </w:rPr>
-                              <w:t>();</w:t>
+                              <w:t xml:space="preserve"> = displayClosure();</w:t>
                             </w:r>
                           </w:p>
                           <w:p>
@@ -4130,7 +3372,6 @@
                                 <w:szCs w:val="20"/>
                               </w:rPr>
                             </w:pPr>
-                            <w:proofErr w:type="gramStart"/>
                             <w:r>
                               <w:rPr>
                                 <w:rFonts w:ascii="Consolas" w:hAnsi="Consolas"/>
@@ -4147,7 +3388,6 @@
                               </w:rPr>
                               <w:t>rement</w:t>
                             </w:r>
-                            <w:proofErr w:type="gramEnd"/>
                             <w:r>
                               <w:rPr>
                                 <w:rFonts w:ascii="Consolas" w:hAnsi="Consolas"/>
@@ -4165,7 +3405,6 @@
                                 <w:szCs w:val="20"/>
                               </w:rPr>
                             </w:pPr>
-                            <w:proofErr w:type="gramStart"/>
                             <w:r>
                               <w:rPr>
                                 <w:rFonts w:ascii="Consolas" w:hAnsi="Consolas"/>
@@ -4182,7 +3421,6 @@
                               </w:rPr>
                               <w:t>rement</w:t>
                             </w:r>
-                            <w:proofErr w:type="gramEnd"/>
                             <w:r>
                               <w:rPr>
                                 <w:rFonts w:ascii="Consolas" w:hAnsi="Consolas"/>
@@ -4200,7 +3438,6 @@
                                 <w:szCs w:val="20"/>
                               </w:rPr>
                             </w:pPr>
-                            <w:proofErr w:type="gramStart"/>
                             <w:r>
                               <w:rPr>
                                 <w:rFonts w:ascii="Consolas" w:hAnsi="Consolas"/>
@@ -4217,7 +3454,6 @@
                               </w:rPr>
                               <w:t>rement</w:t>
                             </w:r>
-                            <w:proofErr w:type="gramEnd"/>
                             <w:r>
                               <w:rPr>
                                 <w:rFonts w:ascii="Consolas" w:hAnsi="Consolas"/>
@@ -4269,43 +3505,13 @@
                           <w:szCs w:val="20"/>
                         </w:rPr>
                       </w:pPr>
-                      <w:proofErr w:type="spellStart"/>
-                      <w:proofErr w:type="gramStart"/>
                       <w:r>
                         <w:rPr>
                           <w:rFonts w:ascii="Consolas" w:hAnsi="Consolas"/>
                           <w:sz w:val="20"/>
                           <w:szCs w:val="20"/>
                         </w:rPr>
-                        <w:t>var</w:t>
-                      </w:r>
-                      <w:proofErr w:type="spellEnd"/>
-                      <w:proofErr w:type="gramEnd"/>
-                      <w:r>
-                        <w:rPr>
-                          <w:rFonts w:ascii="Consolas" w:hAnsi="Consolas"/>
-                          <w:sz w:val="20"/>
-                          <w:szCs w:val="20"/>
-                        </w:rPr>
-                        <w:t xml:space="preserve"> </w:t>
-                      </w:r>
-                      <w:proofErr w:type="spellStart"/>
-                      <w:r>
-                        <w:rPr>
-                          <w:rFonts w:ascii="Consolas" w:hAnsi="Consolas"/>
-                          <w:sz w:val="20"/>
-                          <w:szCs w:val="20"/>
-                        </w:rPr>
-                        <w:t>displayClosure</w:t>
-                      </w:r>
-                      <w:proofErr w:type="spellEnd"/>
-                      <w:r>
-                        <w:rPr>
-                          <w:rFonts w:ascii="Consolas" w:hAnsi="Consolas"/>
-                          <w:sz w:val="20"/>
-                          <w:szCs w:val="20"/>
-                        </w:rPr>
-                        <w:t xml:space="preserve"> = function() {</w:t>
+                        <w:t>var displayClosure = function() {</w:t>
                       </w:r>
                     </w:p>
                     <w:p>
@@ -4322,27 +3528,7 @@
                           <w:sz w:val="20"/>
                           <w:szCs w:val="20"/>
                         </w:rPr>
-                        <w:t xml:space="preserve">    </w:t>
-                      </w:r>
-                      <w:proofErr w:type="spellStart"/>
-                      <w:proofErr w:type="gramStart"/>
-                      <w:r>
-                        <w:rPr>
-                          <w:rFonts w:ascii="Consolas" w:hAnsi="Consolas"/>
-                          <w:sz w:val="20"/>
-                          <w:szCs w:val="20"/>
-                        </w:rPr>
-                        <w:t>var</w:t>
-                      </w:r>
-                      <w:proofErr w:type="spellEnd"/>
-                      <w:proofErr w:type="gramEnd"/>
-                      <w:r>
-                        <w:rPr>
-                          <w:rFonts w:ascii="Consolas" w:hAnsi="Consolas"/>
-                          <w:sz w:val="20"/>
-                          <w:szCs w:val="20"/>
-                        </w:rPr>
-                        <w:t xml:space="preserve"> count = 0;</w:t>
+                        <w:t xml:space="preserve">    var count = 0;</w:t>
                       </w:r>
                     </w:p>
                     <w:p>
@@ -4359,25 +3545,7 @@
                           <w:sz w:val="20"/>
                           <w:szCs w:val="20"/>
                         </w:rPr>
-                        <w:t xml:space="preserve">    </w:t>
-                      </w:r>
-                      <w:proofErr w:type="gramStart"/>
-                      <w:r>
-                        <w:rPr>
-                          <w:rFonts w:ascii="Consolas" w:hAnsi="Consolas"/>
-                          <w:sz w:val="20"/>
-                          <w:szCs w:val="20"/>
-                        </w:rPr>
-                        <w:t>return</w:t>
-                      </w:r>
-                      <w:proofErr w:type="gramEnd"/>
-                      <w:r>
-                        <w:rPr>
-                          <w:rFonts w:ascii="Consolas" w:hAnsi="Consolas"/>
-                          <w:sz w:val="20"/>
-                          <w:szCs w:val="20"/>
-                        </w:rPr>
-                        <w:t xml:space="preserve"> function () {</w:t>
+                        <w:t xml:space="preserve">    return function () {</w:t>
                       </w:r>
                       <w:r>
                         <w:rPr>
@@ -4437,25 +3605,13 @@
                           <w:szCs w:val="20"/>
                         </w:rPr>
                       </w:pPr>
-                      <w:proofErr w:type="spellStart"/>
-                      <w:proofErr w:type="gramStart"/>
                       <w:r>
                         <w:rPr>
                           <w:rFonts w:ascii="Consolas" w:hAnsi="Consolas"/>
                           <w:sz w:val="20"/>
                           <w:szCs w:val="20"/>
                         </w:rPr>
-                        <w:t>var</w:t>
-                      </w:r>
-                      <w:proofErr w:type="spellEnd"/>
-                      <w:proofErr w:type="gramEnd"/>
-                      <w:r>
-                        <w:rPr>
-                          <w:rFonts w:ascii="Consolas" w:hAnsi="Consolas"/>
-                          <w:sz w:val="20"/>
-                          <w:szCs w:val="20"/>
-                        </w:rPr>
-                        <w:t xml:space="preserve"> inc</w:t>
+                        <w:t>var inc</w:t>
                       </w:r>
                       <w:r>
                         <w:rPr>
@@ -4471,25 +3627,7 @@
                           <w:sz w:val="20"/>
                           <w:szCs w:val="20"/>
                         </w:rPr>
-                        <w:t xml:space="preserve"> = </w:t>
-                      </w:r>
-                      <w:proofErr w:type="spellStart"/>
-                      <w:r>
-                        <w:rPr>
-                          <w:rFonts w:ascii="Consolas" w:hAnsi="Consolas"/>
-                          <w:sz w:val="20"/>
-                          <w:szCs w:val="20"/>
-                        </w:rPr>
-                        <w:t>displayClosure</w:t>
-                      </w:r>
-                      <w:proofErr w:type="spellEnd"/>
-                      <w:r>
-                        <w:rPr>
-                          <w:rFonts w:ascii="Consolas" w:hAnsi="Consolas"/>
-                          <w:sz w:val="20"/>
-                          <w:szCs w:val="20"/>
-                        </w:rPr>
-                        <w:t>();</w:t>
+                        <w:t xml:space="preserve"> = displayClosure();</w:t>
                       </w:r>
                     </w:p>
                     <w:p>
@@ -4500,7 +3638,6 @@
                           <w:szCs w:val="20"/>
                         </w:rPr>
                       </w:pPr>
-                      <w:proofErr w:type="gramStart"/>
                       <w:r>
                         <w:rPr>
                           <w:rFonts w:ascii="Consolas" w:hAnsi="Consolas"/>
@@ -4517,7 +3654,6 @@
                         </w:rPr>
                         <w:t>rement</w:t>
                       </w:r>
-                      <w:proofErr w:type="gramEnd"/>
                       <w:r>
                         <w:rPr>
                           <w:rFonts w:ascii="Consolas" w:hAnsi="Consolas"/>
@@ -4535,7 +3671,6 @@
                           <w:szCs w:val="20"/>
                         </w:rPr>
                       </w:pPr>
-                      <w:proofErr w:type="gramStart"/>
                       <w:r>
                         <w:rPr>
                           <w:rFonts w:ascii="Consolas" w:hAnsi="Consolas"/>
@@ -4552,7 +3687,6 @@
                         </w:rPr>
                         <w:t>rement</w:t>
                       </w:r>
-                      <w:proofErr w:type="gramEnd"/>
                       <w:r>
                         <w:rPr>
                           <w:rFonts w:ascii="Consolas" w:hAnsi="Consolas"/>
@@ -4570,7 +3704,6 @@
                           <w:szCs w:val="20"/>
                         </w:rPr>
                       </w:pPr>
-                      <w:proofErr w:type="gramStart"/>
                       <w:r>
                         <w:rPr>
                           <w:rFonts w:ascii="Consolas" w:hAnsi="Consolas"/>
@@ -4587,7 +3720,6 @@
                         </w:rPr>
                         <w:t>rement</w:t>
                       </w:r>
-                      <w:proofErr w:type="gramEnd"/>
                       <w:r>
                         <w:rPr>
                           <w:rFonts w:ascii="Consolas" w:hAnsi="Consolas"/>
@@ -4997,440 +4129,49 @@
       <w:r>
         <w:t xml:space="preserve"> </w:t>
       </w:r>
+      <w:commentRangeStart w:id="12"/>
+      <w:r>
+        <w:t>polyfills</w:t>
+      </w:r>
+      <w:commentRangeEnd w:id="12"/>
+      <w:r>
+        <w:rPr>
+          <w:rStyle w:val="CommentReference"/>
+        </w:rPr>
+        <w:commentReference w:id="12"/>
+      </w:r>
+      <w:r>
+        <w:t>. While shims have more generalized usage for interception of API’s, polyfills are specifically targeted at compatibility problems in</w:t>
+      </w:r>
+      <w:r>
+        <w:t xml:space="preserve"> both old and new</w:t>
+      </w:r>
+      <w:r>
+        <w:t xml:space="preserve"> web browsers. The main difference between polyfills and shims is that while a shim might have its own API that changes the original in some way, a polyfill works silently with no API of its own.</w:t>
+      </w:r>
+      <w:r>
+        <w:t xml:space="preserve"> The most common use of polyfills today is to silently fill in support for certain HTML 5</w:t>
+      </w:r>
+      <w:r>
+        <w:t xml:space="preserve"> features that old browsers do no</w:t>
+      </w:r>
+      <w:r>
+        <w:t>t support, giving the author the ability to use these features without writing special control structures in his code to account for supported and unsupported browsers.</w:t>
+      </w:r>
+    </w:p>
+    <w:p>
+      <w:pPr>
+        <w:pStyle w:val="Heading2"/>
+        <w:jc w:val="both"/>
+      </w:pPr>
       <w:commentRangeStart w:id="13"/>
       <w:r>
-        <w:t>polyfills</w:t>
+        <w:t>Progressive Enhancement</w:t>
       </w:r>
       <w:commentRangeEnd w:id="13"/>
       <w:r>
-        <w:rPr>
-          <w:rStyle w:val="CommentReference"/>
-        </w:rPr>
-        <w:commentReference w:id="13"/>
-      </w:r>
-      <w:r>
-        <w:t>. While shims have more generalized usage for interception of API’s, polyfills are specifically targeted at compatibility problems in</w:t>
-      </w:r>
-      <w:r>
-        <w:t xml:space="preserve"> both old and new</w:t>
-      </w:r>
-      <w:r>
-        <w:t xml:space="preserve"> web browsers. The main difference between polyfills and shims is that while a shim might have its own API that changes the original in some way, a polyfill works silently with no API of its own.</w:t>
-      </w:r>
-      <w:r>
-        <w:t xml:space="preserve"> The most common use of polyfills today is to silently fill in support for certain HTML 5</w:t>
-      </w:r>
-      <w:r>
-        <w:t xml:space="preserve"> features that old browsers do no</w:t>
-      </w:r>
-      <w:r>
-        <w:t>t support, giving the author the ability to use these features without writing special control structures in his code to account for supported and unsupported browsers.</w:t>
-      </w:r>
-    </w:p>
-    <w:p>
-      <w:pPr>
-        <w:pStyle w:val="Heading2"/>
-        <w:jc w:val="both"/>
-      </w:pPr>
-      <w:r>
-        <w:t>Responsive Web Design (RWD)</w:t>
-      </w:r>
-    </w:p>
-    <w:p>
-      <w:pPr>
-        <w:jc w:val="both"/>
-      </w:pPr>
-      <w:r>
-        <w:t>Making</w:t>
-      </w:r>
-      <w:r>
-        <w:t xml:space="preserve"> web pages respond to changes in its environment, such as screen size and orientation, has become increasingly important now that mobile devices are taking over as </w:t>
-      </w:r>
-      <w:commentRangeStart w:id="14"/>
-      <w:r>
-        <w:t>people’s main way to browse the internet</w:t>
-      </w:r>
-      <w:commentRangeEnd w:id="14"/>
-      <w:r>
-        <w:rPr>
-          <w:rStyle w:val="CommentReference"/>
-        </w:rPr>
-        <w:commentReference w:id="14"/>
-      </w:r>
-      <w:r>
-        <w:t>. Previously, building a separate site for mobile devices and redirecting to it as the server sees fit has done this. These solutions give the developers two code bases to maintain instead of just one. They are also static in that they are built for desktops and, mo</w:t>
-      </w:r>
-      <w:r>
-        <w:t>st commonly, phones</w:t>
-      </w:r>
-      <w:r>
-        <w:t xml:space="preserve">. So which one should be served to a tablet, or a TV? Should developers be tasked to create a new, separate version of a web site every time a new device with a different form factor comes along? This would be extremely cumbersome and would increase the complexity of any web development project to an unbearable degree. </w:t>
-      </w:r>
-    </w:p>
-    <w:p>
-      <w:pPr>
-        <w:jc w:val="both"/>
-      </w:pPr>
-      <w:r>
-        <w:t>RWD is a method that suggests keeping only one code base that has its layout changed as the environment changes. I.e. having the web page’s CSS alter how the page looks based on certain device class definitions, as well as switching from static to fluid layouts that are relative to screen size, instead of fixed width. This will allow the web page to adjust to minor variations in screen size, and not just massive changes such as going from a widescre</w:t>
-      </w:r>
-      <w:r>
-        <w:t>en desktop monitor to a mobile</w:t>
-      </w:r>
-      <w:r>
-        <w:t xml:space="preserve"> phone.</w:t>
-      </w:r>
-    </w:p>
-    <w:p>
-      <w:pPr>
-        <w:jc w:val="both"/>
-      </w:pPr>
-      <w:r>
-        <w:t>RWD in itself is largely based on fluid grids, flexible media and media queries.</w:t>
-      </w:r>
-      <w:r>
-        <w:t xml:space="preserve"> Flexible media refers to having media such as images and video change size (flex) along with the viewport. </w:t>
-      </w:r>
-      <w:r>
-        <w:t>The idea is to use these media queries to alter the CSS used for elements on a web page based on the device’s screen size, and let the fluid grid fill in the smaller gaps between devices of the same class. Often the designer predetermines</w:t>
-      </w:r>
-      <w:r>
-        <w:t xml:space="preserve"> at which resolutions the layout of the page will use different CSS defined within the media queries. </w:t>
-      </w:r>
-      <w:r>
-        <w:t>These changes in layout are done</w:t>
-      </w:r>
-      <w:r>
-        <w:t xml:space="preserve"> on the</w:t>
-      </w:r>
-      <w:r>
-        <w:t xml:space="preserve"> client side, since it i</w:t>
-      </w:r>
-      <w:r>
-        <w:t>s all de</w:t>
-      </w:r>
-      <w:r>
-        <w:t xml:space="preserve">termined in the web page’s CSS. </w:t>
-      </w:r>
-      <w:commentRangeStart w:id="15"/>
-      <w:r>
-        <w:t>T</w:t>
-      </w:r>
-      <w:r>
-        <w:t>his can lead to performance issues, especially when dealing with larger web pages, scripts and other media.</w:t>
-      </w:r>
-    </w:p>
-    <w:p>
-      <w:pPr>
-        <w:jc w:val="both"/>
-      </w:pPr>
-      <w:r>
-        <w:t>While the layout is changed and elements may be hidden from users on mobile devices by using media queries, all the content defined in the page’s markup is still downloaded by the browser. Large images and scripts that may never be visible to the user will make a page load slower and spend more bandwidth than necessary. Considering how bandwidth is still at a premium in the mobile context, it’s unfortunate that this widely adopted development method can be detrimental to the user experience.</w:t>
-      </w:r>
-      <w:commentRangeEnd w:id="15"/>
-      <w:r>
-        <w:rPr>
-          <w:rStyle w:val="CommentReference"/>
-        </w:rPr>
-        <w:commentReference w:id="15"/>
-      </w:r>
-      <w:r>
-        <w:t xml:space="preserve"> On top of this: media queries aren’t always supported by browsers, both mobile and otherwise, especially older ones. This is </w:t>
-      </w:r>
-      <w:r>
-        <w:t>a problem considering that</w:t>
-      </w:r>
-      <w:r>
-        <w:t xml:space="preserve"> unsupported browsers will end up having trouble parsing the CSS of a page using media queries. On certain browsers, such as Internet Explorer 7 and 8, this can be fixed by</w:t>
-      </w:r>
-      <w:r>
-        <w:t xml:space="preserve"> using polyfills written in JavaScript</w:t>
-      </w:r>
-      <w:r>
-        <w:t>, but this is not possible in older mobile browsers that don’t have sufficient JavaScript support.</w:t>
-      </w:r>
-    </w:p>
-    <w:p>
-      <w:pPr>
-        <w:pStyle w:val="Heading2"/>
-        <w:jc w:val="both"/>
-      </w:pPr>
-      <w:r>
-        <w:t>Mobile First</w:t>
-      </w:r>
-    </w:p>
-    <w:p>
-      <w:pPr>
-        <w:jc w:val="both"/>
-      </w:pPr>
-      <w:r>
-        <w:t>Many of these issues</w:t>
-      </w:r>
-      <w:r>
-        <w:t xml:space="preserve"> with RWD</w:t>
-      </w:r>
-      <w:r>
-        <w:t xml:space="preserve"> arise from the fact that developers still use the desktop version of the site as the baseline for the development process. This is understandable considering how the desktop computer has been the main way of accessing the web for more than twenty years. Making the desktop experience gracefully degrade for mobile devices has been the way to go. As mentioned, this leads to the web pages “inheriting” elements from the desktop version that might not even be visible because of media queries, but they’re still downloaded.</w:t>
-      </w:r>
-    </w:p>
-    <w:p>
-      <w:pPr>
-        <w:jc w:val="both"/>
-      </w:pPr>
-    </w:p>
-    <w:p>
-      <w:pPr>
-        <w:jc w:val="both"/>
-      </w:pPr>
-      <w:r>
-        <w:t>The book “Mobile First”, written by the internationally recognized user experience designer, author, speaker and previous Chief Design Architec</w:t>
-      </w:r>
-      <w:r>
-        <w:t>t at Yahoo!</w:t>
-      </w:r>
-      <w:r>
-        <w:t xml:space="preserve"> Luke </w:t>
-      </w:r>
-      <w:r>
-        <w:t>Wroblewski</w:t>
-      </w:r>
-      <w:r>
-        <w:t xml:space="preserve"> </w:t>
-      </w:r>
-      <w:r>
-        <w:t>suggests that attacking the problem from the opposite direction might be the way to go.</w:t>
-      </w:r>
-      <w:r>
-        <w:t xml:space="preserve"> </w:t>
-      </w:r>
-      <w:r>
-        <w:t>Developing the site for mobile devices first will lead to the desktop benefitting through a more focused design centered o</w:t>
-      </w:r>
-      <w:r>
-        <w:t xml:space="preserve">n relevant content, he claims. </w:t>
-      </w:r>
-      <w:bookmarkStart w:id="16" w:name="_GoBack"/>
-      <w:bookmarkEnd w:id="16"/>
-      <w:r>
-        <w:t>The Mobile First mindset allows developers to embrace the constraints of mobile devices to create services that only deliver what the customer actually wants, cutting out everything that’s not totally necessary. Focusing on the constraints means looking more closely at the performance of a given page to make it function properly even in conditions of low bandwidth and weak computing power. It also means looking at the capabilities of mobile devices and using the platforms to their full potential, using what might not be thought about if the basis of develop</w:t>
-      </w:r>
-      <w:r>
-        <w:t>ment is a desktop computer. Web-</w:t>
-      </w:r>
-      <w:r>
-        <w:t xml:space="preserve">pages or </w:t>
-      </w:r>
-      <w:r>
-        <w:t>-</w:t>
-      </w:r>
-      <w:r>
-        <w:t>apps can be made richer by adding context awareness through a mobile device’s sensors and inbuilt services such as GPS, compass, gyroscope, as well as telephone and camera.</w:t>
-      </w:r>
-    </w:p>
-    <w:p>
-      <w:pPr>
-        <w:jc w:val="both"/>
-      </w:pPr>
-      <w:r>
-        <w:t>Making the desktop site from a mobile baseline means progressively enhancing</w:t>
-      </w:r>
-      <w:r>
-        <w:t xml:space="preserve"> </w:t>
-      </w:r>
-      <w:r>
-        <w:t xml:space="preserve">it as the capabilities and screen size of the device improves. This means doing the polar opposite of </w:t>
-      </w:r>
-      <w:r>
-        <w:t>“</w:t>
-      </w:r>
-      <w:commentRangeStart w:id="17"/>
-      <w:r>
-        <w:t>graceful degradation</w:t>
-      </w:r>
-      <w:commentRangeEnd w:id="17"/>
-      <w:r>
-        <w:rPr>
-          <w:rStyle w:val="CommentReference"/>
-        </w:rPr>
-        <w:commentReference w:id="17"/>
-      </w:r>
-      <w:r>
-        <w:t>”</w:t>
-      </w:r>
-      <w:r>
-        <w:t xml:space="preserve">. </w:t>
-      </w:r>
-      <w:commentRangeStart w:id="18"/>
-      <w:r>
-        <w:t>This way of thinking will probably sort a lot of performance issues itself simply because the designs and the use of scripts and media will be more limited due to lack of screen space on a mobile device. This approach also helps with regards to making images and other media more bandwidth-friendly. It will make browsers download mobile-optimized media first – only downloading HD desktop-optimized media if the device can handle it or the user wants it.</w:t>
-      </w:r>
-      <w:commentRangeEnd w:id="18"/>
-      <w:r>
-        <w:rPr>
-          <w:rStyle w:val="CommentReference"/>
-        </w:rPr>
-        <w:commentReference w:id="18"/>
-      </w:r>
-    </w:p>
-    <w:p>
-      <w:pPr>
-        <w:jc w:val="both"/>
-      </w:pPr>
-    </w:p>
-    <w:p>
-      <w:pPr>
-        <w:pStyle w:val="Heading2"/>
-        <w:jc w:val="both"/>
-      </w:pPr>
-      <w:r>
-        <w:t>RESS: Responsive Design + Server Side Components</w:t>
-      </w:r>
-    </w:p>
-    <w:p>
-      <w:pPr>
-        <w:jc w:val="both"/>
-      </w:pPr>
-      <w:r>
-        <w:t>RESS is a concept suggested by Luke Wroblewski. It combines the flexibility of RWD with the capability of having the server decide what markup to serve the client. The idea is to have a single template that defines the layout of the page, but have</w:t>
-      </w:r>
-      <w:r>
-        <w:t xml:space="preserve"> selected</w:t>
-      </w:r>
-      <w:r>
-        <w:t xml:space="preserve"> component</w:t>
-      </w:r>
-      <w:r>
-        <w:t>s</w:t>
-      </w:r>
-      <w:r>
-        <w:t xml:space="preserve"> adapted with different implementations on the server. This way we get the flexibility of RWD with the performance issues fixed by tailoring the markup on the server, leaving the client to adapt the layout without having to download unnecessary media and scripts.</w:t>
-      </w:r>
-      <w:r>
-        <w:t xml:space="preserve"> The server can optimize things like source order, URL structure, media and application design before sending any content to the browser, but without relying on</w:t>
-      </w:r>
-      <w:r>
-        <w:t xml:space="preserve"> user agent</w:t>
-      </w:r>
-      <w:r>
-        <w:t xml:space="preserve"> </w:t>
-      </w:r>
-      <w:r>
-        <w:t>(</w:t>
-      </w:r>
-      <w:r>
-        <w:t>UA</w:t>
-      </w:r>
-      <w:r>
-        <w:t>)</w:t>
-      </w:r>
-      <w:r>
-        <w:t xml:space="preserve"> redirects to entirely device class specific code templates. The problem with these standalone</w:t>
-      </w:r>
-      <w:r>
-        <w:t xml:space="preserve"> full-page</w:t>
-      </w:r>
-      <w:r>
-        <w:t xml:space="preserve"> code templates is that they’re almost guaranteed to contain duplicate code that also exists in the implementations for other device classes. Being able to reduce or completely eliminate duplicate code will make life easier for developers as well as increasing the maintainability of the system. </w:t>
-      </w:r>
-    </w:p>
-    <w:p>
-      <w:pPr>
-        <w:jc w:val="both"/>
-      </w:pPr>
-      <w:r>
-        <w:t xml:space="preserve">Using this method we can have a server side solution without relying on redirects. The same URL can be kept for each implementation since the </w:t>
-      </w:r>
-      <w:r>
-        <w:t>server generates the whole adapted page</w:t>
-      </w:r>
-      <w:r>
-        <w:t xml:space="preserve">. </w:t>
-      </w:r>
-      <w:r>
-        <w:t>Fluid grids and media queries wil</w:t>
-      </w:r>
-      <w:r>
-        <w:t>l still handle the layout</w:t>
-      </w:r>
-      <w:r>
-        <w:t xml:space="preserve">, but the components themselves will be optimized according to the capabilities and features of the device sending the request. Known problems with RWD such as flexible images can be fixed using this method as image components on a page can have their markup changed to reference mobile-friendly images if </w:t>
-      </w:r>
-      <w:r>
-        <w:t>the server detects such a device</w:t>
-      </w:r>
-      <w:r>
-        <w:t>.</w:t>
-      </w:r>
-    </w:p>
-    <w:p>
-      <w:pPr>
-        <w:jc w:val="both"/>
-      </w:pPr>
-      <w:r>
-        <w:t xml:space="preserve">There’s one problem with having detection done on the server, though: it relies on being able to accurately detect what kind of </w:t>
-      </w:r>
-      <w:r>
-        <w:t>UA</w:t>
-      </w:r>
-      <w:r>
-        <w:t xml:space="preserve"> is making the request. The reliability of server side user agent detection has been debated for many years, and several excellent solutions exist for accurately interpreting user-agent strings on the server. But as mentioned earlier this solution falls flat as soon as someone fakes the user-agent string or otherwise blocks the server from making what amounts to an educated guess. Being reliant on the user-agent string</w:t>
-      </w:r>
-      <w:r>
-        <w:t xml:space="preserve"> alone</w:t>
-      </w:r>
-      <w:r>
-        <w:t xml:space="preserve"> means that </w:t>
-      </w:r>
-      <w:r>
-        <w:t>UA’s</w:t>
-      </w:r>
-      <w:r>
-        <w:t xml:space="preserve"> that don’t send a meaningful </w:t>
-      </w:r>
-      <w:r>
-        <w:t>UA</w:t>
-      </w:r>
-      <w:r>
-        <w:t xml:space="preserve"> string will be subject to receiving a </w:t>
-      </w:r>
-      <w:commentRangeStart w:id="19"/>
-      <w:r>
-        <w:t>default “fallback” page for unknown UA’s.</w:t>
-      </w:r>
-      <w:commentRangeEnd w:id="19"/>
-      <w:r>
-        <w:rPr>
-          <w:rStyle w:val="CommentReference"/>
-        </w:rPr>
-        <w:commentReference w:id="19"/>
-      </w:r>
-    </w:p>
-    <w:p>
-      <w:pPr>
-        <w:jc w:val="both"/>
-      </w:pPr>
-    </w:p>
-    <w:p>
-      <w:pPr>
-        <w:jc w:val="both"/>
-      </w:pPr>
-    </w:p>
-    <w:p>
-      <w:pPr>
-        <w:jc w:val="both"/>
-      </w:pPr>
-    </w:p>
-    <w:p>
-      <w:pPr>
-        <w:pStyle w:val="Heading1"/>
-        <w:jc w:val="both"/>
-      </w:pPr>
-      <w:commentRangeStart w:id="20"/>
-      <w:commentRangeStart w:id="21"/>
-      <w:r>
-        <w:t>Related work</w:t>
-      </w:r>
-      <w:commentRangeEnd w:id="20"/>
+        <w:t xml:space="preserve"> and Graceful Degradation </w:t>
+      </w:r>
       <w:r>
         <w:rPr>
           <w:rStyle w:val="CommentReference"/>
@@ -5439,9 +4180,771 @@
           <w:bCs w:val="0"/>
           <w:color w:val="auto"/>
         </w:rPr>
-        <w:commentReference w:id="20"/>
-      </w:r>
-      <w:commentRangeEnd w:id="21"/>
+        <w:commentReference w:id="13"/>
+      </w:r>
+    </w:p>
+    <w:p>
+      <w:pPr>
+        <w:jc w:val="both"/>
+      </w:pPr>
+      <w:r>
+        <w:t>Steven Champeon and Nick Finck first suggested the concept of Progressive Enhancement</w:t>
+      </w:r>
+      <w:r>
+        <w:t xml:space="preserve"> in 2003 in response to the perceived necessity of mixing structure and presentation in HTML documents at the time.</w:t>
+      </w:r>
+      <w:r>
+        <w:t xml:space="preserve"> This necessity came from the browsers containing several bugs when it came to adhering to the CSS specification</w:t>
+      </w:r>
+      <w:r>
+        <w:t>, among other things</w:t>
+      </w:r>
+      <w:r>
+        <w:t>.</w:t>
+      </w:r>
+      <w:r>
+        <w:t xml:space="preserve"> Web developers were forced to resort to hacks and “Graceful Degradation” in their web documents to </w:t>
+      </w:r>
+      <w:r>
+        <w:t>support legacy browsers and modern browsers with buggy CSS parsers.</w:t>
+      </w:r>
+      <w:r>
+        <w:t xml:space="preserve"> Graceful Degradation, in a nutshell, m</w:t>
+      </w:r>
+      <w:r>
+        <w:t>eans creating web documents with modern technologies that are based on current standards, but having the document still be readable in older browsers and browsers that do</w:t>
+      </w:r>
+      <w:r>
+        <w:t xml:space="preserve"> not support </w:t>
+      </w:r>
+      <w:r>
+        <w:t xml:space="preserve">these technologies. This is achieved </w:t>
+      </w:r>
+      <w:r>
+        <w:t xml:space="preserve">through detecting this </w:t>
+      </w:r>
+      <w:r>
+        <w:t>lack of support and hiding the unsupported</w:t>
+      </w:r>
+      <w:r>
+        <w:t xml:space="preserve"> parts of the document from being viewed in these browsers.</w:t>
+      </w:r>
+      <w:r>
+        <w:t xml:space="preserve"> The pr</w:t>
+      </w:r>
+      <w:r>
+        <w:t>oblem with this, Champeon argues</w:t>
+      </w:r>
+      <w:r>
+        <w:t>, is that it</w:t>
+      </w:r>
+      <w:r>
+        <w:t xml:space="preserve"> wrongly</w:t>
+      </w:r>
+      <w:r>
+        <w:t xml:space="preserve"> assumes that browsers always evolve</w:t>
+      </w:r>
+      <w:r>
+        <w:t xml:space="preserve"> to be better, faster and more po</w:t>
+      </w:r>
+      <w:r>
+        <w:t xml:space="preserve">werful. </w:t>
+      </w:r>
+      <w:r>
+        <w:t>The idea is that creating web documents focusing on presentat</w:t>
+      </w:r>
+      <w:r>
+        <w:t>ion simply adds unnecessary weight to a web document without adding anything to the message to anyone but users of modern graphical browsers.</w:t>
+      </w:r>
+      <w:r>
+        <w:t xml:space="preserve"> He further comments that emergent devices such as mobile phones and PDA’s with browsers simply do not have the capacity to show pages with this extra presentational data</w:t>
+      </w:r>
+      <w:r>
+        <w:t xml:space="preserve"> – w</w:t>
+      </w:r>
+      <w:r>
+        <w:t>hich is even more relevant today considering the widespread use of browsing</w:t>
+      </w:r>
+      <w:r>
+        <w:t xml:space="preserve"> the Internet</w:t>
+      </w:r>
+      <w:r>
+        <w:t xml:space="preserve"> using modern mobile devices.</w:t>
+      </w:r>
+    </w:p>
+    <w:p>
+      <w:pPr>
+        <w:jc w:val="both"/>
+      </w:pPr>
+    </w:p>
+    <w:p>
+      <w:pPr>
+        <w:jc w:val="both"/>
+      </w:pPr>
+      <w:r>
+        <w:t xml:space="preserve">Progressive Enhancement attacks the problem of supporting </w:t>
+      </w:r>
+      <w:r>
+        <w:t>older</w:t>
+      </w:r>
+      <w:r>
+        <w:t xml:space="preserve"> or less powerful</w:t>
+      </w:r>
+      <w:r>
+        <w:t xml:space="preserve"> browsers by having the</w:t>
+      </w:r>
+      <w:r>
+        <w:t>m be the</w:t>
+      </w:r>
+      <w:r>
+        <w:t xml:space="preserve"> baseline</w:t>
+      </w:r>
+      <w:r>
+        <w:t xml:space="preserve"> target of the document</w:t>
+      </w:r>
+      <w:r>
+        <w:t xml:space="preserve">, i.e. pure HTML </w:t>
+      </w:r>
+      <w:r>
+        <w:t>markup with minimal CSS styling, focusing on the content and not the presentation.</w:t>
+      </w:r>
+      <w:r>
+        <w:t xml:space="preserve"> As more advanced capabil</w:t>
+      </w:r>
+      <w:r>
+        <w:t>ities</w:t>
+      </w:r>
+      <w:r>
+        <w:t xml:space="preserve"> and features</w:t>
+      </w:r>
+      <w:r>
+        <w:t xml:space="preserve"> are detected in</w:t>
+      </w:r>
+      <w:r>
+        <w:t xml:space="preserve"> browser</w:t>
+      </w:r>
+      <w:r>
+        <w:t>s</w:t>
+      </w:r>
+      <w:r>
+        <w:t>, the presentation of the document can be enhanced by</w:t>
+      </w:r>
+      <w:r>
+        <w:t xml:space="preserve"> using more elaborate CSS,</w:t>
+      </w:r>
+      <w:r>
+        <w:t xml:space="preserve"> scripts</w:t>
+      </w:r>
+      <w:r>
+        <w:t xml:space="preserve"> and media</w:t>
+      </w:r>
+      <w:bookmarkStart w:id="14" w:name="_GoBack"/>
+      <w:bookmarkEnd w:id="14"/>
+      <w:r>
+        <w:t xml:space="preserve"> to add on to the already</w:t>
+      </w:r>
+      <w:r>
+        <w:t xml:space="preserve"> existing baseline.</w:t>
+      </w:r>
+      <w:r>
+        <w:t xml:space="preserve"> </w:t>
+      </w:r>
+      <w:r>
+        <w:t xml:space="preserve">Champeon argues that this reversal </w:t>
+      </w:r>
+      <w:r>
+        <w:t>will help support the separation of presentation and markup by focusing on the content first, as well as increasing accessibility of web pages and making it easier to tailor websites to be sensitive to client capabilities.</w:t>
+      </w:r>
+    </w:p>
+    <w:p>
+      <w:pPr>
+        <w:pStyle w:val="Heading2"/>
+        <w:jc w:val="both"/>
+      </w:pPr>
+      <w:r>
+        <w:t xml:space="preserve">Web </w:t>
+      </w:r>
+      <w:r>
+        <w:t>Content Management Systems (</w:t>
+      </w:r>
+      <w:r>
+        <w:t>W</w:t>
+      </w:r>
+      <w:r>
+        <w:t>CMS)</w:t>
+      </w:r>
+    </w:p>
+    <w:p>
+      <w:pPr>
+        <w:jc w:val="both"/>
+      </w:pPr>
+      <w:r>
+        <w:t>A WCMS</w:t>
+      </w:r>
+      <w:r>
+        <w:t xml:space="preserve"> (commonly shortened to CMS – Content Management System)</w:t>
+      </w:r>
+      <w:r>
+        <w:t xml:space="preserve"> is a software system, most commonly a web application, that allows publishing, editing and modifying of web content from a central interface.</w:t>
+      </w:r>
+      <w:r>
+        <w:t xml:space="preserve"> The most common function of a </w:t>
+      </w:r>
+      <w:r>
+        <w:t>CMS is to present websites and support website authoring, collaboration and administration for users with little to no knowledge of web programming languages or markup languages.</w:t>
+      </w:r>
+      <w:r>
+        <w:t xml:space="preserve"> Users can create and modify content like text, </w:t>
+      </w:r>
+      <w:r>
+        <w:t xml:space="preserve">images and other media and the </w:t>
+      </w:r>
+      <w:r>
+        <w:t>CMS will put it all together in a chosen template and publish it as a fully fledged HTML document when the user chooses.</w:t>
+      </w:r>
+    </w:p>
+    <w:p>
+      <w:pPr>
+        <w:jc w:val="both"/>
+      </w:pPr>
+    </w:p>
+    <w:p>
+      <w:pPr>
+        <w:jc w:val="both"/>
+      </w:pPr>
+      <w:r>
+        <w:t xml:space="preserve">CMS’s are massively popular for building websites today, as they </w:t>
+      </w:r>
+      <w:r>
+        <w:t>require a minimal amount of technical knowledge to create and publish user-generated</w:t>
+      </w:r>
+      <w:r>
+        <w:t xml:space="preserve"> content. </w:t>
+      </w:r>
+      <w:r>
+        <w:t>CMS’s</w:t>
+      </w:r>
+      <w:r>
+        <w:t xml:space="preserve"> such as WordPress, Joomla! and Drupal m</w:t>
+      </w:r>
+      <w:r>
+        <w:t>ake</w:t>
+      </w:r>
+      <w:r>
+        <w:t xml:space="preserve"> website maintenance</w:t>
+      </w:r>
+      <w:r>
+        <w:t xml:space="preserve"> possible for people</w:t>
+      </w:r>
+      <w:r>
+        <w:t xml:space="preserve"> with limited expertise,</w:t>
+      </w:r>
+      <w:r>
+        <w:t xml:space="preserve"> without the intervention of a Webmaster</w:t>
+      </w:r>
+      <w:r>
+        <w:t>.</w:t>
+      </w:r>
+      <w:r>
+        <w:t xml:space="preserve"> </w:t>
+      </w:r>
+      <w:r>
+        <w:t xml:space="preserve">They also </w:t>
+      </w:r>
+      <w:r>
+        <w:t>provide</w:t>
+      </w:r>
+      <w:r>
+        <w:t xml:space="preserve"> the ability to allow</w:t>
+      </w:r>
+      <w:r>
+        <w:t xml:space="preserve"> users to contribute content to a site without having to think about the technical aspects o</w:t>
+      </w:r>
+      <w:r>
+        <w:t>f web publishing.</w:t>
+      </w:r>
+      <w:r>
+        <w:t xml:space="preserve"> This ability to easily author and publish content on a website has helped in the proliferation </w:t>
+      </w:r>
+      <w:r>
+        <w:t>of the dynamic, content-driven personal sites, such as blogs, that have largely replaced the static</w:t>
+      </w:r>
+      <w:r>
+        <w:t xml:space="preserve"> personal</w:t>
+      </w:r>
+      <w:r>
+        <w:t xml:space="preserve"> websites of old.</w:t>
+      </w:r>
+    </w:p>
+    <w:p>
+      <w:pPr>
+        <w:jc w:val="both"/>
+      </w:pPr>
+    </w:p>
+    <w:p>
+      <w:pPr>
+        <w:jc w:val="both"/>
+      </w:pPr>
+      <w:r>
+        <w:t>While these systems usually can be set up easily by non-technicians “out of the box”, they usually support being expanded by user-developed modules, often called “plugins”</w:t>
+      </w:r>
+      <w:r>
+        <w:t>,</w:t>
+      </w:r>
+      <w:r>
+        <w:t xml:space="preserve"> that expand on- or create brand new features for a website.</w:t>
+      </w:r>
+      <w:r>
+        <w:t xml:space="preserve"> These plugins are commonly written in the CMS’s </w:t>
+      </w:r>
+      <w:r>
+        <w:t xml:space="preserve">programming </w:t>
+      </w:r>
+      <w:r>
+        <w:t>language (Java, PHP etc.) and</w:t>
+      </w:r>
+      <w:r>
+        <w:t xml:space="preserve"> their creation</w:t>
+      </w:r>
+      <w:r>
+        <w:t xml:space="preserve"> thus requ</w:t>
+      </w:r>
+      <w:r>
+        <w:t>ire</w:t>
+      </w:r>
+      <w:r>
+        <w:t>s</w:t>
+      </w:r>
+      <w:r>
+        <w:t xml:space="preserve"> knowledge of said languages.</w:t>
+      </w:r>
+    </w:p>
+    <w:p>
+      <w:pPr>
+        <w:pStyle w:val="Heading2"/>
+        <w:jc w:val="both"/>
+      </w:pPr>
+      <w:r>
+        <w:t>Responsive Web Design (RWD)</w:t>
+      </w:r>
+    </w:p>
+    <w:p>
+      <w:pPr>
+        <w:jc w:val="both"/>
+      </w:pPr>
+      <w:r>
+        <w:t>Making</w:t>
+      </w:r>
+      <w:r>
+        <w:t xml:space="preserve"> web pages respond to changes in its environment, such as screen size and orientation, has become increasingly important now that mobile devices are taking over as </w:t>
+      </w:r>
+      <w:commentRangeStart w:id="15"/>
+      <w:r>
+        <w:t>people’s main way to browse the internet</w:t>
+      </w:r>
+      <w:commentRangeEnd w:id="15"/>
+      <w:r>
+        <w:rPr>
+          <w:rStyle w:val="CommentReference"/>
+        </w:rPr>
+        <w:commentReference w:id="15"/>
+      </w:r>
+      <w:r>
+        <w:t>. Previously, building a separate site for mobile devices and redirecting to it as the server sees fit has done this. These solutions give the developers two code bases to maintain instead of just one. They are also static in that they are built for desktops and, mo</w:t>
+      </w:r>
+      <w:r>
+        <w:t>st commonly, phones</w:t>
+      </w:r>
+      <w:r>
+        <w:t xml:space="preserve">. So which one should be served to a tablet, or a TV? Should developers be tasked to create a new, separate version of a web site every time a new device with a different form factor comes along? This would be extremely cumbersome and would increase the complexity of any web development project to an unbearable degree. </w:t>
+      </w:r>
+    </w:p>
+    <w:p>
+      <w:pPr>
+        <w:jc w:val="both"/>
+      </w:pPr>
+      <w:r>
+        <w:t>RWD is a method that suggests keeping only one code base that has its layout changed as the environment changes. I.e. having the web page’s CSS alter how the page looks based on certain device class definitions, as well as switching from static to fluid layouts that are relative to screen size, instead of fixed width. This will allow the web page to adjust to minor variations in screen size, and not just massive changes such as going from a widescre</w:t>
+      </w:r>
+      <w:r>
+        <w:t>en desktop monitor to a mobile</w:t>
+      </w:r>
+      <w:r>
+        <w:t xml:space="preserve"> phone.</w:t>
+      </w:r>
+    </w:p>
+    <w:p>
+      <w:pPr>
+        <w:jc w:val="both"/>
+      </w:pPr>
+      <w:r>
+        <w:t>RWD in itself is largely based on fluid grids, flexible media and media queries.</w:t>
+      </w:r>
+      <w:r>
+        <w:t xml:space="preserve"> Flexible media refers to having media such as images and video change size (flex) along with the viewport. </w:t>
+      </w:r>
+      <w:r>
+        <w:t>The idea is to use these media queries to alter the CSS used for elements on a web page based on the device’s screen size, and let the fluid grid fill in the smaller gaps between devices of the same class. Often the designer predetermines</w:t>
+      </w:r>
+      <w:r>
+        <w:t xml:space="preserve"> at which resolutions the layout of the page will use different CSS defined within the media queries. </w:t>
+      </w:r>
+      <w:r>
+        <w:t>These changes in layout are done</w:t>
+      </w:r>
+      <w:r>
+        <w:t xml:space="preserve"> on the</w:t>
+      </w:r>
+      <w:r>
+        <w:t xml:space="preserve"> client side, since it i</w:t>
+      </w:r>
+      <w:r>
+        <w:t>s all de</w:t>
+      </w:r>
+      <w:r>
+        <w:t xml:space="preserve">termined in the web page’s CSS. </w:t>
+      </w:r>
+      <w:commentRangeStart w:id="16"/>
+      <w:r>
+        <w:t>T</w:t>
+      </w:r>
+      <w:r>
+        <w:t>his can lead to performance issues, especially when dealing with larger web pages, scripts and other media.</w:t>
+      </w:r>
+    </w:p>
+    <w:p>
+      <w:pPr>
+        <w:jc w:val="both"/>
+      </w:pPr>
+      <w:r>
+        <w:t>While the layout is changed and elements may be hidden from users on mobile devices by using media queries, all the content defined in the page’s markup is still downloaded by the browser. Large images and scripts that may never be visible to the user will make a page load slower and spend more bandwidth than necessary. Considering how bandwidth is still at a premium in the mobile context, it’s unfortunate that this widely adopted development method can be detrimental to the user experience.</w:t>
+      </w:r>
+      <w:commentRangeEnd w:id="16"/>
+      <w:r>
+        <w:rPr>
+          <w:rStyle w:val="CommentReference"/>
+        </w:rPr>
+        <w:commentReference w:id="16"/>
+      </w:r>
+      <w:r>
+        <w:t xml:space="preserve"> On top of this: media queries aren’t always supported by browsers, both mobile and otherwise, especially older ones. This is </w:t>
+      </w:r>
+      <w:r>
+        <w:t>a problem considering that</w:t>
+      </w:r>
+      <w:r>
+        <w:t xml:space="preserve"> unsupported browsers will end up having trouble parsing the CSS of a page using media queries. On certain browsers, such as Internet Explorer 7 and 8, this can be fixed by</w:t>
+      </w:r>
+      <w:r>
+        <w:t xml:space="preserve"> using polyfills written in JavaScript</w:t>
+      </w:r>
+      <w:r>
+        <w:t>, but this is not possible in older mobile browsers that don’t have sufficient JavaScript support.</w:t>
+      </w:r>
+    </w:p>
+    <w:p>
+      <w:pPr>
+        <w:pStyle w:val="Heading2"/>
+        <w:jc w:val="both"/>
+      </w:pPr>
+      <w:r>
+        <w:t>Mobile First</w:t>
+      </w:r>
+    </w:p>
+    <w:p>
+      <w:pPr>
+        <w:jc w:val="both"/>
+      </w:pPr>
+      <w:r>
+        <w:t>Many of these issues</w:t>
+      </w:r>
+      <w:r>
+        <w:t xml:space="preserve"> with RWD</w:t>
+      </w:r>
+      <w:r>
+        <w:t xml:space="preserve"> arise from the fact that developers still use the desktop version of the site as the baseline for the development process. This is understandable considering how the desktop computer has been the main way of accessing the web for more than twenty years. Making the desktop experience gracefully degrade for mobile devices has been the way to go. As mentioned, this leads to the web pages “inheriting” elements from the desktop version that might not even be visible because of media queries, but they’re still downloaded.</w:t>
+      </w:r>
+    </w:p>
+    <w:p>
+      <w:pPr>
+        <w:jc w:val="both"/>
+      </w:pPr>
+    </w:p>
+    <w:p>
+      <w:pPr>
+        <w:jc w:val="both"/>
+      </w:pPr>
+      <w:r>
+        <w:t>The book “Mobile First”, written by the internationally recognized user experience designer, author, speaker and previous Chief Design Architec</w:t>
+      </w:r>
+      <w:r>
+        <w:t>t at Yahoo!</w:t>
+      </w:r>
+      <w:r>
+        <w:t xml:space="preserve"> Luke </w:t>
+      </w:r>
+      <w:r>
+        <w:t>Wroblewski</w:t>
+      </w:r>
+      <w:r>
+        <w:t xml:space="preserve"> </w:t>
+      </w:r>
+      <w:r>
+        <w:t>suggests that attacking the problem from the opposite direction might be the way to go.</w:t>
+      </w:r>
+      <w:r>
+        <w:t xml:space="preserve"> </w:t>
+      </w:r>
+      <w:r>
+        <w:t>Developing the site for mobile devices first will lead to the desktop benefitting through a more focused design centered o</w:t>
+      </w:r>
+      <w:r>
+        <w:t xml:space="preserve">n relevant content, he claims. </w:t>
+      </w:r>
+      <w:r>
+        <w:t>The Mobile First mindset allows developers to embrace the constraints of mobile devices to create services that only deliver what the customer actually wants, cutting out everything that’s not totally necessary. Focusing on the constraints means looking more closely at the performance of a given page to make it function properly even in conditions of low bandwidth and weak computing power. It also means looking at the capabilities of mobile devices and using the platforms to their full potential, using what might not be thought about if the basis of develop</w:t>
+      </w:r>
+      <w:r>
+        <w:t>ment is a desktop computer. Web-</w:t>
+      </w:r>
+      <w:r>
+        <w:t xml:space="preserve">pages or </w:t>
+      </w:r>
+      <w:r>
+        <w:t>-</w:t>
+      </w:r>
+      <w:r>
+        <w:t>apps can be made richer by adding context awareness through a mobile device’s sensors and inbuilt services such as GPS, compass, gyroscope, as well as telephone and camera.</w:t>
+      </w:r>
+    </w:p>
+    <w:p>
+      <w:pPr>
+        <w:jc w:val="both"/>
+      </w:pPr>
+      <w:r>
+        <w:t>Making the desktop site from a mobile baseline means progressively enhancing</w:t>
+      </w:r>
+      <w:r>
+        <w:t xml:space="preserve"> </w:t>
+      </w:r>
+      <w:r>
+        <w:t xml:space="preserve">it as the capabilities and screen size of the device improves. This means doing the polar opposite of </w:t>
+      </w:r>
+      <w:r>
+        <w:t>“</w:t>
+      </w:r>
+      <w:commentRangeStart w:id="17"/>
+      <w:r>
+        <w:t>graceful degradation</w:t>
+      </w:r>
+      <w:commentRangeEnd w:id="17"/>
+      <w:r>
+        <w:rPr>
+          <w:rStyle w:val="CommentReference"/>
+        </w:rPr>
+        <w:commentReference w:id="17"/>
+      </w:r>
+      <w:r>
+        <w:t>”</w:t>
+      </w:r>
+      <w:r>
+        <w:t xml:space="preserve">. </w:t>
+      </w:r>
+      <w:r>
+        <w:t>The idea is that t</w:t>
+      </w:r>
+      <w:r>
+        <w:t>h</w:t>
+      </w:r>
+      <w:r>
+        <w:t>is way of thinking will</w:t>
+      </w:r>
+      <w:r>
+        <w:t xml:space="preserve"> sort a lot of performance issues itself simply because the designs and the use of scripts and media will be more limited due to lack of scree</w:t>
+      </w:r>
+      <w:r>
+        <w:t>n space on a mobile device. Wroblewski further argues that this</w:t>
+      </w:r>
+      <w:r>
+        <w:t xml:space="preserve"> approach also helps with regards to making images and othe</w:t>
+      </w:r>
+      <w:r>
+        <w:t>r media more bandwidth-friendly</w:t>
+      </w:r>
+      <w:r>
+        <w:t xml:space="preserve">; </w:t>
+      </w:r>
+      <w:r>
+        <w:t>that</w:t>
+      </w:r>
+      <w:r>
+        <w:t xml:space="preserve"> </w:t>
+      </w:r>
+      <w:r>
+        <w:t>i</w:t>
+      </w:r>
+      <w:r>
+        <w:t>t will make browsers download mobile-optimized media first – only downloading HD desktop-optimized media if the device can handle it or the user wants it.</w:t>
+      </w:r>
+    </w:p>
+    <w:p>
+      <w:pPr>
+        <w:jc w:val="both"/>
+      </w:pPr>
+    </w:p>
+    <w:p>
+      <w:pPr>
+        <w:pStyle w:val="Heading2"/>
+        <w:jc w:val="both"/>
+      </w:pPr>
+      <w:r>
+        <w:t>RESS: Responsive Design + Server Side Components</w:t>
+      </w:r>
+    </w:p>
+    <w:p>
+      <w:pPr>
+        <w:jc w:val="both"/>
+      </w:pPr>
+      <w:r>
+        <w:t>RESS is a concept suggested by Luke Wroblewski. It combines the flexibility of RWD with the capability of having the server decide what markup to serve the client. The idea is to have a single template that defines the layout of the page, but have</w:t>
+      </w:r>
+      <w:r>
+        <w:t xml:space="preserve"> selected</w:t>
+      </w:r>
+      <w:r>
+        <w:t xml:space="preserve"> component</w:t>
+      </w:r>
+      <w:r>
+        <w:t>s</w:t>
+      </w:r>
+      <w:r>
+        <w:t xml:space="preserve"> adapted with different implementations on the server. This way we get the flexibility of RWD with the performance issues fixed by tailoring the markup on the server, leaving the client to adapt the layout without having to download unnecessary media and scripts.</w:t>
+      </w:r>
+      <w:r>
+        <w:t xml:space="preserve"> The server can optimize things like source order, URL structure, media and application design before sending any content to the browser, but without relying on</w:t>
+      </w:r>
+      <w:r>
+        <w:t xml:space="preserve"> user agent</w:t>
+      </w:r>
+      <w:r>
+        <w:t xml:space="preserve"> </w:t>
+      </w:r>
+      <w:r>
+        <w:t>(</w:t>
+      </w:r>
+      <w:r>
+        <w:t>UA</w:t>
+      </w:r>
+      <w:r>
+        <w:t>)</w:t>
+      </w:r>
+      <w:r>
+        <w:t xml:space="preserve"> redirects to entirely device class specific code templates. The problem with these standalone</w:t>
+      </w:r>
+      <w:r>
+        <w:t xml:space="preserve"> full-page</w:t>
+      </w:r>
+      <w:r>
+        <w:t xml:space="preserve"> code templates is that they’re almost guaranteed to contain duplicate code that also exists in the implementations for other device classes. Being able to reduce or completely eliminate duplicate code will make life easier for developers as well as increasing the maintainability of the system. </w:t>
+      </w:r>
+    </w:p>
+    <w:p>
+      <w:pPr>
+        <w:jc w:val="both"/>
+      </w:pPr>
+      <w:r>
+        <w:t xml:space="preserve">Using this method we can have a server side solution without relying on redirects. The same URL can be kept for each implementation since the </w:t>
+      </w:r>
+      <w:r>
+        <w:t>server generates the whole adapted page</w:t>
+      </w:r>
+      <w:r>
+        <w:t xml:space="preserve">. </w:t>
+      </w:r>
+      <w:r>
+        <w:t>Fluid grids and media queries wil</w:t>
+      </w:r>
+      <w:r>
+        <w:t>l still handle the layout</w:t>
+      </w:r>
+      <w:r>
+        <w:t xml:space="preserve">, but the components themselves will be optimized according to the capabilities and features of the device sending the request. Known problems with RWD such as flexible images can be fixed using this method as image components on a page can have their markup changed to reference mobile-friendly images if </w:t>
+      </w:r>
+      <w:r>
+        <w:t>the server detects such a device</w:t>
+      </w:r>
+      <w:r>
+        <w:t>.</w:t>
+      </w:r>
+    </w:p>
+    <w:p>
+      <w:pPr>
+        <w:jc w:val="both"/>
+      </w:pPr>
+      <w:r>
+        <w:t xml:space="preserve">There’s one problem with having detection done on the server, though: it relies on being able to accurately detect what kind of </w:t>
+      </w:r>
+      <w:r>
+        <w:t>UA</w:t>
+      </w:r>
+      <w:r>
+        <w:t xml:space="preserve"> is making the request. The reliability of server side user agent detection has been debated for many years, and several excellent solutions exist for accurately interpreting user-agent strings on the server. But as mentioned earlier this solution falls flat as soon as someone fakes the user-agent string or otherwise blocks the server from making what amounts to an educated guess. Being reliant on the user-agent string</w:t>
+      </w:r>
+      <w:r>
+        <w:t xml:space="preserve"> alone</w:t>
+      </w:r>
+      <w:r>
+        <w:t xml:space="preserve"> means that </w:t>
+      </w:r>
+      <w:r>
+        <w:t>UA’s</w:t>
+      </w:r>
+      <w:r>
+        <w:t xml:space="preserve"> that don’t send a meaningful </w:t>
+      </w:r>
+      <w:r>
+        <w:t>UA</w:t>
+      </w:r>
+      <w:r>
+        <w:t xml:space="preserve"> string will be subject to receiving a </w:t>
+      </w:r>
+      <w:commentRangeStart w:id="18"/>
+      <w:r>
+        <w:t>default “fallback” page for unknown UA’s.</w:t>
+      </w:r>
+      <w:commentRangeEnd w:id="18"/>
+      <w:r>
+        <w:rPr>
+          <w:rStyle w:val="CommentReference"/>
+        </w:rPr>
+        <w:commentReference w:id="18"/>
+      </w:r>
+    </w:p>
+    <w:p>
+      <w:pPr>
+        <w:jc w:val="both"/>
+      </w:pPr>
+    </w:p>
+    <w:p>
+      <w:pPr>
+        <w:jc w:val="both"/>
+      </w:pPr>
+    </w:p>
+    <w:p>
+      <w:pPr>
+        <w:jc w:val="both"/>
+      </w:pPr>
+    </w:p>
+    <w:p>
+      <w:pPr>
+        <w:pStyle w:val="Heading1"/>
+        <w:jc w:val="both"/>
+      </w:pPr>
+      <w:commentRangeStart w:id="19"/>
+      <w:r>
+        <w:t>Related work</w:t>
+      </w:r>
+      <w:commentRangeEnd w:id="19"/>
       <w:r>
         <w:rPr>
           <w:rStyle w:val="CommentReference"/>
@@ -5450,52 +4953,126 @@
           <w:bCs w:val="0"/>
           <w:color w:val="auto"/>
         </w:rPr>
+        <w:commentReference w:id="19"/>
+      </w:r>
+    </w:p>
+    <w:p>
+      <w:pPr>
+        <w:pStyle w:val="Heading2"/>
+        <w:jc w:val="both"/>
+      </w:pPr>
+      <w:r>
+        <w:t xml:space="preserve">RESS with </w:t>
+      </w:r>
+      <w:r>
+        <w:t>Detector</w:t>
+      </w:r>
+    </w:p>
+    <w:p>
+      <w:pPr>
+        <w:jc w:val="both"/>
+        <w:rPr>
+          <w:lang w:eastAsia="x-none"/>
+        </w:rPr>
+      </w:pPr>
+      <w:r>
+        <w:rPr>
+          <w:lang w:eastAsia="x-none"/>
+        </w:rPr>
+        <w:t>Detector is a flexible server side UA feature detection system created by Dave Olsen</w:t>
+      </w:r>
+      <w:r>
+        <w:rPr>
+          <w:lang w:eastAsia="x-none"/>
+        </w:rPr>
+        <w:t xml:space="preserve"> and written about in his own blog</w:t>
+      </w:r>
+      <w:r>
+        <w:rPr>
+          <w:lang w:eastAsia="x-none"/>
+        </w:rPr>
+        <w:t xml:space="preserve"> </w:t>
+      </w:r>
+      <w:commentRangeStart w:id="20"/>
+      <w:r>
+        <w:rPr>
+          <w:lang w:eastAsia="x-none"/>
+        </w:rPr>
+        <w:t>(Olsen, 2012)</w:t>
+      </w:r>
+      <w:commentRangeEnd w:id="20"/>
+      <w:r>
+        <w:rPr>
+          <w:rStyle w:val="CommentReference"/>
+        </w:rPr>
+        <w:commentReference w:id="20"/>
+      </w:r>
+      <w:r>
+        <w:rPr>
+          <w:lang w:eastAsia="x-none"/>
+        </w:rPr>
+        <w:t>. He’s</w:t>
+      </w:r>
+      <w:r>
+        <w:rPr>
+          <w:lang w:eastAsia="x-none"/>
+        </w:rPr>
+        <w:t xml:space="preserve"> a programmer and project manager at West Virginia University. </w:t>
+      </w:r>
+      <w:commentRangeStart w:id="21"/>
+      <w:r>
+        <w:rPr>
+          <w:lang w:eastAsia="x-none"/>
+        </w:rPr>
+        <w:t xml:space="preserve">The idea behind it is to never assume you know everything based on just a UA string, and that you should never run feature tests unless you don’t know which UA you’re running in. Based on this he skips the predefined database altogether </w:t>
+      </w:r>
+      <w:commentRangeEnd w:id="21"/>
+      <w:r>
+        <w:rPr>
+          <w:rStyle w:val="CommentReference"/>
+        </w:rPr>
         <w:commentReference w:id="21"/>
       </w:r>
-    </w:p>
-    <w:p>
-      <w:pPr>
-        <w:pStyle w:val="Heading2"/>
-        <w:jc w:val="both"/>
-      </w:pPr>
-      <w:r>
-        <w:t xml:space="preserve">RESS with </w:t>
-      </w:r>
-      <w:r>
-        <w:t>Detector</w:t>
-      </w:r>
-    </w:p>
-    <w:p>
-      <w:pPr>
-        <w:jc w:val="both"/>
+      <w:r>
         <w:rPr>
           <w:lang w:eastAsia="x-none"/>
         </w:rPr>
-      </w:pPr>
-      <w:r>
+        <w:t>and makes the system learn the features each new UA it encounters through a client side test suite.</w:t>
+      </w:r>
+    </w:p>
+    <w:p>
+      <w:pPr>
+        <w:jc w:val="both"/>
         <w:rPr>
           <w:lang w:eastAsia="x-none"/>
         </w:rPr>
-        <w:t>Detector is a flexible server side UA feature detection system created by Dave Olsen</w:t>
-      </w:r>
-      <w:r>
+      </w:pPr>
+    </w:p>
+    <w:p>
+      <w:pPr>
+        <w:jc w:val="both"/>
         <w:rPr>
           <w:lang w:eastAsia="x-none"/>
         </w:rPr>
-        <w:t xml:space="preserve"> and written about in his own blog</w:t>
-      </w:r>
+      </w:pPr>
       <w:r>
         <w:rPr>
           <w:lang w:eastAsia="x-none"/>
         </w:rPr>
-        <w:t xml:space="preserve"> </w:t>
+        <w:t xml:space="preserve">The system is split into two parts: the client side test </w:t>
+      </w:r>
+      <w:r>
+        <w:rPr>
+          <w:lang w:eastAsia="x-none"/>
+        </w:rPr>
+        <w:t xml:space="preserve">suite, based on </w:t>
       </w:r>
       <w:commentRangeStart w:id="22"/>
       <w:r>
         <w:rPr>
           <w:lang w:eastAsia="x-none"/>
         </w:rPr>
-        <w:t>(Olsen, 2012)</w:t>
+        <w:t>Modernizr</w:t>
       </w:r>
       <w:commentRangeEnd w:id="22"/>
       <w:r>
@@ -5508,103 +5085,13 @@
         <w:rPr>
           <w:lang w:eastAsia="x-none"/>
         </w:rPr>
-        <w:t>. He’s</w:t>
+        <w:t xml:space="preserve">, </w:t>
       </w:r>
       <w:r>
         <w:rPr>
           <w:lang w:eastAsia="x-none"/>
         </w:rPr>
-        <w:t xml:space="preserve"> a programmer and project manager at West Virginia University. </w:t>
-      </w:r>
-      <w:commentRangeStart w:id="23"/>
-      <w:r>
-        <w:rPr>
-          <w:lang w:eastAsia="x-none"/>
-        </w:rPr>
-        <w:t xml:space="preserve">The idea behind it is to never assume you know everything based on just a UA string, and that you should never run feature tests unless you don’t know which UA you’re running in. Based on this he skips the predefined database altogether </w:t>
-      </w:r>
-      <w:commentRangeEnd w:id="23"/>
-      <w:r>
-        <w:rPr>
-          <w:rStyle w:val="CommentReference"/>
-        </w:rPr>
-        <w:commentReference w:id="23"/>
-      </w:r>
-      <w:r>
-        <w:rPr>
-          <w:lang w:eastAsia="x-none"/>
-        </w:rPr>
-        <w:t>and makes the system learn the features each new UA it encounters through a client side test suite.</w:t>
-      </w:r>
-    </w:p>
-    <w:p>
-      <w:pPr>
-        <w:jc w:val="both"/>
-        <w:rPr>
-          <w:lang w:eastAsia="x-none"/>
-        </w:rPr>
-      </w:pPr>
-    </w:p>
-    <w:p>
-      <w:pPr>
-        <w:jc w:val="both"/>
-        <w:rPr>
-          <w:lang w:eastAsia="x-none"/>
-        </w:rPr>
-      </w:pPr>
-      <w:r>
-        <w:rPr>
-          <w:lang w:eastAsia="x-none"/>
-        </w:rPr>
-        <w:t xml:space="preserve">The system is split into two parts: the client side test </w:t>
-      </w:r>
-      <w:r>
-        <w:rPr>
-          <w:lang w:eastAsia="x-none"/>
-        </w:rPr>
-        <w:t xml:space="preserve">suite, based on </w:t>
-      </w:r>
-      <w:commentRangeStart w:id="24"/>
-      <w:proofErr w:type="spellStart"/>
-      <w:r>
-        <w:rPr>
-          <w:lang w:eastAsia="x-none"/>
-        </w:rPr>
-        <w:t>Modernizr</w:t>
-      </w:r>
-      <w:commentRangeEnd w:id="24"/>
-      <w:proofErr w:type="spellEnd"/>
-      <w:r>
-        <w:rPr>
-          <w:rStyle w:val="CommentReference"/>
-        </w:rPr>
-        <w:commentReference w:id="24"/>
-      </w:r>
-      <w:r>
-        <w:rPr>
-          <w:lang w:eastAsia="x-none"/>
-        </w:rPr>
-        <w:t xml:space="preserve">, </w:t>
-      </w:r>
-      <w:r>
-        <w:rPr>
-          <w:lang w:eastAsia="x-none"/>
-        </w:rPr>
-        <w:t xml:space="preserve">and the server side detection logic that stores and looks up UA strings and decides what to do with them. The client side part is simply a </w:t>
-      </w:r>
-      <w:proofErr w:type="spellStart"/>
-      <w:r>
-        <w:rPr>
-          <w:lang w:eastAsia="x-none"/>
-        </w:rPr>
-        <w:t>Modernizr</w:t>
-      </w:r>
-      <w:proofErr w:type="spellEnd"/>
-      <w:r>
-        <w:rPr>
-          <w:lang w:eastAsia="x-none"/>
-        </w:rPr>
-        <w:t xml:space="preserve"> test page that’s sent to the client if the UA string has not been encountered, or if certain tests have been set to run on a per-session or per-request basis. The results from these tests are saved in a cookie and stored on the server upon a page reload. The server side logic is responsible for storing the information gathered by the client side tests as well as gathering useful information from the UA string itself, such as operating system and device name. This method of user agent detection (or more accurately: </w:t>
+        <w:t xml:space="preserve">and the server side detection logic that stores and looks up UA strings and decides what to do with them. The client side part is simply a Modernizr test page that’s sent to the client if the UA string has not been encountered, or if certain tests have been set to run on a per-session or per-request basis. The results from these tests are saved in a cookie and stored on the server upon a page reload. The server side logic is responsible for storing the information gathered by the client side tests as well as gathering useful information from the UA string itself, such as operating system and device name. This method of user agent detection (or more accurately: </w:t>
       </w:r>
       <w:r>
         <w:rPr>
@@ -5640,6 +5127,14 @@
           <w:lang w:eastAsia="x-none"/>
         </w:rPr>
       </w:pPr>
+    </w:p>
+    <w:p>
+      <w:pPr>
+        <w:jc w:val="both"/>
+        <w:rPr>
+          <w:lang w:eastAsia="x-none"/>
+        </w:rPr>
+      </w:pPr>
       <w:r>
         <w:rPr>
           <w:lang w:eastAsia="x-none"/>
@@ -5675,21 +5170,7 @@
         <w:rPr>
           <w:lang w:eastAsia="x-none"/>
         </w:rPr>
-        <w:t xml:space="preserve"> that decide what features uniquely identifies a type of device you want to tailor the page to. Families are defined in a JSON file that’s loaded by Detector and used to look up which family is best suited to the requesting UA. Attributes for a family can take two forms: Boolean attributes gotten from the </w:t>
-      </w:r>
-      <w:proofErr w:type="spellStart"/>
-      <w:r>
-        <w:rPr>
-          <w:lang w:eastAsia="x-none"/>
-        </w:rPr>
-        <w:t>ua-parser.php</w:t>
-      </w:r>
-      <w:proofErr w:type="spellEnd"/>
-      <w:r>
-        <w:rPr>
-          <w:lang w:eastAsia="x-none"/>
-        </w:rPr>
-        <w:t xml:space="preserve"> and a </w:t>
+        <w:t xml:space="preserve"> that decide what features uniquely identifies a type of device you want to tailor the page to. Families are defined in a JSON file that’s loaded by Detector and used to look up which family is best suited to the requesting UA. Attributes for a family can take two forms: Boolean attributes gotten from the ua-parser.php and a </w:t>
       </w:r>
       <w:r>
         <w:rPr>
@@ -5702,21 +5183,7 @@
         <w:rPr>
           <w:lang w:eastAsia="x-none"/>
         </w:rPr>
-        <w:t xml:space="preserve"> that can contain any features detected by the </w:t>
-      </w:r>
-      <w:proofErr w:type="spellStart"/>
-      <w:r>
-        <w:rPr>
-          <w:lang w:eastAsia="x-none"/>
-        </w:rPr>
-        <w:t>Modernizr</w:t>
-      </w:r>
-      <w:proofErr w:type="spellEnd"/>
-      <w:r>
-        <w:rPr>
-          <w:lang w:eastAsia="x-none"/>
-        </w:rPr>
-        <w:t xml:space="preserve"> client side tests. All attributes and features in the feature array have to be evaluated to </w:t>
+        <w:t xml:space="preserve"> that can contain any features detected by the Modernizr client side tests. All attributes and features in the feature array have to be evaluated to </w:t>
       </w:r>
       <w:r>
         <w:rPr>
@@ -5761,37 +5228,1146 @@
         <w:rPr>
           <w:lang w:eastAsia="x-none"/>
         </w:rPr>
-        <w:t>using Detector there’s one extra thing needed: a template framework, such as Mustache, Handlebars or Jade. Without a template system RESS is not possible, as you would have to serve an entire page defined by the device class, instead of tailoring specific components while keeping the base markup common between all classes. Which template system is used is not as important as arranging the templates into a well structures file-hierarchy. The reason for this is to allow for easy switching between template-partials after having Detector decide which family a UA belongs to. Following Luke Wroblewski’s example of having a page with different navigation for different devices, we could do the following using Mustache for templates with the given file-hierarchy for partials to the right:</w:t>
-      </w:r>
-    </w:p>
-    <w:p>
-      <w:pPr>
-        <w:jc w:val="both"/>
+        <w:t>using Detector there’s one extra thing needed: a template framework, such as Mustache, Handlebars or Jade. Without a template system RESS is not possible, as you would have to serve an entire page defined by the device class, instead of tailoring specific components while keeping the base markup common between all classes. Which template system is used is not as important as arranging the templates into a well structures file-hierarchy. The reason for this is to allow for easy switching between template-partials after having Detector decide which family a UA belongs to. Following Luke Wroblewski’s example of having a page with different navigation for different devices, we could do the following using Mustache for templates with the given file-hier</w:t>
+      </w:r>
+      <w:r>
         <w:rPr>
           <w:lang w:eastAsia="x-none"/>
         </w:rPr>
-      </w:pPr>
-      <w:commentRangeStart w:id="25"/>
-      <w:r>
+        <w:t>archy for partials:</w:t>
+      </w:r>
+    </w:p>
+    <w:p>
+      <w:pPr>
+        <w:jc w:val="both"/>
         <w:rPr>
           <w:lang w:eastAsia="x-none"/>
         </w:rPr>
-        <w:t>The markup has the header and footer set as Mustache partials.</w:t>
-      </w:r>
-      <w:commentRangeEnd w:id="25"/>
-      <w:r>
-        <w:rPr>
-          <w:rStyle w:val="CommentReference"/>
-        </w:rPr>
-        <w:commentReference w:id="25"/>
-      </w:r>
-      <w:r>
+      </w:pPr>
+      <w:r>
+        <w:rPr>
+          <w:noProof/>
+        </w:rPr>
+        <mc:AlternateContent>
+          <mc:Choice Requires="wps">
+            <w:drawing>
+              <wp:anchor distT="0" distB="0" distL="114300" distR="114300" simplePos="0" relativeHeight="251682816" behindDoc="0" locked="0" layoutInCell="1" allowOverlap="1" wp14:anchorId="7D0BCD70" wp14:editId="713A1B07">
+                <wp:simplePos x="0" y="0"/>
+                <wp:positionH relativeFrom="column">
+                  <wp:posOffset>2743200</wp:posOffset>
+                </wp:positionH>
+                <wp:positionV relativeFrom="paragraph">
+                  <wp:posOffset>1912620</wp:posOffset>
+                </wp:positionV>
+                <wp:extent cx="2171700" cy="394970"/>
+                <wp:effectExtent l="0" t="0" r="12700" b="11430"/>
+                <wp:wrapTopAndBottom/>
+                <wp:docPr id="18" name="Text Box 18"/>
+                <wp:cNvGraphicFramePr/>
+                <a:graphic xmlns:a="http://schemas.openxmlformats.org/drawingml/2006/main">
+                  <a:graphicData uri="http://schemas.microsoft.com/office/word/2010/wordprocessingShape">
+                    <wps:wsp>
+                      <wps:cNvSpPr txBox="1"/>
+                      <wps:spPr>
+                        <a:xfrm>
+                          <a:off x="0" y="0"/>
+                          <a:ext cx="2171700" cy="394970"/>
+                        </a:xfrm>
+                        <a:prstGeom prst="rect">
+                          <a:avLst/>
+                        </a:prstGeom>
+                        <a:solidFill>
+                          <a:prstClr val="white"/>
+                        </a:solidFill>
+                        <a:ln>
+                          <a:noFill/>
+                        </a:ln>
+                        <a:effectLst/>
+                        <a:extLst>
+                          <a:ext uri="{C572A759-6A51-4108-AA02-DFA0A04FC94B}">
+                            <ma14:wrappingTextBoxFlag xmlns:ma14="http://schemas.microsoft.com/office/mac/drawingml/2011/main"/>
+                          </a:ext>
+                        </a:extLst>
+                      </wps:spPr>
+                      <wps:txbx>
+                        <w:txbxContent>
+                          <w:p>
+                            <w:pPr>
+                              <w:pStyle w:val="Caption"/>
+                              <w:rPr>
+                                <w:noProof/>
+                              </w:rPr>
+                            </w:pPr>
+                            <w:r>
+                              <w:t xml:space="preserve">Figure </w:t>
+                            </w:r>
+                            <w:fldSimple w:instr=" SEQ Figure \* ARABIC ">
+                              <w:r>
+                                <w:rPr>
+                                  <w:noProof/>
+                                </w:rPr>
+                                <w:t>2</w:t>
+                              </w:r>
+                            </w:fldSimple>
+                            <w:r>
+                              <w:t>: File hierarchy for Mustache partials in the Detector system.</w:t>
+                            </w:r>
+                          </w:p>
+                        </w:txbxContent>
+                      </wps:txbx>
+                      <wps:bodyPr rot="0" spcFirstLastPara="0" vertOverflow="overflow" horzOverflow="overflow" vert="horz" wrap="square" lIns="0" tIns="0" rIns="0" bIns="0" numCol="1" spcCol="0" rtlCol="0" fromWordArt="0" anchor="t" anchorCtr="0" forceAA="0" compatLnSpc="1">
+                        <a:prstTxWarp prst="textNoShape">
+                          <a:avLst/>
+                        </a:prstTxWarp>
+                        <a:spAutoFit/>
+                      </wps:bodyPr>
+                    </wps:wsp>
+                  </a:graphicData>
+                </a:graphic>
+              </wp:anchor>
+            </w:drawing>
+          </mc:Choice>
+          <mc:Fallback>
+            <w:pict>
+              <v:shape id="Text Box 18" o:spid="_x0000_s1037" type="#_x0000_t202" style="position:absolute;left:0;text-align:left;margin-left:3in;margin-top:150.6pt;width:171pt;height:31.1pt;z-index:251682816;visibility:visible;mso-wrap-style:square;mso-wrap-distance-left:9pt;mso-wrap-distance-top:0;mso-wrap-distance-right:9pt;mso-wrap-distance-bottom:0;mso-position-horizontal:absolute;mso-position-horizontal-relative:text;mso-position-vertical:absolute;mso-position-vertical-relative:text;v-text-anchor:top" o:gfxdata="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" stroked="f">
+                <v:textbox style="mso-fit-shape-to-text:t" inset="0,0,0,0">
+                  <w:txbxContent>
+                    <w:p>
+                      <w:pPr>
+                        <w:pStyle w:val="Caption"/>
+                        <w:rPr>
+                          <w:noProof/>
+                        </w:rPr>
+                      </w:pPr>
+                      <w:r>
+                        <w:t xml:space="preserve">Figure </w:t>
+                      </w:r>
+                      <w:fldSimple w:instr=" SEQ Figure \* ARABIC ">
+                        <w:r>
+                          <w:rPr>
+                            <w:noProof/>
+                          </w:rPr>
+                          <w:t>2</w:t>
+                        </w:r>
+                      </w:fldSimple>
+                      <w:r>
+                        <w:t>: File hierarchy for Mustache partials in the Detector system.</w:t>
+                      </w:r>
+                    </w:p>
+                  </w:txbxContent>
+                </v:textbox>
+                <w10:wrap type="topAndBottom"/>
+              </v:shape>
+            </w:pict>
+          </mc:Fallback>
+        </mc:AlternateContent>
+      </w:r>
+      <w:r>
+        <w:rPr>
+          <w:noProof/>
+        </w:rPr>
+        <mc:AlternateContent>
+          <mc:Choice Requires="wps">
+            <w:drawing>
+              <wp:anchor distT="0" distB="0" distL="114300" distR="114300" simplePos="0" relativeHeight="251678720" behindDoc="0" locked="0" layoutInCell="1" allowOverlap="1" wp14:anchorId="0C87AE50" wp14:editId="5BC1C0CF">
+                <wp:simplePos x="0" y="0"/>
+                <wp:positionH relativeFrom="column">
+                  <wp:posOffset>2743200</wp:posOffset>
+                </wp:positionH>
+                <wp:positionV relativeFrom="paragraph">
+                  <wp:posOffset>255270</wp:posOffset>
+                </wp:positionV>
+                <wp:extent cx="2171700" cy="1600200"/>
+                <wp:effectExtent l="0" t="0" r="38100" b="25400"/>
+                <wp:wrapTopAndBottom/>
+                <wp:docPr id="16" name="Text Box 16"/>
+                <wp:cNvGraphicFramePr/>
+                <a:graphic xmlns:a="http://schemas.openxmlformats.org/drawingml/2006/main">
+                  <a:graphicData uri="http://schemas.microsoft.com/office/word/2010/wordprocessingShape">
+                    <wps:wsp>
+                      <wps:cNvSpPr txBox="1"/>
+                      <wps:spPr>
+                        <a:xfrm>
+                          <a:off x="0" y="0"/>
+                          <a:ext cx="2171700" cy="1600200"/>
+                        </a:xfrm>
+                        <a:prstGeom prst="rect">
+                          <a:avLst/>
+                        </a:prstGeom>
+                        <a:ln/>
+                        <a:extLst>
+                          <a:ext uri="{C572A759-6A51-4108-AA02-DFA0A04FC94B}">
+                            <ma14:wrappingTextBoxFlag xmlns:ma14="http://schemas.microsoft.com/office/mac/drawingml/2011/main"/>
+                          </a:ext>
+                        </a:extLst>
+                      </wps:spPr>
+                      <wps:style>
+                        <a:lnRef idx="2">
+                          <a:schemeClr val="accent1"/>
+                        </a:lnRef>
+                        <a:fillRef idx="1">
+                          <a:schemeClr val="lt1"/>
+                        </a:fillRef>
+                        <a:effectRef idx="0">
+                          <a:schemeClr val="accent1"/>
+                        </a:effectRef>
+                        <a:fontRef idx="minor">
+                          <a:schemeClr val="dk1"/>
+                        </a:fontRef>
+                      </wps:style>
+                      <wps:txbx>
+                        <w:txbxContent>
+                          <w:p>
+                            <w:pPr>
+                              <w:rPr>
+                                <w:rFonts w:ascii="Consolas" w:hAnsi="Consolas"/>
+                                <w:sz w:val="20"/>
+                                <w:szCs w:val="20"/>
+                                <w:lang w:eastAsia="x-none"/>
+                              </w:rPr>
+                            </w:pPr>
+                            <w:r>
+                              <w:rPr>
+                                <w:rFonts w:ascii="Consolas" w:hAnsi="Consolas"/>
+                                <w:sz w:val="20"/>
+                                <w:szCs w:val="20"/>
+                                <w:lang w:eastAsia="x-none"/>
+                              </w:rPr>
+                              <w:t>\base</w:t>
+                            </w:r>
+                          </w:p>
+                          <w:p>
+                            <w:pPr>
+                              <w:ind w:firstLine="708"/>
+                              <w:rPr>
+                                <w:rFonts w:ascii="Consolas" w:hAnsi="Consolas"/>
+                                <w:sz w:val="20"/>
+                                <w:szCs w:val="20"/>
+                                <w:lang w:eastAsia="x-none"/>
+                              </w:rPr>
+                            </w:pPr>
+                            <w:r>
+                              <w:rPr>
+                                <w:rFonts w:ascii="Consolas" w:hAnsi="Consolas"/>
+                                <w:sz w:val="20"/>
+                                <w:szCs w:val="20"/>
+                                <w:lang w:eastAsia="x-none"/>
+                              </w:rPr>
+                              <w:t>header.mustache</w:t>
+                            </w:r>
+                          </w:p>
+                          <w:p>
+                            <w:pPr>
+                              <w:ind w:firstLine="708"/>
+                              <w:rPr>
+                                <w:rFonts w:ascii="Consolas" w:hAnsi="Consolas"/>
+                                <w:sz w:val="20"/>
+                                <w:szCs w:val="20"/>
+                                <w:lang w:eastAsia="x-none"/>
+                              </w:rPr>
+                            </w:pPr>
+                            <w:r>
+                              <w:rPr>
+                                <w:rFonts w:ascii="Consolas" w:hAnsi="Consolas"/>
+                                <w:sz w:val="20"/>
+                                <w:szCs w:val="20"/>
+                                <w:lang w:eastAsia="x-none"/>
+                              </w:rPr>
+                              <w:t>footer.mustache</w:t>
+                            </w:r>
+                          </w:p>
+                          <w:p>
+                            <w:pPr>
+                              <w:rPr>
+                                <w:rFonts w:ascii="Consolas" w:hAnsi="Consolas"/>
+                                <w:sz w:val="20"/>
+                                <w:szCs w:val="20"/>
+                                <w:lang w:eastAsia="x-none"/>
+                              </w:rPr>
+                            </w:pPr>
+                            <w:r>
+                              <w:rPr>
+                                <w:rFonts w:ascii="Consolas" w:hAnsi="Consolas"/>
+                                <w:sz w:val="20"/>
+                                <w:szCs w:val="20"/>
+                                <w:lang w:eastAsia="x-none"/>
+                              </w:rPr>
+                              <w:t>\mobile</w:t>
+                            </w:r>
+                          </w:p>
+                          <w:p>
+                            <w:pPr>
+                              <w:ind w:firstLine="708"/>
+                              <w:rPr>
+                                <w:rFonts w:ascii="Consolas" w:hAnsi="Consolas"/>
+                                <w:sz w:val="20"/>
+                                <w:szCs w:val="20"/>
+                                <w:lang w:eastAsia="x-none"/>
+                              </w:rPr>
+                            </w:pPr>
+                            <w:r>
+                              <w:rPr>
+                                <w:rFonts w:ascii="Consolas" w:hAnsi="Consolas"/>
+                                <w:sz w:val="20"/>
+                                <w:szCs w:val="20"/>
+                                <w:lang w:eastAsia="x-none"/>
+                              </w:rPr>
+                              <w:t>header.mustache</w:t>
+                            </w:r>
+                          </w:p>
+                          <w:p>
+                            <w:pPr>
+                              <w:ind w:firstLine="708"/>
+                              <w:rPr>
+                                <w:rFonts w:ascii="Consolas" w:hAnsi="Consolas"/>
+                                <w:sz w:val="20"/>
+                                <w:szCs w:val="20"/>
+                                <w:lang w:eastAsia="x-none"/>
+                              </w:rPr>
+                            </w:pPr>
+                            <w:r>
+                              <w:rPr>
+                                <w:rFonts w:ascii="Consolas" w:hAnsi="Consolas"/>
+                                <w:sz w:val="20"/>
+                                <w:szCs w:val="20"/>
+                                <w:lang w:eastAsia="x-none"/>
+                              </w:rPr>
+                              <w:t>footer.mustache</w:t>
+                            </w:r>
+                          </w:p>
+                          <w:p>
+                            <w:pPr>
+                              <w:rPr>
+                                <w:rFonts w:ascii="Consolas" w:hAnsi="Consolas"/>
+                                <w:sz w:val="20"/>
+                                <w:szCs w:val="20"/>
+                                <w:lang w:eastAsia="x-none"/>
+                              </w:rPr>
+                            </w:pPr>
+                            <w:r>
+                              <w:rPr>
+                                <w:rFonts w:ascii="Consolas" w:hAnsi="Consolas"/>
+                                <w:sz w:val="20"/>
+                                <w:szCs w:val="20"/>
+                                <w:lang w:eastAsia="x-none"/>
+                              </w:rPr>
+                              <w:t>\tablet</w:t>
+                            </w:r>
+                          </w:p>
+                          <w:p>
+                            <w:pPr>
+                              <w:ind w:firstLine="708"/>
+                              <w:rPr>
+                                <w:rFonts w:ascii="Consolas" w:hAnsi="Consolas"/>
+                                <w:sz w:val="20"/>
+                                <w:szCs w:val="20"/>
+                                <w:lang w:eastAsia="x-none"/>
+                              </w:rPr>
+                            </w:pPr>
+                            <w:r>
+                              <w:rPr>
+                                <w:rFonts w:ascii="Consolas" w:hAnsi="Consolas"/>
+                                <w:sz w:val="20"/>
+                                <w:szCs w:val="20"/>
+                                <w:lang w:eastAsia="x-none"/>
+                              </w:rPr>
+                              <w:t>header.mustache</w:t>
+                            </w:r>
+                          </w:p>
+                          <w:p>
+                            <w:pPr>
+                              <w:rPr>
+                                <w:rFonts w:ascii="Consolas" w:hAnsi="Consolas"/>
+                                <w:sz w:val="20"/>
+                                <w:szCs w:val="20"/>
+                                <w:lang w:eastAsia="x-none"/>
+                              </w:rPr>
+                            </w:pPr>
+                            <w:r>
+                              <w:rPr>
+                                <w:rFonts w:ascii="Consolas" w:hAnsi="Consolas"/>
+                                <w:sz w:val="20"/>
+                                <w:szCs w:val="20"/>
+                                <w:lang w:eastAsia="x-none"/>
+                              </w:rPr>
+                              <w:t>\desktop</w:t>
+                            </w:r>
+                          </w:p>
+                          <w:p>
+                            <w:pPr>
+                              <w:rPr>
+                                <w:rFonts w:ascii="Consolas" w:hAnsi="Consolas"/>
+                                <w:sz w:val="20"/>
+                                <w:szCs w:val="20"/>
+                                <w:lang w:eastAsia="x-none"/>
+                              </w:rPr>
+                            </w:pPr>
+                            <w:r>
+                              <w:rPr>
+                                <w:rFonts w:ascii="Consolas" w:hAnsi="Consolas"/>
+                                <w:sz w:val="20"/>
+                                <w:szCs w:val="20"/>
+                                <w:lang w:eastAsia="x-none"/>
+                              </w:rPr>
+                              <w:t>\tv</w:t>
+                            </w:r>
+                          </w:p>
+                          <w:p>
+                            <w:pPr>
+                              <w:rPr>
+                                <w:rFonts w:ascii="Consolas" w:hAnsi="Consolas"/>
+                                <w:sz w:val="20"/>
+                                <w:szCs w:val="20"/>
+                              </w:rPr>
+                            </w:pPr>
+                          </w:p>
+                        </w:txbxContent>
+                      </wps:txbx>
+                      <wps:bodyPr rot="0" spcFirstLastPara="0" vertOverflow="overflow" horzOverflow="overflow" vert="horz" wrap="square" lIns="91440" tIns="45720" rIns="91440" bIns="45720" numCol="1" spcCol="0" rtlCol="0" fromWordArt="0" anchor="t" anchorCtr="0" forceAA="0" compatLnSpc="1">
+                        <a:prstTxWarp prst="textNoShape">
+                          <a:avLst/>
+                        </a:prstTxWarp>
+                        <a:noAutofit/>
+                      </wps:bodyPr>
+                    </wps:wsp>
+                  </a:graphicData>
+                </a:graphic>
+                <wp14:sizeRelH relativeFrom="margin">
+                  <wp14:pctWidth>0</wp14:pctWidth>
+                </wp14:sizeRelH>
+                <wp14:sizeRelV relativeFrom="margin">
+                  <wp14:pctHeight>0</wp14:pctHeight>
+                </wp14:sizeRelV>
+              </wp:anchor>
+            </w:drawing>
+          </mc:Choice>
+          <mc:Fallback>
+            <w:pict>
+              <v:shape id="Text Box 16" o:spid="_x0000_s1038" type="#_x0000_t202" style="position:absolute;left:0;text-align:left;margin-left:3in;margin-top:20.1pt;width:171pt;height:126pt;z-index:251678720;visibility:visible;mso-wrap-style:square;mso-width-percent:0;mso-height-percent:0;mso-wrap-distance-left:9pt;mso-wrap-distance-top:0;mso-wrap-distance-right:9pt;mso-wrap-distance-bottom:0;mso-position-horizontal:absolute;mso-position-horizontal-relative:text;mso-position-vertical:absolute;mso-position-vertical-relative:text;mso-width-percent:0;mso-height-percent:0;mso-width-relative:margin;mso-height-relative:margin;v-text-anchor:top" o:gfxdata="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" fillcolor="white [3201]" strokecolor="#4f81bd [3204]" strokeweight="2pt">
+                <v:textbox>
+                  <w:txbxContent>
+                    <w:p>
+                      <w:pPr>
+                        <w:rPr>
+                          <w:rFonts w:ascii="Consolas" w:hAnsi="Consolas"/>
+                          <w:sz w:val="20"/>
+                          <w:szCs w:val="20"/>
+                          <w:lang w:eastAsia="x-none"/>
+                        </w:rPr>
+                      </w:pPr>
+                      <w:r>
+                        <w:rPr>
+                          <w:rFonts w:ascii="Consolas" w:hAnsi="Consolas"/>
+                          <w:sz w:val="20"/>
+                          <w:szCs w:val="20"/>
+                          <w:lang w:eastAsia="x-none"/>
+                        </w:rPr>
+                        <w:t>\base</w:t>
+                      </w:r>
+                    </w:p>
+                    <w:p>
+                      <w:pPr>
+                        <w:ind w:firstLine="708"/>
+                        <w:rPr>
+                          <w:rFonts w:ascii="Consolas" w:hAnsi="Consolas"/>
+                          <w:sz w:val="20"/>
+                          <w:szCs w:val="20"/>
+                          <w:lang w:eastAsia="x-none"/>
+                        </w:rPr>
+                      </w:pPr>
+                      <w:r>
+                        <w:rPr>
+                          <w:rFonts w:ascii="Consolas" w:hAnsi="Consolas"/>
+                          <w:sz w:val="20"/>
+                          <w:szCs w:val="20"/>
+                          <w:lang w:eastAsia="x-none"/>
+                        </w:rPr>
+                        <w:t>header.mustache</w:t>
+                      </w:r>
+                    </w:p>
+                    <w:p>
+                      <w:pPr>
+                        <w:ind w:firstLine="708"/>
+                        <w:rPr>
+                          <w:rFonts w:ascii="Consolas" w:hAnsi="Consolas"/>
+                          <w:sz w:val="20"/>
+                          <w:szCs w:val="20"/>
+                          <w:lang w:eastAsia="x-none"/>
+                        </w:rPr>
+                      </w:pPr>
+                      <w:r>
+                        <w:rPr>
+                          <w:rFonts w:ascii="Consolas" w:hAnsi="Consolas"/>
+                          <w:sz w:val="20"/>
+                          <w:szCs w:val="20"/>
+                          <w:lang w:eastAsia="x-none"/>
+                        </w:rPr>
+                        <w:t>footer.mustache</w:t>
+                      </w:r>
+                    </w:p>
+                    <w:p>
+                      <w:pPr>
+                        <w:rPr>
+                          <w:rFonts w:ascii="Consolas" w:hAnsi="Consolas"/>
+                          <w:sz w:val="20"/>
+                          <w:szCs w:val="20"/>
+                          <w:lang w:eastAsia="x-none"/>
+                        </w:rPr>
+                      </w:pPr>
+                      <w:r>
+                        <w:rPr>
+                          <w:rFonts w:ascii="Consolas" w:hAnsi="Consolas"/>
+                          <w:sz w:val="20"/>
+                          <w:szCs w:val="20"/>
+                          <w:lang w:eastAsia="x-none"/>
+                        </w:rPr>
+                        <w:t>\mobile</w:t>
+                      </w:r>
+                    </w:p>
+                    <w:p>
+                      <w:pPr>
+                        <w:ind w:firstLine="708"/>
+                        <w:rPr>
+                          <w:rFonts w:ascii="Consolas" w:hAnsi="Consolas"/>
+                          <w:sz w:val="20"/>
+                          <w:szCs w:val="20"/>
+                          <w:lang w:eastAsia="x-none"/>
+                        </w:rPr>
+                      </w:pPr>
+                      <w:r>
+                        <w:rPr>
+                          <w:rFonts w:ascii="Consolas" w:hAnsi="Consolas"/>
+                          <w:sz w:val="20"/>
+                          <w:szCs w:val="20"/>
+                          <w:lang w:eastAsia="x-none"/>
+                        </w:rPr>
+                        <w:t>header.mustache</w:t>
+                      </w:r>
+                    </w:p>
+                    <w:p>
+                      <w:pPr>
+                        <w:ind w:firstLine="708"/>
+                        <w:rPr>
+                          <w:rFonts w:ascii="Consolas" w:hAnsi="Consolas"/>
+                          <w:sz w:val="20"/>
+                          <w:szCs w:val="20"/>
+                          <w:lang w:eastAsia="x-none"/>
+                        </w:rPr>
+                      </w:pPr>
+                      <w:r>
+                        <w:rPr>
+                          <w:rFonts w:ascii="Consolas" w:hAnsi="Consolas"/>
+                          <w:sz w:val="20"/>
+                          <w:szCs w:val="20"/>
+                          <w:lang w:eastAsia="x-none"/>
+                        </w:rPr>
+                        <w:t>footer.mustache</w:t>
+                      </w:r>
+                    </w:p>
+                    <w:p>
+                      <w:pPr>
+                        <w:rPr>
+                          <w:rFonts w:ascii="Consolas" w:hAnsi="Consolas"/>
+                          <w:sz w:val="20"/>
+                          <w:szCs w:val="20"/>
+                          <w:lang w:eastAsia="x-none"/>
+                        </w:rPr>
+                      </w:pPr>
+                      <w:r>
+                        <w:rPr>
+                          <w:rFonts w:ascii="Consolas" w:hAnsi="Consolas"/>
+                          <w:sz w:val="20"/>
+                          <w:szCs w:val="20"/>
+                          <w:lang w:eastAsia="x-none"/>
+                        </w:rPr>
+                        <w:t>\tablet</w:t>
+                      </w:r>
+                    </w:p>
+                    <w:p>
+                      <w:pPr>
+                        <w:ind w:firstLine="708"/>
+                        <w:rPr>
+                          <w:rFonts w:ascii="Consolas" w:hAnsi="Consolas"/>
+                          <w:sz w:val="20"/>
+                          <w:szCs w:val="20"/>
+                          <w:lang w:eastAsia="x-none"/>
+                        </w:rPr>
+                      </w:pPr>
+                      <w:r>
+                        <w:rPr>
+                          <w:rFonts w:ascii="Consolas" w:hAnsi="Consolas"/>
+                          <w:sz w:val="20"/>
+                          <w:szCs w:val="20"/>
+                          <w:lang w:eastAsia="x-none"/>
+                        </w:rPr>
+                        <w:t>header.mustache</w:t>
+                      </w:r>
+                    </w:p>
+                    <w:p>
+                      <w:pPr>
+                        <w:rPr>
+                          <w:rFonts w:ascii="Consolas" w:hAnsi="Consolas"/>
+                          <w:sz w:val="20"/>
+                          <w:szCs w:val="20"/>
+                          <w:lang w:eastAsia="x-none"/>
+                        </w:rPr>
+                      </w:pPr>
+                      <w:r>
+                        <w:rPr>
+                          <w:rFonts w:ascii="Consolas" w:hAnsi="Consolas"/>
+                          <w:sz w:val="20"/>
+                          <w:szCs w:val="20"/>
+                          <w:lang w:eastAsia="x-none"/>
+                        </w:rPr>
+                        <w:t>\desktop</w:t>
+                      </w:r>
+                    </w:p>
+                    <w:p>
+                      <w:pPr>
+                        <w:rPr>
+                          <w:rFonts w:ascii="Consolas" w:hAnsi="Consolas"/>
+                          <w:sz w:val="20"/>
+                          <w:szCs w:val="20"/>
+                          <w:lang w:eastAsia="x-none"/>
+                        </w:rPr>
+                      </w:pPr>
+                      <w:r>
+                        <w:rPr>
+                          <w:rFonts w:ascii="Consolas" w:hAnsi="Consolas"/>
+                          <w:sz w:val="20"/>
+                          <w:szCs w:val="20"/>
+                          <w:lang w:eastAsia="x-none"/>
+                        </w:rPr>
+                        <w:t>\tv</w:t>
+                      </w:r>
+                    </w:p>
+                    <w:p>
+                      <w:pPr>
+                        <w:rPr>
+                          <w:rFonts w:ascii="Consolas" w:hAnsi="Consolas"/>
+                          <w:sz w:val="20"/>
+                          <w:szCs w:val="20"/>
+                        </w:rPr>
+                      </w:pPr>
+                    </w:p>
+                  </w:txbxContent>
+                </v:textbox>
+                <w10:wrap type="topAndBottom"/>
+              </v:shape>
+            </w:pict>
+          </mc:Fallback>
+        </mc:AlternateContent>
+      </w:r>
+      <w:r>
+        <w:rPr>
+          <w:noProof/>
+        </w:rPr>
+        <mc:AlternateContent>
+          <mc:Choice Requires="wps">
+            <w:drawing>
+              <wp:anchor distT="0" distB="0" distL="114300" distR="114300" simplePos="0" relativeHeight="251680768" behindDoc="0" locked="0" layoutInCell="1" allowOverlap="1" wp14:anchorId="1FE419C8" wp14:editId="3682A3DB">
+                <wp:simplePos x="0" y="0"/>
+                <wp:positionH relativeFrom="column">
+                  <wp:posOffset>234950</wp:posOffset>
+                </wp:positionH>
+                <wp:positionV relativeFrom="paragraph">
+                  <wp:posOffset>1569720</wp:posOffset>
+                </wp:positionV>
+                <wp:extent cx="2393950" cy="528955"/>
+                <wp:effectExtent l="0" t="0" r="0" b="4445"/>
+                <wp:wrapTopAndBottom/>
+                <wp:docPr id="17" name="Text Box 17"/>
+                <wp:cNvGraphicFramePr/>
+                <a:graphic xmlns:a="http://schemas.openxmlformats.org/drawingml/2006/main">
+                  <a:graphicData uri="http://schemas.microsoft.com/office/word/2010/wordprocessingShape">
+                    <wps:wsp>
+                      <wps:cNvSpPr txBox="1"/>
+                      <wps:spPr>
+                        <a:xfrm>
+                          <a:off x="0" y="0"/>
+                          <a:ext cx="2393950" cy="528955"/>
+                        </a:xfrm>
+                        <a:prstGeom prst="rect">
+                          <a:avLst/>
+                        </a:prstGeom>
+                        <a:solidFill>
+                          <a:prstClr val="white"/>
+                        </a:solidFill>
+                        <a:ln>
+                          <a:noFill/>
+                        </a:ln>
+                        <a:effectLst/>
+                        <a:extLst>
+                          <a:ext uri="{C572A759-6A51-4108-AA02-DFA0A04FC94B}">
+                            <ma14:wrappingTextBoxFlag xmlns:ma14="http://schemas.microsoft.com/office/mac/drawingml/2011/main"/>
+                          </a:ext>
+                        </a:extLst>
+                      </wps:spPr>
+                      <wps:txbx>
+                        <w:txbxContent>
+                          <w:p>
+                            <w:pPr>
+                              <w:pStyle w:val="Caption"/>
+                              <w:rPr>
+                                <w:noProof/>
+                              </w:rPr>
+                            </w:pPr>
+                            <w:r>
+                              <w:t xml:space="preserve">Code Snippet </w:t>
+                            </w:r>
+                            <w:fldSimple w:instr=" SEQ Code_Snippet \* ARABIC ">
+                              <w:r>
+                                <w:rPr>
+                                  <w:noProof/>
+                                </w:rPr>
+                                <w:t>6</w:t>
+                              </w:r>
+                            </w:fldSimple>
+                            <w:r>
+                              <w:t>: HTML Markup with Mustache partials for the header and footer of the document.</w:t>
+                            </w:r>
+                          </w:p>
+                        </w:txbxContent>
+                      </wps:txbx>
+                      <wps:bodyPr rot="0" spcFirstLastPara="0" vertOverflow="overflow" horzOverflow="overflow" vert="horz" wrap="square" lIns="0" tIns="0" rIns="0" bIns="0" numCol="1" spcCol="0" rtlCol="0" fromWordArt="0" anchor="t" anchorCtr="0" forceAA="0" compatLnSpc="1">
+                        <a:prstTxWarp prst="textNoShape">
+                          <a:avLst/>
+                        </a:prstTxWarp>
+                        <a:spAutoFit/>
+                      </wps:bodyPr>
+                    </wps:wsp>
+                  </a:graphicData>
+                </a:graphic>
+              </wp:anchor>
+            </w:drawing>
+          </mc:Choice>
+          <mc:Fallback>
+            <w:pict>
+              <v:shape id="Text Box 17" o:spid="_x0000_s1039" type="#_x0000_t202" style="position:absolute;left:0;text-align:left;margin-left:18.5pt;margin-top:123.6pt;width:188.5pt;height:41.65pt;z-index:251680768;visibility:visible;mso-wrap-style:square;mso-wrap-distance-left:9pt;mso-wrap-distance-top:0;mso-wrap-distance-right:9pt;mso-wrap-distance-bottom:0;mso-position-horizontal:absolute;mso-position-horizontal-relative:text;mso-position-vertical:absolute;mso-position-vertical-relative:text;v-text-anchor:top" o:gfxdata="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" stroked="f">
+                <v:textbox style="mso-fit-shape-to-text:t" inset="0,0,0,0">
+                  <w:txbxContent>
+                    <w:p>
+                      <w:pPr>
+                        <w:pStyle w:val="Caption"/>
+                        <w:rPr>
+                          <w:noProof/>
+                        </w:rPr>
+                      </w:pPr>
+                      <w:r>
+                        <w:t xml:space="preserve">Code Snippet </w:t>
+                      </w:r>
+                      <w:fldSimple w:instr=" SEQ Code_Snippet \* ARABIC ">
+                        <w:r>
+                          <w:rPr>
+                            <w:noProof/>
+                          </w:rPr>
+                          <w:t>6</w:t>
+                        </w:r>
+                      </w:fldSimple>
+                      <w:r>
+                        <w:t>: HTML Markup with Mustache partials for the header and footer of the document.</w:t>
+                      </w:r>
+                    </w:p>
+                  </w:txbxContent>
+                </v:textbox>
+                <w10:wrap type="topAndBottom"/>
+              </v:shape>
+            </w:pict>
+          </mc:Fallback>
+        </mc:AlternateContent>
+      </w:r>
+      <w:r>
+        <w:rPr>
+          <w:noProof/>
+        </w:rPr>
+        <mc:AlternateContent>
+          <mc:Choice Requires="wps">
+            <w:drawing>
+              <wp:anchor distT="0" distB="0" distL="114300" distR="114300" simplePos="0" relativeHeight="251677696" behindDoc="0" locked="0" layoutInCell="1" allowOverlap="1" wp14:anchorId="5B4BB2F2" wp14:editId="40F63570">
+                <wp:simplePos x="0" y="0"/>
+                <wp:positionH relativeFrom="column">
+                  <wp:posOffset>234950</wp:posOffset>
+                </wp:positionH>
+                <wp:positionV relativeFrom="paragraph">
+                  <wp:posOffset>255270</wp:posOffset>
+                </wp:positionV>
+                <wp:extent cx="2393950" cy="1257300"/>
+                <wp:effectExtent l="0" t="0" r="19050" b="38100"/>
+                <wp:wrapTopAndBottom/>
+                <wp:docPr id="15" name="Text Box 15"/>
+                <wp:cNvGraphicFramePr/>
+                <a:graphic xmlns:a="http://schemas.openxmlformats.org/drawingml/2006/main">
+                  <a:graphicData uri="http://schemas.microsoft.com/office/word/2010/wordprocessingShape">
+                    <wps:wsp>
+                      <wps:cNvSpPr txBox="1"/>
+                      <wps:spPr>
+                        <a:xfrm>
+                          <a:off x="0" y="0"/>
+                          <a:ext cx="2393950" cy="1257300"/>
+                        </a:xfrm>
+                        <a:prstGeom prst="rect">
+                          <a:avLst/>
+                        </a:prstGeom>
+                        <a:ln/>
+                        <a:extLst>
+                          <a:ext uri="{C572A759-6A51-4108-AA02-DFA0A04FC94B}">
+                            <ma14:wrappingTextBoxFlag xmlns:ma14="http://schemas.microsoft.com/office/mac/drawingml/2011/main"/>
+                          </a:ext>
+                        </a:extLst>
+                      </wps:spPr>
+                      <wps:style>
+                        <a:lnRef idx="2">
+                          <a:schemeClr val="accent1"/>
+                        </a:lnRef>
+                        <a:fillRef idx="1">
+                          <a:schemeClr val="lt1"/>
+                        </a:fillRef>
+                        <a:effectRef idx="0">
+                          <a:schemeClr val="accent1"/>
+                        </a:effectRef>
+                        <a:fontRef idx="minor">
+                          <a:schemeClr val="dk1"/>
+                        </a:fontRef>
+                      </wps:style>
+                      <wps:txbx>
+                        <w:txbxContent>
+                          <w:p>
+                            <w:pPr>
+                              <w:rPr>
+                                <w:rFonts w:ascii="Consolas" w:hAnsi="Consolas"/>
+                                <w:sz w:val="20"/>
+                                <w:szCs w:val="20"/>
+                                <w:lang w:eastAsia="x-none"/>
+                              </w:rPr>
+                            </w:pPr>
+                            <w:r>
+                              <w:rPr>
+                                <w:rFonts w:ascii="Consolas" w:hAnsi="Consolas"/>
+                                <w:sz w:val="20"/>
+                                <w:szCs w:val="20"/>
+                                <w:lang w:eastAsia="x-none"/>
+                              </w:rPr>
+                              <w:t>[...HTML, head etc. tags...]</w:t>
+                            </w:r>
+                          </w:p>
+                          <w:p>
+                            <w:pPr>
+                              <w:rPr>
+                                <w:rFonts w:ascii="Consolas" w:hAnsi="Consolas"/>
+                                <w:sz w:val="20"/>
+                                <w:szCs w:val="20"/>
+                                <w:lang w:eastAsia="x-none"/>
+                              </w:rPr>
+                            </w:pPr>
+                            <w:r>
+                              <w:rPr>
+                                <w:rFonts w:ascii="Consolas" w:hAnsi="Consolas"/>
+                                <w:sz w:val="20"/>
+                                <w:szCs w:val="20"/>
+                                <w:lang w:eastAsia="x-none"/>
+                              </w:rPr>
+                              <w:t>&lt;body&gt;</w:t>
+                            </w:r>
+                          </w:p>
+                          <w:p>
+                            <w:pPr>
+                              <w:ind w:firstLine="708"/>
+                              <w:rPr>
+                                <w:rFonts w:ascii="Consolas" w:hAnsi="Consolas"/>
+                                <w:sz w:val="20"/>
+                                <w:szCs w:val="20"/>
+                                <w:lang w:eastAsia="x-none"/>
+                              </w:rPr>
+                            </w:pPr>
+                            <w:r>
+                              <w:rPr>
+                                <w:rFonts w:ascii="Consolas" w:hAnsi="Consolas"/>
+                                <w:sz w:val="20"/>
+                                <w:szCs w:val="20"/>
+                                <w:lang w:eastAsia="x-none"/>
+                              </w:rPr>
+                              <w:t>{&gt;header}</w:t>
+                            </w:r>
+                          </w:p>
+                          <w:p>
+                            <w:pPr>
+                              <w:ind w:firstLine="708"/>
+                              <w:rPr>
+                                <w:rFonts w:ascii="Consolas" w:hAnsi="Consolas"/>
+                                <w:sz w:val="20"/>
+                                <w:szCs w:val="20"/>
+                                <w:lang w:eastAsia="x-none"/>
+                              </w:rPr>
+                            </w:pPr>
+                            <w:r>
+                              <w:rPr>
+                                <w:rFonts w:ascii="Consolas" w:hAnsi="Consolas"/>
+                                <w:sz w:val="20"/>
+                                <w:szCs w:val="20"/>
+                                <w:lang w:eastAsia="x-none"/>
+                              </w:rPr>
+                              <w:t>[...some content...]</w:t>
+                            </w:r>
+                          </w:p>
+                          <w:p>
+                            <w:pPr>
+                              <w:ind w:firstLine="708"/>
+                              <w:rPr>
+                                <w:rFonts w:ascii="Consolas" w:hAnsi="Consolas"/>
+                                <w:sz w:val="20"/>
+                                <w:szCs w:val="20"/>
+                                <w:lang w:eastAsia="x-none"/>
+                              </w:rPr>
+                            </w:pPr>
+                            <w:r>
+                              <w:rPr>
+                                <w:rFonts w:ascii="Consolas" w:hAnsi="Consolas"/>
+                                <w:sz w:val="20"/>
+                                <w:szCs w:val="20"/>
+                                <w:lang w:eastAsia="x-none"/>
+                              </w:rPr>
+                              <w:t>{&gt;footer}</w:t>
+                            </w:r>
+                          </w:p>
+                          <w:p>
+                            <w:pPr>
+                              <w:rPr>
+                                <w:rFonts w:ascii="Consolas" w:hAnsi="Consolas"/>
+                                <w:sz w:val="20"/>
+                                <w:szCs w:val="20"/>
+                                <w:lang w:eastAsia="x-none"/>
+                              </w:rPr>
+                            </w:pPr>
+                            <w:r>
+                              <w:rPr>
+                                <w:rFonts w:ascii="Consolas" w:hAnsi="Consolas"/>
+                                <w:sz w:val="20"/>
+                                <w:szCs w:val="20"/>
+                                <w:lang w:eastAsia="x-none"/>
+                              </w:rPr>
+                              <w:t>&lt;/body&gt;</w:t>
+                            </w:r>
+                          </w:p>
+                          <w:p>
+                            <w:pPr>
+                              <w:rPr>
+                                <w:rFonts w:ascii="Consolas" w:hAnsi="Consolas"/>
+                                <w:sz w:val="20"/>
+                                <w:szCs w:val="20"/>
+                                <w:lang w:eastAsia="x-none"/>
+                              </w:rPr>
+                            </w:pPr>
+                            <w:r>
+                              <w:rPr>
+                                <w:rFonts w:ascii="Consolas" w:hAnsi="Consolas"/>
+                                <w:sz w:val="20"/>
+                                <w:szCs w:val="20"/>
+                                <w:lang w:eastAsia="x-none"/>
+                              </w:rPr>
+                              <w:t>[...HTML closing tags...]</w:t>
+                            </w:r>
+                          </w:p>
+                          <w:p>
+                            <w:pPr>
+                              <w:rPr>
+                                <w:rFonts w:ascii="Consolas" w:hAnsi="Consolas"/>
+                                <w:sz w:val="20"/>
+                                <w:szCs w:val="20"/>
+                              </w:rPr>
+                            </w:pPr>
+                          </w:p>
+                        </w:txbxContent>
+                      </wps:txbx>
+                      <wps:bodyPr rot="0" spcFirstLastPara="0" vertOverflow="overflow" horzOverflow="overflow" vert="horz" wrap="square" lIns="91440" tIns="45720" rIns="91440" bIns="45720" numCol="1" spcCol="0" rtlCol="0" fromWordArt="0" anchor="t" anchorCtr="0" forceAA="0" compatLnSpc="1">
+                        <a:prstTxWarp prst="textNoShape">
+                          <a:avLst/>
+                        </a:prstTxWarp>
+                        <a:noAutofit/>
+                      </wps:bodyPr>
+                    </wps:wsp>
+                  </a:graphicData>
+                </a:graphic>
+                <wp14:sizeRelH relativeFrom="margin">
+                  <wp14:pctWidth>0</wp14:pctWidth>
+                </wp14:sizeRelH>
+                <wp14:sizeRelV relativeFrom="margin">
+                  <wp14:pctHeight>0</wp14:pctHeight>
+                </wp14:sizeRelV>
+              </wp:anchor>
+            </w:drawing>
+          </mc:Choice>
+          <mc:Fallback>
+            <w:pict>
+              <v:shape id="Text Box 15" o:spid="_x0000_s1040" type="#_x0000_t202" style="position:absolute;left:0;text-align:left;margin-left:18.5pt;margin-top:20.1pt;width:188.5pt;height:99pt;z-index:251677696;visibility:visible;mso-wrap-style:square;mso-width-percent:0;mso-height-percent:0;mso-wrap-distance-left:9pt;mso-wrap-distance-top:0;mso-wrap-distance-right:9pt;mso-wrap-distance-bottom:0;mso-position-horizontal:absolute;mso-position-horizontal-relative:text;mso-position-vertical:absolute;mso-position-vertical-relative:text;mso-width-percent:0;mso-height-percent:0;mso-width-relative:margin;mso-height-relative:margin;v-text-anchor:top" o:gfxdata="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" fillcolor="white [3201]" strokecolor="#4f81bd [3204]" strokeweight="2pt">
+                <v:textbox>
+                  <w:txbxContent>
+                    <w:p>
+                      <w:pPr>
+                        <w:rPr>
+                          <w:rFonts w:ascii="Consolas" w:hAnsi="Consolas"/>
+                          <w:sz w:val="20"/>
+                          <w:szCs w:val="20"/>
+                          <w:lang w:eastAsia="x-none"/>
+                        </w:rPr>
+                      </w:pPr>
+                      <w:r>
+                        <w:rPr>
+                          <w:rFonts w:ascii="Consolas" w:hAnsi="Consolas"/>
+                          <w:sz w:val="20"/>
+                          <w:szCs w:val="20"/>
+                          <w:lang w:eastAsia="x-none"/>
+                        </w:rPr>
+                        <w:t>[...HTML, head etc. tags...]</w:t>
+                      </w:r>
+                    </w:p>
+                    <w:p>
+                      <w:pPr>
+                        <w:rPr>
+                          <w:rFonts w:ascii="Consolas" w:hAnsi="Consolas"/>
+                          <w:sz w:val="20"/>
+                          <w:szCs w:val="20"/>
+                          <w:lang w:eastAsia="x-none"/>
+                        </w:rPr>
+                      </w:pPr>
+                      <w:r>
+                        <w:rPr>
+                          <w:rFonts w:ascii="Consolas" w:hAnsi="Consolas"/>
+                          <w:sz w:val="20"/>
+                          <w:szCs w:val="20"/>
+                          <w:lang w:eastAsia="x-none"/>
+                        </w:rPr>
+                        <w:t>&lt;body&gt;</w:t>
+                      </w:r>
+                    </w:p>
+                    <w:p>
+                      <w:pPr>
+                        <w:ind w:firstLine="708"/>
+                        <w:rPr>
+                          <w:rFonts w:ascii="Consolas" w:hAnsi="Consolas"/>
+                          <w:sz w:val="20"/>
+                          <w:szCs w:val="20"/>
+                          <w:lang w:eastAsia="x-none"/>
+                        </w:rPr>
+                      </w:pPr>
+                      <w:r>
+                        <w:rPr>
+                          <w:rFonts w:ascii="Consolas" w:hAnsi="Consolas"/>
+                          <w:sz w:val="20"/>
+                          <w:szCs w:val="20"/>
+                          <w:lang w:eastAsia="x-none"/>
+                        </w:rPr>
+                        <w:t>{&gt;header}</w:t>
+                      </w:r>
+                    </w:p>
+                    <w:p>
+                      <w:pPr>
+                        <w:ind w:firstLine="708"/>
+                        <w:rPr>
+                          <w:rFonts w:ascii="Consolas" w:hAnsi="Consolas"/>
+                          <w:sz w:val="20"/>
+                          <w:szCs w:val="20"/>
+                          <w:lang w:eastAsia="x-none"/>
+                        </w:rPr>
+                      </w:pPr>
+                      <w:r>
+                        <w:rPr>
+                          <w:rFonts w:ascii="Consolas" w:hAnsi="Consolas"/>
+                          <w:sz w:val="20"/>
+                          <w:szCs w:val="20"/>
+                          <w:lang w:eastAsia="x-none"/>
+                        </w:rPr>
+                        <w:t>[...some content...]</w:t>
+                      </w:r>
+                    </w:p>
+                    <w:p>
+                      <w:pPr>
+                        <w:ind w:firstLine="708"/>
+                        <w:rPr>
+                          <w:rFonts w:ascii="Consolas" w:hAnsi="Consolas"/>
+                          <w:sz w:val="20"/>
+                          <w:szCs w:val="20"/>
+                          <w:lang w:eastAsia="x-none"/>
+                        </w:rPr>
+                      </w:pPr>
+                      <w:r>
+                        <w:rPr>
+                          <w:rFonts w:ascii="Consolas" w:hAnsi="Consolas"/>
+                          <w:sz w:val="20"/>
+                          <w:szCs w:val="20"/>
+                          <w:lang w:eastAsia="x-none"/>
+                        </w:rPr>
+                        <w:t>{&gt;footer}</w:t>
+                      </w:r>
+                    </w:p>
+                    <w:p>
+                      <w:pPr>
+                        <w:rPr>
+                          <w:rFonts w:ascii="Consolas" w:hAnsi="Consolas"/>
+                          <w:sz w:val="20"/>
+                          <w:szCs w:val="20"/>
+                          <w:lang w:eastAsia="x-none"/>
+                        </w:rPr>
+                      </w:pPr>
+                      <w:r>
+                        <w:rPr>
+                          <w:rFonts w:ascii="Consolas" w:hAnsi="Consolas"/>
+                          <w:sz w:val="20"/>
+                          <w:szCs w:val="20"/>
+                          <w:lang w:eastAsia="x-none"/>
+                        </w:rPr>
+                        <w:t>&lt;/body&gt;</w:t>
+                      </w:r>
+                    </w:p>
+                    <w:p>
+                      <w:pPr>
+                        <w:rPr>
+                          <w:rFonts w:ascii="Consolas" w:hAnsi="Consolas"/>
+                          <w:sz w:val="20"/>
+                          <w:szCs w:val="20"/>
+                          <w:lang w:eastAsia="x-none"/>
+                        </w:rPr>
+                      </w:pPr>
+                      <w:r>
+                        <w:rPr>
+                          <w:rFonts w:ascii="Consolas" w:hAnsi="Consolas"/>
+                          <w:sz w:val="20"/>
+                          <w:szCs w:val="20"/>
+                          <w:lang w:eastAsia="x-none"/>
+                        </w:rPr>
+                        <w:t>[...HTML closing tags...]</w:t>
+                      </w:r>
+                    </w:p>
+                    <w:p>
+                      <w:pPr>
+                        <w:rPr>
+                          <w:rFonts w:ascii="Consolas" w:hAnsi="Consolas"/>
+                          <w:sz w:val="20"/>
+                          <w:szCs w:val="20"/>
+                        </w:rPr>
+                      </w:pPr>
+                    </w:p>
+                  </w:txbxContent>
+                </v:textbox>
+                <w10:wrap type="topAndBottom"/>
+              </v:shape>
+            </w:pict>
+          </mc:Fallback>
+        </mc:AlternateContent>
+      </w:r>
+    </w:p>
+    <w:p>
+      <w:pPr>
+        <w:jc w:val="both"/>
         <w:rPr>
           <w:lang w:eastAsia="x-none"/>
         </w:rPr>
-        <w:t xml:space="preserve"> This means that whenever the page is loaded the partials will be filled by whatever markup is in the templates in the folder of the family chosen by Detector. In the base case we have preset definitions of both the header and footer sections. For the mobile family of devices we have overwritten both the header and footer – perhaps to move a lot of navigation from the header to the footer for more comfortable one-handed use. In the case of the tablet the header will be overwritten while the footer is left untouched. In the case of both desktop and TV no changes are made as the templates in the base folder are meant for use with larger screens. This way of organizing the templates lets the system look in the folder of the chosen device family first, while filling in the remaining partials with what’s in the base folder – removing a lot of code that would otherwise be repeated throughout each family-specific markup. Falling back on a base directory is not supported in Mustache by default, but Dave Olsen has made the small tweaks necessary for this functionality in his own fork of Mustache’s loader. While this kind of structure is invisible to the user, it makes for a lot more readable code, and keeps the code base maintainable even if it grows in size by virtue of its modular design. Changing the order and layout of different components is just a matter of changing the base html file, leaving the device-specific code untouched. It also allows for adding family-specific components later by simply adding new partials in a specific folder. E.g. if the base navigation in the header doesn’t utilize the screen space of a 50” TV well enough; it’s just a matter of adding a </w:t>
-      </w:r>
-      <w:proofErr w:type="spellStart"/>
+      </w:pPr>
+      <w:r>
+        <w:rPr>
+          <w:lang w:eastAsia="x-none"/>
+        </w:rPr>
+        <w:t xml:space="preserve">The markup has the header and footer set as Mustache partials. This means that whenever the page is loaded the partials will be filled by whatever markup is in the templates in the folder of the family chosen by Detector. In the base case we have preset definitions of both the header and footer sections. For the mobile family of devices we have overwritten both the header and footer – perhaps to move a lot of navigation from the header to the footer for more comfortable one-handed use. In the case of the tablet the header will be overwritten while the footer is left untouched. In the case of both desktop and TV no changes are made as the templates in the base folder are meant for use with larger screens. This way of organizing the templates lets the system look in the folder of the chosen device family first, while filling in the remaining partials with what’s in the base folder – removing a lot of code that would otherwise be repeated throughout each family-specific markup. Falling back on a base directory is not supported in Mustache by default, but Dave Olsen has made the small tweaks necessary for this functionality in his own fork of Mustache’s loader. While this kind of structure is invisible to the user, it makes for a lot more readable code, and keeps the code base maintainable even if it grows in size by virtue of its modular design. Changing the order and layout of different components is just a matter of changing the base html file, leaving the device-specific code untouched. It also allows for adding family-specific components later by simply adding new partials in a specific folder. E.g. if the base navigation in the header doesn’t utilize the screen space of a 50” TV well enough; it’s just a matter of adding a </w:t>
+      </w:r>
       <w:r>
         <w:rPr>
           <w:i/>
@@ -5799,7 +6375,6 @@
         </w:rPr>
         <w:t>header.mustache</w:t>
       </w:r>
-      <w:proofErr w:type="spellEnd"/>
       <w:r>
         <w:rPr>
           <w:lang w:eastAsia="x-none"/>
@@ -5818,29 +6393,7 @@
         <w:rPr>
           <w:lang w:eastAsia="x-none"/>
         </w:rPr>
-        <w:t>Not only presentational elements can be turned into components using the RESS with Detector. Includes such as scripts and CSS markup can be put into partials that are specific to each device family. Doing this will ensure that devices only ever download files and markup that’s useful and visible to the user; skipping all the fluff that’s present in most RWD solutions and solving the problem with using “</w:t>
-      </w:r>
-      <w:proofErr w:type="spellStart"/>
-      <w:r>
-        <w:rPr>
-          <w:lang w:eastAsia="x-none"/>
-        </w:rPr>
-        <w:t>display</w:t>
-      </w:r>
-      <w:proofErr w:type="gramStart"/>
-      <w:r>
-        <w:rPr>
-          <w:lang w:eastAsia="x-none"/>
-        </w:rPr>
-        <w:t>:none</w:t>
-      </w:r>
-      <w:proofErr w:type="spellEnd"/>
-      <w:proofErr w:type="gramEnd"/>
-      <w:r>
-        <w:rPr>
-          <w:lang w:eastAsia="x-none"/>
-        </w:rPr>
-        <w:t xml:space="preserve">” as the only way of hiding elements from users on unsupported devices. This way the system supports both </w:t>
+        <w:t xml:space="preserve">Not only presentational elements can be turned into components using the RESS with Detector. Includes such as scripts and CSS markup can be put into partials that are specific to each device family. Doing this will ensure that devices only ever download files and markup that’s useful and visible to the user; skipping all the fluff that’s present in most RWD solutions and solving the problem with using “display:none” as the only way of hiding elements from users on unsupported devices. This way the system supports both </w:t>
       </w:r>
       <w:r>
         <w:rPr>
@@ -5940,20 +6493,8 @@
         <w:pStyle w:val="Heading1"/>
         <w:jc w:val="both"/>
       </w:pPr>
-      <w:commentRangeStart w:id="26"/>
       <w:r>
         <w:t>Summary</w:t>
-      </w:r>
-      <w:commentRangeEnd w:id="26"/>
-      <w:r>
-        <w:rPr>
-          <w:rStyle w:val="CommentReference"/>
-          <w:rFonts w:asciiTheme="minorHAnsi" w:eastAsiaTheme="minorEastAsia" w:hAnsiTheme="minorHAnsi" w:cstheme="minorBidi"/>
-          <w:b w:val="0"/>
-          <w:bCs w:val="0"/>
-          <w:color w:val="auto"/>
-        </w:rPr>
-        <w:commentReference w:id="26"/>
       </w:r>
     </w:p>
     <w:p>
@@ -5976,7 +6517,7 @@
 
 <file path=word/comments.xml><?xml version="1.0" encoding="utf-8"?>
 <w:comments xmlns:wpc="http://schemas.microsoft.com/office/word/2010/wordprocessingCanvas" xmlns:mo="http://schemas.microsoft.com/office/mac/office/2008/main" xmlns:mc="http://schemas.openxmlformats.org/markup-compatibility/2006" xmlns:mv="urn:schemas-microsoft-com:mac:vml" xmlns:o="urn:schemas-microsoft-com:office:office" xmlns:r="http://schemas.openxmlformats.org/officeDocument/2006/relationships" xmlns:m="http://schemas.openxmlformats.org/officeDocument/2006/math" xmlns:v="urn:schemas-microsoft-com:vml" xmlns:wp14="http://schemas.microsoft.com/office/word/2010/wordprocessingDrawing" xmlns:wp="http://schemas.openxmlformats.org/drawingml/2006/wordprocessingDrawing" xmlns:w10="urn:schemas-microsoft-com:office:word" xmlns:w="http://schemas.openxmlformats.org/wordprocessingml/2006/main" xmlns:w14="http://schemas.microsoft.com/office/word/2010/wordml" xmlns:wpg="http://schemas.microsoft.com/office/word/2010/wordprocessingGroup" xmlns:wpi="http://schemas.microsoft.com/office/word/2010/wordprocessingInk" xmlns:wne="http://schemas.microsoft.com/office/word/2006/wordml" xmlns:wps="http://schemas.microsoft.com/office/word/2010/wordprocessingShape" mc:Ignorable="w14 wp14">
-  <w:comment w:id="0" w:author="Office 2011" w:date="2012-12-15T22:13:00Z" w:initials="O2">
+  <w:comment w:id="10" w:author="Office 2011" w:date="2012-12-15T22:47:00Z" w:initials="O2">
     <w:p>
       <w:pPr>
         <w:pStyle w:val="CommentText"/>
@@ -5988,418 +6529,43 @@
         <w:annotationRef/>
       </w:r>
       <w:r>
-        <w:t xml:space="preserve">“Concepts and definitions” </w:t>
-      </w:r>
-      <w:proofErr w:type="spellStart"/>
-      <w:r>
-        <w:t>eller</w:t>
-      </w:r>
-      <w:proofErr w:type="spellEnd"/>
-      <w:r>
-        <w:t xml:space="preserve"> </w:t>
-      </w:r>
-      <w:proofErr w:type="spellStart"/>
-      <w:r>
-        <w:t>noe</w:t>
-      </w:r>
-      <w:proofErr w:type="spellEnd"/>
-      <w:r>
-        <w:t xml:space="preserve"> </w:t>
-      </w:r>
-      <w:proofErr w:type="spellStart"/>
-      <w:r>
-        <w:t>slikt</w:t>
-      </w:r>
-      <w:proofErr w:type="spellEnd"/>
-      <w:r>
-        <w:t>?</w:t>
-      </w:r>
-    </w:p>
+        <w:t>Vurdere å illustrere med et bilde av en “fluid” (men ikke klassisk “responsive”) side på to ganske ulike skjermstørrelser, kanskje? Kan gjerne bare være firkanter og bokser også.</w:t>
+      </w:r>
+    </w:p>
+  </w:comment>
+  <w:comment w:id="11" w:author="Henrik Hellerøy" w:date="2012-12-18T14:40:00Z" w:initials="HH">
     <w:p>
       <w:pPr>
         <w:pStyle w:val="CommentText"/>
       </w:pPr>
-    </w:p>
+      <w:r>
+        <w:rPr>
+          <w:rStyle w:val="CommentReference"/>
+        </w:rPr>
+        <w:annotationRef/>
+      </w:r>
+      <w:r>
+        <w:t>Referanse</w:t>
+      </w:r>
+    </w:p>
+  </w:comment>
+  <w:comment w:id="12" w:author="Henrik Hellerøy" w:date="2012-12-13T23:21:00Z" w:initials="HH">
     <w:p>
       <w:pPr>
         <w:pStyle w:val="CommentText"/>
       </w:pPr>
-      <w:proofErr w:type="spellStart"/>
-      <w:r>
-        <w:t>Hvor</w:t>
-      </w:r>
-      <w:proofErr w:type="spellEnd"/>
-      <w:r>
-        <w:t xml:space="preserve"> </w:t>
-      </w:r>
-      <w:proofErr w:type="spellStart"/>
-      <w:r>
-        <w:t>Enonic</w:t>
-      </w:r>
-      <w:proofErr w:type="spellEnd"/>
-      <w:r>
-        <w:t xml:space="preserve"> </w:t>
-      </w:r>
-      <w:proofErr w:type="spellStart"/>
-      <w:r>
-        <w:t>hører</w:t>
-      </w:r>
-      <w:proofErr w:type="spellEnd"/>
-      <w:r>
-        <w:t xml:space="preserve"> </w:t>
-      </w:r>
-      <w:proofErr w:type="spellStart"/>
-      <w:r>
-        <w:t>hjemme</w:t>
-      </w:r>
-      <w:proofErr w:type="spellEnd"/>
-      <w:r>
-        <w:t xml:space="preserve"> </w:t>
-      </w:r>
-      <w:proofErr w:type="spellStart"/>
-      <w:r>
-        <w:t>kan</w:t>
-      </w:r>
-      <w:proofErr w:type="spellEnd"/>
-      <w:r>
-        <w:t xml:space="preserve"> </w:t>
-      </w:r>
-      <w:proofErr w:type="spellStart"/>
-      <w:r>
-        <w:t>jo</w:t>
-      </w:r>
-      <w:proofErr w:type="spellEnd"/>
-      <w:r>
-        <w:t xml:space="preserve"> </w:t>
-      </w:r>
-      <w:proofErr w:type="spellStart"/>
-      <w:r>
-        <w:t>diskuteres</w:t>
-      </w:r>
-      <w:proofErr w:type="spellEnd"/>
-      <w:r>
-        <w:t xml:space="preserve">. </w:t>
-      </w:r>
-      <w:proofErr w:type="spellStart"/>
-      <w:r>
-        <w:t>Selv</w:t>
-      </w:r>
-      <w:proofErr w:type="spellEnd"/>
-      <w:r>
-        <w:t xml:space="preserve"> </w:t>
-      </w:r>
-      <w:proofErr w:type="spellStart"/>
-      <w:r>
-        <w:t>tror</w:t>
-      </w:r>
-      <w:proofErr w:type="spellEnd"/>
-      <w:r>
-        <w:t xml:space="preserve"> </w:t>
-      </w:r>
-      <w:proofErr w:type="spellStart"/>
-      <w:r>
-        <w:t>jeg</w:t>
-      </w:r>
-      <w:proofErr w:type="spellEnd"/>
-      <w:r>
-        <w:t xml:space="preserve"> </w:t>
-      </w:r>
-      <w:proofErr w:type="spellStart"/>
-      <w:r>
-        <w:t>ville</w:t>
-      </w:r>
-      <w:proofErr w:type="spellEnd"/>
-      <w:r>
-        <w:t xml:space="preserve"> </w:t>
-      </w:r>
-      <w:proofErr w:type="spellStart"/>
-      <w:r>
-        <w:t>gjort</w:t>
-      </w:r>
-      <w:proofErr w:type="spellEnd"/>
-      <w:r>
-        <w:t xml:space="preserve"> </w:t>
-      </w:r>
-      <w:proofErr w:type="spellStart"/>
-      <w:r>
-        <w:t>følgende</w:t>
-      </w:r>
-      <w:proofErr w:type="spellEnd"/>
-      <w:r>
-        <w:t xml:space="preserve">: </w:t>
-      </w:r>
-      <w:proofErr w:type="spellStart"/>
-      <w:r>
-        <w:t>Putte</w:t>
-      </w:r>
-      <w:proofErr w:type="spellEnd"/>
-      <w:r>
-        <w:t xml:space="preserve"> inn CMS </w:t>
-      </w:r>
-      <w:proofErr w:type="spellStart"/>
-      <w:r>
-        <w:t>som</w:t>
-      </w:r>
-      <w:proofErr w:type="spellEnd"/>
-      <w:r>
-        <w:t xml:space="preserve"> et </w:t>
-      </w:r>
-      <w:proofErr w:type="spellStart"/>
-      <w:r>
-        <w:t>konsept</w:t>
-      </w:r>
-      <w:proofErr w:type="spellEnd"/>
-      <w:r>
-        <w:t xml:space="preserve"> </w:t>
-      </w:r>
-      <w:proofErr w:type="spellStart"/>
-      <w:r>
-        <w:t>som</w:t>
-      </w:r>
-      <w:proofErr w:type="spellEnd"/>
-      <w:r>
-        <w:t xml:space="preserve"> du </w:t>
-      </w:r>
-      <w:proofErr w:type="spellStart"/>
-      <w:r>
-        <w:t>forklarer</w:t>
-      </w:r>
-      <w:proofErr w:type="spellEnd"/>
-      <w:r>
-        <w:t xml:space="preserve"> </w:t>
-      </w:r>
-      <w:proofErr w:type="spellStart"/>
-      <w:r>
-        <w:t>på</w:t>
-      </w:r>
-      <w:proofErr w:type="spellEnd"/>
-      <w:r>
-        <w:t xml:space="preserve"> </w:t>
-      </w:r>
-      <w:proofErr w:type="spellStart"/>
-      <w:r>
-        <w:t>generell</w:t>
-      </w:r>
-      <w:proofErr w:type="spellEnd"/>
-      <w:r>
-        <w:t xml:space="preserve"> basis her (men </w:t>
-      </w:r>
-      <w:proofErr w:type="spellStart"/>
-      <w:r>
-        <w:t>gjerne</w:t>
-      </w:r>
-      <w:proofErr w:type="spellEnd"/>
-      <w:r>
-        <w:t xml:space="preserve"> </w:t>
-      </w:r>
-      <w:proofErr w:type="spellStart"/>
-      <w:r>
-        <w:t>trekke</w:t>
-      </w:r>
-      <w:proofErr w:type="spellEnd"/>
-      <w:r>
-        <w:t xml:space="preserve"> inn </w:t>
-      </w:r>
-      <w:proofErr w:type="spellStart"/>
-      <w:r>
-        <w:t>eksempler</w:t>
-      </w:r>
-      <w:proofErr w:type="spellEnd"/>
-      <w:r>
-        <w:t xml:space="preserve"> </w:t>
-      </w:r>
-      <w:proofErr w:type="spellStart"/>
-      <w:r>
-        <w:t>som</w:t>
-      </w:r>
-      <w:proofErr w:type="spellEnd"/>
-      <w:r>
-        <w:t xml:space="preserve"> </w:t>
-      </w:r>
-      <w:proofErr w:type="spellStart"/>
-      <w:r>
-        <w:t>Enonic</w:t>
-      </w:r>
-      <w:proofErr w:type="spellEnd"/>
-      <w:r>
-        <w:t xml:space="preserve">, </w:t>
-      </w:r>
-      <w:proofErr w:type="spellStart"/>
-      <w:r>
-        <w:t>EPiServer</w:t>
-      </w:r>
-      <w:proofErr w:type="spellEnd"/>
-      <w:r>
-        <w:t xml:space="preserve">, </w:t>
-      </w:r>
-      <w:proofErr w:type="spellStart"/>
-      <w:r>
-        <w:t>WordPress</w:t>
-      </w:r>
-      <w:proofErr w:type="spellEnd"/>
-      <w:r>
-        <w:t xml:space="preserve">, Drupal </w:t>
-      </w:r>
-      <w:proofErr w:type="spellStart"/>
-      <w:r>
-        <w:t>etc</w:t>
-      </w:r>
-      <w:proofErr w:type="spellEnd"/>
-      <w:r>
-        <w:t xml:space="preserve">), </w:t>
-      </w:r>
-      <w:proofErr w:type="spellStart"/>
-      <w:r>
-        <w:t>og</w:t>
-      </w:r>
-      <w:proofErr w:type="spellEnd"/>
-      <w:r>
-        <w:t xml:space="preserve"> </w:t>
-      </w:r>
-      <w:proofErr w:type="spellStart"/>
-      <w:r>
-        <w:t>heller</w:t>
-      </w:r>
-      <w:proofErr w:type="spellEnd"/>
-      <w:r>
-        <w:t xml:space="preserve"> </w:t>
-      </w:r>
-      <w:proofErr w:type="spellStart"/>
-      <w:r>
-        <w:t>bruke</w:t>
-      </w:r>
-      <w:proofErr w:type="spellEnd"/>
-      <w:r>
-        <w:t xml:space="preserve"> </w:t>
-      </w:r>
-      <w:proofErr w:type="spellStart"/>
-      <w:r>
-        <w:t>litt</w:t>
-      </w:r>
-      <w:proofErr w:type="spellEnd"/>
-      <w:r>
-        <w:t xml:space="preserve"> </w:t>
-      </w:r>
-      <w:proofErr w:type="spellStart"/>
-      <w:r>
-        <w:t>plass</w:t>
-      </w:r>
-      <w:proofErr w:type="spellEnd"/>
-      <w:r>
-        <w:t xml:space="preserve"> </w:t>
-      </w:r>
-      <w:proofErr w:type="spellStart"/>
-      <w:r>
-        <w:t>på</w:t>
-      </w:r>
-      <w:proofErr w:type="spellEnd"/>
-      <w:r>
-        <w:t xml:space="preserve"> å </w:t>
-      </w:r>
-      <w:proofErr w:type="spellStart"/>
-      <w:r>
-        <w:t>skrive</w:t>
-      </w:r>
-      <w:proofErr w:type="spellEnd"/>
-      <w:r>
-        <w:t xml:space="preserve"> </w:t>
-      </w:r>
-      <w:proofErr w:type="spellStart"/>
-      <w:r>
-        <w:t>om</w:t>
-      </w:r>
-      <w:proofErr w:type="spellEnd"/>
-      <w:r>
-        <w:t xml:space="preserve"> </w:t>
-      </w:r>
-      <w:proofErr w:type="spellStart"/>
-      <w:r>
-        <w:t>Enonic</w:t>
-      </w:r>
-      <w:proofErr w:type="spellEnd"/>
-      <w:r>
-        <w:t xml:space="preserve"> </w:t>
-      </w:r>
-      <w:proofErr w:type="spellStart"/>
-      <w:r>
-        <w:t>mer</w:t>
-      </w:r>
-      <w:proofErr w:type="spellEnd"/>
-      <w:r>
-        <w:t xml:space="preserve"> </w:t>
-      </w:r>
-      <w:proofErr w:type="spellStart"/>
-      <w:r>
-        <w:t>spesifikt</w:t>
-      </w:r>
-      <w:proofErr w:type="spellEnd"/>
-      <w:r>
-        <w:t xml:space="preserve"> </w:t>
-      </w:r>
-      <w:proofErr w:type="spellStart"/>
-      <w:r>
-        <w:t>når</w:t>
-      </w:r>
-      <w:proofErr w:type="spellEnd"/>
-      <w:r>
-        <w:t xml:space="preserve"> du </w:t>
-      </w:r>
-      <w:proofErr w:type="spellStart"/>
-      <w:r>
-        <w:t>kommer</w:t>
-      </w:r>
-      <w:proofErr w:type="spellEnd"/>
-      <w:r>
-        <w:t xml:space="preserve"> </w:t>
-      </w:r>
-      <w:proofErr w:type="spellStart"/>
-      <w:r>
-        <w:t>til</w:t>
-      </w:r>
-      <w:proofErr w:type="spellEnd"/>
-      <w:r>
-        <w:t xml:space="preserve"> den </w:t>
-      </w:r>
-      <w:proofErr w:type="spellStart"/>
-      <w:r>
-        <w:t>mer</w:t>
-      </w:r>
-      <w:proofErr w:type="spellEnd"/>
-      <w:r>
-        <w:t xml:space="preserve"> </w:t>
-      </w:r>
-      <w:proofErr w:type="spellStart"/>
-      <w:r>
-        <w:t>tekniske</w:t>
-      </w:r>
-      <w:proofErr w:type="spellEnd"/>
-      <w:r>
-        <w:t xml:space="preserve"> </w:t>
-      </w:r>
-      <w:proofErr w:type="spellStart"/>
-      <w:r>
-        <w:t>biten</w:t>
-      </w:r>
-      <w:proofErr w:type="spellEnd"/>
-      <w:r>
-        <w:t xml:space="preserve"> </w:t>
-      </w:r>
-      <w:proofErr w:type="spellStart"/>
-      <w:r>
-        <w:t>av</w:t>
-      </w:r>
-      <w:proofErr w:type="spellEnd"/>
-      <w:r>
-        <w:t xml:space="preserve"> </w:t>
-      </w:r>
-      <w:proofErr w:type="spellStart"/>
-      <w:r>
-        <w:t>oppgaven</w:t>
-      </w:r>
-      <w:proofErr w:type="spellEnd"/>
+      <w:r>
+        <w:rPr>
+          <w:rStyle w:val="CommentReference"/>
+        </w:rPr>
+        <w:annotationRef/>
+      </w:r>
+      <w:r>
+        <w:t>http://remysharp.com/2010/10/08/what-is-a-polyfill/</w:t>
+      </w:r>
     </w:p>
   </w:comment>
-  <w:comment w:id="11" w:author="Office 2011" w:date="2012-12-15T22:47:00Z" w:initials="O2">
+  <w:comment w:id="13" w:author="Henrik Hellerøy" w:date="2012-12-19T15:59:00Z" w:initials="HH">
     <w:p>
       <w:pPr>
         <w:pStyle w:val="CommentText"/>
@@ -6410,153 +6576,12 @@
         </w:rPr>
         <w:annotationRef/>
       </w:r>
-      <w:proofErr w:type="spellStart"/>
-      <w:r>
-        <w:t>Vurdere</w:t>
-      </w:r>
-      <w:proofErr w:type="spellEnd"/>
-      <w:r>
-        <w:t xml:space="preserve"> å </w:t>
-      </w:r>
-      <w:proofErr w:type="spellStart"/>
-      <w:r>
-        <w:t>illustrere</w:t>
-      </w:r>
-      <w:proofErr w:type="spellEnd"/>
-      <w:r>
-        <w:t xml:space="preserve"> med et </w:t>
-      </w:r>
-      <w:proofErr w:type="spellStart"/>
-      <w:r>
-        <w:t>bilde</w:t>
-      </w:r>
-      <w:proofErr w:type="spellEnd"/>
-      <w:r>
-        <w:t xml:space="preserve"> </w:t>
-      </w:r>
-      <w:proofErr w:type="spellStart"/>
-      <w:r>
-        <w:t>av</w:t>
-      </w:r>
-      <w:proofErr w:type="spellEnd"/>
-      <w:r>
-        <w:t xml:space="preserve"> en “fluid” (men </w:t>
-      </w:r>
-      <w:proofErr w:type="spellStart"/>
-      <w:r>
-        <w:t>ikke</w:t>
-      </w:r>
-      <w:proofErr w:type="spellEnd"/>
-      <w:r>
-        <w:t xml:space="preserve"> </w:t>
-      </w:r>
-      <w:proofErr w:type="spellStart"/>
-      <w:r>
-        <w:t>klassisk</w:t>
-      </w:r>
-      <w:proofErr w:type="spellEnd"/>
-      <w:r>
-        <w:t xml:space="preserve"> “responsive”) side </w:t>
-      </w:r>
-      <w:proofErr w:type="spellStart"/>
-      <w:r>
-        <w:t>på</w:t>
-      </w:r>
-      <w:proofErr w:type="spellEnd"/>
-      <w:r>
-        <w:t xml:space="preserve"> to </w:t>
-      </w:r>
-      <w:proofErr w:type="spellStart"/>
-      <w:r>
-        <w:t>ganske</w:t>
-      </w:r>
-      <w:proofErr w:type="spellEnd"/>
-      <w:r>
-        <w:t xml:space="preserve"> </w:t>
-      </w:r>
-      <w:proofErr w:type="spellStart"/>
-      <w:r>
-        <w:t>ulike</w:t>
-      </w:r>
-      <w:proofErr w:type="spellEnd"/>
-      <w:r>
-        <w:t xml:space="preserve"> </w:t>
-      </w:r>
-      <w:proofErr w:type="spellStart"/>
-      <w:r>
-        <w:t>skjermstørrelser</w:t>
-      </w:r>
-      <w:proofErr w:type="spellEnd"/>
-      <w:r>
-        <w:t xml:space="preserve">, </w:t>
-      </w:r>
-      <w:proofErr w:type="spellStart"/>
-      <w:r>
-        <w:t>kanskje</w:t>
-      </w:r>
-      <w:proofErr w:type="spellEnd"/>
-      <w:r>
-        <w:t xml:space="preserve">? </w:t>
-      </w:r>
-      <w:proofErr w:type="spellStart"/>
-      <w:r>
-        <w:t>Kan</w:t>
-      </w:r>
-      <w:proofErr w:type="spellEnd"/>
-      <w:r>
-        <w:t xml:space="preserve"> </w:t>
-      </w:r>
-      <w:proofErr w:type="spellStart"/>
-      <w:r>
-        <w:t>gjerne</w:t>
-      </w:r>
-      <w:proofErr w:type="spellEnd"/>
-      <w:r>
-        <w:t xml:space="preserve"> bare </w:t>
-      </w:r>
-      <w:proofErr w:type="spellStart"/>
-      <w:r>
-        <w:t>være</w:t>
-      </w:r>
-      <w:proofErr w:type="spellEnd"/>
-      <w:r>
-        <w:t xml:space="preserve"> </w:t>
-      </w:r>
-      <w:proofErr w:type="spellStart"/>
-      <w:r>
-        <w:t>firkanter</w:t>
-      </w:r>
-      <w:proofErr w:type="spellEnd"/>
-      <w:r>
-        <w:t xml:space="preserve"> </w:t>
-      </w:r>
-      <w:proofErr w:type="spellStart"/>
-      <w:r>
-        <w:t>og</w:t>
-      </w:r>
-      <w:proofErr w:type="spellEnd"/>
-      <w:r>
-        <w:t xml:space="preserve"> </w:t>
-      </w:r>
-      <w:proofErr w:type="spellStart"/>
-      <w:r>
-        <w:t>bokser</w:t>
-      </w:r>
-      <w:proofErr w:type="spellEnd"/>
-      <w:r>
-        <w:t xml:space="preserve"> </w:t>
-      </w:r>
-      <w:proofErr w:type="spellStart"/>
-      <w:r>
-        <w:t>også</w:t>
-      </w:r>
-      <w:proofErr w:type="spellEnd"/>
-      <w:r>
-        <w:t>.</w:t>
+      <w:r>
+        <w:t>http://www.hesketh.com/thought-leadership/our-publications/progressive-enhancement-and-future-web-design</w:t>
       </w:r>
     </w:p>
   </w:comment>
-  <w:comment w:id="12" w:author="Henrik Hellerøy" w:date="2012-12-18T14:40:00Z" w:initials="HH">
+  <w:comment w:id="15" w:author="Henrik Hellerøy" w:date="2012-12-18T16:43:00Z" w:initials="HH">
     <w:p>
       <w:pPr>
         <w:pStyle w:val="CommentText"/>
@@ -6567,14 +6592,12 @@
         </w:rPr>
         <w:annotationRef/>
       </w:r>
-      <w:proofErr w:type="spellStart"/>
-      <w:r>
-        <w:t>Referanse</w:t>
-      </w:r>
-      <w:proofErr w:type="spellEnd"/>
+      <w:r>
+        <w:t>Finne referanse</w:t>
+      </w:r>
     </w:p>
   </w:comment>
-  <w:comment w:id="13" w:author="Henrik Hellerøy" w:date="2012-12-13T23:21:00Z" w:initials="HH">
+  <w:comment w:id="16" w:author="Office 2011" w:date="2012-12-15T23:37:00Z" w:initials="O2">
     <w:p>
       <w:pPr>
         <w:pStyle w:val="CommentText"/>
@@ -6586,236 +6609,8 @@
         <w:annotationRef/>
       </w:r>
       <w:r>
-        <w:t>http://remysharp.com/2010/10/08/what-is-a-polyfill/</w:t>
-      </w:r>
-    </w:p>
-  </w:comment>
-  <w:comment w:id="14" w:author="Henrik Hellerøy" w:date="2012-12-18T16:43:00Z" w:initials="HH">
-    <w:p>
-      <w:pPr>
-        <w:pStyle w:val="CommentText"/>
-      </w:pPr>
-      <w:r>
-        <w:rPr>
-          <w:rStyle w:val="CommentReference"/>
-        </w:rPr>
-        <w:annotationRef/>
-      </w:r>
-      <w:proofErr w:type="spellStart"/>
-      <w:r>
-        <w:t>Finne</w:t>
-      </w:r>
-      <w:proofErr w:type="spellEnd"/>
-      <w:r>
-        <w:t xml:space="preserve"> </w:t>
-      </w:r>
-      <w:proofErr w:type="spellStart"/>
-      <w:r>
-        <w:t>referanse</w:t>
-      </w:r>
-      <w:proofErr w:type="spellEnd"/>
-    </w:p>
-  </w:comment>
-  <w:comment w:id="15" w:author="Office 2011" w:date="2012-12-15T23:37:00Z" w:initials="O2">
-    <w:p>
-      <w:pPr>
-        <w:pStyle w:val="CommentText"/>
-      </w:pPr>
-      <w:r>
-        <w:rPr>
-          <w:rStyle w:val="CommentReference"/>
-        </w:rPr>
-        <w:annotationRef/>
-      </w:r>
-      <w:proofErr w:type="spellStart"/>
-      <w:r>
-        <w:t>Greit</w:t>
-      </w:r>
-      <w:proofErr w:type="spellEnd"/>
-      <w:r>
-        <w:t xml:space="preserve"> at </w:t>
-      </w:r>
-      <w:proofErr w:type="spellStart"/>
-      <w:r>
-        <w:t>dette</w:t>
-      </w:r>
-      <w:proofErr w:type="spellEnd"/>
-      <w:r>
-        <w:t xml:space="preserve"> </w:t>
-      </w:r>
-      <w:proofErr w:type="spellStart"/>
-      <w:r>
-        <w:t>står</w:t>
-      </w:r>
-      <w:proofErr w:type="spellEnd"/>
-      <w:r>
-        <w:t xml:space="preserve"> her </w:t>
-      </w:r>
-      <w:proofErr w:type="spellStart"/>
-      <w:r>
-        <w:t>nå</w:t>
-      </w:r>
-      <w:proofErr w:type="spellEnd"/>
-      <w:r>
-        <w:t xml:space="preserve">, men </w:t>
-      </w:r>
-      <w:proofErr w:type="spellStart"/>
-      <w:r>
-        <w:t>mulig</w:t>
-      </w:r>
-      <w:proofErr w:type="spellEnd"/>
-      <w:r>
-        <w:t xml:space="preserve"> </w:t>
-      </w:r>
-      <w:proofErr w:type="spellStart"/>
-      <w:r>
-        <w:t>det</w:t>
-      </w:r>
-      <w:proofErr w:type="spellEnd"/>
-      <w:r>
-        <w:t xml:space="preserve"> </w:t>
-      </w:r>
-      <w:proofErr w:type="spellStart"/>
-      <w:r>
-        <w:t>bør</w:t>
-      </w:r>
-      <w:proofErr w:type="spellEnd"/>
-      <w:r>
-        <w:t xml:space="preserve"> </w:t>
-      </w:r>
-      <w:proofErr w:type="spellStart"/>
-      <w:r>
-        <w:t>flyttes</w:t>
-      </w:r>
-      <w:proofErr w:type="spellEnd"/>
-      <w:r>
-        <w:t xml:space="preserve"> </w:t>
-      </w:r>
-      <w:proofErr w:type="spellStart"/>
-      <w:r>
-        <w:t>til</w:t>
-      </w:r>
-      <w:proofErr w:type="spellEnd"/>
-      <w:r>
-        <w:t xml:space="preserve"> en </w:t>
-      </w:r>
-      <w:proofErr w:type="spellStart"/>
-      <w:r>
-        <w:t>egen</w:t>
-      </w:r>
-      <w:proofErr w:type="spellEnd"/>
-      <w:r>
-        <w:t xml:space="preserve"> </w:t>
-      </w:r>
-      <w:proofErr w:type="spellStart"/>
-      <w:r>
-        <w:t>diskusjonsdel</w:t>
-      </w:r>
-      <w:proofErr w:type="spellEnd"/>
-      <w:r>
-        <w:t xml:space="preserve"> </w:t>
-      </w:r>
-      <w:proofErr w:type="spellStart"/>
-      <w:r>
-        <w:t>senere</w:t>
-      </w:r>
-      <w:proofErr w:type="spellEnd"/>
-      <w:r>
-        <w:t xml:space="preserve">. Du </w:t>
-      </w:r>
-      <w:proofErr w:type="spellStart"/>
-      <w:r>
-        <w:t>beveger</w:t>
-      </w:r>
-      <w:proofErr w:type="spellEnd"/>
-      <w:r>
-        <w:t xml:space="preserve"> </w:t>
-      </w:r>
-      <w:proofErr w:type="spellStart"/>
-      <w:r>
-        <w:t>deg</w:t>
-      </w:r>
-      <w:proofErr w:type="spellEnd"/>
-      <w:r>
-        <w:t xml:space="preserve"> </w:t>
-      </w:r>
-      <w:proofErr w:type="spellStart"/>
-      <w:r>
-        <w:t>litt</w:t>
-      </w:r>
-      <w:proofErr w:type="spellEnd"/>
-      <w:r>
-        <w:t xml:space="preserve"> </w:t>
-      </w:r>
-      <w:proofErr w:type="spellStart"/>
-      <w:r>
-        <w:t>vekk</w:t>
-      </w:r>
-      <w:proofErr w:type="spellEnd"/>
-      <w:r>
-        <w:t xml:space="preserve"> </w:t>
-      </w:r>
-      <w:proofErr w:type="spellStart"/>
-      <w:r>
-        <w:t>fra</w:t>
-      </w:r>
-      <w:proofErr w:type="spellEnd"/>
-      <w:r>
-        <w:t xml:space="preserve"> å </w:t>
-      </w:r>
-      <w:proofErr w:type="spellStart"/>
-      <w:r>
-        <w:t>forklare</w:t>
-      </w:r>
-      <w:proofErr w:type="spellEnd"/>
-      <w:r>
-        <w:t xml:space="preserve"> et </w:t>
-      </w:r>
-      <w:proofErr w:type="spellStart"/>
-      <w:r>
-        <w:t>konsept</w:t>
-      </w:r>
-      <w:proofErr w:type="spellEnd"/>
-      <w:r>
-        <w:t xml:space="preserve"> </w:t>
-      </w:r>
-      <w:proofErr w:type="spellStart"/>
-      <w:r>
-        <w:t>og</w:t>
-      </w:r>
-      <w:proofErr w:type="spellEnd"/>
-      <w:r>
-        <w:t xml:space="preserve"> inn I en </w:t>
-      </w:r>
-      <w:proofErr w:type="spellStart"/>
-      <w:r>
-        <w:t>diskusjon</w:t>
-      </w:r>
-      <w:proofErr w:type="spellEnd"/>
-      <w:r>
-        <w:t xml:space="preserve"> </w:t>
-      </w:r>
-      <w:proofErr w:type="spellStart"/>
-      <w:r>
-        <w:t>om</w:t>
-      </w:r>
-      <w:proofErr w:type="spellEnd"/>
-      <w:r>
-        <w:t xml:space="preserve"> </w:t>
-      </w:r>
-      <w:proofErr w:type="spellStart"/>
-      <w:r>
-        <w:t>konseptets</w:t>
-      </w:r>
-      <w:proofErr w:type="spellEnd"/>
-      <w:r>
-        <w:t xml:space="preserve"> </w:t>
-      </w:r>
-      <w:proofErr w:type="spellStart"/>
-      <w:r>
-        <w:t>egnethet</w:t>
-      </w:r>
-      <w:proofErr w:type="spellEnd"/>
+        <w:t>Greit at dette står her nå, men mulig det bør flyttes til en egen diskusjonsdel senere. Du beveger deg litt vekk fra å forklare et konsept og inn I en diskusjon om konseptets egnethet</w:t>
+      </w:r>
     </w:p>
   </w:comment>
   <w:comment w:id="17" w:author="Office 2011" w:date="2012-12-15T23:39:00Z" w:initials="O2">
@@ -6829,49 +6624,12 @@
         </w:rPr>
         <w:annotationRef/>
       </w:r>
-      <w:proofErr w:type="spellStart"/>
-      <w:r>
-        <w:t>Kanskje</w:t>
-      </w:r>
-      <w:proofErr w:type="spellEnd"/>
-      <w:r>
-        <w:t xml:space="preserve"> “progressive enhancement and graceful degradation” </w:t>
-      </w:r>
-      <w:proofErr w:type="spellStart"/>
-      <w:r>
-        <w:t>burde</w:t>
-      </w:r>
-      <w:proofErr w:type="spellEnd"/>
-      <w:r>
-        <w:t xml:space="preserve"> </w:t>
-      </w:r>
-      <w:proofErr w:type="spellStart"/>
-      <w:r>
-        <w:t>fått</w:t>
-      </w:r>
-      <w:proofErr w:type="spellEnd"/>
-      <w:r>
-        <w:t xml:space="preserve"> et </w:t>
-      </w:r>
-      <w:proofErr w:type="spellStart"/>
-      <w:r>
-        <w:t>eget</w:t>
-      </w:r>
-      <w:proofErr w:type="spellEnd"/>
-      <w:r>
-        <w:t xml:space="preserve"> </w:t>
-      </w:r>
-      <w:proofErr w:type="spellStart"/>
-      <w:r>
-        <w:t>avsnitt</w:t>
-      </w:r>
-      <w:proofErr w:type="spellEnd"/>
-      <w:r>
-        <w:t>?</w:t>
+      <w:r>
+        <w:t>Kanskje “progressive enhancement and graceful degradation” burde fått et eget avsnitt?</w:t>
       </w:r>
     </w:p>
   </w:comment>
-  <w:comment w:id="18" w:author="Office 2011" w:date="2012-12-15T23:41:00Z" w:initials="O2">
+  <w:comment w:id="18" w:author="Office 2011" w:date="2012-12-15T23:54:00Z" w:initials="O2">
     <w:p>
       <w:pPr>
         <w:pStyle w:val="CommentText"/>
@@ -6882,101 +6640,8 @@
         </w:rPr>
         <w:annotationRef/>
       </w:r>
-      <w:proofErr w:type="spellStart"/>
-      <w:r>
-        <w:t>Tror</w:t>
-      </w:r>
-      <w:proofErr w:type="spellEnd"/>
-      <w:r>
-        <w:t xml:space="preserve"> </w:t>
-      </w:r>
-      <w:proofErr w:type="spellStart"/>
-      <w:r>
-        <w:t>jeg</w:t>
-      </w:r>
-      <w:proofErr w:type="spellEnd"/>
-      <w:r>
-        <w:t xml:space="preserve"> </w:t>
-      </w:r>
-      <w:proofErr w:type="spellStart"/>
-      <w:r>
-        <w:t>ville</w:t>
-      </w:r>
-      <w:proofErr w:type="spellEnd"/>
-      <w:r>
-        <w:t xml:space="preserve"> </w:t>
-      </w:r>
-      <w:proofErr w:type="spellStart"/>
-      <w:r>
-        <w:t>nøytralisert</w:t>
-      </w:r>
-      <w:proofErr w:type="spellEnd"/>
-      <w:r>
-        <w:t xml:space="preserve"> </w:t>
-      </w:r>
-      <w:proofErr w:type="spellStart"/>
-      <w:r>
-        <w:t>denne</w:t>
-      </w:r>
-      <w:proofErr w:type="spellEnd"/>
-      <w:r>
-        <w:t xml:space="preserve"> </w:t>
-      </w:r>
-      <w:proofErr w:type="spellStart"/>
-      <w:r>
-        <w:t>biten</w:t>
-      </w:r>
-      <w:proofErr w:type="spellEnd"/>
-      <w:r>
-        <w:t xml:space="preserve"> </w:t>
-      </w:r>
-      <w:proofErr w:type="spellStart"/>
-      <w:r>
-        <w:t>noe</w:t>
-      </w:r>
-      <w:proofErr w:type="spellEnd"/>
-      <w:r>
-        <w:t xml:space="preserve">, </w:t>
-      </w:r>
-      <w:proofErr w:type="spellStart"/>
-      <w:r>
-        <w:t>f.eks</w:t>
-      </w:r>
-      <w:proofErr w:type="spellEnd"/>
-      <w:r>
-        <w:t xml:space="preserve">. </w:t>
-      </w:r>
-      <w:proofErr w:type="gramStart"/>
-      <w:r>
-        <w:t>med</w:t>
-      </w:r>
-      <w:proofErr w:type="gramEnd"/>
-      <w:r>
-        <w:t xml:space="preserve"> å </w:t>
-      </w:r>
-      <w:proofErr w:type="spellStart"/>
-      <w:r>
-        <w:t>prefikse</w:t>
-      </w:r>
-      <w:proofErr w:type="spellEnd"/>
-      <w:r>
-        <w:t xml:space="preserve"> </w:t>
-      </w:r>
-      <w:proofErr w:type="spellStart"/>
-      <w:r>
-        <w:t>påstandene</w:t>
-      </w:r>
-      <w:proofErr w:type="spellEnd"/>
-      <w:r>
-        <w:t xml:space="preserve"> med “The idea is that” </w:t>
-      </w:r>
-      <w:proofErr w:type="spellStart"/>
-      <w:r>
-        <w:t>eller</w:t>
-      </w:r>
-      <w:proofErr w:type="spellEnd"/>
-      <w:r>
-        <w:t xml:space="preserve"> “Wroblewski argues that”</w:t>
+      <w:r>
+        <w:t>Og det er litt av grunnen til at kombinasjonen med responsive design er så viktig I RESS, og at man bare bruker server side-ting på komponentnivå. Får automatisk en brukanes fallback</w:t>
       </w:r>
     </w:p>
   </w:comment>
@@ -6991,153 +6656,12 @@
         </w:rPr>
         <w:annotationRef/>
       </w:r>
-      <w:proofErr w:type="spellStart"/>
-      <w:r>
-        <w:t>Og</w:t>
-      </w:r>
-      <w:proofErr w:type="spellEnd"/>
-      <w:r>
-        <w:t xml:space="preserve"> </w:t>
-      </w:r>
-      <w:proofErr w:type="spellStart"/>
-      <w:r>
-        <w:t>det</w:t>
-      </w:r>
-      <w:proofErr w:type="spellEnd"/>
-      <w:r>
-        <w:t xml:space="preserve"> </w:t>
-      </w:r>
-      <w:proofErr w:type="spellStart"/>
-      <w:r>
-        <w:t>er</w:t>
-      </w:r>
-      <w:proofErr w:type="spellEnd"/>
-      <w:r>
-        <w:t xml:space="preserve"> </w:t>
-      </w:r>
-      <w:proofErr w:type="spellStart"/>
-      <w:r>
-        <w:t>litt</w:t>
-      </w:r>
-      <w:proofErr w:type="spellEnd"/>
-      <w:r>
-        <w:t xml:space="preserve"> </w:t>
-      </w:r>
-      <w:proofErr w:type="spellStart"/>
-      <w:r>
-        <w:t>av</w:t>
-      </w:r>
-      <w:proofErr w:type="spellEnd"/>
-      <w:r>
-        <w:t xml:space="preserve"> </w:t>
-      </w:r>
-      <w:proofErr w:type="spellStart"/>
-      <w:r>
-        <w:t>grunnen</w:t>
-      </w:r>
-      <w:proofErr w:type="spellEnd"/>
-      <w:r>
-        <w:t xml:space="preserve"> </w:t>
-      </w:r>
-      <w:proofErr w:type="spellStart"/>
-      <w:r>
-        <w:t>til</w:t>
-      </w:r>
-      <w:proofErr w:type="spellEnd"/>
-      <w:r>
-        <w:t xml:space="preserve"> at </w:t>
-      </w:r>
-      <w:proofErr w:type="spellStart"/>
-      <w:r>
-        <w:t>kombinasjonen</w:t>
-      </w:r>
-      <w:proofErr w:type="spellEnd"/>
-      <w:r>
-        <w:t xml:space="preserve"> med responsive design </w:t>
-      </w:r>
-      <w:proofErr w:type="spellStart"/>
-      <w:r>
-        <w:t>er</w:t>
-      </w:r>
-      <w:proofErr w:type="spellEnd"/>
-      <w:r>
-        <w:t xml:space="preserve"> </w:t>
-      </w:r>
-      <w:proofErr w:type="spellStart"/>
-      <w:r>
-        <w:t>så</w:t>
-      </w:r>
-      <w:proofErr w:type="spellEnd"/>
-      <w:r>
-        <w:t xml:space="preserve"> </w:t>
-      </w:r>
-      <w:proofErr w:type="spellStart"/>
-      <w:r>
-        <w:t>viktig</w:t>
-      </w:r>
-      <w:proofErr w:type="spellEnd"/>
-      <w:r>
-        <w:t xml:space="preserve"> I RESS, </w:t>
-      </w:r>
-      <w:proofErr w:type="spellStart"/>
-      <w:r>
-        <w:t>og</w:t>
-      </w:r>
-      <w:proofErr w:type="spellEnd"/>
-      <w:r>
-        <w:t xml:space="preserve"> at man bare </w:t>
-      </w:r>
-      <w:proofErr w:type="spellStart"/>
-      <w:r>
-        <w:t>bruker</w:t>
-      </w:r>
-      <w:proofErr w:type="spellEnd"/>
-      <w:r>
-        <w:t xml:space="preserve"> server side-ting </w:t>
-      </w:r>
-      <w:proofErr w:type="spellStart"/>
-      <w:r>
-        <w:t>på</w:t>
-      </w:r>
-      <w:proofErr w:type="spellEnd"/>
-      <w:r>
-        <w:t xml:space="preserve"> </w:t>
-      </w:r>
-      <w:proofErr w:type="spellStart"/>
-      <w:r>
-        <w:t>komponentnivå</w:t>
-      </w:r>
-      <w:proofErr w:type="spellEnd"/>
-      <w:r>
-        <w:t xml:space="preserve">. </w:t>
-      </w:r>
-      <w:proofErr w:type="spellStart"/>
-      <w:r>
-        <w:t>Får</w:t>
-      </w:r>
-      <w:proofErr w:type="spellEnd"/>
-      <w:r>
-        <w:t xml:space="preserve"> </w:t>
-      </w:r>
-      <w:proofErr w:type="spellStart"/>
-      <w:r>
-        <w:t>automatisk</w:t>
-      </w:r>
-      <w:proofErr w:type="spellEnd"/>
-      <w:r>
-        <w:t xml:space="preserve"> en </w:t>
-      </w:r>
-      <w:proofErr w:type="spellStart"/>
-      <w:r>
-        <w:t>brukanes</w:t>
-      </w:r>
-      <w:proofErr w:type="spellEnd"/>
-      <w:r>
-        <w:t xml:space="preserve"> fallback</w:t>
+      <w:r>
+        <w:t>Synes det er naturlig at du fokuserer på Detector. Men du kan jo vurdere å ta med WURFL og lignende også?</w:t>
       </w:r>
     </w:p>
   </w:comment>
-  <w:comment w:id="20" w:author="Henrik Hellerøy" w:date="2012-12-14T01:51:00Z" w:initials="HH">
+  <w:comment w:id="20" w:author="Henrik Hellerøy" w:date="2012-12-14T01:42:00Z" w:initials="HH">
     <w:p>
       <w:pPr>
         <w:pStyle w:val="CommentText"/>
@@ -7149,131 +6673,11 @@
         <w:annotationRef/>
       </w:r>
       <w:r>
-        <w:t xml:space="preserve">Her </w:t>
-      </w:r>
-      <w:proofErr w:type="spellStart"/>
-      <w:r>
-        <w:t>er</w:t>
-      </w:r>
-      <w:proofErr w:type="spellEnd"/>
-      <w:r>
-        <w:t xml:space="preserve"> </w:t>
-      </w:r>
-      <w:proofErr w:type="spellStart"/>
-      <w:r>
-        <w:t>det</w:t>
-      </w:r>
-      <w:proofErr w:type="spellEnd"/>
-      <w:r>
-        <w:t xml:space="preserve"> </w:t>
-      </w:r>
-      <w:proofErr w:type="spellStart"/>
-      <w:r>
-        <w:t>garantert</w:t>
-      </w:r>
-      <w:proofErr w:type="spellEnd"/>
-      <w:r>
-        <w:t xml:space="preserve"> </w:t>
-      </w:r>
-      <w:proofErr w:type="spellStart"/>
-      <w:r>
-        <w:t>mer</w:t>
-      </w:r>
-      <w:proofErr w:type="spellEnd"/>
-      <w:r>
-        <w:t xml:space="preserve"> å </w:t>
-      </w:r>
-      <w:proofErr w:type="spellStart"/>
-      <w:r>
-        <w:t>finne</w:t>
-      </w:r>
-      <w:proofErr w:type="spellEnd"/>
-      <w:r>
-        <w:t xml:space="preserve">, men </w:t>
-      </w:r>
-      <w:proofErr w:type="spellStart"/>
-      <w:r>
-        <w:t>jeg</w:t>
-      </w:r>
-      <w:proofErr w:type="spellEnd"/>
-      <w:r>
-        <w:t xml:space="preserve"> </w:t>
-      </w:r>
-      <w:proofErr w:type="spellStart"/>
-      <w:r>
-        <w:t>er</w:t>
-      </w:r>
-      <w:proofErr w:type="spellEnd"/>
-      <w:r>
-        <w:t xml:space="preserve"> </w:t>
-      </w:r>
-      <w:proofErr w:type="spellStart"/>
-      <w:r>
-        <w:t>ikke</w:t>
-      </w:r>
-      <w:proofErr w:type="spellEnd"/>
-      <w:r>
-        <w:t xml:space="preserve"> </w:t>
-      </w:r>
-      <w:proofErr w:type="spellStart"/>
-      <w:r>
-        <w:t>helt</w:t>
-      </w:r>
-      <w:proofErr w:type="spellEnd"/>
-      <w:r>
-        <w:t xml:space="preserve"> </w:t>
-      </w:r>
-      <w:proofErr w:type="spellStart"/>
-      <w:r>
-        <w:t>sikker</w:t>
-      </w:r>
-      <w:proofErr w:type="spellEnd"/>
-      <w:r>
-        <w:t xml:space="preserve"> </w:t>
-      </w:r>
-      <w:proofErr w:type="spellStart"/>
-      <w:r>
-        <w:t>på</w:t>
-      </w:r>
-      <w:proofErr w:type="spellEnd"/>
-      <w:r>
-        <w:t xml:space="preserve"> </w:t>
-      </w:r>
-      <w:proofErr w:type="spellStart"/>
-      <w:r>
-        <w:t>hva</w:t>
-      </w:r>
-      <w:proofErr w:type="spellEnd"/>
-      <w:r>
-        <w:t xml:space="preserve"> </w:t>
-      </w:r>
-      <w:proofErr w:type="spellStart"/>
-      <w:r>
-        <w:t>som</w:t>
-      </w:r>
-      <w:proofErr w:type="spellEnd"/>
-      <w:r>
-        <w:t xml:space="preserve"> </w:t>
-      </w:r>
-      <w:proofErr w:type="spellStart"/>
-      <w:r>
-        <w:t>skal</w:t>
-      </w:r>
-      <w:proofErr w:type="spellEnd"/>
-      <w:r>
-        <w:t xml:space="preserve"> med under </w:t>
-      </w:r>
-      <w:proofErr w:type="spellStart"/>
-      <w:r>
-        <w:t>dette</w:t>
-      </w:r>
-      <w:proofErr w:type="spellEnd"/>
-      <w:r>
-        <w:t>.</w:t>
+        <w:t>http://www.dmolsen.com/mobile-in-higher-ed/2012/02/21/ress-and-the-evolution-of-responsive-web-design/</w:t>
       </w:r>
     </w:p>
   </w:comment>
-  <w:comment w:id="21" w:author="Office 2011" w:date="2012-12-15T23:54:00Z" w:initials="O2">
+  <w:comment w:id="21" w:author="Office 2011" w:date="2012-12-16T00:01:00Z" w:initials="O2">
     <w:p>
       <w:pPr>
         <w:pStyle w:val="CommentText"/>
@@ -7284,105 +6688,12 @@
         </w:rPr>
         <w:annotationRef/>
       </w:r>
-      <w:proofErr w:type="spellStart"/>
-      <w:r>
-        <w:t>Synes</w:t>
-      </w:r>
-      <w:proofErr w:type="spellEnd"/>
-      <w:r>
-        <w:t xml:space="preserve"> </w:t>
-      </w:r>
-      <w:proofErr w:type="spellStart"/>
-      <w:r>
-        <w:t>det</w:t>
-      </w:r>
-      <w:proofErr w:type="spellEnd"/>
-      <w:r>
-        <w:t xml:space="preserve"> </w:t>
-      </w:r>
-      <w:proofErr w:type="spellStart"/>
-      <w:r>
-        <w:t>er</w:t>
-      </w:r>
-      <w:proofErr w:type="spellEnd"/>
-      <w:r>
-        <w:t xml:space="preserve"> </w:t>
-      </w:r>
-      <w:proofErr w:type="spellStart"/>
-      <w:r>
-        <w:t>naturlig</w:t>
-      </w:r>
-      <w:proofErr w:type="spellEnd"/>
-      <w:r>
-        <w:t xml:space="preserve"> at du </w:t>
-      </w:r>
-      <w:proofErr w:type="spellStart"/>
-      <w:r>
-        <w:t>fokuserer</w:t>
-      </w:r>
-      <w:proofErr w:type="spellEnd"/>
-      <w:r>
-        <w:t xml:space="preserve"> </w:t>
-      </w:r>
-      <w:proofErr w:type="spellStart"/>
-      <w:r>
-        <w:t>på</w:t>
-      </w:r>
-      <w:proofErr w:type="spellEnd"/>
-      <w:r>
-        <w:t xml:space="preserve"> Detector. Men du </w:t>
-      </w:r>
-      <w:proofErr w:type="spellStart"/>
-      <w:r>
-        <w:t>kan</w:t>
-      </w:r>
-      <w:proofErr w:type="spellEnd"/>
-      <w:r>
-        <w:t xml:space="preserve"> </w:t>
-      </w:r>
-      <w:proofErr w:type="spellStart"/>
-      <w:r>
-        <w:t>jo</w:t>
-      </w:r>
-      <w:proofErr w:type="spellEnd"/>
-      <w:r>
-        <w:t xml:space="preserve"> </w:t>
-      </w:r>
-      <w:proofErr w:type="spellStart"/>
-      <w:r>
-        <w:t>vurdere</w:t>
-      </w:r>
-      <w:proofErr w:type="spellEnd"/>
-      <w:r>
-        <w:t xml:space="preserve"> å ta med WURFL </w:t>
-      </w:r>
-      <w:proofErr w:type="spellStart"/>
-      <w:r>
-        <w:t>og</w:t>
-      </w:r>
-      <w:proofErr w:type="spellEnd"/>
-      <w:r>
-        <w:t xml:space="preserve"> </w:t>
-      </w:r>
-      <w:proofErr w:type="spellStart"/>
-      <w:r>
-        <w:t>lignende</w:t>
-      </w:r>
-      <w:proofErr w:type="spellEnd"/>
-      <w:r>
-        <w:t xml:space="preserve"> </w:t>
-      </w:r>
-      <w:proofErr w:type="spellStart"/>
-      <w:r>
-        <w:t>også</w:t>
-      </w:r>
-      <w:proofErr w:type="spellEnd"/>
-      <w:r>
-        <w:t>?</w:t>
+      <w:r>
+        <w:t>Dette tyder jo på at du burde ha skrevet noe om Device-detection, WURFL o.l. tidilgiere? Så man har noe å relatere til når du snakker om UA-string og predefined database</w:t>
       </w:r>
     </w:p>
   </w:comment>
-  <w:comment w:id="22" w:author="Henrik Hellerøy" w:date="2012-12-14T01:42:00Z" w:initials="HH">
+  <w:comment w:id="22" w:author="Office 2011" w:date="2012-12-15T23:59:00Z" w:initials="O2">
     <w:p>
       <w:pPr>
         <w:pStyle w:val="CommentText"/>
@@ -7394,586 +6705,7 @@
         <w:annotationRef/>
       </w:r>
       <w:r>
-        <w:t>http://www.dmolsen.com/mobile-in-higher-ed/2012/02/21/ress-and-the-evolution-of-responsive-web-design/</w:t>
-      </w:r>
-    </w:p>
-  </w:comment>
-  <w:comment w:id="23" w:author="Office 2011" w:date="2012-12-16T00:01:00Z" w:initials="O2">
-    <w:p>
-      <w:pPr>
-        <w:pStyle w:val="CommentText"/>
-      </w:pPr>
-      <w:r>
-        <w:rPr>
-          <w:rStyle w:val="CommentReference"/>
-        </w:rPr>
-        <w:annotationRef/>
-      </w:r>
-      <w:proofErr w:type="spellStart"/>
-      <w:r>
-        <w:t>Dette</w:t>
-      </w:r>
-      <w:proofErr w:type="spellEnd"/>
-      <w:r>
-        <w:t xml:space="preserve"> </w:t>
-      </w:r>
-      <w:proofErr w:type="spellStart"/>
-      <w:r>
-        <w:t>tyder</w:t>
-      </w:r>
-      <w:proofErr w:type="spellEnd"/>
-      <w:r>
-        <w:t xml:space="preserve"> </w:t>
-      </w:r>
-      <w:proofErr w:type="spellStart"/>
-      <w:r>
-        <w:t>jo</w:t>
-      </w:r>
-      <w:proofErr w:type="spellEnd"/>
-      <w:r>
-        <w:t xml:space="preserve"> </w:t>
-      </w:r>
-      <w:proofErr w:type="spellStart"/>
-      <w:r>
-        <w:t>på</w:t>
-      </w:r>
-      <w:proofErr w:type="spellEnd"/>
-      <w:r>
-        <w:t xml:space="preserve"> at du </w:t>
-      </w:r>
-      <w:proofErr w:type="spellStart"/>
-      <w:r>
-        <w:t>burde</w:t>
-      </w:r>
-      <w:proofErr w:type="spellEnd"/>
-      <w:r>
-        <w:t xml:space="preserve"> ha </w:t>
-      </w:r>
-      <w:proofErr w:type="spellStart"/>
-      <w:r>
-        <w:t>skrevet</w:t>
-      </w:r>
-      <w:proofErr w:type="spellEnd"/>
-      <w:r>
-        <w:t xml:space="preserve"> </w:t>
-      </w:r>
-      <w:proofErr w:type="spellStart"/>
-      <w:r>
-        <w:t>noe</w:t>
-      </w:r>
-      <w:proofErr w:type="spellEnd"/>
-      <w:r>
-        <w:t xml:space="preserve"> </w:t>
-      </w:r>
-      <w:proofErr w:type="spellStart"/>
-      <w:r>
-        <w:t>om</w:t>
-      </w:r>
-      <w:proofErr w:type="spellEnd"/>
-      <w:r>
-        <w:t xml:space="preserve"> Device-detection, WURFL </w:t>
-      </w:r>
-      <w:proofErr w:type="spellStart"/>
-      <w:r>
-        <w:t>o.l</w:t>
-      </w:r>
-      <w:proofErr w:type="spellEnd"/>
-      <w:r>
-        <w:t xml:space="preserve">. </w:t>
-      </w:r>
-      <w:proofErr w:type="spellStart"/>
-      <w:proofErr w:type="gramStart"/>
-      <w:r>
-        <w:t>tidilgiere</w:t>
-      </w:r>
-      <w:proofErr w:type="spellEnd"/>
-      <w:proofErr w:type="gramEnd"/>
-      <w:r>
-        <w:t xml:space="preserve">? </w:t>
-      </w:r>
-      <w:proofErr w:type="spellStart"/>
-      <w:r>
-        <w:t>Så</w:t>
-      </w:r>
-      <w:proofErr w:type="spellEnd"/>
-      <w:r>
-        <w:t xml:space="preserve"> man </w:t>
-      </w:r>
-      <w:proofErr w:type="spellStart"/>
-      <w:r>
-        <w:t>har</w:t>
-      </w:r>
-      <w:proofErr w:type="spellEnd"/>
-      <w:r>
-        <w:t xml:space="preserve"> </w:t>
-      </w:r>
-      <w:proofErr w:type="spellStart"/>
-      <w:r>
-        <w:t>noe</w:t>
-      </w:r>
-      <w:proofErr w:type="spellEnd"/>
-      <w:r>
-        <w:t xml:space="preserve"> å </w:t>
-      </w:r>
-      <w:proofErr w:type="spellStart"/>
-      <w:r>
-        <w:t>relatere</w:t>
-      </w:r>
-      <w:proofErr w:type="spellEnd"/>
-      <w:r>
-        <w:t xml:space="preserve"> </w:t>
-      </w:r>
-      <w:proofErr w:type="spellStart"/>
-      <w:r>
-        <w:t>til</w:t>
-      </w:r>
-      <w:proofErr w:type="spellEnd"/>
-      <w:r>
-        <w:t xml:space="preserve"> </w:t>
-      </w:r>
-      <w:proofErr w:type="spellStart"/>
-      <w:r>
-        <w:t>når</w:t>
-      </w:r>
-      <w:proofErr w:type="spellEnd"/>
-      <w:r>
-        <w:t xml:space="preserve"> du </w:t>
-      </w:r>
-      <w:proofErr w:type="spellStart"/>
-      <w:r>
-        <w:t>snakker</w:t>
-      </w:r>
-      <w:proofErr w:type="spellEnd"/>
-      <w:r>
-        <w:t xml:space="preserve"> </w:t>
-      </w:r>
-      <w:proofErr w:type="spellStart"/>
-      <w:r>
-        <w:t>om</w:t>
-      </w:r>
-      <w:proofErr w:type="spellEnd"/>
-      <w:r>
-        <w:t xml:space="preserve"> UA-string </w:t>
-      </w:r>
-      <w:proofErr w:type="spellStart"/>
-      <w:r>
-        <w:t>og</w:t>
-      </w:r>
-      <w:proofErr w:type="spellEnd"/>
-      <w:r>
-        <w:t xml:space="preserve"> predefined database</w:t>
-      </w:r>
-    </w:p>
-  </w:comment>
-  <w:comment w:id="24" w:author="Office 2011" w:date="2012-12-15T23:59:00Z" w:initials="O2">
-    <w:p>
-      <w:pPr>
-        <w:pStyle w:val="CommentText"/>
-      </w:pPr>
-      <w:r>
-        <w:rPr>
-          <w:rStyle w:val="CommentReference"/>
-        </w:rPr>
-        <w:annotationRef/>
-      </w:r>
-      <w:proofErr w:type="spellStart"/>
-      <w:r>
-        <w:t>Kanskje</w:t>
-      </w:r>
-      <w:proofErr w:type="spellEnd"/>
-      <w:r>
-        <w:t xml:space="preserve"> Feature detection + </w:t>
-      </w:r>
-      <w:proofErr w:type="spellStart"/>
-      <w:r>
-        <w:t>Modernizr</w:t>
-      </w:r>
-      <w:proofErr w:type="spellEnd"/>
-      <w:r>
-        <w:t xml:space="preserve"> </w:t>
-      </w:r>
-      <w:proofErr w:type="spellStart"/>
-      <w:r>
-        <w:t>burde</w:t>
-      </w:r>
-      <w:proofErr w:type="spellEnd"/>
-      <w:r>
-        <w:t xml:space="preserve"> </w:t>
-      </w:r>
-      <w:proofErr w:type="spellStart"/>
-      <w:r>
-        <w:t>fått</w:t>
-      </w:r>
-      <w:proofErr w:type="spellEnd"/>
-      <w:r>
-        <w:t xml:space="preserve"> et </w:t>
-      </w:r>
-      <w:proofErr w:type="spellStart"/>
-      <w:r>
-        <w:t>eget</w:t>
-      </w:r>
-      <w:proofErr w:type="spellEnd"/>
-      <w:r>
-        <w:t xml:space="preserve"> </w:t>
-      </w:r>
-      <w:proofErr w:type="spellStart"/>
-      <w:r>
-        <w:t>kapittel</w:t>
-      </w:r>
-      <w:proofErr w:type="spellEnd"/>
-      <w:r>
-        <w:t xml:space="preserve"> </w:t>
-      </w:r>
-      <w:proofErr w:type="spellStart"/>
-      <w:r>
-        <w:t>i</w:t>
-      </w:r>
-      <w:proofErr w:type="spellEnd"/>
-      <w:r>
-        <w:t xml:space="preserve"> </w:t>
-      </w:r>
-      <w:proofErr w:type="spellStart"/>
-      <w:r>
-        <w:t>forrige</w:t>
-      </w:r>
-      <w:proofErr w:type="spellEnd"/>
-      <w:r>
-        <w:t xml:space="preserve"> </w:t>
-      </w:r>
-      <w:proofErr w:type="spellStart"/>
-      <w:r>
-        <w:t>seksjon</w:t>
-      </w:r>
-      <w:proofErr w:type="spellEnd"/>
-      <w:r>
-        <w:t xml:space="preserve">? I </w:t>
-      </w:r>
-      <w:proofErr w:type="spellStart"/>
-      <w:r>
-        <w:t>hvert</w:t>
-      </w:r>
-      <w:proofErr w:type="spellEnd"/>
-      <w:r>
-        <w:t xml:space="preserve"> fall </w:t>
-      </w:r>
-      <w:proofErr w:type="spellStart"/>
-      <w:r>
-        <w:t>som</w:t>
-      </w:r>
-      <w:proofErr w:type="spellEnd"/>
-      <w:r>
-        <w:t xml:space="preserve"> frontend-</w:t>
-      </w:r>
-      <w:proofErr w:type="spellStart"/>
-      <w:r>
-        <w:t>konsept</w:t>
-      </w:r>
-      <w:proofErr w:type="spellEnd"/>
-      <w:r>
-        <w:t xml:space="preserve">. Server side feature detection </w:t>
-      </w:r>
-      <w:proofErr w:type="spellStart"/>
-      <w:r>
-        <w:t>er</w:t>
-      </w:r>
-      <w:proofErr w:type="spellEnd"/>
-      <w:r>
-        <w:t xml:space="preserve"> </w:t>
-      </w:r>
-      <w:proofErr w:type="spellStart"/>
-      <w:r>
-        <w:t>litt</w:t>
-      </w:r>
-      <w:proofErr w:type="spellEnd"/>
-      <w:r>
-        <w:t xml:space="preserve"> </w:t>
-      </w:r>
-      <w:proofErr w:type="spellStart"/>
-      <w:r>
-        <w:t>særere</w:t>
-      </w:r>
-      <w:proofErr w:type="spellEnd"/>
-      <w:r>
-        <w:t xml:space="preserve">, </w:t>
-      </w:r>
-      <w:proofErr w:type="spellStart"/>
-      <w:r>
-        <w:t>og</w:t>
-      </w:r>
-      <w:proofErr w:type="spellEnd"/>
-      <w:r>
-        <w:t xml:space="preserve"> </w:t>
-      </w:r>
-      <w:proofErr w:type="spellStart"/>
-      <w:r>
-        <w:t>vil</w:t>
-      </w:r>
-      <w:proofErr w:type="spellEnd"/>
-      <w:r>
-        <w:t xml:space="preserve"> </w:t>
-      </w:r>
-      <w:proofErr w:type="spellStart"/>
-      <w:r>
-        <w:t>jo</w:t>
-      </w:r>
-      <w:proofErr w:type="spellEnd"/>
-      <w:r>
-        <w:t xml:space="preserve"> </w:t>
-      </w:r>
-      <w:proofErr w:type="spellStart"/>
-      <w:r>
-        <w:t>naturlig</w:t>
-      </w:r>
-      <w:proofErr w:type="spellEnd"/>
-      <w:r>
-        <w:t xml:space="preserve"> </w:t>
-      </w:r>
-      <w:proofErr w:type="spellStart"/>
-      <w:r>
-        <w:t>bli</w:t>
-      </w:r>
-      <w:proofErr w:type="spellEnd"/>
-      <w:r>
-        <w:t xml:space="preserve"> </w:t>
-      </w:r>
-      <w:proofErr w:type="spellStart"/>
-      <w:r>
-        <w:t>forklart</w:t>
-      </w:r>
-      <w:proofErr w:type="spellEnd"/>
-      <w:r>
-        <w:t xml:space="preserve"> </w:t>
-      </w:r>
-      <w:proofErr w:type="spellStart"/>
-      <w:r>
-        <w:t>mer</w:t>
-      </w:r>
-      <w:proofErr w:type="spellEnd"/>
-      <w:r>
-        <w:t xml:space="preserve"> I </w:t>
-      </w:r>
-      <w:proofErr w:type="spellStart"/>
-      <w:r>
-        <w:t>detalj</w:t>
-      </w:r>
-      <w:proofErr w:type="spellEnd"/>
-      <w:r>
-        <w:t xml:space="preserve"> </w:t>
-      </w:r>
-      <w:proofErr w:type="spellStart"/>
-      <w:r>
-        <w:t>underveis</w:t>
-      </w:r>
-      <w:proofErr w:type="spellEnd"/>
-    </w:p>
-  </w:comment>
-  <w:comment w:id="25" w:author="Office 2011" w:date="2012-12-16T00:04:00Z" w:initials="O2">
-    <w:p>
-      <w:pPr>
-        <w:pStyle w:val="CommentText"/>
-      </w:pPr>
-      <w:r>
-        <w:rPr>
-          <w:rStyle w:val="CommentReference"/>
-        </w:rPr>
-        <w:annotationRef/>
-      </w:r>
-      <w:proofErr w:type="spellStart"/>
-      <w:r>
-        <w:t>Heromkring</w:t>
-      </w:r>
-      <w:proofErr w:type="spellEnd"/>
-      <w:r>
-        <w:t xml:space="preserve"> </w:t>
-      </w:r>
-      <w:proofErr w:type="spellStart"/>
-      <w:r>
-        <w:t>bør</w:t>
-      </w:r>
-      <w:proofErr w:type="spellEnd"/>
-      <w:r>
-        <w:t xml:space="preserve"> du </w:t>
-      </w:r>
-      <w:proofErr w:type="spellStart"/>
-      <w:r>
-        <w:t>vel</w:t>
-      </w:r>
-      <w:proofErr w:type="spellEnd"/>
-      <w:r>
-        <w:t xml:space="preserve"> </w:t>
-      </w:r>
-      <w:proofErr w:type="spellStart"/>
-      <w:r>
-        <w:t>krydre</w:t>
-      </w:r>
-      <w:proofErr w:type="spellEnd"/>
-      <w:r>
-        <w:t xml:space="preserve"> med </w:t>
-      </w:r>
-      <w:proofErr w:type="spellStart"/>
-      <w:r>
-        <w:t>noen</w:t>
-      </w:r>
-      <w:proofErr w:type="spellEnd"/>
-      <w:r>
-        <w:t xml:space="preserve"> figurer med </w:t>
-      </w:r>
-      <w:proofErr w:type="spellStart"/>
-      <w:r>
-        <w:t>kodeeksempler</w:t>
-      </w:r>
-      <w:proofErr w:type="spellEnd"/>
-      <w:r>
-        <w:t xml:space="preserve"> etc.?</w:t>
-      </w:r>
-    </w:p>
-  </w:comment>
-  <w:comment w:id="26" w:author="Henrik Hellerøy" w:date="2012-12-14T01:55:00Z" w:initials="HH">
-    <w:p>
-      <w:pPr>
-        <w:pStyle w:val="CommentText"/>
-      </w:pPr>
-      <w:r>
-        <w:rPr>
-          <w:rStyle w:val="CommentReference"/>
-        </w:rPr>
-        <w:annotationRef/>
-      </w:r>
-      <w:proofErr w:type="spellStart"/>
-      <w:r>
-        <w:t>Igjen</w:t>
-      </w:r>
-      <w:proofErr w:type="spellEnd"/>
-      <w:r>
-        <w:t xml:space="preserve">: </w:t>
-      </w:r>
-      <w:proofErr w:type="spellStart"/>
-      <w:r>
-        <w:t>har</w:t>
-      </w:r>
-      <w:proofErr w:type="spellEnd"/>
-      <w:r>
-        <w:t xml:space="preserve"> </w:t>
-      </w:r>
-      <w:proofErr w:type="spellStart"/>
-      <w:r>
-        <w:t>ikke</w:t>
-      </w:r>
-      <w:proofErr w:type="spellEnd"/>
-      <w:r>
-        <w:t xml:space="preserve"> </w:t>
-      </w:r>
-      <w:proofErr w:type="spellStart"/>
-      <w:r>
-        <w:t>nevnt</w:t>
-      </w:r>
-      <w:proofErr w:type="spellEnd"/>
-      <w:r>
-        <w:t xml:space="preserve"> </w:t>
-      </w:r>
-      <w:proofErr w:type="spellStart"/>
-      <w:r>
-        <w:t>Enonic</w:t>
-      </w:r>
-      <w:proofErr w:type="spellEnd"/>
-      <w:r>
-        <w:t xml:space="preserve"> </w:t>
-      </w:r>
-      <w:proofErr w:type="spellStart"/>
-      <w:r>
-        <w:t>siden</w:t>
-      </w:r>
-      <w:proofErr w:type="spellEnd"/>
-      <w:r>
-        <w:t xml:space="preserve"> </w:t>
-      </w:r>
-      <w:proofErr w:type="spellStart"/>
-      <w:r>
-        <w:t>jeg</w:t>
-      </w:r>
-      <w:proofErr w:type="spellEnd"/>
-      <w:r>
-        <w:t xml:space="preserve"> </w:t>
-      </w:r>
-      <w:proofErr w:type="spellStart"/>
-      <w:r>
-        <w:t>ikke</w:t>
-      </w:r>
-      <w:proofErr w:type="spellEnd"/>
-      <w:r>
-        <w:t xml:space="preserve"> </w:t>
-      </w:r>
-      <w:proofErr w:type="spellStart"/>
-      <w:r>
-        <w:t>helt</w:t>
-      </w:r>
-      <w:proofErr w:type="spellEnd"/>
-      <w:r>
-        <w:t xml:space="preserve"> vet </w:t>
-      </w:r>
-      <w:proofErr w:type="spellStart"/>
-      <w:r>
-        <w:t>hvor</w:t>
-      </w:r>
-      <w:proofErr w:type="spellEnd"/>
-      <w:r>
-        <w:t xml:space="preserve"> </w:t>
-      </w:r>
-      <w:proofErr w:type="spellStart"/>
-      <w:r>
-        <w:t>jeg</w:t>
-      </w:r>
-      <w:proofErr w:type="spellEnd"/>
-      <w:r>
-        <w:t xml:space="preserve"> </w:t>
-      </w:r>
-      <w:proofErr w:type="spellStart"/>
-      <w:r>
-        <w:t>skal</w:t>
-      </w:r>
-      <w:proofErr w:type="spellEnd"/>
-      <w:r>
-        <w:t xml:space="preserve"> </w:t>
-      </w:r>
-      <w:proofErr w:type="spellStart"/>
-      <w:r>
-        <w:t>begynne</w:t>
-      </w:r>
-      <w:proofErr w:type="spellEnd"/>
-      <w:r>
-        <w:t xml:space="preserve"> (</w:t>
-      </w:r>
-      <w:proofErr w:type="spellStart"/>
-      <w:r>
-        <w:t>eller</w:t>
-      </w:r>
-      <w:proofErr w:type="spellEnd"/>
-      <w:r>
-        <w:t xml:space="preserve"> </w:t>
-      </w:r>
-      <w:proofErr w:type="spellStart"/>
-      <w:r>
-        <w:t>slutte</w:t>
-      </w:r>
-      <w:proofErr w:type="spellEnd"/>
-      <w:r>
-        <w:t xml:space="preserve">) med </w:t>
-      </w:r>
-      <w:proofErr w:type="spellStart"/>
-      <w:r>
-        <w:t>forklaringen</w:t>
-      </w:r>
-      <w:proofErr w:type="spellEnd"/>
-      <w:r>
-        <w:t xml:space="preserve"> </w:t>
-      </w:r>
-      <w:proofErr w:type="spellStart"/>
-      <w:r>
-        <w:t>av</w:t>
-      </w:r>
-      <w:proofErr w:type="spellEnd"/>
-      <w:r>
-        <w:t xml:space="preserve"> det.</w:t>
+        <w:t>Kanskje Feature detection + Modernizr burde fått et eget kapittel i forrige seksjon? I hvert fall som frontend-konsept. Server side feature detection er litt særere, og vil jo naturlig bli forklart mer I detalj underveis</w:t>
       </w:r>
     </w:p>
   </w:comment>
@@ -9641,7 +8373,7 @@
 </file>
 
 <file path=customXml/itemProps1.xml><?xml version="1.0" encoding="utf-8"?>
-<ds:datastoreItem xmlns:ds="http://schemas.openxmlformats.org/officeDocument/2006/customXml" ds:itemID="{A81D77BF-3142-AB4C-AB04-6193E19BB3C0}">
+<ds:datastoreItem xmlns:ds="http://schemas.openxmlformats.org/officeDocument/2006/customXml" ds:itemID="{889C39E5-30A2-B14D-A062-9007CDFB245B}">
   <ds:schemaRefs>
     <ds:schemaRef ds:uri="http://schemas.openxmlformats.org/officeDocument/2006/bibliography"/>
   </ds:schemaRefs>

--- a/Chapter 2 - Theory.docx
+++ b/Chapter 2 - Theory.docx
@@ -121,58 +121,23 @@
         <w:jc w:val="both"/>
       </w:pPr>
       <w:r>
-        <w:t xml:space="preserve">While earlier HTML standards included presentational tags for manipulating the </w:t>
-      </w:r>
-      <w:r>
-        <w:t xml:space="preserve">look of </w:t>
-      </w:r>
-      <w:r>
-        <w:t xml:space="preserve">data in a document, they were deprecated in the HTML 4 standard of </w:t>
-      </w:r>
-      <w:r>
-        <w:t>1999 and made illegal in HTML 5, giving the responsibility of presentation to</w:t>
-      </w:r>
-      <w:r>
-        <w:t xml:space="preserve"> Cascading Style Sheets</w:t>
-      </w:r>
-      <w:r>
-        <w:t xml:space="preserve"> (CSS)</w:t>
-      </w:r>
-      <w:r>
-        <w:t xml:space="preserve">, </w:t>
-      </w:r>
-      <w:r>
-        <w:t xml:space="preserve">and </w:t>
-      </w:r>
-      <w:r>
-        <w:t>leaving HTML with giving documents structure and sema</w:t>
-      </w:r>
-      <w:r>
-        <w:t>n</w:t>
-      </w:r>
-      <w:r>
-        <w:t>tic meaning.</w:t>
-      </w:r>
-    </w:p>
-    <w:p>
-      <w:pPr>
-        <w:jc w:val="both"/>
-      </w:pPr>
-    </w:p>
-    <w:p>
-      <w:pPr>
-        <w:jc w:val="center"/>
-      </w:pPr>
-      <w:r>
         <w:rPr>
           <w:noProof/>
         </w:rPr>
         <mc:AlternateContent>
           <mc:Choice Requires="wpg">
             <w:drawing>
-              <wp:inline distT="0" distB="0" distL="0" distR="0" wp14:anchorId="074B8444" wp14:editId="5216AED5">
+              <wp:anchor distT="0" distB="0" distL="114300" distR="114300" simplePos="0" relativeHeight="251659264" behindDoc="0" locked="0" layoutInCell="1" allowOverlap="1" wp14:anchorId="1BA4EC86" wp14:editId="61B60396">
+                <wp:simplePos x="0" y="0"/>
+                <wp:positionH relativeFrom="margin">
+                  <wp:align>center</wp:align>
+                </wp:positionH>
+                <wp:positionV relativeFrom="paragraph">
+                  <wp:posOffset>1270</wp:posOffset>
+                </wp:positionV>
                 <wp:extent cx="4686300" cy="1828800"/>
                 <wp:effectExtent l="0" t="0" r="12700" b="0"/>
+                <wp:wrapTopAndBottom/>
                 <wp:docPr id="19" name="Group 19"/>
                 <wp:cNvGraphicFramePr/>
                 <a:graphic xmlns:a="http://schemas.openxmlformats.org/drawingml/2006/main">
@@ -550,12 +515,18 @@
                     </wpg:wgp>
                   </a:graphicData>
                 </a:graphic>
-              </wp:inline>
+                <wp14:sizeRelH relativeFrom="page">
+                  <wp14:pctWidth>0</wp14:pctWidth>
+                </wp14:sizeRelH>
+                <wp14:sizeRelV relativeFrom="page">
+                  <wp14:pctHeight>0</wp14:pctHeight>
+                </wp14:sizeRelV>
+              </wp:anchor>
             </w:drawing>
           </mc:Choice>
           <mc:Fallback>
             <w:pict>
-              <v:group id="Group 19" o:spid="_x0000_s1026" style="width:369pt;height:2in;mso-position-horizontal-relative:char;mso-position-vertical-relative:line" coordsize="4686300,1828800" o:gfxdata="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">
+              <v:group id="Group 19" o:spid="_x0000_s1026" style="position:absolute;left:0;text-align:left;margin-left:0;margin-top:.1pt;width:369pt;height:2in;z-index:251659264;mso-position-horizontal:center;mso-position-horizontal-relative:margin" coordsize="4686300,1828800" o:gfxdata="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">
                 <v:shapetype id="_x0000_t202" coordsize="21600,21600" o:spt="202" path="m0,0l0,21600,21600,21600,21600,0xe">
                   <v:stroke joinstyle="miter"/>
                   <v:path gradientshapeok="t" o:connecttype="rect"/>
@@ -577,7 +548,25 @@
                             <w:sz w:val="20"/>
                             <w:szCs w:val="20"/>
                           </w:rPr>
-                          <w:t>&lt;!DOCTYPE html&gt;</w:t>
+                          <w:t>&lt;</w:t>
+                        </w:r>
+                        <w:proofErr w:type="gramStart"/>
+                        <w:r>
+                          <w:rPr>
+                            <w:rFonts w:ascii="Consolas" w:hAnsi="Consolas"/>
+                            <w:sz w:val="20"/>
+                            <w:szCs w:val="20"/>
+                          </w:rPr>
+                          <w:t>!DOCTYPE</w:t>
+                        </w:r>
+                        <w:proofErr w:type="gramEnd"/>
+                        <w:r>
+                          <w:rPr>
+                            <w:rFonts w:ascii="Consolas" w:hAnsi="Consolas"/>
+                            <w:sz w:val="20"/>
+                            <w:szCs w:val="20"/>
+                          </w:rPr>
+                          <w:t xml:space="preserve"> html&gt;</w:t>
                         </w:r>
                       </w:p>
                       <w:p>
@@ -594,7 +583,25 @@
                             <w:sz w:val="20"/>
                             <w:szCs w:val="20"/>
                           </w:rPr>
-                          <w:t>&lt;html&gt;</w:t>
+                          <w:t>&lt;</w:t>
+                        </w:r>
+                        <w:proofErr w:type="gramStart"/>
+                        <w:r>
+                          <w:rPr>
+                            <w:rFonts w:ascii="Consolas" w:hAnsi="Consolas"/>
+                            <w:sz w:val="20"/>
+                            <w:szCs w:val="20"/>
+                          </w:rPr>
+                          <w:t>html</w:t>
+                        </w:r>
+                        <w:proofErr w:type="gramEnd"/>
+                        <w:r>
+                          <w:rPr>
+                            <w:rFonts w:ascii="Consolas" w:hAnsi="Consolas"/>
+                            <w:sz w:val="20"/>
+                            <w:szCs w:val="20"/>
+                          </w:rPr>
+                          <w:t>&gt;</w:t>
                         </w:r>
                       </w:p>
                       <w:p>
@@ -611,7 +618,25 @@
                             <w:sz w:val="20"/>
                             <w:szCs w:val="20"/>
                           </w:rPr>
-                          <w:t xml:space="preserve">  &lt;head&gt;</w:t>
+                          <w:t xml:space="preserve">  &lt;</w:t>
+                        </w:r>
+                        <w:proofErr w:type="gramStart"/>
+                        <w:r>
+                          <w:rPr>
+                            <w:rFonts w:ascii="Consolas" w:hAnsi="Consolas"/>
+                            <w:sz w:val="20"/>
+                            <w:szCs w:val="20"/>
+                          </w:rPr>
+                          <w:t>head</w:t>
+                        </w:r>
+                        <w:proofErr w:type="gramEnd"/>
+                        <w:r>
+                          <w:rPr>
+                            <w:rFonts w:ascii="Consolas" w:hAnsi="Consolas"/>
+                            <w:sz w:val="20"/>
+                            <w:szCs w:val="20"/>
+                          </w:rPr>
+                          <w:t>&gt;</w:t>
                         </w:r>
                       </w:p>
                       <w:p>
@@ -628,7 +653,25 @@
                             <w:sz w:val="20"/>
                             <w:szCs w:val="20"/>
                           </w:rPr>
-                          <w:t xml:space="preserve">    &lt;title&gt;Hello HTML&lt;/title&gt;</w:t>
+                          <w:t xml:space="preserve">    &lt;</w:t>
+                        </w:r>
+                        <w:proofErr w:type="gramStart"/>
+                        <w:r>
+                          <w:rPr>
+                            <w:rFonts w:ascii="Consolas" w:hAnsi="Consolas"/>
+                            <w:sz w:val="20"/>
+                            <w:szCs w:val="20"/>
+                          </w:rPr>
+                          <w:t>title</w:t>
+                        </w:r>
+                        <w:proofErr w:type="gramEnd"/>
+                        <w:r>
+                          <w:rPr>
+                            <w:rFonts w:ascii="Consolas" w:hAnsi="Consolas"/>
+                            <w:sz w:val="20"/>
+                            <w:szCs w:val="20"/>
+                          </w:rPr>
+                          <w:t>&gt;Hello HTML&lt;/title&gt;</w:t>
                         </w:r>
                       </w:p>
                       <w:p>
@@ -662,7 +705,25 @@
                             <w:sz w:val="20"/>
                             <w:szCs w:val="20"/>
                           </w:rPr>
-                          <w:t xml:space="preserve">  &lt;body&gt;</w:t>
+                          <w:t xml:space="preserve">  &lt;</w:t>
+                        </w:r>
+                        <w:proofErr w:type="gramStart"/>
+                        <w:r>
+                          <w:rPr>
+                            <w:rFonts w:ascii="Consolas" w:hAnsi="Consolas"/>
+                            <w:sz w:val="20"/>
+                            <w:szCs w:val="20"/>
+                          </w:rPr>
+                          <w:t>body</w:t>
+                        </w:r>
+                        <w:proofErr w:type="gramEnd"/>
+                        <w:r>
+                          <w:rPr>
+                            <w:rFonts w:ascii="Consolas" w:hAnsi="Consolas"/>
+                            <w:sz w:val="20"/>
+                            <w:szCs w:val="20"/>
+                          </w:rPr>
+                          <w:t>&gt;</w:t>
                         </w:r>
                       </w:p>
                       <w:p>
@@ -679,7 +740,25 @@
                             <w:sz w:val="20"/>
                             <w:szCs w:val="20"/>
                           </w:rPr>
-                          <w:t xml:space="preserve">    &lt;p&gt;Hello World!&lt;/p&gt;</w:t>
+                          <w:t xml:space="preserve">    &lt;</w:t>
+                        </w:r>
+                        <w:proofErr w:type="gramStart"/>
+                        <w:r>
+                          <w:rPr>
+                            <w:rFonts w:ascii="Consolas" w:hAnsi="Consolas"/>
+                            <w:sz w:val="20"/>
+                            <w:szCs w:val="20"/>
+                          </w:rPr>
+                          <w:t>p</w:t>
+                        </w:r>
+                        <w:proofErr w:type="gramEnd"/>
+                        <w:r>
+                          <w:rPr>
+                            <w:rFonts w:ascii="Consolas" w:hAnsi="Consolas"/>
+                            <w:sz w:val="20"/>
+                            <w:szCs w:val="20"/>
+                          </w:rPr>
+                          <w:t>&gt;Hello World!&lt;/p&gt;</w:t>
                         </w:r>
                       </w:p>
                       <w:p>
@@ -746,12 +825,55 @@
                     </w:txbxContent>
                   </v:textbox>
                 </v:shape>
-                <w10:anchorlock/>
+                <w10:wrap type="topAndBottom" anchorx="margin"/>
               </v:group>
             </w:pict>
           </mc:Fallback>
         </mc:AlternateContent>
       </w:r>
+      <w:r>
+        <w:t xml:space="preserve">While earlier HTML standards included presentational tags for manipulating the </w:t>
+      </w:r>
+      <w:r>
+        <w:t xml:space="preserve">look of </w:t>
+      </w:r>
+      <w:r>
+        <w:t xml:space="preserve">data in a document, they were deprecated in the HTML 4 standard of </w:t>
+      </w:r>
+      <w:r>
+        <w:t>1999 and made illegal in HTML 5, giving the responsibility of presentation to</w:t>
+      </w:r>
+      <w:r>
+        <w:t xml:space="preserve"> Cascading Style Sheets</w:t>
+      </w:r>
+      <w:r>
+        <w:t xml:space="preserve"> (CSS)</w:t>
+      </w:r>
+      <w:r>
+        <w:t xml:space="preserve">, </w:t>
+      </w:r>
+      <w:r>
+        <w:t xml:space="preserve">and </w:t>
+      </w:r>
+      <w:r>
+        <w:t>leaving HTML with giving documents structure and sema</w:t>
+      </w:r>
+      <w:r>
+        <w:t>n</w:t>
+      </w:r>
+      <w:r>
+        <w:t>tic meaning.</w:t>
+      </w:r>
+    </w:p>
+    <w:p>
+      <w:pPr>
+        <w:jc w:val="both"/>
+      </w:pPr>
+    </w:p>
+    <w:p>
+      <w:pPr>
+        <w:jc w:val="both"/>
+      </w:pPr>
     </w:p>
     <w:p>
       <w:pPr>
@@ -796,17 +918,17 @@
         <w:t>n the beginning, HTML</w:t>
       </w:r>
       <w:r>
-        <w:t xml:space="preserve"> was largely shaped by various browser vendors who, for the most part, did what t</w:t>
+        <w:t xml:space="preserve"> was largely shaped by various browser vendors who, for the </w:t>
+      </w:r>
+      <w:r>
+        <w:lastRenderedPageBreak/>
+        <w:t>most part, did what t</w:t>
       </w:r>
       <w:r>
         <w:t>hey pleased</w:t>
       </w:r>
       <w:r>
-        <w:t xml:space="preserve"> and added tags as they saw fit. Doing this lead to the </w:t>
-      </w:r>
-      <w:r>
-        <w:lastRenderedPageBreak/>
-        <w:t>HTML standard containing many elements and attributes that are either deprecated or gone today</w:t>
+        <w:t xml:space="preserve"> and added tags as they saw fit. Doing this lead to the HTML standard containing many elements and attributes that are either deprecated or gone today</w:t>
       </w:r>
       <w:r>
         <w:t>, often because they mixed structure with presentation</w:t>
@@ -1185,7 +1307,7 @@
     </w:p>
     <w:p>
       <w:pPr>
-        <w:jc w:val="center"/>
+        <w:jc w:val="both"/>
       </w:pPr>
       <w:r>
         <w:rPr>
@@ -1194,9 +1316,17 @@
         <mc:AlternateContent>
           <mc:Choice Requires="wpg">
             <w:drawing>
-              <wp:inline distT="0" distB="0" distL="0" distR="0" wp14:anchorId="20880D64" wp14:editId="269A259B">
+              <wp:anchor distT="0" distB="0" distL="114300" distR="114300" simplePos="0" relativeHeight="251660288" behindDoc="0" locked="0" layoutInCell="1" allowOverlap="1" wp14:anchorId="36C39108" wp14:editId="745E0EEC">
+                <wp:simplePos x="0" y="0"/>
+                <wp:positionH relativeFrom="margin">
+                  <wp:align>center</wp:align>
+                </wp:positionH>
+                <wp:positionV relativeFrom="paragraph">
+                  <wp:posOffset>5715</wp:posOffset>
+                </wp:positionV>
                 <wp:extent cx="4679950" cy="1461770"/>
                 <wp:effectExtent l="0" t="0" r="19050" b="11430"/>
+                <wp:wrapTopAndBottom/>
                 <wp:docPr id="20" name="Group 20"/>
                 <wp:cNvGraphicFramePr/>
                 <a:graphic xmlns:a="http://schemas.openxmlformats.org/drawingml/2006/main">
@@ -1244,7 +1374,7 @@
                                   <w:noProof/>
                                 </w:rPr>
                               </w:pPr>
-                              <w:bookmarkStart w:id="1" w:name="_Ref217458520"/>
+                              <w:bookmarkStart w:id="2" w:name="_Ref217458520"/>
                               <w:r>
                                 <w:t xml:space="preserve">Code Snippet </w:t>
                               </w:r>
@@ -1256,7 +1386,7 @@
                                   <w:t>2</w:t>
                                 </w:r>
                               </w:fldSimple>
-                              <w:bookmarkEnd w:id="1"/>
+                              <w:bookmarkEnd w:id="2"/>
                               <w:r>
                                 <w:t>: ACSS rule set with two selectors, a pseudo-class, two properties and a comment.</w:t>
                               </w:r>
@@ -1482,12 +1612,18 @@
                     </wpg:wgp>
                   </a:graphicData>
                 </a:graphic>
-              </wp:inline>
+                <wp14:sizeRelH relativeFrom="page">
+                  <wp14:pctWidth>0</wp14:pctWidth>
+                </wp14:sizeRelH>
+                <wp14:sizeRelV relativeFrom="page">
+                  <wp14:pctHeight>0</wp14:pctHeight>
+                </wp14:sizeRelV>
+              </wp:anchor>
             </w:drawing>
           </mc:Choice>
           <mc:Fallback>
             <w:pict>
-              <v:group id="Group 20" o:spid="_x0000_s1029" style="width:368.5pt;height:115.1pt;mso-position-horizontal-relative:char;mso-position-vertical-relative:line" coordsize="4679950,1461770" o:gfxdata="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">
+              <v:group id="Group 20" o:spid="_x0000_s1029" style="position:absolute;left:0;text-align:left;margin-left:0;margin-top:.45pt;width:368.5pt;height:115.1pt;z-index:251660288;mso-position-horizontal:center;mso-position-horizontal-relative:margin" coordsize="4679950,1461770" o:gfxdata="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">
                 <v:shape id="Text Box 4" o:spid="_x0000_s1030" type="#_x0000_t202" style="position:absolute;top:1066800;width:4679950;height:394970;visibility:visible;mso-wrap-style:square;v-text-anchor:top" o:gfxdata="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" stroked="f">
                   <v:textbox style="mso-fit-shape-to-text:t" inset="0,0,0,0">
                     <w:txbxContent>
@@ -1529,13 +1665,23 @@
                             <w:szCs w:val="20"/>
                           </w:rPr>
                         </w:pPr>
-                        <w:r>
-                          <w:rPr>
-                            <w:rFonts w:ascii="Consolas" w:hAnsi="Consolas"/>
-                            <w:sz w:val="20"/>
-                            <w:szCs w:val="20"/>
-                          </w:rPr>
-                          <w:t>selector [, selector2, ...] [:pseudo-class] {</w:t>
+                        <w:proofErr w:type="gramStart"/>
+                        <w:r>
+                          <w:rPr>
+                            <w:rFonts w:ascii="Consolas" w:hAnsi="Consolas"/>
+                            <w:sz w:val="20"/>
+                            <w:szCs w:val="20"/>
+                          </w:rPr>
+                          <w:t>selector</w:t>
+                        </w:r>
+                        <w:proofErr w:type="gramEnd"/>
+                        <w:r>
+                          <w:rPr>
+                            <w:rFonts w:ascii="Consolas" w:hAnsi="Consolas"/>
+                            <w:sz w:val="20"/>
+                            <w:szCs w:val="20"/>
+                          </w:rPr>
+                          <w:t xml:space="preserve"> [, selector2, ...] [:pseudo-class] {</w:t>
                         </w:r>
                       </w:p>
                       <w:p>
@@ -1552,7 +1698,25 @@
                             <w:sz w:val="20"/>
                             <w:szCs w:val="20"/>
                           </w:rPr>
-                          <w:t xml:space="preserve"> property: value;</w:t>
+                          <w:t xml:space="preserve"> </w:t>
+                        </w:r>
+                        <w:proofErr w:type="gramStart"/>
+                        <w:r>
+                          <w:rPr>
+                            <w:rFonts w:ascii="Consolas" w:hAnsi="Consolas"/>
+                            <w:sz w:val="20"/>
+                            <w:szCs w:val="20"/>
+                          </w:rPr>
+                          <w:t>property</w:t>
+                        </w:r>
+                        <w:proofErr w:type="gramEnd"/>
+                        <w:r>
+                          <w:rPr>
+                            <w:rFonts w:ascii="Consolas" w:hAnsi="Consolas"/>
+                            <w:sz w:val="20"/>
+                            <w:szCs w:val="20"/>
+                          </w:rPr>
+                          <w:t>: value;</w:t>
                         </w:r>
                       </w:p>
                       <w:p>
@@ -1569,7 +1733,25 @@
                             <w:sz w:val="20"/>
                             <w:szCs w:val="20"/>
                           </w:rPr>
-                          <w:t xml:space="preserve"> [property2: value2;</w:t>
+                          <w:t xml:space="preserve"> [</w:t>
+                        </w:r>
+                        <w:proofErr w:type="gramStart"/>
+                        <w:r>
+                          <w:rPr>
+                            <w:rFonts w:ascii="Consolas" w:hAnsi="Consolas"/>
+                            <w:sz w:val="20"/>
+                            <w:szCs w:val="20"/>
+                          </w:rPr>
+                          <w:t>property2</w:t>
+                        </w:r>
+                        <w:proofErr w:type="gramEnd"/>
+                        <w:r>
+                          <w:rPr>
+                            <w:rFonts w:ascii="Consolas" w:hAnsi="Consolas"/>
+                            <w:sz w:val="20"/>
+                            <w:szCs w:val="20"/>
+                          </w:rPr>
+                          <w:t>: value2;</w:t>
                         </w:r>
                       </w:p>
                       <w:p>
@@ -1620,13 +1802,31 @@
                             <w:sz w:val="20"/>
                             <w:szCs w:val="20"/>
                           </w:rPr>
-                          <w:t>/* comment */</w:t>
+                          <w:t xml:space="preserve">/* </w:t>
+                        </w:r>
+                        <w:proofErr w:type="gramStart"/>
+                        <w:r>
+                          <w:rPr>
+                            <w:rFonts w:ascii="Consolas" w:hAnsi="Consolas"/>
+                            <w:sz w:val="20"/>
+                            <w:szCs w:val="20"/>
+                          </w:rPr>
+                          <w:t>comment</w:t>
+                        </w:r>
+                        <w:proofErr w:type="gramEnd"/>
+                        <w:r>
+                          <w:rPr>
+                            <w:rFonts w:ascii="Consolas" w:hAnsi="Consolas"/>
+                            <w:sz w:val="20"/>
+                            <w:szCs w:val="20"/>
+                          </w:rPr>
+                          <w:t xml:space="preserve"> */</w:t>
                         </w:r>
                       </w:p>
                     </w:txbxContent>
                   </v:textbox>
                 </v:shape>
-                <w10:anchorlock/>
+                <w10:wrap type="topAndBottom" anchorx="margin"/>
               </v:group>
             </w:pict>
           </mc:Fallback>
@@ -1637,11 +1837,6 @@
       <w:pPr>
         <w:jc w:val="both"/>
       </w:pPr>
-    </w:p>
-    <w:p>
-      <w:pPr>
-        <w:jc w:val="both"/>
-      </w:pPr>
       <w:r>
         <w:t>To define the margin, border and padding of an element in the DOM tree, CSS generates several rectangular boxes around the element in what is called the “Box Model”. The Box Model</w:t>
       </w:r>
@@ -1678,7 +1873,7 @@
     </w:p>
     <w:p>
       <w:pPr>
-        <w:jc w:val="center"/>
+        <w:jc w:val="both"/>
       </w:pPr>
       <w:r>
         <w:rPr>
@@ -1687,9 +1882,17 @@
         <mc:AlternateContent>
           <mc:Choice Requires="wpg">
             <w:drawing>
-              <wp:inline distT="0" distB="0" distL="0" distR="0" wp14:anchorId="72F43B5C" wp14:editId="1E962359">
+              <wp:anchor distT="0" distB="0" distL="114300" distR="114300" simplePos="0" relativeHeight="251661312" behindDoc="0" locked="0" layoutInCell="1" allowOverlap="1" wp14:anchorId="43AB005E" wp14:editId="3CF2F226">
+                <wp:simplePos x="0" y="0"/>
+                <wp:positionH relativeFrom="margin">
+                  <wp:align>center</wp:align>
+                </wp:positionH>
+                <wp:positionV relativeFrom="paragraph">
+                  <wp:posOffset>4445</wp:posOffset>
+                </wp:positionV>
                 <wp:extent cx="4202430" cy="3490595"/>
                 <wp:effectExtent l="0" t="0" r="0" b="0"/>
+                <wp:wrapTopAndBottom/>
                 <wp:docPr id="14" name="Group 14"/>
                 <wp:cNvGraphicFramePr/>
                 <a:graphic xmlns:a="http://schemas.openxmlformats.org/drawingml/2006/main">
@@ -1766,7 +1969,7 @@
                                   <w:noProof/>
                                 </w:rPr>
                               </w:pPr>
-                              <w:bookmarkStart w:id="2" w:name="_Ref217632998"/>
+                              <w:bookmarkStart w:id="4" w:name="_Ref217632998"/>
                               <w:r>
                                 <w:t xml:space="preserve">Figure </w:t>
                               </w:r>
@@ -1778,7 +1981,7 @@
                                   <w:t>1</w:t>
                                 </w:r>
                               </w:fldSimple>
-                              <w:bookmarkEnd w:id="2"/>
+                              <w:bookmarkEnd w:id="4"/>
                               <w:r>
                                 <w:t>: The CSS Box Model. Source: The W3C CSS 2.1 Specification.</w:t>
                               </w:r>
@@ -1795,12 +1998,18 @@
                     </wpg:wgp>
                   </a:graphicData>
                 </a:graphic>
-              </wp:inline>
+                <wp14:sizeRelH relativeFrom="page">
+                  <wp14:pctWidth>0</wp14:pctWidth>
+                </wp14:sizeRelH>
+                <wp14:sizeRelV relativeFrom="page">
+                  <wp14:pctHeight>0</wp14:pctHeight>
+                </wp14:sizeRelV>
+              </wp:anchor>
             </w:drawing>
           </mc:Choice>
           <mc:Fallback>
             <w:pict>
-              <v:group id="Group 14" o:spid="_x0000_s1032" style="width:330.9pt;height:274.85pt;mso-position-horizontal-relative:char;mso-position-vertical-relative:line" coordsize="4202430,3490595" o:gfxdata="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">
+              <v:group id="Group 14" o:spid="_x0000_s1032" style="position:absolute;left:0;text-align:left;margin-left:0;margin-top:.35pt;width:330.9pt;height:274.85pt;z-index:251661312;mso-position-horizontal:center;mso-position-horizontal-relative:margin" coordsize="4202430,3490595" o:gfxdata="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">
                 <v:shapetype id="_x0000_t75" coordsize="21600,21600" o:spt="75" o:preferrelative="t" path="m@4@5l@4@11@9@11@9@5xe" filled="f" stroked="f">
                   <v:stroke joinstyle="miter"/>
                   <v:formulas>
@@ -1824,10 +2033,6 @@
                   <v:imagedata r:id="rId8" o:title=""/>
                   <v:path arrowok="t"/>
                 </v:shape>
-                <v:shapetype id="_x0000_t202" coordsize="21600,21600" o:spt="202" path="m0,0l0,21600,21600,21600,21600,0xe">
-                  <v:stroke joinstyle="miter"/>
-                  <v:path gradientshapeok="t" o:connecttype="rect"/>
-                </v:shapetype>
                 <v:shape id="Text Box 13" o:spid="_x0000_s1034" type="#_x0000_t202" style="position:absolute;top:3229610;width:4202430;height:260985;visibility:visible;mso-wrap-style:square;v-text-anchor:top" o:gfxdata="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" stroked="f">
                   <v:textbox style="mso-fit-shape-to-text:t" inset="0,0,0,0">
                     <w:txbxContent>
@@ -1838,43 +2043,27 @@
                             <w:noProof/>
                           </w:rPr>
                         </w:pPr>
-                        <w:bookmarkStart w:id="3" w:name="_Ref217632998"/>
+                        <w:bookmarkStart w:id="5" w:name="_Ref217632998"/>
                         <w:r>
                           <w:t xml:space="preserve">Figure </w:t>
                         </w:r>
-                        <w:r>
-                          <w:fldChar w:fldCharType="begin"/>
-                        </w:r>
-                        <w:r>
-                          <w:instrText xml:space="preserve"> SEQ Figure \* ARABIC </w:instrText>
-                        </w:r>
-                        <w:r>
-                          <w:fldChar w:fldCharType="separate"/>
-                        </w:r>
-                        <w:r>
-                          <w:rPr>
-                            <w:noProof/>
-                          </w:rPr>
-                          <w:t>1</w:t>
-                        </w:r>
-                        <w:r>
-                          <w:fldChar w:fldCharType="end"/>
-                        </w:r>
-                        <w:bookmarkEnd w:id="3"/>
-                        <w:r>
-                          <w:t xml:space="preserve">: The CSS Box Model. Source: </w:t>
-                        </w:r>
-                        <w:r>
-                          <w:t xml:space="preserve">The </w:t>
-                        </w:r>
-                        <w:r>
-                          <w:t>W3C CSS 2.1 Specification.</w:t>
+                        <w:fldSimple w:instr=" SEQ Figure \* ARABIC ">
+                          <w:r>
+                            <w:rPr>
+                              <w:noProof/>
+                            </w:rPr>
+                            <w:t>1</w:t>
+                          </w:r>
+                        </w:fldSimple>
+                        <w:bookmarkEnd w:id="5"/>
+                        <w:r>
+                          <w:t>: The CSS Box Model. Source: The W3C CSS 2.1 Specification.</w:t>
                         </w:r>
                       </w:p>
                     </w:txbxContent>
                   </v:textbox>
                 </v:shape>
-                <w10:anchorlock/>
+                <w10:wrap type="topAndBottom" anchorx="margin"/>
               </v:group>
             </w:pict>
           </mc:Fallback>
@@ -1954,7 +2143,7 @@
     </w:p>
     <w:p>
       <w:pPr>
-        <w:jc w:val="center"/>
+        <w:jc w:val="both"/>
       </w:pPr>
       <w:r>
         <w:rPr>
@@ -1963,9 +2152,17 @@
         <mc:AlternateContent>
           <mc:Choice Requires="wpg">
             <w:drawing>
-              <wp:inline distT="0" distB="0" distL="0" distR="0" wp14:anchorId="73116ADA" wp14:editId="09CEB2CD">
-                <wp:extent cx="4679950" cy="1923916"/>
+              <wp:anchor distT="0" distB="0" distL="114300" distR="114300" simplePos="0" relativeHeight="251662336" behindDoc="0" locked="0" layoutInCell="1" allowOverlap="1" wp14:anchorId="2B6DA4C7" wp14:editId="3E877236">
+                <wp:simplePos x="0" y="0"/>
+                <wp:positionH relativeFrom="margin">
+                  <wp:align>center</wp:align>
+                </wp:positionH>
+                <wp:positionV relativeFrom="paragraph">
+                  <wp:posOffset>635</wp:posOffset>
+                </wp:positionV>
+                <wp:extent cx="4679950" cy="1923415"/>
                 <wp:effectExtent l="0" t="0" r="19050" b="6985"/>
+                <wp:wrapTopAndBottom/>
                 <wp:docPr id="12" name="Group 12"/>
                 <wp:cNvGraphicFramePr/>
                 <a:graphic xmlns:a="http://schemas.openxmlformats.org/drawingml/2006/main">
@@ -1975,7 +2172,7 @@
                       <wpg:grpSpPr>
                         <a:xfrm>
                           <a:off x="0" y="0"/>
-                          <a:ext cx="4679950" cy="1923916"/>
+                          <a:ext cx="4679950" cy="1923415"/>
                           <a:chOff x="0" y="0"/>
                           <a:chExt cx="4679950" cy="1923916"/>
                         </a:xfrm>
@@ -2013,7 +2210,7 @@
                                   <w:noProof/>
                                 </w:rPr>
                               </w:pPr>
-                              <w:bookmarkStart w:id="3" w:name="_Ref217460113"/>
+                              <w:bookmarkStart w:id="6" w:name="_Ref217460113"/>
                               <w:r>
                                 <w:t xml:space="preserve">Code Snippet </w:t>
                               </w:r>
@@ -2025,7 +2222,7 @@
                                   <w:t>3</w:t>
                                 </w:r>
                               </w:fldSimple>
-                              <w:bookmarkEnd w:id="3"/>
+                              <w:bookmarkEnd w:id="6"/>
                               <w:r>
                                 <w:t>: An example of cascading in CSS. Anchor elements with the "emphasized" class attribute will have a different font and style than regular anchors, but will share the color.</w:t>
                               </w:r>
@@ -2350,13 +2547,19 @@
                     </wpg:wgp>
                   </a:graphicData>
                 </a:graphic>
-              </wp:inline>
+                <wp14:sizeRelH relativeFrom="page">
+                  <wp14:pctWidth>0</wp14:pctWidth>
+                </wp14:sizeRelH>
+                <wp14:sizeRelV relativeFrom="page">
+                  <wp14:pctHeight>0</wp14:pctHeight>
+                </wp14:sizeRelV>
+              </wp:anchor>
             </w:drawing>
           </mc:Choice>
           <mc:Fallback>
             <w:pict>
-              <v:group id="Group 12" o:spid="_x0000_s1032" style="width:368.5pt;height:151.5pt;mso-position-horizontal-relative:char;mso-position-vertical-relative:line" coordsize="4679950,1923916" o:gfxdata="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">
-                <v:shape id="Text Box 8" o:spid="_x0000_s1033" type="#_x0000_t202" style="position:absolute;top:1394961;width:4679950;height:528955;visibility:visible;mso-wrap-style:square;v-text-anchor:top" o:gfxdata="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" stroked="f">
+              <v:group id="Group 12" o:spid="_x0000_s1035" style="position:absolute;left:0;text-align:left;margin-left:0;margin-top:.05pt;width:368.5pt;height:151.45pt;z-index:251662336;mso-position-horizontal:center;mso-position-horizontal-relative:margin" coordsize="4679950,1923916" o:gfxdata="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">
+                <v:shape id="Text Box 8" o:spid="_x0000_s1036" type="#_x0000_t202" style="position:absolute;top:1394961;width:4679950;height:528955;visibility:visible;mso-wrap-style:square;v-text-anchor:top" o:gfxdata="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" stroked="f">
                   <v:textbox style="mso-fit-shape-to-text:t" inset="0,0,0,0">
                     <w:txbxContent>
                       <w:p>
@@ -2366,32 +2569,19 @@
                             <w:noProof/>
                           </w:rPr>
                         </w:pPr>
-                        <w:bookmarkStart w:id="5" w:name="_Ref217460113"/>
+                        <w:bookmarkStart w:id="7" w:name="_Ref217460113"/>
                         <w:r>
                           <w:t xml:space="preserve">Code Snippet </w:t>
                         </w:r>
-                        <w:r>
-                          <w:fldChar w:fldCharType="begin"/>
-                        </w:r>
-                        <w:r>
-                          <w:instrText xml:space="preserve"> SEQ Code_Snippet \* ARABIC </w:instrText>
-                        </w:r>
-                        <w:r>
-                          <w:fldChar w:fldCharType="separate"/>
-                        </w:r>
-                        <w:r>
-                          <w:rPr>
-                            <w:noProof/>
-                          </w:rPr>
-                          <w:t>3</w:t>
-                        </w:r>
-                        <w:r>
-                          <w:rPr>
-                            <w:noProof/>
-                          </w:rPr>
-                          <w:fldChar w:fldCharType="end"/>
-                        </w:r>
-                        <w:bookmarkEnd w:id="5"/>
+                        <w:fldSimple w:instr=" SEQ Code_Snippet \* ARABIC ">
+                          <w:r>
+                            <w:rPr>
+                              <w:noProof/>
+                            </w:rPr>
+                            <w:t>3</w:t>
+                          </w:r>
+                        </w:fldSimple>
+                        <w:bookmarkEnd w:id="7"/>
                         <w:r>
                           <w:t>: An example of cascading in CSS. Anchor elements with the "emphasized" class attribute will have a different font and style than regular anchors, but will share the color.</w:t>
                         </w:r>
@@ -2399,7 +2589,7 @@
                     </w:txbxContent>
                   </v:textbox>
                 </v:shape>
-                <v:shape id="Text Box 7" o:spid="_x0000_s1034" type="#_x0000_t202" style="position:absolute;width:4679950;height:1371600;visibility:visible;mso-wrap-style:square;v-text-anchor:top" o:gfxdata="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" fillcolor="white [3201]" strokecolor="#4f81bd [3204]" strokeweight="2pt">
+                <v:shape id="Text Box 7" o:spid="_x0000_s1037" type="#_x0000_t202" style="position:absolute;width:4679950;height:1371600;visibility:visible;mso-wrap-style:square;v-text-anchor:top" o:gfxdata="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" fillcolor="white [3201]" strokecolor="#4f81bd [3204]" strokeweight="2pt">
                   <v:textbox>
                     <w:txbxContent>
                       <w:p>
@@ -2410,13 +2600,23 @@
                             <w:szCs w:val="20"/>
                           </w:rPr>
                         </w:pPr>
-                        <w:r>
-                          <w:rPr>
-                            <w:rFonts w:ascii="Consolas" w:hAnsi="Consolas"/>
-                            <w:sz w:val="20"/>
-                            <w:szCs w:val="20"/>
-                          </w:rPr>
-                          <w:t>a {</w:t>
+                        <w:proofErr w:type="gramStart"/>
+                        <w:r>
+                          <w:rPr>
+                            <w:rFonts w:ascii="Consolas" w:hAnsi="Consolas"/>
+                            <w:sz w:val="20"/>
+                            <w:szCs w:val="20"/>
+                          </w:rPr>
+                          <w:t>a</w:t>
+                        </w:r>
+                        <w:proofErr w:type="gramEnd"/>
+                        <w:r>
+                          <w:rPr>
+                            <w:rFonts w:ascii="Consolas" w:hAnsi="Consolas"/>
+                            <w:sz w:val="20"/>
+                            <w:szCs w:val="20"/>
+                          </w:rPr>
+                          <w:t xml:space="preserve"> {</w:t>
                         </w:r>
                       </w:p>
                       <w:p>
@@ -2434,7 +2634,24 @@
                             <w:szCs w:val="20"/>
                           </w:rPr>
                           <w:tab/>
-                          <w:t>font : “courier”;</w:t>
+                        </w:r>
+                        <w:proofErr w:type="gramStart"/>
+                        <w:r>
+                          <w:rPr>
+                            <w:rFonts w:ascii="Consolas" w:hAnsi="Consolas"/>
+                            <w:sz w:val="20"/>
+                            <w:szCs w:val="20"/>
+                          </w:rPr>
+                          <w:t>font</w:t>
+                        </w:r>
+                        <w:proofErr w:type="gramEnd"/>
+                        <w:r>
+                          <w:rPr>
+                            <w:rFonts w:ascii="Consolas" w:hAnsi="Consolas"/>
+                            <w:sz w:val="20"/>
+                            <w:szCs w:val="20"/>
+                          </w:rPr>
+                          <w:t xml:space="preserve"> : “courier”;</w:t>
                         </w:r>
                       </w:p>
                       <w:p>
@@ -2452,7 +2669,24 @@
                             <w:szCs w:val="20"/>
                           </w:rPr>
                           <w:tab/>
-                          <w:t>color : “red”;</w:t>
+                        </w:r>
+                        <w:proofErr w:type="gramStart"/>
+                        <w:r>
+                          <w:rPr>
+                            <w:rFonts w:ascii="Consolas" w:hAnsi="Consolas"/>
+                            <w:sz w:val="20"/>
+                            <w:szCs w:val="20"/>
+                          </w:rPr>
+                          <w:t>color</w:t>
+                        </w:r>
+                        <w:proofErr w:type="gramEnd"/>
+                        <w:r>
+                          <w:rPr>
+                            <w:rFonts w:ascii="Consolas" w:hAnsi="Consolas"/>
+                            <w:sz w:val="20"/>
+                            <w:szCs w:val="20"/>
+                          </w:rPr>
+                          <w:t xml:space="preserve"> : “red”;</w:t>
                         </w:r>
                       </w:p>
                       <w:p>
@@ -2480,13 +2714,33 @@
                             <w:szCs w:val="20"/>
                           </w:rPr>
                         </w:pPr>
-                        <w:r>
-                          <w:rPr>
-                            <w:rFonts w:ascii="Consolas" w:hAnsi="Consolas"/>
-                            <w:sz w:val="20"/>
-                            <w:szCs w:val="20"/>
-                          </w:rPr>
-                          <w:t>a.emphasized {</w:t>
+                        <w:proofErr w:type="spellStart"/>
+                        <w:proofErr w:type="gramStart"/>
+                        <w:r>
+                          <w:rPr>
+                            <w:rFonts w:ascii="Consolas" w:hAnsi="Consolas"/>
+                            <w:sz w:val="20"/>
+                            <w:szCs w:val="20"/>
+                          </w:rPr>
+                          <w:t>a</w:t>
+                        </w:r>
+                        <w:proofErr w:type="gramEnd"/>
+                        <w:r>
+                          <w:rPr>
+                            <w:rFonts w:ascii="Consolas" w:hAnsi="Consolas"/>
+                            <w:sz w:val="20"/>
+                            <w:szCs w:val="20"/>
+                          </w:rPr>
+                          <w:t>.emphasized</w:t>
+                        </w:r>
+                        <w:proofErr w:type="spellEnd"/>
+                        <w:r>
+                          <w:rPr>
+                            <w:rFonts w:ascii="Consolas" w:hAnsi="Consolas"/>
+                            <w:sz w:val="20"/>
+                            <w:szCs w:val="20"/>
+                          </w:rPr>
+                          <w:t xml:space="preserve"> {</w:t>
                         </w:r>
                       </w:p>
                       <w:p>
@@ -2504,7 +2758,42 @@
                             <w:szCs w:val="20"/>
                           </w:rPr>
                           <w:tab/>
-                          <w:t>font : “arial”</w:t>
+                        </w:r>
+                        <w:proofErr w:type="gramStart"/>
+                        <w:r>
+                          <w:rPr>
+                            <w:rFonts w:ascii="Consolas" w:hAnsi="Consolas"/>
+                            <w:sz w:val="20"/>
+                            <w:szCs w:val="20"/>
+                          </w:rPr>
+                          <w:t>font</w:t>
+                        </w:r>
+                        <w:proofErr w:type="gramEnd"/>
+                        <w:r>
+                          <w:rPr>
+                            <w:rFonts w:ascii="Consolas" w:hAnsi="Consolas"/>
+                            <w:sz w:val="20"/>
+                            <w:szCs w:val="20"/>
+                          </w:rPr>
+                          <w:t xml:space="preserve"> : “</w:t>
+                        </w:r>
+                        <w:proofErr w:type="spellStart"/>
+                        <w:r>
+                          <w:rPr>
+                            <w:rFonts w:ascii="Consolas" w:hAnsi="Consolas"/>
+                            <w:sz w:val="20"/>
+                            <w:szCs w:val="20"/>
+                          </w:rPr>
+                          <w:t>arial</w:t>
+                        </w:r>
+                        <w:proofErr w:type="spellEnd"/>
+                        <w:r>
+                          <w:rPr>
+                            <w:rFonts w:ascii="Consolas" w:hAnsi="Consolas"/>
+                            <w:sz w:val="20"/>
+                            <w:szCs w:val="20"/>
+                          </w:rPr>
+                          <w:t>”</w:t>
                         </w:r>
                       </w:p>
                       <w:p>
@@ -2522,7 +2811,24 @@
                             <w:szCs w:val="20"/>
                           </w:rPr>
                           <w:tab/>
-                          <w:t>font-style : italic;</w:t>
+                        </w:r>
+                        <w:proofErr w:type="gramStart"/>
+                        <w:r>
+                          <w:rPr>
+                            <w:rFonts w:ascii="Consolas" w:hAnsi="Consolas"/>
+                            <w:sz w:val="20"/>
+                            <w:szCs w:val="20"/>
+                          </w:rPr>
+                          <w:t>font</w:t>
+                        </w:r>
+                        <w:proofErr w:type="gramEnd"/>
+                        <w:r>
+                          <w:rPr>
+                            <w:rFonts w:ascii="Consolas" w:hAnsi="Consolas"/>
+                            <w:sz w:val="20"/>
+                            <w:szCs w:val="20"/>
+                          </w:rPr>
+                          <w:t>-style : italic;</w:t>
                         </w:r>
                       </w:p>
                       <w:p>
@@ -2554,7 +2860,7 @@
                     </w:txbxContent>
                   </v:textbox>
                 </v:shape>
-                <w10:anchorlock/>
+                <w10:wrap type="topAndBottom" anchorx="margin"/>
               </v:group>
             </w:pict>
           </mc:Fallback>
@@ -2743,7 +3049,7 @@
     </w:p>
     <w:p>
       <w:pPr>
-        <w:jc w:val="center"/>
+        <w:jc w:val="both"/>
       </w:pPr>
       <w:r>
         <w:rPr>
@@ -2752,9 +3058,17 @@
         <mc:AlternateContent>
           <mc:Choice Requires="wpg">
             <w:drawing>
-              <wp:inline distT="0" distB="0" distL="0" distR="0" wp14:anchorId="196C045A" wp14:editId="07C79A2B">
+              <wp:anchor distT="0" distB="0" distL="114300" distR="114300" simplePos="0" relativeHeight="251663360" behindDoc="0" locked="0" layoutInCell="1" allowOverlap="1" wp14:anchorId="15928966" wp14:editId="614A56F5">
+                <wp:simplePos x="0" y="0"/>
+                <wp:positionH relativeFrom="margin">
+                  <wp:align>center</wp:align>
+                </wp:positionH>
+                <wp:positionV relativeFrom="paragraph">
+                  <wp:posOffset>1905</wp:posOffset>
+                </wp:positionV>
                 <wp:extent cx="4800600" cy="999490"/>
                 <wp:effectExtent l="0" t="0" r="0" b="0"/>
+                <wp:wrapTopAndBottom/>
                 <wp:docPr id="22" name="Group 22"/>
                 <wp:cNvGraphicFramePr/>
                 <a:graphic xmlns:a="http://schemas.openxmlformats.org/drawingml/2006/main">
@@ -2918,7 +3232,7 @@
                                   <w:noProof/>
                                 </w:rPr>
                               </w:pPr>
-                              <w:bookmarkStart w:id="4" w:name="_Ref217460309"/>
+                              <w:bookmarkStart w:id="8" w:name="_Ref217460309"/>
                               <w:r>
                                 <w:t xml:space="preserve">Code Snippet </w:t>
                               </w:r>
@@ -2930,7 +3244,7 @@
                                   <w:t>4</w:t>
                                 </w:r>
                               </w:fldSimple>
-                              <w:bookmarkEnd w:id="4"/>
+                              <w:bookmarkEnd w:id="8"/>
                               <w:r>
                                 <w:t>: An example of a Media Query for a screen media type with a screen width between 400px and 700px</w:t>
                               </w:r>
@@ -2947,13 +3261,19 @@
                     </wpg:wgp>
                   </a:graphicData>
                 </a:graphic>
-              </wp:inline>
+                <wp14:sizeRelH relativeFrom="page">
+                  <wp14:pctWidth>0</wp14:pctWidth>
+                </wp14:sizeRelH>
+                <wp14:sizeRelV relativeFrom="page">
+                  <wp14:pctHeight>0</wp14:pctHeight>
+                </wp14:sizeRelV>
+              </wp:anchor>
             </w:drawing>
           </mc:Choice>
           <mc:Fallback>
             <w:pict>
-              <v:group id="Group 22" o:spid="_x0000_s1035" style="width:378pt;height:78.7pt;mso-position-horizontal-relative:char;mso-position-vertical-relative:line" coordsize="4800600,999490" o:gfxdata="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">
-                <v:shape id="Text Box 5" o:spid="_x0000_s1036" type="#_x0000_t202" style="position:absolute;width:4763770;height:571500;visibility:visible;mso-wrap-style:none;v-text-anchor:top" o:gfxdata="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" fillcolor="white [3201]" strokecolor="#4f81bd [3204]" strokeweight="2pt">
+              <v:group id="Group 22" o:spid="_x0000_s1038" style="position:absolute;left:0;text-align:left;margin-left:0;margin-top:.15pt;width:378pt;height:78.7pt;z-index:251663360;mso-position-horizontal:center;mso-position-horizontal-relative:margin" coordsize="4800600,999490" o:gfxdata="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">
+                <v:shape id="Text Box 5" o:spid="_x0000_s1039" type="#_x0000_t202" style="position:absolute;width:4763770;height:571500;visibility:visible;mso-wrap-style:none;v-text-anchor:top" o:gfxdata="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" fillcolor="white [3201]" strokecolor="#4f81bd [3204]" strokeweight="2pt">
                   <v:textbox inset="3mm,0,,0">
                     <w:txbxContent>
                       <w:p>
@@ -2995,7 +3315,31 @@
                             <w:sz w:val="20"/>
                             <w:szCs w:val="20"/>
                           </w:rPr>
-                          <w:t>@media screen and (min-width: 400px) and (max-width: 700px) { … }</w:t>
+                          <w:t>@</w:t>
+                        </w:r>
+                        <w:proofErr w:type="gramStart"/>
+                        <w:r>
+                          <w:rPr>
+                            <w:rFonts w:ascii="Consolas" w:hAnsi="Consolas" w:cs="Courier"/>
+                            <w:b/>
+                            <w:bCs/>
+                            <w:color w:val="000000"/>
+                            <w:sz w:val="20"/>
+                            <w:szCs w:val="20"/>
+                          </w:rPr>
+                          <w:t>media</w:t>
+                        </w:r>
+                        <w:proofErr w:type="gramEnd"/>
+                        <w:r>
+                          <w:rPr>
+                            <w:rFonts w:ascii="Consolas" w:hAnsi="Consolas" w:cs="Courier"/>
+                            <w:b/>
+                            <w:bCs/>
+                            <w:color w:val="000000"/>
+                            <w:sz w:val="20"/>
+                            <w:szCs w:val="20"/>
+                          </w:rPr>
+                          <w:t xml:space="preserve"> screen and (min-width: 400px) and (max-width: 700px) { … }</w:t>
                         </w:r>
                       </w:p>
                       <w:p>
@@ -3008,7 +3352,7 @@
                     </w:txbxContent>
                   </v:textbox>
                 </v:shape>
-                <v:shape id="Text Box 6" o:spid="_x0000_s1037" type="#_x0000_t202" style="position:absolute;top:604520;width:4800600;height:394970;visibility:visible;mso-wrap-style:square;v-text-anchor:top" o:gfxdata="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" stroked="f">
+                <v:shape id="Text Box 6" o:spid="_x0000_s1040" type="#_x0000_t202" style="position:absolute;top:604520;width:4800600;height:394970;visibility:visible;mso-wrap-style:square;v-text-anchor:top" o:gfxdata="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" stroked="f">
                   <v:textbox style="mso-fit-shape-to-text:t" inset="0,0,0,0">
                     <w:txbxContent>
                       <w:p>
@@ -3018,7 +3362,7 @@
                             <w:noProof/>
                           </w:rPr>
                         </w:pPr>
-                        <w:bookmarkStart w:id="7" w:name="_Ref217460309"/>
+                        <w:bookmarkStart w:id="9" w:name="_Ref217460309"/>
                         <w:r>
                           <w:t xml:space="preserve">Code Snippet </w:t>
                         </w:r>
@@ -3030,7 +3374,7 @@
                             <w:t>4</w:t>
                           </w:r>
                         </w:fldSimple>
-                        <w:bookmarkEnd w:id="7"/>
+                        <w:bookmarkEnd w:id="9"/>
                         <w:r>
                           <w:t>: An example of a Media Query for a screen media type with a screen width between 400px and 700px</w:t>
                         </w:r>
@@ -3038,7 +3382,7 @@
                     </w:txbxContent>
                   </v:textbox>
                 </v:shape>
-                <w10:anchorlock/>
+                <w10:wrap type="topAndBottom" anchorx="margin"/>
               </v:group>
             </w:pict>
           </mc:Fallback>
@@ -3165,7 +3509,7 @@
       <w:r>
         <w:t xml:space="preserve">, instead of pixels. </w:t>
       </w:r>
-      <w:commentRangeStart w:id="5"/>
+      <w:commentRangeStart w:id="10"/>
       <w:r>
         <w:t>This means that layouts can flow freely outward and inward</w:t>
       </w:r>
@@ -3175,7 +3519,7 @@
       <w:r>
         <w:t xml:space="preserve"> without breaking</w:t>
       </w:r>
-      <w:commentRangeEnd w:id="5"/>
+      <w:commentRangeEnd w:id="10"/>
       <w:r>
         <w:t xml:space="preserve">, </w:t>
       </w:r>
@@ -3183,7 +3527,7 @@
         <w:rPr>
           <w:rStyle w:val="CommentReference"/>
         </w:rPr>
-        <w:commentReference w:id="5"/>
+        <w:commentReference w:id="10"/>
       </w:r>
       <w:r>
         <w:t>hence the name “fluid grid”.</w:t>
@@ -3191,7 +3535,7 @@
       <w:r>
         <w:t xml:space="preserve"> The viewport in this context is defined by the W3C as </w:t>
       </w:r>
-      <w:commentRangeStart w:id="6"/>
+      <w:commentRangeStart w:id="11"/>
       <w:r>
         <w:t>a window or o</w:t>
       </w:r>
@@ -3210,12 +3554,12 @@
       <w:r>
         <w:t xml:space="preserve">. </w:t>
       </w:r>
-      <w:commentRangeEnd w:id="6"/>
+      <w:commentRangeEnd w:id="11"/>
       <w:r>
         <w:rPr>
           <w:rStyle w:val="CommentReference"/>
         </w:rPr>
-        <w:commentReference w:id="6"/>
+        <w:commentReference w:id="11"/>
       </w:r>
       <w:r>
         <w:t xml:space="preserve">This method of styling layouts is inherently more flexible than the old method of </w:t>
@@ -3295,81 +3639,114 @@
         <w:jc w:val="both"/>
       </w:pPr>
       <w:r>
-        <w:t>JavaScript (JS)</w:t>
-      </w:r>
-    </w:p>
-    <w:p>
-      <w:pPr>
-        <w:jc w:val="both"/>
-      </w:pPr>
-      <w:r>
-        <w:t>JavaScript is a</w:t>
-      </w:r>
-      <w:r>
-        <w:t>n interpreted,</w:t>
-      </w:r>
-      <w:r>
-        <w:t xml:space="preserve"> dynamic, weakl</w:t>
-      </w:r>
-      <w:r>
-        <w:t>y typed scripting language that i</w:t>
-      </w:r>
-      <w:r>
-        <w:t>s commonly implemented in web browsers to support the creation of dynamic web page</w:t>
-      </w:r>
-      <w:r>
-        <w:t>s. It i</w:t>
-      </w:r>
-      <w:r>
-        <w:t>s a multi-paradigm language that supports object-oriented, imperative and functional programming styles. JavaScript’s use is primarily client-side, but has gained popularity in server-side applications in later years.</w:t>
-      </w:r>
-    </w:p>
-    <w:p>
-      <w:pPr>
-        <w:jc w:val="both"/>
-      </w:pPr>
-      <w:r>
-        <w:t>Brendan Eich created JavaScript</w:t>
-      </w:r>
-      <w:r>
-        <w:t xml:space="preserve"> over the course of 10 days in </w:t>
-      </w:r>
-      <w:r>
-        <w:t>May</w:t>
-      </w:r>
-      <w:r>
-        <w:t xml:space="preserve"> 1995 </w:t>
-      </w:r>
-      <w:r>
-        <w:t>while working at Netscape. The purpose was to create a lightweight</w:t>
-      </w:r>
-      <w:r>
-        <w:t>,</w:t>
-      </w:r>
-      <w:r>
-        <w:t xml:space="preserve"> interpreted language</w:t>
-      </w:r>
-      <w:r>
-        <w:t xml:space="preserve"> to appeal to </w:t>
-      </w:r>
-      <w:r>
-        <w:t>nonprofessional</w:t>
-      </w:r>
-      <w:r>
-        <w:t xml:space="preserve"> programmers, like</w:t>
-      </w:r>
-      <w:r>
-        <w:t xml:space="preserve"> Microsoft’s Visual Basic.</w:t>
-      </w:r>
-    </w:p>
-    <w:p>
-      <w:pPr>
-        <w:jc w:val="both"/>
-      </w:pPr>
-    </w:p>
-    <w:p>
-      <w:pPr>
-        <w:jc w:val="center"/>
+        <w:t>Java</w:t>
+      </w:r>
+    </w:p>
+    <w:p>
+      <w:pPr>
+        <w:jc w:val="both"/>
+      </w:pPr>
+      <w:r>
+        <w:t>Java is a general-purpose, concurrent, class-based, object-oriented programming langu</w:t>
+      </w:r>
+      <w:r>
+        <w:t>age</w:t>
+      </w:r>
+      <w:r>
+        <w:t xml:space="preserve"> with C-like syntax</w:t>
+      </w:r>
+      <w:r>
+        <w:t>.</w:t>
+      </w:r>
+      <w:r>
+        <w:t xml:space="preserve"> The main design idea of the language is to minimize the amount of implementation dependencies by allowing developers to “write once,</w:t>
+      </w:r>
+      <w:r>
+        <w:t xml:space="preserve"> run anywhere”. To achieve this, applications written in Java are compiled to byte</w:t>
+      </w:r>
+      <w:r>
+        <w:t xml:space="preserve"> </w:t>
+      </w:r>
+      <w:r>
+        <w:t>code that can run on any Java Virtual Machine (J</w:t>
+      </w:r>
+      <w:r>
+        <w:t xml:space="preserve">VM), regardless of </w:t>
+      </w:r>
+      <w:r>
+        <w:t>computer architecture.</w:t>
+      </w:r>
+      <w:r>
+        <w:t xml:space="preserve"> Java was developed by James Gosling of Sun Microsystems and released as version 1.0 in 1995.</w:t>
+      </w:r>
+      <w:r>
+        <w:t xml:space="preserve"> </w:t>
+      </w:r>
+      <w:r>
+        <w:t>Even though much of Java’s syntax is derived from languages like C and C++, it has less low-level facilities than either.</w:t>
+      </w:r>
+      <w:r>
+        <w:t xml:space="preserve"> It provides more high-level abstractions and services such as an automatic garbage collector for memory management.</w:t>
+      </w:r>
+    </w:p>
+    <w:p>
+      <w:pPr>
+        <w:jc w:val="both"/>
+      </w:pPr>
+    </w:p>
+    <w:p>
+      <w:pPr>
+        <w:jc w:val="both"/>
+      </w:pPr>
+      <w:r>
+        <w:t>Java comes in four different editions, with two of them being the most widely used: Standard Edition (SE) and Enterprise Edition (EE). The difference between the two of them is that the EE is meant for building enterprise applications. The EE is built upon the SE and provides a runtime environment and API for developing and running large-scale, multi-tiered, scalable and secure network applications. Java EE is in other words an API that builds on Java SE to make it more network- and web-oriented for enterprise use.</w:t>
+      </w:r>
+    </w:p>
+    <w:p>
+      <w:pPr>
+        <w:jc w:val="both"/>
+      </w:pPr>
+    </w:p>
+    <w:p>
+      <w:pPr>
+        <w:jc w:val="both"/>
+      </w:pPr>
+      <w:r>
+        <w:t xml:space="preserve">Java is, as of 2013, one of the most popular programming languages in use, particularly within client-server web applications. It provides developers with a mechanism called Servlets. They provide services for extending the functionality of web servers and accessing business systems on the server. Servlets typically generate HTTP responses from HTTP requests from the client. A typical response is an HTML document, as shown in </w:t>
+      </w:r>
+      <w:r>
+        <w:fldChar w:fldCharType="begin"/>
+      </w:r>
+      <w:r>
+        <w:instrText xml:space="preserve"> REF _Ref221354630 \h </w:instrText>
+      </w:r>
+      <w:r>
+        <w:fldChar w:fldCharType="separate"/>
+      </w:r>
+      <w:r>
+        <w:t xml:space="preserve">Code Snippet </w:t>
+      </w:r>
+      <w:r>
+        <w:rPr>
+          <w:noProof/>
+        </w:rPr>
+        <w:t>5</w:t>
+      </w:r>
+      <w:r>
+        <w:fldChar w:fldCharType="end"/>
+      </w:r>
+      <w:r>
+        <w:t>.</w:t>
+      </w:r>
+    </w:p>
+    <w:p>
+      <w:pPr>
+        <w:jc w:val="both"/>
+      </w:pPr>
+    </w:p>
+    <w:p>
+      <w:pPr>
+        <w:jc w:val="both"/>
       </w:pPr>
       <w:r>
         <w:rPr>
@@ -3378,9 +3755,1799 @@
         <mc:AlternateContent>
           <mc:Choice Requires="wpg">
             <w:drawing>
-              <wp:inline distT="0" distB="0" distL="0" distR="0" wp14:anchorId="06A83431" wp14:editId="506409E7">
+              <wp:anchor distT="0" distB="0" distL="114300" distR="114300" simplePos="0" relativeHeight="251658240" behindDoc="0" locked="0" layoutInCell="1" allowOverlap="1" wp14:anchorId="159E54B0" wp14:editId="0088DA19">
+                <wp:simplePos x="0" y="0"/>
+                <wp:positionH relativeFrom="margin">
+                  <wp:align>center</wp:align>
+                </wp:positionH>
+                <wp:positionV relativeFrom="paragraph">
+                  <wp:posOffset>114300</wp:posOffset>
+                </wp:positionV>
+                <wp:extent cx="6400800" cy="2628900"/>
+                <wp:effectExtent l="0" t="0" r="25400" b="12700"/>
+                <wp:wrapTopAndBottom/>
+                <wp:docPr id="29" name="Group 29"/>
+                <wp:cNvGraphicFramePr/>
+                <a:graphic xmlns:a="http://schemas.openxmlformats.org/drawingml/2006/main">
+                  <a:graphicData uri="http://schemas.microsoft.com/office/word/2010/wordprocessingGroup">
+                    <wpg:wgp>
+                      <wpg:cNvGrpSpPr/>
+                      <wpg:grpSpPr>
+                        <a:xfrm>
+                          <a:off x="0" y="0"/>
+                          <a:ext cx="6400800" cy="2628900"/>
+                          <a:chOff x="0" y="0"/>
+                          <a:chExt cx="6400800" cy="2628900"/>
+                        </a:xfrm>
+                      </wpg:grpSpPr>
+                      <wps:wsp>
+                        <wps:cNvPr id="27" name="Text Box 27"/>
+                        <wps:cNvSpPr txBox="1"/>
+                        <wps:spPr>
+                          <a:xfrm>
+                            <a:off x="0" y="0"/>
+                            <a:ext cx="6400800" cy="2286000"/>
+                          </a:xfrm>
+                          <a:prstGeom prst="rect">
+                            <a:avLst/>
+                          </a:prstGeom>
+                          <a:ln/>
+                          <a:extLst>
+                            <a:ext uri="{C572A759-6A51-4108-AA02-DFA0A04FC94B}">
+                              <ma14:wrappingTextBoxFlag xmlns:ma14="http://schemas.microsoft.com/office/mac/drawingml/2011/main"/>
+                            </a:ext>
+                          </a:extLst>
+                        </wps:spPr>
+                        <wps:style>
+                          <a:lnRef idx="2">
+                            <a:schemeClr val="accent1"/>
+                          </a:lnRef>
+                          <a:fillRef idx="1">
+                            <a:schemeClr val="lt1"/>
+                          </a:fillRef>
+                          <a:effectRef idx="0">
+                            <a:schemeClr val="accent1"/>
+                          </a:effectRef>
+                          <a:fontRef idx="minor">
+                            <a:schemeClr val="dk1"/>
+                          </a:fontRef>
+                        </wps:style>
+                        <wps:txbx>
+                          <w:txbxContent>
+                            <w:p>
+                              <w:pPr>
+                                <w:jc w:val="both"/>
+                                <w:rPr>
+                                  <w:rFonts w:ascii="Consolas" w:hAnsi="Consolas"/>
+                                  <w:sz w:val="20"/>
+                                  <w:szCs w:val="20"/>
+                                </w:rPr>
+                              </w:pPr>
+                              <w:proofErr w:type="gramStart"/>
+                              <w:r>
+                                <w:rPr>
+                                  <w:rFonts w:ascii="Consolas" w:hAnsi="Consolas"/>
+                                  <w:sz w:val="20"/>
+                                  <w:szCs w:val="20"/>
+                                </w:rPr>
+                                <w:t>import</w:t>
+                              </w:r>
+                              <w:proofErr w:type="gramEnd"/>
+                              <w:r>
+                                <w:rPr>
+                                  <w:rFonts w:ascii="Consolas" w:hAnsi="Consolas"/>
+                                  <w:sz w:val="20"/>
+                                  <w:szCs w:val="20"/>
+                                </w:rPr>
+                                <w:t xml:space="preserve"> java.io.*; </w:t>
+                              </w:r>
+                            </w:p>
+                            <w:p>
+                              <w:pPr>
+                                <w:jc w:val="both"/>
+                                <w:rPr>
+                                  <w:rFonts w:ascii="Consolas" w:hAnsi="Consolas"/>
+                                  <w:sz w:val="20"/>
+                                  <w:szCs w:val="20"/>
+                                </w:rPr>
+                              </w:pPr>
+                              <w:proofErr w:type="gramStart"/>
+                              <w:r>
+                                <w:rPr>
+                                  <w:rFonts w:ascii="Consolas" w:hAnsi="Consolas"/>
+                                  <w:sz w:val="20"/>
+                                  <w:szCs w:val="20"/>
+                                </w:rPr>
+                                <w:t>import</w:t>
+                              </w:r>
+                              <w:proofErr w:type="gramEnd"/>
+                              <w:r>
+                                <w:rPr>
+                                  <w:rFonts w:ascii="Consolas" w:hAnsi="Consolas"/>
+                                  <w:sz w:val="20"/>
+                                  <w:szCs w:val="20"/>
+                                </w:rPr>
+                                <w:t xml:space="preserve"> </w:t>
+                              </w:r>
+                              <w:proofErr w:type="spellStart"/>
+                              <w:r>
+                                <w:rPr>
+                                  <w:rFonts w:ascii="Consolas" w:hAnsi="Consolas"/>
+                                  <w:sz w:val="20"/>
+                                  <w:szCs w:val="20"/>
+                                </w:rPr>
+                                <w:t>javax.servlet</w:t>
+                              </w:r>
+                              <w:proofErr w:type="spellEnd"/>
+                              <w:r>
+                                <w:rPr>
+                                  <w:rFonts w:ascii="Consolas" w:hAnsi="Consolas"/>
+                                  <w:sz w:val="20"/>
+                                  <w:szCs w:val="20"/>
+                                </w:rPr>
+                                <w:t xml:space="preserve">.*;   </w:t>
+                              </w:r>
+                            </w:p>
+                            <w:p>
+                              <w:pPr>
+                                <w:jc w:val="both"/>
+                                <w:rPr>
+                                  <w:rFonts w:ascii="Consolas" w:hAnsi="Consolas"/>
+                                  <w:sz w:val="20"/>
+                                  <w:szCs w:val="20"/>
+                                </w:rPr>
+                              </w:pPr>
+                              <w:proofErr w:type="gramStart"/>
+                              <w:r>
+                                <w:rPr>
+                                  <w:rFonts w:ascii="Consolas" w:hAnsi="Consolas"/>
+                                  <w:sz w:val="20"/>
+                                  <w:szCs w:val="20"/>
+                                </w:rPr>
+                                <w:t>public</w:t>
+                              </w:r>
+                              <w:proofErr w:type="gramEnd"/>
+                              <w:r>
+                                <w:rPr>
+                                  <w:rFonts w:ascii="Consolas" w:hAnsi="Consolas"/>
+                                  <w:sz w:val="20"/>
+                                  <w:szCs w:val="20"/>
+                                </w:rPr>
+                                <w:t xml:space="preserve"> class Hello extends </w:t>
+                              </w:r>
+                              <w:proofErr w:type="spellStart"/>
+                              <w:r>
+                                <w:rPr>
+                                  <w:rFonts w:ascii="Consolas" w:hAnsi="Consolas"/>
+                                  <w:sz w:val="20"/>
+                                  <w:szCs w:val="20"/>
+                                </w:rPr>
+                                <w:t>GenericServlet</w:t>
+                              </w:r>
+                              <w:proofErr w:type="spellEnd"/>
+                              <w:r>
+                                <w:rPr>
+                                  <w:rFonts w:ascii="Consolas" w:hAnsi="Consolas"/>
+                                  <w:sz w:val="20"/>
+                                  <w:szCs w:val="20"/>
+                                </w:rPr>
+                                <w:t xml:space="preserve"> {     </w:t>
+                              </w:r>
+                            </w:p>
+                            <w:p>
+                              <w:pPr>
+                                <w:jc w:val="both"/>
+                                <w:rPr>
+                                  <w:rFonts w:ascii="Consolas" w:hAnsi="Consolas"/>
+                                  <w:sz w:val="20"/>
+                                  <w:szCs w:val="20"/>
+                                </w:rPr>
+                              </w:pPr>
+                              <w:r>
+                                <w:rPr>
+                                  <w:rFonts w:ascii="Consolas" w:hAnsi="Consolas"/>
+                                  <w:sz w:val="20"/>
+                                  <w:szCs w:val="20"/>
+                                </w:rPr>
+                                <w:tab/>
+                              </w:r>
+                              <w:proofErr w:type="gramStart"/>
+                              <w:r>
+                                <w:rPr>
+                                  <w:rFonts w:ascii="Consolas" w:hAnsi="Consolas"/>
+                                  <w:sz w:val="20"/>
+                                  <w:szCs w:val="20"/>
+                                </w:rPr>
+                                <w:t>public</w:t>
+                              </w:r>
+                              <w:proofErr w:type="gramEnd"/>
+                              <w:r>
+                                <w:rPr>
+                                  <w:rFonts w:ascii="Consolas" w:hAnsi="Consolas"/>
+                                  <w:sz w:val="20"/>
+                                  <w:szCs w:val="20"/>
+                                </w:rPr>
+                                <w:t xml:space="preserve"> void service(final </w:t>
+                              </w:r>
+                              <w:proofErr w:type="spellStart"/>
+                              <w:r>
+                                <w:rPr>
+                                  <w:rFonts w:ascii="Consolas" w:hAnsi="Consolas"/>
+                                  <w:sz w:val="20"/>
+                                  <w:szCs w:val="20"/>
+                                </w:rPr>
+                                <w:t>ServletRequest</w:t>
+                              </w:r>
+                              <w:proofErr w:type="spellEnd"/>
+                              <w:r>
+                                <w:rPr>
+                                  <w:rFonts w:ascii="Consolas" w:hAnsi="Consolas"/>
+                                  <w:sz w:val="20"/>
+                                  <w:szCs w:val="20"/>
+                                </w:rPr>
+                                <w:t xml:space="preserve"> request, final </w:t>
+                              </w:r>
+                              <w:proofErr w:type="spellStart"/>
+                              <w:r>
+                                <w:rPr>
+                                  <w:rFonts w:ascii="Consolas" w:hAnsi="Consolas"/>
+                                  <w:sz w:val="20"/>
+                                  <w:szCs w:val="20"/>
+                                </w:rPr>
+                                <w:t>ServletResponse</w:t>
+                              </w:r>
+                              <w:proofErr w:type="spellEnd"/>
+                              <w:r>
+                                <w:rPr>
+                                  <w:rFonts w:ascii="Consolas" w:hAnsi="Consolas"/>
+                                  <w:sz w:val="20"/>
+                                  <w:szCs w:val="20"/>
+                                </w:rPr>
+                                <w:t xml:space="preserve"> response)     </w:t>
+                              </w:r>
+                            </w:p>
+                            <w:p>
+                              <w:pPr>
+                                <w:jc w:val="both"/>
+                                <w:rPr>
+                                  <w:rFonts w:ascii="Consolas" w:hAnsi="Consolas"/>
+                                  <w:sz w:val="20"/>
+                                  <w:szCs w:val="20"/>
+                                </w:rPr>
+                              </w:pPr>
+                              <w:r>
+                                <w:rPr>
+                                  <w:rFonts w:ascii="Consolas" w:hAnsi="Consolas"/>
+                                  <w:sz w:val="20"/>
+                                  <w:szCs w:val="20"/>
+                                </w:rPr>
+                                <w:tab/>
+                              </w:r>
+                              <w:r>
+                                <w:rPr>
+                                  <w:rFonts w:ascii="Consolas" w:hAnsi="Consolas"/>
+                                  <w:sz w:val="20"/>
+                                  <w:szCs w:val="20"/>
+                                </w:rPr>
+                                <w:tab/>
+                              </w:r>
+                              <w:proofErr w:type="gramStart"/>
+                              <w:r>
+                                <w:rPr>
+                                  <w:rFonts w:ascii="Consolas" w:hAnsi="Consolas"/>
+                                  <w:sz w:val="20"/>
+                                  <w:szCs w:val="20"/>
+                                </w:rPr>
+                                <w:t>throws</w:t>
+                              </w:r>
+                              <w:proofErr w:type="gramEnd"/>
+                              <w:r>
+                                <w:rPr>
+                                  <w:rFonts w:ascii="Consolas" w:hAnsi="Consolas"/>
+                                  <w:sz w:val="20"/>
+                                  <w:szCs w:val="20"/>
+                                </w:rPr>
+                                <w:t xml:space="preserve"> </w:t>
+                              </w:r>
+                              <w:proofErr w:type="spellStart"/>
+                              <w:r>
+                                <w:rPr>
+                                  <w:rFonts w:ascii="Consolas" w:hAnsi="Consolas"/>
+                                  <w:sz w:val="20"/>
+                                  <w:szCs w:val="20"/>
+                                </w:rPr>
+                                <w:t>ServletException</w:t>
+                              </w:r>
+                              <w:proofErr w:type="spellEnd"/>
+                              <w:r>
+                                <w:rPr>
+                                  <w:rFonts w:ascii="Consolas" w:hAnsi="Consolas"/>
+                                  <w:sz w:val="20"/>
+                                  <w:szCs w:val="20"/>
+                                </w:rPr>
+                                <w:t xml:space="preserve">, </w:t>
+                              </w:r>
+                              <w:proofErr w:type="spellStart"/>
+                              <w:r>
+                                <w:rPr>
+                                  <w:rFonts w:ascii="Consolas" w:hAnsi="Consolas"/>
+                                  <w:sz w:val="20"/>
+                                  <w:szCs w:val="20"/>
+                                </w:rPr>
+                                <w:t>IOException</w:t>
+                              </w:r>
+                              <w:proofErr w:type="spellEnd"/>
+                              <w:r>
+                                <w:rPr>
+                                  <w:rFonts w:ascii="Consolas" w:hAnsi="Consolas"/>
+                                  <w:sz w:val="20"/>
+                                  <w:szCs w:val="20"/>
+                                </w:rPr>
+                                <w:t xml:space="preserve"> {         </w:t>
+                              </w:r>
+                            </w:p>
+                            <w:p>
+                              <w:pPr>
+                                <w:jc w:val="both"/>
+                                <w:rPr>
+                                  <w:rFonts w:ascii="Consolas" w:hAnsi="Consolas"/>
+                                  <w:sz w:val="20"/>
+                                  <w:szCs w:val="20"/>
+                                </w:rPr>
+                              </w:pPr>
+                              <w:r>
+                                <w:rPr>
+                                  <w:rFonts w:ascii="Consolas" w:hAnsi="Consolas"/>
+                                  <w:sz w:val="20"/>
+                                  <w:szCs w:val="20"/>
+                                </w:rPr>
+                                <w:tab/>
+                              </w:r>
+                              <w:r>
+                                <w:rPr>
+                                  <w:rFonts w:ascii="Consolas" w:hAnsi="Consolas"/>
+                                  <w:sz w:val="20"/>
+                                  <w:szCs w:val="20"/>
+                                </w:rPr>
+                                <w:tab/>
+                              </w:r>
+                              <w:proofErr w:type="spellStart"/>
+                              <w:proofErr w:type="gramStart"/>
+                              <w:r>
+                                <w:rPr>
+                                  <w:rFonts w:ascii="Consolas" w:hAnsi="Consolas"/>
+                                  <w:sz w:val="20"/>
+                                  <w:szCs w:val="20"/>
+                                </w:rPr>
+                                <w:t>response.setContentType</w:t>
+                              </w:r>
+                              <w:proofErr w:type="spellEnd"/>
+                              <w:proofErr w:type="gramEnd"/>
+                              <w:r>
+                                <w:rPr>
+                                  <w:rFonts w:ascii="Consolas" w:hAnsi="Consolas"/>
+                                  <w:sz w:val="20"/>
+                                  <w:szCs w:val="20"/>
+                                </w:rPr>
+                                <w:t xml:space="preserve">("text/html");         </w:t>
+                              </w:r>
+                            </w:p>
+                            <w:p>
+                              <w:pPr>
+                                <w:jc w:val="both"/>
+                                <w:rPr>
+                                  <w:rFonts w:ascii="Consolas" w:hAnsi="Consolas"/>
+                                  <w:sz w:val="20"/>
+                                  <w:szCs w:val="20"/>
+                                </w:rPr>
+                              </w:pPr>
+                              <w:r>
+                                <w:rPr>
+                                  <w:rFonts w:ascii="Consolas" w:hAnsi="Consolas"/>
+                                  <w:sz w:val="20"/>
+                                  <w:szCs w:val="20"/>
+                                </w:rPr>
+                                <w:tab/>
+                              </w:r>
+                              <w:r>
+                                <w:rPr>
+                                  <w:rFonts w:ascii="Consolas" w:hAnsi="Consolas"/>
+                                  <w:sz w:val="20"/>
+                                  <w:szCs w:val="20"/>
+                                </w:rPr>
+                                <w:tab/>
+                              </w:r>
+                              <w:proofErr w:type="gramStart"/>
+                              <w:r>
+                                <w:rPr>
+                                  <w:rFonts w:ascii="Consolas" w:hAnsi="Consolas"/>
+                                  <w:sz w:val="20"/>
+                                  <w:szCs w:val="20"/>
+                                </w:rPr>
+                                <w:t>final</w:t>
+                              </w:r>
+                              <w:proofErr w:type="gramEnd"/>
+                              <w:r>
+                                <w:rPr>
+                                  <w:rFonts w:ascii="Consolas" w:hAnsi="Consolas"/>
+                                  <w:sz w:val="20"/>
+                                  <w:szCs w:val="20"/>
+                                </w:rPr>
+                                <w:t xml:space="preserve"> </w:t>
+                              </w:r>
+                              <w:proofErr w:type="spellStart"/>
+                              <w:r>
+                                <w:rPr>
+                                  <w:rFonts w:ascii="Consolas" w:hAnsi="Consolas"/>
+                                  <w:sz w:val="20"/>
+                                  <w:szCs w:val="20"/>
+                                </w:rPr>
+                                <w:t>PrintWriter</w:t>
+                              </w:r>
+                              <w:proofErr w:type="spellEnd"/>
+                              <w:r>
+                                <w:rPr>
+                                  <w:rFonts w:ascii="Consolas" w:hAnsi="Consolas"/>
+                                  <w:sz w:val="20"/>
+                                  <w:szCs w:val="20"/>
+                                </w:rPr>
+                                <w:t xml:space="preserve"> pw = </w:t>
+                              </w:r>
+                              <w:proofErr w:type="spellStart"/>
+                              <w:r>
+                                <w:rPr>
+                                  <w:rFonts w:ascii="Consolas" w:hAnsi="Consolas"/>
+                                  <w:sz w:val="20"/>
+                                  <w:szCs w:val="20"/>
+                                </w:rPr>
+                                <w:t>response.getWriter</w:t>
+                              </w:r>
+                              <w:proofErr w:type="spellEnd"/>
+                              <w:r>
+                                <w:rPr>
+                                  <w:rFonts w:ascii="Consolas" w:hAnsi="Consolas"/>
+                                  <w:sz w:val="20"/>
+                                  <w:szCs w:val="20"/>
+                                </w:rPr>
+                                <w:t xml:space="preserve">();         </w:t>
+                              </w:r>
+                            </w:p>
+                            <w:p>
+                              <w:pPr>
+                                <w:jc w:val="both"/>
+                                <w:rPr>
+                                  <w:rFonts w:ascii="Consolas" w:hAnsi="Consolas"/>
+                                  <w:sz w:val="20"/>
+                                  <w:szCs w:val="20"/>
+                                </w:rPr>
+                              </w:pPr>
+                              <w:r>
+                                <w:rPr>
+                                  <w:rFonts w:ascii="Consolas" w:hAnsi="Consolas"/>
+                                  <w:sz w:val="20"/>
+                                  <w:szCs w:val="20"/>
+                                </w:rPr>
+                                <w:tab/>
+                              </w:r>
+                              <w:r>
+                                <w:rPr>
+                                  <w:rFonts w:ascii="Consolas" w:hAnsi="Consolas"/>
+                                  <w:sz w:val="20"/>
+                                  <w:szCs w:val="20"/>
+                                </w:rPr>
+                                <w:tab/>
+                              </w:r>
+                              <w:proofErr w:type="gramStart"/>
+                              <w:r>
+                                <w:rPr>
+                                  <w:rFonts w:ascii="Consolas" w:hAnsi="Consolas"/>
+                                  <w:sz w:val="20"/>
+                                  <w:szCs w:val="20"/>
+                                </w:rPr>
+                                <w:t>try</w:t>
+                              </w:r>
+                              <w:proofErr w:type="gramEnd"/>
+                              <w:r>
+                                <w:rPr>
+                                  <w:rFonts w:ascii="Consolas" w:hAnsi="Consolas"/>
+                                  <w:sz w:val="20"/>
+                                  <w:szCs w:val="20"/>
+                                </w:rPr>
+                                <w:t xml:space="preserve"> {             </w:t>
+                              </w:r>
+                            </w:p>
+                            <w:p>
+                              <w:pPr>
+                                <w:jc w:val="both"/>
+                                <w:rPr>
+                                  <w:rFonts w:ascii="Consolas" w:hAnsi="Consolas"/>
+                                  <w:sz w:val="20"/>
+                                  <w:szCs w:val="20"/>
+                                </w:rPr>
+                              </w:pPr>
+                              <w:r>
+                                <w:rPr>
+                                  <w:rFonts w:ascii="Consolas" w:hAnsi="Consolas"/>
+                                  <w:sz w:val="20"/>
+                                  <w:szCs w:val="20"/>
+                                </w:rPr>
+                                <w:tab/>
+                              </w:r>
+                              <w:r>
+                                <w:rPr>
+                                  <w:rFonts w:ascii="Consolas" w:hAnsi="Consolas"/>
+                                  <w:sz w:val="20"/>
+                                  <w:szCs w:val="20"/>
+                                </w:rPr>
+                                <w:tab/>
+                              </w:r>
+                              <w:r>
+                                <w:rPr>
+                                  <w:rFonts w:ascii="Consolas" w:hAnsi="Consolas"/>
+                                  <w:sz w:val="20"/>
+                                  <w:szCs w:val="20"/>
+                                </w:rPr>
+                                <w:tab/>
+                              </w:r>
+                              <w:proofErr w:type="spellStart"/>
+                              <w:proofErr w:type="gramStart"/>
+                              <w:r>
+                                <w:rPr>
+                                  <w:rFonts w:ascii="Consolas" w:hAnsi="Consolas"/>
+                                  <w:sz w:val="20"/>
+                                  <w:szCs w:val="20"/>
+                                </w:rPr>
+                                <w:t>pw.println</w:t>
+                              </w:r>
+                              <w:proofErr w:type="spellEnd"/>
+                              <w:proofErr w:type="gramEnd"/>
+                              <w:r>
+                                <w:rPr>
+                                  <w:rFonts w:ascii="Consolas" w:hAnsi="Consolas"/>
+                                  <w:sz w:val="20"/>
+                                  <w:szCs w:val="20"/>
+                                </w:rPr>
+                                <w:t xml:space="preserve">("Hello, world!");         </w:t>
+                              </w:r>
+                            </w:p>
+                            <w:p>
+                              <w:pPr>
+                                <w:jc w:val="both"/>
+                                <w:rPr>
+                                  <w:rFonts w:ascii="Consolas" w:hAnsi="Consolas"/>
+                                  <w:sz w:val="20"/>
+                                  <w:szCs w:val="20"/>
+                                </w:rPr>
+                              </w:pPr>
+                              <w:r>
+                                <w:rPr>
+                                  <w:rFonts w:ascii="Consolas" w:hAnsi="Consolas"/>
+                                  <w:sz w:val="20"/>
+                                  <w:szCs w:val="20"/>
+                                </w:rPr>
+                                <w:tab/>
+                              </w:r>
+                              <w:r>
+                                <w:rPr>
+                                  <w:rFonts w:ascii="Consolas" w:hAnsi="Consolas"/>
+                                  <w:sz w:val="20"/>
+                                  <w:szCs w:val="20"/>
+                                </w:rPr>
+                                <w:tab/>
+                                <w:t xml:space="preserve">} </w:t>
+                              </w:r>
+                              <w:proofErr w:type="gramStart"/>
+                              <w:r>
+                                <w:rPr>
+                                  <w:rFonts w:ascii="Consolas" w:hAnsi="Consolas"/>
+                                  <w:sz w:val="20"/>
+                                  <w:szCs w:val="20"/>
+                                </w:rPr>
+                                <w:t>finally</w:t>
+                              </w:r>
+                              <w:proofErr w:type="gramEnd"/>
+                              <w:r>
+                                <w:rPr>
+                                  <w:rFonts w:ascii="Consolas" w:hAnsi="Consolas"/>
+                                  <w:sz w:val="20"/>
+                                  <w:szCs w:val="20"/>
+                                </w:rPr>
+                                <w:t xml:space="preserve"> {             </w:t>
+                              </w:r>
+                            </w:p>
+                            <w:p>
+                              <w:pPr>
+                                <w:jc w:val="both"/>
+                                <w:rPr>
+                                  <w:rFonts w:ascii="Consolas" w:hAnsi="Consolas"/>
+                                  <w:sz w:val="20"/>
+                                  <w:szCs w:val="20"/>
+                                </w:rPr>
+                              </w:pPr>
+                              <w:r>
+                                <w:rPr>
+                                  <w:rFonts w:ascii="Consolas" w:hAnsi="Consolas"/>
+                                  <w:sz w:val="20"/>
+                                  <w:szCs w:val="20"/>
+                                </w:rPr>
+                                <w:tab/>
+                              </w:r>
+                              <w:r>
+                                <w:rPr>
+                                  <w:rFonts w:ascii="Consolas" w:hAnsi="Consolas"/>
+                                  <w:sz w:val="20"/>
+                                  <w:szCs w:val="20"/>
+                                </w:rPr>
+                                <w:tab/>
+                              </w:r>
+                              <w:r>
+                                <w:rPr>
+                                  <w:rFonts w:ascii="Consolas" w:hAnsi="Consolas"/>
+                                  <w:sz w:val="20"/>
+                                  <w:szCs w:val="20"/>
+                                </w:rPr>
+                                <w:tab/>
+                              </w:r>
+                              <w:proofErr w:type="spellStart"/>
+                              <w:proofErr w:type="gramStart"/>
+                              <w:r>
+                                <w:rPr>
+                                  <w:rFonts w:ascii="Consolas" w:hAnsi="Consolas"/>
+                                  <w:sz w:val="20"/>
+                                  <w:szCs w:val="20"/>
+                                </w:rPr>
+                                <w:t>pw.close</w:t>
+                              </w:r>
+                              <w:proofErr w:type="spellEnd"/>
+                              <w:proofErr w:type="gramEnd"/>
+                              <w:r>
+                                <w:rPr>
+                                  <w:rFonts w:ascii="Consolas" w:hAnsi="Consolas"/>
+                                  <w:sz w:val="20"/>
+                                  <w:szCs w:val="20"/>
+                                </w:rPr>
+                                <w:t xml:space="preserve">();         </w:t>
+                              </w:r>
+                            </w:p>
+                            <w:p>
+                              <w:pPr>
+                                <w:jc w:val="both"/>
+                                <w:rPr>
+                                  <w:rFonts w:ascii="Consolas" w:hAnsi="Consolas"/>
+                                  <w:sz w:val="20"/>
+                                  <w:szCs w:val="20"/>
+                                </w:rPr>
+                              </w:pPr>
+                              <w:r>
+                                <w:rPr>
+                                  <w:rFonts w:ascii="Consolas" w:hAnsi="Consolas"/>
+                                  <w:sz w:val="20"/>
+                                  <w:szCs w:val="20"/>
+                                </w:rPr>
+                                <w:tab/>
+                              </w:r>
+                              <w:r>
+                                <w:rPr>
+                                  <w:rFonts w:ascii="Consolas" w:hAnsi="Consolas"/>
+                                  <w:sz w:val="20"/>
+                                  <w:szCs w:val="20"/>
+                                </w:rPr>
+                                <w:tab/>
+                                <w:t xml:space="preserve">} </w:t>
+                              </w:r>
+                              <w:r>
+                                <w:rPr>
+                                  <w:rFonts w:ascii="Consolas" w:hAnsi="Consolas"/>
+                                  <w:sz w:val="20"/>
+                                  <w:szCs w:val="20"/>
+                                </w:rPr>
+                                <w:tab/>
+                                <w:t xml:space="preserve">    </w:t>
+                              </w:r>
+                            </w:p>
+                            <w:p>
+                              <w:pPr>
+                                <w:jc w:val="both"/>
+                                <w:rPr>
+                                  <w:rFonts w:ascii="Consolas" w:hAnsi="Consolas"/>
+                                  <w:sz w:val="20"/>
+                                  <w:szCs w:val="20"/>
+                                </w:rPr>
+                              </w:pPr>
+                              <w:r>
+                                <w:rPr>
+                                  <w:rFonts w:ascii="Consolas" w:hAnsi="Consolas"/>
+                                  <w:sz w:val="20"/>
+                                  <w:szCs w:val="20"/>
+                                </w:rPr>
+                                <w:tab/>
+                                <w:t xml:space="preserve">} </w:t>
+                              </w:r>
+                            </w:p>
+                            <w:p>
+                              <w:pPr>
+                                <w:jc w:val="both"/>
+                                <w:rPr>
+                                  <w:rFonts w:ascii="Consolas" w:hAnsi="Consolas"/>
+                                </w:rPr>
+                              </w:pPr>
+                              <w:r>
+                                <w:rPr>
+                                  <w:rFonts w:ascii="Consolas" w:hAnsi="Consolas"/>
+                                  <w:sz w:val="20"/>
+                                  <w:szCs w:val="20"/>
+                                </w:rPr>
+                                <w:t>}</w:t>
+                              </w:r>
+                            </w:p>
+                            <w:p>
+                              <w:pPr>
+                                <w:rPr>
+                                  <w:rFonts w:ascii="Consolas" w:hAnsi="Consolas"/>
+                                </w:rPr>
+                              </w:pPr>
+                            </w:p>
+                          </w:txbxContent>
+                        </wps:txbx>
+                        <wps:bodyPr rot="0" spcFirstLastPara="0" vertOverflow="overflow" horzOverflow="overflow" vert="horz" wrap="square" lIns="91440" tIns="45720" rIns="91440" bIns="45720" numCol="1" spcCol="0" rtlCol="0" fromWordArt="0" anchor="t" anchorCtr="0" forceAA="0" compatLnSpc="1">
+                          <a:prstTxWarp prst="textNoShape">
+                            <a:avLst/>
+                          </a:prstTxWarp>
+                          <a:noAutofit/>
+                        </wps:bodyPr>
+                      </wps:wsp>
+                      <wps:wsp>
+                        <wps:cNvPr id="28" name="Text Box 28"/>
+                        <wps:cNvSpPr txBox="1"/>
+                        <wps:spPr>
+                          <a:xfrm>
+                            <a:off x="0" y="2343150"/>
+                            <a:ext cx="6400800" cy="285750"/>
+                          </a:xfrm>
+                          <a:prstGeom prst="rect">
+                            <a:avLst/>
+                          </a:prstGeom>
+                          <a:solidFill>
+                            <a:prstClr val="white"/>
+                          </a:solidFill>
+                          <a:ln>
+                            <a:noFill/>
+                          </a:ln>
+                          <a:effectLst/>
+                          <a:extLst>
+                            <a:ext uri="{C572A759-6A51-4108-AA02-DFA0A04FC94B}">
+                              <ma14:wrappingTextBoxFlag xmlns:ma14="http://schemas.microsoft.com/office/mac/drawingml/2011/main"/>
+                            </a:ext>
+                          </a:extLst>
+                        </wps:spPr>
+                        <wps:txbx>
+                          <w:txbxContent>
+                            <w:p>
+                              <w:pPr>
+                                <w:pStyle w:val="Caption"/>
+                                <w:rPr>
+                                  <w:noProof/>
+                                </w:rPr>
+                              </w:pPr>
+                              <w:bookmarkStart w:id="12" w:name="_Ref221354630"/>
+                              <w:r>
+                                <w:t xml:space="preserve">Code Snippet </w:t>
+                              </w:r>
+                              <w:fldSimple w:instr=" SEQ Code_Snippet \* ARABIC ">
+                                <w:r>
+                                  <w:rPr>
+                                    <w:noProof/>
+                                  </w:rPr>
+                                  <w:t>5</w:t>
+                                </w:r>
+                              </w:fldSimple>
+                              <w:bookmarkEnd w:id="12"/>
+                              <w:r>
+                                <w:t xml:space="preserve">: A Java Servlet example. The service method overrides the one from the </w:t>
+                              </w:r>
+                              <w:proofErr w:type="spellStart"/>
+                              <w:r>
+                                <w:t>GenericServlet</w:t>
+                              </w:r>
+                              <w:proofErr w:type="spellEnd"/>
+                              <w:r>
+                                <w:t xml:space="preserve"> class. It attaches a HTML document that is sent with the HTTP response.</w:t>
+                              </w:r>
+                            </w:p>
+                          </w:txbxContent>
+                        </wps:txbx>
+                        <wps:bodyPr rot="0" spcFirstLastPara="0" vertOverflow="overflow" horzOverflow="overflow" vert="horz" wrap="square" lIns="0" tIns="0" rIns="0" bIns="0" numCol="1" spcCol="0" rtlCol="0" fromWordArt="0" anchor="t" anchorCtr="0" forceAA="0" compatLnSpc="1">
+                          <a:prstTxWarp prst="textNoShape">
+                            <a:avLst/>
+                          </a:prstTxWarp>
+                          <a:noAutofit/>
+                        </wps:bodyPr>
+                      </wps:wsp>
+                    </wpg:wgp>
+                  </a:graphicData>
+                </a:graphic>
+                <wp14:sizeRelH relativeFrom="page">
+                  <wp14:pctWidth>0</wp14:pctWidth>
+                </wp14:sizeRelH>
+                <wp14:sizeRelV relativeFrom="page">
+                  <wp14:pctHeight>0</wp14:pctHeight>
+                </wp14:sizeRelV>
+              </wp:anchor>
+            </w:drawing>
+          </mc:Choice>
+          <mc:Fallback>
+            <w:pict>
+              <v:group id="Group 29" o:spid="_x0000_s1041" style="position:absolute;left:0;text-align:left;margin-left:0;margin-top:9pt;width:7in;height:207pt;z-index:251658240;mso-position-horizontal:center;mso-position-horizontal-relative:margin" coordsize="6400800,2628900" o:gfxdata="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">
+                <v:shape id="Text Box 27" o:spid="_x0000_s1042" type="#_x0000_t202" style="position:absolute;width:6400800;height:2286000;visibility:visible;mso-wrap-style:square;v-text-anchor:top" o:gfxdata="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" fillcolor="white [3201]" strokecolor="#4f81bd [3204]" strokeweight="2pt">
+                  <v:textbox>
+                    <w:txbxContent>
+                      <w:p>
+                        <w:pPr>
+                          <w:jc w:val="both"/>
+                          <w:rPr>
+                            <w:rFonts w:ascii="Consolas" w:hAnsi="Consolas"/>
+                            <w:sz w:val="20"/>
+                            <w:szCs w:val="20"/>
+                          </w:rPr>
+                        </w:pPr>
+                        <w:proofErr w:type="gramStart"/>
+                        <w:r>
+                          <w:rPr>
+                            <w:rFonts w:ascii="Consolas" w:hAnsi="Consolas"/>
+                            <w:sz w:val="20"/>
+                            <w:szCs w:val="20"/>
+                          </w:rPr>
+                          <w:t>import</w:t>
+                        </w:r>
+                        <w:proofErr w:type="gramEnd"/>
+                        <w:r>
+                          <w:rPr>
+                            <w:rFonts w:ascii="Consolas" w:hAnsi="Consolas"/>
+                            <w:sz w:val="20"/>
+                            <w:szCs w:val="20"/>
+                          </w:rPr>
+                          <w:t xml:space="preserve"> java.io.*; </w:t>
+                        </w:r>
+                      </w:p>
+                      <w:p>
+                        <w:pPr>
+                          <w:jc w:val="both"/>
+                          <w:rPr>
+                            <w:rFonts w:ascii="Consolas" w:hAnsi="Consolas"/>
+                            <w:sz w:val="20"/>
+                            <w:szCs w:val="20"/>
+                          </w:rPr>
+                        </w:pPr>
+                        <w:proofErr w:type="gramStart"/>
+                        <w:r>
+                          <w:rPr>
+                            <w:rFonts w:ascii="Consolas" w:hAnsi="Consolas"/>
+                            <w:sz w:val="20"/>
+                            <w:szCs w:val="20"/>
+                          </w:rPr>
+                          <w:t>import</w:t>
+                        </w:r>
+                        <w:proofErr w:type="gramEnd"/>
+                        <w:r>
+                          <w:rPr>
+                            <w:rFonts w:ascii="Consolas" w:hAnsi="Consolas"/>
+                            <w:sz w:val="20"/>
+                            <w:szCs w:val="20"/>
+                          </w:rPr>
+                          <w:t xml:space="preserve"> </w:t>
+                        </w:r>
+                        <w:proofErr w:type="spellStart"/>
+                        <w:r>
+                          <w:rPr>
+                            <w:rFonts w:ascii="Consolas" w:hAnsi="Consolas"/>
+                            <w:sz w:val="20"/>
+                            <w:szCs w:val="20"/>
+                          </w:rPr>
+                          <w:t>javax.servlet</w:t>
+                        </w:r>
+                        <w:proofErr w:type="spellEnd"/>
+                        <w:r>
+                          <w:rPr>
+                            <w:rFonts w:ascii="Consolas" w:hAnsi="Consolas"/>
+                            <w:sz w:val="20"/>
+                            <w:szCs w:val="20"/>
+                          </w:rPr>
+                          <w:t xml:space="preserve">.*;   </w:t>
+                        </w:r>
+                      </w:p>
+                      <w:p>
+                        <w:pPr>
+                          <w:jc w:val="both"/>
+                          <w:rPr>
+                            <w:rFonts w:ascii="Consolas" w:hAnsi="Consolas"/>
+                            <w:sz w:val="20"/>
+                            <w:szCs w:val="20"/>
+                          </w:rPr>
+                        </w:pPr>
+                        <w:proofErr w:type="gramStart"/>
+                        <w:r>
+                          <w:rPr>
+                            <w:rFonts w:ascii="Consolas" w:hAnsi="Consolas"/>
+                            <w:sz w:val="20"/>
+                            <w:szCs w:val="20"/>
+                          </w:rPr>
+                          <w:t>public</w:t>
+                        </w:r>
+                        <w:proofErr w:type="gramEnd"/>
+                        <w:r>
+                          <w:rPr>
+                            <w:rFonts w:ascii="Consolas" w:hAnsi="Consolas"/>
+                            <w:sz w:val="20"/>
+                            <w:szCs w:val="20"/>
+                          </w:rPr>
+                          <w:t xml:space="preserve"> class Hello extends </w:t>
+                        </w:r>
+                        <w:proofErr w:type="spellStart"/>
+                        <w:r>
+                          <w:rPr>
+                            <w:rFonts w:ascii="Consolas" w:hAnsi="Consolas"/>
+                            <w:sz w:val="20"/>
+                            <w:szCs w:val="20"/>
+                          </w:rPr>
+                          <w:t>GenericServlet</w:t>
+                        </w:r>
+                        <w:proofErr w:type="spellEnd"/>
+                        <w:r>
+                          <w:rPr>
+                            <w:rFonts w:ascii="Consolas" w:hAnsi="Consolas"/>
+                            <w:sz w:val="20"/>
+                            <w:szCs w:val="20"/>
+                          </w:rPr>
+                          <w:t xml:space="preserve"> {     </w:t>
+                        </w:r>
+                      </w:p>
+                      <w:p>
+                        <w:pPr>
+                          <w:jc w:val="both"/>
+                          <w:rPr>
+                            <w:rFonts w:ascii="Consolas" w:hAnsi="Consolas"/>
+                            <w:sz w:val="20"/>
+                            <w:szCs w:val="20"/>
+                          </w:rPr>
+                        </w:pPr>
+                        <w:r>
+                          <w:rPr>
+                            <w:rFonts w:ascii="Consolas" w:hAnsi="Consolas"/>
+                            <w:sz w:val="20"/>
+                            <w:szCs w:val="20"/>
+                          </w:rPr>
+                          <w:tab/>
+                        </w:r>
+                        <w:proofErr w:type="gramStart"/>
+                        <w:r>
+                          <w:rPr>
+                            <w:rFonts w:ascii="Consolas" w:hAnsi="Consolas"/>
+                            <w:sz w:val="20"/>
+                            <w:szCs w:val="20"/>
+                          </w:rPr>
+                          <w:t>public</w:t>
+                        </w:r>
+                        <w:proofErr w:type="gramEnd"/>
+                        <w:r>
+                          <w:rPr>
+                            <w:rFonts w:ascii="Consolas" w:hAnsi="Consolas"/>
+                            <w:sz w:val="20"/>
+                            <w:szCs w:val="20"/>
+                          </w:rPr>
+                          <w:t xml:space="preserve"> void service(final </w:t>
+                        </w:r>
+                        <w:proofErr w:type="spellStart"/>
+                        <w:r>
+                          <w:rPr>
+                            <w:rFonts w:ascii="Consolas" w:hAnsi="Consolas"/>
+                            <w:sz w:val="20"/>
+                            <w:szCs w:val="20"/>
+                          </w:rPr>
+                          <w:t>ServletRequest</w:t>
+                        </w:r>
+                        <w:proofErr w:type="spellEnd"/>
+                        <w:r>
+                          <w:rPr>
+                            <w:rFonts w:ascii="Consolas" w:hAnsi="Consolas"/>
+                            <w:sz w:val="20"/>
+                            <w:szCs w:val="20"/>
+                          </w:rPr>
+                          <w:t xml:space="preserve"> request, final </w:t>
+                        </w:r>
+                        <w:proofErr w:type="spellStart"/>
+                        <w:r>
+                          <w:rPr>
+                            <w:rFonts w:ascii="Consolas" w:hAnsi="Consolas"/>
+                            <w:sz w:val="20"/>
+                            <w:szCs w:val="20"/>
+                          </w:rPr>
+                          <w:t>ServletResponse</w:t>
+                        </w:r>
+                        <w:proofErr w:type="spellEnd"/>
+                        <w:r>
+                          <w:rPr>
+                            <w:rFonts w:ascii="Consolas" w:hAnsi="Consolas"/>
+                            <w:sz w:val="20"/>
+                            <w:szCs w:val="20"/>
+                          </w:rPr>
+                          <w:t xml:space="preserve"> response)     </w:t>
+                        </w:r>
+                      </w:p>
+                      <w:p>
+                        <w:pPr>
+                          <w:jc w:val="both"/>
+                          <w:rPr>
+                            <w:rFonts w:ascii="Consolas" w:hAnsi="Consolas"/>
+                            <w:sz w:val="20"/>
+                            <w:szCs w:val="20"/>
+                          </w:rPr>
+                        </w:pPr>
+                        <w:r>
+                          <w:rPr>
+                            <w:rFonts w:ascii="Consolas" w:hAnsi="Consolas"/>
+                            <w:sz w:val="20"/>
+                            <w:szCs w:val="20"/>
+                          </w:rPr>
+                          <w:tab/>
+                        </w:r>
+                        <w:r>
+                          <w:rPr>
+                            <w:rFonts w:ascii="Consolas" w:hAnsi="Consolas"/>
+                            <w:sz w:val="20"/>
+                            <w:szCs w:val="20"/>
+                          </w:rPr>
+                          <w:tab/>
+                        </w:r>
+                        <w:proofErr w:type="gramStart"/>
+                        <w:r>
+                          <w:rPr>
+                            <w:rFonts w:ascii="Consolas" w:hAnsi="Consolas"/>
+                            <w:sz w:val="20"/>
+                            <w:szCs w:val="20"/>
+                          </w:rPr>
+                          <w:t>throws</w:t>
+                        </w:r>
+                        <w:proofErr w:type="gramEnd"/>
+                        <w:r>
+                          <w:rPr>
+                            <w:rFonts w:ascii="Consolas" w:hAnsi="Consolas"/>
+                            <w:sz w:val="20"/>
+                            <w:szCs w:val="20"/>
+                          </w:rPr>
+                          <w:t xml:space="preserve"> </w:t>
+                        </w:r>
+                        <w:proofErr w:type="spellStart"/>
+                        <w:r>
+                          <w:rPr>
+                            <w:rFonts w:ascii="Consolas" w:hAnsi="Consolas"/>
+                            <w:sz w:val="20"/>
+                            <w:szCs w:val="20"/>
+                          </w:rPr>
+                          <w:t>ServletException</w:t>
+                        </w:r>
+                        <w:proofErr w:type="spellEnd"/>
+                        <w:r>
+                          <w:rPr>
+                            <w:rFonts w:ascii="Consolas" w:hAnsi="Consolas"/>
+                            <w:sz w:val="20"/>
+                            <w:szCs w:val="20"/>
+                          </w:rPr>
+                          <w:t xml:space="preserve">, </w:t>
+                        </w:r>
+                        <w:proofErr w:type="spellStart"/>
+                        <w:r>
+                          <w:rPr>
+                            <w:rFonts w:ascii="Consolas" w:hAnsi="Consolas"/>
+                            <w:sz w:val="20"/>
+                            <w:szCs w:val="20"/>
+                          </w:rPr>
+                          <w:t>IOException</w:t>
+                        </w:r>
+                        <w:proofErr w:type="spellEnd"/>
+                        <w:r>
+                          <w:rPr>
+                            <w:rFonts w:ascii="Consolas" w:hAnsi="Consolas"/>
+                            <w:sz w:val="20"/>
+                            <w:szCs w:val="20"/>
+                          </w:rPr>
+                          <w:t xml:space="preserve"> {         </w:t>
+                        </w:r>
+                      </w:p>
+                      <w:p>
+                        <w:pPr>
+                          <w:jc w:val="both"/>
+                          <w:rPr>
+                            <w:rFonts w:ascii="Consolas" w:hAnsi="Consolas"/>
+                            <w:sz w:val="20"/>
+                            <w:szCs w:val="20"/>
+                          </w:rPr>
+                        </w:pPr>
+                        <w:r>
+                          <w:rPr>
+                            <w:rFonts w:ascii="Consolas" w:hAnsi="Consolas"/>
+                            <w:sz w:val="20"/>
+                            <w:szCs w:val="20"/>
+                          </w:rPr>
+                          <w:tab/>
+                        </w:r>
+                        <w:r>
+                          <w:rPr>
+                            <w:rFonts w:ascii="Consolas" w:hAnsi="Consolas"/>
+                            <w:sz w:val="20"/>
+                            <w:szCs w:val="20"/>
+                          </w:rPr>
+                          <w:tab/>
+                        </w:r>
+                        <w:proofErr w:type="spellStart"/>
+                        <w:proofErr w:type="gramStart"/>
+                        <w:r>
+                          <w:rPr>
+                            <w:rFonts w:ascii="Consolas" w:hAnsi="Consolas"/>
+                            <w:sz w:val="20"/>
+                            <w:szCs w:val="20"/>
+                          </w:rPr>
+                          <w:t>response.setContentType</w:t>
+                        </w:r>
+                        <w:proofErr w:type="spellEnd"/>
+                        <w:proofErr w:type="gramEnd"/>
+                        <w:r>
+                          <w:rPr>
+                            <w:rFonts w:ascii="Consolas" w:hAnsi="Consolas"/>
+                            <w:sz w:val="20"/>
+                            <w:szCs w:val="20"/>
+                          </w:rPr>
+                          <w:t xml:space="preserve">("text/html");         </w:t>
+                        </w:r>
+                      </w:p>
+                      <w:p>
+                        <w:pPr>
+                          <w:jc w:val="both"/>
+                          <w:rPr>
+                            <w:rFonts w:ascii="Consolas" w:hAnsi="Consolas"/>
+                            <w:sz w:val="20"/>
+                            <w:szCs w:val="20"/>
+                          </w:rPr>
+                        </w:pPr>
+                        <w:r>
+                          <w:rPr>
+                            <w:rFonts w:ascii="Consolas" w:hAnsi="Consolas"/>
+                            <w:sz w:val="20"/>
+                            <w:szCs w:val="20"/>
+                          </w:rPr>
+                          <w:tab/>
+                        </w:r>
+                        <w:r>
+                          <w:rPr>
+                            <w:rFonts w:ascii="Consolas" w:hAnsi="Consolas"/>
+                            <w:sz w:val="20"/>
+                            <w:szCs w:val="20"/>
+                          </w:rPr>
+                          <w:tab/>
+                        </w:r>
+                        <w:proofErr w:type="gramStart"/>
+                        <w:r>
+                          <w:rPr>
+                            <w:rFonts w:ascii="Consolas" w:hAnsi="Consolas"/>
+                            <w:sz w:val="20"/>
+                            <w:szCs w:val="20"/>
+                          </w:rPr>
+                          <w:t>final</w:t>
+                        </w:r>
+                        <w:proofErr w:type="gramEnd"/>
+                        <w:r>
+                          <w:rPr>
+                            <w:rFonts w:ascii="Consolas" w:hAnsi="Consolas"/>
+                            <w:sz w:val="20"/>
+                            <w:szCs w:val="20"/>
+                          </w:rPr>
+                          <w:t xml:space="preserve"> </w:t>
+                        </w:r>
+                        <w:proofErr w:type="spellStart"/>
+                        <w:r>
+                          <w:rPr>
+                            <w:rFonts w:ascii="Consolas" w:hAnsi="Consolas"/>
+                            <w:sz w:val="20"/>
+                            <w:szCs w:val="20"/>
+                          </w:rPr>
+                          <w:t>PrintWriter</w:t>
+                        </w:r>
+                        <w:proofErr w:type="spellEnd"/>
+                        <w:r>
+                          <w:rPr>
+                            <w:rFonts w:ascii="Consolas" w:hAnsi="Consolas"/>
+                            <w:sz w:val="20"/>
+                            <w:szCs w:val="20"/>
+                          </w:rPr>
+                          <w:t xml:space="preserve"> pw = </w:t>
+                        </w:r>
+                        <w:proofErr w:type="spellStart"/>
+                        <w:r>
+                          <w:rPr>
+                            <w:rFonts w:ascii="Consolas" w:hAnsi="Consolas"/>
+                            <w:sz w:val="20"/>
+                            <w:szCs w:val="20"/>
+                          </w:rPr>
+                          <w:t>response.getWriter</w:t>
+                        </w:r>
+                        <w:proofErr w:type="spellEnd"/>
+                        <w:r>
+                          <w:rPr>
+                            <w:rFonts w:ascii="Consolas" w:hAnsi="Consolas"/>
+                            <w:sz w:val="20"/>
+                            <w:szCs w:val="20"/>
+                          </w:rPr>
+                          <w:t xml:space="preserve">();         </w:t>
+                        </w:r>
+                      </w:p>
+                      <w:p>
+                        <w:pPr>
+                          <w:jc w:val="both"/>
+                          <w:rPr>
+                            <w:rFonts w:ascii="Consolas" w:hAnsi="Consolas"/>
+                            <w:sz w:val="20"/>
+                            <w:szCs w:val="20"/>
+                          </w:rPr>
+                        </w:pPr>
+                        <w:r>
+                          <w:rPr>
+                            <w:rFonts w:ascii="Consolas" w:hAnsi="Consolas"/>
+                            <w:sz w:val="20"/>
+                            <w:szCs w:val="20"/>
+                          </w:rPr>
+                          <w:tab/>
+                        </w:r>
+                        <w:r>
+                          <w:rPr>
+                            <w:rFonts w:ascii="Consolas" w:hAnsi="Consolas"/>
+                            <w:sz w:val="20"/>
+                            <w:szCs w:val="20"/>
+                          </w:rPr>
+                          <w:tab/>
+                        </w:r>
+                        <w:proofErr w:type="gramStart"/>
+                        <w:r>
+                          <w:rPr>
+                            <w:rFonts w:ascii="Consolas" w:hAnsi="Consolas"/>
+                            <w:sz w:val="20"/>
+                            <w:szCs w:val="20"/>
+                          </w:rPr>
+                          <w:t>try</w:t>
+                        </w:r>
+                        <w:proofErr w:type="gramEnd"/>
+                        <w:r>
+                          <w:rPr>
+                            <w:rFonts w:ascii="Consolas" w:hAnsi="Consolas"/>
+                            <w:sz w:val="20"/>
+                            <w:szCs w:val="20"/>
+                          </w:rPr>
+                          <w:t xml:space="preserve"> {             </w:t>
+                        </w:r>
+                      </w:p>
+                      <w:p>
+                        <w:pPr>
+                          <w:jc w:val="both"/>
+                          <w:rPr>
+                            <w:rFonts w:ascii="Consolas" w:hAnsi="Consolas"/>
+                            <w:sz w:val="20"/>
+                            <w:szCs w:val="20"/>
+                          </w:rPr>
+                        </w:pPr>
+                        <w:r>
+                          <w:rPr>
+                            <w:rFonts w:ascii="Consolas" w:hAnsi="Consolas"/>
+                            <w:sz w:val="20"/>
+                            <w:szCs w:val="20"/>
+                          </w:rPr>
+                          <w:tab/>
+                        </w:r>
+                        <w:r>
+                          <w:rPr>
+                            <w:rFonts w:ascii="Consolas" w:hAnsi="Consolas"/>
+                            <w:sz w:val="20"/>
+                            <w:szCs w:val="20"/>
+                          </w:rPr>
+                          <w:tab/>
+                        </w:r>
+                        <w:r>
+                          <w:rPr>
+                            <w:rFonts w:ascii="Consolas" w:hAnsi="Consolas"/>
+                            <w:sz w:val="20"/>
+                            <w:szCs w:val="20"/>
+                          </w:rPr>
+                          <w:tab/>
+                        </w:r>
+                        <w:proofErr w:type="spellStart"/>
+                        <w:proofErr w:type="gramStart"/>
+                        <w:r>
+                          <w:rPr>
+                            <w:rFonts w:ascii="Consolas" w:hAnsi="Consolas"/>
+                            <w:sz w:val="20"/>
+                            <w:szCs w:val="20"/>
+                          </w:rPr>
+                          <w:t>pw.println</w:t>
+                        </w:r>
+                        <w:proofErr w:type="spellEnd"/>
+                        <w:proofErr w:type="gramEnd"/>
+                        <w:r>
+                          <w:rPr>
+                            <w:rFonts w:ascii="Consolas" w:hAnsi="Consolas"/>
+                            <w:sz w:val="20"/>
+                            <w:szCs w:val="20"/>
+                          </w:rPr>
+                          <w:t xml:space="preserve">("Hello, world!");         </w:t>
+                        </w:r>
+                      </w:p>
+                      <w:p>
+                        <w:pPr>
+                          <w:jc w:val="both"/>
+                          <w:rPr>
+                            <w:rFonts w:ascii="Consolas" w:hAnsi="Consolas"/>
+                            <w:sz w:val="20"/>
+                            <w:szCs w:val="20"/>
+                          </w:rPr>
+                        </w:pPr>
+                        <w:r>
+                          <w:rPr>
+                            <w:rFonts w:ascii="Consolas" w:hAnsi="Consolas"/>
+                            <w:sz w:val="20"/>
+                            <w:szCs w:val="20"/>
+                          </w:rPr>
+                          <w:tab/>
+                        </w:r>
+                        <w:r>
+                          <w:rPr>
+                            <w:rFonts w:ascii="Consolas" w:hAnsi="Consolas"/>
+                            <w:sz w:val="20"/>
+                            <w:szCs w:val="20"/>
+                          </w:rPr>
+                          <w:tab/>
+                          <w:t xml:space="preserve">} </w:t>
+                        </w:r>
+                        <w:proofErr w:type="gramStart"/>
+                        <w:r>
+                          <w:rPr>
+                            <w:rFonts w:ascii="Consolas" w:hAnsi="Consolas"/>
+                            <w:sz w:val="20"/>
+                            <w:szCs w:val="20"/>
+                          </w:rPr>
+                          <w:t>finally</w:t>
+                        </w:r>
+                        <w:proofErr w:type="gramEnd"/>
+                        <w:r>
+                          <w:rPr>
+                            <w:rFonts w:ascii="Consolas" w:hAnsi="Consolas"/>
+                            <w:sz w:val="20"/>
+                            <w:szCs w:val="20"/>
+                          </w:rPr>
+                          <w:t xml:space="preserve"> {             </w:t>
+                        </w:r>
+                      </w:p>
+                      <w:p>
+                        <w:pPr>
+                          <w:jc w:val="both"/>
+                          <w:rPr>
+                            <w:rFonts w:ascii="Consolas" w:hAnsi="Consolas"/>
+                            <w:sz w:val="20"/>
+                            <w:szCs w:val="20"/>
+                          </w:rPr>
+                        </w:pPr>
+                        <w:r>
+                          <w:rPr>
+                            <w:rFonts w:ascii="Consolas" w:hAnsi="Consolas"/>
+                            <w:sz w:val="20"/>
+                            <w:szCs w:val="20"/>
+                          </w:rPr>
+                          <w:tab/>
+                        </w:r>
+                        <w:r>
+                          <w:rPr>
+                            <w:rFonts w:ascii="Consolas" w:hAnsi="Consolas"/>
+                            <w:sz w:val="20"/>
+                            <w:szCs w:val="20"/>
+                          </w:rPr>
+                          <w:tab/>
+                        </w:r>
+                        <w:r>
+                          <w:rPr>
+                            <w:rFonts w:ascii="Consolas" w:hAnsi="Consolas"/>
+                            <w:sz w:val="20"/>
+                            <w:szCs w:val="20"/>
+                          </w:rPr>
+                          <w:tab/>
+                        </w:r>
+                        <w:proofErr w:type="spellStart"/>
+                        <w:proofErr w:type="gramStart"/>
+                        <w:r>
+                          <w:rPr>
+                            <w:rFonts w:ascii="Consolas" w:hAnsi="Consolas"/>
+                            <w:sz w:val="20"/>
+                            <w:szCs w:val="20"/>
+                          </w:rPr>
+                          <w:t>pw.close</w:t>
+                        </w:r>
+                        <w:proofErr w:type="spellEnd"/>
+                        <w:proofErr w:type="gramEnd"/>
+                        <w:r>
+                          <w:rPr>
+                            <w:rFonts w:ascii="Consolas" w:hAnsi="Consolas"/>
+                            <w:sz w:val="20"/>
+                            <w:szCs w:val="20"/>
+                          </w:rPr>
+                          <w:t xml:space="preserve">();         </w:t>
+                        </w:r>
+                      </w:p>
+                      <w:p>
+                        <w:pPr>
+                          <w:jc w:val="both"/>
+                          <w:rPr>
+                            <w:rFonts w:ascii="Consolas" w:hAnsi="Consolas"/>
+                            <w:sz w:val="20"/>
+                            <w:szCs w:val="20"/>
+                          </w:rPr>
+                        </w:pPr>
+                        <w:r>
+                          <w:rPr>
+                            <w:rFonts w:ascii="Consolas" w:hAnsi="Consolas"/>
+                            <w:sz w:val="20"/>
+                            <w:szCs w:val="20"/>
+                          </w:rPr>
+                          <w:tab/>
+                        </w:r>
+                        <w:r>
+                          <w:rPr>
+                            <w:rFonts w:ascii="Consolas" w:hAnsi="Consolas"/>
+                            <w:sz w:val="20"/>
+                            <w:szCs w:val="20"/>
+                          </w:rPr>
+                          <w:tab/>
+                          <w:t xml:space="preserve">} </w:t>
+                        </w:r>
+                        <w:r>
+                          <w:rPr>
+                            <w:rFonts w:ascii="Consolas" w:hAnsi="Consolas"/>
+                            <w:sz w:val="20"/>
+                            <w:szCs w:val="20"/>
+                          </w:rPr>
+                          <w:tab/>
+                          <w:t xml:space="preserve">    </w:t>
+                        </w:r>
+                      </w:p>
+                      <w:p>
+                        <w:pPr>
+                          <w:jc w:val="both"/>
+                          <w:rPr>
+                            <w:rFonts w:ascii="Consolas" w:hAnsi="Consolas"/>
+                            <w:sz w:val="20"/>
+                            <w:szCs w:val="20"/>
+                          </w:rPr>
+                        </w:pPr>
+                        <w:r>
+                          <w:rPr>
+                            <w:rFonts w:ascii="Consolas" w:hAnsi="Consolas"/>
+                            <w:sz w:val="20"/>
+                            <w:szCs w:val="20"/>
+                          </w:rPr>
+                          <w:tab/>
+                          <w:t xml:space="preserve">} </w:t>
+                        </w:r>
+                      </w:p>
+                      <w:p>
+                        <w:pPr>
+                          <w:jc w:val="both"/>
+                          <w:rPr>
+                            <w:rFonts w:ascii="Consolas" w:hAnsi="Consolas"/>
+                          </w:rPr>
+                        </w:pPr>
+                        <w:r>
+                          <w:rPr>
+                            <w:rFonts w:ascii="Consolas" w:hAnsi="Consolas"/>
+                            <w:sz w:val="20"/>
+                            <w:szCs w:val="20"/>
+                          </w:rPr>
+                          <w:t>}</w:t>
+                        </w:r>
+                      </w:p>
+                      <w:p>
+                        <w:pPr>
+                          <w:rPr>
+                            <w:rFonts w:ascii="Consolas" w:hAnsi="Consolas"/>
+                          </w:rPr>
+                        </w:pPr>
+                      </w:p>
+                    </w:txbxContent>
+                  </v:textbox>
+                </v:shape>
+                <v:shape id="Text Box 28" o:spid="_x0000_s1043" type="#_x0000_t202" style="position:absolute;top:2343150;width:6400800;height:285750;visibility:visible;mso-wrap-style:square;v-text-anchor:top" o:gfxdata="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" stroked="f">
+                  <v:textbox inset="0,0,0,0">
+                    <w:txbxContent>
+                      <w:p>
+                        <w:pPr>
+                          <w:pStyle w:val="Caption"/>
+                          <w:rPr>
+                            <w:noProof/>
+                          </w:rPr>
+                        </w:pPr>
+                        <w:bookmarkStart w:id="13" w:name="_Ref221354630"/>
+                        <w:r>
+                          <w:t xml:space="preserve">Code Snippet </w:t>
+                        </w:r>
+                        <w:fldSimple w:instr=" SEQ Code_Snippet \* ARABIC ">
+                          <w:r>
+                            <w:rPr>
+                              <w:noProof/>
+                            </w:rPr>
+                            <w:t>5</w:t>
+                          </w:r>
+                        </w:fldSimple>
+                        <w:bookmarkEnd w:id="13"/>
+                        <w:r>
+                          <w:t xml:space="preserve">: A Java Servlet example. The service method overrides the one from the </w:t>
+                        </w:r>
+                        <w:proofErr w:type="spellStart"/>
+                        <w:r>
+                          <w:t>GenericServlet</w:t>
+                        </w:r>
+                        <w:proofErr w:type="spellEnd"/>
+                        <w:r>
+                          <w:t xml:space="preserve"> class. It attaches a HTML document that is sent with the HTTP response.</w:t>
+                        </w:r>
+                      </w:p>
+                    </w:txbxContent>
+                  </v:textbox>
+                </v:shape>
+                <w10:wrap type="topAndBottom" anchorx="margin"/>
+              </v:group>
+            </w:pict>
+          </mc:Fallback>
+        </mc:AlternateContent>
+      </w:r>
+    </w:p>
+    <w:p>
+      <w:pPr>
+        <w:pStyle w:val="Heading3"/>
+        <w:jc w:val="both"/>
+      </w:pPr>
+      <w:r>
+        <w:t>Spring</w:t>
+      </w:r>
+      <w:r>
+        <w:t xml:space="preserve"> Framework</w:t>
+      </w:r>
+    </w:p>
+    <w:p>
+      <w:pPr>
+        <w:jc w:val="both"/>
+      </w:pPr>
+      <w:r>
+        <w:t>Spring is an open-source application framework and Inversion of Control (</w:t>
+      </w:r>
+      <w:proofErr w:type="spellStart"/>
+      <w:r>
+        <w:t>IoC</w:t>
+      </w:r>
+      <w:proofErr w:type="spellEnd"/>
+      <w:r>
+        <w:t>) container for Java.</w:t>
+      </w:r>
+      <w:r>
+        <w:t xml:space="preserve"> Rod Johnson wrote it in conjunction with the publication of his book </w:t>
+      </w:r>
+      <w:r>
+        <w:rPr>
+          <w:i/>
+        </w:rPr>
+        <w:t>Expert One-on-One J2EE Design and Development</w:t>
+      </w:r>
+      <w:r>
+        <w:t xml:space="preserve"> in October 2002, and it was first released under the A</w:t>
+      </w:r>
+      <w:r>
+        <w:t xml:space="preserve">pache 2.0 license in June 2003. The main idea behind </w:t>
+      </w:r>
+      <w:proofErr w:type="gramStart"/>
+      <w:r>
+        <w:t>Spring</w:t>
+      </w:r>
+      <w:proofErr w:type="gramEnd"/>
+      <w:r>
+        <w:t xml:space="preserve"> is to address the complexity of enterprise application development in Java.</w:t>
+      </w:r>
+    </w:p>
+    <w:p>
+      <w:pPr>
+        <w:jc w:val="both"/>
+      </w:pPr>
+    </w:p>
+    <w:p>
+      <w:pPr>
+        <w:jc w:val="both"/>
+      </w:pPr>
+      <w:r>
+        <w:t xml:space="preserve">Spring contains several frameworks that make up the whole system. These include an </w:t>
+      </w:r>
+      <w:proofErr w:type="spellStart"/>
+      <w:r>
+        <w:t>IoC</w:t>
+      </w:r>
+      <w:proofErr w:type="spellEnd"/>
+      <w:r>
+        <w:t xml:space="preserve"> container, Aspect Oriented Programming (AOP) framework, Data Access framework and a Model-View-Controller (MVC) framework, amongst others. They all help by providing abstractions and services that assist in managing large applications. </w:t>
+      </w:r>
+      <w:bookmarkStart w:id="14" w:name="_GoBack"/>
+      <w:bookmarkEnd w:id="14"/>
+    </w:p>
+    <w:p>
+      <w:pPr>
+        <w:jc w:val="both"/>
+      </w:pPr>
+    </w:p>
+    <w:p>
+      <w:pPr>
+        <w:jc w:val="both"/>
+      </w:pPr>
+      <w:r>
+        <w:t xml:space="preserve">The </w:t>
+      </w:r>
+      <w:proofErr w:type="spellStart"/>
+      <w:r>
+        <w:t>IoC</w:t>
+      </w:r>
+      <w:proofErr w:type="spellEnd"/>
+      <w:r>
+        <w:t xml:space="preserve"> container of </w:t>
+      </w:r>
+      <w:proofErr w:type="gramStart"/>
+      <w:r>
+        <w:t>Spring</w:t>
+      </w:r>
+      <w:proofErr w:type="gramEnd"/>
+      <w:r>
+        <w:t xml:space="preserve"> is what allows application</w:t>
+      </w:r>
+      <w:r>
+        <w:t>s</w:t>
+      </w:r>
+      <w:r>
+        <w:t xml:space="preserve"> built with the framework to keep objects loosely coupled through dependency injection.</w:t>
+      </w:r>
+      <w:r>
+        <w:t xml:space="preserve"> It is a design pattern where objects are instantiated</w:t>
+      </w:r>
+      <w:r>
+        <w:t xml:space="preserve"> at runtime by the container, having the dependencies of which objects need which services defined in a configuration file.</w:t>
+      </w:r>
+      <w:r>
+        <w:t xml:space="preserve"> The container</w:t>
+      </w:r>
+      <w:r>
+        <w:t xml:space="preserve"> instantiates all needed objects and wires them together by setting the necessary properties and determines which methods will be invoked.</w:t>
+      </w:r>
+      <w:r>
+        <w:t xml:space="preserve"> Dependencies are either assigned through properties</w:t>
+      </w:r>
+      <w:r>
+        <w:t xml:space="preserve">, e.g. </w:t>
+      </w:r>
+      <w:r>
+        <w:t>setter methods</w:t>
+      </w:r>
+      <w:r>
+        <w:t xml:space="preserve">, </w:t>
+      </w:r>
+      <w:r>
+        <w:t>or through constructor arguments.</w:t>
+      </w:r>
+    </w:p>
+    <w:p>
+      <w:pPr>
+        <w:jc w:val="both"/>
+      </w:pPr>
+    </w:p>
+    <w:p>
+      <w:pPr>
+        <w:pStyle w:val="Heading2"/>
+        <w:jc w:val="both"/>
+      </w:pPr>
+      <w:r>
+        <w:t>JavaScript (JS)</w:t>
+      </w:r>
+    </w:p>
+    <w:p>
+      <w:pPr>
+        <w:jc w:val="both"/>
+      </w:pPr>
+      <w:r>
+        <w:t>JavaScript is a</w:t>
+      </w:r>
+      <w:r>
+        <w:t>n interpreted,</w:t>
+      </w:r>
+      <w:r>
+        <w:t xml:space="preserve"> dynamic, weakl</w:t>
+      </w:r>
+      <w:r>
+        <w:t>y typed scripting language that i</w:t>
+      </w:r>
+      <w:r>
+        <w:t>s commonly implemented in web browsers to support the creation of dynamic web page</w:t>
+      </w:r>
+      <w:r>
+        <w:t>s. It i</w:t>
+      </w:r>
+      <w:r>
+        <w:t>s a multi-paradigm language that supports object-oriented, imperative and functional programming styles. JavaScript’s use is primarily client-side, but has gained popularity in server-side applications in later years.</w:t>
+      </w:r>
+    </w:p>
+    <w:p>
+      <w:pPr>
+        <w:jc w:val="both"/>
+      </w:pPr>
+    </w:p>
+    <w:p>
+      <w:pPr>
+        <w:jc w:val="both"/>
+      </w:pPr>
+      <w:r>
+        <w:t>Brendan Eich created JavaScript</w:t>
+      </w:r>
+      <w:r>
+        <w:t xml:space="preserve"> over the course of 10 days in </w:t>
+      </w:r>
+      <w:r>
+        <w:t>May</w:t>
+      </w:r>
+      <w:r>
+        <w:t xml:space="preserve"> 1995 </w:t>
+      </w:r>
+      <w:r>
+        <w:t>while working at Netscape. The purpose was to create a lightweight</w:t>
+      </w:r>
+      <w:r>
+        <w:t>,</w:t>
+      </w:r>
+      <w:r>
+        <w:t xml:space="preserve"> interpreted language</w:t>
+      </w:r>
+      <w:r>
+        <w:t xml:space="preserve"> to appeal to </w:t>
+      </w:r>
+      <w:r>
+        <w:t>nonprofessional</w:t>
+      </w:r>
+      <w:r>
+        <w:t xml:space="preserve"> programmers, like</w:t>
+      </w:r>
+      <w:r>
+        <w:t xml:space="preserve"> Microsoft’s Visual Basic.</w:t>
+      </w:r>
+    </w:p>
+    <w:p>
+      <w:pPr>
+        <w:jc w:val="both"/>
+      </w:pPr>
+    </w:p>
+    <w:p>
+      <w:pPr>
+        <w:jc w:val="both"/>
+      </w:pPr>
+      <w:r>
+        <w:rPr>
+          <w:noProof/>
+        </w:rPr>
+        <mc:AlternateContent>
+          <mc:Choice Requires="wpg">
+            <w:drawing>
+              <wp:anchor distT="0" distB="0" distL="114300" distR="114300" simplePos="0" relativeHeight="251664384" behindDoc="0" locked="0" layoutInCell="1" allowOverlap="1" wp14:anchorId="37B5168E" wp14:editId="70B91942">
+                <wp:simplePos x="0" y="0"/>
+                <wp:positionH relativeFrom="margin">
+                  <wp:align>center</wp:align>
+                </wp:positionH>
+                <wp:positionV relativeFrom="paragraph">
+                  <wp:posOffset>1905</wp:posOffset>
+                </wp:positionV>
                 <wp:extent cx="4686300" cy="1818640"/>
                 <wp:effectExtent l="0" t="0" r="38100" b="10160"/>
+                <wp:wrapTopAndBottom/>
                 <wp:docPr id="23" name="Group 23"/>
                 <wp:cNvGraphicFramePr/>
                 <a:graphic xmlns:a="http://schemas.openxmlformats.org/drawingml/2006/main">
@@ -3821,11 +5988,11 @@
                                   <w:rPr>
                                     <w:noProof/>
                                   </w:rPr>
-                                  <w:t>5</w:t>
+                                  <w:t>6</w:t>
                                 </w:r>
                               </w:fldSimple>
                               <w:r>
-                                <w:t>: A small JavaScript example demonstrating anonymous (lambda) functions and closure.</w:t>
+                                <w:t>: A small JavaScript example demonstrating anonymous (lambda) functions and closure</w:t>
                               </w:r>
                             </w:p>
                           </w:txbxContent>
@@ -3840,13 +6007,19 @@
                     </wpg:wgp>
                   </a:graphicData>
                 </a:graphic>
-              </wp:inline>
+                <wp14:sizeRelH relativeFrom="page">
+                  <wp14:pctWidth>0</wp14:pctWidth>
+                </wp14:sizeRelH>
+                <wp14:sizeRelV relativeFrom="page">
+                  <wp14:pctHeight>0</wp14:pctHeight>
+                </wp14:sizeRelV>
+              </wp:anchor>
             </w:drawing>
           </mc:Choice>
           <mc:Fallback>
             <w:pict>
-              <v:group id="Group 23" o:spid="_x0000_s1038" style="width:369pt;height:143.2pt;mso-position-horizontal-relative:char;mso-position-vertical-relative:line" coordsize="4686300,1818640" o:gfxdata="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">
-                <v:shape id="Text Box 9" o:spid="_x0000_s1039" type="#_x0000_t202" style="position:absolute;width:4686300;height:1366520;visibility:visible;mso-wrap-style:square;v-text-anchor:top" o:gfxdata="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" fillcolor="white [3201]" strokecolor="#4f81bd [3204]" strokeweight="2pt">
+              <v:group id="Group 23" o:spid="_x0000_s1044" style="position:absolute;left:0;text-align:left;margin-left:0;margin-top:.15pt;width:369pt;height:143.2pt;z-index:251664384;mso-position-horizontal:center;mso-position-horizontal-relative:margin" coordsize="4686300,1818640" o:gfxdata="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">
+                <v:shape id="Text Box 9" o:spid="_x0000_s1045" type="#_x0000_t202" style="position:absolute;width:4686300;height:1366520;visibility:visible;mso-wrap-style:square;v-text-anchor:top" o:gfxdata="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" fillcolor="white [3201]" strokecolor="#4f81bd [3204]" strokeweight="2pt">
                   <v:textbox>
                     <w:txbxContent>
                       <w:p>
@@ -3857,13 +6030,43 @@
                             <w:szCs w:val="20"/>
                           </w:rPr>
                         </w:pPr>
-                        <w:r>
-                          <w:rPr>
-                            <w:rFonts w:ascii="Consolas" w:hAnsi="Consolas"/>
-                            <w:sz w:val="20"/>
-                            <w:szCs w:val="20"/>
-                          </w:rPr>
-                          <w:t>var displayClosure = function() {</w:t>
+                        <w:proofErr w:type="spellStart"/>
+                        <w:proofErr w:type="gramStart"/>
+                        <w:r>
+                          <w:rPr>
+                            <w:rFonts w:ascii="Consolas" w:hAnsi="Consolas"/>
+                            <w:sz w:val="20"/>
+                            <w:szCs w:val="20"/>
+                          </w:rPr>
+                          <w:t>var</w:t>
+                        </w:r>
+                        <w:proofErr w:type="spellEnd"/>
+                        <w:proofErr w:type="gramEnd"/>
+                        <w:r>
+                          <w:rPr>
+                            <w:rFonts w:ascii="Consolas" w:hAnsi="Consolas"/>
+                            <w:sz w:val="20"/>
+                            <w:szCs w:val="20"/>
+                          </w:rPr>
+                          <w:t xml:space="preserve"> </w:t>
+                        </w:r>
+                        <w:proofErr w:type="spellStart"/>
+                        <w:r>
+                          <w:rPr>
+                            <w:rFonts w:ascii="Consolas" w:hAnsi="Consolas"/>
+                            <w:sz w:val="20"/>
+                            <w:szCs w:val="20"/>
+                          </w:rPr>
+                          <w:t>displayClosure</w:t>
+                        </w:r>
+                        <w:proofErr w:type="spellEnd"/>
+                        <w:r>
+                          <w:rPr>
+                            <w:rFonts w:ascii="Consolas" w:hAnsi="Consolas"/>
+                            <w:sz w:val="20"/>
+                            <w:szCs w:val="20"/>
+                          </w:rPr>
+                          <w:t xml:space="preserve"> = function() {</w:t>
                         </w:r>
                       </w:p>
                       <w:p>
@@ -3880,7 +6083,27 @@
                             <w:sz w:val="20"/>
                             <w:szCs w:val="20"/>
                           </w:rPr>
-                          <w:t xml:space="preserve">    var count = 0;</w:t>
+                          <w:t xml:space="preserve">    </w:t>
+                        </w:r>
+                        <w:proofErr w:type="spellStart"/>
+                        <w:proofErr w:type="gramStart"/>
+                        <w:r>
+                          <w:rPr>
+                            <w:rFonts w:ascii="Consolas" w:hAnsi="Consolas"/>
+                            <w:sz w:val="20"/>
+                            <w:szCs w:val="20"/>
+                          </w:rPr>
+                          <w:t>var</w:t>
+                        </w:r>
+                        <w:proofErr w:type="spellEnd"/>
+                        <w:proofErr w:type="gramEnd"/>
+                        <w:r>
+                          <w:rPr>
+                            <w:rFonts w:ascii="Consolas" w:hAnsi="Consolas"/>
+                            <w:sz w:val="20"/>
+                            <w:szCs w:val="20"/>
+                          </w:rPr>
+                          <w:t xml:space="preserve"> count = 0;</w:t>
                         </w:r>
                       </w:p>
                       <w:p>
@@ -3897,7 +6120,25 @@
                             <w:sz w:val="20"/>
                             <w:szCs w:val="20"/>
                           </w:rPr>
-                          <w:t xml:space="preserve">    return function () {</w:t>
+                          <w:t xml:space="preserve">    </w:t>
+                        </w:r>
+                        <w:proofErr w:type="gramStart"/>
+                        <w:r>
+                          <w:rPr>
+                            <w:rFonts w:ascii="Consolas" w:hAnsi="Consolas"/>
+                            <w:sz w:val="20"/>
+                            <w:szCs w:val="20"/>
+                          </w:rPr>
+                          <w:t>return</w:t>
+                        </w:r>
+                        <w:proofErr w:type="gramEnd"/>
+                        <w:r>
+                          <w:rPr>
+                            <w:rFonts w:ascii="Consolas" w:hAnsi="Consolas"/>
+                            <w:sz w:val="20"/>
+                            <w:szCs w:val="20"/>
+                          </w:rPr>
+                          <w:t xml:space="preserve"> function () {</w:t>
                         </w:r>
                         <w:r>
                           <w:rPr>
@@ -3957,13 +6198,25 @@
                             <w:szCs w:val="20"/>
                           </w:rPr>
                         </w:pPr>
-                        <w:r>
-                          <w:rPr>
-                            <w:rFonts w:ascii="Consolas" w:hAnsi="Consolas"/>
-                            <w:sz w:val="20"/>
-                            <w:szCs w:val="20"/>
-                          </w:rPr>
-                          <w:t>var inc</w:t>
+                        <w:proofErr w:type="spellStart"/>
+                        <w:proofErr w:type="gramStart"/>
+                        <w:r>
+                          <w:rPr>
+                            <w:rFonts w:ascii="Consolas" w:hAnsi="Consolas"/>
+                            <w:sz w:val="20"/>
+                            <w:szCs w:val="20"/>
+                          </w:rPr>
+                          <w:t>var</w:t>
+                        </w:r>
+                        <w:proofErr w:type="spellEnd"/>
+                        <w:proofErr w:type="gramEnd"/>
+                        <w:r>
+                          <w:rPr>
+                            <w:rFonts w:ascii="Consolas" w:hAnsi="Consolas"/>
+                            <w:sz w:val="20"/>
+                            <w:szCs w:val="20"/>
+                          </w:rPr>
+                          <w:t xml:space="preserve"> inc</w:t>
                         </w:r>
                         <w:r>
                           <w:rPr>
@@ -3979,7 +6232,25 @@
                             <w:sz w:val="20"/>
                             <w:szCs w:val="20"/>
                           </w:rPr>
-                          <w:t xml:space="preserve"> = displayClosure();</w:t>
+                          <w:t xml:space="preserve"> = </w:t>
+                        </w:r>
+                        <w:proofErr w:type="spellStart"/>
+                        <w:r>
+                          <w:rPr>
+                            <w:rFonts w:ascii="Consolas" w:hAnsi="Consolas"/>
+                            <w:sz w:val="20"/>
+                            <w:szCs w:val="20"/>
+                          </w:rPr>
+                          <w:t>displayClosure</w:t>
+                        </w:r>
+                        <w:proofErr w:type="spellEnd"/>
+                        <w:r>
+                          <w:rPr>
+                            <w:rFonts w:ascii="Consolas" w:hAnsi="Consolas"/>
+                            <w:sz w:val="20"/>
+                            <w:szCs w:val="20"/>
+                          </w:rPr>
+                          <w:t>();</w:t>
                         </w:r>
                       </w:p>
                       <w:p>
@@ -3990,6 +6261,7 @@
                             <w:szCs w:val="20"/>
                           </w:rPr>
                         </w:pPr>
+                        <w:proofErr w:type="gramStart"/>
                         <w:r>
                           <w:rPr>
                             <w:rFonts w:ascii="Consolas" w:hAnsi="Consolas"/>
@@ -4006,6 +6278,7 @@
                           </w:rPr>
                           <w:t>rement</w:t>
                         </w:r>
+                        <w:proofErr w:type="gramEnd"/>
                         <w:r>
                           <w:rPr>
                             <w:rFonts w:ascii="Consolas" w:hAnsi="Consolas"/>
@@ -4023,6 +6296,7 @@
                             <w:szCs w:val="20"/>
                           </w:rPr>
                         </w:pPr>
+                        <w:proofErr w:type="gramStart"/>
                         <w:r>
                           <w:rPr>
                             <w:rFonts w:ascii="Consolas" w:hAnsi="Consolas"/>
@@ -4039,6 +6313,7 @@
                           </w:rPr>
                           <w:t>rement</w:t>
                         </w:r>
+                        <w:proofErr w:type="gramEnd"/>
                         <w:r>
                           <w:rPr>
                             <w:rFonts w:ascii="Consolas" w:hAnsi="Consolas"/>
@@ -4056,6 +6331,7 @@
                             <w:szCs w:val="20"/>
                           </w:rPr>
                         </w:pPr>
+                        <w:proofErr w:type="gramStart"/>
                         <w:r>
                           <w:rPr>
                             <w:rFonts w:ascii="Consolas" w:hAnsi="Consolas"/>
@@ -4072,6 +6348,7 @@
                           </w:rPr>
                           <w:t>rement</w:t>
                         </w:r>
+                        <w:proofErr w:type="gramEnd"/>
                         <w:r>
                           <w:rPr>
                             <w:rFonts w:ascii="Consolas" w:hAnsi="Consolas"/>
@@ -4093,7 +6370,7 @@
                     </w:txbxContent>
                   </v:textbox>
                 </v:shape>
-                <v:shape id="Text Box 11" o:spid="_x0000_s1040" type="#_x0000_t202" style="position:absolute;top:1423670;width:4686300;height:394970;visibility:visible;mso-wrap-style:square;v-text-anchor:top" o:gfxdata="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" stroked="f">
+                <v:shape id="Text Box 11" o:spid="_x0000_s1046" type="#_x0000_t202" style="position:absolute;top:1423670;width:4686300;height:394970;visibility:visible;mso-wrap-style:square;v-text-anchor:top" o:gfxdata="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" stroked="f">
                   <v:textbox style="mso-fit-shape-to-text:t" inset="0,0,0,0">
                     <w:txbxContent>
                       <w:p>
@@ -4108,17 +6385,17 @@
                             <w:rPr>
                               <w:noProof/>
                             </w:rPr>
-                            <w:t>5</w:t>
+                            <w:t>6</w:t>
                           </w:r>
                         </w:fldSimple>
                         <w:r>
-                          <w:t>: A small JavaScript example demonstrating anonymous (lambda) functions and closure.</w:t>
+                          <w:t>: A small JavaScript example demonstrating anonymous (lambda) functions and closure</w:t>
                         </w:r>
                       </w:p>
                     </w:txbxContent>
                   </v:textbox>
                 </v:shape>
-                <w10:anchorlock/>
+                <w10:wrap type="topAndBottom" anchorx="margin"/>
               </v:group>
             </w:pict>
           </mc:Fallback>
@@ -4487,16 +6764,16 @@
       <w:r>
         <w:t xml:space="preserve"> </w:t>
       </w:r>
-      <w:commentRangeStart w:id="7"/>
+      <w:commentRangeStart w:id="15"/>
       <w:r>
         <w:t>polyfills</w:t>
       </w:r>
-      <w:commentRangeEnd w:id="7"/>
+      <w:commentRangeEnd w:id="15"/>
       <w:r>
         <w:rPr>
           <w:rStyle w:val="CommentReference"/>
         </w:rPr>
-        <w:commentReference w:id="7"/>
+        <w:commentReference w:id="15"/>
       </w:r>
       <w:r>
         <w:t>. While shims have more generalized usage for interception of API’s, polyfills are specifically targeted at compatibility problems in</w:t>
@@ -4527,11 +6804,11 @@
         <w:pStyle w:val="Heading2"/>
         <w:jc w:val="both"/>
       </w:pPr>
-      <w:commentRangeStart w:id="8"/>
+      <w:commentRangeStart w:id="16"/>
       <w:r>
         <w:t>Progressive Enhancement</w:t>
       </w:r>
-      <w:commentRangeEnd w:id="8"/>
+      <w:commentRangeEnd w:id="16"/>
       <w:r>
         <w:t xml:space="preserve"> and Graceful Degradation </w:t>
       </w:r>
@@ -4543,7 +6820,7 @@
           <w:bCs w:val="0"/>
           <w:color w:val="auto"/>
         </w:rPr>
-        <w:commentReference w:id="8"/>
+        <w:commentReference w:id="16"/>
       </w:r>
     </w:p>
     <w:p>
@@ -4925,16 +7202,16 @@
       <w:r>
         <w:t xml:space="preserve"> web pages respond to changes in its environment, such as screen size and orientation, has become increasingly important now that mobile devices are taking over as </w:t>
       </w:r>
-      <w:commentRangeStart w:id="9"/>
+      <w:commentRangeStart w:id="17"/>
       <w:r>
         <w:t>people’s main way to browse the internet</w:t>
       </w:r>
-      <w:commentRangeEnd w:id="9"/>
+      <w:commentRangeEnd w:id="17"/>
       <w:r>
         <w:rPr>
           <w:rStyle w:val="CommentReference"/>
         </w:rPr>
-        <w:commentReference w:id="9"/>
+        <w:commentReference w:id="17"/>
       </w:r>
       <w:r>
         <w:t>. Previously,</w:t>
@@ -5654,11 +7931,11 @@
         <w:pStyle w:val="Heading1"/>
         <w:jc w:val="both"/>
       </w:pPr>
-      <w:commentRangeStart w:id="10"/>
+      <w:commentRangeStart w:id="18"/>
       <w:r>
         <w:t>Related work</w:t>
       </w:r>
-      <w:commentRangeEnd w:id="10"/>
+      <w:commentRangeEnd w:id="18"/>
       <w:r>
         <w:rPr>
           <w:rStyle w:val="CommentReference"/>
@@ -5667,7 +7944,7 @@
           <w:bCs w:val="0"/>
           <w:color w:val="auto"/>
         </w:rPr>
-        <w:commentReference w:id="10"/>
+        <w:commentReference w:id="18"/>
       </w:r>
     </w:p>
     <w:p>
@@ -5707,19 +7984,19 @@
         </w:rPr>
         <w:t xml:space="preserve"> </w:t>
       </w:r>
-      <w:commentRangeStart w:id="11"/>
+      <w:commentRangeStart w:id="19"/>
       <w:r>
         <w:rPr>
           <w:lang w:eastAsia="x-none"/>
         </w:rPr>
         <w:t>(Olsen, 2012)</w:t>
       </w:r>
-      <w:commentRangeEnd w:id="11"/>
+      <w:commentRangeEnd w:id="19"/>
       <w:r>
         <w:rPr>
           <w:rStyle w:val="CommentReference"/>
         </w:rPr>
-        <w:commentReference w:id="11"/>
+        <w:commentReference w:id="19"/>
       </w:r>
       <w:r>
         <w:rPr>
@@ -5733,19 +8010,19 @@
         </w:rPr>
         <w:t xml:space="preserve"> a programmer and project manager at West Virginia University. </w:t>
       </w:r>
-      <w:commentRangeStart w:id="12"/>
+      <w:commentRangeStart w:id="20"/>
       <w:r>
         <w:rPr>
           <w:lang w:eastAsia="x-none"/>
         </w:rPr>
         <w:t xml:space="preserve">The idea behind it is to never assume you know everything based on just a UA string, and that you should never run feature tests unless you don’t know which UA you’re running in. Based on this he skips the predefined database altogether </w:t>
       </w:r>
-      <w:commentRangeEnd w:id="12"/>
+      <w:commentRangeEnd w:id="20"/>
       <w:r>
         <w:rPr>
           <w:rStyle w:val="CommentReference"/>
         </w:rPr>
-        <w:commentReference w:id="12"/>
+        <w:commentReference w:id="20"/>
       </w:r>
       <w:r>
         <w:rPr>
@@ -5781,19 +8058,19 @@
         </w:rPr>
         <w:t xml:space="preserve">suite, based on </w:t>
       </w:r>
-      <w:commentRangeStart w:id="13"/>
+      <w:commentRangeStart w:id="21"/>
       <w:r>
         <w:rPr>
           <w:lang w:eastAsia="x-none"/>
         </w:rPr>
         <w:t>Modernizr</w:t>
       </w:r>
-      <w:commentRangeEnd w:id="13"/>
+      <w:commentRangeEnd w:id="21"/>
       <w:r>
         <w:rPr>
           <w:rStyle w:val="CommentReference"/>
         </w:rPr>
-        <w:commentReference w:id="13"/>
+        <w:commentReference w:id="21"/>
       </w:r>
       <w:r>
         <w:rPr>
@@ -6060,8 +8337,6 @@
         </w:rPr>
         <w:fldChar w:fldCharType="end"/>
       </w:r>
-      <w:bookmarkStart w:id="14" w:name="_GoBack"/>
-      <w:bookmarkEnd w:id="14"/>
       <w:r>
         <w:rPr>
           <w:lang w:eastAsia="x-none"/>
@@ -6085,7 +8360,7 @@
     </w:p>
     <w:p>
       <w:pPr>
-        <w:jc w:val="center"/>
+        <w:jc w:val="both"/>
         <w:rPr>
           <w:lang w:eastAsia="x-none"/>
         </w:rPr>
@@ -6097,9 +8372,17 @@
         <mc:AlternateContent>
           <mc:Choice Requires="wpg">
             <w:drawing>
-              <wp:inline distT="0" distB="0" distL="0" distR="0" wp14:anchorId="701FF24D" wp14:editId="522FA534">
+              <wp:anchor distT="0" distB="0" distL="114300" distR="114300" simplePos="0" relativeHeight="251665408" behindDoc="0" locked="0" layoutInCell="1" allowOverlap="1" wp14:anchorId="13476996" wp14:editId="36213BFF">
+                <wp:simplePos x="0" y="0"/>
+                <wp:positionH relativeFrom="margin">
+                  <wp:align>center</wp:align>
+                </wp:positionH>
+                <wp:positionV relativeFrom="paragraph">
+                  <wp:posOffset>0</wp:posOffset>
+                </wp:positionV>
                 <wp:extent cx="4679950" cy="2052320"/>
                 <wp:effectExtent l="0" t="0" r="19050" b="5080"/>
+                <wp:wrapTopAndBottom/>
                 <wp:docPr id="21" name="Group 21"/>
                 <wp:cNvGraphicFramePr/>
                 <a:graphic xmlns:a="http://schemas.openxmlformats.org/drawingml/2006/main">
@@ -6739,7 +9022,7 @@
                                   <w:noProof/>
                                 </w:rPr>
                               </w:pPr>
-                              <w:bookmarkStart w:id="15" w:name="_Ref217718608"/>
+                              <w:bookmarkStart w:id="22" w:name="_Ref217718608"/>
                               <w:r>
                                 <w:t xml:space="preserve">Code Snippet </w:t>
                               </w:r>
@@ -6748,10 +9031,10 @@
                                   <w:rPr>
                                     <w:noProof/>
                                   </w:rPr>
-                                  <w:t>6</w:t>
+                                  <w:t>7</w:t>
                                 </w:r>
                               </w:fldSimple>
-                              <w:bookmarkEnd w:id="15"/>
+                              <w:bookmarkEnd w:id="22"/>
                               <w:r>
                                 <w:t>: HTML Markup with Mustache partials for the header and footer of the document.</w:t>
                               </w:r>
@@ -6798,7 +9081,7 @@
                                   <w:noProof/>
                                 </w:rPr>
                               </w:pPr>
-                              <w:bookmarkStart w:id="16" w:name="_Ref217718632"/>
+                              <w:bookmarkStart w:id="23" w:name="_Ref217718632"/>
                               <w:r>
                                 <w:t xml:space="preserve">Figure </w:t>
                               </w:r>
@@ -6810,7 +9093,7 @@
                                   <w:t>2</w:t>
                                 </w:r>
                               </w:fldSimple>
-                              <w:bookmarkEnd w:id="16"/>
+                              <w:bookmarkEnd w:id="23"/>
                               <w:r>
                                 <w:t>: File hierarchy for Mustache partials in the Detector system.</w:t>
                               </w:r>
@@ -6827,17 +9110,19 @@
                     </wpg:wgp>
                   </a:graphicData>
                 </a:graphic>
-              </wp:inline>
+                <wp14:sizeRelH relativeFrom="page">
+                  <wp14:pctWidth>0</wp14:pctWidth>
+                </wp14:sizeRelH>
+                <wp14:sizeRelV relativeFrom="page">
+                  <wp14:pctHeight>0</wp14:pctHeight>
+                </wp14:sizeRelV>
+              </wp:anchor>
             </w:drawing>
           </mc:Choice>
           <mc:Fallback>
             <w:pict>
-              <v:group id="Group 21" o:spid="_x0000_s1044" style="width:368.5pt;height:161.6pt;mso-position-horizontal-relative:char;mso-position-vertical-relative:line" coordsize="4679950,2052320" o:gfxdata="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">
-                <v:shapetype id="_x0000_t202" coordsize="21600,21600" o:spt="202" path="m0,0l0,21600,21600,21600,21600,0xe">
-                  <v:stroke joinstyle="miter"/>
-                  <v:path gradientshapeok="t" o:connecttype="rect"/>
-                </v:shapetype>
-                <v:shape id="Text Box 15" o:spid="_x0000_s1045" type="#_x0000_t202" style="position:absolute;width:2393950;height:1257300;visibility:visible;mso-wrap-style:square;v-text-anchor:top" o:gfxdata="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" fillcolor="white [3201]" strokecolor="#4f81bd [3204]" strokeweight="2pt">
+              <v:group id="Group 21" o:spid="_x0000_s1047" style="position:absolute;left:0;text-align:left;margin-left:0;margin-top:0;width:368.5pt;height:161.6pt;z-index:251665408;mso-position-horizontal:center;mso-position-horizontal-relative:margin" coordsize="4679950,2052320" o:gfxdata="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">
+                <v:shape id="Text Box 15" o:spid="_x0000_s1048" type="#_x0000_t202" style="position:absolute;width:2393950;height:1257300;visibility:visible;mso-wrap-style:square;v-text-anchor:top" o:gfxdata="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" fillcolor="white [3201]" strokecolor="#4f81bd [3204]" strokeweight="2pt">
                   <v:textbox>
                     <w:txbxContent>
                       <w:p>
@@ -7068,7 +9353,7 @@
                     </w:txbxContent>
                   </v:textbox>
                 </v:shape>
-                <v:shape id="Text Box 16" o:spid="_x0000_s1046" type="#_x0000_t202" style="position:absolute;left:2508250;width:2171700;height:1600200;visibility:visible;mso-wrap-style:square;v-text-anchor:top" o:gfxdata="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" fillcolor="white [3201]" strokecolor="#4f81bd [3204]" strokeweight="2pt">
+                <v:shape id="Text Box 16" o:spid="_x0000_s1049" type="#_x0000_t202" style="position:absolute;left:2508250;width:2171700;height:1600200;visibility:visible;mso-wrap-style:square;v-text-anchor:top" o:gfxdata="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" fillcolor="white [3201]" strokecolor="#4f81bd [3204]" strokeweight="2pt">
                   <v:textbox>
                     <w:txbxContent>
                       <w:p>
@@ -7355,7 +9640,7 @@
                     </w:txbxContent>
                   </v:textbox>
                 </v:shape>
-                <v:shape id="Text Box 17" o:spid="_x0000_s1047" type="#_x0000_t202" style="position:absolute;top:1314450;width:2393950;height:528955;visibility:visible;mso-wrap-style:square;v-text-anchor:top" o:gfxdata="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" stroked="f">
+                <v:shape id="Text Box 17" o:spid="_x0000_s1050" type="#_x0000_t202" style="position:absolute;top:1314450;width:2393950;height:528955;visibility:visible;mso-wrap-style:square;v-text-anchor:top" o:gfxdata="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" stroked="f">
                   <v:textbox style="mso-fit-shape-to-text:t" inset="0,0,0,0">
                     <w:txbxContent>
                       <w:p>
@@ -7365,7 +9650,7 @@
                             <w:noProof/>
                           </w:rPr>
                         </w:pPr>
-                        <w:bookmarkStart w:id="17" w:name="_Ref217718608"/>
+                        <w:bookmarkStart w:id="24" w:name="_Ref217718608"/>
                         <w:r>
                           <w:t xml:space="preserve">Code Snippet </w:t>
                         </w:r>
@@ -7374,10 +9659,10 @@
                             <w:rPr>
                               <w:noProof/>
                             </w:rPr>
-                            <w:t>6</w:t>
+                            <w:t>7</w:t>
                           </w:r>
                         </w:fldSimple>
-                        <w:bookmarkEnd w:id="17"/>
+                        <w:bookmarkEnd w:id="24"/>
                         <w:r>
                           <w:t>: HTML Markup with Mustache partials for the header and footer of the document.</w:t>
                         </w:r>
@@ -7385,7 +9670,7 @@
                     </w:txbxContent>
                   </v:textbox>
                 </v:shape>
-                <v:shape id="Text Box 18" o:spid="_x0000_s1048" type="#_x0000_t202" style="position:absolute;left:2508250;top:1657350;width:2171700;height:394970;visibility:visible;mso-wrap-style:square;v-text-anchor:top" o:gfxdata="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" stroked="f">
+                <v:shape id="Text Box 18" o:spid="_x0000_s1051" type="#_x0000_t202" style="position:absolute;left:2508250;top:1657350;width:2171700;height:394970;visibility:visible;mso-wrap-style:square;v-text-anchor:top" o:gfxdata="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" stroked="f">
                   <v:textbox style="mso-fit-shape-to-text:t" inset="0,0,0,0">
                     <w:txbxContent>
                       <w:p>
@@ -7395,7 +9680,7 @@
                             <w:noProof/>
                           </w:rPr>
                         </w:pPr>
-                        <w:bookmarkStart w:id="18" w:name="_Ref217718632"/>
+                        <w:bookmarkStart w:id="25" w:name="_Ref217718632"/>
                         <w:r>
                           <w:t xml:space="preserve">Figure </w:t>
                         </w:r>
@@ -7407,7 +9692,7 @@
                             <w:t>2</w:t>
                           </w:r>
                         </w:fldSimple>
-                        <w:bookmarkEnd w:id="18"/>
+                        <w:bookmarkEnd w:id="25"/>
                         <w:r>
                           <w:t>: File hierarchy for Mustache partials in the Detector system.</w:t>
                         </w:r>
@@ -7415,7 +9700,7 @@
                     </w:txbxContent>
                   </v:textbox>
                 </v:shape>
-                <w10:anchorlock/>
+                <w10:wrap type="topAndBottom" anchorx="margin"/>
               </v:group>
             </w:pict>
           </mc:Fallback>
@@ -7632,7 +9917,7 @@
 
 <file path=word/comments.xml><?xml version="1.0" encoding="utf-8"?>
 <w:comments xmlns:wpc="http://schemas.microsoft.com/office/word/2010/wordprocessingCanvas" xmlns:mo="http://schemas.microsoft.com/office/mac/office/2008/main" xmlns:mc="http://schemas.openxmlformats.org/markup-compatibility/2006" xmlns:mv="urn:schemas-microsoft-com:mac:vml" xmlns:o="urn:schemas-microsoft-com:office:office" xmlns:r="http://schemas.openxmlformats.org/officeDocument/2006/relationships" xmlns:m="http://schemas.openxmlformats.org/officeDocument/2006/math" xmlns:v="urn:schemas-microsoft-com:vml" xmlns:wp14="http://schemas.microsoft.com/office/word/2010/wordprocessingDrawing" xmlns:wp="http://schemas.openxmlformats.org/drawingml/2006/wordprocessingDrawing" xmlns:w10="urn:schemas-microsoft-com:office:word" xmlns:w="http://schemas.openxmlformats.org/wordprocessingml/2006/main" xmlns:w14="http://schemas.microsoft.com/office/word/2010/wordml" xmlns:wpg="http://schemas.microsoft.com/office/word/2010/wordprocessingGroup" xmlns:wpi="http://schemas.microsoft.com/office/word/2010/wordprocessingInk" xmlns:wne="http://schemas.microsoft.com/office/word/2006/wordml" xmlns:wps="http://schemas.microsoft.com/office/word/2010/wordprocessingShape" mc:Ignorable="w14 wp14">
-  <w:comment w:id="5" w:author="Office 2011" w:date="2012-12-15T22:47:00Z" w:initials="O2">
+  <w:comment w:id="10" w:author="Office 2011" w:date="2012-12-15T22:47:00Z" w:initials="O2">
     <w:p>
       <w:pPr>
         <w:pStyle w:val="CommentText"/>
@@ -7789,7 +10074,7 @@
       </w:r>
     </w:p>
   </w:comment>
-  <w:comment w:id="6" w:author="Henrik Hellerøy" w:date="2012-12-18T14:40:00Z" w:initials="HH">
+  <w:comment w:id="11" w:author="Henrik Hellerøy" w:date="2012-12-18T14:40:00Z" w:initials="HH">
     <w:p>
       <w:pPr>
         <w:pStyle w:val="CommentText"/>
@@ -7807,7 +10092,7 @@
       <w:proofErr w:type="spellEnd"/>
     </w:p>
   </w:comment>
-  <w:comment w:id="7" w:author="Henrik Hellerøy" w:date="2012-12-13T23:21:00Z" w:initials="HH">
+  <w:comment w:id="15" w:author="Henrik Hellerøy" w:date="2012-12-13T23:21:00Z" w:initials="HH">
     <w:p>
       <w:pPr>
         <w:pStyle w:val="CommentText"/>
@@ -7823,7 +10108,7 @@
       </w:r>
     </w:p>
   </w:comment>
-  <w:comment w:id="8" w:author="Henrik Hellerøy" w:date="2012-12-19T15:59:00Z" w:initials="HH">
+  <w:comment w:id="16" w:author="Henrik Hellerøy" w:date="2012-12-19T15:59:00Z" w:initials="HH">
     <w:p>
       <w:pPr>
         <w:pStyle w:val="CommentText"/>
@@ -7839,7 +10124,7 @@
       </w:r>
     </w:p>
   </w:comment>
-  <w:comment w:id="9" w:author="Henrik Hellerøy" w:date="2012-12-18T16:43:00Z" w:initials="HH">
+  <w:comment w:id="17" w:author="Henrik Hellerøy" w:date="2012-12-18T16:43:00Z" w:initials="HH">
     <w:p>
       <w:pPr>
         <w:pStyle w:val="CommentText"/>
@@ -7865,7 +10150,7 @@
       <w:proofErr w:type="spellEnd"/>
     </w:p>
   </w:comment>
-  <w:comment w:id="10" w:author="Office 2011" w:date="2012-12-15T23:54:00Z" w:initials="O2">
+  <w:comment w:id="18" w:author="Office 2011" w:date="2012-12-15T23:54:00Z" w:initials="O2">
     <w:p>
       <w:pPr>
         <w:pStyle w:val="CommentText"/>
@@ -7974,7 +10259,7 @@
       </w:r>
     </w:p>
   </w:comment>
-  <w:comment w:id="11" w:author="Henrik Hellerøy" w:date="2012-12-14T01:42:00Z" w:initials="HH">
+  <w:comment w:id="19" w:author="Henrik Hellerøy" w:date="2012-12-14T01:42:00Z" w:initials="HH">
     <w:p>
       <w:pPr>
         <w:pStyle w:val="CommentText"/>
@@ -7990,7 +10275,7 @@
       </w:r>
     </w:p>
   </w:comment>
-  <w:comment w:id="12" w:author="Office 2011" w:date="2012-12-16T00:01:00Z" w:initials="O2">
+  <w:comment w:id="20" w:author="Office 2011" w:date="2012-12-16T00:01:00Z" w:initials="O2">
     <w:p>
       <w:pPr>
         <w:pStyle w:val="CommentText"/>
@@ -8157,7 +10442,7 @@
       </w:r>
     </w:p>
   </w:comment>
-  <w:comment w:id="13" w:author="Office 2011" w:date="2012-12-15T23:59:00Z" w:initials="O2">
+  <w:comment w:id="21" w:author="Office 2011" w:date="2012-12-15T23:59:00Z" w:initials="O2">
     <w:p>
       <w:pPr>
         <w:pStyle w:val="CommentText"/>
@@ -9124,6 +11409,41 @@
       <w:szCs w:val="20"/>
     </w:rPr>
   </w:style>
+  <w:style w:type="character" w:customStyle="1" w:styleId="kw1">
+    <w:name w:val="kw1"/>
+    <w:basedOn w:val="DefaultParagraphFont"/>
+    <w:rsid w:val="00C90402"/>
+  </w:style>
+  <w:style w:type="character" w:customStyle="1" w:styleId="co2">
+    <w:name w:val="co2"/>
+    <w:basedOn w:val="DefaultParagraphFont"/>
+    <w:rsid w:val="00C90402"/>
+  </w:style>
+  <w:style w:type="character" w:customStyle="1" w:styleId="br0">
+    <w:name w:val="br0"/>
+    <w:basedOn w:val="DefaultParagraphFont"/>
+    <w:rsid w:val="00C90402"/>
+  </w:style>
+  <w:style w:type="character" w:customStyle="1" w:styleId="kw4">
+    <w:name w:val="kw4"/>
+    <w:basedOn w:val="DefaultParagraphFont"/>
+    <w:rsid w:val="00C90402"/>
+  </w:style>
+  <w:style w:type="character" w:customStyle="1" w:styleId="kw3">
+    <w:name w:val="kw3"/>
+    <w:basedOn w:val="DefaultParagraphFont"/>
+    <w:rsid w:val="00C90402"/>
+  </w:style>
+  <w:style w:type="character" w:customStyle="1" w:styleId="me1">
+    <w:name w:val="me1"/>
+    <w:basedOn w:val="DefaultParagraphFont"/>
+    <w:rsid w:val="00C90402"/>
+  </w:style>
+  <w:style w:type="character" w:customStyle="1" w:styleId="st0">
+    <w:name w:val="st0"/>
+    <w:basedOn w:val="DefaultParagraphFont"/>
+    <w:rsid w:val="00C90402"/>
+  </w:style>
 </w:styles>
 </file>
 
@@ -9687,6 +12007,41 @@
       <w:szCs w:val="20"/>
     </w:rPr>
   </w:style>
+  <w:style w:type="character" w:customStyle="1" w:styleId="kw1">
+    <w:name w:val="kw1"/>
+    <w:basedOn w:val="DefaultParagraphFont"/>
+    <w:rsid w:val="00C90402"/>
+  </w:style>
+  <w:style w:type="character" w:customStyle="1" w:styleId="co2">
+    <w:name w:val="co2"/>
+    <w:basedOn w:val="DefaultParagraphFont"/>
+    <w:rsid w:val="00C90402"/>
+  </w:style>
+  <w:style w:type="character" w:customStyle="1" w:styleId="br0">
+    <w:name w:val="br0"/>
+    <w:basedOn w:val="DefaultParagraphFont"/>
+    <w:rsid w:val="00C90402"/>
+  </w:style>
+  <w:style w:type="character" w:customStyle="1" w:styleId="kw4">
+    <w:name w:val="kw4"/>
+    <w:basedOn w:val="DefaultParagraphFont"/>
+    <w:rsid w:val="00C90402"/>
+  </w:style>
+  <w:style w:type="character" w:customStyle="1" w:styleId="kw3">
+    <w:name w:val="kw3"/>
+    <w:basedOn w:val="DefaultParagraphFont"/>
+    <w:rsid w:val="00C90402"/>
+  </w:style>
+  <w:style w:type="character" w:customStyle="1" w:styleId="me1">
+    <w:name w:val="me1"/>
+    <w:basedOn w:val="DefaultParagraphFont"/>
+    <w:rsid w:val="00C90402"/>
+  </w:style>
+  <w:style w:type="character" w:customStyle="1" w:styleId="st0">
+    <w:name w:val="st0"/>
+    <w:basedOn w:val="DefaultParagraphFont"/>
+    <w:rsid w:val="00C90402"/>
+  </w:style>
 </w:styles>
 </file>
 
@@ -10015,7 +12370,7 @@
 </file>
 
 <file path=customXml/itemProps1.xml><?xml version="1.0" encoding="utf-8"?>
-<ds:datastoreItem xmlns:ds="http://schemas.openxmlformats.org/officeDocument/2006/customXml" ds:itemID="{9FD9E5A8-C081-2746-B181-7065A8BE6752}">
+<ds:datastoreItem xmlns:ds="http://schemas.openxmlformats.org/officeDocument/2006/customXml" ds:itemID="{3C836F1B-AFFB-A94E-8C37-9C1AAF7DDBFC}">
   <ds:schemaRefs>
     <ds:schemaRef ds:uri="http://schemas.openxmlformats.org/officeDocument/2006/bibliography"/>
   </ds:schemaRefs>

--- a/Chapter 2 - Theory.docx
+++ b/Chapter 2 - Theory.docx
@@ -5373,8 +5373,6 @@
       <w:r>
         <w:t xml:space="preserve"> container, Aspect Oriented Programming (AOP) framework, Data Access framework and a Model-View-Controller (MVC) framework, amongst others. They all help by providing abstractions and services that assist in managing large applications. </w:t>
       </w:r>
-      <w:bookmarkStart w:id="14" w:name="_GoBack"/>
-      <w:bookmarkEnd w:id="14"/>
     </w:p>
     <w:p>
       <w:pPr>
@@ -6764,51 +6762,51 @@
       <w:r>
         <w:t xml:space="preserve"> </w:t>
       </w:r>
+      <w:commentRangeStart w:id="14"/>
+      <w:r>
+        <w:t>polyfills</w:t>
+      </w:r>
+      <w:commentRangeEnd w:id="14"/>
+      <w:r>
+        <w:rPr>
+          <w:rStyle w:val="CommentReference"/>
+        </w:rPr>
+        <w:commentReference w:id="14"/>
+      </w:r>
+      <w:r>
+        <w:t>. While shims have more generalized usage for interception of API’s, polyfills are specifically targeted at compatibility problems in</w:t>
+      </w:r>
+      <w:r>
+        <w:t xml:space="preserve"> both old and new</w:t>
+      </w:r>
+      <w:r>
+        <w:t xml:space="preserve"> web browsers. The main difference between polyfills and shims is that while a shim might have its own API that changes the original in some way, a polyfill works silently with no API of its own.</w:t>
+      </w:r>
+      <w:r>
+        <w:t xml:space="preserve"> The most common use of polyfills today is to silently fill in support for certain HTML 5</w:t>
+      </w:r>
+      <w:r>
+        <w:t xml:space="preserve"> features that old browsers do no</w:t>
+      </w:r>
+      <w:r>
+        <w:t>t support, giving the author the ability to use these features without writing special control structures in his code to account for supported and unsupported browsers.</w:t>
+      </w:r>
+    </w:p>
+    <w:p>
+      <w:pPr>
+        <w:jc w:val="both"/>
+      </w:pPr>
+    </w:p>
+    <w:p>
+      <w:pPr>
+        <w:pStyle w:val="Heading2"/>
+        <w:jc w:val="both"/>
+      </w:pPr>
       <w:commentRangeStart w:id="15"/>
       <w:r>
-        <w:t>polyfills</w:t>
+        <w:t>Progressive Enhancement</w:t>
       </w:r>
       <w:commentRangeEnd w:id="15"/>
-      <w:r>
-        <w:rPr>
-          <w:rStyle w:val="CommentReference"/>
-        </w:rPr>
-        <w:commentReference w:id="15"/>
-      </w:r>
-      <w:r>
-        <w:t>. While shims have more generalized usage for interception of API’s, polyfills are specifically targeted at compatibility problems in</w:t>
-      </w:r>
-      <w:r>
-        <w:t xml:space="preserve"> both old and new</w:t>
-      </w:r>
-      <w:r>
-        <w:t xml:space="preserve"> web browsers. The main difference between polyfills and shims is that while a shim might have its own API that changes the original in some way, a polyfill works silently with no API of its own.</w:t>
-      </w:r>
-      <w:r>
-        <w:t xml:space="preserve"> The most common use of polyfills today is to silently fill in support for certain HTML 5</w:t>
-      </w:r>
-      <w:r>
-        <w:t xml:space="preserve"> features that old browsers do no</w:t>
-      </w:r>
-      <w:r>
-        <w:t>t support, giving the author the ability to use these features without writing special control structures in his code to account for supported and unsupported browsers.</w:t>
-      </w:r>
-    </w:p>
-    <w:p>
-      <w:pPr>
-        <w:jc w:val="both"/>
-      </w:pPr>
-    </w:p>
-    <w:p>
-      <w:pPr>
-        <w:pStyle w:val="Heading2"/>
-        <w:jc w:val="both"/>
-      </w:pPr>
-      <w:commentRangeStart w:id="16"/>
-      <w:r>
-        <w:t>Progressive Enhancement</w:t>
-      </w:r>
-      <w:commentRangeEnd w:id="16"/>
       <w:r>
         <w:t xml:space="preserve"> and Graceful Degradation </w:t>
       </w:r>
@@ -6820,1122 +6818,1122 @@
           <w:bCs w:val="0"/>
           <w:color w:val="auto"/>
         </w:rPr>
+        <w:commentReference w:id="15"/>
+      </w:r>
+    </w:p>
+    <w:p>
+      <w:pPr>
+        <w:jc w:val="both"/>
+      </w:pPr>
+      <w:r>
+        <w:t>Steven Champeon and Nick Finck first suggested the concept of Progressive Enhancement</w:t>
+      </w:r>
+      <w:r>
+        <w:t xml:space="preserve"> in 2003 in response to the perceived necessity of mixing structure and presentation in HTML documents at the time.</w:t>
+      </w:r>
+      <w:r>
+        <w:t xml:space="preserve"> This necessity came from the browsers containing several bugs when it came to adhering to the CSS specification</w:t>
+      </w:r>
+      <w:r>
+        <w:t>, among other things</w:t>
+      </w:r>
+      <w:r>
+        <w:t>.</w:t>
+      </w:r>
+      <w:r>
+        <w:t xml:space="preserve"> Web developers were forced to resort to hacks and “Graceful Degradation” in their web documents to </w:t>
+      </w:r>
+      <w:r>
+        <w:t>support legacy browsers and modern browsers with buggy CSS parsers.</w:t>
+      </w:r>
+      <w:r>
+        <w:t xml:space="preserve"> Graceful Degradation, in a nutshell, m</w:t>
+      </w:r>
+      <w:r>
+        <w:t>eans creating web documents with modern technologies that are based on current standards, but having the document still be readable in older browsers and browsers that do</w:t>
+      </w:r>
+      <w:r>
+        <w:t xml:space="preserve"> not support </w:t>
+      </w:r>
+      <w:r>
+        <w:t xml:space="preserve">these technologies. This is achieved </w:t>
+      </w:r>
+      <w:r>
+        <w:t xml:space="preserve">through detecting this </w:t>
+      </w:r>
+      <w:r>
+        <w:t>lack of support and hiding the unsupported</w:t>
+      </w:r>
+      <w:r>
+        <w:t xml:space="preserve"> parts of the document from being viewed in these browsers.</w:t>
+      </w:r>
+      <w:r>
+        <w:t xml:space="preserve"> The pr</w:t>
+      </w:r>
+      <w:r>
+        <w:t>oblem with this, Champeon argues</w:t>
+      </w:r>
+      <w:r>
+        <w:t>, is that it</w:t>
+      </w:r>
+      <w:r>
+        <w:t xml:space="preserve"> wrongly</w:t>
+      </w:r>
+      <w:r>
+        <w:t xml:space="preserve"> assumes that browsers always evolve</w:t>
+      </w:r>
+      <w:r>
+        <w:t xml:space="preserve"> to be better, faster and more po</w:t>
+      </w:r>
+      <w:r>
+        <w:t xml:space="preserve">werful. </w:t>
+      </w:r>
+      <w:r>
+        <w:t>The idea is that creating web documents focusing on presentat</w:t>
+      </w:r>
+      <w:r>
+        <w:t>ion simply adds unnecessary weight to a web document without adding anything to the message to anyone but users of modern graphical browsers.</w:t>
+      </w:r>
+      <w:r>
+        <w:t xml:space="preserve"> He further comments that emergent devices such as mobile phones and PDA’s with browsers simply do not have the capacity to show pages with this extra presentational data</w:t>
+      </w:r>
+      <w:r>
+        <w:t xml:space="preserve"> – w</w:t>
+      </w:r>
+      <w:r>
+        <w:t>hich is even more relevant today considering the widespread use of browsing</w:t>
+      </w:r>
+      <w:r>
+        <w:t xml:space="preserve"> the Internet</w:t>
+      </w:r>
+      <w:r>
+        <w:t xml:space="preserve"> using modern mobile devices.</w:t>
+      </w:r>
+    </w:p>
+    <w:p>
+      <w:pPr>
+        <w:jc w:val="both"/>
+      </w:pPr>
+    </w:p>
+    <w:p>
+      <w:pPr>
+        <w:jc w:val="both"/>
+      </w:pPr>
+      <w:r>
+        <w:t xml:space="preserve">Progressive Enhancement attacks the problem of supporting </w:t>
+      </w:r>
+      <w:r>
+        <w:t>older</w:t>
+      </w:r>
+      <w:r>
+        <w:t xml:space="preserve"> or less powerful</w:t>
+      </w:r>
+      <w:r>
+        <w:t xml:space="preserve"> browsers by having the</w:t>
+      </w:r>
+      <w:r>
+        <w:t>m be the</w:t>
+      </w:r>
+      <w:r>
+        <w:t xml:space="preserve"> baseline</w:t>
+      </w:r>
+      <w:r>
+        <w:t xml:space="preserve"> target of the document</w:t>
+      </w:r>
+      <w:r>
+        <w:t xml:space="preserve">, i.e. pure HTML </w:t>
+      </w:r>
+      <w:r>
+        <w:t>markup with minimal CSS styling, focusing on the content and not the presentation.</w:t>
+      </w:r>
+      <w:r>
+        <w:t xml:space="preserve"> As more advanced capabil</w:t>
+      </w:r>
+      <w:r>
+        <w:t>ities</w:t>
+      </w:r>
+      <w:r>
+        <w:t xml:space="preserve"> and features</w:t>
+      </w:r>
+      <w:r>
+        <w:t xml:space="preserve"> are detected in</w:t>
+      </w:r>
+      <w:r>
+        <w:t xml:space="preserve"> browser</w:t>
+      </w:r>
+      <w:r>
+        <w:t>s</w:t>
+      </w:r>
+      <w:r>
+        <w:t>, the presentation of the document can be enhanced by</w:t>
+      </w:r>
+      <w:r>
+        <w:t xml:space="preserve"> using more elaborate CSS,</w:t>
+      </w:r>
+      <w:r>
+        <w:t xml:space="preserve"> scripts</w:t>
+      </w:r>
+      <w:r>
+        <w:t xml:space="preserve"> and media</w:t>
+      </w:r>
+      <w:r>
+        <w:t xml:space="preserve"> to add on to the already</w:t>
+      </w:r>
+      <w:r>
+        <w:t xml:space="preserve"> existing baseline.</w:t>
+      </w:r>
+      <w:r>
+        <w:t xml:space="preserve"> </w:t>
+      </w:r>
+      <w:r>
+        <w:t xml:space="preserve">Champeon argues that this reversal </w:t>
+      </w:r>
+      <w:r>
+        <w:t>will help support the separation of presentation and markup by focusing on the content first, as well as increasing accessibility of web pages and making it easier to tailor websites to be sensitive to client capabilities.</w:t>
+      </w:r>
+    </w:p>
+    <w:p>
+      <w:pPr>
+        <w:jc w:val="both"/>
+      </w:pPr>
+    </w:p>
+    <w:p>
+      <w:pPr>
+        <w:pStyle w:val="Heading2"/>
+        <w:jc w:val="both"/>
+      </w:pPr>
+      <w:r>
+        <w:t xml:space="preserve">Web </w:t>
+      </w:r>
+      <w:r>
+        <w:t>Content Management Systems (</w:t>
+      </w:r>
+      <w:r>
+        <w:t>W</w:t>
+      </w:r>
+      <w:r>
+        <w:t>CMS)</w:t>
+      </w:r>
+    </w:p>
+    <w:p>
+      <w:pPr>
+        <w:jc w:val="both"/>
+      </w:pPr>
+      <w:r>
+        <w:t>A WCMS</w:t>
+      </w:r>
+      <w:r>
+        <w:t xml:space="preserve"> (commonly shortened to CMS – Content Management System)</w:t>
+      </w:r>
+      <w:r>
+        <w:t xml:space="preserve"> is a software system, most commonly a web application, that allows publishing, editing and modifying of web content from a central interface.</w:t>
+      </w:r>
+      <w:r>
+        <w:t xml:space="preserve"> The most common function of a </w:t>
+      </w:r>
+      <w:r>
+        <w:t>CMS is to present websites and support website authoring, collaboration and administration for users with little to no knowledge of web programming languages or markup languages.</w:t>
+      </w:r>
+      <w:r>
+        <w:t xml:space="preserve"> Users can create and modify content like text, </w:t>
+      </w:r>
+      <w:r>
+        <w:t xml:space="preserve">images and other media and the </w:t>
+      </w:r>
+      <w:r>
+        <w:t>CMS will put it all together in a chosen template and publish it as a fully fledged HTML document when the user chooses.</w:t>
+      </w:r>
+    </w:p>
+    <w:p>
+      <w:pPr>
+        <w:jc w:val="both"/>
+      </w:pPr>
+    </w:p>
+    <w:p>
+      <w:pPr>
+        <w:jc w:val="both"/>
+      </w:pPr>
+      <w:r>
+        <w:t xml:space="preserve">CMS’s are massively popular for building websites today, as they </w:t>
+      </w:r>
+      <w:r>
+        <w:t>require a minimal amount of technical knowledge to create and publish user-generated</w:t>
+      </w:r>
+      <w:r>
+        <w:t xml:space="preserve"> content. </w:t>
+      </w:r>
+      <w:r>
+        <w:t>CMS’s</w:t>
+      </w:r>
+      <w:r>
+        <w:t xml:space="preserve"> such as </w:t>
+      </w:r>
+      <w:proofErr w:type="spellStart"/>
+      <w:r>
+        <w:t>WordPress</w:t>
+      </w:r>
+      <w:proofErr w:type="spellEnd"/>
+      <w:r>
+        <w:t xml:space="preserve">, </w:t>
+      </w:r>
+      <w:proofErr w:type="spellStart"/>
+      <w:r>
+        <w:t>Joomla</w:t>
+      </w:r>
+      <w:proofErr w:type="spellEnd"/>
+      <w:r>
+        <w:t>! and Drupal m</w:t>
+      </w:r>
+      <w:r>
+        <w:t>ake</w:t>
+      </w:r>
+      <w:r>
+        <w:t xml:space="preserve"> website maintenance</w:t>
+      </w:r>
+      <w:r>
+        <w:t xml:space="preserve"> possible for people</w:t>
+      </w:r>
+      <w:r>
+        <w:t xml:space="preserve"> with limited expertise,</w:t>
+      </w:r>
+      <w:r>
+        <w:t xml:space="preserve"> without the intervention of a Webmaster</w:t>
+      </w:r>
+      <w:r>
+        <w:t>.</w:t>
+      </w:r>
+      <w:r>
+        <w:t xml:space="preserve"> </w:t>
+      </w:r>
+      <w:r>
+        <w:t xml:space="preserve">They also </w:t>
+      </w:r>
+      <w:r>
+        <w:t>provide</w:t>
+      </w:r>
+      <w:r>
+        <w:t xml:space="preserve"> the ability to allow</w:t>
+      </w:r>
+      <w:r>
+        <w:t xml:space="preserve"> users to contribute content to a site without having to think about the technical aspects o</w:t>
+      </w:r>
+      <w:r>
+        <w:t>f web publishing.</w:t>
+      </w:r>
+      <w:r>
+        <w:t xml:space="preserve"> This ability to easily author and publish content on a website has helped in the proliferation </w:t>
+      </w:r>
+      <w:r>
+        <w:t>of the dynamic, content-driven personal sites, such as blogs, that have largely replaced the static</w:t>
+      </w:r>
+      <w:r>
+        <w:t xml:space="preserve"> personal</w:t>
+      </w:r>
+      <w:r>
+        <w:t xml:space="preserve"> websites of old.</w:t>
+      </w:r>
+    </w:p>
+    <w:p>
+      <w:pPr>
+        <w:jc w:val="both"/>
+      </w:pPr>
+    </w:p>
+    <w:p>
+      <w:pPr>
+        <w:jc w:val="both"/>
+      </w:pPr>
+      <w:r>
+        <w:t>While these systems usually can be set up easily by non-technicians “out of the box”, they usually support being expanded by user-developed modules, often called “plugins”</w:t>
+      </w:r>
+      <w:r>
+        <w:t>,</w:t>
+      </w:r>
+      <w:r>
+        <w:t xml:space="preserve"> that expand on- or create brand new features for a website.</w:t>
+      </w:r>
+      <w:r>
+        <w:t xml:space="preserve"> These plugins are commonly written in the CMS’s </w:t>
+      </w:r>
+      <w:r>
+        <w:t xml:space="preserve">programming </w:t>
+      </w:r>
+      <w:r>
+        <w:t>language (Java, PHP etc.) and</w:t>
+      </w:r>
+      <w:r>
+        <w:t xml:space="preserve"> their creation</w:t>
+      </w:r>
+      <w:r>
+        <w:t xml:space="preserve"> thus requ</w:t>
+      </w:r>
+      <w:r>
+        <w:t>ire</w:t>
+      </w:r>
+      <w:r>
+        <w:t>s</w:t>
+      </w:r>
+      <w:r>
+        <w:t xml:space="preserve"> knowledge of said languages.</w:t>
+      </w:r>
+    </w:p>
+    <w:p>
+      <w:pPr>
+        <w:jc w:val="both"/>
+      </w:pPr>
+    </w:p>
+    <w:p>
+      <w:pPr>
+        <w:pStyle w:val="Heading2"/>
+        <w:jc w:val="both"/>
+      </w:pPr>
+      <w:r>
+        <w:t>Responsive Web Design (RWD)</w:t>
+      </w:r>
+    </w:p>
+    <w:p>
+      <w:pPr>
+        <w:jc w:val="both"/>
+      </w:pPr>
+      <w:r>
+        <w:t>Making</w:t>
+      </w:r>
+      <w:r>
+        <w:t xml:space="preserve"> web pages respond to changes in its environment, such as screen size and orientation, has become increasingly important now that mobile devices are taking over as </w:t>
+      </w:r>
+      <w:commentRangeStart w:id="16"/>
+      <w:r>
+        <w:t>people’s main way to browse the internet</w:t>
+      </w:r>
+      <w:commentRangeEnd w:id="16"/>
+      <w:r>
+        <w:rPr>
+          <w:rStyle w:val="CommentReference"/>
+        </w:rPr>
         <w:commentReference w:id="16"/>
       </w:r>
-    </w:p>
-    <w:p>
-      <w:pPr>
-        <w:jc w:val="both"/>
-      </w:pPr>
-      <w:r>
-        <w:t>Steven Champeon and Nick Finck first suggested the concept of Progressive Enhancement</w:t>
-      </w:r>
-      <w:r>
-        <w:t xml:space="preserve"> in 2003 in response to the perceived necessity of mixing structure and presentation in HTML documents at the time.</w:t>
-      </w:r>
-      <w:r>
-        <w:t xml:space="preserve"> This necessity came from the browsers containing several bugs when it came to adhering to the CSS specification</w:t>
-      </w:r>
-      <w:r>
-        <w:t>, among other things</w:t>
+      <w:r>
+        <w:t>. Previously,</w:t>
+      </w:r>
+      <w:r>
+        <w:t xml:space="preserve"> building a separate site for mobile devices and redirecting to it as the server sees fit has done this</w:t>
+      </w:r>
+      <w:r>
+        <w:t>. These solutions give the developers two code bases to maintain instead of just one. They are also static in that they are built for desktops and, mo</w:t>
+      </w:r>
+      <w:r>
+        <w:t>st commonly, phones</w:t>
+      </w:r>
+      <w:r>
+        <w:t>. So which one should be served to a tablet, or a TV? Should developers be tasked to create a new, separate version of a web site every time a new device with a different form factor comes along? This would be extremely cumbersome and would increase the complexity of any web development project to an unbearable degree.</w:t>
+      </w:r>
+    </w:p>
+    <w:p>
+      <w:pPr>
+        <w:jc w:val="both"/>
+      </w:pPr>
+    </w:p>
+    <w:p>
+      <w:pPr>
+        <w:jc w:val="both"/>
+      </w:pPr>
+      <w:r>
+        <w:t>RWD is a method that suggests keeping only one code base that has its layout changed as the environment changes. I.e. having the web page’s CSS alter how the page looks based on certain device class definitions, as well as switching from static to fluid layouts that are relative to screen size, instead of fixed width. This will allow the web page to adjust to minor variations in screen size, and not just massive changes such as going from a widescre</w:t>
+      </w:r>
+      <w:r>
+        <w:t>en desktop monitor to a mobile</w:t>
+      </w:r>
+      <w:r>
+        <w:t xml:space="preserve"> phone.</w:t>
+      </w:r>
+    </w:p>
+    <w:p>
+      <w:pPr>
+        <w:jc w:val="both"/>
+      </w:pPr>
+    </w:p>
+    <w:p>
+      <w:pPr>
+        <w:jc w:val="both"/>
+      </w:pPr>
+      <w:r>
+        <w:t>RWD in itself is largely based on fluid grids, flexible media and media queries.</w:t>
+      </w:r>
+      <w:r>
+        <w:t xml:space="preserve"> Flexible media refers to having media such as images and video change size (flex) along with the viewport. </w:t>
+      </w:r>
+      <w:r>
+        <w:t>The idea is to use these media queries to alter the CSS used for elements on a web page based on the device’s screen size, and let the fluid grid fill in the smaller gaps between devices of the same class. Often the designer predetermines</w:t>
+      </w:r>
+      <w:r>
+        <w:t xml:space="preserve"> at which resolutions the layout of the page will use different CSS defined within the media queries. </w:t>
+      </w:r>
+      <w:r>
+        <w:t>These changes in layout are done</w:t>
+      </w:r>
+      <w:r>
+        <w:t xml:space="preserve"> on the</w:t>
+      </w:r>
+      <w:r>
+        <w:t xml:space="preserve"> client side, since it i</w:t>
+      </w:r>
+      <w:r>
+        <w:t>s all de</w:t>
+      </w:r>
+      <w:r>
+        <w:t xml:space="preserve">termined in the web page’s CSS. </w:t>
+      </w:r>
+      <w:r>
+        <w:t>While the layout is changed and elements may be hidden from users on mobile devices by using media queries, all the content defined in the page’s markup is still downloaded by the browser.</w:t>
+      </w:r>
+      <w:r>
+        <w:t xml:space="preserve"> A commonly </w:t>
+      </w:r>
+      <w:r>
+        <w:t>observed</w:t>
+      </w:r>
+      <w:r>
+        <w:t xml:space="preserve"> problem with RWD is that m</w:t>
+      </w:r>
+      <w:r>
+        <w:t>edia queries aren’t always supported by browsers, both mobile and otherwise, especially older ones. This is</w:t>
+      </w:r>
+      <w:r>
+        <w:t xml:space="preserve"> considered</w:t>
+      </w:r>
+      <w:r>
+        <w:t xml:space="preserve"> </w:t>
+      </w:r>
+      <w:r>
+        <w:t xml:space="preserve">a problem </w:t>
+      </w:r>
+      <w:r>
+        <w:t>because</w:t>
+      </w:r>
+      <w:r>
+        <w:t xml:space="preserve"> unsupported browsers will end up having trouble parsing the CSS of a page using media queries. On certain browsers, such as Internet Explorer 7 and 8, this can be fixed by</w:t>
+      </w:r>
+      <w:r>
+        <w:t xml:space="preserve"> using polyfills written in JavaScript</w:t>
+      </w:r>
+      <w:r>
+        <w:t>, but this is not possible in older mobile browsers that don’t have sufficient JavaScript support.</w:t>
+      </w:r>
+    </w:p>
+    <w:p>
+      <w:pPr>
+        <w:jc w:val="both"/>
+      </w:pPr>
+    </w:p>
+    <w:p>
+      <w:pPr>
+        <w:pStyle w:val="Heading2"/>
+        <w:jc w:val="both"/>
+      </w:pPr>
+      <w:r>
+        <w:t>Mobile First</w:t>
+      </w:r>
+    </w:p>
+    <w:p>
+      <w:pPr>
+        <w:jc w:val="both"/>
+      </w:pPr>
+      <w:r>
+        <w:t>Many of the</w:t>
+      </w:r>
+      <w:r>
+        <w:t xml:space="preserve"> issues</w:t>
+      </w:r>
+      <w:r>
+        <w:t xml:space="preserve"> with RWD</w:t>
+      </w:r>
+      <w:r>
+        <w:t xml:space="preserve"> arise from the fact that developers still use the desktop version of the site as the baseline for the development process. This is understandable considering how the desktop computer has been the main way of accessing the web for more than twenty years. Making the desktop experience gracefully degrade for mobile devices has been the way to go. As mentioned</w:t>
+      </w:r>
+      <w:r>
+        <w:t xml:space="preserve"> in the RWD section</w:t>
+      </w:r>
+      <w:r>
+        <w:t>, this</w:t>
+      </w:r>
+      <w:r>
+        <w:t xml:space="preserve"> can lead to</w:t>
+      </w:r>
+      <w:r>
+        <w:t xml:space="preserve"> web pages inheriting</w:t>
+      </w:r>
+      <w:r>
+        <w:t xml:space="preserve"> elements from the desktop version that might not even be visible bec</w:t>
+      </w:r>
+      <w:r>
+        <w:t>ause of media queries, but they a</w:t>
+      </w:r>
+      <w:r>
+        <w:t>re still downloaded.</w:t>
+      </w:r>
+    </w:p>
+    <w:p>
+      <w:pPr>
+        <w:jc w:val="both"/>
+      </w:pPr>
+    </w:p>
+    <w:p>
+      <w:pPr>
+        <w:jc w:val="both"/>
+      </w:pPr>
+      <w:r>
+        <w:t>The book “Mobile First”, written by the internationally recognized user experience designer, author, speaker and previous Chief Design Architec</w:t>
+      </w:r>
+      <w:r>
+        <w:t xml:space="preserve">t at </w:t>
+      </w:r>
+      <w:r>
+        <w:t>Yahoo!</w:t>
+      </w:r>
+      <w:r>
+        <w:t xml:space="preserve"> Luke </w:t>
+      </w:r>
+      <w:r>
+        <w:t>Wroblewski</w:t>
+      </w:r>
+      <w:r>
+        <w:t xml:space="preserve"> </w:t>
+      </w:r>
+      <w:r>
+        <w:t>suggests that attacking the problem from the opposite direction might be the way to go.</w:t>
+      </w:r>
+      <w:r>
+        <w:t xml:space="preserve"> </w:t>
+      </w:r>
+      <w:r>
+        <w:t>Developing the site for mobile devices first will lead to the desktop benefitting through a more focused design centered o</w:t>
+      </w:r>
+      <w:r>
+        <w:t xml:space="preserve">n relevant content, he claims. </w:t>
+      </w:r>
+      <w:r>
+        <w:t>The Mobile First mindset allows developers to embrace the constraints</w:t>
+      </w:r>
+      <w:r>
+        <w:t xml:space="preserve"> of mobile devices to create services that only deliver what the customer actually wants, cutting out everything that’s not totally necessary. Focusing on the constraints means looking more closely at the performance of a given page to make it function properly even in conditions of low bandwidth and weak computing power. It also means looking at the capabilities of mobile devices and using the platforms to their full potential, using what might not be thought about if the basis of develop</w:t>
+      </w:r>
+      <w:r>
+        <w:t xml:space="preserve">ment is a desktop computer. </w:t>
+      </w:r>
+      <w:r>
+        <w:t>The concept furthers the idea that w</w:t>
+      </w:r>
+      <w:r>
+        <w:t>eb-</w:t>
+      </w:r>
+      <w:r>
+        <w:t xml:space="preserve">pages or </w:t>
+      </w:r>
+      <w:r>
+        <w:t>-</w:t>
+      </w:r>
+      <w:r>
+        <w:t>apps can be made richer by adding context awareness through a mobile device’s sensors and inbuilt services such as GPS, compass, gyroscope, as well as telephone and camera.</w:t>
+      </w:r>
+    </w:p>
+    <w:p>
+      <w:pPr>
+        <w:jc w:val="both"/>
+      </w:pPr>
+    </w:p>
+    <w:p>
+      <w:pPr>
+        <w:jc w:val="both"/>
+      </w:pPr>
+      <w:r>
+        <w:t>Making the desktop site from a mobile baseline means progressively enhancing</w:t>
+      </w:r>
+      <w:r>
+        <w:t xml:space="preserve"> </w:t>
+      </w:r>
+      <w:r>
+        <w:t xml:space="preserve">it as the capabilities and screen size of the device improves. This means doing the polar opposite of </w:t>
+      </w:r>
+      <w:r>
+        <w:t>Graceful D</w:t>
+      </w:r>
+      <w:r>
+        <w:t xml:space="preserve">egradation. </w:t>
+      </w:r>
+      <w:r>
+        <w:t>The idea is that t</w:t>
+      </w:r>
+      <w:r>
+        <w:t>h</w:t>
+      </w:r>
+      <w:r>
+        <w:t>is way of thinking will</w:t>
+      </w:r>
+      <w:r>
+        <w:t xml:space="preserve"> sort a lot of performance issues itself simply because the designs and the use of scripts and media will be more limited due to lack of scree</w:t>
+      </w:r>
+      <w:r>
+        <w:t>n space on a mobile device. Wroblewski further argues that this</w:t>
+      </w:r>
+      <w:r>
+        <w:t xml:space="preserve"> approach also helps with regards to making images and othe</w:t>
+      </w:r>
+      <w:r>
+        <w:t>r media more bandwidth-friendly</w:t>
+      </w:r>
+      <w:r>
+        <w:t xml:space="preserve">; </w:t>
+      </w:r>
+      <w:r>
+        <w:t>that</w:t>
+      </w:r>
+      <w:r>
+        <w:t xml:space="preserve"> </w:t>
+      </w:r>
+      <w:r>
+        <w:t>i</w:t>
+      </w:r>
+      <w:r>
+        <w:t>t will make browsers download mobile-optimized media first – only downloading HD desktop-optimized media if the device can handle it or the user wants it.</w:t>
+      </w:r>
+    </w:p>
+    <w:p>
+      <w:pPr>
+        <w:jc w:val="both"/>
+      </w:pPr>
+    </w:p>
+    <w:p>
+      <w:pPr>
+        <w:pStyle w:val="Heading2"/>
+        <w:jc w:val="both"/>
+      </w:pPr>
+      <w:r>
+        <w:t>Device Detection</w:t>
+      </w:r>
+    </w:p>
+    <w:p>
+      <w:pPr>
+        <w:jc w:val="both"/>
+      </w:pPr>
+      <w:r>
+        <w:t xml:space="preserve">Device Detection in the context of the Web refers to software that identifies the type of device that is making requests to a web server and either redirects to a website made specifically for that device-class or adapts the website to a format that fits the device-class. </w:t>
+      </w:r>
+    </w:p>
+    <w:p>
+      <w:pPr>
+        <w:pStyle w:val="Heading3"/>
+        <w:jc w:val="both"/>
+      </w:pPr>
+      <w:r>
+        <w:t>Device Detection Repositories (DDR)</w:t>
+      </w:r>
+    </w:p>
+    <w:p>
+      <w:pPr>
+        <w:jc w:val="both"/>
+        <w:rPr>
+          <w:lang w:eastAsia="x-none"/>
+        </w:rPr>
+      </w:pPr>
+      <w:r>
+        <w:rPr>
+          <w:lang w:eastAsia="x-none"/>
+        </w:rPr>
+        <w:t xml:space="preserve">The Device Description Working Group (DDWG) of the W3C proposed DDR’s in 2006. They are supposed to contain information about web-enabled devices that is made available through a standard API. These repositories contain a core vocabulary of device properties such as screen dimensions, input mechanisms, supported colors etc. Several implementations exist, both of the open and commercial kind. Examples include WURFL, </w:t>
+      </w:r>
+      <w:proofErr w:type="spellStart"/>
+      <w:r>
+        <w:rPr>
+          <w:lang w:eastAsia="x-none"/>
+        </w:rPr>
+        <w:t>DeviceAtlas</w:t>
+      </w:r>
+      <w:proofErr w:type="spellEnd"/>
+      <w:r>
+        <w:rPr>
+          <w:lang w:eastAsia="x-none"/>
+        </w:rPr>
+        <w:t xml:space="preserve"> and </w:t>
+      </w:r>
+      <w:proofErr w:type="spellStart"/>
+      <w:r>
+        <w:rPr>
+          <w:lang w:eastAsia="x-none"/>
+        </w:rPr>
+        <w:t>OpenDDR</w:t>
+      </w:r>
+      <w:proofErr w:type="spellEnd"/>
+      <w:r>
+        <w:rPr>
+          <w:lang w:eastAsia="x-none"/>
+        </w:rPr>
+        <w:t>. These kinds of systems have existed since before the DDWG started work on a standard, though. WURFL, for instance, was released in 2001. The standard API was published as a W3C recommendation in 2008.</w:t>
+      </w:r>
+    </w:p>
+    <w:p>
+      <w:pPr>
+        <w:jc w:val="both"/>
+        <w:rPr>
+          <w:lang w:eastAsia="x-none"/>
+        </w:rPr>
+      </w:pPr>
+    </w:p>
+    <w:p>
+      <w:pPr>
+        <w:jc w:val="both"/>
+        <w:rPr>
+          <w:lang w:eastAsia="x-none"/>
+        </w:rPr>
+      </w:pPr>
+      <w:r>
+        <w:rPr>
+          <w:lang w:eastAsia="x-none"/>
+        </w:rPr>
+        <w:t>DDR’s are present on the server and work by parsing the UA string from a requesting client and matching it as best as possible to data found in the repository. When the best match is located in the repository a set of features supported and the type of device is returned through the API. These repositories need to be maintained by people and thus have no way of accurately interpreting a UA string that is completely different from anything already stored in the database. This features of DDR’s mean that they are inherently not future friendly, as they cannot work autonomously.</w:t>
+      </w:r>
+    </w:p>
+    <w:p>
+      <w:pPr>
+        <w:pStyle w:val="Heading3"/>
+        <w:jc w:val="both"/>
+      </w:pPr>
+      <w:r>
+        <w:t>Client-Side feature detection</w:t>
+      </w:r>
+    </w:p>
+    <w:p>
+      <w:pPr>
+        <w:jc w:val="both"/>
+      </w:pPr>
+      <w:r>
+        <w:t>While the most common form of Device Detection is done server-side, as mentioned above. It is possible to do this kind of detection</w:t>
+      </w:r>
+      <w:r>
+        <w:t xml:space="preserve"> more accurately</w:t>
+      </w:r>
+      <w:r>
+        <w:t xml:space="preserve"> client-side. In this case a test-suite is sent to the client in the form of JavaScript and is run to check for what features are available in the requesting browser. The data gathered from this can be used directly through CSS to adapt the page according to the browsers capabilities, somewhat similar to Media Queries, but with more features being available to be queried. The information can also be sent back to the server, either through an AJAX call, or by storing the information in a cookie and reloading the document.</w:t>
+      </w:r>
+    </w:p>
+    <w:p>
+      <w:pPr>
+        <w:jc w:val="both"/>
+      </w:pPr>
+    </w:p>
+    <w:p>
+      <w:pPr>
+        <w:jc w:val="both"/>
+      </w:pPr>
+      <w:r>
+        <w:t>A popular system for client-side device detection is Modernizr.</w:t>
+      </w:r>
+      <w:r>
+        <w:t xml:space="preserve"> Modernizr is primarily used to detect HTML 5 and CSS 3 features in browsers. The motivation behind this is that</w:t>
+      </w:r>
+      <w:r>
+        <w:t>, even though many people still use browsers without decent support for these standards,</w:t>
+      </w:r>
+      <w:r>
+        <w:t xml:space="preserve"> authors should be able to utilize the latest features in the</w:t>
+      </w:r>
+      <w:r>
+        <w:t>se</w:t>
+      </w:r>
+      <w:r>
+        <w:t xml:space="preserve"> standards without having to worry too much about compatibility issues. </w:t>
+      </w:r>
+      <w:r>
+        <w:t xml:space="preserve">Modernizr thus offers </w:t>
+      </w:r>
+      <w:r>
+        <w:t>a way to detect these</w:t>
+      </w:r>
+      <w:r>
+        <w:t xml:space="preserve"> features so that authors can easily detect compatibility issues and either prov</w:t>
+      </w:r>
+      <w:r>
+        <w:t xml:space="preserve">ide fallbacks or have polyfills </w:t>
+      </w:r>
+      <w:r>
+        <w:t xml:space="preserve">transparently supply the functionality </w:t>
+      </w:r>
+      <w:r>
+        <w:t>that is missing through what they call “conditional resource loading”.</w:t>
+      </w:r>
+      <w:r>
+        <w:t xml:space="preserve"> The system works by having its detection script add classes to the html-element of the document that describe what features are supported. This information can then be us</w:t>
+      </w:r>
+      <w:r>
+        <w:t xml:space="preserve">ed to adapt </w:t>
+      </w:r>
+      <w:r>
+        <w:t xml:space="preserve">the page through </w:t>
+      </w:r>
+      <w:r>
+        <w:t>class-selectors in the CSS</w:t>
+      </w:r>
+      <w:r>
+        <w:t xml:space="preserve"> a</w:t>
+      </w:r>
+      <w:r>
+        <w:t>nd by having the conditional resource loading provide the polyfills needed.</w:t>
+      </w:r>
+    </w:p>
+    <w:p>
+      <w:pPr>
+        <w:jc w:val="both"/>
+      </w:pPr>
+    </w:p>
+    <w:p>
+      <w:pPr>
+        <w:pStyle w:val="Heading2"/>
+        <w:jc w:val="both"/>
+      </w:pPr>
+      <w:r>
+        <w:t>RESS: Responsive Design + Server Side Components</w:t>
+      </w:r>
+    </w:p>
+    <w:p>
+      <w:pPr>
+        <w:jc w:val="both"/>
+      </w:pPr>
+      <w:r>
+        <w:t>RESS is a concept</w:t>
+      </w:r>
+      <w:r>
+        <w:t xml:space="preserve"> also</w:t>
+      </w:r>
+      <w:r>
+        <w:t xml:space="preserve"> suggested by Luke Wroblewski. It combines the flexibility of RWD with the capability of having the server decide what markup to serve the client. The idea is to have a single template that defines the layout of the page, but have</w:t>
+      </w:r>
+      <w:r>
+        <w:t xml:space="preserve"> selected</w:t>
+      </w:r>
+      <w:r>
+        <w:t xml:space="preserve"> component</w:t>
+      </w:r>
+      <w:r>
+        <w:t>s</w:t>
+      </w:r>
+      <w:r>
+        <w:t xml:space="preserve"> adapted with different implementations on the server. This way we get the flexibility of RWD with the performance issues fixed by tai</w:t>
+      </w:r>
+      <w:r>
+        <w:t>loring the markup on the server. This leaves</w:t>
+      </w:r>
+      <w:r>
+        <w:t xml:space="preserve"> the client to adapt the layout</w:t>
+      </w:r>
+      <w:r>
+        <w:t xml:space="preserve"> like with RWD, but</w:t>
+      </w:r>
+      <w:r>
+        <w:t xml:space="preserve"> without having to download unnecessary media and scripts.</w:t>
+      </w:r>
+      <w:r>
+        <w:t xml:space="preserve"> The server can optimize things like source order, URL structure, media and application design before sending</w:t>
+      </w:r>
+      <w:r>
+        <w:t xml:space="preserve"> any content to the browser, all</w:t>
+      </w:r>
+      <w:r>
+        <w:t xml:space="preserve"> without relying on</w:t>
+      </w:r>
+      <w:r>
+        <w:t xml:space="preserve"> user agent</w:t>
+      </w:r>
+      <w:r>
+        <w:t xml:space="preserve"> </w:t>
+      </w:r>
+      <w:r>
+        <w:t>(</w:t>
+      </w:r>
+      <w:r>
+        <w:t>UA</w:t>
+      </w:r>
+      <w:r>
+        <w:t>)</w:t>
+      </w:r>
+      <w:r>
+        <w:t xml:space="preserve"> redirects to entirely</w:t>
+      </w:r>
+      <w:r>
+        <w:t xml:space="preserve"> separate</w:t>
+      </w:r>
+      <w:r>
+        <w:t xml:space="preserve"> device class specific </w:t>
+      </w:r>
+      <w:r>
+        <w:t>code templates</w:t>
+      </w:r>
+      <w:r>
+        <w:t xml:space="preserve">. </w:t>
+      </w:r>
+      <w:r>
+        <w:t>Wroblewski argues that t</w:t>
+      </w:r>
+      <w:r>
+        <w:t>he problem with these standalone</w:t>
+      </w:r>
+      <w:r>
+        <w:t xml:space="preserve"> full-page</w:t>
+      </w:r>
+      <w:r>
+        <w:t xml:space="preserve"> code templates is that they’re almost guaranteed to contain duplicate code that also exists in the implementations for other device classes. Being able to reduce or completely eliminate duplicate code will make life easier for developers as well as increasing the maintainability of the system.</w:t>
+      </w:r>
+    </w:p>
+    <w:p>
+      <w:pPr>
+        <w:jc w:val="both"/>
+      </w:pPr>
+    </w:p>
+    <w:p>
+      <w:pPr>
+        <w:jc w:val="both"/>
+      </w:pPr>
+      <w:r>
+        <w:t xml:space="preserve">Using this method we can have a server side solution without relying on redirects. The same URL can be kept for each implementation since the </w:t>
+      </w:r>
+      <w:r>
+        <w:t>server generates the whole adapted page</w:t>
+      </w:r>
+      <w:r>
+        <w:t xml:space="preserve">. </w:t>
+      </w:r>
+      <w:r>
+        <w:t>Fluid grids and media queries wil</w:t>
+      </w:r>
+      <w:r>
+        <w:t>l still handle the layout</w:t>
+      </w:r>
+      <w:r>
+        <w:t xml:space="preserve">, but the components themselves will be optimized according to the capabilities and features of the device sending the request. Known problems with RWD such as flexible images can </w:t>
+      </w:r>
+      <w:r>
+        <w:t xml:space="preserve">be </w:t>
+      </w:r>
+      <w:r>
+        <w:t>solved</w:t>
+      </w:r>
+      <w:r>
+        <w:t xml:space="preserve"> using this method as image components on a page can have their markup changed to reference mobile-friendly images if </w:t>
+      </w:r>
+      <w:r>
+        <w:t>the server detects such a device</w:t>
       </w:r>
       <w:r>
         <w:t>.</w:t>
       </w:r>
-      <w:r>
-        <w:t xml:space="preserve"> Web developers were forced to resort to hacks and “Graceful Degradation” in their web documents to </w:t>
-      </w:r>
-      <w:r>
-        <w:t>support legacy browsers and modern browsers with buggy CSS parsers.</w:t>
-      </w:r>
-      <w:r>
-        <w:t xml:space="preserve"> Graceful Degradation, in a nutshell, m</w:t>
-      </w:r>
-      <w:r>
-        <w:t>eans creating web documents with modern technologies that are based on current standards, but having the document still be readable in older browsers and browsers that do</w:t>
-      </w:r>
-      <w:r>
-        <w:t xml:space="preserve"> not support </w:t>
-      </w:r>
-      <w:r>
-        <w:t xml:space="preserve">these technologies. This is achieved </w:t>
-      </w:r>
-      <w:r>
-        <w:t xml:space="preserve">through detecting this </w:t>
-      </w:r>
-      <w:r>
-        <w:t>lack of support and hiding the unsupported</w:t>
-      </w:r>
-      <w:r>
-        <w:t xml:space="preserve"> parts of the document from being viewed in these browsers.</w:t>
-      </w:r>
-      <w:r>
-        <w:t xml:space="preserve"> The pr</w:t>
-      </w:r>
-      <w:r>
-        <w:t>oblem with this, Champeon argues</w:t>
-      </w:r>
-      <w:r>
-        <w:t>, is that it</w:t>
-      </w:r>
-      <w:r>
-        <w:t xml:space="preserve"> wrongly</w:t>
-      </w:r>
-      <w:r>
-        <w:t xml:space="preserve"> assumes that browsers always evolve</w:t>
-      </w:r>
-      <w:r>
-        <w:t xml:space="preserve"> to be better, faster and more po</w:t>
-      </w:r>
-      <w:r>
-        <w:t xml:space="preserve">werful. </w:t>
-      </w:r>
-      <w:r>
-        <w:t>The idea is that creating web documents focusing on presentat</w:t>
-      </w:r>
-      <w:r>
-        <w:t>ion simply adds unnecessary weight to a web document without adding anything to the message to anyone but users of modern graphical browsers.</w:t>
-      </w:r>
-      <w:r>
-        <w:t xml:space="preserve"> He further comments that emergent devices such as mobile phones and PDA’s with browsers simply do not have the capacity to show pages with this extra presentational data</w:t>
-      </w:r>
-      <w:r>
-        <w:t xml:space="preserve"> – w</w:t>
-      </w:r>
-      <w:r>
-        <w:t>hich is even more relevant today considering the widespread use of browsing</w:t>
-      </w:r>
-      <w:r>
-        <w:t xml:space="preserve"> the Internet</w:t>
-      </w:r>
-      <w:r>
-        <w:t xml:space="preserve"> using modern mobile devices.</w:t>
-      </w:r>
-    </w:p>
-    <w:p>
-      <w:pPr>
-        <w:jc w:val="both"/>
-      </w:pPr>
-    </w:p>
-    <w:p>
-      <w:pPr>
-        <w:jc w:val="both"/>
-      </w:pPr>
-      <w:r>
-        <w:t xml:space="preserve">Progressive Enhancement attacks the problem of supporting </w:t>
-      </w:r>
-      <w:r>
-        <w:t>older</w:t>
-      </w:r>
-      <w:r>
-        <w:t xml:space="preserve"> or less powerful</w:t>
-      </w:r>
-      <w:r>
-        <w:t xml:space="preserve"> browsers by having the</w:t>
-      </w:r>
-      <w:r>
-        <w:t>m be the</w:t>
-      </w:r>
-      <w:r>
-        <w:t xml:space="preserve"> baseline</w:t>
-      </w:r>
-      <w:r>
-        <w:t xml:space="preserve"> target of the document</w:t>
-      </w:r>
-      <w:r>
-        <w:t xml:space="preserve">, i.e. pure HTML </w:t>
-      </w:r>
-      <w:r>
-        <w:t>markup with minimal CSS styling, focusing on the content and not the presentation.</w:t>
-      </w:r>
-      <w:r>
-        <w:t xml:space="preserve"> As more advanced capabil</w:t>
-      </w:r>
-      <w:r>
-        <w:t>ities</w:t>
-      </w:r>
-      <w:r>
-        <w:t xml:space="preserve"> and features</w:t>
-      </w:r>
-      <w:r>
-        <w:t xml:space="preserve"> are detected in</w:t>
-      </w:r>
-      <w:r>
-        <w:t xml:space="preserve"> browser</w:t>
+    </w:p>
+    <w:p>
+      <w:pPr>
+        <w:jc w:val="both"/>
+      </w:pPr>
+    </w:p>
+    <w:p>
+      <w:pPr>
+        <w:jc w:val="both"/>
+      </w:pPr>
+      <w:r>
+        <w:t>There’s one problem with having detection done on the server, though: it relies on being able to accurately detect what kind of UA is making the request. The reliability of server side user agent detection has been deba</w:t>
+      </w:r>
+      <w:r>
+        <w:t xml:space="preserve">ted for many years, and several </w:t>
+      </w:r>
+      <w:r>
+        <w:t xml:space="preserve">solutions exist for accurately interpreting user-agent strings on the server. </w:t>
+      </w:r>
+      <w:r>
+        <w:t xml:space="preserve">The problem is that </w:t>
+      </w:r>
+      <w:r>
+        <w:t xml:space="preserve">UA </w:t>
+      </w:r>
+      <w:r>
+        <w:t xml:space="preserve">strings are not always reliable: they can be spoofed through proxies and some of them don’t contain enough information for the server to know what kind of </w:t>
+      </w:r>
+      <w:r>
+        <w:t>UA</w:t>
+      </w:r>
+      <w:r>
+        <w:t xml:space="preserve"> is making the request</w:t>
+      </w:r>
+      <w:r>
+        <w:t>. The solution of redirecting based on these strings</w:t>
+      </w:r>
+      <w:r>
+        <w:t xml:space="preserve"> falls flat as soon as someone fakes the </w:t>
+      </w:r>
+      <w:r>
+        <w:t>UA</w:t>
+      </w:r>
+      <w:r>
+        <w:t xml:space="preserve"> string or otherwise blocks the server from making what amounts to an educated guess. Being reliant on the </w:t>
+      </w:r>
+      <w:r>
+        <w:t>UA</w:t>
+      </w:r>
+      <w:r>
+        <w:t xml:space="preserve"> string alone means that UA’s</w:t>
+      </w:r>
+      <w:r>
+        <w:t xml:space="preserve"> that do no</w:t>
+      </w:r>
+      <w:r>
+        <w:t>t send a meaning</w:t>
+      </w:r>
+      <w:r>
+        <w:t>ful</w:t>
+      </w:r>
+      <w:r>
+        <w:t xml:space="preserve"> string will be subject to receiving a default “fallback” page for unknown UA’s.</w:t>
+      </w:r>
+    </w:p>
+    <w:p>
+      <w:pPr>
+        <w:jc w:val="both"/>
+      </w:pPr>
+    </w:p>
+    <w:p>
+      <w:pPr>
+        <w:jc w:val="both"/>
+      </w:pPr>
+      <w:r>
+        <w:t>The advantage of RESS over full</w:t>
+      </w:r>
+      <w:r>
+        <w:t>-page redirects and pure RWD</w:t>
+      </w:r>
+      <w:r>
+        <w:t xml:space="preserve"> is, Wroblewski claims, </w:t>
+      </w:r>
+      <w:r>
+        <w:t>that a single set of page templates define</w:t>
       </w:r>
       <w:r>
         <w:t>s</w:t>
       </w:r>
       <w:r>
-        <w:t>, the presentation of the document can be enhanced by</w:t>
-      </w:r>
-      <w:r>
-        <w:t xml:space="preserve"> using more elaborate CSS,</w:t>
-      </w:r>
-      <w:r>
-        <w:t xml:space="preserve"> scripts</w:t>
-      </w:r>
-      <w:r>
-        <w:t xml:space="preserve"> and media</w:t>
-      </w:r>
-      <w:r>
-        <w:t xml:space="preserve"> to add on to the already</w:t>
-      </w:r>
-      <w:r>
-        <w:t xml:space="preserve"> existing baseline.</w:t>
-      </w:r>
-      <w:r>
-        <w:t xml:space="preserve"> </w:t>
-      </w:r>
-      <w:r>
-        <w:t xml:space="preserve">Champeon argues that this reversal </w:t>
-      </w:r>
-      <w:r>
-        <w:t>will help support the separation of presentation and markup by focusing on the content first, as well as increasing accessibility of web pages and making it easier to tailor websites to be sensitive to client capabilities.</w:t>
-      </w:r>
-    </w:p>
-    <w:p>
-      <w:pPr>
-        <w:jc w:val="both"/>
-      </w:pPr>
-    </w:p>
-    <w:p>
-      <w:pPr>
-        <w:pStyle w:val="Heading2"/>
-        <w:jc w:val="both"/>
-      </w:pPr>
-      <w:r>
-        <w:t xml:space="preserve">Web </w:t>
-      </w:r>
-      <w:r>
-        <w:t>Content Management Systems (</w:t>
-      </w:r>
-      <w:r>
-        <w:t>W</w:t>
-      </w:r>
-      <w:r>
-        <w:t>CMS)</w:t>
-      </w:r>
-    </w:p>
-    <w:p>
-      <w:pPr>
-        <w:jc w:val="both"/>
-      </w:pPr>
-      <w:r>
-        <w:t>A WCMS</w:t>
-      </w:r>
-      <w:r>
-        <w:t xml:space="preserve"> (commonly shortened to CMS – Content Management System)</w:t>
-      </w:r>
-      <w:r>
-        <w:t xml:space="preserve"> is a software system, most commonly a web application, that allows publishing, editing and modifying of web content from a central interface.</w:t>
-      </w:r>
-      <w:r>
-        <w:t xml:space="preserve"> The most common function of a </w:t>
-      </w:r>
-      <w:r>
-        <w:t>CMS is to present websites and support website authoring, collaboration and administration for users with little to no knowledge of web programming languages or markup languages.</w:t>
-      </w:r>
-      <w:r>
-        <w:t xml:space="preserve"> Users can create and modify content like text, </w:t>
-      </w:r>
-      <w:r>
-        <w:t xml:space="preserve">images and other media and the </w:t>
-      </w:r>
-      <w:r>
-        <w:t>CMS will put it all together in a chosen template and publish it as a fully fledged HTML document when the user chooses.</w:t>
-      </w:r>
-    </w:p>
-    <w:p>
-      <w:pPr>
-        <w:jc w:val="both"/>
-      </w:pPr>
-    </w:p>
-    <w:p>
-      <w:pPr>
-        <w:jc w:val="both"/>
-      </w:pPr>
-      <w:r>
-        <w:t xml:space="preserve">CMS’s are massively popular for building websites today, as they </w:t>
-      </w:r>
-      <w:r>
-        <w:t>require a minimal amount of technical knowledge to create and publish user-generated</w:t>
-      </w:r>
-      <w:r>
-        <w:t xml:space="preserve"> content. </w:t>
-      </w:r>
-      <w:r>
-        <w:t>CMS’s</w:t>
-      </w:r>
-      <w:r>
-        <w:t xml:space="preserve"> such as </w:t>
-      </w:r>
-      <w:proofErr w:type="spellStart"/>
-      <w:r>
-        <w:t>WordPress</w:t>
-      </w:r>
-      <w:proofErr w:type="spellEnd"/>
-      <w:r>
-        <w:t xml:space="preserve">, </w:t>
-      </w:r>
-      <w:proofErr w:type="spellStart"/>
-      <w:r>
-        <w:t>Joomla</w:t>
-      </w:r>
-      <w:proofErr w:type="spellEnd"/>
-      <w:r>
-        <w:t>! and Drupal m</w:t>
-      </w:r>
-      <w:r>
-        <w:t>ake</w:t>
-      </w:r>
-      <w:r>
-        <w:t xml:space="preserve"> website maintenance</w:t>
-      </w:r>
-      <w:r>
-        <w:t xml:space="preserve"> possible for people</w:t>
-      </w:r>
-      <w:r>
-        <w:t xml:space="preserve"> with limited expertise,</w:t>
-      </w:r>
-      <w:r>
-        <w:t xml:space="preserve"> without the intervention of a Webmaster</w:t>
-      </w:r>
-      <w:r>
-        <w:t>.</w:t>
-      </w:r>
-      <w:r>
-        <w:t xml:space="preserve"> </w:t>
-      </w:r>
-      <w:r>
-        <w:t xml:space="preserve">They also </w:t>
-      </w:r>
-      <w:r>
-        <w:t>provide</w:t>
-      </w:r>
-      <w:r>
-        <w:t xml:space="preserve"> the ability to allow</w:t>
-      </w:r>
-      <w:r>
-        <w:t xml:space="preserve"> users to contribute content to a site without having to think about the technical aspects o</w:t>
-      </w:r>
-      <w:r>
-        <w:t>f web publishing.</w:t>
-      </w:r>
-      <w:r>
-        <w:t xml:space="preserve"> This ability to easily author and publish content on a website has helped in the proliferation </w:t>
-      </w:r>
-      <w:r>
-        <w:t>of the dynamic, content-driven personal sites, such as blogs, that have largely replaced the static</w:t>
-      </w:r>
-      <w:r>
-        <w:t xml:space="preserve"> personal</w:t>
-      </w:r>
-      <w:r>
-        <w:t xml:space="preserve"> websites of old.</w:t>
-      </w:r>
-    </w:p>
-    <w:p>
-      <w:pPr>
-        <w:jc w:val="both"/>
-      </w:pPr>
-    </w:p>
-    <w:p>
-      <w:pPr>
-        <w:jc w:val="both"/>
-      </w:pPr>
-      <w:r>
-        <w:t>While these systems usually can be set up easily by non-technicians “out of the box”, they usually support being expanded by user-developed modules, often called “plugins”</w:t>
-      </w:r>
-      <w:r>
-        <w:t>,</w:t>
-      </w:r>
-      <w:r>
-        <w:t xml:space="preserve"> that expand on- or create brand new features for a website.</w:t>
-      </w:r>
-      <w:r>
-        <w:t xml:space="preserve"> These plugins are commonly written in the CMS’s </w:t>
-      </w:r>
-      <w:r>
-        <w:t xml:space="preserve">programming </w:t>
-      </w:r>
-      <w:r>
-        <w:t>language (Java, PHP etc.) and</w:t>
-      </w:r>
-      <w:r>
-        <w:t xml:space="preserve"> their creation</w:t>
-      </w:r>
-      <w:r>
-        <w:t xml:space="preserve"> thus requ</w:t>
-      </w:r>
-      <w:r>
-        <w:t>ire</w:t>
-      </w:r>
-      <w:r>
-        <w:t>s</w:t>
-      </w:r>
-      <w:r>
-        <w:t xml:space="preserve"> knowledge of said languages.</w:t>
-      </w:r>
-    </w:p>
-    <w:p>
-      <w:pPr>
-        <w:jc w:val="both"/>
-      </w:pPr>
-    </w:p>
-    <w:p>
-      <w:pPr>
-        <w:pStyle w:val="Heading2"/>
-        <w:jc w:val="both"/>
-      </w:pPr>
-      <w:r>
-        <w:t>Responsive Web Design (RWD)</w:t>
-      </w:r>
-    </w:p>
-    <w:p>
-      <w:pPr>
-        <w:jc w:val="both"/>
-      </w:pPr>
-      <w:r>
-        <w:t>Making</w:t>
-      </w:r>
-      <w:r>
-        <w:t xml:space="preserve"> web pages respond to changes in its environment, such as screen size and orientation, has become increasingly important now that mobile devices are taking over as </w:t>
-      </w:r>
+        <w:t xml:space="preserve"> an entire web site for all devices, but specific components within the site have device-class specific implementations that are rendered server-side.</w:t>
+      </w:r>
+      <w:r>
+        <w:t xml:space="preserve"> This relieves the burden on the client to handle the whole layout and presentation as well as allowing the author to control the URL structure, media and application design.</w:t>
+      </w:r>
+    </w:p>
+    <w:p>
+      <w:pPr>
+        <w:jc w:val="both"/>
+      </w:pPr>
+    </w:p>
+    <w:p>
+      <w:pPr>
+        <w:pStyle w:val="Heading1"/>
+        <w:jc w:val="both"/>
+      </w:pPr>
       <w:commentRangeStart w:id="17"/>
       <w:r>
-        <w:t>people’s main way to browse the internet</w:t>
+        <w:t>Related work</w:t>
       </w:r>
       <w:commentRangeEnd w:id="17"/>
-      <w:r>
-        <w:rPr>
-          <w:rStyle w:val="CommentReference"/>
-        </w:rPr>
-        <w:commentReference w:id="17"/>
-      </w:r>
-      <w:r>
-        <w:t>. Previously,</w:t>
-      </w:r>
-      <w:r>
-        <w:t xml:space="preserve"> building a separate site for mobile devices and redirecting to it as the server sees fit has done this</w:t>
-      </w:r>
-      <w:r>
-        <w:t>. These solutions give the developers two code bases to maintain instead of just one. They are also static in that they are built for desktops and, mo</w:t>
-      </w:r>
-      <w:r>
-        <w:t>st commonly, phones</w:t>
-      </w:r>
-      <w:r>
-        <w:t>. So which one should be served to a tablet, or a TV? Should developers be tasked to create a new, separate version of a web site every time a new device with a different form factor comes along? This would be extremely cumbersome and would increase the complexity of any web development project to an unbearable degree.</w:t>
-      </w:r>
-    </w:p>
-    <w:p>
-      <w:pPr>
-        <w:jc w:val="both"/>
-      </w:pPr>
-    </w:p>
-    <w:p>
-      <w:pPr>
-        <w:jc w:val="both"/>
-      </w:pPr>
-      <w:r>
-        <w:t>RWD is a method that suggests keeping only one code base that has its layout changed as the environment changes. I.e. having the web page’s CSS alter how the page looks based on certain device class definitions, as well as switching from static to fluid layouts that are relative to screen size, instead of fixed width. This will allow the web page to adjust to minor variations in screen size, and not just massive changes such as going from a widescre</w:t>
-      </w:r>
-      <w:r>
-        <w:t>en desktop monitor to a mobile</w:t>
-      </w:r>
-      <w:r>
-        <w:t xml:space="preserve"> phone.</w:t>
-      </w:r>
-    </w:p>
-    <w:p>
-      <w:pPr>
-        <w:jc w:val="both"/>
-      </w:pPr>
-    </w:p>
-    <w:p>
-      <w:pPr>
-        <w:jc w:val="both"/>
-      </w:pPr>
-      <w:r>
-        <w:t>RWD in itself is largely based on fluid grids, flexible media and media queries.</w:t>
-      </w:r>
-      <w:r>
-        <w:t xml:space="preserve"> Flexible media refers to having media such as images and video change size (flex) along with the viewport. </w:t>
-      </w:r>
-      <w:r>
-        <w:t>The idea is to use these media queries to alter the CSS used for elements on a web page based on the device’s screen size, and let the fluid grid fill in the smaller gaps between devices of the same class. Often the designer predetermines</w:t>
-      </w:r>
-      <w:r>
-        <w:t xml:space="preserve"> at which resolutions the layout of the page will use different CSS defined within the media queries. </w:t>
-      </w:r>
-      <w:r>
-        <w:t>These changes in layout are done</w:t>
-      </w:r>
-      <w:r>
-        <w:t xml:space="preserve"> on the</w:t>
-      </w:r>
-      <w:r>
-        <w:t xml:space="preserve"> client side, since it i</w:t>
-      </w:r>
-      <w:r>
-        <w:t>s all de</w:t>
-      </w:r>
-      <w:r>
-        <w:t xml:space="preserve">termined in the web page’s CSS. </w:t>
-      </w:r>
-      <w:r>
-        <w:t>While the layout is changed and elements may be hidden from users on mobile devices by using media queries, all the content defined in the page’s markup is still downloaded by the browser.</w:t>
-      </w:r>
-      <w:r>
-        <w:t xml:space="preserve"> A commonly </w:t>
-      </w:r>
-      <w:r>
-        <w:t>observed</w:t>
-      </w:r>
-      <w:r>
-        <w:t xml:space="preserve"> problem with RWD is that m</w:t>
-      </w:r>
-      <w:r>
-        <w:t>edia queries aren’t always supported by browsers, both mobile and otherwise, especially older ones. This is</w:t>
-      </w:r>
-      <w:r>
-        <w:t xml:space="preserve"> considered</w:t>
-      </w:r>
-      <w:r>
-        <w:t xml:space="preserve"> </w:t>
-      </w:r>
-      <w:r>
-        <w:t xml:space="preserve">a problem </w:t>
-      </w:r>
-      <w:r>
-        <w:t>because</w:t>
-      </w:r>
-      <w:r>
-        <w:t xml:space="preserve"> unsupported browsers will end up having trouble parsing the CSS of a page using media queries. On certain browsers, such as Internet Explorer 7 and 8, this can be fixed by</w:t>
-      </w:r>
-      <w:r>
-        <w:t xml:space="preserve"> using polyfills written in JavaScript</w:t>
-      </w:r>
-      <w:r>
-        <w:t>, but this is not possible in older mobile browsers that don’t have sufficient JavaScript support.</w:t>
-      </w:r>
-    </w:p>
-    <w:p>
-      <w:pPr>
-        <w:jc w:val="both"/>
-      </w:pPr>
-    </w:p>
-    <w:p>
-      <w:pPr>
-        <w:pStyle w:val="Heading2"/>
-        <w:jc w:val="both"/>
-      </w:pPr>
-      <w:r>
-        <w:t>Mobile First</w:t>
-      </w:r>
-    </w:p>
-    <w:p>
-      <w:pPr>
-        <w:jc w:val="both"/>
-      </w:pPr>
-      <w:r>
-        <w:t>Many of the</w:t>
-      </w:r>
-      <w:r>
-        <w:t xml:space="preserve"> issues</w:t>
-      </w:r>
-      <w:r>
-        <w:t xml:space="preserve"> with RWD</w:t>
-      </w:r>
-      <w:r>
-        <w:t xml:space="preserve"> arise from the fact that developers still use the desktop version of the site as the baseline for the development process. This is understandable considering how the desktop computer has been the main way of accessing the web for more than twenty years. Making the desktop experience gracefully degrade for mobile devices has been the way to go. As mentioned</w:t>
-      </w:r>
-      <w:r>
-        <w:t xml:space="preserve"> in the RWD section</w:t>
-      </w:r>
-      <w:r>
-        <w:t>, this</w:t>
-      </w:r>
-      <w:r>
-        <w:t xml:space="preserve"> can lead to</w:t>
-      </w:r>
-      <w:r>
-        <w:t xml:space="preserve"> web pages inheriting</w:t>
-      </w:r>
-      <w:r>
-        <w:t xml:space="preserve"> elements from the desktop version that might not even be visible bec</w:t>
-      </w:r>
-      <w:r>
-        <w:t>ause of media queries, but they a</w:t>
-      </w:r>
-      <w:r>
-        <w:t>re still downloaded.</w:t>
-      </w:r>
-    </w:p>
-    <w:p>
-      <w:pPr>
-        <w:jc w:val="both"/>
-      </w:pPr>
-    </w:p>
-    <w:p>
-      <w:pPr>
-        <w:jc w:val="both"/>
-      </w:pPr>
-      <w:r>
-        <w:t>The book “Mobile First”, written by the internationally recognized user experience designer, author, speaker and previous Chief Design Architec</w:t>
-      </w:r>
-      <w:r>
-        <w:t xml:space="preserve">t at </w:t>
-      </w:r>
-      <w:r>
-        <w:t>Yahoo!</w:t>
-      </w:r>
-      <w:r>
-        <w:t xml:space="preserve"> Luke </w:t>
-      </w:r>
-      <w:r>
-        <w:t>Wroblewski</w:t>
-      </w:r>
-      <w:r>
-        <w:t xml:space="preserve"> </w:t>
-      </w:r>
-      <w:r>
-        <w:t>suggests that attacking the problem from the opposite direction might be the way to go.</w:t>
-      </w:r>
-      <w:r>
-        <w:t xml:space="preserve"> </w:t>
-      </w:r>
-      <w:r>
-        <w:t>Developing the site for mobile devices first will lead to the desktop benefitting through a more focused design centered o</w:t>
-      </w:r>
-      <w:r>
-        <w:t xml:space="preserve">n relevant content, he claims. </w:t>
-      </w:r>
-      <w:r>
-        <w:t>The Mobile First mindset allows developers to embrace the constraints</w:t>
-      </w:r>
-      <w:r>
-        <w:t xml:space="preserve"> of mobile devices to create services that only deliver what the customer actually wants, cutting out everything that’s not totally necessary. Focusing on the constraints means looking more closely at the performance of a given page to make it function properly even in conditions of low bandwidth and weak computing power. It also means looking at the capabilities of mobile devices and using the platforms to their full potential, using what might not be thought about if the basis of develop</w:t>
-      </w:r>
-      <w:r>
-        <w:t xml:space="preserve">ment is a desktop computer. </w:t>
-      </w:r>
-      <w:r>
-        <w:t>The concept furthers the idea that w</w:t>
-      </w:r>
-      <w:r>
-        <w:t>eb-</w:t>
-      </w:r>
-      <w:r>
-        <w:t xml:space="preserve">pages or </w:t>
-      </w:r>
-      <w:r>
-        <w:t>-</w:t>
-      </w:r>
-      <w:r>
-        <w:t>apps can be made richer by adding context awareness through a mobile device’s sensors and inbuilt services such as GPS, compass, gyroscope, as well as telephone and camera.</w:t>
-      </w:r>
-    </w:p>
-    <w:p>
-      <w:pPr>
-        <w:jc w:val="both"/>
-      </w:pPr>
-    </w:p>
-    <w:p>
-      <w:pPr>
-        <w:jc w:val="both"/>
-      </w:pPr>
-      <w:r>
-        <w:t>Making the desktop site from a mobile baseline means progressively enhancing</w:t>
-      </w:r>
-      <w:r>
-        <w:t xml:space="preserve"> </w:t>
-      </w:r>
-      <w:r>
-        <w:t xml:space="preserve">it as the capabilities and screen size of the device improves. This means doing the polar opposite of </w:t>
-      </w:r>
-      <w:r>
-        <w:t>Graceful D</w:t>
-      </w:r>
-      <w:r>
-        <w:t xml:space="preserve">egradation. </w:t>
-      </w:r>
-      <w:r>
-        <w:t>The idea is that t</w:t>
-      </w:r>
-      <w:r>
-        <w:t>h</w:t>
-      </w:r>
-      <w:r>
-        <w:t>is way of thinking will</w:t>
-      </w:r>
-      <w:r>
-        <w:t xml:space="preserve"> sort a lot of performance issues itself simply because the designs and the use of scripts and media will be more limited due to lack of scree</w:t>
-      </w:r>
-      <w:r>
-        <w:t>n space on a mobile device. Wroblewski further argues that this</w:t>
-      </w:r>
-      <w:r>
-        <w:t xml:space="preserve"> approach also helps with regards to making images and othe</w:t>
-      </w:r>
-      <w:r>
-        <w:t>r media more bandwidth-friendly</w:t>
-      </w:r>
-      <w:r>
-        <w:t xml:space="preserve">; </w:t>
-      </w:r>
-      <w:r>
-        <w:t>that</w:t>
-      </w:r>
-      <w:r>
-        <w:t xml:space="preserve"> </w:t>
-      </w:r>
-      <w:r>
-        <w:t>i</w:t>
-      </w:r>
-      <w:r>
-        <w:t>t will make browsers download mobile-optimized media first – only downloading HD desktop-optimized media if the device can handle it or the user wants it.</w:t>
-      </w:r>
-    </w:p>
-    <w:p>
-      <w:pPr>
-        <w:jc w:val="both"/>
-      </w:pPr>
-    </w:p>
-    <w:p>
-      <w:pPr>
-        <w:pStyle w:val="Heading2"/>
-        <w:jc w:val="both"/>
-      </w:pPr>
-      <w:r>
-        <w:t>Device Detection</w:t>
-      </w:r>
-    </w:p>
-    <w:p>
-      <w:pPr>
-        <w:jc w:val="both"/>
-      </w:pPr>
-      <w:r>
-        <w:t xml:space="preserve">Device Detection in the context of the Web refers to software that identifies the type of device that is making requests to a web server and either redirects to a website made specifically for that device-class or adapts the website to a format that fits the device-class. </w:t>
-      </w:r>
-    </w:p>
-    <w:p>
-      <w:pPr>
-        <w:pStyle w:val="Heading3"/>
-        <w:jc w:val="both"/>
-      </w:pPr>
-      <w:r>
-        <w:t>Device Detection Repositories (DDR)</w:t>
-      </w:r>
-    </w:p>
-    <w:p>
-      <w:pPr>
-        <w:jc w:val="both"/>
-        <w:rPr>
-          <w:lang w:eastAsia="x-none"/>
-        </w:rPr>
-      </w:pPr>
-      <w:r>
-        <w:rPr>
-          <w:lang w:eastAsia="x-none"/>
-        </w:rPr>
-        <w:t xml:space="preserve">The Device Description Working Group (DDWG) of the W3C proposed DDR’s in 2006. They are supposed to contain information about web-enabled devices that is made available through a standard API. These repositories contain a core vocabulary of device properties such as screen dimensions, input mechanisms, supported colors etc. Several implementations exist, both of the open and commercial kind. Examples include WURFL, </w:t>
-      </w:r>
-      <w:proofErr w:type="spellStart"/>
-      <w:r>
-        <w:rPr>
-          <w:lang w:eastAsia="x-none"/>
-        </w:rPr>
-        <w:t>DeviceAtlas</w:t>
-      </w:r>
-      <w:proofErr w:type="spellEnd"/>
-      <w:r>
-        <w:rPr>
-          <w:lang w:eastAsia="x-none"/>
-        </w:rPr>
-        <w:t xml:space="preserve"> and </w:t>
-      </w:r>
-      <w:proofErr w:type="spellStart"/>
-      <w:r>
-        <w:rPr>
-          <w:lang w:eastAsia="x-none"/>
-        </w:rPr>
-        <w:t>OpenDDR</w:t>
-      </w:r>
-      <w:proofErr w:type="spellEnd"/>
-      <w:r>
-        <w:rPr>
-          <w:lang w:eastAsia="x-none"/>
-        </w:rPr>
-        <w:t>. These kinds of systems have existed since before the DDWG started work on a standard, though. WURFL, for instance, was released in 2001. The standard API was published as a W3C recommendation in 2008.</w:t>
-      </w:r>
-    </w:p>
-    <w:p>
-      <w:pPr>
-        <w:jc w:val="both"/>
-        <w:rPr>
-          <w:lang w:eastAsia="x-none"/>
-        </w:rPr>
-      </w:pPr>
-    </w:p>
-    <w:p>
-      <w:pPr>
-        <w:jc w:val="both"/>
-        <w:rPr>
-          <w:lang w:eastAsia="x-none"/>
-        </w:rPr>
-      </w:pPr>
-      <w:r>
-        <w:rPr>
-          <w:lang w:eastAsia="x-none"/>
-        </w:rPr>
-        <w:t>DDR’s are present on the server and work by parsing the UA string from a requesting client and matching it as best as possible to data found in the repository. When the best match is located in the repository a set of features supported and the type of device is returned through the API. These repositories need to be maintained by people and thus have no way of accurately interpreting a UA string that is completely different from anything already stored in the database. This features of DDR’s mean that they are inherently not future friendly, as they cannot work autonomously.</w:t>
-      </w:r>
-    </w:p>
-    <w:p>
-      <w:pPr>
-        <w:pStyle w:val="Heading3"/>
-        <w:jc w:val="both"/>
-      </w:pPr>
-      <w:r>
-        <w:t>Client-Side feature detection</w:t>
-      </w:r>
-    </w:p>
-    <w:p>
-      <w:pPr>
-        <w:jc w:val="both"/>
-      </w:pPr>
-      <w:r>
-        <w:t>While the most common form of Device Detection is done server-side, as mentioned above. It is possible to do this kind of detection</w:t>
-      </w:r>
-      <w:r>
-        <w:t xml:space="preserve"> more accurately</w:t>
-      </w:r>
-      <w:r>
-        <w:t xml:space="preserve"> client-side. In this case a test-suite is sent to the client in the form of JavaScript and is run to check for what features are available in the requesting browser. The data gathered from this can be used directly through CSS to adapt the page according to the browsers capabilities, somewhat similar to Media Queries, but with more features being available to be queried. The information can also be sent back to the server, either through an AJAX call, or by storing the information in a cookie and reloading the document.</w:t>
-      </w:r>
-    </w:p>
-    <w:p>
-      <w:pPr>
-        <w:jc w:val="both"/>
-      </w:pPr>
-    </w:p>
-    <w:p>
-      <w:pPr>
-        <w:jc w:val="both"/>
-      </w:pPr>
-      <w:r>
-        <w:t>A popular system for client-side device detection is Modernizr.</w:t>
-      </w:r>
-      <w:r>
-        <w:t xml:space="preserve"> Modernizr is primarily used to detect HTML 5 and CSS 3 features in browsers. The motivation behind this is that</w:t>
-      </w:r>
-      <w:r>
-        <w:t>, even though many people still use browsers without decent support for these standards,</w:t>
-      </w:r>
-      <w:r>
-        <w:t xml:space="preserve"> authors should be able to utilize the latest features in the</w:t>
-      </w:r>
-      <w:r>
-        <w:t>se</w:t>
-      </w:r>
-      <w:r>
-        <w:t xml:space="preserve"> standards without having to worry too much about compatibility issues. </w:t>
-      </w:r>
-      <w:r>
-        <w:t xml:space="preserve">Modernizr thus offers </w:t>
-      </w:r>
-      <w:r>
-        <w:t>a way to detect these</w:t>
-      </w:r>
-      <w:r>
-        <w:t xml:space="preserve"> features so that authors can easily detect compatibility issues and either prov</w:t>
-      </w:r>
-      <w:r>
-        <w:t xml:space="preserve">ide fallbacks or have polyfills </w:t>
-      </w:r>
-      <w:r>
-        <w:t xml:space="preserve">transparently supply the functionality </w:t>
-      </w:r>
-      <w:r>
-        <w:t>that is missing through what they call “conditional resource loading”.</w:t>
-      </w:r>
-      <w:r>
-        <w:t xml:space="preserve"> The system works by having its detection script add classes to the html-element of the document that describe what features are supported. This information can then be us</w:t>
-      </w:r>
-      <w:r>
-        <w:t xml:space="preserve">ed to adapt </w:t>
-      </w:r>
-      <w:r>
-        <w:t xml:space="preserve">the page through </w:t>
-      </w:r>
-      <w:r>
-        <w:t>class-selectors in the CSS</w:t>
-      </w:r>
-      <w:r>
-        <w:t xml:space="preserve"> a</w:t>
-      </w:r>
-      <w:r>
-        <w:t>nd by having the conditional resource loading provide the polyfills needed.</w:t>
-      </w:r>
-    </w:p>
-    <w:p>
-      <w:pPr>
-        <w:jc w:val="both"/>
-      </w:pPr>
-    </w:p>
-    <w:p>
-      <w:pPr>
-        <w:pStyle w:val="Heading2"/>
-        <w:jc w:val="both"/>
-      </w:pPr>
-      <w:r>
-        <w:t>RESS: Responsive Design + Server Side Components</w:t>
-      </w:r>
-    </w:p>
-    <w:p>
-      <w:pPr>
-        <w:jc w:val="both"/>
-      </w:pPr>
-      <w:r>
-        <w:t>RESS is a concept</w:t>
-      </w:r>
-      <w:r>
-        <w:t xml:space="preserve"> also</w:t>
-      </w:r>
-      <w:r>
-        <w:t xml:space="preserve"> suggested by Luke Wroblewski. It combines the flexibility of RWD with the capability of having the server decide what markup to serve the client. The idea is to have a single template that defines the layout of the page, but have</w:t>
-      </w:r>
-      <w:r>
-        <w:t xml:space="preserve"> selected</w:t>
-      </w:r>
-      <w:r>
-        <w:t xml:space="preserve"> component</w:t>
-      </w:r>
-      <w:r>
-        <w:t>s</w:t>
-      </w:r>
-      <w:r>
-        <w:t xml:space="preserve"> adapted with different implementations on the server. This way we get the flexibility of RWD with the performance issues fixed by tai</w:t>
-      </w:r>
-      <w:r>
-        <w:t>loring the markup on the server. This leaves</w:t>
-      </w:r>
-      <w:r>
-        <w:t xml:space="preserve"> the client to adapt the layout</w:t>
-      </w:r>
-      <w:r>
-        <w:t xml:space="preserve"> like with RWD, but</w:t>
-      </w:r>
-      <w:r>
-        <w:t xml:space="preserve"> without having to download unnecessary media and scripts.</w:t>
-      </w:r>
-      <w:r>
-        <w:t xml:space="preserve"> The server can optimize things like source order, URL structure, media and application design before sending</w:t>
-      </w:r>
-      <w:r>
-        <w:t xml:space="preserve"> any content to the browser, all</w:t>
-      </w:r>
-      <w:r>
-        <w:t xml:space="preserve"> without relying on</w:t>
-      </w:r>
-      <w:r>
-        <w:t xml:space="preserve"> user agent</w:t>
-      </w:r>
-      <w:r>
-        <w:t xml:space="preserve"> </w:t>
-      </w:r>
-      <w:r>
-        <w:t>(</w:t>
-      </w:r>
-      <w:r>
-        <w:t>UA</w:t>
-      </w:r>
-      <w:r>
-        <w:t>)</w:t>
-      </w:r>
-      <w:r>
-        <w:t xml:space="preserve"> redirects to entirely</w:t>
-      </w:r>
-      <w:r>
-        <w:t xml:space="preserve"> separate</w:t>
-      </w:r>
-      <w:r>
-        <w:t xml:space="preserve"> device class specific </w:t>
-      </w:r>
-      <w:r>
-        <w:t>code templates</w:t>
-      </w:r>
-      <w:r>
-        <w:t xml:space="preserve">. </w:t>
-      </w:r>
-      <w:r>
-        <w:t>Wroblewski argues that t</w:t>
-      </w:r>
-      <w:r>
-        <w:t>he problem with these standalone</w:t>
-      </w:r>
-      <w:r>
-        <w:t xml:space="preserve"> full-page</w:t>
-      </w:r>
-      <w:r>
-        <w:t xml:space="preserve"> code templates is that they’re almost guaranteed to contain duplicate code that also exists in the implementations for other device classes. Being able to reduce or completely eliminate duplicate code will make life easier for developers as well as increasing the maintainability of the system.</w:t>
-      </w:r>
-    </w:p>
-    <w:p>
-      <w:pPr>
-        <w:jc w:val="both"/>
-      </w:pPr>
-    </w:p>
-    <w:p>
-      <w:pPr>
-        <w:jc w:val="both"/>
-      </w:pPr>
-      <w:r>
-        <w:t xml:space="preserve">Using this method we can have a server side solution without relying on redirects. The same URL can be kept for each implementation since the </w:t>
-      </w:r>
-      <w:r>
-        <w:t>server generates the whole adapted page</w:t>
-      </w:r>
-      <w:r>
-        <w:t xml:space="preserve">. </w:t>
-      </w:r>
-      <w:r>
-        <w:t>Fluid grids and media queries wil</w:t>
-      </w:r>
-      <w:r>
-        <w:t>l still handle the layout</w:t>
-      </w:r>
-      <w:r>
-        <w:t xml:space="preserve">, but the components themselves will be optimized according to the capabilities and features of the device sending the request. Known problems with RWD such as flexible images can </w:t>
-      </w:r>
-      <w:r>
-        <w:t xml:space="preserve">be </w:t>
-      </w:r>
-      <w:r>
-        <w:t>solved</w:t>
-      </w:r>
-      <w:r>
-        <w:t xml:space="preserve"> using this method as image components on a page can have their markup changed to reference mobile-friendly images if </w:t>
-      </w:r>
-      <w:r>
-        <w:t>the server detects such a device</w:t>
-      </w:r>
-      <w:r>
-        <w:t>.</w:t>
-      </w:r>
-    </w:p>
-    <w:p>
-      <w:pPr>
-        <w:jc w:val="both"/>
-      </w:pPr>
-    </w:p>
-    <w:p>
-      <w:pPr>
-        <w:jc w:val="both"/>
-      </w:pPr>
-      <w:r>
-        <w:t>There’s one problem with having detection done on the server, though: it relies on being able to accurately detect what kind of UA is making the request. The reliability of server side user agent detection has been deba</w:t>
-      </w:r>
-      <w:r>
-        <w:t xml:space="preserve">ted for many years, and several </w:t>
-      </w:r>
-      <w:r>
-        <w:t xml:space="preserve">solutions exist for accurately interpreting user-agent strings on the server. </w:t>
-      </w:r>
-      <w:r>
-        <w:t xml:space="preserve">The problem is that </w:t>
-      </w:r>
-      <w:r>
-        <w:t xml:space="preserve">UA </w:t>
-      </w:r>
-      <w:r>
-        <w:t xml:space="preserve">strings are not always reliable: they can be spoofed through proxies and some of them don’t contain enough information for the server to know what kind of </w:t>
-      </w:r>
-      <w:r>
-        <w:t>UA</w:t>
-      </w:r>
-      <w:r>
-        <w:t xml:space="preserve"> is making the request</w:t>
-      </w:r>
-      <w:r>
-        <w:t>. The solution of redirecting based on these strings</w:t>
-      </w:r>
-      <w:r>
-        <w:t xml:space="preserve"> falls flat as soon as someone fakes the </w:t>
-      </w:r>
-      <w:r>
-        <w:t>UA</w:t>
-      </w:r>
-      <w:r>
-        <w:t xml:space="preserve"> string or otherwise blocks the server from making what amounts to an educated guess. Being reliant on the </w:t>
-      </w:r>
-      <w:r>
-        <w:t>UA</w:t>
-      </w:r>
-      <w:r>
-        <w:t xml:space="preserve"> string alone means that UA’s</w:t>
-      </w:r>
-      <w:r>
-        <w:t xml:space="preserve"> that do no</w:t>
-      </w:r>
-      <w:r>
-        <w:t>t send a meaning</w:t>
-      </w:r>
-      <w:r>
-        <w:t>ful</w:t>
-      </w:r>
-      <w:r>
-        <w:t xml:space="preserve"> string will be subject to receiving a default “fallback” page for unknown UA’s.</w:t>
-      </w:r>
-    </w:p>
-    <w:p>
-      <w:pPr>
-        <w:jc w:val="both"/>
-      </w:pPr>
-    </w:p>
-    <w:p>
-      <w:pPr>
-        <w:jc w:val="both"/>
-      </w:pPr>
-      <w:r>
-        <w:t>The advantage of RESS over full</w:t>
-      </w:r>
-      <w:r>
-        <w:t>-page redirects and pure RWD</w:t>
-      </w:r>
-      <w:r>
-        <w:t xml:space="preserve"> is, Wroblewski claims, </w:t>
-      </w:r>
-      <w:r>
-        <w:t>that a single set of page templates define</w:t>
-      </w:r>
-      <w:r>
-        <w:t>s</w:t>
-      </w:r>
-      <w:r>
-        <w:t xml:space="preserve"> an entire web site for all devices, but specific components within the site have device-class specific implementations that are rendered server-side.</w:t>
-      </w:r>
-      <w:r>
-        <w:t xml:space="preserve"> This relieves the burden on the client to handle the whole layout and presentation as well as allowing the author to control the URL structure, media and application design.</w:t>
-      </w:r>
-    </w:p>
-    <w:p>
-      <w:pPr>
-        <w:jc w:val="both"/>
-      </w:pPr>
-    </w:p>
-    <w:p>
-      <w:pPr>
-        <w:pStyle w:val="Heading1"/>
-        <w:jc w:val="both"/>
-      </w:pPr>
-      <w:commentRangeStart w:id="18"/>
-      <w:r>
-        <w:t>Related work</w:t>
-      </w:r>
-      <w:commentRangeEnd w:id="18"/>
       <w:r>
         <w:rPr>
           <w:rStyle w:val="CommentReference"/>
@@ -7944,133 +7942,133 @@
           <w:bCs w:val="0"/>
           <w:color w:val="auto"/>
         </w:rPr>
+        <w:commentReference w:id="17"/>
+      </w:r>
+    </w:p>
+    <w:p>
+      <w:pPr>
+        <w:pStyle w:val="Heading2"/>
+        <w:jc w:val="both"/>
+      </w:pPr>
+      <w:r>
+        <w:t xml:space="preserve">RESS with </w:t>
+      </w:r>
+      <w:r>
+        <w:t>Detector</w:t>
+      </w:r>
+    </w:p>
+    <w:p>
+      <w:pPr>
+        <w:jc w:val="both"/>
+        <w:rPr>
+          <w:lang w:eastAsia="x-none"/>
+        </w:rPr>
+      </w:pPr>
+      <w:r>
+        <w:rPr>
+          <w:lang w:eastAsia="x-none"/>
+        </w:rPr>
+        <w:t>Detector is a flexible server side UA feature detection system created by Dave Olsen</w:t>
+      </w:r>
+      <w:r>
+        <w:rPr>
+          <w:lang w:eastAsia="x-none"/>
+        </w:rPr>
+        <w:t xml:space="preserve"> and written about in his own blog</w:t>
+      </w:r>
+      <w:r>
+        <w:rPr>
+          <w:lang w:eastAsia="x-none"/>
+        </w:rPr>
+        <w:t xml:space="preserve"> </w:t>
+      </w:r>
+      <w:commentRangeStart w:id="18"/>
+      <w:r>
+        <w:rPr>
+          <w:lang w:eastAsia="x-none"/>
+        </w:rPr>
+        <w:t>(Olsen, 2012)</w:t>
+      </w:r>
+      <w:commentRangeEnd w:id="18"/>
+      <w:r>
+        <w:rPr>
+          <w:rStyle w:val="CommentReference"/>
+        </w:rPr>
         <w:commentReference w:id="18"/>
       </w:r>
-    </w:p>
-    <w:p>
-      <w:pPr>
-        <w:pStyle w:val="Heading2"/>
-        <w:jc w:val="both"/>
-      </w:pPr>
-      <w:r>
-        <w:t xml:space="preserve">RESS with </w:t>
-      </w:r>
-      <w:r>
-        <w:t>Detector</w:t>
-      </w:r>
-    </w:p>
-    <w:p>
-      <w:pPr>
-        <w:jc w:val="both"/>
+      <w:r>
         <w:rPr>
           <w:lang w:eastAsia="x-none"/>
         </w:rPr>
-      </w:pPr>
+        <w:t>. He’s</w:t>
+      </w:r>
       <w:r>
         <w:rPr>
           <w:lang w:eastAsia="x-none"/>
         </w:rPr>
-        <w:t>Detector is a flexible server side UA feature detection system created by Dave Olsen</w:t>
-      </w:r>
+        <w:t xml:space="preserve"> a programmer and project manager at West Virginia University. </w:t>
+      </w:r>
+      <w:commentRangeStart w:id="19"/>
       <w:r>
         <w:rPr>
           <w:lang w:eastAsia="x-none"/>
         </w:rPr>
-        <w:t xml:space="preserve"> and written about in his own blog</w:t>
+        <w:t xml:space="preserve">The idea behind it is to never assume you know everything based on just a UA string, and that you should never run feature tests unless you don’t know which UA you’re running in. Based on this he skips the predefined database altogether </w:t>
+      </w:r>
+      <w:commentRangeEnd w:id="19"/>
+      <w:r>
+        <w:rPr>
+          <w:rStyle w:val="CommentReference"/>
+        </w:rPr>
+        <w:commentReference w:id="19"/>
       </w:r>
       <w:r>
         <w:rPr>
           <w:lang w:eastAsia="x-none"/>
         </w:rPr>
-        <w:t xml:space="preserve"> </w:t>
-      </w:r>
-      <w:commentRangeStart w:id="19"/>
-      <w:r>
+        <w:t>and makes the system learn the features each new UA it encounters through a client side test suite.</w:t>
+      </w:r>
+    </w:p>
+    <w:p>
+      <w:pPr>
+        <w:jc w:val="both"/>
         <w:rPr>
           <w:lang w:eastAsia="x-none"/>
         </w:rPr>
-        <w:t>(Olsen, 2012)</w:t>
-      </w:r>
-      <w:commentRangeEnd w:id="19"/>
+      </w:pPr>
+    </w:p>
+    <w:p>
+      <w:pPr>
+        <w:jc w:val="both"/>
+        <w:rPr>
+          <w:lang w:eastAsia="x-none"/>
+        </w:rPr>
+      </w:pPr>
+      <w:r>
+        <w:rPr>
+          <w:lang w:eastAsia="x-none"/>
+        </w:rPr>
+        <w:t xml:space="preserve">The system is split into two parts: the client side test </w:t>
+      </w:r>
+      <w:r>
+        <w:rPr>
+          <w:lang w:eastAsia="x-none"/>
+        </w:rPr>
+        <w:t xml:space="preserve">suite, based on </w:t>
+      </w:r>
+      <w:commentRangeStart w:id="20"/>
+      <w:r>
+        <w:rPr>
+          <w:lang w:eastAsia="x-none"/>
+        </w:rPr>
+        <w:t>Modernizr</w:t>
+      </w:r>
+      <w:commentRangeEnd w:id="20"/>
       <w:r>
         <w:rPr>
           <w:rStyle w:val="CommentReference"/>
         </w:rPr>
-        <w:commentReference w:id="19"/>
-      </w:r>
-      <w:r>
-        <w:rPr>
-          <w:lang w:eastAsia="x-none"/>
-        </w:rPr>
-        <w:t>. He’s</w:t>
-      </w:r>
-      <w:r>
-        <w:rPr>
-          <w:lang w:eastAsia="x-none"/>
-        </w:rPr>
-        <w:t xml:space="preserve"> a programmer and project manager at West Virginia University. </w:t>
-      </w:r>
-      <w:commentRangeStart w:id="20"/>
-      <w:r>
-        <w:rPr>
-          <w:lang w:eastAsia="x-none"/>
-        </w:rPr>
-        <w:t xml:space="preserve">The idea behind it is to never assume you know everything based on just a UA string, and that you should never run feature tests unless you don’t know which UA you’re running in. Based on this he skips the predefined database altogether </w:t>
-      </w:r>
-      <w:commentRangeEnd w:id="20"/>
-      <w:r>
-        <w:rPr>
-          <w:rStyle w:val="CommentReference"/>
-        </w:rPr>
         <w:commentReference w:id="20"/>
-      </w:r>
-      <w:r>
-        <w:rPr>
-          <w:lang w:eastAsia="x-none"/>
-        </w:rPr>
-        <w:t>and makes the system learn the features each new UA it encounters through a client side test suite.</w:t>
-      </w:r>
-    </w:p>
-    <w:p>
-      <w:pPr>
-        <w:jc w:val="both"/>
-        <w:rPr>
-          <w:lang w:eastAsia="x-none"/>
-        </w:rPr>
-      </w:pPr>
-    </w:p>
-    <w:p>
-      <w:pPr>
-        <w:jc w:val="both"/>
-        <w:rPr>
-          <w:lang w:eastAsia="x-none"/>
-        </w:rPr>
-      </w:pPr>
-      <w:r>
-        <w:rPr>
-          <w:lang w:eastAsia="x-none"/>
-        </w:rPr>
-        <w:t xml:space="preserve">The system is split into two parts: the client side test </w:t>
-      </w:r>
-      <w:r>
-        <w:rPr>
-          <w:lang w:eastAsia="x-none"/>
-        </w:rPr>
-        <w:t xml:space="preserve">suite, based on </w:t>
-      </w:r>
-      <w:commentRangeStart w:id="21"/>
-      <w:r>
-        <w:rPr>
-          <w:lang w:eastAsia="x-none"/>
-        </w:rPr>
-        <w:t>Modernizr</w:t>
-      </w:r>
-      <w:commentRangeEnd w:id="21"/>
-      <w:r>
-        <w:rPr>
-          <w:rStyle w:val="CommentReference"/>
-        </w:rPr>
-        <w:commentReference w:id="21"/>
       </w:r>
       <w:r>
         <w:rPr>
@@ -9022,7 +9020,7 @@
                                   <w:noProof/>
                                 </w:rPr>
                               </w:pPr>
-                              <w:bookmarkStart w:id="22" w:name="_Ref217718608"/>
+                              <w:bookmarkStart w:id="21" w:name="_Ref217718608"/>
                               <w:r>
                                 <w:t xml:space="preserve">Code Snippet </w:t>
                               </w:r>
@@ -9034,7 +9032,7 @@
                                   <w:t>7</w:t>
                                 </w:r>
                               </w:fldSimple>
-                              <w:bookmarkEnd w:id="22"/>
+                              <w:bookmarkEnd w:id="21"/>
                               <w:r>
                                 <w:t>: HTML Markup with Mustache partials for the header and footer of the document.</w:t>
                               </w:r>
@@ -9081,7 +9079,7 @@
                                   <w:noProof/>
                                 </w:rPr>
                               </w:pPr>
-                              <w:bookmarkStart w:id="23" w:name="_Ref217718632"/>
+                              <w:bookmarkStart w:id="22" w:name="_Ref217718632"/>
                               <w:r>
                                 <w:t xml:space="preserve">Figure </w:t>
                               </w:r>
@@ -9093,7 +9091,7 @@
                                   <w:t>2</w:t>
                                 </w:r>
                               </w:fldSimple>
-                              <w:bookmarkEnd w:id="23"/>
+                              <w:bookmarkEnd w:id="22"/>
                               <w:r>
                                 <w:t>: File hierarchy for Mustache partials in the Detector system.</w:t>
                               </w:r>
@@ -9650,7 +9648,7 @@
                             <w:noProof/>
                           </w:rPr>
                         </w:pPr>
-                        <w:bookmarkStart w:id="24" w:name="_Ref217718608"/>
+                        <w:bookmarkStart w:id="23" w:name="_Ref217718608"/>
                         <w:r>
                           <w:t xml:space="preserve">Code Snippet </w:t>
                         </w:r>
@@ -9662,7 +9660,7 @@
                             <w:t>7</w:t>
                           </w:r>
                         </w:fldSimple>
-                        <w:bookmarkEnd w:id="24"/>
+                        <w:bookmarkEnd w:id="23"/>
                         <w:r>
                           <w:t>: HTML Markup with Mustache partials for the header and footer of the document.</w:t>
                         </w:r>
@@ -9680,7 +9678,7 @@
                             <w:noProof/>
                           </w:rPr>
                         </w:pPr>
-                        <w:bookmarkStart w:id="25" w:name="_Ref217718632"/>
+                        <w:bookmarkStart w:id="24" w:name="_Ref217718632"/>
                         <w:r>
                           <w:t xml:space="preserve">Figure </w:t>
                         </w:r>
@@ -9692,7 +9690,7 @@
                             <w:t>2</w:t>
                           </w:r>
                         </w:fldSimple>
-                        <w:bookmarkEnd w:id="25"/>
+                        <w:bookmarkEnd w:id="24"/>
                         <w:r>
                           <w:t>: File hierarchy for Mustache partials in the Detector system.</w:t>
                         </w:r>
@@ -9902,7 +9900,18 @@
         <w:jc w:val="both"/>
       </w:pPr>
       <w:r>
-        <w:t>In this chapter we’ve looked at the technologies, languages and concepts underlying this thesis: HTML, CSS, JavaScript, Responsive Web Design, Mobile First and RESS. We’ve also looked into related work in the same field, focusing on the Detector project by Dave Olsen.</w:t>
+        <w:t>In this chapter we’ve looked at the technologies, languages and concepts underlying this thesis: HTML, CSS, JavaScript,</w:t>
+      </w:r>
+      <w:r>
+        <w:t xml:space="preserve"> Java,</w:t>
+      </w:r>
+      <w:r>
+        <w:t xml:space="preserve"> Device- and Feature Detection,</w:t>
+      </w:r>
+      <w:bookmarkStart w:id="25" w:name="_GoBack"/>
+      <w:bookmarkEnd w:id="25"/>
+      <w:r>
+        <w:t xml:space="preserve"> Responsive Web Design, Mobile First and RESS. We’ve also looked into related work in the same field, focusing on the Detector project by Dave Olsen.</w:t>
       </w:r>
     </w:p>
     <w:sectPr>
@@ -10092,7 +10101,7 @@
       <w:proofErr w:type="spellEnd"/>
     </w:p>
   </w:comment>
-  <w:comment w:id="15" w:author="Henrik Hellerøy" w:date="2012-12-13T23:21:00Z" w:initials="HH">
+  <w:comment w:id="14" w:author="Henrik Hellerøy" w:date="2012-12-13T23:21:00Z" w:initials="HH">
     <w:p>
       <w:pPr>
         <w:pStyle w:val="CommentText"/>
@@ -10108,7 +10117,7 @@
       </w:r>
     </w:p>
   </w:comment>
-  <w:comment w:id="16" w:author="Henrik Hellerøy" w:date="2012-12-19T15:59:00Z" w:initials="HH">
+  <w:comment w:id="15" w:author="Henrik Hellerøy" w:date="2012-12-19T15:59:00Z" w:initials="HH">
     <w:p>
       <w:pPr>
         <w:pStyle w:val="CommentText"/>
@@ -10124,7 +10133,7 @@
       </w:r>
     </w:p>
   </w:comment>
-  <w:comment w:id="17" w:author="Henrik Hellerøy" w:date="2012-12-18T16:43:00Z" w:initials="HH">
+  <w:comment w:id="16" w:author="Henrik Hellerøy" w:date="2012-12-18T16:43:00Z" w:initials="HH">
     <w:p>
       <w:pPr>
         <w:pStyle w:val="CommentText"/>
@@ -10150,7 +10159,7 @@
       <w:proofErr w:type="spellEnd"/>
     </w:p>
   </w:comment>
-  <w:comment w:id="18" w:author="Office 2011" w:date="2012-12-15T23:54:00Z" w:initials="O2">
+  <w:comment w:id="17" w:author="Office 2011" w:date="2012-12-15T23:54:00Z" w:initials="O2">
     <w:p>
       <w:pPr>
         <w:pStyle w:val="CommentText"/>
@@ -10259,7 +10268,7 @@
       </w:r>
     </w:p>
   </w:comment>
-  <w:comment w:id="19" w:author="Henrik Hellerøy" w:date="2012-12-14T01:42:00Z" w:initials="HH">
+  <w:comment w:id="18" w:author="Henrik Hellerøy" w:date="2012-12-14T01:42:00Z" w:initials="HH">
     <w:p>
       <w:pPr>
         <w:pStyle w:val="CommentText"/>
@@ -10275,7 +10284,7 @@
       </w:r>
     </w:p>
   </w:comment>
-  <w:comment w:id="20" w:author="Office 2011" w:date="2012-12-16T00:01:00Z" w:initials="O2">
+  <w:comment w:id="19" w:author="Office 2011" w:date="2012-12-16T00:01:00Z" w:initials="O2">
     <w:p>
       <w:pPr>
         <w:pStyle w:val="CommentText"/>
@@ -10442,7 +10451,7 @@
       </w:r>
     </w:p>
   </w:comment>
-  <w:comment w:id="21" w:author="Office 2011" w:date="2012-12-15T23:59:00Z" w:initials="O2">
+  <w:comment w:id="20" w:author="Office 2011" w:date="2012-12-15T23:59:00Z" w:initials="O2">
     <w:p>
       <w:pPr>
         <w:pStyle w:val="CommentText"/>
@@ -12370,7 +12379,7 @@
 </file>
 
 <file path=customXml/itemProps1.xml><?xml version="1.0" encoding="utf-8"?>
-<ds:datastoreItem xmlns:ds="http://schemas.openxmlformats.org/officeDocument/2006/customXml" ds:itemID="{3C836F1B-AFFB-A94E-8C37-9C1AAF7DDBFC}">
+<ds:datastoreItem xmlns:ds="http://schemas.openxmlformats.org/officeDocument/2006/customXml" ds:itemID="{D50D85FF-0194-6F45-8157-73DF507C74D5}">
   <ds:schemaRefs>
     <ds:schemaRef ds:uri="http://schemas.openxmlformats.org/officeDocument/2006/bibliography"/>
   </ds:schemaRefs>

--- a/Chapter 2 - Theory.docx
+++ b/Chapter 2 - Theory.docx
@@ -19,19 +19,55 @@
         <w:jc w:val="both"/>
       </w:pPr>
       <w:r>
-        <w:t>In this chapter we</w:t>
-      </w:r>
-      <w:r>
-        <w:t>’ll ela</w:t>
-      </w:r>
-      <w:r>
-        <w:t>borate on the technologies, languages and concepts on which the thesis is based</w:t>
-      </w:r>
-      <w:r>
-        <w:t>, as well as discuss</w:t>
-      </w:r>
-      <w:r>
-        <w:t xml:space="preserve"> related work.</w:t>
+        <w:t>In this chapter w</w:t>
+      </w:r>
+      <w:r>
+        <w:t>e are going to take a closer look at core web technologies</w:t>
+      </w:r>
+      <w:r>
+        <w:t xml:space="preserve"> and concepts </w:t>
+      </w:r>
+      <w:r>
+        <w:t>such as HTML, CS</w:t>
+      </w:r>
+      <w:r>
+        <w:t xml:space="preserve">S, </w:t>
+      </w:r>
+      <w:r>
+        <w:t>JavaScript</w:t>
+      </w:r>
+      <w:r>
+        <w:t>, which are key to understanding the thesis</w:t>
+      </w:r>
+      <w:r>
+        <w:t>. We will also elaborate on</w:t>
+      </w:r>
+      <w:r>
+        <w:t xml:space="preserve"> technologies that are important in understanding</w:t>
+      </w:r>
+      <w:r>
+        <w:t xml:space="preserve"> device detection as a general concept, as well as</w:t>
+      </w:r>
+      <w:r>
+        <w:t xml:space="preserve"> the </w:t>
+      </w:r>
+      <w:r>
+        <w:t xml:space="preserve">implementation of the Detector </w:t>
+      </w:r>
+      <w:r>
+        <w:t>system</w:t>
+      </w:r>
+      <w:r>
+        <w:t xml:space="preserve">, </w:t>
+      </w:r>
+      <w:r>
+        <w:t>which we are going to discuss in later chapters.</w:t>
+      </w:r>
+      <w:r>
+        <w:t xml:space="preserve"> Related work is </w:t>
+      </w:r>
+      <w:r>
+        <w:t>presented at the end of the chapter to provide an overview of similar projects and implementations.</w:t>
       </w:r>
     </w:p>
     <w:p>
@@ -805,7 +841,7 @@
                         <w:pPr>
                           <w:pStyle w:val="Caption"/>
                         </w:pPr>
-                        <w:bookmarkStart w:id="1" w:name="_Ref217458642"/>
+                        <w:bookmarkStart w:id="2" w:name="_Ref217458642"/>
                         <w:r>
                           <w:t xml:space="preserve">Code Snippet </w:t>
                         </w:r>
@@ -817,7 +853,7 @@
                             <w:t>1</w:t>
                           </w:r>
                         </w:fldSimple>
-                        <w:bookmarkEnd w:id="1"/>
+                        <w:bookmarkEnd w:id="2"/>
                         <w:r>
                           <w:t xml:space="preserve">: A Minimal HTML document with a title and a paragraph of text. </w:t>
                         </w:r>
@@ -901,7 +937,11 @@
         <w:t>, can manipulate this HTML DOM</w:t>
       </w:r>
       <w:r>
-        <w:t xml:space="preserve"> after it ha</w:t>
+        <w:t xml:space="preserve"> after it </w:t>
+      </w:r>
+      <w:r>
+        <w:lastRenderedPageBreak/>
+        <w:t>ha</w:t>
       </w:r>
       <w:r>
         <w:t>s been rendered to change the behavior and layout of a web page – creating dynamic web pages.</w:t>
@@ -918,11 +958,7 @@
         <w:t>n the beginning, HTML</w:t>
       </w:r>
       <w:r>
-        <w:t xml:space="preserve"> was largely shaped by various browser vendors who, for the </w:t>
-      </w:r>
-      <w:r>
-        <w:lastRenderedPageBreak/>
-        <w:t>most part, did what t</w:t>
+        <w:t xml:space="preserve"> was largely shaped by various browser vendors who, for the most part, did what t</w:t>
       </w:r>
       <w:r>
         <w:t>hey pleased</w:t>
@@ -1021,6 +1057,9 @@
       <w:r>
         <w:t>t support much of the HTML 5 standard.</w:t>
       </w:r>
+      <w:r>
+        <w:t xml:space="preserve"> We will further elaborate on the concept of polyfills later in this chapter.</w:t>
+      </w:r>
     </w:p>
     <w:p>
       <w:pPr>
@@ -1123,7 +1162,13 @@
         <w:t>.</w:t>
       </w:r>
       <w:r>
-        <w:t xml:space="preserve"> Håkon Wium Lie proposed it to the W3C in 1994</w:t>
+        <w:t xml:space="preserve"> Håkon Wium Lie</w:t>
+      </w:r>
+      <w:r>
+        <w:t>, who at the time worked along side Berners-Lee at CERN and currently works as chief technology officer at Opera Software,</w:t>
+      </w:r>
+      <w:r>
+        <w:t xml:space="preserve"> proposed it to the W3C in 1994</w:t>
       </w:r>
       <w:r>
         <w:t>, which promptly added work on CSS to the deliverables of the HTML editorial review board</w:t>
@@ -1374,7 +1419,7 @@
                                   <w:noProof/>
                                 </w:rPr>
                               </w:pPr>
-                              <w:bookmarkStart w:id="2" w:name="_Ref217458520"/>
+                              <w:bookmarkStart w:id="1" w:name="_Ref217458520"/>
                               <w:r>
                                 <w:t xml:space="preserve">Code Snippet </w:t>
                               </w:r>
@@ -1386,9 +1431,9 @@
                                   <w:t>2</w:t>
                                 </w:r>
                               </w:fldSimple>
-                              <w:bookmarkEnd w:id="2"/>
-                              <w:r>
-                                <w:t>: ACSS rule set with two selectors, a pseudo-class, two properties and a comment.</w:t>
+                              <w:bookmarkEnd w:id="1"/>
+                              <w:r>
+                                <w:t>: A CSS rule set with two selectors, a pseudo-class, two properties and a comment.</w:t>
                               </w:r>
                             </w:p>
                           </w:txbxContent>
@@ -1624,6 +1669,10 @@
           <mc:Fallback>
             <w:pict>
               <v:group id="Group 20" o:spid="_x0000_s1029" style="position:absolute;left:0;text-align:left;margin-left:0;margin-top:.45pt;width:368.5pt;height:115.1pt;z-index:251660288;mso-position-horizontal:center;mso-position-horizontal-relative:margin" coordsize="4679950,1461770" o:gfxdata="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">
+                <v:shapetype id="_x0000_t202" coordsize="21600,21600" o:spt="202" path="m0,0l0,21600,21600,21600,21600,0xe">
+                  <v:stroke joinstyle="miter"/>
+                  <v:path gradientshapeok="t" o:connecttype="rect"/>
+                </v:shapetype>
                 <v:shape id="Text Box 4" o:spid="_x0000_s1030" type="#_x0000_t202" style="position:absolute;top:1066800;width:4679950;height:394970;visibility:visible;mso-wrap-style:square;v-text-anchor:top" o:gfxdata="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" stroked="f">
                   <v:textbox style="mso-fit-shape-to-text:t" inset="0,0,0,0">
                     <w:txbxContent>
@@ -1634,7 +1683,7 @@
                             <w:noProof/>
                           </w:rPr>
                         </w:pPr>
-                        <w:bookmarkStart w:id="3" w:name="_Ref217458520"/>
+                        <w:bookmarkStart w:id="2" w:name="_Ref217458520"/>
                         <w:r>
                           <w:t xml:space="preserve">Code Snippet </w:t>
                         </w:r>
@@ -1646,9 +1695,9 @@
                             <w:t>2</w:t>
                           </w:r>
                         </w:fldSimple>
-                        <w:bookmarkEnd w:id="3"/>
-                        <w:r>
-                          <w:t>: ACSS rule set with two selectors, a pseudo-class, two properties and a comment.</w:t>
+                        <w:bookmarkEnd w:id="2"/>
+                        <w:r>
+                          <w:t>: A CSS rule set with two selectors, a pseudo-class, two properties and a comment.</w:t>
                         </w:r>
                       </w:p>
                     </w:txbxContent>
@@ -1969,7 +2018,7 @@
                                   <w:noProof/>
                                 </w:rPr>
                               </w:pPr>
-                              <w:bookmarkStart w:id="4" w:name="_Ref217632998"/>
+                              <w:bookmarkStart w:id="3" w:name="_Ref217632998"/>
                               <w:r>
                                 <w:t xml:space="preserve">Figure </w:t>
                               </w:r>
@@ -1981,7 +2030,7 @@
                                   <w:t>1</w:t>
                                 </w:r>
                               </w:fldSimple>
-                              <w:bookmarkEnd w:id="4"/>
+                              <w:bookmarkEnd w:id="3"/>
                               <w:r>
                                 <w:t>: The CSS Box Model. Source: The W3C CSS 2.1 Specification.</w:t>
                               </w:r>
@@ -2030,7 +2079,7 @@
                   <o:lock v:ext="edit" aspectratio="t"/>
                 </v:shapetype>
                 <v:shape id="Picture 10" o:spid="_x0000_s1033" type="#_x0000_t75" style="position:absolute;width:4202430;height:3172460;visibility:visible;mso-wrap-style:square" o:gfxdata="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">
-                  <v:imagedata r:id="rId8" o:title=""/>
+                  <v:imagedata r:id="rId9" o:title=""/>
                   <v:path arrowok="t"/>
                 </v:shape>
                 <v:shape id="Text Box 13" o:spid="_x0000_s1034" type="#_x0000_t202" style="position:absolute;top:3229610;width:4202430;height:260985;visibility:visible;mso-wrap-style:square;v-text-anchor:top" o:gfxdata="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" stroked="f">
@@ -2043,7 +2092,7 @@
                             <w:noProof/>
                           </w:rPr>
                         </w:pPr>
-                        <w:bookmarkStart w:id="5" w:name="_Ref217632998"/>
+                        <w:bookmarkStart w:id="8" w:name="_Ref217632998"/>
                         <w:r>
                           <w:t xml:space="preserve">Figure </w:t>
                         </w:r>
@@ -2055,7 +2104,7 @@
                             <w:t>1</w:t>
                           </w:r>
                         </w:fldSimple>
-                        <w:bookmarkEnd w:id="5"/>
+                        <w:bookmarkEnd w:id="8"/>
                         <w:r>
                           <w:t>: The CSS Box Model. Source: The W3C CSS 2.1 Specification.</w:t>
                         </w:r>
@@ -2210,7 +2259,7 @@
                                   <w:noProof/>
                                 </w:rPr>
                               </w:pPr>
-                              <w:bookmarkStart w:id="6" w:name="_Ref217460113"/>
+                              <w:bookmarkStart w:id="4" w:name="_Ref217460113"/>
                               <w:r>
                                 <w:t xml:space="preserve">Code Snippet </w:t>
                               </w:r>
@@ -2222,7 +2271,7 @@
                                   <w:t>3</w:t>
                                 </w:r>
                               </w:fldSimple>
-                              <w:bookmarkEnd w:id="6"/>
+                              <w:bookmarkEnd w:id="4"/>
                               <w:r>
                                 <w:t>: An example of cascading in CSS. Anchor elements with the "emphasized" class attribute will have a different font and style than regular anchors, but will share the color.</w:t>
                               </w:r>
@@ -2569,7 +2618,7 @@
                             <w:noProof/>
                           </w:rPr>
                         </w:pPr>
-                        <w:bookmarkStart w:id="7" w:name="_Ref217460113"/>
+                        <w:bookmarkStart w:id="10" w:name="_Ref217460113"/>
                         <w:r>
                           <w:t xml:space="preserve">Code Snippet </w:t>
                         </w:r>
@@ -2581,7 +2630,7 @@
                             <w:t>3</w:t>
                           </w:r>
                         </w:fldSimple>
-                        <w:bookmarkEnd w:id="7"/>
+                        <w:bookmarkEnd w:id="10"/>
                         <w:r>
                           <w:t>: An example of cascading in CSS. Anchor elements with the "emphasized" class attribute will have a different font and style than regular anchors, but will share the color.</w:t>
                         </w:r>
@@ -3232,7 +3281,7 @@
                                   <w:noProof/>
                                 </w:rPr>
                               </w:pPr>
-                              <w:bookmarkStart w:id="8" w:name="_Ref217460309"/>
+                              <w:bookmarkStart w:id="5" w:name="_Ref217460309"/>
                               <w:r>
                                 <w:t xml:space="preserve">Code Snippet </w:t>
                               </w:r>
@@ -3244,7 +3293,7 @@
                                   <w:t>4</w:t>
                                 </w:r>
                               </w:fldSimple>
-                              <w:bookmarkEnd w:id="8"/>
+                              <w:bookmarkEnd w:id="5"/>
                               <w:r>
                                 <w:t>: An example of a Media Query for a screen media type with a screen width between 400px and 700px</w:t>
                               </w:r>
@@ -3362,7 +3411,7 @@
                             <w:noProof/>
                           </w:rPr>
                         </w:pPr>
-                        <w:bookmarkStart w:id="9" w:name="_Ref217460309"/>
+                        <w:bookmarkStart w:id="12" w:name="_Ref217460309"/>
                         <w:r>
                           <w:t xml:space="preserve">Code Snippet </w:t>
                         </w:r>
@@ -3374,7 +3423,7 @@
                             <w:t>4</w:t>
                           </w:r>
                         </w:fldSimple>
-                        <w:bookmarkEnd w:id="9"/>
+                        <w:bookmarkEnd w:id="12"/>
                         <w:r>
                           <w:t>: An example of a Media Query for a screen media type with a screen width between 400px and 700px</w:t>
                         </w:r>
@@ -3509,7 +3558,7 @@
       <w:r>
         <w:t xml:space="preserve">, instead of pixels. </w:t>
       </w:r>
-      <w:commentRangeStart w:id="10"/>
+      <w:commentRangeStart w:id="6"/>
       <w:r>
         <w:t>This means that layouts can flow freely outward and inward</w:t>
       </w:r>
@@ -3519,7 +3568,7 @@
       <w:r>
         <w:t xml:space="preserve"> without breaking</w:t>
       </w:r>
-      <w:commentRangeEnd w:id="10"/>
+      <w:commentRangeEnd w:id="6"/>
       <w:r>
         <w:t xml:space="preserve">, </w:t>
       </w:r>
@@ -3527,7 +3576,7 @@
         <w:rPr>
           <w:rStyle w:val="CommentReference"/>
         </w:rPr>
-        <w:commentReference w:id="10"/>
+        <w:commentReference w:id="6"/>
       </w:r>
       <w:r>
         <w:t>hence the name “fluid grid”.</w:t>
@@ -3535,7 +3584,7 @@
       <w:r>
         <w:t xml:space="preserve"> The viewport in this context is defined by the W3C as </w:t>
       </w:r>
-      <w:commentRangeStart w:id="11"/>
+      <w:commentRangeStart w:id="7"/>
       <w:r>
         <w:t>a window or o</w:t>
       </w:r>
@@ -3554,12 +3603,12 @@
       <w:r>
         <w:t xml:space="preserve">. </w:t>
       </w:r>
-      <w:commentRangeEnd w:id="11"/>
+      <w:commentRangeEnd w:id="7"/>
       <w:r>
         <w:rPr>
           <w:rStyle w:val="CommentReference"/>
         </w:rPr>
-        <w:commentReference w:id="11"/>
+        <w:commentReference w:id="7"/>
       </w:r>
       <w:r>
         <w:t xml:space="preserve">This method of styling layouts is inherently more flexible than the old method of </w:t>
@@ -4529,7 +4578,7 @@
                                   <w:noProof/>
                                 </w:rPr>
                               </w:pPr>
-                              <w:bookmarkStart w:id="12" w:name="_Ref221354630"/>
+                              <w:bookmarkStart w:id="8" w:name="_Ref221354630"/>
                               <w:r>
                                 <w:t xml:space="preserve">Code Snippet </w:t>
                               </w:r>
@@ -4541,7 +4590,7 @@
                                   <w:t>5</w:t>
                                 </w:r>
                               </w:fldSimple>
-                              <w:bookmarkEnd w:id="12"/>
+                              <w:bookmarkEnd w:id="8"/>
                               <w:r>
                                 <w:t xml:space="preserve">: A Java Servlet example. The service method overrides the one from the </w:t>
                               </w:r>
@@ -5267,7 +5316,7 @@
                             <w:noProof/>
                           </w:rPr>
                         </w:pPr>
-                        <w:bookmarkStart w:id="13" w:name="_Ref221354630"/>
+                        <w:bookmarkStart w:id="16" w:name="_Ref221354630"/>
                         <w:r>
                           <w:t xml:space="preserve">Code Snippet </w:t>
                         </w:r>
@@ -5279,7 +5328,7 @@
                             <w:t>5</w:t>
                           </w:r>
                         </w:fldSimple>
-                        <w:bookmarkEnd w:id="13"/>
+                        <w:bookmarkEnd w:id="16"/>
                         <w:r>
                           <w:t xml:space="preserve">: A Java Servlet example. The service method overrides the one from the </w:t>
                         </w:r>
@@ -6762,16 +6811,16 @@
       <w:r>
         <w:t xml:space="preserve"> </w:t>
       </w:r>
-      <w:commentRangeStart w:id="14"/>
+      <w:commentRangeStart w:id="9"/>
       <w:r>
         <w:t>polyfills</w:t>
       </w:r>
-      <w:commentRangeEnd w:id="14"/>
+      <w:commentRangeEnd w:id="9"/>
       <w:r>
         <w:rPr>
           <w:rStyle w:val="CommentReference"/>
         </w:rPr>
-        <w:commentReference w:id="14"/>
+        <w:commentReference w:id="9"/>
       </w:r>
       <w:r>
         <w:t>. While shims have more generalized usage for interception of API’s, polyfills are specifically targeted at compatibility problems in</w:t>
@@ -6802,11 +6851,11 @@
         <w:pStyle w:val="Heading2"/>
         <w:jc w:val="both"/>
       </w:pPr>
-      <w:commentRangeStart w:id="15"/>
+      <w:commentRangeStart w:id="10"/>
       <w:r>
         <w:t>Progressive Enhancement</w:t>
       </w:r>
-      <w:commentRangeEnd w:id="15"/>
+      <w:commentRangeEnd w:id="10"/>
       <w:r>
         <w:t xml:space="preserve"> and Graceful Degradation </w:t>
       </w:r>
@@ -6818,13 +6867,16 @@
           <w:bCs w:val="0"/>
           <w:color w:val="auto"/>
         </w:rPr>
-        <w:commentReference w:id="15"/>
-      </w:r>
-    </w:p>
-    <w:p>
-      <w:pPr>
-        <w:jc w:val="both"/>
-      </w:pPr>
+        <w:commentReference w:id="10"/>
+      </w:r>
+    </w:p>
+    <w:p>
+      <w:pPr>
+        <w:jc w:val="both"/>
+      </w:pPr>
+      <w:r>
+        <w:t xml:space="preserve">The “web gurus”, tech writers and user experience professionals </w:t>
+      </w:r>
       <w:r>
         <w:t>Steven Champeon and Nick Finck first suggested the concept of Progressive Enhancement</w:t>
       </w:r>
@@ -7200,16 +7252,16 @@
       <w:r>
         <w:t xml:space="preserve"> web pages respond to changes in its environment, such as screen size and orientation, has become increasingly important now that mobile devices are taking over as </w:t>
       </w:r>
-      <w:commentRangeStart w:id="16"/>
+      <w:commentRangeStart w:id="11"/>
       <w:r>
         <w:t>people’s main way to browse the internet</w:t>
       </w:r>
-      <w:commentRangeEnd w:id="16"/>
+      <w:commentRangeEnd w:id="11"/>
       <w:r>
         <w:rPr>
           <w:rStyle w:val="CommentReference"/>
         </w:rPr>
-        <w:commentReference w:id="16"/>
+        <w:commentReference w:id="11"/>
       </w:r>
       <w:r>
         <w:t>. Previously,</w:t>
@@ -7224,7 +7276,13 @@
         <w:t>st commonly, phones</w:t>
       </w:r>
       <w:r>
-        <w:t>. So which one should be served to a tablet, or a TV? Should developers be tasked to create a new, separate version of a web site every time a new device with a different form factor comes along? This would be extremely cumbersome and would increase the complexity of any web development project to an unbearable degree.</w:t>
+        <w:t xml:space="preserve">. So which one should be served to a tablet, or a TV? Should developers be tasked to create a new, separate version of a web site every time a new device with a different form factor comes along? This would be extremely cumbersome and </w:t>
+      </w:r>
+      <w:r>
+        <w:t>could easily</w:t>
+      </w:r>
+      <w:r>
+        <w:t xml:space="preserve"> increase the complexity of any web development project to an unbearable degree.</w:t>
       </w:r>
     </w:p>
     <w:p>
@@ -7703,7 +7761,13 @@
         <w:t xml:space="preserve"> also</w:t>
       </w:r>
       <w:r>
-        <w:t xml:space="preserve"> suggested by Luke Wroblewski. It combines the flexibility of RWD with the capability of having the server decide what markup to serve the client. The idea is to have a single template that defines the layout of the page, but have</w:t>
+        <w:t xml:space="preserve"> suggested</w:t>
+      </w:r>
+      <w:r>
+        <w:t xml:space="preserve"> by the previously mentioned author of “Mobile First” </w:t>
+      </w:r>
+      <w:r>
+        <w:t>Luke Wroblewski. It combines the flexibility of RWD with the capability of having the server decide what markup to serve the client. The idea is to have a single template that defines the layout of the page, but have</w:t>
       </w:r>
       <w:r>
         <w:t xml:space="preserve"> selected</w:t>
@@ -7929,152 +7993,105 @@
         <w:pStyle w:val="Heading1"/>
         <w:jc w:val="both"/>
       </w:pPr>
-      <w:commentRangeStart w:id="17"/>
-      <w:r>
-        <w:t>Related work</w:t>
-      </w:r>
-      <w:commentRangeEnd w:id="17"/>
+      <w:r>
+        <w:t>Related</w:t>
+      </w:r>
+      <w:bookmarkStart w:id="12" w:name="_GoBack"/>
+      <w:bookmarkEnd w:id="12"/>
+      <w:r>
+        <w:t xml:space="preserve"> work</w:t>
+      </w:r>
+    </w:p>
+    <w:p>
+      <w:pPr>
+        <w:pStyle w:val="Heading2"/>
+        <w:jc w:val="both"/>
+      </w:pPr>
+      <w:r>
+        <w:t xml:space="preserve">RESS with </w:t>
+      </w:r>
+      <w:r>
+        <w:t>Detector</w:t>
+      </w:r>
+    </w:p>
+    <w:p>
+      <w:pPr>
+        <w:jc w:val="both"/>
+        <w:rPr>
+          <w:lang w:eastAsia="x-none"/>
+        </w:rPr>
+      </w:pPr>
+      <w:r>
+        <w:rPr>
+          <w:lang w:eastAsia="x-none"/>
+        </w:rPr>
+        <w:t>Detector is a flexible server side UA feature detection system created by Dave Olsen</w:t>
+      </w:r>
+      <w:r>
+        <w:rPr>
+          <w:lang w:eastAsia="x-none"/>
+        </w:rPr>
+        <w:t xml:space="preserve"> and written about in his own blog</w:t>
+      </w:r>
+      <w:r>
+        <w:rPr>
+          <w:lang w:eastAsia="x-none"/>
+        </w:rPr>
+        <w:t xml:space="preserve"> </w:t>
+      </w:r>
+      <w:commentRangeStart w:id="13"/>
+      <w:r>
+        <w:rPr>
+          <w:lang w:eastAsia="x-none"/>
+        </w:rPr>
+        <w:t>(Olsen, 2012)</w:t>
+      </w:r>
+      <w:commentRangeEnd w:id="13"/>
       <w:r>
         <w:rPr>
           <w:rStyle w:val="CommentReference"/>
-          <w:rFonts w:asciiTheme="minorHAnsi" w:eastAsiaTheme="minorEastAsia" w:hAnsiTheme="minorHAnsi" w:cstheme="minorBidi"/>
-          <w:b w:val="0"/>
-          <w:bCs w:val="0"/>
-          <w:color w:val="auto"/>
-        </w:rPr>
-        <w:commentReference w:id="17"/>
-      </w:r>
-    </w:p>
-    <w:p>
-      <w:pPr>
-        <w:pStyle w:val="Heading2"/>
-        <w:jc w:val="both"/>
-      </w:pPr>
-      <w:r>
-        <w:t xml:space="preserve">RESS with </w:t>
-      </w:r>
-      <w:r>
-        <w:t>Detector</w:t>
-      </w:r>
-    </w:p>
-    <w:p>
-      <w:pPr>
-        <w:jc w:val="both"/>
+        </w:rPr>
+        <w:commentReference w:id="13"/>
+      </w:r>
+      <w:r>
         <w:rPr>
           <w:lang w:eastAsia="x-none"/>
         </w:rPr>
-      </w:pPr>
+        <w:t>. He’s</w:t>
+      </w:r>
       <w:r>
         <w:rPr>
           <w:lang w:eastAsia="x-none"/>
         </w:rPr>
-        <w:t>Detector is a flexible server side UA feature detection system created by Dave Olsen</w:t>
-      </w:r>
-      <w:r>
+        <w:t xml:space="preserve"> a programmer and project manager at West Virginia University. The idea behind it is to never assume you know everything based on just a UA string, and that you should never run feature tests unless you don’t know which UA you’re running in. Based on this he skips the predefined database altogether and makes the system learn the features each new UA it encounters through a client side test suite.</w:t>
+      </w:r>
+    </w:p>
+    <w:p>
+      <w:pPr>
+        <w:jc w:val="both"/>
         <w:rPr>
           <w:lang w:eastAsia="x-none"/>
         </w:rPr>
-        <w:t xml:space="preserve"> and written about in his own blog</w:t>
-      </w:r>
-      <w:r>
+      </w:pPr>
+    </w:p>
+    <w:p>
+      <w:pPr>
+        <w:jc w:val="both"/>
         <w:rPr>
           <w:lang w:eastAsia="x-none"/>
         </w:rPr>
-        <w:t xml:space="preserve"> </w:t>
-      </w:r>
-      <w:commentRangeStart w:id="18"/>
+      </w:pPr>
       <w:r>
         <w:rPr>
           <w:lang w:eastAsia="x-none"/>
         </w:rPr>
-        <w:t>(Olsen, 2012)</w:t>
-      </w:r>
-      <w:commentRangeEnd w:id="18"/>
-      <w:r>
-        <w:rPr>
-          <w:rStyle w:val="CommentReference"/>
-        </w:rPr>
-        <w:commentReference w:id="18"/>
+        <w:t xml:space="preserve">The system is split into two parts: the client side test </w:t>
       </w:r>
       <w:r>
         <w:rPr>
           <w:lang w:eastAsia="x-none"/>
         </w:rPr>
-        <w:t>. He’s</w:t>
-      </w:r>
-      <w:r>
-        <w:rPr>
-          <w:lang w:eastAsia="x-none"/>
-        </w:rPr>
-        <w:t xml:space="preserve"> a programmer and project manager at West Virginia University. </w:t>
-      </w:r>
-      <w:commentRangeStart w:id="19"/>
-      <w:r>
-        <w:rPr>
-          <w:lang w:eastAsia="x-none"/>
-        </w:rPr>
-        <w:t xml:space="preserve">The idea behind it is to never assume you know everything based on just a UA string, and that you should never run feature tests unless you don’t know which UA you’re running in. Based on this he skips the predefined database altogether </w:t>
-      </w:r>
-      <w:commentRangeEnd w:id="19"/>
-      <w:r>
-        <w:rPr>
-          <w:rStyle w:val="CommentReference"/>
-        </w:rPr>
-        <w:commentReference w:id="19"/>
-      </w:r>
-      <w:r>
-        <w:rPr>
-          <w:lang w:eastAsia="x-none"/>
-        </w:rPr>
-        <w:t>and makes the system learn the features each new UA it encounters through a client side test suite.</w:t>
-      </w:r>
-    </w:p>
-    <w:p>
-      <w:pPr>
-        <w:jc w:val="both"/>
-        <w:rPr>
-          <w:lang w:eastAsia="x-none"/>
-        </w:rPr>
-      </w:pPr>
-    </w:p>
-    <w:p>
-      <w:pPr>
-        <w:jc w:val="both"/>
-        <w:rPr>
-          <w:lang w:eastAsia="x-none"/>
-        </w:rPr>
-      </w:pPr>
-      <w:r>
-        <w:rPr>
-          <w:lang w:eastAsia="x-none"/>
-        </w:rPr>
-        <w:t xml:space="preserve">The system is split into two parts: the client side test </w:t>
-      </w:r>
-      <w:r>
-        <w:rPr>
-          <w:lang w:eastAsia="x-none"/>
-        </w:rPr>
-        <w:t xml:space="preserve">suite, based on </w:t>
-      </w:r>
-      <w:commentRangeStart w:id="20"/>
-      <w:r>
-        <w:rPr>
-          <w:lang w:eastAsia="x-none"/>
-        </w:rPr>
-        <w:t>Modernizr</w:t>
-      </w:r>
-      <w:commentRangeEnd w:id="20"/>
-      <w:r>
-        <w:rPr>
-          <w:rStyle w:val="CommentReference"/>
-        </w:rPr>
-        <w:commentReference w:id="20"/>
-      </w:r>
-      <w:r>
-        <w:rPr>
-          <w:lang w:eastAsia="x-none"/>
-        </w:rPr>
-        <w:t xml:space="preserve">, </w:t>
+        <w:t xml:space="preserve">suite, based on Modernizr, </w:t>
       </w:r>
       <w:r>
         <w:rPr>
@@ -9020,7 +9037,7 @@
                                   <w:noProof/>
                                 </w:rPr>
                               </w:pPr>
-                              <w:bookmarkStart w:id="21" w:name="_Ref217718608"/>
+                              <w:bookmarkStart w:id="14" w:name="_Ref217718608"/>
                               <w:r>
                                 <w:t xml:space="preserve">Code Snippet </w:t>
                               </w:r>
@@ -9032,7 +9049,7 @@
                                   <w:t>7</w:t>
                                 </w:r>
                               </w:fldSimple>
-                              <w:bookmarkEnd w:id="21"/>
+                              <w:bookmarkEnd w:id="14"/>
                               <w:r>
                                 <w:t>: HTML Markup with Mustache partials for the header and footer of the document.</w:t>
                               </w:r>
@@ -9079,7 +9096,7 @@
                                   <w:noProof/>
                                 </w:rPr>
                               </w:pPr>
-                              <w:bookmarkStart w:id="22" w:name="_Ref217718632"/>
+                              <w:bookmarkStart w:id="15" w:name="_Ref217718632"/>
                               <w:r>
                                 <w:t xml:space="preserve">Figure </w:t>
                               </w:r>
@@ -9091,7 +9108,7 @@
                                   <w:t>2</w:t>
                                 </w:r>
                               </w:fldSimple>
-                              <w:bookmarkEnd w:id="22"/>
+                              <w:bookmarkEnd w:id="15"/>
                               <w:r>
                                 <w:t>: File hierarchy for Mustache partials in the Detector system.</w:t>
                               </w:r>
@@ -9648,7 +9665,7 @@
                             <w:noProof/>
                           </w:rPr>
                         </w:pPr>
-                        <w:bookmarkStart w:id="23" w:name="_Ref217718608"/>
+                        <w:bookmarkStart w:id="29" w:name="_Ref217718608"/>
                         <w:r>
                           <w:t xml:space="preserve">Code Snippet </w:t>
                         </w:r>
@@ -9660,7 +9677,7 @@
                             <w:t>7</w:t>
                           </w:r>
                         </w:fldSimple>
-                        <w:bookmarkEnd w:id="23"/>
+                        <w:bookmarkEnd w:id="29"/>
                         <w:r>
                           <w:t>: HTML Markup with Mustache partials for the header and footer of the document.</w:t>
                         </w:r>
@@ -9678,7 +9695,7 @@
                             <w:noProof/>
                           </w:rPr>
                         </w:pPr>
-                        <w:bookmarkStart w:id="24" w:name="_Ref217718632"/>
+                        <w:bookmarkStart w:id="30" w:name="_Ref217718632"/>
                         <w:r>
                           <w:t xml:space="preserve">Figure </w:t>
                         </w:r>
@@ -9690,7 +9707,7 @@
                             <w:t>2</w:t>
                           </w:r>
                         </w:fldSimple>
-                        <w:bookmarkEnd w:id="24"/>
+                        <w:bookmarkEnd w:id="30"/>
                         <w:r>
                           <w:t>: File hierarchy for Mustache partials in the Detector system.</w:t>
                         </w:r>
@@ -9891,6 +9908,7 @@
         <w:pStyle w:val="Heading1"/>
         <w:jc w:val="both"/>
       </w:pPr>
+      <w:commentRangeStart w:id="16"/>
       <w:r>
         <w:t>Summary</w:t>
       </w:r>
@@ -9908,10 +9926,15 @@
       <w:r>
         <w:t xml:space="preserve"> Device- and Feature Detection,</w:t>
       </w:r>
-      <w:bookmarkStart w:id="25" w:name="_GoBack"/>
-      <w:bookmarkEnd w:id="25"/>
       <w:r>
         <w:t xml:space="preserve"> Responsive Web Design, Mobile First and RESS. We’ve also looked into related work in the same field, focusing on the Detector project by Dave Olsen.</w:t>
+      </w:r>
+      <w:commentRangeEnd w:id="16"/>
+      <w:r>
+        <w:rPr>
+          <w:rStyle w:val="CommentReference"/>
+        </w:rPr>
+        <w:commentReference w:id="16"/>
       </w:r>
     </w:p>
     <w:sectPr>
@@ -9926,7 +9949,7 @@
 
 <file path=word/comments.xml><?xml version="1.0" encoding="utf-8"?>
 <w:comments xmlns:wpc="http://schemas.microsoft.com/office/word/2010/wordprocessingCanvas" xmlns:mo="http://schemas.microsoft.com/office/mac/office/2008/main" xmlns:mc="http://schemas.openxmlformats.org/markup-compatibility/2006" xmlns:mv="urn:schemas-microsoft-com:mac:vml" xmlns:o="urn:schemas-microsoft-com:office:office" xmlns:r="http://schemas.openxmlformats.org/officeDocument/2006/relationships" xmlns:m="http://schemas.openxmlformats.org/officeDocument/2006/math" xmlns:v="urn:schemas-microsoft-com:vml" xmlns:wp14="http://schemas.microsoft.com/office/word/2010/wordprocessingDrawing" xmlns:wp="http://schemas.openxmlformats.org/drawingml/2006/wordprocessingDrawing" xmlns:w10="urn:schemas-microsoft-com:office:word" xmlns:w="http://schemas.openxmlformats.org/wordprocessingml/2006/main" xmlns:w14="http://schemas.microsoft.com/office/word/2010/wordml" xmlns:wpg="http://schemas.microsoft.com/office/word/2010/wordprocessingGroup" xmlns:wpi="http://schemas.microsoft.com/office/word/2010/wordprocessingInk" xmlns:wne="http://schemas.microsoft.com/office/word/2006/wordml" xmlns:wps="http://schemas.microsoft.com/office/word/2010/wordprocessingShape" mc:Ignorable="w14 wp14">
-  <w:comment w:id="10" w:author="Office 2011" w:date="2012-12-15T22:47:00Z" w:initials="O2">
+  <w:comment w:id="6" w:author="Office 2011" w:date="2012-12-15T22:47:00Z" w:initials="O2">
     <w:p>
       <w:pPr>
         <w:pStyle w:val="CommentText"/>
@@ -10083,7 +10106,7 @@
       </w:r>
     </w:p>
   </w:comment>
-  <w:comment w:id="11" w:author="Henrik Hellerøy" w:date="2012-12-18T14:40:00Z" w:initials="HH">
+  <w:comment w:id="7" w:author="Henrik Hellerøy" w:date="2012-12-18T14:40:00Z" w:initials="HH">
     <w:p>
       <w:pPr>
         <w:pStyle w:val="CommentText"/>
@@ -10101,7 +10124,7 @@
       <w:proofErr w:type="spellEnd"/>
     </w:p>
   </w:comment>
-  <w:comment w:id="14" w:author="Henrik Hellerøy" w:date="2012-12-13T23:21:00Z" w:initials="HH">
+  <w:comment w:id="9" w:author="Henrik Hellerøy" w:date="2012-12-13T23:21:00Z" w:initials="HH">
     <w:p>
       <w:pPr>
         <w:pStyle w:val="CommentText"/>
@@ -10117,7 +10140,7 @@
       </w:r>
     </w:p>
   </w:comment>
-  <w:comment w:id="15" w:author="Henrik Hellerøy" w:date="2012-12-19T15:59:00Z" w:initials="HH">
+  <w:comment w:id="10" w:author="Henrik Hellerøy" w:date="2012-12-19T15:59:00Z" w:initials="HH">
     <w:p>
       <w:pPr>
         <w:pStyle w:val="CommentText"/>
@@ -10133,7 +10156,7 @@
       </w:r>
     </w:p>
   </w:comment>
-  <w:comment w:id="16" w:author="Henrik Hellerøy" w:date="2012-12-18T16:43:00Z" w:initials="HH">
+  <w:comment w:id="11" w:author="Henrik Hellerøy" w:date="2012-12-18T16:43:00Z" w:initials="HH">
     <w:p>
       <w:pPr>
         <w:pStyle w:val="CommentText"/>
@@ -10159,7 +10182,7 @@
       <w:proofErr w:type="spellEnd"/>
     </w:p>
   </w:comment>
-  <w:comment w:id="17" w:author="Office 2011" w:date="2012-12-15T23:54:00Z" w:initials="O2">
+  <w:comment w:id="13" w:author="Henrik Hellerøy" w:date="2012-12-14T01:42:00Z" w:initials="HH">
     <w:p>
       <w:pPr>
         <w:pStyle w:val="CommentText"/>
@@ -10170,9 +10193,28 @@
         </w:rPr>
         <w:annotationRef/>
       </w:r>
+      <w:r>
+        <w:t>http://www.dmolsen.com/mobile-in-higher-ed/2012/02/21/ress-and-the-evolution-of-responsive-web-design/</w:t>
+      </w:r>
+    </w:p>
+  </w:comment>
+  <w:comment w:id="16" w:author="Office 2011" w:date="2013-02-17T22:58:00Z" w:initials="O2">
+    <w:p>
+      <w:pPr>
+        <w:pStyle w:val="CommentText"/>
+      </w:pPr>
+      <w:r>
+        <w:rPr>
+          <w:rStyle w:val="CommentReference"/>
+        </w:rPr>
+        <w:annotationRef/>
+      </w:r>
+      <w:r>
+        <w:t xml:space="preserve">En </w:t>
+      </w:r>
       <w:proofErr w:type="spellStart"/>
       <w:r>
-        <w:t>Synes</w:t>
+        <w:t>generell</w:t>
       </w:r>
       <w:proofErr w:type="spellEnd"/>
       <w:r>
@@ -10180,15 +10222,311 @@
       </w:r>
       <w:proofErr w:type="spellStart"/>
       <w:r>
+        <w:t>betraktning</w:t>
+      </w:r>
+      <w:proofErr w:type="spellEnd"/>
+      <w:r>
+        <w:t xml:space="preserve">: </w:t>
+      </w:r>
+      <w:proofErr w:type="spellStart"/>
+      <w:r>
+        <w:t>Dette</w:t>
+      </w:r>
+      <w:proofErr w:type="spellEnd"/>
+      <w:r>
+        <w:t xml:space="preserve"> </w:t>
+      </w:r>
+      <w:proofErr w:type="spellStart"/>
+      <w:r>
+        <w:t>kapitlet</w:t>
+      </w:r>
+      <w:proofErr w:type="spellEnd"/>
+      <w:r>
+        <w:t xml:space="preserve"> </w:t>
+      </w:r>
+      <w:proofErr w:type="spellStart"/>
+      <w:r>
+        <w:t>forklarer</w:t>
+      </w:r>
+      <w:proofErr w:type="spellEnd"/>
+      <w:r>
+        <w:t xml:space="preserve"> en </w:t>
+      </w:r>
+      <w:proofErr w:type="spellStart"/>
+      <w:r>
+        <w:t>haug</w:t>
+      </w:r>
+      <w:proofErr w:type="spellEnd"/>
+      <w:r>
+        <w:t xml:space="preserve"> med </w:t>
+      </w:r>
+      <w:proofErr w:type="spellStart"/>
+      <w:r>
+        <w:t>begreper</w:t>
+      </w:r>
+      <w:proofErr w:type="spellEnd"/>
+      <w:r>
+        <w:t xml:space="preserve">, </w:t>
+      </w:r>
+      <w:proofErr w:type="spellStart"/>
+      <w:r>
+        <w:t>både</w:t>
+      </w:r>
+      <w:proofErr w:type="spellEnd"/>
+      <w:r>
+        <w:t xml:space="preserve"> </w:t>
+      </w:r>
+      <w:proofErr w:type="spellStart"/>
+      <w:r>
+        <w:t>tekniske</w:t>
+      </w:r>
+      <w:proofErr w:type="spellEnd"/>
+      <w:r>
+        <w:t xml:space="preserve"> </w:t>
+      </w:r>
+      <w:proofErr w:type="spellStart"/>
+      <w:r>
+        <w:t>og</w:t>
+      </w:r>
+      <w:proofErr w:type="spellEnd"/>
+      <w:r>
+        <w:t xml:space="preserve"> </w:t>
+      </w:r>
+      <w:proofErr w:type="spellStart"/>
+      <w:r>
+        <w:t>mer</w:t>
+      </w:r>
+      <w:proofErr w:type="spellEnd"/>
+      <w:r>
+        <w:t xml:space="preserve"> </w:t>
+      </w:r>
+      <w:proofErr w:type="spellStart"/>
+      <w:r>
+        <w:t>konsept-messige</w:t>
+      </w:r>
+      <w:proofErr w:type="spellEnd"/>
+      <w:r>
+        <w:t xml:space="preserve">. </w:t>
+      </w:r>
+      <w:proofErr w:type="spellStart"/>
+      <w:r>
+        <w:t>Mulig</w:t>
+      </w:r>
+      <w:proofErr w:type="spellEnd"/>
+      <w:r>
+        <w:t xml:space="preserve"> de </w:t>
+      </w:r>
+      <w:proofErr w:type="spellStart"/>
+      <w:r>
+        <w:t>bør</w:t>
+      </w:r>
+      <w:proofErr w:type="spellEnd"/>
+      <w:r>
+        <w:t xml:space="preserve"> </w:t>
+      </w:r>
+      <w:proofErr w:type="spellStart"/>
+      <w:r>
+        <w:t>skilles</w:t>
+      </w:r>
+      <w:proofErr w:type="spellEnd"/>
+      <w:r>
+        <w:t xml:space="preserve"> </w:t>
+      </w:r>
+      <w:proofErr w:type="spellStart"/>
+      <w:r>
+        <w:t>klarere</w:t>
+      </w:r>
+      <w:proofErr w:type="spellEnd"/>
+      <w:r>
+        <w:t xml:space="preserve"> </w:t>
+      </w:r>
+      <w:proofErr w:type="spellStart"/>
+      <w:r>
+        <w:t>fra</w:t>
+      </w:r>
+      <w:proofErr w:type="spellEnd"/>
+      <w:r>
+        <w:t xml:space="preserve"> </w:t>
+      </w:r>
+      <w:proofErr w:type="spellStart"/>
+      <w:r>
+        <w:t>hverandre</w:t>
+      </w:r>
+      <w:proofErr w:type="spellEnd"/>
+      <w:r>
+        <w:t xml:space="preserve">. </w:t>
+      </w:r>
+      <w:proofErr w:type="spellStart"/>
+      <w:r>
+        <w:t>Rekkefølge</w:t>
+      </w:r>
+      <w:proofErr w:type="spellEnd"/>
+      <w:r>
+        <w:t xml:space="preserve"> </w:t>
+      </w:r>
+      <w:proofErr w:type="spellStart"/>
+      <w:r>
+        <w:t>og</w:t>
+      </w:r>
+      <w:proofErr w:type="spellEnd"/>
+      <w:r>
+        <w:t xml:space="preserve"> </w:t>
+      </w:r>
+      <w:proofErr w:type="spellStart"/>
+      <w:r>
+        <w:t>evntuelle</w:t>
+      </w:r>
+      <w:proofErr w:type="spellEnd"/>
+      <w:r>
+        <w:t xml:space="preserve"> </w:t>
+      </w:r>
+      <w:proofErr w:type="spellStart"/>
+      <w:r>
+        <w:t>justeringer</w:t>
+      </w:r>
+      <w:proofErr w:type="spellEnd"/>
+      <w:r>
+        <w:t xml:space="preserve"> </w:t>
+      </w:r>
+      <w:proofErr w:type="spellStart"/>
+      <w:r>
+        <w:t>på</w:t>
+      </w:r>
+      <w:proofErr w:type="spellEnd"/>
+      <w:r>
+        <w:t xml:space="preserve"> </w:t>
+      </w:r>
+      <w:proofErr w:type="spellStart"/>
+      <w:r>
+        <w:t>detaljnivå</w:t>
+      </w:r>
+      <w:proofErr w:type="spellEnd"/>
+      <w:r>
+        <w:t xml:space="preserve"> </w:t>
+      </w:r>
+      <w:proofErr w:type="spellStart"/>
+      <w:r>
+        <w:t>opp</w:t>
+      </w:r>
+      <w:proofErr w:type="spellEnd"/>
+      <w:r>
+        <w:t xml:space="preserve"> </w:t>
+      </w:r>
+      <w:proofErr w:type="spellStart"/>
+      <w:r>
+        <w:t>eller</w:t>
+      </w:r>
+      <w:proofErr w:type="spellEnd"/>
+      <w:r>
+        <w:t xml:space="preserve"> </w:t>
+      </w:r>
+      <w:proofErr w:type="spellStart"/>
+      <w:r>
+        <w:t>ned</w:t>
+      </w:r>
+      <w:proofErr w:type="spellEnd"/>
+      <w:r>
+        <w:t xml:space="preserve"> </w:t>
+      </w:r>
+      <w:proofErr w:type="spellStart"/>
+      <w:r>
+        <w:t>kan</w:t>
+      </w:r>
+      <w:proofErr w:type="spellEnd"/>
+      <w:r>
+        <w:t xml:space="preserve"> </w:t>
+      </w:r>
+      <w:proofErr w:type="spellStart"/>
+      <w:r>
+        <w:t>sikkert</w:t>
+      </w:r>
+      <w:proofErr w:type="spellEnd"/>
+      <w:r>
+        <w:t xml:space="preserve"> </w:t>
+      </w:r>
+      <w:proofErr w:type="spellStart"/>
+      <w:r>
+        <w:t>også</w:t>
+      </w:r>
+      <w:proofErr w:type="spellEnd"/>
+      <w:r>
+        <w:t xml:space="preserve"> </w:t>
+      </w:r>
+      <w:proofErr w:type="spellStart"/>
+      <w:r>
+        <w:t>vurderes</w:t>
+      </w:r>
+      <w:proofErr w:type="spellEnd"/>
+      <w:r>
+        <w:t xml:space="preserve">, men </w:t>
+      </w:r>
+      <w:proofErr w:type="spellStart"/>
+      <w:r>
+        <w:t>foreslår</w:t>
+      </w:r>
+      <w:proofErr w:type="spellEnd"/>
+      <w:r>
+        <w:t xml:space="preserve"> at du </w:t>
+      </w:r>
+      <w:proofErr w:type="spellStart"/>
+      <w:r>
+        <w:t>heller</w:t>
+      </w:r>
+      <w:proofErr w:type="spellEnd"/>
+      <w:r>
+        <w:t xml:space="preserve"> </w:t>
+      </w:r>
+      <w:proofErr w:type="spellStart"/>
+      <w:r>
+        <w:t>går</w:t>
+      </w:r>
+      <w:proofErr w:type="spellEnd"/>
+      <w:r>
+        <w:t xml:space="preserve"> </w:t>
+      </w:r>
+      <w:proofErr w:type="spellStart"/>
+      <w:r>
+        <w:t>tilbake</w:t>
+      </w:r>
+      <w:proofErr w:type="spellEnd"/>
+      <w:r>
+        <w:t xml:space="preserve"> </w:t>
+      </w:r>
+      <w:proofErr w:type="spellStart"/>
+      <w:r>
+        <w:t>og</w:t>
+      </w:r>
+      <w:proofErr w:type="spellEnd"/>
+      <w:r>
+        <w:t xml:space="preserve"> </w:t>
+      </w:r>
+      <w:proofErr w:type="spellStart"/>
+      <w:r>
+        <w:t>ser</w:t>
+      </w:r>
+      <w:proofErr w:type="spellEnd"/>
+      <w:r>
+        <w:t xml:space="preserve"> </w:t>
+      </w:r>
+      <w:proofErr w:type="spellStart"/>
+      <w:r>
         <w:t>det</w:t>
       </w:r>
       <w:proofErr w:type="spellEnd"/>
       <w:r>
+        <w:t xml:space="preserve"> an </w:t>
+      </w:r>
+      <w:proofErr w:type="spellStart"/>
+      <w:r>
+        <w:t>når</w:t>
+      </w:r>
+      <w:proofErr w:type="spellEnd"/>
+      <w:r>
         <w:t xml:space="preserve"> </w:t>
       </w:r>
       <w:proofErr w:type="spellStart"/>
       <w:r>
-        <w:t>er</w:t>
+        <w:t>resten</w:t>
       </w:r>
       <w:proofErr w:type="spellEnd"/>
       <w:r>
@@ -10196,15 +10534,15 @@
       </w:r>
       <w:proofErr w:type="spellStart"/>
       <w:r>
-        <w:t>naturlig</w:t>
+        <w:t>av</w:t>
       </w:r>
       <w:proofErr w:type="spellEnd"/>
       <w:r>
-        <w:t xml:space="preserve"> at du </w:t>
+        <w:t xml:space="preserve"> </w:t>
       </w:r>
       <w:proofErr w:type="spellStart"/>
       <w:r>
-        <w:t>fokuserer</w:t>
+        <w:t>oppgaven</w:t>
       </w:r>
       <w:proofErr w:type="spellEnd"/>
       <w:r>
@@ -10212,15 +10550,15 @@
       </w:r>
       <w:proofErr w:type="spellStart"/>
       <w:r>
-        <w:t>på</w:t>
+        <w:t>har</w:t>
       </w:r>
       <w:proofErr w:type="spellEnd"/>
       <w:r>
-        <w:t xml:space="preserve"> Detector. Men du </w:t>
+        <w:t xml:space="preserve"> </w:t>
       </w:r>
       <w:proofErr w:type="spellStart"/>
       <w:r>
-        <w:t>kan</w:t>
+        <w:t>tatt</w:t>
       </w:r>
       <w:proofErr w:type="spellEnd"/>
       <w:r>
@@ -10228,23 +10566,31 @@
       </w:r>
       <w:proofErr w:type="spellStart"/>
       <w:r>
-        <w:t>jo</w:t>
+        <w:t>mer</w:t>
       </w:r>
       <w:proofErr w:type="spellEnd"/>
       <w:r>
+        <w:t xml:space="preserve"> form. Da vet du </w:t>
+      </w:r>
+      <w:proofErr w:type="spellStart"/>
+      <w:r>
+        <w:t>mer</w:t>
+      </w:r>
+      <w:proofErr w:type="spellEnd"/>
+      <w:r>
         <w:t xml:space="preserve"> </w:t>
       </w:r>
       <w:proofErr w:type="spellStart"/>
       <w:r>
-        <w:t>vurdere</w:t>
+        <w:t>om</w:t>
       </w:r>
       <w:proofErr w:type="spellEnd"/>
       <w:r>
-        <w:t xml:space="preserve"> å ta med WURFL </w:t>
+        <w:t xml:space="preserve"> </w:t>
       </w:r>
       <w:proofErr w:type="spellStart"/>
       <w:r>
-        <w:t>og</w:t>
+        <w:t>hva</w:t>
       </w:r>
       <w:proofErr w:type="spellEnd"/>
       <w:r>
@@ -10252,7 +10598,7 @@
       </w:r>
       <w:proofErr w:type="spellStart"/>
       <w:r>
-        <w:t>lignende</w:t>
+        <w:t>leseren</w:t>
       </w:r>
       <w:proofErr w:type="spellEnd"/>
       <w:r>
@@ -10260,52 +10606,39 @@
       </w:r>
       <w:proofErr w:type="spellStart"/>
       <w:r>
-        <w:t>også</w:t>
+        <w:t>har</w:t>
       </w:r>
       <w:proofErr w:type="spellEnd"/>
       <w:r>
-        <w:t>?</w:t>
-      </w:r>
-    </w:p>
-  </w:comment>
-  <w:comment w:id="18" w:author="Henrik Hellerøy" w:date="2012-12-14T01:42:00Z" w:initials="HH">
-    <w:p>
-      <w:pPr>
-        <w:pStyle w:val="CommentText"/>
-      </w:pPr>
-      <w:r>
-        <w:rPr>
-          <w:rStyle w:val="CommentReference"/>
-        </w:rPr>
-        <w:annotationRef/>
-      </w:r>
-      <w:r>
-        <w:t>http://www.dmolsen.com/mobile-in-higher-ed/2012/02/21/ress-and-the-evolution-of-responsive-web-design/</w:t>
-      </w:r>
-    </w:p>
-  </w:comment>
-  <w:comment w:id="19" w:author="Office 2011" w:date="2012-12-16T00:01:00Z" w:initials="O2">
-    <w:p>
-      <w:pPr>
-        <w:pStyle w:val="CommentText"/>
-      </w:pPr>
-      <w:r>
-        <w:rPr>
-          <w:rStyle w:val="CommentReference"/>
-        </w:rPr>
-        <w:annotationRef/>
+        <w:t xml:space="preserve"> </w:t>
       </w:r>
       <w:proofErr w:type="spellStart"/>
       <w:r>
-        <w:t>Dette</w:t>
+        <w:t>behov</w:t>
       </w:r>
       <w:proofErr w:type="spellEnd"/>
       <w:r>
+        <w:t xml:space="preserve"> for å </w:t>
+      </w:r>
+      <w:proofErr w:type="spellStart"/>
+      <w:r>
+        <w:t>vite</w:t>
+      </w:r>
+      <w:proofErr w:type="spellEnd"/>
+      <w:r>
+        <w:t xml:space="preserve"> for å </w:t>
+      </w:r>
+      <w:proofErr w:type="spellStart"/>
+      <w:r>
+        <w:t>kunne</w:t>
+      </w:r>
+      <w:proofErr w:type="spellEnd"/>
+      <w:r>
         <w:t xml:space="preserve"> </w:t>
       </w:r>
       <w:proofErr w:type="spellStart"/>
       <w:r>
-        <w:t>tyder</w:t>
+        <w:t>forstå</w:t>
       </w:r>
       <w:proofErr w:type="spellEnd"/>
       <w:r>
@@ -10313,336 +10646,12 @@
       </w:r>
       <w:proofErr w:type="spellStart"/>
       <w:r>
-        <w:t>jo</w:t>
+        <w:t>oppgaven</w:t>
       </w:r>
       <w:proofErr w:type="spellEnd"/>
       <w:r>
-        <w:t xml:space="preserve"> </w:t>
-      </w:r>
-      <w:proofErr w:type="spellStart"/>
-      <w:r>
-        <w:t>på</w:t>
-      </w:r>
-      <w:proofErr w:type="spellEnd"/>
-      <w:r>
-        <w:t xml:space="preserve"> at du </w:t>
-      </w:r>
-      <w:proofErr w:type="spellStart"/>
-      <w:r>
-        <w:t>burde</w:t>
-      </w:r>
-      <w:proofErr w:type="spellEnd"/>
-      <w:r>
-        <w:t xml:space="preserve"> ha </w:t>
-      </w:r>
-      <w:proofErr w:type="spellStart"/>
-      <w:r>
-        <w:t>skrevet</w:t>
-      </w:r>
-      <w:proofErr w:type="spellEnd"/>
-      <w:r>
-        <w:t xml:space="preserve"> </w:t>
-      </w:r>
-      <w:proofErr w:type="spellStart"/>
-      <w:r>
-        <w:t>noe</w:t>
-      </w:r>
-      <w:proofErr w:type="spellEnd"/>
-      <w:r>
-        <w:t xml:space="preserve"> </w:t>
-      </w:r>
-      <w:proofErr w:type="spellStart"/>
-      <w:r>
-        <w:t>om</w:t>
-      </w:r>
-      <w:proofErr w:type="spellEnd"/>
-      <w:r>
-        <w:t xml:space="preserve"> Device-detection, WURFL </w:t>
-      </w:r>
-      <w:proofErr w:type="spellStart"/>
-      <w:r>
-        <w:t>o.l</w:t>
-      </w:r>
-      <w:proofErr w:type="spellEnd"/>
-      <w:r>
-        <w:t xml:space="preserve">. </w:t>
-      </w:r>
-      <w:proofErr w:type="spellStart"/>
-      <w:proofErr w:type="gramStart"/>
-      <w:r>
-        <w:t>tidilgiere</w:t>
-      </w:r>
-      <w:proofErr w:type="spellEnd"/>
-      <w:proofErr w:type="gramEnd"/>
-      <w:r>
-        <w:t xml:space="preserve">? </w:t>
-      </w:r>
-      <w:proofErr w:type="spellStart"/>
-      <w:r>
-        <w:t>Så</w:t>
-      </w:r>
-      <w:proofErr w:type="spellEnd"/>
-      <w:r>
-        <w:t xml:space="preserve"> man </w:t>
-      </w:r>
-      <w:proofErr w:type="spellStart"/>
-      <w:r>
-        <w:t>har</w:t>
-      </w:r>
-      <w:proofErr w:type="spellEnd"/>
-      <w:r>
-        <w:t xml:space="preserve"> </w:t>
-      </w:r>
-      <w:proofErr w:type="spellStart"/>
-      <w:r>
-        <w:t>noe</w:t>
-      </w:r>
-      <w:proofErr w:type="spellEnd"/>
-      <w:r>
-        <w:t xml:space="preserve"> å </w:t>
-      </w:r>
-      <w:proofErr w:type="spellStart"/>
-      <w:r>
-        <w:t>relatere</w:t>
-      </w:r>
-      <w:proofErr w:type="spellEnd"/>
-      <w:r>
-        <w:t xml:space="preserve"> </w:t>
-      </w:r>
-      <w:proofErr w:type="spellStart"/>
-      <w:r>
-        <w:t>til</w:t>
-      </w:r>
-      <w:proofErr w:type="spellEnd"/>
-      <w:r>
-        <w:t xml:space="preserve"> </w:t>
-      </w:r>
-      <w:proofErr w:type="spellStart"/>
-      <w:r>
-        <w:t>når</w:t>
-      </w:r>
-      <w:proofErr w:type="spellEnd"/>
-      <w:r>
-        <w:t xml:space="preserve"> du </w:t>
-      </w:r>
-      <w:proofErr w:type="spellStart"/>
-      <w:r>
-        <w:t>snakker</w:t>
-      </w:r>
-      <w:proofErr w:type="spellEnd"/>
-      <w:r>
-        <w:t xml:space="preserve"> </w:t>
-      </w:r>
-      <w:proofErr w:type="spellStart"/>
-      <w:r>
-        <w:t>om</w:t>
-      </w:r>
-      <w:proofErr w:type="spellEnd"/>
-      <w:r>
-        <w:t xml:space="preserve"> UA-string </w:t>
-      </w:r>
-      <w:proofErr w:type="spellStart"/>
-      <w:r>
-        <w:t>og</w:t>
-      </w:r>
-      <w:proofErr w:type="spellEnd"/>
-      <w:r>
-        <w:t xml:space="preserve"> predefined database</w:t>
-      </w:r>
-    </w:p>
-  </w:comment>
-  <w:comment w:id="20" w:author="Office 2011" w:date="2012-12-15T23:59:00Z" w:initials="O2">
-    <w:p>
-      <w:pPr>
-        <w:pStyle w:val="CommentText"/>
-      </w:pPr>
-      <w:r>
-        <w:rPr>
-          <w:rStyle w:val="CommentReference"/>
-        </w:rPr>
-        <w:annotationRef/>
-      </w:r>
-      <w:proofErr w:type="spellStart"/>
-      <w:r>
-        <w:t>Kanskje</w:t>
-      </w:r>
-      <w:proofErr w:type="spellEnd"/>
-      <w:r>
-        <w:t xml:space="preserve"> Feature detection + Modernizr </w:t>
-      </w:r>
-      <w:proofErr w:type="spellStart"/>
-      <w:r>
-        <w:t>burde</w:t>
-      </w:r>
-      <w:proofErr w:type="spellEnd"/>
-      <w:r>
-        <w:t xml:space="preserve"> </w:t>
-      </w:r>
-      <w:proofErr w:type="spellStart"/>
-      <w:r>
-        <w:t>fått</w:t>
-      </w:r>
-      <w:proofErr w:type="spellEnd"/>
-      <w:r>
-        <w:t xml:space="preserve"> et </w:t>
-      </w:r>
-      <w:proofErr w:type="spellStart"/>
-      <w:r>
-        <w:t>eget</w:t>
-      </w:r>
-      <w:proofErr w:type="spellEnd"/>
-      <w:r>
-        <w:t xml:space="preserve"> </w:t>
-      </w:r>
-      <w:proofErr w:type="spellStart"/>
-      <w:r>
-        <w:t>kapittel</w:t>
-      </w:r>
-      <w:proofErr w:type="spellEnd"/>
-      <w:r>
-        <w:t xml:space="preserve"> </w:t>
-      </w:r>
-      <w:proofErr w:type="spellStart"/>
-      <w:r>
-        <w:t>i</w:t>
-      </w:r>
-      <w:proofErr w:type="spellEnd"/>
-      <w:r>
-        <w:t xml:space="preserve"> </w:t>
-      </w:r>
-      <w:proofErr w:type="spellStart"/>
-      <w:r>
-        <w:t>forrige</w:t>
-      </w:r>
-      <w:proofErr w:type="spellEnd"/>
-      <w:r>
-        <w:t xml:space="preserve"> </w:t>
-      </w:r>
-      <w:proofErr w:type="spellStart"/>
-      <w:r>
-        <w:t>seksjon</w:t>
-      </w:r>
-      <w:proofErr w:type="spellEnd"/>
-      <w:r>
-        <w:t xml:space="preserve">? I </w:t>
-      </w:r>
-      <w:proofErr w:type="spellStart"/>
-      <w:r>
-        <w:t>hvert</w:t>
-      </w:r>
-      <w:proofErr w:type="spellEnd"/>
-      <w:r>
-        <w:t xml:space="preserve"> fall </w:t>
-      </w:r>
-      <w:proofErr w:type="spellStart"/>
-      <w:r>
-        <w:t>som</w:t>
-      </w:r>
-      <w:proofErr w:type="spellEnd"/>
-      <w:r>
-        <w:t xml:space="preserve"> frontend-</w:t>
-      </w:r>
-      <w:proofErr w:type="spellStart"/>
-      <w:r>
-        <w:t>konsept</w:t>
-      </w:r>
-      <w:proofErr w:type="spellEnd"/>
-      <w:r>
-        <w:t xml:space="preserve">. Server side feature detection </w:t>
-      </w:r>
-      <w:proofErr w:type="spellStart"/>
-      <w:r>
-        <w:t>er</w:t>
-      </w:r>
-      <w:proofErr w:type="spellEnd"/>
-      <w:r>
-        <w:t xml:space="preserve"> </w:t>
-      </w:r>
-      <w:proofErr w:type="spellStart"/>
-      <w:r>
-        <w:t>litt</w:t>
-      </w:r>
-      <w:proofErr w:type="spellEnd"/>
-      <w:r>
-        <w:t xml:space="preserve"> </w:t>
-      </w:r>
-      <w:proofErr w:type="spellStart"/>
-      <w:r>
-        <w:t>særere</w:t>
-      </w:r>
-      <w:proofErr w:type="spellEnd"/>
-      <w:r>
-        <w:t xml:space="preserve">, </w:t>
-      </w:r>
-      <w:proofErr w:type="spellStart"/>
-      <w:r>
-        <w:t>og</w:t>
-      </w:r>
-      <w:proofErr w:type="spellEnd"/>
-      <w:r>
-        <w:t xml:space="preserve"> </w:t>
-      </w:r>
-      <w:proofErr w:type="spellStart"/>
-      <w:r>
-        <w:t>vil</w:t>
-      </w:r>
-      <w:proofErr w:type="spellEnd"/>
-      <w:r>
-        <w:t xml:space="preserve"> </w:t>
-      </w:r>
-      <w:proofErr w:type="spellStart"/>
-      <w:r>
-        <w:t>jo</w:t>
-      </w:r>
-      <w:proofErr w:type="spellEnd"/>
-      <w:r>
-        <w:t xml:space="preserve"> </w:t>
-      </w:r>
-      <w:proofErr w:type="spellStart"/>
-      <w:r>
-        <w:t>naturlig</w:t>
-      </w:r>
-      <w:proofErr w:type="spellEnd"/>
-      <w:r>
-        <w:t xml:space="preserve"> </w:t>
-      </w:r>
-      <w:proofErr w:type="spellStart"/>
-      <w:r>
-        <w:t>bli</w:t>
-      </w:r>
-      <w:proofErr w:type="spellEnd"/>
-      <w:r>
-        <w:t xml:space="preserve"> </w:t>
-      </w:r>
-      <w:proofErr w:type="spellStart"/>
-      <w:r>
-        <w:t>forklart</w:t>
-      </w:r>
-      <w:proofErr w:type="spellEnd"/>
-      <w:r>
-        <w:t xml:space="preserve"> </w:t>
-      </w:r>
-      <w:proofErr w:type="spellStart"/>
-      <w:r>
-        <w:t>mer</w:t>
-      </w:r>
-      <w:proofErr w:type="spellEnd"/>
-      <w:r>
-        <w:t xml:space="preserve"> I </w:t>
-      </w:r>
-      <w:proofErr w:type="spellStart"/>
-      <w:r>
-        <w:t>detalj</w:t>
-      </w:r>
-      <w:proofErr w:type="spellEnd"/>
-      <w:r>
-        <w:t xml:space="preserve"> </w:t>
-      </w:r>
-      <w:proofErr w:type="spellStart"/>
-      <w:r>
-        <w:t>underveis</w:t>
-      </w:r>
-      <w:proofErr w:type="spellEnd"/>
+        <w:t xml:space="preserve"> din</w:t>
+      </w:r>
     </w:p>
   </w:comment>
 </w:comments>
@@ -12379,7 +12388,7 @@
 </file>
 
 <file path=customXml/itemProps1.xml><?xml version="1.0" encoding="utf-8"?>
-<ds:datastoreItem xmlns:ds="http://schemas.openxmlformats.org/officeDocument/2006/customXml" ds:itemID="{D50D85FF-0194-6F45-8157-73DF507C74D5}">
+<ds:datastoreItem xmlns:ds="http://schemas.openxmlformats.org/officeDocument/2006/customXml" ds:itemID="{10F8740A-A1C9-6F4A-8105-46AB3F216C0C}">
   <ds:schemaRefs>
     <ds:schemaRef ds:uri="http://schemas.openxmlformats.org/officeDocument/2006/bibliography"/>
   </ds:schemaRefs>

--- a/Chapter 2 - Theory.docx
+++ b/Chapter 2 - Theory.docx
@@ -5,6 +5,7 @@
     <w:p>
       <w:pPr>
         <w:pStyle w:val="Title"/>
+        <w:spacing w:line="360" w:lineRule="auto"/>
         <w:jc w:val="both"/>
       </w:pPr>
       <w:r>
@@ -16,6 +17,7 @@
     </w:p>
     <w:p>
       <w:pPr>
+        <w:spacing w:line="360" w:lineRule="auto"/>
         <w:jc w:val="both"/>
       </w:pPr>
       <w:r>
@@ -73,6 +75,7 @@
     <w:p>
       <w:pPr>
         <w:pStyle w:val="Heading1"/>
+        <w:spacing w:line="360" w:lineRule="auto"/>
         <w:jc w:val="both"/>
       </w:pPr>
       <w:r>
@@ -82,6 +85,7 @@
     <w:p>
       <w:pPr>
         <w:pStyle w:val="Heading2"/>
+        <w:spacing w:line="360" w:lineRule="auto"/>
         <w:jc w:val="both"/>
       </w:pPr>
       <w:r>
@@ -90,6 +94,7 @@
     </w:p>
     <w:p>
       <w:pPr>
+        <w:spacing w:line="360" w:lineRule="auto"/>
         <w:jc w:val="both"/>
       </w:pPr>
       <w:r>
@@ -149,17 +154,20 @@
     </w:p>
     <w:p>
       <w:pPr>
-        <w:jc w:val="both"/>
-      </w:pPr>
-    </w:p>
-    <w:p>
-      <w:pPr>
+        <w:spacing w:line="360" w:lineRule="auto"/>
+        <w:jc w:val="both"/>
+      </w:pPr>
+    </w:p>
+    <w:p>
+      <w:pPr>
+        <w:spacing w:line="360" w:lineRule="auto"/>
         <w:jc w:val="both"/>
       </w:pPr>
       <w:r>
         <w:rPr>
           <w:noProof/>
         </w:rPr>
+        <w:lastRenderedPageBreak/>
         <mc:AlternateContent>
           <mc:Choice Requires="wpg">
             <w:drawing>
@@ -526,14 +534,27 @@
                               <w:r>
                                 <w:t xml:space="preserve">Code Snippet </w:t>
                               </w:r>
-                              <w:fldSimple w:instr=" SEQ Code_Snippet \* ARABIC ">
-                                <w:r>
-                                  <w:rPr>
-                                    <w:noProof/>
-                                  </w:rPr>
-                                  <w:t>1</w:t>
-                                </w:r>
-                              </w:fldSimple>
+                              <w:r>
+                                <w:fldChar w:fldCharType="begin"/>
+                              </w:r>
+                              <w:r>
+                                <w:instrText xml:space="preserve"> SEQ Code_Snippet \* ARABIC </w:instrText>
+                              </w:r>
+                              <w:r>
+                                <w:fldChar w:fldCharType="separate"/>
+                              </w:r>
+                              <w:r>
+                                <w:rPr>
+                                  <w:noProof/>
+                                </w:rPr>
+                                <w:t>1</w:t>
+                              </w:r>
+                              <w:r>
+                                <w:rPr>
+                                  <w:noProof/>
+                                </w:rPr>
+                                <w:fldChar w:fldCharType="end"/>
+                              </w:r>
                               <w:bookmarkEnd w:id="0"/>
                               <w:r>
                                 <w:t xml:space="preserve">: A Minimal HTML document with a title and a paragraph of text. </w:t>
@@ -903,16 +924,19 @@
     </w:p>
     <w:p>
       <w:pPr>
-        <w:jc w:val="both"/>
-      </w:pPr>
-    </w:p>
-    <w:p>
-      <w:pPr>
-        <w:jc w:val="both"/>
-      </w:pPr>
-    </w:p>
-    <w:p>
-      <w:pPr>
+        <w:spacing w:line="360" w:lineRule="auto"/>
+        <w:jc w:val="both"/>
+      </w:pPr>
+    </w:p>
+    <w:p>
+      <w:pPr>
+        <w:spacing w:line="360" w:lineRule="auto"/>
+        <w:jc w:val="both"/>
+      </w:pPr>
+    </w:p>
+    <w:p>
+      <w:pPr>
+        <w:spacing w:line="360" w:lineRule="auto"/>
         <w:jc w:val="both"/>
       </w:pPr>
       <w:r>
@@ -937,11 +961,7 @@
         <w:t>, can manipulate this HTML DOM</w:t>
       </w:r>
       <w:r>
-        <w:t xml:space="preserve"> after it </w:t>
-      </w:r>
-      <w:r>
-        <w:lastRenderedPageBreak/>
-        <w:t>ha</w:t>
+        <w:t xml:space="preserve"> after it ha</w:t>
       </w:r>
       <w:r>
         <w:t>s been rendered to change the behavior and layout of a web page – creating dynamic web pages.</w:t>
@@ -949,6 +969,7 @@
     </w:p>
     <w:p>
       <w:pPr>
+        <w:spacing w:line="360" w:lineRule="auto"/>
         <w:jc w:val="both"/>
       </w:pPr>
       <w:r>
@@ -1023,11 +1044,13 @@
     </w:p>
     <w:p>
       <w:pPr>
-        <w:jc w:val="both"/>
-      </w:pPr>
-    </w:p>
-    <w:p>
-      <w:pPr>
+        <w:spacing w:line="360" w:lineRule="auto"/>
+        <w:jc w:val="both"/>
+      </w:pPr>
+    </w:p>
+    <w:p>
+      <w:pPr>
+        <w:spacing w:line="360" w:lineRule="auto"/>
         <w:jc w:val="both"/>
       </w:pPr>
       <w:r>
@@ -1063,11 +1086,13 @@
     </w:p>
     <w:p>
       <w:pPr>
-        <w:jc w:val="both"/>
-      </w:pPr>
-    </w:p>
-    <w:p>
-      <w:pPr>
+        <w:spacing w:line="360" w:lineRule="auto"/>
+        <w:jc w:val="both"/>
+      </w:pPr>
+    </w:p>
+    <w:p>
+      <w:pPr>
+        <w:spacing w:line="360" w:lineRule="auto"/>
         <w:jc w:val="both"/>
       </w:pPr>
       <w:r>
@@ -1127,12 +1152,14 @@
     </w:p>
     <w:p>
       <w:pPr>
+        <w:spacing w:line="360" w:lineRule="auto"/>
         <w:jc w:val="both"/>
       </w:pPr>
     </w:p>
     <w:p>
       <w:pPr>
         <w:pStyle w:val="Heading2"/>
+        <w:spacing w:line="360" w:lineRule="auto"/>
         <w:jc w:val="both"/>
       </w:pPr>
       <w:r>
@@ -1141,6 +1168,7 @@
     </w:p>
     <w:p>
       <w:pPr>
+        <w:spacing w:line="360" w:lineRule="auto"/>
         <w:jc w:val="both"/>
       </w:pPr>
       <w:r>
@@ -1188,11 +1216,13 @@
     </w:p>
     <w:p>
       <w:pPr>
-        <w:jc w:val="both"/>
-      </w:pPr>
-    </w:p>
-    <w:p>
-      <w:pPr>
+        <w:spacing w:line="360" w:lineRule="auto"/>
+        <w:jc w:val="both"/>
+      </w:pPr>
+    </w:p>
+    <w:p>
+      <w:pPr>
+        <w:spacing w:line="360" w:lineRule="auto"/>
         <w:jc w:val="both"/>
       </w:pPr>
       <w:r>
@@ -1210,11 +1240,13 @@
     </w:p>
     <w:p>
       <w:pPr>
-        <w:jc w:val="both"/>
-      </w:pPr>
-    </w:p>
-    <w:p>
-      <w:pPr>
+        <w:spacing w:line="360" w:lineRule="auto"/>
+        <w:jc w:val="both"/>
+      </w:pPr>
+    </w:p>
+    <w:p>
+      <w:pPr>
+        <w:spacing w:line="360" w:lineRule="auto"/>
         <w:jc w:val="both"/>
       </w:pPr>
       <w:r>
@@ -1347,11 +1379,13 @@
     </w:p>
     <w:p>
       <w:pPr>
-        <w:jc w:val="both"/>
-      </w:pPr>
-    </w:p>
-    <w:p>
-      <w:pPr>
+        <w:spacing w:line="360" w:lineRule="auto"/>
+        <w:jc w:val="both"/>
+      </w:pPr>
+    </w:p>
+    <w:p>
+      <w:pPr>
+        <w:spacing w:line="360" w:lineRule="auto"/>
         <w:jc w:val="both"/>
       </w:pPr>
       <w:r>
@@ -1423,14 +1457,27 @@
                               <w:r>
                                 <w:t xml:space="preserve">Code Snippet </w:t>
                               </w:r>
-                              <w:fldSimple w:instr=" SEQ Code_Snippet \* ARABIC ">
-                                <w:r>
-                                  <w:rPr>
-                                    <w:noProof/>
-                                  </w:rPr>
-                                  <w:t>2</w:t>
-                                </w:r>
-                              </w:fldSimple>
+                              <w:r>
+                                <w:fldChar w:fldCharType="begin"/>
+                              </w:r>
+                              <w:r>
+                                <w:instrText xml:space="preserve"> SEQ Code_Snippet \* ARABIC </w:instrText>
+                              </w:r>
+                              <w:r>
+                                <w:fldChar w:fldCharType="separate"/>
+                              </w:r>
+                              <w:r>
+                                <w:rPr>
+                                  <w:noProof/>
+                                </w:rPr>
+                                <w:t>2</w:t>
+                              </w:r>
+                              <w:r>
+                                <w:rPr>
+                                  <w:noProof/>
+                                </w:rPr>
+                                <w:fldChar w:fldCharType="end"/>
+                              </w:r>
                               <w:bookmarkEnd w:id="1"/>
                               <w:r>
                                 <w:t>: A CSS rule set with two selectors, a pseudo-class, two properties and a comment.</w:t>
@@ -1884,6 +1931,7 @@
     </w:p>
     <w:p>
       <w:pPr>
+        <w:spacing w:line="360" w:lineRule="auto"/>
         <w:jc w:val="both"/>
       </w:pPr>
       <w:r>
@@ -1922,6 +1970,7 @@
     </w:p>
     <w:p>
       <w:pPr>
+        <w:spacing w:line="360" w:lineRule="auto"/>
         <w:jc w:val="both"/>
       </w:pPr>
       <w:r>
@@ -2018,19 +2067,32 @@
                                   <w:noProof/>
                                 </w:rPr>
                               </w:pPr>
-                              <w:bookmarkStart w:id="3" w:name="_Ref217632998"/>
+                              <w:bookmarkStart w:id="2" w:name="_Ref217632998"/>
                               <w:r>
                                 <w:t xml:space="preserve">Figure </w:t>
                               </w:r>
-                              <w:fldSimple w:instr=" SEQ Figure \* ARABIC ">
-                                <w:r>
-                                  <w:rPr>
-                                    <w:noProof/>
-                                  </w:rPr>
-                                  <w:t>1</w:t>
-                                </w:r>
-                              </w:fldSimple>
-                              <w:bookmarkEnd w:id="3"/>
+                              <w:r>
+                                <w:fldChar w:fldCharType="begin"/>
+                              </w:r>
+                              <w:r>
+                                <w:instrText xml:space="preserve"> SEQ Figure \* ARABIC </w:instrText>
+                              </w:r>
+                              <w:r>
+                                <w:fldChar w:fldCharType="separate"/>
+                              </w:r>
+                              <w:r>
+                                <w:rPr>
+                                  <w:noProof/>
+                                </w:rPr>
+                                <w:t>1</w:t>
+                              </w:r>
+                              <w:r>
+                                <w:rPr>
+                                  <w:noProof/>
+                                </w:rPr>
+                                <w:fldChar w:fldCharType="end"/>
+                              </w:r>
+                              <w:bookmarkEnd w:id="2"/>
                               <w:r>
                                 <w:t>: The CSS Box Model. Source: The W3C CSS 2.1 Specification.</w:t>
                               </w:r>
@@ -2121,6 +2183,7 @@
     </w:p>
     <w:p>
       <w:pPr>
+        <w:spacing w:line="360" w:lineRule="auto"/>
         <w:jc w:val="both"/>
       </w:pPr>
       <w:r>
@@ -2187,11 +2250,13 @@
     </w:p>
     <w:p>
       <w:pPr>
-        <w:jc w:val="both"/>
-      </w:pPr>
-    </w:p>
-    <w:p>
-      <w:pPr>
+        <w:spacing w:line="360" w:lineRule="auto"/>
+        <w:jc w:val="both"/>
+      </w:pPr>
+    </w:p>
+    <w:p>
+      <w:pPr>
+        <w:spacing w:line="360" w:lineRule="auto"/>
         <w:jc w:val="both"/>
       </w:pPr>
       <w:r>
@@ -2259,19 +2324,32 @@
                                   <w:noProof/>
                                 </w:rPr>
                               </w:pPr>
-                              <w:bookmarkStart w:id="4" w:name="_Ref217460113"/>
+                              <w:bookmarkStart w:id="3" w:name="_Ref217460113"/>
                               <w:r>
                                 <w:t xml:space="preserve">Code Snippet </w:t>
                               </w:r>
-                              <w:fldSimple w:instr=" SEQ Code_Snippet \* ARABIC ">
-                                <w:r>
-                                  <w:rPr>
-                                    <w:noProof/>
-                                  </w:rPr>
-                                  <w:t>3</w:t>
-                                </w:r>
-                              </w:fldSimple>
-                              <w:bookmarkEnd w:id="4"/>
+                              <w:r>
+                                <w:fldChar w:fldCharType="begin"/>
+                              </w:r>
+                              <w:r>
+                                <w:instrText xml:space="preserve"> SEQ Code_Snippet \* ARABIC </w:instrText>
+                              </w:r>
+                              <w:r>
+                                <w:fldChar w:fldCharType="separate"/>
+                              </w:r>
+                              <w:r>
+                                <w:rPr>
+                                  <w:noProof/>
+                                </w:rPr>
+                                <w:t>3</w:t>
+                              </w:r>
+                              <w:r>
+                                <w:rPr>
+                                  <w:noProof/>
+                                </w:rPr>
+                                <w:fldChar w:fldCharType="end"/>
+                              </w:r>
+                              <w:bookmarkEnd w:id="3"/>
                               <w:r>
                                 <w:t>: An example of cascading in CSS. Anchor elements with the "emphasized" class attribute will have a different font and style than regular anchors, but will share the color.</w:t>
                               </w:r>
@@ -2918,6 +2996,7 @@
     </w:p>
     <w:p>
       <w:pPr>
+        <w:spacing w:line="360" w:lineRule="auto"/>
         <w:jc w:val="both"/>
       </w:pPr>
       <w:r>
@@ -2929,6 +3008,7 @@
     </w:p>
     <w:p>
       <w:pPr>
+        <w:spacing w:line="360" w:lineRule="auto"/>
         <w:jc w:val="both"/>
       </w:pPr>
     </w:p>
@@ -2939,6 +3019,7 @@
           <w:ilvl w:val="0"/>
           <w:numId w:val="1"/>
         </w:numPr>
+        <w:spacing w:line="360" w:lineRule="auto"/>
         <w:jc w:val="both"/>
       </w:pPr>
       <w:r>
@@ -2958,6 +3039,7 @@
           <w:ilvl w:val="0"/>
           <w:numId w:val="1"/>
         </w:numPr>
+        <w:spacing w:line="360" w:lineRule="auto"/>
         <w:jc w:val="both"/>
       </w:pPr>
       <w:r>
@@ -2977,6 +3059,7 @@
           <w:ilvl w:val="0"/>
           <w:numId w:val="1"/>
         </w:numPr>
+        <w:spacing w:line="360" w:lineRule="auto"/>
         <w:jc w:val="both"/>
       </w:pPr>
       <w:r>
@@ -2994,11 +3077,13 @@
     </w:p>
     <w:p>
       <w:pPr>
-        <w:jc w:val="both"/>
-      </w:pPr>
-    </w:p>
-    <w:p>
-      <w:pPr>
+        <w:spacing w:line="360" w:lineRule="auto"/>
+        <w:jc w:val="both"/>
+      </w:pPr>
+    </w:p>
+    <w:p>
+      <w:pPr>
+        <w:spacing w:line="360" w:lineRule="auto"/>
         <w:jc w:val="both"/>
       </w:pPr>
       <w:r>
@@ -3032,6 +3117,7 @@
     <w:p>
       <w:pPr>
         <w:pStyle w:val="Heading3"/>
+        <w:spacing w:line="360" w:lineRule="auto"/>
         <w:jc w:val="both"/>
       </w:pPr>
       <w:r>
@@ -3040,6 +3126,7 @@
     </w:p>
     <w:p>
       <w:pPr>
+        <w:spacing w:line="360" w:lineRule="auto"/>
         <w:jc w:val="both"/>
       </w:pPr>
       <w:r>
@@ -3093,11 +3180,13 @@
     </w:p>
     <w:p>
       <w:pPr>
-        <w:jc w:val="both"/>
-      </w:pPr>
-    </w:p>
-    <w:p>
-      <w:pPr>
+        <w:spacing w:line="360" w:lineRule="auto"/>
+        <w:jc w:val="both"/>
+      </w:pPr>
+    </w:p>
+    <w:p>
+      <w:pPr>
+        <w:spacing w:line="360" w:lineRule="auto"/>
         <w:jc w:val="both"/>
       </w:pPr>
       <w:r>
@@ -3281,19 +3370,32 @@
                                   <w:noProof/>
                                 </w:rPr>
                               </w:pPr>
-                              <w:bookmarkStart w:id="5" w:name="_Ref217460309"/>
+                              <w:bookmarkStart w:id="4" w:name="_Ref217460309"/>
                               <w:r>
                                 <w:t xml:space="preserve">Code Snippet </w:t>
                               </w:r>
-                              <w:fldSimple w:instr=" SEQ Code_Snippet \* ARABIC ">
-                                <w:r>
-                                  <w:rPr>
-                                    <w:noProof/>
-                                  </w:rPr>
-                                  <w:t>4</w:t>
-                                </w:r>
-                              </w:fldSimple>
-                              <w:bookmarkEnd w:id="5"/>
+                              <w:r>
+                                <w:fldChar w:fldCharType="begin"/>
+                              </w:r>
+                              <w:r>
+                                <w:instrText xml:space="preserve"> SEQ Code_Snippet \* ARABIC </w:instrText>
+                              </w:r>
+                              <w:r>
+                                <w:fldChar w:fldCharType="separate"/>
+                              </w:r>
+                              <w:r>
+                                <w:rPr>
+                                  <w:noProof/>
+                                </w:rPr>
+                                <w:t>4</w:t>
+                              </w:r>
+                              <w:r>
+                                <w:rPr>
+                                  <w:noProof/>
+                                </w:rPr>
+                                <w:fldChar w:fldCharType="end"/>
+                              </w:r>
+                              <w:bookmarkEnd w:id="4"/>
                               <w:r>
                                 <w:t>: An example of a Media Query for a screen media type with a screen width between 400px and 700px</w:t>
                               </w:r>
@@ -3440,6 +3542,7 @@
     </w:p>
     <w:p>
       <w:pPr>
+        <w:spacing w:line="360" w:lineRule="auto"/>
         <w:jc w:val="both"/>
       </w:pPr>
       <w:r>
@@ -3527,6 +3630,7 @@
     <w:p>
       <w:pPr>
         <w:pStyle w:val="Heading3"/>
+        <w:spacing w:line="360" w:lineRule="auto"/>
         <w:jc w:val="both"/>
       </w:pPr>
       <w:r>
@@ -3535,6 +3639,7 @@
     </w:p>
     <w:p>
       <w:pPr>
+        <w:spacing w:line="360" w:lineRule="auto"/>
         <w:jc w:val="both"/>
       </w:pPr>
       <w:r>
@@ -3558,59 +3663,59 @@
       <w:r>
         <w:t xml:space="preserve">, instead of pixels. </w:t>
       </w:r>
+      <w:commentRangeStart w:id="5"/>
+      <w:r>
+        <w:t>This means that layouts can flow freely outward and inward</w:t>
+      </w:r>
+      <w:r>
+        <w:t xml:space="preserve"> as the viewport size changes</w:t>
+      </w:r>
+      <w:r>
+        <w:t xml:space="preserve"> without breaking</w:t>
+      </w:r>
+      <w:commentRangeEnd w:id="5"/>
+      <w:r>
+        <w:t xml:space="preserve">, </w:t>
+      </w:r>
+      <w:r>
+        <w:rPr>
+          <w:rStyle w:val="CommentReference"/>
+        </w:rPr>
+        <w:commentReference w:id="5"/>
+      </w:r>
+      <w:r>
+        <w:t>hence the name “fluid grid”.</w:t>
+      </w:r>
+      <w:r>
+        <w:t xml:space="preserve"> The viewport in this context is defined by the W3C as </w:t>
+      </w:r>
       <w:commentRangeStart w:id="6"/>
       <w:r>
-        <w:t>This means that layouts can flow freely outward and inward</w:t>
-      </w:r>
-      <w:r>
-        <w:t xml:space="preserve"> as the viewport size changes</w:t>
-      </w:r>
-      <w:r>
-        <w:t xml:space="preserve"> without breaking</w:t>
+        <w:t>a window or o</w:t>
+      </w:r>
+      <w:r>
+        <w:t xml:space="preserve">ther viewing area on the screen </w:t>
+      </w:r>
+      <w:r>
+        <w:t xml:space="preserve">through which users </w:t>
+      </w:r>
+      <w:r>
+        <w:t>interact with</w:t>
+      </w:r>
+      <w:r>
+        <w:t xml:space="preserve"> a document</w:t>
+      </w:r>
+      <w:r>
+        <w:t xml:space="preserve">. </w:t>
       </w:r>
       <w:commentRangeEnd w:id="6"/>
       <w:r>
-        <w:t xml:space="preserve">, </w:t>
-      </w:r>
-      <w:r>
         <w:rPr>
           <w:rStyle w:val="CommentReference"/>
         </w:rPr>
         <w:commentReference w:id="6"/>
       </w:r>
       <w:r>
-        <w:t>hence the name “fluid grid”.</w:t>
-      </w:r>
-      <w:r>
-        <w:t xml:space="preserve"> The viewport in this context is defined by the W3C as </w:t>
-      </w:r>
-      <w:commentRangeStart w:id="7"/>
-      <w:r>
-        <w:t>a window or o</w:t>
-      </w:r>
-      <w:r>
-        <w:t xml:space="preserve">ther viewing area on the screen </w:t>
-      </w:r>
-      <w:r>
-        <w:t xml:space="preserve">through which users </w:t>
-      </w:r>
-      <w:r>
-        <w:t>interact with</w:t>
-      </w:r>
-      <w:r>
-        <w:t xml:space="preserve"> a document</w:t>
-      </w:r>
-      <w:r>
-        <w:t xml:space="preserve">. </w:t>
-      </w:r>
-      <w:commentRangeEnd w:id="7"/>
-      <w:r>
-        <w:rPr>
-          <w:rStyle w:val="CommentReference"/>
-        </w:rPr>
-        <w:commentReference w:id="7"/>
-      </w:r>
-      <w:r>
         <w:t xml:space="preserve">This method of styling layouts is inherently more flexible than the old method of </w:t>
       </w:r>
       <w:r>
@@ -3679,12 +3784,14 @@
     </w:p>
     <w:p>
       <w:pPr>
+        <w:spacing w:line="360" w:lineRule="auto"/>
         <w:jc w:val="both"/>
       </w:pPr>
     </w:p>
     <w:p>
       <w:pPr>
         <w:pStyle w:val="Heading2"/>
+        <w:spacing w:line="360" w:lineRule="auto"/>
         <w:jc w:val="both"/>
       </w:pPr>
       <w:r>
@@ -3693,6 +3800,7 @@
     </w:p>
     <w:p>
       <w:pPr>
+        <w:spacing w:line="360" w:lineRule="auto"/>
         <w:jc w:val="both"/>
       </w:pPr>
       <w:r>
@@ -3740,11 +3848,13 @@
     </w:p>
     <w:p>
       <w:pPr>
-        <w:jc w:val="both"/>
-      </w:pPr>
-    </w:p>
-    <w:p>
-      <w:pPr>
+        <w:spacing w:line="360" w:lineRule="auto"/>
+        <w:jc w:val="both"/>
+      </w:pPr>
+    </w:p>
+    <w:p>
+      <w:pPr>
+        <w:spacing w:line="360" w:lineRule="auto"/>
         <w:jc w:val="both"/>
       </w:pPr>
       <w:r>
@@ -3753,11 +3863,13 @@
     </w:p>
     <w:p>
       <w:pPr>
-        <w:jc w:val="both"/>
-      </w:pPr>
-    </w:p>
-    <w:p>
-      <w:pPr>
+        <w:spacing w:line="360" w:lineRule="auto"/>
+        <w:jc w:val="both"/>
+      </w:pPr>
+    </w:p>
+    <w:p>
+      <w:pPr>
+        <w:spacing w:line="360" w:lineRule="auto"/>
         <w:jc w:val="both"/>
       </w:pPr>
       <w:r>
@@ -3790,11 +3902,13 @@
     </w:p>
     <w:p>
       <w:pPr>
-        <w:jc w:val="both"/>
-      </w:pPr>
-    </w:p>
-    <w:p>
-      <w:pPr>
+        <w:spacing w:line="360" w:lineRule="auto"/>
+        <w:jc w:val="both"/>
+      </w:pPr>
+    </w:p>
+    <w:p>
+      <w:pPr>
+        <w:spacing w:line="360" w:lineRule="auto"/>
         <w:jc w:val="both"/>
       </w:pPr>
       <w:r>
@@ -4578,19 +4692,32 @@
                                   <w:noProof/>
                                 </w:rPr>
                               </w:pPr>
-                              <w:bookmarkStart w:id="8" w:name="_Ref221354630"/>
+                              <w:bookmarkStart w:id="7" w:name="_Ref221354630"/>
                               <w:r>
                                 <w:t xml:space="preserve">Code Snippet </w:t>
                               </w:r>
-                              <w:fldSimple w:instr=" SEQ Code_Snippet \* ARABIC ">
-                                <w:r>
-                                  <w:rPr>
-                                    <w:noProof/>
-                                  </w:rPr>
-                                  <w:t>5</w:t>
-                                </w:r>
-                              </w:fldSimple>
-                              <w:bookmarkEnd w:id="8"/>
+                              <w:r>
+                                <w:fldChar w:fldCharType="begin"/>
+                              </w:r>
+                              <w:r>
+                                <w:instrText xml:space="preserve"> SEQ Code_Snippet \* ARABIC </w:instrText>
+                              </w:r>
+                              <w:r>
+                                <w:fldChar w:fldCharType="separate"/>
+                              </w:r>
+                              <w:r>
+                                <w:rPr>
+                                  <w:noProof/>
+                                </w:rPr>
+                                <w:t>5</w:t>
+                              </w:r>
+                              <w:r>
+                                <w:rPr>
+                                  <w:noProof/>
+                                </w:rPr>
+                                <w:fldChar w:fldCharType="end"/>
+                              </w:r>
+                              <w:bookmarkEnd w:id="7"/>
                               <w:r>
                                 <w:t xml:space="preserve">: A Java Servlet example. The service method overrides the one from the </w:t>
                               </w:r>
@@ -5354,6 +5481,7 @@
     <w:p>
       <w:pPr>
         <w:pStyle w:val="Heading3"/>
+        <w:spacing w:line="360" w:lineRule="auto"/>
         <w:jc w:val="both"/>
       </w:pPr>
       <w:r>
@@ -5365,6 +5493,7 @@
     </w:p>
     <w:p>
       <w:pPr>
+        <w:spacing w:line="360" w:lineRule="auto"/>
         <w:jc w:val="both"/>
       </w:pPr>
       <w:r>
@@ -5404,11 +5533,13 @@
     </w:p>
     <w:p>
       <w:pPr>
-        <w:jc w:val="both"/>
-      </w:pPr>
-    </w:p>
-    <w:p>
-      <w:pPr>
+        <w:spacing w:line="360" w:lineRule="auto"/>
+        <w:jc w:val="both"/>
+      </w:pPr>
+    </w:p>
+    <w:p>
+      <w:pPr>
+        <w:spacing w:line="360" w:lineRule="auto"/>
         <w:jc w:val="both"/>
       </w:pPr>
       <w:r>
@@ -5425,11 +5556,13 @@
     </w:p>
     <w:p>
       <w:pPr>
-        <w:jc w:val="both"/>
-      </w:pPr>
-    </w:p>
-    <w:p>
-      <w:pPr>
+        <w:spacing w:line="360" w:lineRule="auto"/>
+        <w:jc w:val="both"/>
+      </w:pPr>
+    </w:p>
+    <w:p>
+      <w:pPr>
+        <w:spacing w:line="360" w:lineRule="auto"/>
         <w:jc w:val="both"/>
       </w:pPr>
       <w:r>
@@ -5487,12 +5620,14 @@
     </w:p>
     <w:p>
       <w:pPr>
+        <w:spacing w:line="360" w:lineRule="auto"/>
         <w:jc w:val="both"/>
       </w:pPr>
     </w:p>
     <w:p>
       <w:pPr>
         <w:pStyle w:val="Heading2"/>
+        <w:spacing w:line="360" w:lineRule="auto"/>
         <w:jc w:val="both"/>
       </w:pPr>
       <w:r>
@@ -5501,6 +5636,7 @@
     </w:p>
     <w:p>
       <w:pPr>
+        <w:spacing w:line="360" w:lineRule="auto"/>
         <w:jc w:val="both"/>
       </w:pPr>
       <w:r>
@@ -5527,11 +5663,13 @@
     </w:p>
     <w:p>
       <w:pPr>
-        <w:jc w:val="both"/>
-      </w:pPr>
-    </w:p>
-    <w:p>
-      <w:pPr>
+        <w:spacing w:line="360" w:lineRule="auto"/>
+        <w:jc w:val="both"/>
+      </w:pPr>
+    </w:p>
+    <w:p>
+      <w:pPr>
+        <w:spacing w:line="360" w:lineRule="auto"/>
         <w:jc w:val="both"/>
       </w:pPr>
       <w:r>
@@ -5570,11 +5708,13 @@
     </w:p>
     <w:p>
       <w:pPr>
-        <w:jc w:val="both"/>
-      </w:pPr>
-    </w:p>
-    <w:p>
-      <w:pPr>
+        <w:spacing w:line="360" w:lineRule="auto"/>
+        <w:jc w:val="both"/>
+      </w:pPr>
+    </w:p>
+    <w:p>
+      <w:pPr>
+        <w:spacing w:line="360" w:lineRule="auto"/>
         <w:jc w:val="both"/>
       </w:pPr>
       <w:r>
@@ -6030,14 +6170,27 @@
                               <w:r>
                                 <w:t xml:space="preserve">Code Snippet </w:t>
                               </w:r>
-                              <w:fldSimple w:instr=" SEQ Code_Snippet \* ARABIC ">
-                                <w:r>
-                                  <w:rPr>
-                                    <w:noProof/>
-                                  </w:rPr>
-                                  <w:t>6</w:t>
-                                </w:r>
-                              </w:fldSimple>
+                              <w:r>
+                                <w:fldChar w:fldCharType="begin"/>
+                              </w:r>
+                              <w:r>
+                                <w:instrText xml:space="preserve"> SEQ Code_Snippet \* ARABIC </w:instrText>
+                              </w:r>
+                              <w:r>
+                                <w:fldChar w:fldCharType="separate"/>
+                              </w:r>
+                              <w:r>
+                                <w:rPr>
+                                  <w:noProof/>
+                                </w:rPr>
+                                <w:t>6</w:t>
+                              </w:r>
+                              <w:r>
+                                <w:rPr>
+                                  <w:noProof/>
+                                </w:rPr>
+                                <w:fldChar w:fldCharType="end"/>
+                              </w:r>
                               <w:r>
                                 <w:t>: A small JavaScript example demonstrating anonymous (lambda) functions and closure</w:t>
                               </w:r>
@@ -6451,6 +6604,7 @@
     </w:p>
     <w:p>
       <w:pPr>
+        <w:spacing w:line="360" w:lineRule="auto"/>
         <w:jc w:val="both"/>
       </w:pPr>
       <w:r>
@@ -6480,11 +6634,13 @@
     </w:p>
     <w:p>
       <w:pPr>
-        <w:jc w:val="both"/>
-      </w:pPr>
-    </w:p>
-    <w:p>
-      <w:pPr>
+        <w:spacing w:line="360" w:lineRule="auto"/>
+        <w:jc w:val="both"/>
+      </w:pPr>
+    </w:p>
+    <w:p>
+      <w:pPr>
+        <w:spacing w:line="360" w:lineRule="auto"/>
         <w:jc w:val="both"/>
       </w:pPr>
       <w:r>
@@ -6493,6 +6649,7 @@
     </w:p>
     <w:p>
       <w:pPr>
+        <w:spacing w:line="360" w:lineRule="auto"/>
         <w:jc w:val="both"/>
       </w:pPr>
     </w:p>
@@ -6503,6 +6660,7 @@
           <w:ilvl w:val="0"/>
           <w:numId w:val="2"/>
         </w:numPr>
+        <w:spacing w:line="360" w:lineRule="auto"/>
         <w:jc w:val="both"/>
       </w:pPr>
       <w:r>
@@ -6522,6 +6680,7 @@
           <w:ilvl w:val="0"/>
           <w:numId w:val="2"/>
         </w:numPr>
+        <w:spacing w:line="360" w:lineRule="auto"/>
         <w:jc w:val="both"/>
       </w:pPr>
       <w:r>
@@ -6536,11 +6695,13 @@
     </w:p>
     <w:p>
       <w:pPr>
-        <w:jc w:val="both"/>
-      </w:pPr>
-    </w:p>
-    <w:p>
-      <w:pPr>
+        <w:spacing w:line="360" w:lineRule="auto"/>
+        <w:jc w:val="both"/>
+      </w:pPr>
+    </w:p>
+    <w:p>
+      <w:pPr>
+        <w:spacing w:line="360" w:lineRule="auto"/>
         <w:jc w:val="both"/>
       </w:pPr>
       <w:r>
@@ -6567,6 +6728,7 @@
     </w:p>
     <w:p>
       <w:pPr>
+        <w:spacing w:line="360" w:lineRule="auto"/>
         <w:jc w:val="both"/>
       </w:pPr>
       <w:r>
@@ -6599,11 +6761,13 @@
     </w:p>
     <w:p>
       <w:pPr>
-        <w:jc w:val="both"/>
-      </w:pPr>
-    </w:p>
-    <w:p>
-      <w:pPr>
+        <w:spacing w:line="360" w:lineRule="auto"/>
+        <w:jc w:val="both"/>
+      </w:pPr>
+    </w:p>
+    <w:p>
+      <w:pPr>
+        <w:spacing w:line="360" w:lineRule="auto"/>
         <w:jc w:val="both"/>
       </w:pPr>
       <w:r>
@@ -6682,6 +6846,7 @@
     <w:p>
       <w:pPr>
         <w:pStyle w:val="Heading3"/>
+        <w:spacing w:line="360" w:lineRule="auto"/>
         <w:jc w:val="both"/>
       </w:pPr>
       <w:r>
@@ -6690,6 +6855,7 @@
     </w:p>
     <w:p>
       <w:pPr>
+        <w:spacing w:line="360" w:lineRule="auto"/>
         <w:jc w:val="both"/>
       </w:pPr>
       <w:r>
@@ -6707,11 +6873,13 @@
     </w:p>
     <w:p>
       <w:pPr>
-        <w:jc w:val="both"/>
-      </w:pPr>
-    </w:p>
-    <w:p>
-      <w:pPr>
+        <w:spacing w:line="360" w:lineRule="auto"/>
+        <w:jc w:val="both"/>
+      </w:pPr>
+    </w:p>
+    <w:p>
+      <w:pPr>
+        <w:spacing w:line="360" w:lineRule="auto"/>
         <w:jc w:val="both"/>
       </w:pPr>
       <w:r>
@@ -6774,11 +6942,13 @@
     </w:p>
     <w:p>
       <w:pPr>
-        <w:jc w:val="both"/>
-      </w:pPr>
-    </w:p>
-    <w:p>
-      <w:pPr>
+        <w:spacing w:line="360" w:lineRule="auto"/>
+        <w:jc w:val="both"/>
+      </w:pPr>
+    </w:p>
+    <w:p>
+      <w:pPr>
+        <w:spacing w:line="360" w:lineRule="auto"/>
         <w:jc w:val="both"/>
       </w:pPr>
       <w:r>
@@ -6811,51 +6981,53 @@
       <w:r>
         <w:t xml:space="preserve"> </w:t>
       </w:r>
+      <w:commentRangeStart w:id="8"/>
+      <w:r>
+        <w:t>polyfills</w:t>
+      </w:r>
+      <w:commentRangeEnd w:id="8"/>
+      <w:r>
+        <w:rPr>
+          <w:rStyle w:val="CommentReference"/>
+        </w:rPr>
+        <w:commentReference w:id="8"/>
+      </w:r>
+      <w:r>
+        <w:t>. While shims have more generalized usage for interception of API’s, polyfills are specifically targeted at compatibility problems in</w:t>
+      </w:r>
+      <w:r>
+        <w:t xml:space="preserve"> both old and new</w:t>
+      </w:r>
+      <w:r>
+        <w:t xml:space="preserve"> web browsers. The main difference between polyfills and shims is that while a shim might have its own API that changes the original in some way, a polyfill works silently with no API of its own.</w:t>
+      </w:r>
+      <w:r>
+        <w:t xml:space="preserve"> The most common use of polyfills today is to silently fill in support for certain HTML 5</w:t>
+      </w:r>
+      <w:r>
+        <w:t xml:space="preserve"> features that old browsers do no</w:t>
+      </w:r>
+      <w:r>
+        <w:t>t support, giving the author the ability to use these features without writing special control structures in his code to account for supported and unsupported browsers.</w:t>
+      </w:r>
+    </w:p>
+    <w:p>
+      <w:pPr>
+        <w:spacing w:line="360" w:lineRule="auto"/>
+        <w:jc w:val="both"/>
+      </w:pPr>
+    </w:p>
+    <w:p>
+      <w:pPr>
+        <w:pStyle w:val="Heading2"/>
+        <w:spacing w:line="360" w:lineRule="auto"/>
+        <w:jc w:val="both"/>
+      </w:pPr>
       <w:commentRangeStart w:id="9"/>
       <w:r>
-        <w:t>polyfills</w:t>
+        <w:t>Progressive Enhancement</w:t>
       </w:r>
       <w:commentRangeEnd w:id="9"/>
-      <w:r>
-        <w:rPr>
-          <w:rStyle w:val="CommentReference"/>
-        </w:rPr>
-        <w:commentReference w:id="9"/>
-      </w:r>
-      <w:r>
-        <w:t>. While shims have more generalized usage for interception of API’s, polyfills are specifically targeted at compatibility problems in</w:t>
-      </w:r>
-      <w:r>
-        <w:t xml:space="preserve"> both old and new</w:t>
-      </w:r>
-      <w:r>
-        <w:t xml:space="preserve"> web browsers. The main difference between polyfills and shims is that while a shim might have its own API that changes the original in some way, a polyfill works silently with no API of its own.</w:t>
-      </w:r>
-      <w:r>
-        <w:t xml:space="preserve"> The most common use of polyfills today is to silently fill in support for certain HTML 5</w:t>
-      </w:r>
-      <w:r>
-        <w:t xml:space="preserve"> features that old browsers do no</w:t>
-      </w:r>
-      <w:r>
-        <w:t>t support, giving the author the ability to use these features without writing special control structures in his code to account for supported and unsupported browsers.</w:t>
-      </w:r>
-    </w:p>
-    <w:p>
-      <w:pPr>
-        <w:jc w:val="both"/>
-      </w:pPr>
-    </w:p>
-    <w:p>
-      <w:pPr>
-        <w:pStyle w:val="Heading2"/>
-        <w:jc w:val="both"/>
-      </w:pPr>
-      <w:commentRangeStart w:id="10"/>
-      <w:r>
-        <w:t>Progressive Enhancement</w:t>
-      </w:r>
-      <w:commentRangeEnd w:id="10"/>
       <w:r>
         <w:t xml:space="preserve"> and Graceful Degradation </w:t>
       </w:r>
@@ -6867,1215 +7039,1307 @@
           <w:bCs w:val="0"/>
           <w:color w:val="auto"/>
         </w:rPr>
+        <w:commentReference w:id="9"/>
+      </w:r>
+    </w:p>
+    <w:p>
+      <w:pPr>
+        <w:spacing w:line="360" w:lineRule="auto"/>
+        <w:jc w:val="both"/>
+      </w:pPr>
+      <w:r>
+        <w:t xml:space="preserve">The “web gurus”, tech writers and user experience professionals </w:t>
+      </w:r>
+      <w:r>
+        <w:t>Steven Champeon and Nick Finck first suggested the concept of Progressive Enhancement</w:t>
+      </w:r>
+      <w:r>
+        <w:t xml:space="preserve"> in 2003 in response to the perceived necessity of mixing structure and presentation in HTML documents at the time.</w:t>
+      </w:r>
+      <w:r>
+        <w:t xml:space="preserve"> This necessity came from the browsers containing several bugs when it came to adhering to the CSS specification</w:t>
+      </w:r>
+      <w:r>
+        <w:t>, among other things</w:t>
+      </w:r>
+      <w:r>
+        <w:t>.</w:t>
+      </w:r>
+      <w:r>
+        <w:t xml:space="preserve"> Web developers were forced to resort to hacks and “Graceful Degradation” in their web documents to </w:t>
+      </w:r>
+      <w:r>
+        <w:t>support legacy browsers and modern browsers with buggy CSS parsers.</w:t>
+      </w:r>
+      <w:r>
+        <w:t xml:space="preserve"> Graceful Degradation, in a nutshell, m</w:t>
+      </w:r>
+      <w:r>
+        <w:t>eans creating web documents with modern technologies that are based on current standards, but having the document still be readable in older browsers and browsers that do</w:t>
+      </w:r>
+      <w:r>
+        <w:t xml:space="preserve"> not support </w:t>
+      </w:r>
+      <w:r>
+        <w:t xml:space="preserve">these technologies. This is achieved </w:t>
+      </w:r>
+      <w:r>
+        <w:t xml:space="preserve">through detecting this </w:t>
+      </w:r>
+      <w:r>
+        <w:t>lack of support and hiding the unsupported</w:t>
+      </w:r>
+      <w:r>
+        <w:t xml:space="preserve"> parts of the document from being viewed in these browsers.</w:t>
+      </w:r>
+      <w:r>
+        <w:t xml:space="preserve"> The pr</w:t>
+      </w:r>
+      <w:r>
+        <w:t>oblem with this, Champeon argues</w:t>
+      </w:r>
+      <w:r>
+        <w:t>, is that it</w:t>
+      </w:r>
+      <w:r>
+        <w:t xml:space="preserve"> wrongly</w:t>
+      </w:r>
+      <w:r>
+        <w:t xml:space="preserve"> assumes that browsers always evolve</w:t>
+      </w:r>
+      <w:r>
+        <w:t xml:space="preserve"> to be better, faster and more po</w:t>
+      </w:r>
+      <w:r>
+        <w:t xml:space="preserve">werful. </w:t>
+      </w:r>
+      <w:r>
+        <w:t>The idea is that creating web documents focusing on presentat</w:t>
+      </w:r>
+      <w:r>
+        <w:t>ion simply adds unnecessary weight to a web document without adding anything to the message to anyone but users of modern graphical browsers.</w:t>
+      </w:r>
+      <w:r>
+        <w:t xml:space="preserve"> He further comments that emergent devices such as mobile phones and PDA’s with browsers simply do not have the capacity to show pages with this extra presentational data</w:t>
+      </w:r>
+      <w:r>
+        <w:t xml:space="preserve"> – w</w:t>
+      </w:r>
+      <w:r>
+        <w:t>hich is even more relevant today considering the widespread use of browsing</w:t>
+      </w:r>
+      <w:r>
+        <w:t xml:space="preserve"> the Internet</w:t>
+      </w:r>
+      <w:r>
+        <w:t xml:space="preserve"> using modern mobile devices.</w:t>
+      </w:r>
+    </w:p>
+    <w:p>
+      <w:pPr>
+        <w:spacing w:line="360" w:lineRule="auto"/>
+        <w:jc w:val="both"/>
+      </w:pPr>
+    </w:p>
+    <w:p>
+      <w:pPr>
+        <w:spacing w:line="360" w:lineRule="auto"/>
+        <w:jc w:val="both"/>
+      </w:pPr>
+      <w:r>
+        <w:t xml:space="preserve">Progressive Enhancement attacks the problem of supporting </w:t>
+      </w:r>
+      <w:r>
+        <w:t>older</w:t>
+      </w:r>
+      <w:r>
+        <w:t xml:space="preserve"> or less powerful</w:t>
+      </w:r>
+      <w:r>
+        <w:t xml:space="preserve"> browsers by having the</w:t>
+      </w:r>
+      <w:r>
+        <w:t>m be the</w:t>
+      </w:r>
+      <w:r>
+        <w:t xml:space="preserve"> baseline</w:t>
+      </w:r>
+      <w:r>
+        <w:t xml:space="preserve"> target of the document</w:t>
+      </w:r>
+      <w:r>
+        <w:t xml:space="preserve">, i.e. pure HTML </w:t>
+      </w:r>
+      <w:r>
+        <w:t>markup with minimal CSS styling, focusing on the content and not the presentation.</w:t>
+      </w:r>
+      <w:r>
+        <w:t xml:space="preserve"> As more advanced capabil</w:t>
+      </w:r>
+      <w:r>
+        <w:t>ities</w:t>
+      </w:r>
+      <w:r>
+        <w:t xml:space="preserve"> and features</w:t>
+      </w:r>
+      <w:r>
+        <w:t xml:space="preserve"> are detected in</w:t>
+      </w:r>
+      <w:r>
+        <w:t xml:space="preserve"> browser</w:t>
+      </w:r>
+      <w:r>
+        <w:t>s</w:t>
+      </w:r>
+      <w:r>
+        <w:t>, the presentation of the document can be enhanced by</w:t>
+      </w:r>
+      <w:r>
+        <w:t xml:space="preserve"> using more elaborate CSS,</w:t>
+      </w:r>
+      <w:r>
+        <w:t xml:space="preserve"> scripts</w:t>
+      </w:r>
+      <w:r>
+        <w:t xml:space="preserve"> and media</w:t>
+      </w:r>
+      <w:r>
+        <w:t xml:space="preserve"> to add on to the already</w:t>
+      </w:r>
+      <w:r>
+        <w:t xml:space="preserve"> existing baseline.</w:t>
+      </w:r>
+      <w:r>
+        <w:t xml:space="preserve"> </w:t>
+      </w:r>
+      <w:r>
+        <w:t xml:space="preserve">Champeon argues that this reversal </w:t>
+      </w:r>
+      <w:r>
+        <w:t>will help support the separation of presentation and markup by focusing on the content first, as well as increasing accessibility of web pages and making it easier to tailor websites to be sensitive to client capabilities.</w:t>
+      </w:r>
+    </w:p>
+    <w:p>
+      <w:pPr>
+        <w:spacing w:line="360" w:lineRule="auto"/>
+        <w:jc w:val="both"/>
+      </w:pPr>
+    </w:p>
+    <w:p>
+      <w:pPr>
+        <w:pStyle w:val="Heading2"/>
+        <w:spacing w:line="360" w:lineRule="auto"/>
+        <w:jc w:val="both"/>
+      </w:pPr>
+      <w:r>
+        <w:t xml:space="preserve">Web </w:t>
+      </w:r>
+      <w:r>
+        <w:t>Content Management Systems (</w:t>
+      </w:r>
+      <w:r>
+        <w:t>W</w:t>
+      </w:r>
+      <w:r>
+        <w:t>CMS)</w:t>
+      </w:r>
+    </w:p>
+    <w:p>
+      <w:pPr>
+        <w:spacing w:line="360" w:lineRule="auto"/>
+        <w:jc w:val="both"/>
+      </w:pPr>
+      <w:r>
+        <w:t>A WCMS</w:t>
+      </w:r>
+      <w:r>
+        <w:t xml:space="preserve"> (commonly shortened to CMS – Content Management System)</w:t>
+      </w:r>
+      <w:r>
+        <w:t xml:space="preserve"> is a software system, most commonly a web application, that allows publishing, editing and modifying of web content from a central interface.</w:t>
+      </w:r>
+      <w:r>
+        <w:t xml:space="preserve"> The most common function of a </w:t>
+      </w:r>
+      <w:r>
+        <w:t>CMS is to present websites and support website authoring, collaboration and administration for users with little to no knowledge of web programming languages or markup languages.</w:t>
+      </w:r>
+      <w:r>
+        <w:t xml:space="preserve"> Users can create and modify content like text, </w:t>
+      </w:r>
+      <w:r>
+        <w:t xml:space="preserve">images and other media and the </w:t>
+      </w:r>
+      <w:r>
+        <w:t>CMS will put it all together in a chosen template and publish it as a fully fledged HTML document when the user chooses.</w:t>
+      </w:r>
+    </w:p>
+    <w:p>
+      <w:pPr>
+        <w:spacing w:line="360" w:lineRule="auto"/>
+        <w:jc w:val="both"/>
+      </w:pPr>
+    </w:p>
+    <w:p>
+      <w:pPr>
+        <w:spacing w:line="360" w:lineRule="auto"/>
+        <w:jc w:val="both"/>
+      </w:pPr>
+      <w:r>
+        <w:t xml:space="preserve">CMS’s are massively popular for building websites today, as they </w:t>
+      </w:r>
+      <w:r>
+        <w:t>require a minimal amount of technical knowledge to create and publish user-generated</w:t>
+      </w:r>
+      <w:r>
+        <w:t xml:space="preserve"> content. </w:t>
+      </w:r>
+      <w:r>
+        <w:t>CMS’s</w:t>
+      </w:r>
+      <w:r>
+        <w:t xml:space="preserve"> such as </w:t>
+      </w:r>
+      <w:proofErr w:type="spellStart"/>
+      <w:r>
+        <w:t>WordPress</w:t>
+      </w:r>
+      <w:proofErr w:type="spellEnd"/>
+      <w:r>
+        <w:t xml:space="preserve">, </w:t>
+      </w:r>
+      <w:proofErr w:type="spellStart"/>
+      <w:r>
+        <w:t>Joomla</w:t>
+      </w:r>
+      <w:proofErr w:type="spellEnd"/>
+      <w:r>
+        <w:t>! and Drupal m</w:t>
+      </w:r>
+      <w:r>
+        <w:t>ake</w:t>
+      </w:r>
+      <w:r>
+        <w:t xml:space="preserve"> website maintenance</w:t>
+      </w:r>
+      <w:r>
+        <w:t xml:space="preserve"> possible for people</w:t>
+      </w:r>
+      <w:r>
+        <w:t xml:space="preserve"> with limited expertise,</w:t>
+      </w:r>
+      <w:r>
+        <w:t xml:space="preserve"> without the intervention of a Webmaster</w:t>
+      </w:r>
+      <w:r>
+        <w:t>.</w:t>
+      </w:r>
+      <w:r>
+        <w:t xml:space="preserve"> </w:t>
+      </w:r>
+      <w:r>
+        <w:t xml:space="preserve">They also </w:t>
+      </w:r>
+      <w:r>
+        <w:t>provide</w:t>
+      </w:r>
+      <w:r>
+        <w:t xml:space="preserve"> the ability to allow</w:t>
+      </w:r>
+      <w:r>
+        <w:t xml:space="preserve"> users to contribute content to a site without having to think about the technical aspects o</w:t>
+      </w:r>
+      <w:r>
+        <w:t>f web publishing.</w:t>
+      </w:r>
+      <w:r>
+        <w:t xml:space="preserve"> This ability to easily author and publish content on a website has helped in the proliferation </w:t>
+      </w:r>
+      <w:r>
+        <w:t>of the dynamic, content-driven personal sites, such as blogs, that have largely replaced the static</w:t>
+      </w:r>
+      <w:r>
+        <w:t xml:space="preserve"> personal</w:t>
+      </w:r>
+      <w:r>
+        <w:t xml:space="preserve"> websites of old.</w:t>
+      </w:r>
+    </w:p>
+    <w:p>
+      <w:pPr>
+        <w:spacing w:line="360" w:lineRule="auto"/>
+        <w:jc w:val="both"/>
+      </w:pPr>
+    </w:p>
+    <w:p>
+      <w:pPr>
+        <w:spacing w:line="360" w:lineRule="auto"/>
+        <w:jc w:val="both"/>
+      </w:pPr>
+      <w:r>
+        <w:t>While these systems usually can be set up easily by non-technicians “out of the box”, they usually support being expanded by user-developed modules, often called “plugins”</w:t>
+      </w:r>
+      <w:r>
+        <w:t>,</w:t>
+      </w:r>
+      <w:r>
+        <w:t xml:space="preserve"> that expand on- or create brand new features for a website.</w:t>
+      </w:r>
+      <w:r>
+        <w:t xml:space="preserve"> These plugins are commonly written in the CMS’s </w:t>
+      </w:r>
+      <w:r>
+        <w:t xml:space="preserve">programming </w:t>
+      </w:r>
+      <w:r>
+        <w:t>language (Java, PHP etc.) and</w:t>
+      </w:r>
+      <w:r>
+        <w:t xml:space="preserve"> their creation</w:t>
+      </w:r>
+      <w:r>
+        <w:t xml:space="preserve"> thus requ</w:t>
+      </w:r>
+      <w:r>
+        <w:t>ire</w:t>
+      </w:r>
+      <w:r>
+        <w:t>s</w:t>
+      </w:r>
+      <w:r>
+        <w:t xml:space="preserve"> knowledge of said languages.</w:t>
+      </w:r>
+    </w:p>
+    <w:p>
+      <w:pPr>
+        <w:spacing w:line="360" w:lineRule="auto"/>
+        <w:jc w:val="both"/>
+      </w:pPr>
+    </w:p>
+    <w:p>
+      <w:pPr>
+        <w:pStyle w:val="Heading2"/>
+        <w:spacing w:line="360" w:lineRule="auto"/>
+        <w:jc w:val="both"/>
+      </w:pPr>
+      <w:r>
+        <w:t>Responsive Web Design (RWD)</w:t>
+      </w:r>
+    </w:p>
+    <w:p>
+      <w:pPr>
+        <w:spacing w:line="360" w:lineRule="auto"/>
+        <w:jc w:val="both"/>
+      </w:pPr>
+      <w:r>
+        <w:t>Making</w:t>
+      </w:r>
+      <w:r>
+        <w:t xml:space="preserve"> web pages respond to changes in its environment, such as screen size and orientation, has become increasingly important now that mobile devices are taking over as </w:t>
+      </w:r>
+      <w:commentRangeStart w:id="10"/>
+      <w:r>
+        <w:t>people’s main way to browse the internet</w:t>
+      </w:r>
+      <w:commentRangeEnd w:id="10"/>
+      <w:r>
+        <w:rPr>
+          <w:rStyle w:val="CommentReference"/>
+        </w:rPr>
         <w:commentReference w:id="10"/>
       </w:r>
-    </w:p>
-    <w:p>
-      <w:pPr>
-        <w:jc w:val="both"/>
-      </w:pPr>
-      <w:r>
-        <w:t xml:space="preserve">The “web gurus”, tech writers and user experience professionals </w:t>
-      </w:r>
-      <w:r>
-        <w:t>Steven Champeon and Nick Finck first suggested the concept of Progressive Enhancement</w:t>
-      </w:r>
-      <w:r>
-        <w:t xml:space="preserve"> in 2003 in response to the perceived necessity of mixing structure and presentation in HTML documents at the time.</w:t>
-      </w:r>
-      <w:r>
-        <w:t xml:space="preserve"> This necessity came from the browsers containing several bugs when it came to adhering to the CSS specification</w:t>
-      </w:r>
-      <w:r>
-        <w:t>, among other things</w:t>
+      <w:r>
+        <w:t>. Previously,</w:t>
+      </w:r>
+      <w:r>
+        <w:t xml:space="preserve"> building a separate site for mobile devices and redirecting to it as the server sees fit has done this</w:t>
+      </w:r>
+      <w:r>
+        <w:t>. These solutions give the developers two code bases to maintain instead of just one. They are also static in that they are built for desktops and, mo</w:t>
+      </w:r>
+      <w:r>
+        <w:t>st commonly, phones</w:t>
+      </w:r>
+      <w:r>
+        <w:t xml:space="preserve">. So which one should be served to a tablet, or a TV? Should developers be tasked to create a new, separate version of a web site every time a new device with a different form factor comes along? This would be extremely cumbersome and </w:t>
+      </w:r>
+      <w:r>
+        <w:t>could easily</w:t>
+      </w:r>
+      <w:r>
+        <w:t xml:space="preserve"> increase the complexity of any web development project to an unbearable degree.</w:t>
+      </w:r>
+    </w:p>
+    <w:p>
+      <w:pPr>
+        <w:spacing w:line="360" w:lineRule="auto"/>
+        <w:jc w:val="both"/>
+      </w:pPr>
+    </w:p>
+    <w:p>
+      <w:pPr>
+        <w:spacing w:line="360" w:lineRule="auto"/>
+        <w:jc w:val="both"/>
+      </w:pPr>
+      <w:r>
+        <w:t>RWD is a method that suggests keeping only one code base that has its layout changed as the environment changes. I.e. having the web page’s CSS alter how the page looks based on certain device class definitions, as well as switching from static to fluid layouts that are relative to screen size, instead of fixed width. This will allow the web page to adjust to minor variations in screen size, and not just massive changes such as going from a widescre</w:t>
+      </w:r>
+      <w:r>
+        <w:t>en desktop monitor to a mobile</w:t>
+      </w:r>
+      <w:r>
+        <w:t xml:space="preserve"> phone.</w:t>
+      </w:r>
+    </w:p>
+    <w:p>
+      <w:pPr>
+        <w:spacing w:line="360" w:lineRule="auto"/>
+        <w:jc w:val="both"/>
+      </w:pPr>
+    </w:p>
+    <w:p>
+      <w:pPr>
+        <w:spacing w:line="360" w:lineRule="auto"/>
+        <w:jc w:val="both"/>
+      </w:pPr>
+      <w:r>
+        <w:t>RWD in itself is largely based on fluid grids, flexible media and media queries.</w:t>
+      </w:r>
+      <w:r>
+        <w:t xml:space="preserve"> Flexible media refers to having media such as images and video change size (flex) along with the viewport. </w:t>
+      </w:r>
+      <w:r>
+        <w:t>The idea is to use these media queries to alter the CSS used for elements on a web page based on the device’s screen size, and let the fluid grid fill in the smaller gaps between devices of the same class. Often the designer predetermines</w:t>
+      </w:r>
+      <w:r>
+        <w:t xml:space="preserve"> at which resolutions the layout of the page will use different CSS defined within the media queries. </w:t>
+      </w:r>
+      <w:r>
+        <w:t>These changes in layout are done</w:t>
+      </w:r>
+      <w:r>
+        <w:t xml:space="preserve"> on the</w:t>
+      </w:r>
+      <w:r>
+        <w:t xml:space="preserve"> client side, since it i</w:t>
+      </w:r>
+      <w:r>
+        <w:t>s all de</w:t>
+      </w:r>
+      <w:r>
+        <w:t xml:space="preserve">termined in the web page’s CSS. </w:t>
+      </w:r>
+      <w:r>
+        <w:t>While the layout is changed and elements may be hidden from users on mobile devices by using media queries, all the content defined in the page’s markup is still downloaded by the browser.</w:t>
+      </w:r>
+      <w:r>
+        <w:t xml:space="preserve"> A commonly </w:t>
+      </w:r>
+      <w:r>
+        <w:t>observed</w:t>
+      </w:r>
+      <w:r>
+        <w:t xml:space="preserve"> problem with RWD is that m</w:t>
+      </w:r>
+      <w:r>
+        <w:t>edia queries aren’t always supported by browsers, both mobile and otherwise, especially older ones. This is</w:t>
+      </w:r>
+      <w:r>
+        <w:t xml:space="preserve"> considered</w:t>
+      </w:r>
+      <w:r>
+        <w:t xml:space="preserve"> </w:t>
+      </w:r>
+      <w:r>
+        <w:t xml:space="preserve">a problem </w:t>
+      </w:r>
+      <w:r>
+        <w:t>because</w:t>
+      </w:r>
+      <w:r>
+        <w:t xml:space="preserve"> unsupported browsers will end up having trouble parsing the CSS of a page using media queries. On certain browsers, such as Internet Explorer 7 and 8, this can be fixed by</w:t>
+      </w:r>
+      <w:r>
+        <w:t xml:space="preserve"> using polyfills written in JavaScript</w:t>
+      </w:r>
+      <w:r>
+        <w:t>, but this is not possible in older mobile browsers that don’t have sufficient JavaScript support.</w:t>
+      </w:r>
+    </w:p>
+    <w:p>
+      <w:pPr>
+        <w:spacing w:line="360" w:lineRule="auto"/>
+        <w:jc w:val="both"/>
+      </w:pPr>
+    </w:p>
+    <w:p>
+      <w:pPr>
+        <w:pStyle w:val="Heading2"/>
+        <w:spacing w:line="360" w:lineRule="auto"/>
+        <w:jc w:val="both"/>
+      </w:pPr>
+      <w:r>
+        <w:t>Mobile First</w:t>
+      </w:r>
+    </w:p>
+    <w:p>
+      <w:pPr>
+        <w:spacing w:line="360" w:lineRule="auto"/>
+        <w:jc w:val="both"/>
+      </w:pPr>
+      <w:r>
+        <w:t>Many of the</w:t>
+      </w:r>
+      <w:r>
+        <w:t xml:space="preserve"> issues</w:t>
+      </w:r>
+      <w:r>
+        <w:t xml:space="preserve"> with RWD</w:t>
+      </w:r>
+      <w:r>
+        <w:t xml:space="preserve"> arise from the fact that developers still use the desktop version of the site as the baseline for the development process. This is understandable considering how the desktop computer has been the main way of accessing the web for more than twenty years. Making the desktop experience gracefully degrade for mobile devices has been the way to go. As mentioned</w:t>
+      </w:r>
+      <w:r>
+        <w:t xml:space="preserve"> in the RWD section</w:t>
+      </w:r>
+      <w:r>
+        <w:t>, this</w:t>
+      </w:r>
+      <w:r>
+        <w:t xml:space="preserve"> can lead to</w:t>
+      </w:r>
+      <w:r>
+        <w:t xml:space="preserve"> web pages inheriting</w:t>
+      </w:r>
+      <w:r>
+        <w:t xml:space="preserve"> elements from the desktop version that might not even be visible bec</w:t>
+      </w:r>
+      <w:r>
+        <w:t>ause of media queries, but they a</w:t>
+      </w:r>
+      <w:r>
+        <w:t>re still downloaded.</w:t>
+      </w:r>
+    </w:p>
+    <w:p>
+      <w:pPr>
+        <w:spacing w:line="360" w:lineRule="auto"/>
+        <w:jc w:val="both"/>
+      </w:pPr>
+    </w:p>
+    <w:p>
+      <w:pPr>
+        <w:spacing w:line="360" w:lineRule="auto"/>
+        <w:jc w:val="both"/>
+      </w:pPr>
+      <w:r>
+        <w:t>The book “Mobile First”, written by the internationally recognized user experience designer, author, speaker and previous Chief Design Architec</w:t>
+      </w:r>
+      <w:r>
+        <w:t xml:space="preserve">t at </w:t>
+      </w:r>
+      <w:r>
+        <w:t>Yahoo!</w:t>
+      </w:r>
+      <w:r>
+        <w:t xml:space="preserve"> Luke </w:t>
+      </w:r>
+      <w:r>
+        <w:t>Wroblewski</w:t>
+      </w:r>
+      <w:r>
+        <w:t xml:space="preserve"> </w:t>
+      </w:r>
+      <w:r>
+        <w:t>suggests that attacking the problem from the opposite direction might be the way to go.</w:t>
+      </w:r>
+      <w:r>
+        <w:t xml:space="preserve"> </w:t>
+      </w:r>
+      <w:r>
+        <w:t>Developing the site for mobile devices first will lead to the desktop benefitting through a more focused design centered o</w:t>
+      </w:r>
+      <w:r>
+        <w:t xml:space="preserve">n relevant content, he claims. </w:t>
+      </w:r>
+      <w:r>
+        <w:t>The Mobile First mindset allows developers to embrace the constraints</w:t>
+      </w:r>
+      <w:r>
+        <w:t xml:space="preserve"> of mobile devices to create services that only deliver what the customer actually wants, cutting out everything that’s not totally necessary. Focusing on the constraints means looking more closely at the performance of a given page to make it function properly even in conditions of low bandwidth and weak computing power. It also means looking at the capabilities of mobile devices and using the platforms to their full potential, using what might not be thought about if the basis of develop</w:t>
+      </w:r>
+      <w:r>
+        <w:t xml:space="preserve">ment is a desktop computer. </w:t>
+      </w:r>
+      <w:r>
+        <w:t>The concept furthers the idea that w</w:t>
+      </w:r>
+      <w:r>
+        <w:t>eb-</w:t>
+      </w:r>
+      <w:r>
+        <w:t xml:space="preserve">pages or </w:t>
+      </w:r>
+      <w:r>
+        <w:t>-</w:t>
+      </w:r>
+      <w:r>
+        <w:t>apps can be made richer by adding context awareness through a mobile device’s sensors and inbuilt services such as GPS, compass, gyroscope, as well as telephone and camera.</w:t>
+      </w:r>
+    </w:p>
+    <w:p>
+      <w:pPr>
+        <w:spacing w:line="360" w:lineRule="auto"/>
+        <w:jc w:val="both"/>
+      </w:pPr>
+    </w:p>
+    <w:p>
+      <w:pPr>
+        <w:spacing w:line="360" w:lineRule="auto"/>
+        <w:jc w:val="both"/>
+      </w:pPr>
+      <w:r>
+        <w:t>Making the desktop site from a mobile baseline means progressively enhancing</w:t>
+      </w:r>
+      <w:r>
+        <w:t xml:space="preserve"> </w:t>
+      </w:r>
+      <w:r>
+        <w:t xml:space="preserve">it as the capabilities and screen size of the device improves. This means doing the polar opposite of </w:t>
+      </w:r>
+      <w:r>
+        <w:t>Graceful D</w:t>
+      </w:r>
+      <w:r>
+        <w:t xml:space="preserve">egradation. </w:t>
+      </w:r>
+      <w:r>
+        <w:t>The idea is that t</w:t>
+      </w:r>
+      <w:r>
+        <w:t>h</w:t>
+      </w:r>
+      <w:r>
+        <w:t>is way of thinking will</w:t>
+      </w:r>
+      <w:r>
+        <w:t xml:space="preserve"> sort a lot of performance issues itself simply because the designs and the use of scripts and media will be more limited due to lack of scree</w:t>
+      </w:r>
+      <w:r>
+        <w:t>n space on a mobile device. Wroblewski further argues that this</w:t>
+      </w:r>
+      <w:r>
+        <w:t xml:space="preserve"> approach also helps with regards to making images and othe</w:t>
+      </w:r>
+      <w:r>
+        <w:t>r media more bandwidth-friendly</w:t>
+      </w:r>
+      <w:r>
+        <w:t xml:space="preserve">; </w:t>
+      </w:r>
+      <w:r>
+        <w:t>that</w:t>
+      </w:r>
+      <w:r>
+        <w:t xml:space="preserve"> </w:t>
+      </w:r>
+      <w:r>
+        <w:t>i</w:t>
+      </w:r>
+      <w:r>
+        <w:t>t will make browsers download mobile-optimized media first – only downloading HD desktop-optimized media if the device can handle it or the user wants it.</w:t>
+      </w:r>
+    </w:p>
+    <w:p>
+      <w:pPr>
+        <w:spacing w:line="360" w:lineRule="auto"/>
+        <w:jc w:val="both"/>
+      </w:pPr>
+    </w:p>
+    <w:p>
+      <w:pPr>
+        <w:pStyle w:val="Heading2"/>
+        <w:spacing w:line="360" w:lineRule="auto"/>
+        <w:jc w:val="both"/>
+      </w:pPr>
+      <w:r>
+        <w:t>Device Detection</w:t>
+      </w:r>
+    </w:p>
+    <w:p>
+      <w:pPr>
+        <w:spacing w:line="360" w:lineRule="auto"/>
+        <w:jc w:val="both"/>
+      </w:pPr>
+      <w:r>
+        <w:t xml:space="preserve">Device Detection in the context of the Web refers to software that identifies the type of device that is making requests to a web server and either redirects to a website made specifically for that device-class or adapts the website to a format that fits the device-class. </w:t>
+      </w:r>
+    </w:p>
+    <w:p>
+      <w:pPr>
+        <w:pStyle w:val="Heading3"/>
+        <w:spacing w:line="360" w:lineRule="auto"/>
+        <w:jc w:val="both"/>
+      </w:pPr>
+      <w:r>
+        <w:t>Device Detection Repositories (DDR)</w:t>
+      </w:r>
+    </w:p>
+    <w:p>
+      <w:pPr>
+        <w:spacing w:line="360" w:lineRule="auto"/>
+        <w:jc w:val="both"/>
+        <w:rPr>
+          <w:lang w:eastAsia="x-none"/>
+        </w:rPr>
+      </w:pPr>
+      <w:r>
+        <w:rPr>
+          <w:lang w:eastAsia="x-none"/>
+        </w:rPr>
+        <w:t xml:space="preserve">The Device Description Working Group (DDWG) of the W3C proposed DDR’s in 2006. They are supposed to contain information about web-enabled devices that is made available through a standard API. These repositories contain a core vocabulary of device properties such as screen dimensions, input mechanisms, supported colors etc. Several implementations exist, both of the open and commercial kind. Examples include WURFL, </w:t>
+      </w:r>
+      <w:proofErr w:type="spellStart"/>
+      <w:r>
+        <w:rPr>
+          <w:lang w:eastAsia="x-none"/>
+        </w:rPr>
+        <w:t>DeviceAtlas</w:t>
+      </w:r>
+      <w:proofErr w:type="spellEnd"/>
+      <w:r>
+        <w:rPr>
+          <w:lang w:eastAsia="x-none"/>
+        </w:rPr>
+        <w:t xml:space="preserve"> and </w:t>
+      </w:r>
+      <w:proofErr w:type="spellStart"/>
+      <w:r>
+        <w:rPr>
+          <w:lang w:eastAsia="x-none"/>
+        </w:rPr>
+        <w:t>OpenDDR</w:t>
+      </w:r>
+      <w:proofErr w:type="spellEnd"/>
+      <w:r>
+        <w:rPr>
+          <w:lang w:eastAsia="x-none"/>
+        </w:rPr>
+        <w:t>. These kinds of systems have existed since before the DDWG started work on a standard, though. WURFL, for instance, was released in 2001. The standard API was published as a W3C recommendation in 2008.</w:t>
+      </w:r>
+    </w:p>
+    <w:p>
+      <w:pPr>
+        <w:spacing w:line="360" w:lineRule="auto"/>
+        <w:jc w:val="both"/>
+        <w:rPr>
+          <w:lang w:eastAsia="x-none"/>
+        </w:rPr>
+      </w:pPr>
+    </w:p>
+    <w:p>
+      <w:pPr>
+        <w:spacing w:line="360" w:lineRule="auto"/>
+        <w:jc w:val="both"/>
+        <w:rPr>
+          <w:lang w:eastAsia="x-none"/>
+        </w:rPr>
+      </w:pPr>
+      <w:r>
+        <w:rPr>
+          <w:lang w:eastAsia="x-none"/>
+        </w:rPr>
+        <w:t>DDR’s are present on the server and work by parsing the UA string from a requesting client and matching it as best as possible to data found in the repository. When the best match is located in the repository a set of features supported and the type of device is returned through the API. These repositories need to be maintained by people and thus have no way of accurately interpreting a UA string that is completely different from anything already stored in the database. This features of DDR’s mean that they are inherently not future friendly, as they cannot work autonomously.</w:t>
+      </w:r>
+    </w:p>
+    <w:p>
+      <w:pPr>
+        <w:pStyle w:val="Heading3"/>
+        <w:spacing w:line="360" w:lineRule="auto"/>
+        <w:jc w:val="both"/>
+      </w:pPr>
+      <w:r>
+        <w:t>Client-Side feature detection</w:t>
+      </w:r>
+    </w:p>
+    <w:p>
+      <w:pPr>
+        <w:spacing w:line="360" w:lineRule="auto"/>
+        <w:jc w:val="both"/>
+      </w:pPr>
+      <w:r>
+        <w:t>While the most common form of Device Detection is done server-side, as mentioned above. It is possible to do this kind of detection</w:t>
+      </w:r>
+      <w:r>
+        <w:t xml:space="preserve"> more accurately</w:t>
+      </w:r>
+      <w:r>
+        <w:t xml:space="preserve"> client-side. In this case a test-suite is sent to the client in the form of JavaScript and is run to check for what features are available in the requesting browser. The data gathered from this can be used directly through CSS to adapt the page according to the browsers capabilities, somewhat similar to Media Queries, but with more features being available to be queried. The information can also be sent back to the server, either through an AJAX call, or by storing the information in a cookie and reloading the document.</w:t>
+      </w:r>
+    </w:p>
+    <w:p>
+      <w:pPr>
+        <w:spacing w:line="360" w:lineRule="auto"/>
+        <w:jc w:val="both"/>
+      </w:pPr>
+    </w:p>
+    <w:p>
+      <w:pPr>
+        <w:spacing w:line="360" w:lineRule="auto"/>
+        <w:jc w:val="both"/>
+      </w:pPr>
+      <w:r>
+        <w:t>A popular system for client-side device detection is Modernizr.</w:t>
+      </w:r>
+      <w:r>
+        <w:t xml:space="preserve"> Modernizr is primarily used to detect HTML 5 and CSS 3 features in browsers. The motivation behind this is that</w:t>
+      </w:r>
+      <w:r>
+        <w:t>, even though many people still use browsers without decent support for these standards,</w:t>
+      </w:r>
+      <w:r>
+        <w:t xml:space="preserve"> authors should be able to utilize the latest features in the</w:t>
+      </w:r>
+      <w:r>
+        <w:t>se</w:t>
+      </w:r>
+      <w:r>
+        <w:t xml:space="preserve"> standards without having to worry too much about compatibility issues. </w:t>
+      </w:r>
+      <w:r>
+        <w:t xml:space="preserve">Modernizr thus offers </w:t>
+      </w:r>
+      <w:r>
+        <w:t>a way to detect these</w:t>
+      </w:r>
+      <w:r>
+        <w:t xml:space="preserve"> features so that authors can easily detect compatibility issues and either prov</w:t>
+      </w:r>
+      <w:r>
+        <w:t xml:space="preserve">ide fallbacks or have polyfills </w:t>
+      </w:r>
+      <w:r>
+        <w:t xml:space="preserve">transparently supply the functionality </w:t>
+      </w:r>
+      <w:r>
+        <w:t>that is missing through what they call “conditional resource loading”.</w:t>
+      </w:r>
+      <w:r>
+        <w:t xml:space="preserve"> The system works by having its detection script add classes to the html-element of the document that describe what features are supported. This information can then be us</w:t>
+      </w:r>
+      <w:r>
+        <w:t xml:space="preserve">ed to adapt </w:t>
+      </w:r>
+      <w:r>
+        <w:t xml:space="preserve">the page through </w:t>
+      </w:r>
+      <w:r>
+        <w:t>class-selectors in the CSS</w:t>
+      </w:r>
+      <w:r>
+        <w:t xml:space="preserve"> a</w:t>
+      </w:r>
+      <w:r>
+        <w:t>nd by having the conditional resource loading provide the polyfills needed.</w:t>
+      </w:r>
+    </w:p>
+    <w:p>
+      <w:pPr>
+        <w:spacing w:line="360" w:lineRule="auto"/>
+        <w:jc w:val="both"/>
+      </w:pPr>
+    </w:p>
+    <w:p>
+      <w:pPr>
+        <w:pStyle w:val="Heading2"/>
+        <w:spacing w:line="360" w:lineRule="auto"/>
+        <w:jc w:val="both"/>
+      </w:pPr>
+      <w:r>
+        <w:t>RESS: Responsive Design + Server Side Components</w:t>
+      </w:r>
+    </w:p>
+    <w:p>
+      <w:pPr>
+        <w:spacing w:line="360" w:lineRule="auto"/>
+        <w:jc w:val="both"/>
+      </w:pPr>
+      <w:r>
+        <w:t>RESS is a concept</w:t>
+      </w:r>
+      <w:r>
+        <w:t xml:space="preserve"> also</w:t>
+      </w:r>
+      <w:r>
+        <w:t xml:space="preserve"> suggested</w:t>
+      </w:r>
+      <w:r>
+        <w:t xml:space="preserve"> by the previously mentioned author of “Mobile First” </w:t>
+      </w:r>
+      <w:r>
+        <w:t>Luke Wroblewski. It combines the flexibility of RWD with the capability of having the server decide what markup to serve the client. The idea is to have a single template that defines the layout of the page, but have</w:t>
+      </w:r>
+      <w:r>
+        <w:t xml:space="preserve"> selected</w:t>
+      </w:r>
+      <w:r>
+        <w:t xml:space="preserve"> component</w:t>
+      </w:r>
+      <w:r>
+        <w:t>s</w:t>
+      </w:r>
+      <w:r>
+        <w:t xml:space="preserve"> adapted with different implementations on the server. This way we get the flexibility of RWD with the performance issues fixed by tai</w:t>
+      </w:r>
+      <w:r>
+        <w:t>loring the markup on the server. This leaves</w:t>
+      </w:r>
+      <w:r>
+        <w:t xml:space="preserve"> the client to adapt the layout</w:t>
+      </w:r>
+      <w:r>
+        <w:t xml:space="preserve"> like with RWD, but</w:t>
+      </w:r>
+      <w:r>
+        <w:t xml:space="preserve"> without having to download unnecessary media and scripts.</w:t>
+      </w:r>
+      <w:r>
+        <w:t xml:space="preserve"> The server can optimize things like source order, URL structure, media and application design before sending</w:t>
+      </w:r>
+      <w:r>
+        <w:t xml:space="preserve"> any content to the browser, all</w:t>
+      </w:r>
+      <w:r>
+        <w:t xml:space="preserve"> without relying on</w:t>
+      </w:r>
+      <w:r>
+        <w:t xml:space="preserve"> user agent</w:t>
+      </w:r>
+      <w:r>
+        <w:t xml:space="preserve"> </w:t>
+      </w:r>
+      <w:r>
+        <w:t>(</w:t>
+      </w:r>
+      <w:r>
+        <w:t>UA</w:t>
+      </w:r>
+      <w:r>
+        <w:t>)</w:t>
+      </w:r>
+      <w:r>
+        <w:t xml:space="preserve"> redirects to entirely</w:t>
+      </w:r>
+      <w:r>
+        <w:t xml:space="preserve"> separate</w:t>
+      </w:r>
+      <w:r>
+        <w:t xml:space="preserve"> device class specific </w:t>
+      </w:r>
+      <w:r>
+        <w:t>code templates</w:t>
+      </w:r>
+      <w:r>
+        <w:t xml:space="preserve">. </w:t>
+      </w:r>
+      <w:r>
+        <w:t>Wroblewski argues that t</w:t>
+      </w:r>
+      <w:r>
+        <w:t>he problem with these standalone</w:t>
+      </w:r>
+      <w:r>
+        <w:t xml:space="preserve"> full-page</w:t>
+      </w:r>
+      <w:r>
+        <w:t xml:space="preserve"> code templates is that they’re almost guaranteed to contain duplicate code that also exists in the implementations for other device classes. Being able to reduce or completely eliminate duplicate code will make life easier for developers as well as increasing the maintainability of the system.</w:t>
+      </w:r>
+    </w:p>
+    <w:p>
+      <w:pPr>
+        <w:spacing w:line="360" w:lineRule="auto"/>
+        <w:jc w:val="both"/>
+      </w:pPr>
+    </w:p>
+    <w:p>
+      <w:pPr>
+        <w:spacing w:line="360" w:lineRule="auto"/>
+        <w:jc w:val="both"/>
+      </w:pPr>
+      <w:r>
+        <w:t xml:space="preserve">Using this method we can have a server side solution without relying on redirects. The same URL can be kept for each implementation since the </w:t>
+      </w:r>
+      <w:r>
+        <w:t>server generates the whole adapted page</w:t>
+      </w:r>
+      <w:r>
+        <w:t xml:space="preserve">. </w:t>
+      </w:r>
+      <w:r>
+        <w:t>Fluid grids and media queries wil</w:t>
+      </w:r>
+      <w:r>
+        <w:t>l still handle the layout</w:t>
+      </w:r>
+      <w:r>
+        <w:t xml:space="preserve">, but the components themselves will be optimized according to the capabilities and features of the device sending the request. Known problems with RWD such as flexible images can </w:t>
+      </w:r>
+      <w:r>
+        <w:t xml:space="preserve">be </w:t>
+      </w:r>
+      <w:r>
+        <w:t>solved</w:t>
+      </w:r>
+      <w:r>
+        <w:t xml:space="preserve"> using this method as image components on a page can have their markup changed to reference mobile-friendly images if </w:t>
+      </w:r>
+      <w:r>
+        <w:t>the server detects such a device</w:t>
       </w:r>
       <w:r>
         <w:t>.</w:t>
       </w:r>
-      <w:r>
-        <w:t xml:space="preserve"> Web developers were forced to resort to hacks and “Graceful Degradation” in their web documents to </w:t>
-      </w:r>
-      <w:r>
-        <w:t>support legacy browsers and modern browsers with buggy CSS parsers.</w:t>
-      </w:r>
-      <w:r>
-        <w:t xml:space="preserve"> Graceful Degradation, in a nutshell, m</w:t>
-      </w:r>
-      <w:r>
-        <w:t>eans creating web documents with modern technologies that are based on current standards, but having the document still be readable in older browsers and browsers that do</w:t>
-      </w:r>
-      <w:r>
-        <w:t xml:space="preserve"> not support </w:t>
-      </w:r>
-      <w:r>
-        <w:t xml:space="preserve">these technologies. This is achieved </w:t>
-      </w:r>
-      <w:r>
-        <w:t xml:space="preserve">through detecting this </w:t>
-      </w:r>
-      <w:r>
-        <w:t>lack of support and hiding the unsupported</w:t>
-      </w:r>
-      <w:r>
-        <w:t xml:space="preserve"> parts of the document from being viewed in these browsers.</w:t>
-      </w:r>
-      <w:r>
-        <w:t xml:space="preserve"> The pr</w:t>
-      </w:r>
-      <w:r>
-        <w:t>oblem with this, Champeon argues</w:t>
-      </w:r>
-      <w:r>
-        <w:t>, is that it</w:t>
-      </w:r>
-      <w:r>
-        <w:t xml:space="preserve"> wrongly</w:t>
-      </w:r>
-      <w:r>
-        <w:t xml:space="preserve"> assumes that browsers always evolve</w:t>
-      </w:r>
-      <w:r>
-        <w:t xml:space="preserve"> to be better, faster and more po</w:t>
-      </w:r>
-      <w:r>
-        <w:t xml:space="preserve">werful. </w:t>
-      </w:r>
-      <w:r>
-        <w:t>The idea is that creating web documents focusing on presentat</w:t>
-      </w:r>
-      <w:r>
-        <w:t>ion simply adds unnecessary weight to a web document without adding anything to the message to anyone but users of modern graphical browsers.</w:t>
-      </w:r>
-      <w:r>
-        <w:t xml:space="preserve"> He further comments that emergent devices such as mobile phones and PDA’s with browsers simply do not have the capacity to show pages with this extra presentational data</w:t>
-      </w:r>
-      <w:r>
-        <w:t xml:space="preserve"> – w</w:t>
-      </w:r>
-      <w:r>
-        <w:t>hich is even more relevant today considering the widespread use of browsing</w:t>
-      </w:r>
-      <w:r>
-        <w:t xml:space="preserve"> the Internet</w:t>
-      </w:r>
-      <w:r>
-        <w:t xml:space="preserve"> using modern mobile devices.</w:t>
-      </w:r>
-    </w:p>
-    <w:p>
-      <w:pPr>
-        <w:jc w:val="both"/>
-      </w:pPr>
-    </w:p>
-    <w:p>
-      <w:pPr>
-        <w:jc w:val="both"/>
-      </w:pPr>
-      <w:r>
-        <w:t xml:space="preserve">Progressive Enhancement attacks the problem of supporting </w:t>
-      </w:r>
-      <w:r>
-        <w:t>older</w:t>
-      </w:r>
-      <w:r>
-        <w:t xml:space="preserve"> or less powerful</w:t>
-      </w:r>
-      <w:r>
-        <w:t xml:space="preserve"> browsers by having the</w:t>
-      </w:r>
-      <w:r>
-        <w:t>m be the</w:t>
-      </w:r>
-      <w:r>
-        <w:t xml:space="preserve"> baseline</w:t>
-      </w:r>
-      <w:r>
-        <w:t xml:space="preserve"> target of the document</w:t>
-      </w:r>
-      <w:r>
-        <w:t xml:space="preserve">, i.e. pure HTML </w:t>
-      </w:r>
-      <w:r>
-        <w:t>markup with minimal CSS styling, focusing on the content and not the presentation.</w:t>
-      </w:r>
-      <w:r>
-        <w:t xml:space="preserve"> As more advanced capabil</w:t>
-      </w:r>
-      <w:r>
-        <w:t>ities</w:t>
-      </w:r>
-      <w:r>
-        <w:t xml:space="preserve"> and features</w:t>
-      </w:r>
-      <w:r>
-        <w:t xml:space="preserve"> are detected in</w:t>
-      </w:r>
-      <w:r>
-        <w:t xml:space="preserve"> browser</w:t>
+    </w:p>
+    <w:p>
+      <w:pPr>
+        <w:spacing w:line="360" w:lineRule="auto"/>
+        <w:jc w:val="both"/>
+      </w:pPr>
+    </w:p>
+    <w:p>
+      <w:pPr>
+        <w:spacing w:line="360" w:lineRule="auto"/>
+        <w:jc w:val="both"/>
+      </w:pPr>
+      <w:r>
+        <w:t>There’s one problem with having detection done on the server, though: it relies on being able to accurately detect what kind of UA is making the request. The reliability of server side user agent detection has been deba</w:t>
+      </w:r>
+      <w:r>
+        <w:t xml:space="preserve">ted for many years, and several </w:t>
+      </w:r>
+      <w:r>
+        <w:t xml:space="preserve">solutions exist for accurately interpreting user-agent strings on the server. </w:t>
+      </w:r>
+      <w:r>
+        <w:t xml:space="preserve">The problem is that </w:t>
+      </w:r>
+      <w:r>
+        <w:t xml:space="preserve">UA </w:t>
+      </w:r>
+      <w:r>
+        <w:t xml:space="preserve">strings are not always reliable: they can be spoofed through proxies and some of them don’t contain enough information for the server to know what kind of </w:t>
+      </w:r>
+      <w:r>
+        <w:t>UA</w:t>
+      </w:r>
+      <w:r>
+        <w:t xml:space="preserve"> is making the request</w:t>
+      </w:r>
+      <w:r>
+        <w:t>. The solution of redirecting based on these strings</w:t>
+      </w:r>
+      <w:r>
+        <w:t xml:space="preserve"> falls flat as soon as someone fakes the </w:t>
+      </w:r>
+      <w:r>
+        <w:t>UA</w:t>
+      </w:r>
+      <w:r>
+        <w:t xml:space="preserve"> string or otherwise blocks the server from making what amounts to an educated guess. Being reliant on the </w:t>
+      </w:r>
+      <w:r>
+        <w:t>UA</w:t>
+      </w:r>
+      <w:r>
+        <w:t xml:space="preserve"> string alone means that UA’s</w:t>
+      </w:r>
+      <w:r>
+        <w:t xml:space="preserve"> that do no</w:t>
+      </w:r>
+      <w:r>
+        <w:t>t send a meaning</w:t>
+      </w:r>
+      <w:r>
+        <w:t>ful</w:t>
+      </w:r>
+      <w:r>
+        <w:t xml:space="preserve"> string will be subject to receiving a default “fallback” page for unknown UA’s.</w:t>
+      </w:r>
+    </w:p>
+    <w:p>
+      <w:pPr>
+        <w:spacing w:line="360" w:lineRule="auto"/>
+        <w:jc w:val="both"/>
+      </w:pPr>
+    </w:p>
+    <w:p>
+      <w:pPr>
+        <w:spacing w:line="360" w:lineRule="auto"/>
+        <w:jc w:val="both"/>
+      </w:pPr>
+      <w:r>
+        <w:t>The advantage of RESS over full</w:t>
+      </w:r>
+      <w:r>
+        <w:t>-page redirects and pure RWD</w:t>
+      </w:r>
+      <w:r>
+        <w:t xml:space="preserve"> is, Wroblewski claims, </w:t>
+      </w:r>
+      <w:r>
+        <w:t>that a single set of page templates define</w:t>
       </w:r>
       <w:r>
         <w:t>s</w:t>
       </w:r>
       <w:r>
-        <w:t>, the presentation of the document can be enhanced by</w:t>
-      </w:r>
-      <w:r>
-        <w:t xml:space="preserve"> using more elaborate CSS,</w:t>
-      </w:r>
-      <w:r>
-        <w:t xml:space="preserve"> scripts</w:t>
-      </w:r>
-      <w:r>
-        <w:t xml:space="preserve"> and media</w:t>
-      </w:r>
-      <w:r>
-        <w:t xml:space="preserve"> to add on to the already</w:t>
-      </w:r>
-      <w:r>
-        <w:t xml:space="preserve"> existing baseline.</w:t>
-      </w:r>
-      <w:r>
+        <w:t xml:space="preserve"> an entire web site for all devices, but specific components within the site have device-class specific implementations that are rendered server-side.</w:t>
+      </w:r>
+      <w:r>
+        <w:t xml:space="preserve"> This relieves the burden on the client to handle the whole layout and presentation as well as allowing the author to control the URL structure, media and application design.</w:t>
+      </w:r>
+    </w:p>
+    <w:p>
+      <w:pPr>
+        <w:spacing w:line="360" w:lineRule="auto"/>
+        <w:jc w:val="both"/>
+      </w:pPr>
+    </w:p>
+    <w:p>
+      <w:pPr>
+        <w:pStyle w:val="Heading1"/>
+        <w:spacing w:line="360" w:lineRule="auto"/>
+        <w:jc w:val="both"/>
+      </w:pPr>
+      <w:r>
+        <w:t>Related work</w:t>
+      </w:r>
+    </w:p>
+    <w:p>
+      <w:pPr>
+        <w:pStyle w:val="Heading2"/>
+        <w:spacing w:line="360" w:lineRule="auto"/>
+        <w:jc w:val="both"/>
+      </w:pPr>
+      <w:r>
+        <w:t xml:space="preserve">RESS with </w:t>
+      </w:r>
+      <w:r>
+        <w:t>Detector</w:t>
+      </w:r>
+    </w:p>
+    <w:p>
+      <w:pPr>
+        <w:spacing w:line="360" w:lineRule="auto"/>
+        <w:jc w:val="both"/>
+        <w:rPr>
+          <w:lang w:eastAsia="x-none"/>
+        </w:rPr>
+      </w:pPr>
+      <w:r>
+        <w:rPr>
+          <w:lang w:eastAsia="x-none"/>
+        </w:rPr>
+        <w:t>Detector is a flexible server side UA feature detection system created by Dave Olsen</w:t>
+      </w:r>
+      <w:r>
+        <w:rPr>
+          <w:lang w:eastAsia="x-none"/>
+        </w:rPr>
+        <w:t xml:space="preserve"> and written about in his own blog</w:t>
+      </w:r>
+      <w:r>
+        <w:rPr>
+          <w:lang w:eastAsia="x-none"/>
+        </w:rPr>
         <w:t xml:space="preserve"> </w:t>
       </w:r>
       <w:r>
-        <w:t xml:space="preserve">Champeon argues that this reversal </w:t>
-      </w:r>
-      <w:r>
-        <w:t>will help support the separation of presentation and markup by focusing on the content first, as well as increasing accessibility of web pages and making it easier to tailor websites to be sensitive to client capabilities.</w:t>
-      </w:r>
-    </w:p>
-    <w:p>
-      <w:pPr>
-        <w:jc w:val="both"/>
-      </w:pPr>
-    </w:p>
-    <w:p>
-      <w:pPr>
-        <w:pStyle w:val="Heading2"/>
-        <w:jc w:val="both"/>
-      </w:pPr>
-      <w:r>
-        <w:t xml:space="preserve">Web </w:t>
-      </w:r>
-      <w:r>
-        <w:t>Content Management Systems (</w:t>
-      </w:r>
-      <w:r>
-        <w:t>W</w:t>
-      </w:r>
-      <w:r>
-        <w:t>CMS)</w:t>
-      </w:r>
-    </w:p>
-    <w:p>
-      <w:pPr>
-        <w:jc w:val="both"/>
-      </w:pPr>
-      <w:r>
-        <w:t>A WCMS</w:t>
-      </w:r>
-      <w:r>
-        <w:t xml:space="preserve"> (commonly shortened to CMS – Content Management System)</w:t>
-      </w:r>
-      <w:r>
-        <w:t xml:space="preserve"> is a software system, most commonly a web application, that allows publishing, editing and modifying of web content from a central interface.</w:t>
-      </w:r>
-      <w:r>
-        <w:t xml:space="preserve"> The most common function of a </w:t>
-      </w:r>
-      <w:r>
-        <w:t>CMS is to present websites and support website authoring, collaboration and administration for users with little to no knowledge of web programming languages or markup languages.</w:t>
-      </w:r>
-      <w:r>
-        <w:t xml:space="preserve"> Users can create and modify content like text, </w:t>
-      </w:r>
-      <w:r>
-        <w:t xml:space="preserve">images and other media and the </w:t>
-      </w:r>
-      <w:r>
-        <w:t>CMS will put it all together in a chosen template and publish it as a fully fledged HTML document when the user chooses.</w:t>
-      </w:r>
-    </w:p>
-    <w:p>
-      <w:pPr>
-        <w:jc w:val="both"/>
-      </w:pPr>
-    </w:p>
-    <w:p>
-      <w:pPr>
-        <w:jc w:val="both"/>
-      </w:pPr>
-      <w:r>
-        <w:t xml:space="preserve">CMS’s are massively popular for building websites today, as they </w:t>
-      </w:r>
-      <w:r>
-        <w:t>require a minimal amount of technical knowledge to create and publish user-generated</w:t>
-      </w:r>
-      <w:r>
-        <w:t xml:space="preserve"> content. </w:t>
-      </w:r>
-      <w:r>
-        <w:t>CMS’s</w:t>
-      </w:r>
-      <w:r>
-        <w:t xml:space="preserve"> such as </w:t>
-      </w:r>
-      <w:proofErr w:type="spellStart"/>
-      <w:r>
-        <w:t>WordPress</w:t>
-      </w:r>
-      <w:proofErr w:type="spellEnd"/>
-      <w:r>
-        <w:t xml:space="preserve">, </w:t>
-      </w:r>
-      <w:proofErr w:type="spellStart"/>
-      <w:r>
-        <w:t>Joomla</w:t>
-      </w:r>
-      <w:proofErr w:type="spellEnd"/>
-      <w:r>
-        <w:t>! and Drupal m</w:t>
-      </w:r>
-      <w:r>
-        <w:t>ake</w:t>
-      </w:r>
-      <w:r>
-        <w:t xml:space="preserve"> website maintenance</w:t>
-      </w:r>
-      <w:r>
-        <w:t xml:space="preserve"> possible for people</w:t>
-      </w:r>
-      <w:r>
-        <w:t xml:space="preserve"> with limited expertise,</w:t>
-      </w:r>
-      <w:r>
-        <w:t xml:space="preserve"> without the intervention of a Webmaster</w:t>
-      </w:r>
-      <w:r>
-        <w:t>.</w:t>
-      </w:r>
-      <w:r>
-        <w:t xml:space="preserve"> </w:t>
-      </w:r>
-      <w:r>
-        <w:t xml:space="preserve">They also </w:t>
-      </w:r>
-      <w:r>
-        <w:t>provide</w:t>
-      </w:r>
-      <w:r>
-        <w:t xml:space="preserve"> the ability to allow</w:t>
-      </w:r>
-      <w:r>
-        <w:t xml:space="preserve"> users to contribute content to a site without having to think about the technical aspects o</w:t>
-      </w:r>
-      <w:r>
-        <w:t>f web publishing.</w:t>
-      </w:r>
-      <w:r>
-        <w:t xml:space="preserve"> This ability to easily author and publish content on a website has helped in the proliferation </w:t>
-      </w:r>
-      <w:r>
-        <w:t>of the dynamic, content-driven personal sites, such as blogs, that have largely replaced the static</w:t>
-      </w:r>
-      <w:r>
-        <w:t xml:space="preserve"> personal</w:t>
-      </w:r>
-      <w:r>
-        <w:t xml:space="preserve"> websites of old.</w:t>
-      </w:r>
-    </w:p>
-    <w:p>
-      <w:pPr>
-        <w:jc w:val="both"/>
-      </w:pPr>
-    </w:p>
-    <w:p>
-      <w:pPr>
-        <w:jc w:val="both"/>
-      </w:pPr>
-      <w:r>
-        <w:t>While these systems usually can be set up easily by non-technicians “out of the box”, they usually support being expanded by user-developed modules, often called “plugins”</w:t>
-      </w:r>
-      <w:r>
-        <w:t>,</w:t>
-      </w:r>
-      <w:r>
-        <w:t xml:space="preserve"> that expand on- or create brand new features for a website.</w:t>
-      </w:r>
-      <w:r>
-        <w:t xml:space="preserve"> These plugins are commonly written in the CMS’s </w:t>
-      </w:r>
-      <w:r>
-        <w:t xml:space="preserve">programming </w:t>
-      </w:r>
-      <w:r>
-        <w:t>language (Java, PHP etc.) and</w:t>
-      </w:r>
-      <w:r>
-        <w:t xml:space="preserve"> their creation</w:t>
-      </w:r>
-      <w:r>
-        <w:t xml:space="preserve"> thus requ</w:t>
-      </w:r>
-      <w:r>
-        <w:t>ire</w:t>
-      </w:r>
-      <w:r>
-        <w:t>s</w:t>
-      </w:r>
-      <w:r>
-        <w:t xml:space="preserve"> knowledge of said languages.</w:t>
-      </w:r>
-    </w:p>
-    <w:p>
-      <w:pPr>
-        <w:jc w:val="both"/>
-      </w:pPr>
-    </w:p>
-    <w:p>
-      <w:pPr>
-        <w:pStyle w:val="Heading2"/>
-        <w:jc w:val="both"/>
-      </w:pPr>
-      <w:r>
-        <w:t>Responsive Web Design (RWD)</w:t>
-      </w:r>
-    </w:p>
-    <w:p>
-      <w:pPr>
-        <w:jc w:val="both"/>
-      </w:pPr>
-      <w:r>
-        <w:t>Making</w:t>
-      </w:r>
-      <w:r>
-        <w:t xml:space="preserve"> web pages respond to changes in its environment, such as screen size and orientation, has become increasingly important now that mobile devices are taking over as </w:t>
-      </w:r>
-      <w:commentRangeStart w:id="11"/>
-      <w:r>
-        <w:t>people’s main way to browse the internet</w:t>
-      </w:r>
-      <w:commentRangeEnd w:id="11"/>
-      <w:r>
-        <w:rPr>
-          <w:rStyle w:val="CommentReference"/>
-        </w:rPr>
-        <w:commentReference w:id="11"/>
-      </w:r>
-      <w:r>
-        <w:t>. Previously,</w:t>
-      </w:r>
-      <w:r>
-        <w:t xml:space="preserve"> building a separate site for mobile devices and redirecting to it as the server sees fit has done this</w:t>
-      </w:r>
-      <w:r>
-        <w:t>. These solutions give the developers two code bases to maintain instead of just one. They are also static in that they are built for desktops and, mo</w:t>
-      </w:r>
-      <w:r>
-        <w:t>st commonly, phones</w:t>
-      </w:r>
-      <w:r>
-        <w:t xml:space="preserve">. So which one should be served to a tablet, or a TV? Should developers be tasked to create a new, separate version of a web site every time a new device with a different form factor comes along? This would be extremely cumbersome and </w:t>
-      </w:r>
-      <w:r>
-        <w:t>could easily</w:t>
-      </w:r>
-      <w:r>
-        <w:t xml:space="preserve"> increase the complexity of any web development project to an unbearable degree.</w:t>
-      </w:r>
-    </w:p>
-    <w:p>
-      <w:pPr>
-        <w:jc w:val="both"/>
-      </w:pPr>
-    </w:p>
-    <w:p>
-      <w:pPr>
-        <w:jc w:val="both"/>
-      </w:pPr>
-      <w:r>
-        <w:t>RWD is a method that suggests keeping only one code base that has its layout changed as the environment changes. I.e. having the web page’s CSS alter how the page looks based on certain device class definitions, as well as switching from static to fluid layouts that are relative to screen size, instead of fixed width. This will allow the web page to adjust to minor variations in screen size, and not just massive changes such as going from a widescre</w:t>
-      </w:r>
-      <w:r>
-        <w:t>en desktop monitor to a mobile</w:t>
-      </w:r>
-      <w:r>
-        <w:t xml:space="preserve"> phone.</w:t>
-      </w:r>
-    </w:p>
-    <w:p>
-      <w:pPr>
-        <w:jc w:val="both"/>
-      </w:pPr>
-    </w:p>
-    <w:p>
-      <w:pPr>
-        <w:jc w:val="both"/>
-      </w:pPr>
-      <w:r>
-        <w:t>RWD in itself is largely based on fluid grids, flexible media and media queries.</w:t>
-      </w:r>
-      <w:r>
-        <w:t xml:space="preserve"> Flexible media refers to having media such as images and video change size (flex) along with the viewport. </w:t>
-      </w:r>
-      <w:r>
-        <w:t>The idea is to use these media queries to alter the CSS used for elements on a web page based on the device’s screen size, and let the fluid grid fill in the smaller gaps between devices of the same class. Often the designer predetermines</w:t>
-      </w:r>
-      <w:r>
-        <w:t xml:space="preserve"> at which resolutions the layout of the page will use different CSS defined within the media queries. </w:t>
-      </w:r>
-      <w:r>
-        <w:t>These changes in layout are done</w:t>
-      </w:r>
-      <w:r>
-        <w:t xml:space="preserve"> on the</w:t>
-      </w:r>
-      <w:r>
-        <w:t xml:space="preserve"> client side, since it i</w:t>
-      </w:r>
-      <w:r>
-        <w:t>s all de</w:t>
-      </w:r>
-      <w:r>
-        <w:t xml:space="preserve">termined in the web page’s CSS. </w:t>
-      </w:r>
-      <w:r>
-        <w:t>While the layout is changed and elements may be hidden from users on mobile devices by using media queries, all the content defined in the page’s markup is still downloaded by the browser.</w:t>
-      </w:r>
-      <w:r>
-        <w:t xml:space="preserve"> A commonly </w:t>
-      </w:r>
-      <w:r>
-        <w:t>observed</w:t>
-      </w:r>
-      <w:r>
-        <w:t xml:space="preserve"> problem with RWD is that m</w:t>
-      </w:r>
-      <w:r>
-        <w:t>edia queries aren’t always supported by browsers, both mobile and otherwise, especially older ones. This is</w:t>
-      </w:r>
-      <w:r>
-        <w:t xml:space="preserve"> considered</w:t>
-      </w:r>
-      <w:r>
-        <w:t xml:space="preserve"> </w:t>
-      </w:r>
-      <w:r>
-        <w:t xml:space="preserve">a problem </w:t>
-      </w:r>
-      <w:r>
-        <w:t>because</w:t>
-      </w:r>
-      <w:r>
-        <w:t xml:space="preserve"> unsupported browsers will end up having trouble parsing the CSS of a page using media queries. On certain browsers, such as Internet Explorer 7 and 8, this can be fixed by</w:t>
-      </w:r>
-      <w:r>
-        <w:t xml:space="preserve"> using polyfills written in JavaScript</w:t>
-      </w:r>
-      <w:r>
-        <w:t>, but this is not possible in older mobile browsers that don’t have sufficient JavaScript support.</w:t>
-      </w:r>
-    </w:p>
-    <w:p>
-      <w:pPr>
-        <w:jc w:val="both"/>
-      </w:pPr>
-    </w:p>
-    <w:p>
-      <w:pPr>
-        <w:pStyle w:val="Heading2"/>
-        <w:jc w:val="both"/>
-      </w:pPr>
-      <w:r>
-        <w:t>Mobile First</w:t>
-      </w:r>
-    </w:p>
-    <w:p>
-      <w:pPr>
-        <w:jc w:val="both"/>
-      </w:pPr>
-      <w:r>
-        <w:t>Many of the</w:t>
-      </w:r>
-      <w:r>
-        <w:t xml:space="preserve"> issues</w:t>
-      </w:r>
-      <w:r>
-        <w:t xml:space="preserve"> with RWD</w:t>
-      </w:r>
-      <w:r>
-        <w:t xml:space="preserve"> arise from the fact that developers still use the desktop version of the site as the baseline for the development process. This is understandable considering how the desktop computer has been the main way of accessing the web for more than twenty years. Making the desktop experience gracefully degrade for mobile devices has been the way to go. As mentioned</w:t>
-      </w:r>
-      <w:r>
-        <w:t xml:space="preserve"> in the RWD section</w:t>
-      </w:r>
-      <w:r>
-        <w:t>, this</w:t>
-      </w:r>
-      <w:r>
-        <w:t xml:space="preserve"> can lead to</w:t>
-      </w:r>
-      <w:r>
-        <w:t xml:space="preserve"> web pages inheriting</w:t>
-      </w:r>
-      <w:r>
-        <w:t xml:space="preserve"> elements from the desktop version that might not even be visible bec</w:t>
-      </w:r>
-      <w:r>
-        <w:t>ause of media queries, but they a</w:t>
-      </w:r>
-      <w:r>
-        <w:t>re still downloaded.</w:t>
-      </w:r>
-    </w:p>
-    <w:p>
-      <w:pPr>
-        <w:jc w:val="both"/>
-      </w:pPr>
-    </w:p>
-    <w:p>
-      <w:pPr>
-        <w:jc w:val="both"/>
-      </w:pPr>
-      <w:r>
-        <w:t>The book “Mobile First”, written by the internationally recognized user experience designer, author, speaker and previous Chief Design Architec</w:t>
-      </w:r>
-      <w:r>
-        <w:t xml:space="preserve">t at </w:t>
-      </w:r>
-      <w:r>
-        <w:t>Yahoo!</w:t>
-      </w:r>
-      <w:r>
-        <w:t xml:space="preserve"> Luke </w:t>
-      </w:r>
-      <w:r>
-        <w:t>Wroblewski</w:t>
-      </w:r>
-      <w:r>
-        <w:t xml:space="preserve"> </w:t>
-      </w:r>
-      <w:r>
-        <w:t>suggests that attacking the problem from the opposite direction might be the way to go.</w:t>
-      </w:r>
-      <w:r>
-        <w:t xml:space="preserve"> </w:t>
-      </w:r>
-      <w:r>
-        <w:t>Developing the site for mobile devices first will lead to the desktop benefitting through a more focused design centered o</w:t>
-      </w:r>
-      <w:r>
-        <w:t xml:space="preserve">n relevant content, he claims. </w:t>
-      </w:r>
-      <w:r>
-        <w:t>The Mobile First mindset allows developers to embrace the constraints</w:t>
-      </w:r>
-      <w:r>
-        <w:t xml:space="preserve"> of mobile devices to create services that only deliver what the customer actually wants, cutting out everything that’s not totally necessary. Focusing on the constraints means looking more closely at the performance of a given page to make it function properly even in conditions of low bandwidth and weak computing power. It also means looking at the capabilities of mobile devices and using the platforms to their full potential, using what might not be thought about if the basis of develop</w:t>
-      </w:r>
-      <w:r>
-        <w:t xml:space="preserve">ment is a desktop computer. </w:t>
-      </w:r>
-      <w:r>
-        <w:t>The concept furthers the idea that w</w:t>
-      </w:r>
-      <w:r>
-        <w:t>eb-</w:t>
-      </w:r>
-      <w:r>
-        <w:t xml:space="preserve">pages or </w:t>
-      </w:r>
-      <w:r>
-        <w:t>-</w:t>
-      </w:r>
-      <w:r>
-        <w:t>apps can be made richer by adding context awareness through a mobile device’s sensors and inbuilt services such as GPS, compass, gyroscope, as well as telephone and camera.</w:t>
-      </w:r>
-    </w:p>
-    <w:p>
-      <w:pPr>
-        <w:jc w:val="both"/>
-      </w:pPr>
-    </w:p>
-    <w:p>
-      <w:pPr>
-        <w:jc w:val="both"/>
-      </w:pPr>
-      <w:r>
-        <w:t>Making the desktop site from a mobile baseline means progressively enhancing</w:t>
-      </w:r>
-      <w:r>
-        <w:t xml:space="preserve"> </w:t>
-      </w:r>
-      <w:r>
-        <w:t xml:space="preserve">it as the capabilities and screen size of the device improves. This means doing the polar opposite of </w:t>
-      </w:r>
-      <w:r>
-        <w:t>Graceful D</w:t>
-      </w:r>
-      <w:r>
-        <w:t xml:space="preserve">egradation. </w:t>
-      </w:r>
-      <w:r>
-        <w:t>The idea is that t</w:t>
-      </w:r>
-      <w:r>
-        <w:t>h</w:t>
-      </w:r>
-      <w:r>
-        <w:t>is way of thinking will</w:t>
-      </w:r>
-      <w:r>
-        <w:t xml:space="preserve"> sort a lot of performance issues itself simply because the designs and the use of scripts and media will be more limited due to lack of scree</w:t>
-      </w:r>
-      <w:r>
-        <w:t>n space on a mobile device. Wroblewski further argues that this</w:t>
-      </w:r>
-      <w:r>
-        <w:t xml:space="preserve"> approach also helps with regards to making images and othe</w:t>
-      </w:r>
-      <w:r>
-        <w:t>r media more bandwidth-friendly</w:t>
-      </w:r>
-      <w:r>
-        <w:t xml:space="preserve">; </w:t>
-      </w:r>
-      <w:r>
-        <w:t>that</w:t>
-      </w:r>
-      <w:r>
-        <w:t xml:space="preserve"> </w:t>
-      </w:r>
-      <w:r>
-        <w:t>i</w:t>
-      </w:r>
-      <w:r>
-        <w:t>t will make browsers download mobile-optimized media first – only downloading HD desktop-optimized media if the device can handle it or the user wants it.</w:t>
-      </w:r>
-    </w:p>
-    <w:p>
-      <w:pPr>
-        <w:jc w:val="both"/>
-      </w:pPr>
-    </w:p>
-    <w:p>
-      <w:pPr>
-        <w:pStyle w:val="Heading2"/>
-        <w:jc w:val="both"/>
-      </w:pPr>
-      <w:r>
-        <w:t>Device Detection</w:t>
-      </w:r>
-    </w:p>
-    <w:p>
-      <w:pPr>
-        <w:jc w:val="both"/>
-      </w:pPr>
-      <w:r>
-        <w:t xml:space="preserve">Device Detection in the context of the Web refers to software that identifies the type of device that is making requests to a web server and either redirects to a website made specifically for that device-class or adapts the website to a format that fits the device-class. </w:t>
-      </w:r>
-    </w:p>
-    <w:p>
-      <w:pPr>
-        <w:pStyle w:val="Heading3"/>
-        <w:jc w:val="both"/>
-      </w:pPr>
-      <w:r>
-        <w:t>Device Detection Repositories (DDR)</w:t>
-      </w:r>
-    </w:p>
-    <w:p>
-      <w:pPr>
-        <w:jc w:val="both"/>
         <w:rPr>
           <w:lang w:eastAsia="x-none"/>
         </w:rPr>
-      </w:pPr>
+        <w:fldChar w:fldCharType="begin"/>
+      </w:r>
       <w:r>
         <w:rPr>
           <w:lang w:eastAsia="x-none"/>
         </w:rPr>
-        <w:t xml:space="preserve">The Device Description Working Group (DDWG) of the W3C proposed DDR’s in 2006. They are supposed to contain information about web-enabled devices that is made available through a standard API. These repositories contain a core vocabulary of device properties such as screen dimensions, input mechanisms, supported colors etc. Several implementations exist, both of the open and commercial kind. Examples include WURFL, </w:t>
-      </w:r>
-      <w:proofErr w:type="spellStart"/>
+        <w:instrText xml:space="preserve"> ADDIN EN.CITE &lt;EndNote&gt;&lt;Cite&gt;&lt;Author&gt;Olsen&lt;/Author&gt;&lt;Year&gt;2012&lt;/Year&gt;&lt;RecNum&gt;3&lt;/RecNum&gt;&lt;DisplayText&gt;(Olsen, 2012)&lt;/DisplayText&gt;&lt;record&gt;&lt;rec-number&gt;3&lt;/rec-number&gt;&lt;foreign-keys&gt;&lt;key app="EN" db-id="0a200tee5sa5e1ex095psptx0zaddvdr5sff"&gt;3&lt;/key&gt;&lt;/foreign-keys&gt;&lt;ref-type name="Blog"&gt;56&lt;/ref-type&gt;&lt;contributors&gt;&lt;authors&gt;&lt;author&gt;Dave Olsen&lt;/author&gt;&lt;/authors&gt;&lt;/contributors&gt;&lt;titles&gt;&lt;title&gt;RESS, Server-Side Feature-Detection and the Evolution of Responsive Web Design&lt;/title&gt;&lt;secondary-title&gt;Mobile in Higher Ed&lt;/secondary-title&gt;&lt;/titles&gt;&lt;volume&gt;2012&lt;/volume&gt;&lt;keywords&gt;&lt;keyword&gt;RESS, Server-Side Feature-Detection, Responsive Design&lt;/keyword&gt;&lt;/keywords&gt;&lt;dates&gt;&lt;year&gt;2012&lt;/year&gt;&lt;/dates&gt;&lt;urls&gt;&lt;related-urls&gt;&lt;url&gt;http://www.dmolsen.com/mobile-in-higher-ed/2012/02/21/ress-and-the-evolution-of-responsive-web-design/&lt;/url&gt;&lt;/related-urls&gt;&lt;/urls&gt;&lt;/record&gt;&lt;/Cite&gt;&lt;/EndNote&gt;</w:instrText>
+      </w:r>
       <w:r>
         <w:rPr>
           <w:lang w:eastAsia="x-none"/>
         </w:rPr>
-        <w:t>DeviceAtlas</w:t>
-      </w:r>
-      <w:proofErr w:type="spellEnd"/>
-      <w:r>
-        <w:rPr>
+        <w:fldChar w:fldCharType="separate"/>
+      </w:r>
+      <w:r>
+        <w:rPr>
+          <w:noProof/>
           <w:lang w:eastAsia="x-none"/>
         </w:rPr>
-        <w:t xml:space="preserve"> and </w:t>
-      </w:r>
-      <w:proofErr w:type="spellStart"/>
-      <w:r>
-        <w:rPr>
+        <w:t>(</w:t>
+      </w:r>
+      <w:hyperlink w:anchor="_ENREF_1" w:tooltip="Olsen, 2012 #3" w:history="1">
+        <w:r>
+          <w:rPr>
+            <w:noProof/>
+            <w:lang w:eastAsia="x-none"/>
+          </w:rPr>
+          <w:t xml:space="preserve">Olsen, </w:t>
+        </w:r>
+        <w:r>
+          <w:rPr>
+            <w:noProof/>
+            <w:lang w:eastAsia="x-none"/>
+          </w:rPr>
+          <w:t>2</w:t>
+        </w:r>
+        <w:r>
+          <w:rPr>
+            <w:noProof/>
+            <w:lang w:eastAsia="x-none"/>
+          </w:rPr>
+          <w:t>012</w:t>
+        </w:r>
+      </w:hyperlink>
+      <w:r>
+        <w:rPr>
+          <w:noProof/>
           <w:lang w:eastAsia="x-none"/>
         </w:rPr>
-        <w:t>OpenDDR</w:t>
-      </w:r>
-      <w:proofErr w:type="spellEnd"/>
+        <w:t>)</w:t>
+      </w:r>
       <w:r>
         <w:rPr>
           <w:lang w:eastAsia="x-none"/>
         </w:rPr>
-        <w:t>. These kinds of systems have existed since before the DDWG started work on a standard, though. WURFL, for instance, was released in 2001. The standard API was published as a W3C recommendation in 2008.</w:t>
-      </w:r>
-    </w:p>
-    <w:p>
-      <w:pPr>
-        <w:jc w:val="both"/>
+        <w:fldChar w:fldCharType="end"/>
+      </w:r>
+      <w:r>
         <w:rPr>
           <w:lang w:eastAsia="x-none"/>
         </w:rPr>
-      </w:pPr>
-    </w:p>
-    <w:p>
-      <w:pPr>
-        <w:jc w:val="both"/>
+        <w:t>. He’s</w:t>
+      </w:r>
+      <w:r>
         <w:rPr>
           <w:lang w:eastAsia="x-none"/>
         </w:rPr>
-      </w:pPr>
-      <w:r>
+        <w:t xml:space="preserve"> a programmer and project manager at West Virginia University. The idea behind it is to never assume you know everything based on just a UA string, and that you should never run feature tests unless you don’t know which UA you’re running in. Based on this he skips the predefined database altogether and makes the system learn the features each new UA it encounters through a client side test suite.</w:t>
+      </w:r>
+    </w:p>
+    <w:p>
+      <w:pPr>
+        <w:spacing w:line="360" w:lineRule="auto"/>
+        <w:jc w:val="both"/>
         <w:rPr>
           <w:lang w:eastAsia="x-none"/>
         </w:rPr>
-        <w:t>DDR’s are present on the server and work by parsing the UA string from a requesting client and matching it as best as possible to data found in the repository. When the best match is located in the repository a set of features supported and the type of device is returned through the API. These repositories need to be maintained by people and thus have no way of accurately interpreting a UA string that is completely different from anything already stored in the database. This features of DDR’s mean that they are inherently not future friendly, as they cannot work autonomously.</w:t>
-      </w:r>
-    </w:p>
-    <w:p>
-      <w:pPr>
-        <w:pStyle w:val="Heading3"/>
-        <w:jc w:val="both"/>
-      </w:pPr>
-      <w:r>
-        <w:t>Client-Side feature detection</w:t>
-      </w:r>
-    </w:p>
-    <w:p>
-      <w:pPr>
-        <w:jc w:val="both"/>
-      </w:pPr>
-      <w:r>
-        <w:t>While the most common form of Device Detection is done server-side, as mentioned above. It is possible to do this kind of detection</w:t>
-      </w:r>
-      <w:r>
-        <w:t xml:space="preserve"> more accurately</w:t>
-      </w:r>
-      <w:r>
-        <w:t xml:space="preserve"> client-side. In this case a test-suite is sent to the client in the form of JavaScript and is run to check for what features are available in the requesting browser. The data gathered from this can be used directly through CSS to adapt the page according to the browsers capabilities, somewhat similar to Media Queries, but with more features being available to be queried. The information can also be sent back to the server, either through an AJAX call, or by storing the information in a cookie and reloading the document.</w:t>
-      </w:r>
-    </w:p>
-    <w:p>
-      <w:pPr>
-        <w:jc w:val="both"/>
-      </w:pPr>
-    </w:p>
-    <w:p>
-      <w:pPr>
-        <w:jc w:val="both"/>
-      </w:pPr>
-      <w:r>
-        <w:t>A popular system for client-side device detection is Modernizr.</w:t>
-      </w:r>
-      <w:r>
-        <w:t xml:space="preserve"> Modernizr is primarily used to detect HTML 5 and CSS 3 features in browsers. The motivation behind this is that</w:t>
-      </w:r>
-      <w:r>
-        <w:t>, even though many people still use browsers without decent support for these standards,</w:t>
-      </w:r>
-      <w:r>
-        <w:t xml:space="preserve"> authors should be able to utilize the latest features in the</w:t>
-      </w:r>
-      <w:r>
-        <w:t>se</w:t>
-      </w:r>
-      <w:r>
-        <w:t xml:space="preserve"> standards without having to worry too much about compatibility issues. </w:t>
-      </w:r>
-      <w:r>
-        <w:t xml:space="preserve">Modernizr thus offers </w:t>
-      </w:r>
-      <w:r>
-        <w:t>a way to detect these</w:t>
-      </w:r>
-      <w:r>
-        <w:t xml:space="preserve"> features so that authors can easily detect compatibility issues and either prov</w:t>
-      </w:r>
-      <w:r>
-        <w:t xml:space="preserve">ide fallbacks or have polyfills </w:t>
-      </w:r>
-      <w:r>
-        <w:t xml:space="preserve">transparently supply the functionality </w:t>
-      </w:r>
-      <w:r>
-        <w:t>that is missing through what they call “conditional resource loading”.</w:t>
-      </w:r>
-      <w:r>
-        <w:t xml:space="preserve"> The system works by having its detection script add classes to the html-element of the document that describe what features are supported. This information can then be us</w:t>
-      </w:r>
-      <w:r>
-        <w:t xml:space="preserve">ed to adapt </w:t>
-      </w:r>
-      <w:r>
-        <w:t xml:space="preserve">the page through </w:t>
-      </w:r>
-      <w:r>
-        <w:t>class-selectors in the CSS</w:t>
-      </w:r>
-      <w:r>
-        <w:t xml:space="preserve"> a</w:t>
-      </w:r>
-      <w:r>
-        <w:t>nd by having the conditional resource loading provide the polyfills needed.</w:t>
-      </w:r>
-    </w:p>
-    <w:p>
-      <w:pPr>
-        <w:jc w:val="both"/>
-      </w:pPr>
-    </w:p>
-    <w:p>
-      <w:pPr>
-        <w:pStyle w:val="Heading2"/>
-        <w:jc w:val="both"/>
-      </w:pPr>
-      <w:r>
-        <w:t>RESS: Responsive Design + Server Side Components</w:t>
-      </w:r>
-    </w:p>
-    <w:p>
-      <w:pPr>
-        <w:jc w:val="both"/>
-      </w:pPr>
-      <w:r>
-        <w:t>RESS is a concept</w:t>
-      </w:r>
-      <w:r>
-        <w:t xml:space="preserve"> also</w:t>
-      </w:r>
-      <w:r>
-        <w:t xml:space="preserve"> suggested</w:t>
-      </w:r>
-      <w:r>
-        <w:t xml:space="preserve"> by the previously mentioned author of “Mobile First” </w:t>
-      </w:r>
-      <w:r>
-        <w:t>Luke Wroblewski. It combines the flexibility of RWD with the capability of having the server decide what markup to serve the client. The idea is to have a single template that defines the layout of the page, but have</w:t>
-      </w:r>
-      <w:r>
-        <w:t xml:space="preserve"> selected</w:t>
-      </w:r>
-      <w:r>
-        <w:t xml:space="preserve"> component</w:t>
-      </w:r>
-      <w:r>
-        <w:t>s</w:t>
-      </w:r>
-      <w:r>
-        <w:t xml:space="preserve"> adapted with different implementations on the server. This way we get the flexibility of RWD with the performance issues fixed by tai</w:t>
-      </w:r>
-      <w:r>
-        <w:t>loring the markup on the server. This leaves</w:t>
-      </w:r>
-      <w:r>
-        <w:t xml:space="preserve"> the client to adapt the layout</w:t>
-      </w:r>
-      <w:r>
-        <w:t xml:space="preserve"> like with RWD, but</w:t>
-      </w:r>
-      <w:r>
-        <w:t xml:space="preserve"> without having to download unnecessary media and scripts.</w:t>
-      </w:r>
-      <w:r>
-        <w:t xml:space="preserve"> The server can optimize things like source order, URL structure, media and application design before sending</w:t>
-      </w:r>
-      <w:r>
-        <w:t xml:space="preserve"> any content to the browser, all</w:t>
-      </w:r>
-      <w:r>
-        <w:t xml:space="preserve"> without relying on</w:t>
-      </w:r>
-      <w:r>
-        <w:t xml:space="preserve"> user agent</w:t>
-      </w:r>
-      <w:r>
-        <w:t xml:space="preserve"> </w:t>
-      </w:r>
-      <w:r>
-        <w:t>(</w:t>
-      </w:r>
-      <w:r>
-        <w:t>UA</w:t>
-      </w:r>
-      <w:r>
-        <w:t>)</w:t>
-      </w:r>
-      <w:r>
-        <w:t xml:space="preserve"> redirects to entirely</w:t>
-      </w:r>
-      <w:r>
-        <w:t xml:space="preserve"> separate</w:t>
-      </w:r>
-      <w:r>
-        <w:t xml:space="preserve"> device class specific </w:t>
-      </w:r>
-      <w:r>
-        <w:t>code templates</w:t>
-      </w:r>
-      <w:r>
-        <w:t xml:space="preserve">. </w:t>
-      </w:r>
-      <w:r>
-        <w:t>Wroblewski argues that t</w:t>
-      </w:r>
-      <w:r>
-        <w:t>he problem with these standalone</w:t>
-      </w:r>
-      <w:r>
-        <w:t xml:space="preserve"> full-page</w:t>
-      </w:r>
-      <w:r>
-        <w:t xml:space="preserve"> code templates is that they’re almost guaranteed to contain duplicate code that also exists in the implementations for other device classes. Being able to reduce or completely eliminate duplicate code will make life easier for developers as well as increasing the maintainability of the system.</w:t>
-      </w:r>
-    </w:p>
-    <w:p>
-      <w:pPr>
-        <w:jc w:val="both"/>
-      </w:pPr>
-    </w:p>
-    <w:p>
-      <w:pPr>
-        <w:jc w:val="both"/>
-      </w:pPr>
-      <w:r>
-        <w:t xml:space="preserve">Using this method we can have a server side solution without relying on redirects. The same URL can be kept for each implementation since the </w:t>
-      </w:r>
-      <w:r>
-        <w:t>server generates the whole adapted page</w:t>
-      </w:r>
-      <w:r>
-        <w:t xml:space="preserve">. </w:t>
-      </w:r>
-      <w:r>
-        <w:t>Fluid grids and media queries wil</w:t>
-      </w:r>
-      <w:r>
-        <w:t>l still handle the layout</w:t>
-      </w:r>
-      <w:r>
-        <w:t xml:space="preserve">, but the components themselves will be optimized according to the capabilities and features of the device sending the request. Known problems with RWD such as flexible images can </w:t>
-      </w:r>
-      <w:r>
-        <w:t xml:space="preserve">be </w:t>
-      </w:r>
-      <w:r>
-        <w:t>solved</w:t>
-      </w:r>
-      <w:r>
-        <w:t xml:space="preserve"> using this method as image components on a page can have their markup changed to reference mobile-friendly images if </w:t>
-      </w:r>
-      <w:r>
-        <w:t>the server detects such a device</w:t>
-      </w:r>
-      <w:r>
-        <w:t>.</w:t>
-      </w:r>
-    </w:p>
-    <w:p>
-      <w:pPr>
-        <w:jc w:val="both"/>
-      </w:pPr>
-    </w:p>
-    <w:p>
-      <w:pPr>
-        <w:jc w:val="both"/>
-      </w:pPr>
-      <w:r>
-        <w:t>There’s one problem with having detection done on the server, though: it relies on being able to accurately detect what kind of UA is making the request. The reliability of server side user agent detection has been deba</w:t>
-      </w:r>
-      <w:r>
-        <w:t xml:space="preserve">ted for many years, and several </w:t>
-      </w:r>
-      <w:r>
-        <w:t xml:space="preserve">solutions exist for accurately interpreting user-agent strings on the server. </w:t>
-      </w:r>
-      <w:r>
-        <w:t xml:space="preserve">The problem is that </w:t>
-      </w:r>
-      <w:r>
-        <w:t xml:space="preserve">UA </w:t>
-      </w:r>
-      <w:r>
-        <w:t xml:space="preserve">strings are not always reliable: they can be spoofed through proxies and some of them don’t contain enough information for the server to know what kind of </w:t>
-      </w:r>
-      <w:r>
-        <w:t>UA</w:t>
-      </w:r>
-      <w:r>
-        <w:t xml:space="preserve"> is making the request</w:t>
-      </w:r>
-      <w:r>
-        <w:t>. The solution of redirecting based on these strings</w:t>
-      </w:r>
-      <w:r>
-        <w:t xml:space="preserve"> falls flat as soon as someone fakes the </w:t>
-      </w:r>
-      <w:r>
-        <w:t>UA</w:t>
-      </w:r>
-      <w:r>
-        <w:t xml:space="preserve"> string or otherwise blocks the server from making what amounts to an educated guess. Being reliant on the </w:t>
-      </w:r>
-      <w:r>
-        <w:t>UA</w:t>
-      </w:r>
-      <w:r>
-        <w:t xml:space="preserve"> string alone means that UA’s</w:t>
-      </w:r>
-      <w:r>
-        <w:t xml:space="preserve"> that do no</w:t>
-      </w:r>
-      <w:r>
-        <w:t>t send a meaning</w:t>
-      </w:r>
-      <w:r>
-        <w:t>ful</w:t>
-      </w:r>
-      <w:r>
-        <w:t xml:space="preserve"> string will be subject to receiving a default “fallback” page for unknown UA’s.</w:t>
-      </w:r>
-    </w:p>
-    <w:p>
-      <w:pPr>
-        <w:jc w:val="both"/>
-      </w:pPr>
-    </w:p>
-    <w:p>
-      <w:pPr>
-        <w:jc w:val="both"/>
-      </w:pPr>
-      <w:r>
-        <w:t>The advantage of RESS over full</w:t>
-      </w:r>
-      <w:r>
-        <w:t>-page redirects and pure RWD</w:t>
-      </w:r>
-      <w:r>
-        <w:t xml:space="preserve"> is, Wroblewski claims, </w:t>
-      </w:r>
-      <w:r>
-        <w:t>that a single set of page templates define</w:t>
-      </w:r>
-      <w:r>
-        <w:t>s</w:t>
-      </w:r>
-      <w:r>
-        <w:t xml:space="preserve"> an entire web site for all devices, but specific components within the site have device-class specific implementations that are rendered server-side.</w:t>
-      </w:r>
-      <w:r>
-        <w:t xml:space="preserve"> This relieves the burden on the client to handle the whole layout and presentation as well as allowing the author to control the URL structure, media and application design.</w:t>
-      </w:r>
-    </w:p>
-    <w:p>
-      <w:pPr>
-        <w:jc w:val="both"/>
-      </w:pPr>
-    </w:p>
-    <w:p>
-      <w:pPr>
-        <w:pStyle w:val="Heading1"/>
-        <w:jc w:val="both"/>
-      </w:pPr>
-      <w:r>
-        <w:t>Related</w:t>
-      </w:r>
-      <w:bookmarkStart w:id="12" w:name="_GoBack"/>
-      <w:bookmarkEnd w:id="12"/>
-      <w:r>
-        <w:t xml:space="preserve"> work</w:t>
-      </w:r>
-    </w:p>
-    <w:p>
-      <w:pPr>
-        <w:pStyle w:val="Heading2"/>
-        <w:jc w:val="both"/>
-      </w:pPr>
-      <w:r>
-        <w:t xml:space="preserve">RESS with </w:t>
-      </w:r>
-      <w:r>
-        <w:t>Detector</w:t>
-      </w:r>
-    </w:p>
-    <w:p>
-      <w:pPr>
-        <w:jc w:val="both"/>
-        <w:rPr>
-          <w:lang w:eastAsia="x-none"/>
-        </w:rPr>
-      </w:pPr>
-      <w:r>
-        <w:rPr>
-          <w:lang w:eastAsia="x-none"/>
-        </w:rPr>
-        <w:t>Detector is a flexible server side UA feature detection system created by Dave Olsen</w:t>
-      </w:r>
-      <w:r>
-        <w:rPr>
-          <w:lang w:eastAsia="x-none"/>
-        </w:rPr>
-        <w:t xml:space="preserve"> and written about in his own blog</w:t>
-      </w:r>
-      <w:r>
-        <w:rPr>
-          <w:lang w:eastAsia="x-none"/>
-        </w:rPr>
-        <w:t xml:space="preserve"> </w:t>
-      </w:r>
-      <w:commentRangeStart w:id="13"/>
-      <w:r>
-        <w:rPr>
-          <w:lang w:eastAsia="x-none"/>
-        </w:rPr>
-        <w:t>(Olsen, 2012)</w:t>
-      </w:r>
-      <w:commentRangeEnd w:id="13"/>
-      <w:r>
-        <w:rPr>
-          <w:rStyle w:val="CommentReference"/>
-        </w:rPr>
-        <w:commentReference w:id="13"/>
-      </w:r>
-      <w:r>
-        <w:rPr>
-          <w:lang w:eastAsia="x-none"/>
-        </w:rPr>
-        <w:t>. He’s</w:t>
-      </w:r>
-      <w:r>
-        <w:rPr>
-          <w:lang w:eastAsia="x-none"/>
-        </w:rPr>
-        <w:t xml:space="preserve"> a programmer and project manager at West Virginia University. The idea behind it is to never assume you know everything based on just a UA string, and that you should never run feature tests unless you don’t know which UA you’re running in. Based on this he skips the predefined database altogether and makes the system learn the features each new UA it encounters through a client side test suite.</w:t>
-      </w:r>
-    </w:p>
-    <w:p>
-      <w:pPr>
-        <w:jc w:val="both"/>
-        <w:rPr>
-          <w:lang w:eastAsia="x-none"/>
-        </w:rPr>
-      </w:pPr>
-    </w:p>
-    <w:p>
-      <w:pPr>
+      </w:pPr>
+    </w:p>
+    <w:p>
+      <w:pPr>
+        <w:spacing w:line="360" w:lineRule="auto"/>
         <w:jc w:val="both"/>
         <w:rPr>
           <w:lang w:eastAsia="x-none"/>
@@ -8128,6 +8392,7 @@
     </w:p>
     <w:p>
       <w:pPr>
+        <w:spacing w:line="360" w:lineRule="auto"/>
         <w:jc w:val="both"/>
         <w:rPr>
           <w:lang w:eastAsia="x-none"/>
@@ -8136,6 +8401,7 @@
     </w:p>
     <w:p>
       <w:pPr>
+        <w:spacing w:line="360" w:lineRule="auto"/>
         <w:jc w:val="both"/>
         <w:rPr>
           <w:lang w:eastAsia="x-none"/>
@@ -8233,6 +8499,7 @@
     </w:p>
     <w:p>
       <w:pPr>
+        <w:spacing w:line="360" w:lineRule="auto"/>
         <w:jc w:val="both"/>
         <w:rPr>
           <w:lang w:eastAsia="x-none"/>
@@ -8241,6 +8508,7 @@
     </w:p>
     <w:p>
       <w:pPr>
+        <w:spacing w:line="360" w:lineRule="auto"/>
         <w:jc w:val="both"/>
         <w:rPr>
           <w:lang w:eastAsia="x-none"/>
@@ -8367,6 +8635,7 @@
     </w:p>
     <w:p>
       <w:pPr>
+        <w:spacing w:line="360" w:lineRule="auto"/>
         <w:jc w:val="both"/>
         <w:rPr>
           <w:lang w:eastAsia="x-none"/>
@@ -8375,6 +8644,7 @@
     </w:p>
     <w:p>
       <w:pPr>
+        <w:spacing w:line="360" w:lineRule="auto"/>
         <w:jc w:val="both"/>
         <w:rPr>
           <w:lang w:eastAsia="x-none"/>
@@ -9037,19 +9307,32 @@
                                   <w:noProof/>
                                 </w:rPr>
                               </w:pPr>
-                              <w:bookmarkStart w:id="14" w:name="_Ref217718608"/>
+                              <w:bookmarkStart w:id="11" w:name="_Ref217718608"/>
                               <w:r>
                                 <w:t xml:space="preserve">Code Snippet </w:t>
                               </w:r>
-                              <w:fldSimple w:instr=" SEQ Code_Snippet \* ARABIC ">
-                                <w:r>
-                                  <w:rPr>
-                                    <w:noProof/>
-                                  </w:rPr>
-                                  <w:t>7</w:t>
-                                </w:r>
-                              </w:fldSimple>
-                              <w:bookmarkEnd w:id="14"/>
+                              <w:r>
+                                <w:fldChar w:fldCharType="begin"/>
+                              </w:r>
+                              <w:r>
+                                <w:instrText xml:space="preserve"> SEQ Code_Snippet \* ARABIC </w:instrText>
+                              </w:r>
+                              <w:r>
+                                <w:fldChar w:fldCharType="separate"/>
+                              </w:r>
+                              <w:r>
+                                <w:rPr>
+                                  <w:noProof/>
+                                </w:rPr>
+                                <w:t>7</w:t>
+                              </w:r>
+                              <w:r>
+                                <w:rPr>
+                                  <w:noProof/>
+                                </w:rPr>
+                                <w:fldChar w:fldCharType="end"/>
+                              </w:r>
+                              <w:bookmarkEnd w:id="11"/>
                               <w:r>
                                 <w:t>: HTML Markup with Mustache partials for the header and footer of the document.</w:t>
                               </w:r>
@@ -9096,19 +9379,32 @@
                                   <w:noProof/>
                                 </w:rPr>
                               </w:pPr>
-                              <w:bookmarkStart w:id="15" w:name="_Ref217718632"/>
+                              <w:bookmarkStart w:id="12" w:name="_Ref217718632"/>
                               <w:r>
                                 <w:t xml:space="preserve">Figure </w:t>
                               </w:r>
-                              <w:fldSimple w:instr=" SEQ Figure \* ARABIC ">
-                                <w:r>
-                                  <w:rPr>
-                                    <w:noProof/>
-                                  </w:rPr>
-                                  <w:t>2</w:t>
-                                </w:r>
-                              </w:fldSimple>
-                              <w:bookmarkEnd w:id="15"/>
+                              <w:r>
+                                <w:fldChar w:fldCharType="begin"/>
+                              </w:r>
+                              <w:r>
+                                <w:instrText xml:space="preserve"> SEQ Figure \* ARABIC </w:instrText>
+                              </w:r>
+                              <w:r>
+                                <w:fldChar w:fldCharType="separate"/>
+                              </w:r>
+                              <w:r>
+                                <w:rPr>
+                                  <w:noProof/>
+                                </w:rPr>
+                                <w:t>2</w:t>
+                              </w:r>
+                              <w:r>
+                                <w:rPr>
+                                  <w:noProof/>
+                                </w:rPr>
+                                <w:fldChar w:fldCharType="end"/>
+                              </w:r>
+                              <w:bookmarkEnd w:id="12"/>
                               <w:r>
                                 <w:t>: File hierarchy for Mustache partials in the Detector system.</w:t>
                               </w:r>
@@ -9724,6 +10020,7 @@
     </w:p>
     <w:p>
       <w:pPr>
+        <w:spacing w:line="360" w:lineRule="auto"/>
         <w:jc w:val="both"/>
         <w:rPr>
           <w:lang w:eastAsia="x-none"/>
@@ -9753,6 +10050,7 @@
     </w:p>
     <w:p>
       <w:pPr>
+        <w:spacing w:line="360" w:lineRule="auto"/>
         <w:jc w:val="both"/>
         <w:rPr>
           <w:lang w:eastAsia="x-none"/>
@@ -9761,6 +10059,7 @@
     </w:p>
     <w:p>
       <w:pPr>
+        <w:spacing w:line="360" w:lineRule="auto"/>
         <w:jc w:val="both"/>
         <w:rPr>
           <w:lang w:eastAsia="x-none"/>
@@ -9823,6 +10122,7 @@
     </w:p>
     <w:p>
       <w:pPr>
+        <w:spacing w:line="360" w:lineRule="auto"/>
         <w:jc w:val="both"/>
         <w:rPr>
           <w:lang w:eastAsia="x-none"/>
@@ -9831,6 +10131,7 @@
     </w:p>
     <w:p>
       <w:pPr>
+        <w:spacing w:line="360" w:lineRule="auto"/>
         <w:jc w:val="both"/>
         <w:rPr>
           <w:lang w:eastAsia="x-none"/>
@@ -9857,6 +10158,7 @@
     </w:p>
     <w:p>
       <w:pPr>
+        <w:spacing w:line="360" w:lineRule="auto"/>
         <w:jc w:val="both"/>
         <w:rPr>
           <w:lang w:eastAsia="x-none"/>
@@ -9865,6 +10167,7 @@
     </w:p>
     <w:p>
       <w:pPr>
+        <w:spacing w:line="360" w:lineRule="auto"/>
         <w:jc w:val="both"/>
         <w:rPr>
           <w:lang w:eastAsia="x-none"/>
@@ -9906,15 +10209,17 @@
     <w:p>
       <w:pPr>
         <w:pStyle w:val="Heading1"/>
-        <w:jc w:val="both"/>
-      </w:pPr>
-      <w:commentRangeStart w:id="16"/>
+        <w:spacing w:line="360" w:lineRule="auto"/>
+        <w:jc w:val="both"/>
+      </w:pPr>
+      <w:commentRangeStart w:id="13"/>
       <w:r>
         <w:t>Summary</w:t>
       </w:r>
     </w:p>
     <w:p>
       <w:pPr>
+        <w:spacing w:line="360" w:lineRule="auto"/>
         <w:jc w:val="both"/>
       </w:pPr>
       <w:r>
@@ -9929,12 +10234,124 @@
       <w:r>
         <w:t xml:space="preserve"> Responsive Web Design, Mobile First and RESS. We’ve also looked into related work in the same field, focusing on the Detector project by Dave Olsen.</w:t>
       </w:r>
-      <w:commentRangeEnd w:id="16"/>
+      <w:commentRangeEnd w:id="13"/>
       <w:r>
         <w:rPr>
           <w:rStyle w:val="CommentReference"/>
         </w:rPr>
-        <w:commentReference w:id="16"/>
+        <w:commentReference w:id="13"/>
+      </w:r>
+    </w:p>
+    <w:p>
+      <w:pPr>
+        <w:rPr>
+          <w:rFonts w:asciiTheme="majorHAnsi" w:eastAsiaTheme="majorEastAsia" w:hAnsiTheme="majorHAnsi" w:cstheme="majorBidi"/>
+          <w:b/>
+          <w:bCs/>
+          <w:color w:val="345A8A" w:themeColor="accent1" w:themeShade="B5"/>
+          <w:sz w:val="32"/>
+          <w:szCs w:val="32"/>
+        </w:rPr>
+      </w:pPr>
+      <w:r>
+        <w:br w:type="page"/>
+      </w:r>
+    </w:p>
+    <w:p>
+      <w:pPr>
+        <w:pStyle w:val="Heading1"/>
+      </w:pPr>
+      <w:r>
+        <w:t>Bibliography</w:t>
+      </w:r>
+    </w:p>
+    <w:p/>
+    <w:bookmarkStart w:id="14" w:name="_GoBack"/>
+    <w:bookmarkEnd w:id="14"/>
+    <w:p>
+      <w:pPr>
+        <w:ind w:left="720" w:hanging="720"/>
+        <w:jc w:val="both"/>
+        <w:rPr>
+          <w:rFonts w:ascii="Cambria" w:hAnsi="Cambria"/>
+          <w:noProof/>
+        </w:rPr>
+      </w:pPr>
+      <w:r>
+        <w:fldChar w:fldCharType="begin"/>
+      </w:r>
+      <w:r>
+        <w:instrText xml:space="preserve"> ADDIN EN.REFLIST </w:instrText>
+      </w:r>
+      <w:r>
+        <w:fldChar w:fldCharType="separate"/>
+      </w:r>
+      <w:bookmarkStart w:id="15" w:name="_ENREF_1"/>
+      <w:r>
+        <w:rPr>
+          <w:rFonts w:ascii="Cambria" w:hAnsi="Cambria"/>
+          <w:noProof/>
+        </w:rPr>
+        <w:t xml:space="preserve">Olsen, Dave. (2012). RESS, Server-Side Feature-Detection and the Evolution of Responsive Web Design.  Retrieved from </w:t>
+      </w:r>
+      <w:bookmarkEnd w:id="15"/>
+      <w:r>
+        <w:rPr>
+          <w:rFonts w:ascii="Cambria" w:hAnsi="Cambria"/>
+          <w:noProof/>
+        </w:rPr>
+        <w:fldChar w:fldCharType="begin"/>
+      </w:r>
+      <w:r>
+        <w:rPr>
+          <w:rFonts w:ascii="Cambria" w:hAnsi="Cambria"/>
+          <w:noProof/>
+        </w:rPr>
+        <w:instrText xml:space="preserve"> HYPERLINK "http://www.dmolsen.com/mobile-in-higher-ed/2012/02/21/ress-and-the-evolution-of-responsive-web-design/" </w:instrText>
+      </w:r>
+      <w:r>
+        <w:rPr>
+          <w:rFonts w:ascii="Cambria" w:hAnsi="Cambria"/>
+          <w:noProof/>
+        </w:rPr>
+      </w:r>
+      <w:r>
+        <w:rPr>
+          <w:rFonts w:ascii="Cambria" w:hAnsi="Cambria"/>
+          <w:noProof/>
+        </w:rPr>
+        <w:fldChar w:fldCharType="separate"/>
+      </w:r>
+      <w:r>
+        <w:rPr>
+          <w:rStyle w:val="Hyperlink"/>
+          <w:noProof/>
+        </w:rPr>
+        <w:t>http://www.dmolsen.com/mobile-in-higher-ed/2012/02/21/ress-and-the-evolution-of-responsive-web-design/</w:t>
+      </w:r>
+      <w:r>
+        <w:rPr>
+          <w:rFonts w:ascii="Cambria" w:hAnsi="Cambria"/>
+          <w:noProof/>
+        </w:rPr>
+        <w:fldChar w:fldCharType="end"/>
+      </w:r>
+    </w:p>
+    <w:p>
+      <w:pPr>
+        <w:jc w:val="both"/>
+        <w:rPr>
+          <w:noProof/>
+        </w:rPr>
+      </w:pPr>
+    </w:p>
+    <w:p>
+      <w:pPr>
+        <w:spacing w:line="360" w:lineRule="auto"/>
+        <w:jc w:val="both"/>
+      </w:pPr>
+      <w:r>
+        <w:fldChar w:fldCharType="end"/>
       </w:r>
     </w:p>
     <w:sectPr>
@@ -9949,7 +10366,7 @@
 
 <file path=word/comments.xml><?xml version="1.0" encoding="utf-8"?>
 <w:comments xmlns:wpc="http://schemas.microsoft.com/office/word/2010/wordprocessingCanvas" xmlns:mo="http://schemas.microsoft.com/office/mac/office/2008/main" xmlns:mc="http://schemas.openxmlformats.org/markup-compatibility/2006" xmlns:mv="urn:schemas-microsoft-com:mac:vml" xmlns:o="urn:schemas-microsoft-com:office:office" xmlns:r="http://schemas.openxmlformats.org/officeDocument/2006/relationships" xmlns:m="http://schemas.openxmlformats.org/officeDocument/2006/math" xmlns:v="urn:schemas-microsoft-com:vml" xmlns:wp14="http://schemas.microsoft.com/office/word/2010/wordprocessingDrawing" xmlns:wp="http://schemas.openxmlformats.org/drawingml/2006/wordprocessingDrawing" xmlns:w10="urn:schemas-microsoft-com:office:word" xmlns:w="http://schemas.openxmlformats.org/wordprocessingml/2006/main" xmlns:w14="http://schemas.microsoft.com/office/word/2010/wordml" xmlns:wpg="http://schemas.microsoft.com/office/word/2010/wordprocessingGroup" xmlns:wpi="http://schemas.microsoft.com/office/word/2010/wordprocessingInk" xmlns:wne="http://schemas.microsoft.com/office/word/2006/wordml" xmlns:wps="http://schemas.microsoft.com/office/word/2010/wordprocessingShape" mc:Ignorable="w14 wp14">
-  <w:comment w:id="6" w:author="Office 2011" w:date="2012-12-15T22:47:00Z" w:initials="O2">
+  <w:comment w:id="5" w:author="Office 2011" w:date="2012-12-15T22:47:00Z" w:initials="O2">
     <w:p>
       <w:pPr>
         <w:pStyle w:val="CommentText"/>
@@ -10106,7 +10523,7 @@
       </w:r>
     </w:p>
   </w:comment>
-  <w:comment w:id="7" w:author="Henrik Hellerøy" w:date="2012-12-18T14:40:00Z" w:initials="HH">
+  <w:comment w:id="6" w:author="Henrik Hellerøy" w:date="2012-12-18T14:40:00Z" w:initials="HH">
     <w:p>
       <w:pPr>
         <w:pStyle w:val="CommentText"/>
@@ -10124,7 +10541,7 @@
       <w:proofErr w:type="spellEnd"/>
     </w:p>
   </w:comment>
-  <w:comment w:id="9" w:author="Henrik Hellerøy" w:date="2012-12-13T23:21:00Z" w:initials="HH">
+  <w:comment w:id="8" w:author="Henrik Hellerøy" w:date="2012-12-13T23:21:00Z" w:initials="HH">
     <w:p>
       <w:pPr>
         <w:pStyle w:val="CommentText"/>
@@ -10140,7 +10557,7 @@
       </w:r>
     </w:p>
   </w:comment>
-  <w:comment w:id="10" w:author="Henrik Hellerøy" w:date="2012-12-19T15:59:00Z" w:initials="HH">
+  <w:comment w:id="9" w:author="Henrik Hellerøy" w:date="2012-12-19T15:59:00Z" w:initials="HH">
     <w:p>
       <w:pPr>
         <w:pStyle w:val="CommentText"/>
@@ -10156,7 +10573,7 @@
       </w:r>
     </w:p>
   </w:comment>
-  <w:comment w:id="11" w:author="Henrik Hellerøy" w:date="2012-12-18T16:43:00Z" w:initials="HH">
+  <w:comment w:id="10" w:author="Henrik Hellerøy" w:date="2012-12-18T16:43:00Z" w:initials="HH">
     <w:p>
       <w:pPr>
         <w:pStyle w:val="CommentText"/>
@@ -10182,23 +10599,7 @@
       <w:proofErr w:type="spellEnd"/>
     </w:p>
   </w:comment>
-  <w:comment w:id="13" w:author="Henrik Hellerøy" w:date="2012-12-14T01:42:00Z" w:initials="HH">
-    <w:p>
-      <w:pPr>
-        <w:pStyle w:val="CommentText"/>
-      </w:pPr>
-      <w:r>
-        <w:rPr>
-          <w:rStyle w:val="CommentReference"/>
-        </w:rPr>
-        <w:annotationRef/>
-      </w:r>
-      <w:r>
-        <w:t>http://www.dmolsen.com/mobile-in-higher-ed/2012/02/21/ress-and-the-evolution-of-responsive-web-design/</w:t>
-      </w:r>
-    </w:p>
-  </w:comment>
-  <w:comment w:id="16" w:author="Office 2011" w:date="2013-02-17T22:58:00Z" w:initials="O2">
+  <w:comment w:id="13" w:author="Office 2011" w:date="2013-02-17T22:58:00Z" w:initials="O2">
     <w:p>
       <w:pPr>
         <w:pStyle w:val="CommentText"/>
@@ -11462,6 +11863,17 @@
     <w:basedOn w:val="DefaultParagraphFont"/>
     <w:rsid w:val="00C90402"/>
   </w:style>
+  <w:style w:type="character" w:styleId="Hyperlink">
+    <w:name w:val="Hyperlink"/>
+    <w:basedOn w:val="DefaultParagraphFont"/>
+    <w:uiPriority w:val="99"/>
+    <w:unhideWhenUsed/>
+    <w:rsid w:val="00253264"/>
+    <w:rPr>
+      <w:color w:val="0000FF" w:themeColor="hyperlink"/>
+      <w:u w:val="single"/>
+    </w:rPr>
+  </w:style>
 </w:styles>
 </file>
 
@@ -12060,6 +12472,17 @@
     <w:basedOn w:val="DefaultParagraphFont"/>
     <w:rsid w:val="00C90402"/>
   </w:style>
+  <w:style w:type="character" w:styleId="Hyperlink">
+    <w:name w:val="Hyperlink"/>
+    <w:basedOn w:val="DefaultParagraphFont"/>
+    <w:uiPriority w:val="99"/>
+    <w:unhideWhenUsed/>
+    <w:rsid w:val="00253264"/>
+    <w:rPr>
+      <w:color w:val="0000FF" w:themeColor="hyperlink"/>
+      <w:u w:val="single"/>
+    </w:rPr>
+  </w:style>
 </w:styles>
 </file>
 
@@ -12388,7 +12811,7 @@
 </file>
 
 <file path=customXml/itemProps1.xml><?xml version="1.0" encoding="utf-8"?>
-<ds:datastoreItem xmlns:ds="http://schemas.openxmlformats.org/officeDocument/2006/customXml" ds:itemID="{10F8740A-A1C9-6F4A-8105-46AB3F216C0C}">
+<ds:datastoreItem xmlns:ds="http://schemas.openxmlformats.org/officeDocument/2006/customXml" ds:itemID="{0B68012B-19B2-1946-98BA-1AFB643E79FD}">
   <ds:schemaRefs>
     <ds:schemaRef ds:uri="http://schemas.openxmlformats.org/officeDocument/2006/bibliography"/>
   </ds:schemaRefs>

--- a/Chapter 2 - Theory.docx
+++ b/Chapter 2 - Theory.docx
@@ -79,7 +79,7 @@
         <w:jc w:val="both"/>
       </w:pPr>
       <w:r>
-        <w:t>Concepts and Definitions</w:t>
+        <w:t>Technologies</w:t>
       </w:r>
     </w:p>
     <w:p>
@@ -98,86 +98,19 @@
         <w:jc w:val="both"/>
       </w:pPr>
       <w:r>
-        <w:t>HTML is the main markup language for displaying web pages and other information that can be displayed in a web browser.</w:t>
-      </w:r>
-      <w:r>
-        <w:t xml:space="preserve"> </w:t>
-      </w:r>
-      <w:r>
-        <w:t>The physicist Tim Berners-Lee first proposed it as an Internet-based hypertext system in 1989 while he was working as a contractor at CERN. He wrote the browser and server software to run the system at the end of 1990 and the first publicly available description of HTML was released on the Internet by him at the end of 1991. This first document described 18 semantic elements comprising the language, many of which still exist in today</w:t>
-      </w:r>
-      <w:r>
-        <w:t>’</w:t>
-      </w:r>
-      <w:r>
-        <w:t xml:space="preserve">s HTML standard. </w:t>
-      </w:r>
-      <w:r>
-        <w:t>The language consists of preset tags</w:t>
-      </w:r>
-      <w:r>
-        <w:t xml:space="preserve"> that form elements</w:t>
-      </w:r>
-      <w:r>
-        <w:t xml:space="preserve"> with semantic meaning that web browsers use to interpret the content of a web page.</w:t>
-      </w:r>
-      <w:r>
-        <w:t xml:space="preserve"> This structure is based on SGML (Standard Generalized Markup Language), which is an ISO-standard technology for defining generalized markup languages. </w:t>
-      </w:r>
-      <w:r>
-        <w:t>These elements can have attributes that prima</w:t>
-      </w:r>
-      <w:r>
-        <w:t xml:space="preserve">rily exist as name-value pairs. </w:t>
-      </w:r>
-      <w:r>
-        <w:t>Common attributes include “id”</w:t>
-      </w:r>
-      <w:r>
-        <w:t>,</w:t>
-      </w:r>
-      <w:r>
-        <w:t xml:space="preserve"> which defines a unique document-w</w:t>
-      </w:r>
-      <w:r>
-        <w:t xml:space="preserve">ide identifier for the element, and </w:t>
-      </w:r>
-      <w:r>
-        <w:t>“class”</w:t>
-      </w:r>
-      <w:r>
-        <w:t xml:space="preserve">, </w:t>
-      </w:r>
-      <w:r>
-        <w:t>which gives the ability to classify similar elements. This can be used for both semantic and presentational purposes.</w:t>
-      </w:r>
-    </w:p>
-    <w:p>
-      <w:pPr>
-        <w:spacing w:line="360" w:lineRule="auto"/>
-        <w:jc w:val="both"/>
-      </w:pPr>
-    </w:p>
-    <w:p>
-      <w:pPr>
-        <w:spacing w:line="360" w:lineRule="auto"/>
-        <w:jc w:val="both"/>
-      </w:pPr>
-      <w:r>
         <w:rPr>
           <w:noProof/>
         </w:rPr>
-        <w:lastRenderedPageBreak/>
         <mc:AlternateContent>
           <mc:Choice Requires="wpg">
             <w:drawing>
-              <wp:anchor distT="0" distB="0" distL="114300" distR="114300" simplePos="0" relativeHeight="251659264" behindDoc="0" locked="0" layoutInCell="1" allowOverlap="1" wp14:anchorId="1BA4EC86" wp14:editId="61B60396">
+              <wp:anchor distT="0" distB="0" distL="114300" distR="114300" simplePos="0" relativeHeight="251659264" behindDoc="0" locked="0" layoutInCell="1" allowOverlap="1" wp14:anchorId="1BA4EC86" wp14:editId="4B963AE7">
                 <wp:simplePos x="0" y="0"/>
                 <wp:positionH relativeFrom="margin">
                   <wp:align>center</wp:align>
                 </wp:positionH>
                 <wp:positionV relativeFrom="paragraph">
-                  <wp:posOffset>1270</wp:posOffset>
+                  <wp:posOffset>3856990</wp:posOffset>
                 </wp:positionV>
                 <wp:extent cx="4686300" cy="1828800"/>
                 <wp:effectExtent l="0" t="0" r="12700" b="0"/>
@@ -244,25 +177,7 @@
                                   <w:sz w:val="20"/>
                                   <w:szCs w:val="20"/>
                                 </w:rPr>
-                                <w:t>&lt;</w:t>
-                              </w:r>
-                              <w:proofErr w:type="gramStart"/>
-                              <w:r>
-                                <w:rPr>
-                                  <w:rFonts w:ascii="Consolas" w:hAnsi="Consolas"/>
-                                  <w:sz w:val="20"/>
-                                  <w:szCs w:val="20"/>
-                                </w:rPr>
-                                <w:t>!DOCTYPE</w:t>
-                              </w:r>
-                              <w:proofErr w:type="gramEnd"/>
-                              <w:r>
-                                <w:rPr>
-                                  <w:rFonts w:ascii="Consolas" w:hAnsi="Consolas"/>
-                                  <w:sz w:val="20"/>
-                                  <w:szCs w:val="20"/>
-                                </w:rPr>
-                                <w:t xml:space="preserve"> html&gt;</w:t>
+                                <w:t>&lt;!DOCTYPE html&gt;</w:t>
                               </w:r>
                             </w:p>
                             <w:p>
@@ -279,25 +194,7 @@
                                   <w:sz w:val="20"/>
                                   <w:szCs w:val="20"/>
                                 </w:rPr>
-                                <w:t>&lt;</w:t>
-                              </w:r>
-                              <w:proofErr w:type="gramStart"/>
-                              <w:r>
-                                <w:rPr>
-                                  <w:rFonts w:ascii="Consolas" w:hAnsi="Consolas"/>
-                                  <w:sz w:val="20"/>
-                                  <w:szCs w:val="20"/>
-                                </w:rPr>
-                                <w:t>html</w:t>
-                              </w:r>
-                              <w:proofErr w:type="gramEnd"/>
-                              <w:r>
-                                <w:rPr>
-                                  <w:rFonts w:ascii="Consolas" w:hAnsi="Consolas"/>
-                                  <w:sz w:val="20"/>
-                                  <w:szCs w:val="20"/>
-                                </w:rPr>
-                                <w:t>&gt;</w:t>
+                                <w:t>&lt;html&gt;</w:t>
                               </w:r>
                             </w:p>
                             <w:p>
@@ -314,25 +211,7 @@
                                   <w:sz w:val="20"/>
                                   <w:szCs w:val="20"/>
                                 </w:rPr>
-                                <w:t xml:space="preserve">  &lt;</w:t>
-                              </w:r>
-                              <w:proofErr w:type="gramStart"/>
-                              <w:r>
-                                <w:rPr>
-                                  <w:rFonts w:ascii="Consolas" w:hAnsi="Consolas"/>
-                                  <w:sz w:val="20"/>
-                                  <w:szCs w:val="20"/>
-                                </w:rPr>
-                                <w:t>head</w:t>
-                              </w:r>
-                              <w:proofErr w:type="gramEnd"/>
-                              <w:r>
-                                <w:rPr>
-                                  <w:rFonts w:ascii="Consolas" w:hAnsi="Consolas"/>
-                                  <w:sz w:val="20"/>
-                                  <w:szCs w:val="20"/>
-                                </w:rPr>
-                                <w:t>&gt;</w:t>
+                                <w:t xml:space="preserve">  &lt;head&gt;</w:t>
                               </w:r>
                             </w:p>
                             <w:p>
@@ -349,25 +228,7 @@
                                   <w:sz w:val="20"/>
                                   <w:szCs w:val="20"/>
                                 </w:rPr>
-                                <w:t xml:space="preserve">    &lt;</w:t>
-                              </w:r>
-                              <w:proofErr w:type="gramStart"/>
-                              <w:r>
-                                <w:rPr>
-                                  <w:rFonts w:ascii="Consolas" w:hAnsi="Consolas"/>
-                                  <w:sz w:val="20"/>
-                                  <w:szCs w:val="20"/>
-                                </w:rPr>
-                                <w:t>title</w:t>
-                              </w:r>
-                              <w:proofErr w:type="gramEnd"/>
-                              <w:r>
-                                <w:rPr>
-                                  <w:rFonts w:ascii="Consolas" w:hAnsi="Consolas"/>
-                                  <w:sz w:val="20"/>
-                                  <w:szCs w:val="20"/>
-                                </w:rPr>
-                                <w:t>&gt;Hello HTML&lt;/title&gt;</w:t>
+                                <w:t xml:space="preserve">    &lt;title&gt;Hello HTML&lt;/title&gt;</w:t>
                               </w:r>
                             </w:p>
                             <w:p>
@@ -401,25 +262,7 @@
                                   <w:sz w:val="20"/>
                                   <w:szCs w:val="20"/>
                                 </w:rPr>
-                                <w:t xml:space="preserve">  &lt;</w:t>
-                              </w:r>
-                              <w:proofErr w:type="gramStart"/>
-                              <w:r>
-                                <w:rPr>
-                                  <w:rFonts w:ascii="Consolas" w:hAnsi="Consolas"/>
-                                  <w:sz w:val="20"/>
-                                  <w:szCs w:val="20"/>
-                                </w:rPr>
-                                <w:t>body</w:t>
-                              </w:r>
-                              <w:proofErr w:type="gramEnd"/>
-                              <w:r>
-                                <w:rPr>
-                                  <w:rFonts w:ascii="Consolas" w:hAnsi="Consolas"/>
-                                  <w:sz w:val="20"/>
-                                  <w:szCs w:val="20"/>
-                                </w:rPr>
-                                <w:t>&gt;</w:t>
+                                <w:t xml:space="preserve">  &lt;body&gt;</w:t>
                               </w:r>
                             </w:p>
                             <w:p>
@@ -436,25 +279,7 @@
                                   <w:sz w:val="20"/>
                                   <w:szCs w:val="20"/>
                                 </w:rPr>
-                                <w:t xml:space="preserve">    &lt;</w:t>
-                              </w:r>
-                              <w:proofErr w:type="gramStart"/>
-                              <w:r>
-                                <w:rPr>
-                                  <w:rFonts w:ascii="Consolas" w:hAnsi="Consolas"/>
-                                  <w:sz w:val="20"/>
-                                  <w:szCs w:val="20"/>
-                                </w:rPr>
-                                <w:t>p</w:t>
-                              </w:r>
-                              <w:proofErr w:type="gramEnd"/>
-                              <w:r>
-                                <w:rPr>
-                                  <w:rFonts w:ascii="Consolas" w:hAnsi="Consolas"/>
-                                  <w:sz w:val="20"/>
-                                  <w:szCs w:val="20"/>
-                                </w:rPr>
-                                <w:t>&gt;Hello World!&lt;/p&gt;</w:t>
+                                <w:t xml:space="preserve">    &lt;p&gt;Hello World!&lt;/p&gt;</w:t>
                               </w:r>
                             </w:p>
                             <w:p>
@@ -534,27 +359,14 @@
                               <w:r>
                                 <w:t xml:space="preserve">Code Snippet </w:t>
                               </w:r>
-                              <w:r>
-                                <w:fldChar w:fldCharType="begin"/>
-                              </w:r>
-                              <w:r>
-                                <w:instrText xml:space="preserve"> SEQ Code_Snippet \* ARABIC </w:instrText>
-                              </w:r>
-                              <w:r>
-                                <w:fldChar w:fldCharType="separate"/>
-                              </w:r>
-                              <w:r>
-                                <w:rPr>
-                                  <w:noProof/>
-                                </w:rPr>
-                                <w:t>1</w:t>
-                              </w:r>
-                              <w:r>
-                                <w:rPr>
-                                  <w:noProof/>
-                                </w:rPr>
-                                <w:fldChar w:fldCharType="end"/>
-                              </w:r>
+                              <w:fldSimple w:instr=" SEQ Code_Snippet \* ARABIC ">
+                                <w:r>
+                                  <w:rPr>
+                                    <w:noProof/>
+                                  </w:rPr>
+                                  <w:t>1</w:t>
+                                </w:r>
+                              </w:fldSimple>
                               <w:bookmarkEnd w:id="0"/>
                               <w:r>
                                 <w:t xml:space="preserve">: A Minimal HTML document with a title and a paragraph of text. </w:t>
@@ -583,7 +395,7 @@
           </mc:Choice>
           <mc:Fallback>
             <w:pict>
-              <v:group id="Group 19" o:spid="_x0000_s1026" style="position:absolute;left:0;text-align:left;margin-left:0;margin-top:.1pt;width:369pt;height:2in;z-index:251659264;mso-position-horizontal:center;mso-position-horizontal-relative:margin" coordsize="4686300,1828800" o:gfxdata="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">
+              <v:group id="Group 19" o:spid="_x0000_s1026" style="position:absolute;left:0;text-align:left;margin-left:0;margin-top:303.7pt;width:369pt;height:2in;z-index:251659264;mso-position-horizontal:center;mso-position-horizontal-relative:margin" coordsize="4686300,1828800" o:gfxdata="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">
                 <v:shapetype id="_x0000_t202" coordsize="21600,21600" o:spt="202" path="m0,0l0,21600,21600,21600,21600,0xe">
                   <v:stroke joinstyle="miter"/>
                   <v:path gradientshapeok="t" o:connecttype="rect"/>
@@ -605,25 +417,7 @@
                             <w:sz w:val="20"/>
                             <w:szCs w:val="20"/>
                           </w:rPr>
-                          <w:t>&lt;</w:t>
-                        </w:r>
-                        <w:proofErr w:type="gramStart"/>
-                        <w:r>
-                          <w:rPr>
-                            <w:rFonts w:ascii="Consolas" w:hAnsi="Consolas"/>
-                            <w:sz w:val="20"/>
-                            <w:szCs w:val="20"/>
-                          </w:rPr>
-                          <w:t>!DOCTYPE</w:t>
-                        </w:r>
-                        <w:proofErr w:type="gramEnd"/>
-                        <w:r>
-                          <w:rPr>
-                            <w:rFonts w:ascii="Consolas" w:hAnsi="Consolas"/>
-                            <w:sz w:val="20"/>
-                            <w:szCs w:val="20"/>
-                          </w:rPr>
-                          <w:t xml:space="preserve"> html&gt;</w:t>
+                          <w:t>&lt;!DOCTYPE html&gt;</w:t>
                         </w:r>
                       </w:p>
                       <w:p>
@@ -640,25 +434,7 @@
                             <w:sz w:val="20"/>
                             <w:szCs w:val="20"/>
                           </w:rPr>
-                          <w:t>&lt;</w:t>
-                        </w:r>
-                        <w:proofErr w:type="gramStart"/>
-                        <w:r>
-                          <w:rPr>
-                            <w:rFonts w:ascii="Consolas" w:hAnsi="Consolas"/>
-                            <w:sz w:val="20"/>
-                            <w:szCs w:val="20"/>
-                          </w:rPr>
-                          <w:t>html</w:t>
-                        </w:r>
-                        <w:proofErr w:type="gramEnd"/>
-                        <w:r>
-                          <w:rPr>
-                            <w:rFonts w:ascii="Consolas" w:hAnsi="Consolas"/>
-                            <w:sz w:val="20"/>
-                            <w:szCs w:val="20"/>
-                          </w:rPr>
-                          <w:t>&gt;</w:t>
+                          <w:t>&lt;html&gt;</w:t>
                         </w:r>
                       </w:p>
                       <w:p>
@@ -675,25 +451,7 @@
                             <w:sz w:val="20"/>
                             <w:szCs w:val="20"/>
                           </w:rPr>
-                          <w:t xml:space="preserve">  &lt;</w:t>
-                        </w:r>
-                        <w:proofErr w:type="gramStart"/>
-                        <w:r>
-                          <w:rPr>
-                            <w:rFonts w:ascii="Consolas" w:hAnsi="Consolas"/>
-                            <w:sz w:val="20"/>
-                            <w:szCs w:val="20"/>
-                          </w:rPr>
-                          <w:t>head</w:t>
-                        </w:r>
-                        <w:proofErr w:type="gramEnd"/>
-                        <w:r>
-                          <w:rPr>
-                            <w:rFonts w:ascii="Consolas" w:hAnsi="Consolas"/>
-                            <w:sz w:val="20"/>
-                            <w:szCs w:val="20"/>
-                          </w:rPr>
-                          <w:t>&gt;</w:t>
+                          <w:t xml:space="preserve">  &lt;head&gt;</w:t>
                         </w:r>
                       </w:p>
                       <w:p>
@@ -710,25 +468,7 @@
                             <w:sz w:val="20"/>
                             <w:szCs w:val="20"/>
                           </w:rPr>
-                          <w:t xml:space="preserve">    &lt;</w:t>
-                        </w:r>
-                        <w:proofErr w:type="gramStart"/>
-                        <w:r>
-                          <w:rPr>
-                            <w:rFonts w:ascii="Consolas" w:hAnsi="Consolas"/>
-                            <w:sz w:val="20"/>
-                            <w:szCs w:val="20"/>
-                          </w:rPr>
-                          <w:t>title</w:t>
-                        </w:r>
-                        <w:proofErr w:type="gramEnd"/>
-                        <w:r>
-                          <w:rPr>
-                            <w:rFonts w:ascii="Consolas" w:hAnsi="Consolas"/>
-                            <w:sz w:val="20"/>
-                            <w:szCs w:val="20"/>
-                          </w:rPr>
-                          <w:t>&gt;Hello HTML&lt;/title&gt;</w:t>
+                          <w:t xml:space="preserve">    &lt;title&gt;Hello HTML&lt;/title&gt;</w:t>
                         </w:r>
                       </w:p>
                       <w:p>
@@ -762,25 +502,7 @@
                             <w:sz w:val="20"/>
                             <w:szCs w:val="20"/>
                           </w:rPr>
-                          <w:t xml:space="preserve">  &lt;</w:t>
-                        </w:r>
-                        <w:proofErr w:type="gramStart"/>
-                        <w:r>
-                          <w:rPr>
-                            <w:rFonts w:ascii="Consolas" w:hAnsi="Consolas"/>
-                            <w:sz w:val="20"/>
-                            <w:szCs w:val="20"/>
-                          </w:rPr>
-                          <w:t>body</w:t>
-                        </w:r>
-                        <w:proofErr w:type="gramEnd"/>
-                        <w:r>
-                          <w:rPr>
-                            <w:rFonts w:ascii="Consolas" w:hAnsi="Consolas"/>
-                            <w:sz w:val="20"/>
-                            <w:szCs w:val="20"/>
-                          </w:rPr>
-                          <w:t>&gt;</w:t>
+                          <w:t xml:space="preserve">  &lt;body&gt;</w:t>
                         </w:r>
                       </w:p>
                       <w:p>
@@ -797,25 +519,7 @@
                             <w:sz w:val="20"/>
                             <w:szCs w:val="20"/>
                           </w:rPr>
-                          <w:t xml:space="preserve">    &lt;</w:t>
-                        </w:r>
-                        <w:proofErr w:type="gramStart"/>
-                        <w:r>
-                          <w:rPr>
-                            <w:rFonts w:ascii="Consolas" w:hAnsi="Consolas"/>
-                            <w:sz w:val="20"/>
-                            <w:szCs w:val="20"/>
-                          </w:rPr>
-                          <w:t>p</w:t>
-                        </w:r>
-                        <w:proofErr w:type="gramEnd"/>
-                        <w:r>
-                          <w:rPr>
-                            <w:rFonts w:ascii="Consolas" w:hAnsi="Consolas"/>
-                            <w:sz w:val="20"/>
-                            <w:szCs w:val="20"/>
-                          </w:rPr>
-                          <w:t>&gt;Hello World!&lt;/p&gt;</w:t>
+                          <w:t xml:space="preserve">    &lt;p&gt;Hello World!&lt;/p&gt;</w:t>
                         </w:r>
                       </w:p>
                       <w:p>
@@ -862,7 +566,7 @@
                         <w:pPr>
                           <w:pStyle w:val="Caption"/>
                         </w:pPr>
-                        <w:bookmarkStart w:id="2" w:name="_Ref217458642"/>
+                        <w:bookmarkStart w:id="1" w:name="_Ref217458642"/>
                         <w:r>
                           <w:t xml:space="preserve">Code Snippet </w:t>
                         </w:r>
@@ -874,7 +578,7 @@
                             <w:t>1</w:t>
                           </w:r>
                         </w:fldSimple>
-                        <w:bookmarkEnd w:id="2"/>
+                        <w:bookmarkEnd w:id="1"/>
                         <w:r>
                           <w:t xml:space="preserve">: A Minimal HTML document with a title and a paragraph of text. </w:t>
                         </w:r>
@@ -889,6 +593,181 @@
         </mc:AlternateContent>
       </w:r>
       <w:r>
+        <w:t>HTML is the main markup language for displaying web pages and other information that can be displayed in a web browser.</w:t>
+      </w:r>
+      <w:r>
+        <w:t xml:space="preserve"> </w:t>
+      </w:r>
+      <w:r>
+        <w:t>The physicist Tim Berners-Lee first proposed it as an Internet-based hypertext system in 1989 while he was working as a contractor at CERN</w:t>
+      </w:r>
+      <w:r>
+        <w:t xml:space="preserve"> </w:t>
+      </w:r>
+      <w:r>
+        <w:fldChar w:fldCharType="begin"/>
+      </w:r>
+      <w:r>
+        <w:instrText xml:space="preserve"> ADDIN EN.CITE &lt;EndNote&gt;&lt;Cite&gt;&lt;Author&gt;Berners-Lee&lt;/Author&gt;&lt;Year&gt;1989&lt;/Year&gt;&lt;RecNum&gt;44&lt;/RecNum&gt;&lt;DisplayText&gt;[1]&lt;/DisplayText&gt;&lt;record&gt;&lt;rec-number&gt;44&lt;/rec-number&gt;&lt;foreign-keys&gt;&lt;key app="EN" db-id="0a200tee5sa5e1ex095psptx0zaddvdr5sff"&gt;44&lt;/key&gt;&lt;/foreign-keys&gt;&lt;ref-type name="Report"&gt;27&lt;/ref-type&gt;&lt;contributors&gt;&lt;authors&gt;&lt;author&gt;Tim Berners-Lee&lt;/author&gt;&lt;/authors&gt;&lt;/contributors&gt;&lt;titles&gt;&lt;title&gt;Information Management: A Proposal&lt;/title&gt;&lt;/titles&gt;&lt;dates&gt;&lt;year&gt;1989&lt;/year&gt;&lt;/dates&gt;&lt;urls&gt;&lt;related-urls&gt;&lt;url&gt;http://www.w3.org/History/1989/proposal.html&lt;/url&gt;&lt;/related-urls&gt;&lt;/urls&gt;&lt;/record&gt;&lt;/Cite&gt;&lt;/EndNote&gt;</w:instrText>
+      </w:r>
+      <w:r>
+        <w:fldChar w:fldCharType="separate"/>
+      </w:r>
+      <w:r>
+        <w:rPr>
+          <w:noProof/>
+        </w:rPr>
+        <w:t>[</w:t>
+      </w:r>
+      <w:hyperlink w:anchor="_ENREF_1" w:tooltip="Berners-Lee, 1989 #44" w:history="1">
+        <w:r>
+          <w:rPr>
+            <w:noProof/>
+          </w:rPr>
+          <w:t>1</w:t>
+        </w:r>
+      </w:hyperlink>
+      <w:r>
+        <w:rPr>
+          <w:noProof/>
+        </w:rPr>
+        <w:t>]</w:t>
+      </w:r>
+      <w:r>
+        <w:fldChar w:fldCharType="end"/>
+      </w:r>
+      <w:r>
+        <w:t>. He wrote the browser and server software to run the system at the end of 1990 and the first publicly available description of HTML was released on the In</w:t>
+      </w:r>
+      <w:r>
+        <w:t xml:space="preserve">ternet by him at the end of 1992 </w:t>
+      </w:r>
+      <w:r>
+        <w:fldChar w:fldCharType="begin"/>
+      </w:r>
+      <w:r>
+        <w:instrText xml:space="preserve"> ADDIN EN.CITE &lt;EndNote&gt;&lt;Cite&gt;&lt;Author&gt;W3C&lt;/Author&gt;&lt;Year&gt;1992&lt;/Year&gt;&lt;RecNum&gt;45&lt;/RecNum&gt;&lt;DisplayText&gt;[2]&lt;/DisplayText&gt;&lt;record&gt;&lt;rec-number&gt;45&lt;/rec-number&gt;&lt;foreign-keys&gt;&lt;key app="EN" db-id="0a200tee5sa5e1ex095psptx0zaddvdr5sff"&gt;45&lt;/key&gt;&lt;/foreign-keys&gt;&lt;ref-type name="Web Page"&gt;12&lt;/ref-type&gt;&lt;contributors&gt;&lt;authors&gt;&lt;author&gt;W3C&lt;/author&gt;&lt;/authors&gt;&lt;/contributors&gt;&lt;titles&gt;&lt;title&gt;HTML Tags&lt;/title&gt;&lt;/titles&gt;&lt;volume&gt;2013&lt;/volume&gt;&lt;dates&gt;&lt;year&gt;1992&lt;/year&gt;&lt;/dates&gt;&lt;urls&gt;&lt;related-urls&gt;&lt;url&gt;http://www.w3.org/History/19921103-hypertext/hypertext/WWW/MarkUp/Tags.html&lt;/url&gt;&lt;/related-urls&gt;&lt;/urls&gt;&lt;/record&gt;&lt;/Cite&gt;&lt;/EndNote&gt;</w:instrText>
+      </w:r>
+      <w:r>
+        <w:fldChar w:fldCharType="separate"/>
+      </w:r>
+      <w:r>
+        <w:rPr>
+          <w:noProof/>
+        </w:rPr>
+        <w:t>[</w:t>
+      </w:r>
+      <w:hyperlink w:anchor="_ENREF_2" w:tooltip="W3C, 1992 #45" w:history="1">
+        <w:r>
+          <w:rPr>
+            <w:noProof/>
+          </w:rPr>
+          <w:t>2</w:t>
+        </w:r>
+      </w:hyperlink>
+      <w:r>
+        <w:rPr>
+          <w:noProof/>
+        </w:rPr>
+        <w:t>]</w:t>
+      </w:r>
+      <w:r>
+        <w:fldChar w:fldCharType="end"/>
+      </w:r>
+      <w:r>
+        <w:t>. This first document described 18 semantic elements comprising the language, many of which still exist in today</w:t>
+      </w:r>
+      <w:r>
+        <w:t>’</w:t>
+      </w:r>
+      <w:r>
+        <w:t xml:space="preserve">s HTML standard. </w:t>
+      </w:r>
+      <w:r>
+        <w:t>The language consists of preset tags</w:t>
+      </w:r>
+      <w:r>
+        <w:t xml:space="preserve"> that form elements</w:t>
+      </w:r>
+      <w:r>
+        <w:t xml:space="preserve"> with semantic meaning that web browsers use to interpret the content of a web page.</w:t>
+      </w:r>
+      <w:r>
+        <w:t xml:space="preserve"> This structure is based on SGML (Standard Generalized Markup Language), which is an ISO-standard technology for defining generalized markup languages</w:t>
+      </w:r>
+      <w:r>
+        <w:t xml:space="preserve"> </w:t>
+      </w:r>
+      <w:r>
+        <w:fldChar w:fldCharType="begin"/>
+      </w:r>
+      <w:r>
+        <w:instrText xml:space="preserve"> ADDIN EN.CITE &lt;EndNote&gt;&lt;Cite&gt;&lt;Author&gt;ISO&lt;/Author&gt;&lt;Year&gt;1986&lt;/Year&gt;&lt;RecNum&gt;46&lt;/RecNum&gt;&lt;DisplayText&gt;[3]&lt;/DisplayText&gt;&lt;record&gt;&lt;rec-number&gt;46&lt;/rec-number&gt;&lt;foreign-keys&gt;&lt;key app="EN" db-id="0a200tee5sa5e1ex095psptx0zaddvdr5sff"&gt;46&lt;/key&gt;&lt;/foreign-keys&gt;&lt;ref-type name="Journal Article"&gt;17&lt;/ref-type&gt;&lt;contributors&gt;&lt;authors&gt;&lt;author&gt;ISO&lt;/author&gt;&lt;/authors&gt;&lt;/contributors&gt;&lt;titles&gt;&lt;title&gt;8879: 1986, Information processing-Text and office systems-Standard Generalized Markup Language (SGML)&lt;/title&gt;&lt;secondary-title&gt;ISO, Geneva&lt;/secondary-title&gt;&lt;/titles&gt;&lt;periodical&gt;&lt;full-title&gt;ISO, Geneva&lt;/full-title&gt;&lt;/periodical&gt;&lt;dates&gt;&lt;year&gt;1986&lt;/year&gt;&lt;/dates&gt;&lt;urls&gt;&lt;/urls&gt;&lt;/record&gt;&lt;/Cite&gt;&lt;/EndNote&gt;</w:instrText>
+      </w:r>
+      <w:r>
+        <w:fldChar w:fldCharType="separate"/>
+      </w:r>
+      <w:r>
+        <w:rPr>
+          <w:noProof/>
+        </w:rPr>
+        <w:t>[</w:t>
+      </w:r>
+      <w:hyperlink w:anchor="_ENREF_3" w:tooltip="ISO, 1986 #46" w:history="1">
+        <w:r>
+          <w:rPr>
+            <w:noProof/>
+          </w:rPr>
+          <w:t>3</w:t>
+        </w:r>
+      </w:hyperlink>
+      <w:r>
+        <w:rPr>
+          <w:noProof/>
+        </w:rPr>
+        <w:t>]</w:t>
+      </w:r>
+      <w:r>
+        <w:fldChar w:fldCharType="end"/>
+      </w:r>
+      <w:r>
+        <w:t xml:space="preserve">. </w:t>
+      </w:r>
+      <w:r>
+        <w:t>These elements can have attributes that prima</w:t>
+      </w:r>
+      <w:r>
+        <w:t xml:space="preserve">rily exist as name-value pairs. </w:t>
+      </w:r>
+      <w:r>
+        <w:t>Common attributes include “id”</w:t>
+      </w:r>
+      <w:r>
+        <w:t>,</w:t>
+      </w:r>
+      <w:r>
+        <w:t xml:space="preserve"> which defines a unique document-w</w:t>
+      </w:r>
+      <w:r>
+        <w:t xml:space="preserve">ide identifier for the element, and </w:t>
+      </w:r>
+      <w:r>
+        <w:t>“class”</w:t>
+      </w:r>
+      <w:r>
+        <w:t xml:space="preserve">, </w:t>
+      </w:r>
+      <w:r>
+        <w:t>which gives the ability to classify similar elements. This can be used for both semantic and presentational purposes.</w:t>
+      </w:r>
+    </w:p>
+    <w:p>
+      <w:pPr>
+        <w:spacing w:line="360" w:lineRule="auto"/>
+        <w:jc w:val="both"/>
+      </w:pPr>
+      <w:r>
+        <w:lastRenderedPageBreak/>
         <w:t xml:space="preserve">While earlier HTML standards included presentational tags for manipulating the </w:t>
       </w:r>
       <w:r>
@@ -933,12 +812,6 @@
         <w:spacing w:line="360" w:lineRule="auto"/>
         <w:jc w:val="both"/>
       </w:pPr>
-    </w:p>
-    <w:p>
-      <w:pPr>
-        <w:spacing w:line="360" w:lineRule="auto"/>
-        <w:jc w:val="both"/>
-      </w:pPr>
       <w:r>
         <w:t>Web browsers interpret HTML</w:t>
       </w:r>
@@ -972,6 +845,12 @@
         <w:spacing w:line="360" w:lineRule="auto"/>
         <w:jc w:val="both"/>
       </w:pPr>
+    </w:p>
+    <w:p>
+      <w:pPr>
+        <w:spacing w:line="360" w:lineRule="auto"/>
+        <w:jc w:val="both"/>
+      </w:pPr>
       <w:r>
         <w:t>Today the World Wide Web Consortium (W3C) is maintaining the HTML standard. But i</w:t>
       </w:r>
@@ -1199,6 +1078,41 @@
         <w:t xml:space="preserve"> proposed it to the W3C in 1994</w:t>
       </w:r>
       <w:r>
+        <w:t xml:space="preserve"> </w:t>
+      </w:r>
+      <w:r>
+        <w:fldChar w:fldCharType="begin"/>
+      </w:r>
+      <w:r>
+        <w:instrText xml:space="preserve"> ADDIN EN.CITE &lt;EndNote&gt;&lt;Cite&gt;&lt;Author&gt;Lie&lt;/Author&gt;&lt;Year&gt;2005&lt;/Year&gt;&lt;RecNum&gt;47&lt;/RecNum&gt;&lt;DisplayText&gt;[4]&lt;/DisplayText&gt;&lt;record&gt;&lt;rec-number&gt;47&lt;/rec-number&gt;&lt;foreign-keys&gt;&lt;key app="EN" db-id="0a200tee5sa5e1ex095psptx0zaddvdr5sff"&gt;47&lt;/key&gt;&lt;/foreign-keys&gt;&lt;ref-type name="Book"&gt;6&lt;/ref-type&gt;&lt;contributors&gt;&lt;authors&gt;&lt;author&gt;Lie, Hakon Wium&lt;/author&gt;&lt;author&gt;Bos, Bert&lt;/author&gt;&lt;/authors&gt;&lt;/contributors&gt;&lt;titles&gt;&lt;title&gt;Cascading style sheets: Designing for the web&lt;/title&gt;&lt;/titles&gt;&lt;dates&gt;&lt;year&gt;2005&lt;/year&gt;&lt;/dates&gt;&lt;publisher&gt;Addison-Wesley Professional&lt;/publisher&gt;&lt;isbn&gt;0132465736&lt;/isbn&gt;&lt;urls&gt;&lt;/urls&gt;&lt;/record&gt;&lt;/Cite&gt;&lt;/EndNote&gt;</w:instrText>
+      </w:r>
+      <w:r>
+        <w:fldChar w:fldCharType="separate"/>
+      </w:r>
+      <w:r>
+        <w:rPr>
+          <w:noProof/>
+        </w:rPr>
+        <w:t>[</w:t>
+      </w:r>
+      <w:hyperlink w:anchor="_ENREF_4" w:tooltip="Lie, 2005 #47" w:history="1">
+        <w:r>
+          <w:rPr>
+            <w:noProof/>
+          </w:rPr>
+          <w:t>4</w:t>
+        </w:r>
+      </w:hyperlink>
+      <w:r>
+        <w:rPr>
+          <w:noProof/>
+        </w:rPr>
+        <w:t>]</w:t>
+      </w:r>
+      <w:r>
+        <w:fldChar w:fldCharType="end"/>
+      </w:r>
+      <w:r>
         <w:t>, which promptly added work on CSS to the deliverables of the HTML editorial review board</w:t>
       </w:r>
       <w:r>
@@ -1354,11 +1268,7 @@
         <w:t xml:space="preserve"> that are arranged in name-value pairs, separated by semicolons.</w:t>
       </w:r>
       <w:r>
-        <w:t xml:space="preserve"> Rule sets can also have pseudo-classes appended to them that apply to information from outside the DOM hierarchy of the document, such </w:t>
-      </w:r>
-      <w:proofErr w:type="gramStart"/>
-      <w:r>
-        <w:t xml:space="preserve">as </w:t>
+        <w:t xml:space="preserve"> Rule sets can also have pseudo-classes appended to them that apply to information from outside the DOM hierarchy of the document, such as </w:t>
       </w:r>
       <w:r>
         <w:rPr>
@@ -1372,7 +1282,6 @@
         </w:rPr>
         <w:t>hover</w:t>
       </w:r>
-      <w:proofErr w:type="gramEnd"/>
       <w:r>
         <w:t>, which applies to elements that a user hovers the mouse pointer over.</w:t>
       </w:r>
@@ -1453,32 +1362,19 @@
                                   <w:noProof/>
                                 </w:rPr>
                               </w:pPr>
-                              <w:bookmarkStart w:id="1" w:name="_Ref217458520"/>
+                              <w:bookmarkStart w:id="2" w:name="_Ref217458520"/>
                               <w:r>
                                 <w:t xml:space="preserve">Code Snippet </w:t>
                               </w:r>
-                              <w:r>
-                                <w:fldChar w:fldCharType="begin"/>
-                              </w:r>
-                              <w:r>
-                                <w:instrText xml:space="preserve"> SEQ Code_Snippet \* ARABIC </w:instrText>
-                              </w:r>
-                              <w:r>
-                                <w:fldChar w:fldCharType="separate"/>
-                              </w:r>
-                              <w:r>
-                                <w:rPr>
-                                  <w:noProof/>
-                                </w:rPr>
-                                <w:t>2</w:t>
-                              </w:r>
-                              <w:r>
-                                <w:rPr>
-                                  <w:noProof/>
-                                </w:rPr>
-                                <w:fldChar w:fldCharType="end"/>
-                              </w:r>
-                              <w:bookmarkEnd w:id="1"/>
+                              <w:fldSimple w:instr=" SEQ Code_Snippet \* ARABIC ">
+                                <w:r>
+                                  <w:rPr>
+                                    <w:noProof/>
+                                  </w:rPr>
+                                  <w:t>2</w:t>
+                                </w:r>
+                              </w:fldSimple>
+                              <w:bookmarkEnd w:id="2"/>
                               <w:r>
                                 <w:t>: A CSS rule set with two selectors, a pseudo-class, two properties and a comment.</w:t>
                               </w:r>
@@ -1534,23 +1430,13 @@
                                   <w:szCs w:val="20"/>
                                 </w:rPr>
                               </w:pPr>
-                              <w:proofErr w:type="gramStart"/>
-                              <w:r>
-                                <w:rPr>
-                                  <w:rFonts w:ascii="Consolas" w:hAnsi="Consolas"/>
-                                  <w:sz w:val="20"/>
-                                  <w:szCs w:val="20"/>
-                                </w:rPr>
-                                <w:t>selector</w:t>
-                              </w:r>
-                              <w:proofErr w:type="gramEnd"/>
-                              <w:r>
-                                <w:rPr>
-                                  <w:rFonts w:ascii="Consolas" w:hAnsi="Consolas"/>
-                                  <w:sz w:val="20"/>
-                                  <w:szCs w:val="20"/>
-                                </w:rPr>
-                                <w:t xml:space="preserve"> [, selector2, ...] [:pseudo-class] {</w:t>
+                              <w:r>
+                                <w:rPr>
+                                  <w:rFonts w:ascii="Consolas" w:hAnsi="Consolas"/>
+                                  <w:sz w:val="20"/>
+                                  <w:szCs w:val="20"/>
+                                </w:rPr>
+                                <w:t>selector [, selector2, ...] [:pseudo-class] {</w:t>
                               </w:r>
                             </w:p>
                             <w:p>
@@ -1567,25 +1453,7 @@
                                   <w:sz w:val="20"/>
                                   <w:szCs w:val="20"/>
                                 </w:rPr>
-                                <w:t xml:space="preserve"> </w:t>
-                              </w:r>
-                              <w:proofErr w:type="gramStart"/>
-                              <w:r>
-                                <w:rPr>
-                                  <w:rFonts w:ascii="Consolas" w:hAnsi="Consolas"/>
-                                  <w:sz w:val="20"/>
-                                  <w:szCs w:val="20"/>
-                                </w:rPr>
-                                <w:t>property</w:t>
-                              </w:r>
-                              <w:proofErr w:type="gramEnd"/>
-                              <w:r>
-                                <w:rPr>
-                                  <w:rFonts w:ascii="Consolas" w:hAnsi="Consolas"/>
-                                  <w:sz w:val="20"/>
-                                  <w:szCs w:val="20"/>
-                                </w:rPr>
-                                <w:t>: value;</w:t>
+                                <w:t xml:space="preserve"> property: value;</w:t>
                               </w:r>
                             </w:p>
                             <w:p>
@@ -1602,25 +1470,7 @@
                                   <w:sz w:val="20"/>
                                   <w:szCs w:val="20"/>
                                 </w:rPr>
-                                <w:t xml:space="preserve"> [</w:t>
-                              </w:r>
-                              <w:proofErr w:type="gramStart"/>
-                              <w:r>
-                                <w:rPr>
-                                  <w:rFonts w:ascii="Consolas" w:hAnsi="Consolas"/>
-                                  <w:sz w:val="20"/>
-                                  <w:szCs w:val="20"/>
-                                </w:rPr>
-                                <w:t>property2</w:t>
-                              </w:r>
-                              <w:proofErr w:type="gramEnd"/>
-                              <w:r>
-                                <w:rPr>
-                                  <w:rFonts w:ascii="Consolas" w:hAnsi="Consolas"/>
-                                  <w:sz w:val="20"/>
-                                  <w:szCs w:val="20"/>
-                                </w:rPr>
-                                <w:t>: value2;</w:t>
+                                <w:t xml:space="preserve"> [property2: value2;</w:t>
                               </w:r>
                             </w:p>
                             <w:p>
@@ -1671,25 +1521,7 @@
                                   <w:sz w:val="20"/>
                                   <w:szCs w:val="20"/>
                                 </w:rPr>
-                                <w:t xml:space="preserve">/* </w:t>
-                              </w:r>
-                              <w:proofErr w:type="gramStart"/>
-                              <w:r>
-                                <w:rPr>
-                                  <w:rFonts w:ascii="Consolas" w:hAnsi="Consolas"/>
-                                  <w:sz w:val="20"/>
-                                  <w:szCs w:val="20"/>
-                                </w:rPr>
-                                <w:t>comment</w:t>
-                              </w:r>
-                              <w:proofErr w:type="gramEnd"/>
-                              <w:r>
-                                <w:rPr>
-                                  <w:rFonts w:ascii="Consolas" w:hAnsi="Consolas"/>
-                                  <w:sz w:val="20"/>
-                                  <w:szCs w:val="20"/>
-                                </w:rPr>
-                                <w:t xml:space="preserve"> */</w:t>
+                                <w:t>/* comment */</w:t>
                               </w:r>
                             </w:p>
                           </w:txbxContent>
@@ -1716,10 +1548,6 @@
           <mc:Fallback>
             <w:pict>
               <v:group id="Group 20" o:spid="_x0000_s1029" style="position:absolute;left:0;text-align:left;margin-left:0;margin-top:.45pt;width:368.5pt;height:115.1pt;z-index:251660288;mso-position-horizontal:center;mso-position-horizontal-relative:margin" coordsize="4679950,1461770" o:gfxdata="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">
-                <v:shapetype id="_x0000_t202" coordsize="21600,21600" o:spt="202" path="m0,0l0,21600,21600,21600,21600,0xe">
-                  <v:stroke joinstyle="miter"/>
-                  <v:path gradientshapeok="t" o:connecttype="rect"/>
-                </v:shapetype>
                 <v:shape id="Text Box 4" o:spid="_x0000_s1030" type="#_x0000_t202" style="position:absolute;top:1066800;width:4679950;height:394970;visibility:visible;mso-wrap-style:square;v-text-anchor:top" o:gfxdata="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" stroked="f">
                   <v:textbox style="mso-fit-shape-to-text:t" inset="0,0,0,0">
                     <w:txbxContent>
@@ -1730,7 +1558,7 @@
                             <w:noProof/>
                           </w:rPr>
                         </w:pPr>
-                        <w:bookmarkStart w:id="2" w:name="_Ref217458520"/>
+                        <w:bookmarkStart w:id="3" w:name="_Ref217458520"/>
                         <w:r>
                           <w:t xml:space="preserve">Code Snippet </w:t>
                         </w:r>
@@ -1742,7 +1570,7 @@
                             <w:t>2</w:t>
                           </w:r>
                         </w:fldSimple>
-                        <w:bookmarkEnd w:id="2"/>
+                        <w:bookmarkEnd w:id="3"/>
                         <w:r>
                           <w:t>: A CSS rule set with two selectors, a pseudo-class, two properties and a comment.</w:t>
                         </w:r>
@@ -1761,23 +1589,13 @@
                             <w:szCs w:val="20"/>
                           </w:rPr>
                         </w:pPr>
-                        <w:proofErr w:type="gramStart"/>
-                        <w:r>
-                          <w:rPr>
-                            <w:rFonts w:ascii="Consolas" w:hAnsi="Consolas"/>
-                            <w:sz w:val="20"/>
-                            <w:szCs w:val="20"/>
-                          </w:rPr>
-                          <w:t>selector</w:t>
-                        </w:r>
-                        <w:proofErr w:type="gramEnd"/>
-                        <w:r>
-                          <w:rPr>
-                            <w:rFonts w:ascii="Consolas" w:hAnsi="Consolas"/>
-                            <w:sz w:val="20"/>
-                            <w:szCs w:val="20"/>
-                          </w:rPr>
-                          <w:t xml:space="preserve"> [, selector2, ...] [:pseudo-class] {</w:t>
+                        <w:r>
+                          <w:rPr>
+                            <w:rFonts w:ascii="Consolas" w:hAnsi="Consolas"/>
+                            <w:sz w:val="20"/>
+                            <w:szCs w:val="20"/>
+                          </w:rPr>
+                          <w:t>selector [, selector2, ...] [:pseudo-class] {</w:t>
                         </w:r>
                       </w:p>
                       <w:p>
@@ -1794,25 +1612,7 @@
                             <w:sz w:val="20"/>
                             <w:szCs w:val="20"/>
                           </w:rPr>
-                          <w:t xml:space="preserve"> </w:t>
-                        </w:r>
-                        <w:proofErr w:type="gramStart"/>
-                        <w:r>
-                          <w:rPr>
-                            <w:rFonts w:ascii="Consolas" w:hAnsi="Consolas"/>
-                            <w:sz w:val="20"/>
-                            <w:szCs w:val="20"/>
-                          </w:rPr>
-                          <w:t>property</w:t>
-                        </w:r>
-                        <w:proofErr w:type="gramEnd"/>
-                        <w:r>
-                          <w:rPr>
-                            <w:rFonts w:ascii="Consolas" w:hAnsi="Consolas"/>
-                            <w:sz w:val="20"/>
-                            <w:szCs w:val="20"/>
-                          </w:rPr>
-                          <w:t>: value;</w:t>
+                          <w:t xml:space="preserve"> property: value;</w:t>
                         </w:r>
                       </w:p>
                       <w:p>
@@ -1829,25 +1629,7 @@
                             <w:sz w:val="20"/>
                             <w:szCs w:val="20"/>
                           </w:rPr>
-                          <w:t xml:space="preserve"> [</w:t>
-                        </w:r>
-                        <w:proofErr w:type="gramStart"/>
-                        <w:r>
-                          <w:rPr>
-                            <w:rFonts w:ascii="Consolas" w:hAnsi="Consolas"/>
-                            <w:sz w:val="20"/>
-                            <w:szCs w:val="20"/>
-                          </w:rPr>
-                          <w:t>property2</w:t>
-                        </w:r>
-                        <w:proofErr w:type="gramEnd"/>
-                        <w:r>
-                          <w:rPr>
-                            <w:rFonts w:ascii="Consolas" w:hAnsi="Consolas"/>
-                            <w:sz w:val="20"/>
-                            <w:szCs w:val="20"/>
-                          </w:rPr>
-                          <w:t>: value2;</w:t>
+                          <w:t xml:space="preserve"> [property2: value2;</w:t>
                         </w:r>
                       </w:p>
                       <w:p>
@@ -1898,25 +1680,7 @@
                             <w:sz w:val="20"/>
                             <w:szCs w:val="20"/>
                           </w:rPr>
-                          <w:t xml:space="preserve">/* </w:t>
-                        </w:r>
-                        <w:proofErr w:type="gramStart"/>
-                        <w:r>
-                          <w:rPr>
-                            <w:rFonts w:ascii="Consolas" w:hAnsi="Consolas"/>
-                            <w:sz w:val="20"/>
-                            <w:szCs w:val="20"/>
-                          </w:rPr>
-                          <w:t>comment</w:t>
-                        </w:r>
-                        <w:proofErr w:type="gramEnd"/>
-                        <w:r>
-                          <w:rPr>
-                            <w:rFonts w:ascii="Consolas" w:hAnsi="Consolas"/>
-                            <w:sz w:val="20"/>
-                            <w:szCs w:val="20"/>
-                          </w:rPr>
-                          <w:t xml:space="preserve"> */</w:t>
+                          <w:t>/* comment */</w:t>
                         </w:r>
                       </w:p>
                     </w:txbxContent>
@@ -1935,58 +1699,19 @@
         <w:jc w:val="both"/>
       </w:pPr>
       <w:r>
-        <w:t>To define the margin, border and padding of an element in the DOM tree, CSS generates several rectangular boxes around the element in what is called the “Box Model”. The Box Model</w:t>
-      </w:r>
-      <w:r>
-        <w:t xml:space="preserve"> (</w:t>
-      </w:r>
-      <w:r>
-        <w:fldChar w:fldCharType="begin"/>
-      </w:r>
-      <w:r>
-        <w:instrText xml:space="preserve"> REF _Ref217632998 \h </w:instrText>
-      </w:r>
-      <w:r>
-        <w:fldChar w:fldCharType="separate"/>
-      </w:r>
-      <w:r>
-        <w:t xml:space="preserve">Figure </w:t>
-      </w:r>
-      <w:r>
-        <w:rPr>
-          <w:noProof/>
-        </w:rPr>
-        <w:t>1</w:t>
-      </w:r>
-      <w:r>
-        <w:fldChar w:fldCharType="end"/>
-      </w:r>
-      <w:r>
-        <w:t>)</w:t>
-      </w:r>
-      <w:r>
-        <w:t xml:space="preserve"> is defined as having the content of the element in the center, followed by padding, a border, and a margin. The padding spaces the content from its border, while the margin spaces the border from other elements in the DOM.</w:t>
-      </w:r>
-    </w:p>
-    <w:p>
-      <w:pPr>
-        <w:spacing w:line="360" w:lineRule="auto"/>
-        <w:jc w:val="both"/>
-      </w:pPr>
-      <w:r>
         <w:rPr>
           <w:noProof/>
         </w:rPr>
         <mc:AlternateContent>
           <mc:Choice Requires="wpg">
             <w:drawing>
-              <wp:anchor distT="0" distB="0" distL="114300" distR="114300" simplePos="0" relativeHeight="251661312" behindDoc="0" locked="0" layoutInCell="1" allowOverlap="1" wp14:anchorId="43AB005E" wp14:editId="3CF2F226">
+              <wp:anchor distT="0" distB="0" distL="114300" distR="114300" simplePos="0" relativeHeight="251661312" behindDoc="0" locked="0" layoutInCell="1" allowOverlap="1" wp14:anchorId="43AB005E" wp14:editId="6A11721B">
                 <wp:simplePos x="0" y="0"/>
                 <wp:positionH relativeFrom="margin">
                   <wp:align>center</wp:align>
                 </wp:positionH>
                 <wp:positionV relativeFrom="paragraph">
-                  <wp:posOffset>4445</wp:posOffset>
+                  <wp:posOffset>1367155</wp:posOffset>
                 </wp:positionV>
                 <wp:extent cx="4202430" cy="3490595"/>
                 <wp:effectExtent l="0" t="0" r="0" b="0"/>
@@ -2067,32 +1792,19 @@
                                   <w:noProof/>
                                 </w:rPr>
                               </w:pPr>
-                              <w:bookmarkStart w:id="2" w:name="_Ref217632998"/>
+                              <w:bookmarkStart w:id="4" w:name="_Ref217632998"/>
                               <w:r>
                                 <w:t xml:space="preserve">Figure </w:t>
                               </w:r>
-                              <w:r>
-                                <w:fldChar w:fldCharType="begin"/>
-                              </w:r>
-                              <w:r>
-                                <w:instrText xml:space="preserve"> SEQ Figure \* ARABIC </w:instrText>
-                              </w:r>
-                              <w:r>
-                                <w:fldChar w:fldCharType="separate"/>
-                              </w:r>
-                              <w:r>
-                                <w:rPr>
-                                  <w:noProof/>
-                                </w:rPr>
-                                <w:t>1</w:t>
-                              </w:r>
-                              <w:r>
-                                <w:rPr>
-                                  <w:noProof/>
-                                </w:rPr>
-                                <w:fldChar w:fldCharType="end"/>
-                              </w:r>
-                              <w:bookmarkEnd w:id="2"/>
+                              <w:fldSimple w:instr=" SEQ Figure \* ARABIC ">
+                                <w:r>
+                                  <w:rPr>
+                                    <w:noProof/>
+                                  </w:rPr>
+                                  <w:t>1</w:t>
+                                </w:r>
+                              </w:fldSimple>
+                              <w:bookmarkEnd w:id="4"/>
                               <w:r>
                                 <w:t>: The CSS Box Model. Source: The W3C CSS 2.1 Specification.</w:t>
                               </w:r>
@@ -2120,7 +1832,7 @@
           </mc:Choice>
           <mc:Fallback>
             <w:pict>
-              <v:group id="Group 14" o:spid="_x0000_s1032" style="position:absolute;left:0;text-align:left;margin-left:0;margin-top:.35pt;width:330.9pt;height:274.85pt;z-index:251661312;mso-position-horizontal:center;mso-position-horizontal-relative:margin" coordsize="4202430,3490595" o:gfxdata="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">
+              <v:group id="Group 14" o:spid="_x0000_s1032" style="position:absolute;left:0;text-align:left;margin-left:0;margin-top:107.65pt;width:330.9pt;height:274.85pt;z-index:251661312;mso-position-horizontal:center;mso-position-horizontal-relative:margin" coordsize="4202430,3490595" o:gfxdata="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">
                 <v:shapetype id="_x0000_t75" coordsize="21600,21600" o:spt="75" o:preferrelative="t" path="m@4@5l@4@11@9@11@9@5xe" filled="f" stroked="f">
                   <v:stroke joinstyle="miter"/>
                   <v:formulas>
@@ -2141,7 +1853,7 @@
                   <o:lock v:ext="edit" aspectratio="t"/>
                 </v:shapetype>
                 <v:shape id="Picture 10" o:spid="_x0000_s1033" type="#_x0000_t75" style="position:absolute;width:4202430;height:3172460;visibility:visible;mso-wrap-style:square" o:gfxdata="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">
-                  <v:imagedata r:id="rId9" o:title=""/>
+                  <v:imagedata r:id="rId8" o:title=""/>
                   <v:path arrowok="t"/>
                 </v:shape>
                 <v:shape id="Text Box 13" o:spid="_x0000_s1034" type="#_x0000_t202" style="position:absolute;top:3229610;width:4202430;height:260985;visibility:visible;mso-wrap-style:square;v-text-anchor:top" o:gfxdata="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" stroked="f">
@@ -2154,7 +1866,7 @@
                             <w:noProof/>
                           </w:rPr>
                         </w:pPr>
-                        <w:bookmarkStart w:id="8" w:name="_Ref217632998"/>
+                        <w:bookmarkStart w:id="5" w:name="_Ref217632998"/>
                         <w:r>
                           <w:t xml:space="preserve">Figure </w:t>
                         </w:r>
@@ -2166,7 +1878,7 @@
                             <w:t>1</w:t>
                           </w:r>
                         </w:fldSimple>
-                        <w:bookmarkEnd w:id="8"/>
+                        <w:bookmarkEnd w:id="5"/>
                         <w:r>
                           <w:t>: The CSS Box Model. Source: The W3C CSS 2.1 Specification.</w:t>
                         </w:r>
@@ -2180,6 +1892,39 @@
           </mc:Fallback>
         </mc:AlternateContent>
       </w:r>
+      <w:r>
+        <w:t>To define the margin, border and padding of an element in the DOM tree, CSS generates several rectangular boxes around the element in what is called the “Box Model”. The Box Model</w:t>
+      </w:r>
+      <w:r>
+        <w:t xml:space="preserve"> (</w:t>
+      </w:r>
+      <w:r>
+        <w:fldChar w:fldCharType="begin"/>
+      </w:r>
+      <w:r>
+        <w:instrText xml:space="preserve"> REF _Ref217632998 \h </w:instrText>
+      </w:r>
+      <w:r>
+        <w:fldChar w:fldCharType="separate"/>
+      </w:r>
+      <w:r>
+        <w:t xml:space="preserve">Figure </w:t>
+      </w:r>
+      <w:r>
+        <w:rPr>
+          <w:noProof/>
+        </w:rPr>
+        <w:t>1</w:t>
+      </w:r>
+      <w:r>
+        <w:fldChar w:fldCharType="end"/>
+      </w:r>
+      <w:r>
+        <w:t>)</w:t>
+      </w:r>
+      <w:r>
+        <w:t xml:space="preserve"> is defined as having the content of the element in the center, followed by padding, a border, and a margin. The padding spaces the content from its border, while the margin spaces the border from other elements in the DOM.</w:t>
+      </w:r>
     </w:p>
     <w:p>
       <w:pPr>
@@ -2199,23 +1944,7 @@
         <w:t>cascade</w:t>
       </w:r>
       <w:r>
-        <w:t xml:space="preserve"> goes from most to least specific. So if for instance you have a rule set for anchors, “a”, and a rule set for anchors of the class “emphasized”, “</w:t>
-      </w:r>
-      <w:proofErr w:type="spellStart"/>
-      <w:r>
-        <w:t>a.emphasized</w:t>
-      </w:r>
-      <w:proofErr w:type="spellEnd"/>
-      <w:r>
-        <w:t>”, the properties in “</w:t>
-      </w:r>
-      <w:proofErr w:type="spellStart"/>
-      <w:r>
-        <w:t>a.emphasized</w:t>
-      </w:r>
-      <w:proofErr w:type="spellEnd"/>
-      <w:r>
-        <w:t>” will be prioritized over the same properties in “a” for anchor elements with the “emphasized” class attribute</w:t>
+        <w:t xml:space="preserve"> goes from most to least specific. So if for instance you have a rule set for anchors, “a”, and a rule set for anchors of the class “emphasized”, “a.emphasized”, the properties in “a.emphasized” will be prioritized over the same properties in “a” for anchor elements with the “emphasized” class attribute</w:t>
       </w:r>
       <w:r>
         <w:t xml:space="preserve"> (</w:t>
@@ -2324,32 +2053,19 @@
                                   <w:noProof/>
                                 </w:rPr>
                               </w:pPr>
-                              <w:bookmarkStart w:id="3" w:name="_Ref217460113"/>
+                              <w:bookmarkStart w:id="6" w:name="_Ref217460113"/>
                               <w:r>
                                 <w:t xml:space="preserve">Code Snippet </w:t>
                               </w:r>
-                              <w:r>
-                                <w:fldChar w:fldCharType="begin"/>
-                              </w:r>
-                              <w:r>
-                                <w:instrText xml:space="preserve"> SEQ Code_Snippet \* ARABIC </w:instrText>
-                              </w:r>
-                              <w:r>
-                                <w:fldChar w:fldCharType="separate"/>
-                              </w:r>
-                              <w:r>
-                                <w:rPr>
-                                  <w:noProof/>
-                                </w:rPr>
-                                <w:t>3</w:t>
-                              </w:r>
-                              <w:r>
-                                <w:rPr>
-                                  <w:noProof/>
-                                </w:rPr>
-                                <w:fldChar w:fldCharType="end"/>
-                              </w:r>
-                              <w:bookmarkEnd w:id="3"/>
+                              <w:fldSimple w:instr=" SEQ Code_Snippet \* ARABIC ">
+                                <w:r>
+                                  <w:rPr>
+                                    <w:noProof/>
+                                  </w:rPr>
+                                  <w:t>3</w:t>
+                                </w:r>
+                              </w:fldSimple>
+                              <w:bookmarkEnd w:id="6"/>
                               <w:r>
                                 <w:t>: An example of cascading in CSS. Anchor elements with the "emphasized" class attribute will have a different font and style than regular anchors, but will share the color.</w:t>
                               </w:r>
@@ -2405,23 +2121,13 @@
                                   <w:szCs w:val="20"/>
                                 </w:rPr>
                               </w:pPr>
-                              <w:proofErr w:type="gramStart"/>
-                              <w:r>
-                                <w:rPr>
-                                  <w:rFonts w:ascii="Consolas" w:hAnsi="Consolas"/>
-                                  <w:sz w:val="20"/>
-                                  <w:szCs w:val="20"/>
-                                </w:rPr>
-                                <w:t>a</w:t>
-                              </w:r>
-                              <w:proofErr w:type="gramEnd"/>
-                              <w:r>
-                                <w:rPr>
-                                  <w:rFonts w:ascii="Consolas" w:hAnsi="Consolas"/>
-                                  <w:sz w:val="20"/>
-                                  <w:szCs w:val="20"/>
-                                </w:rPr>
-                                <w:t xml:space="preserve"> {</w:t>
+                              <w:r>
+                                <w:rPr>
+                                  <w:rFonts w:ascii="Consolas" w:hAnsi="Consolas"/>
+                                  <w:sz w:val="20"/>
+                                  <w:szCs w:val="20"/>
+                                </w:rPr>
+                                <w:t>a {</w:t>
                               </w:r>
                             </w:p>
                             <w:p>
@@ -2439,24 +2145,7 @@
                                   <w:szCs w:val="20"/>
                                 </w:rPr>
                                 <w:tab/>
-                              </w:r>
-                              <w:proofErr w:type="gramStart"/>
-                              <w:r>
-                                <w:rPr>
-                                  <w:rFonts w:ascii="Consolas" w:hAnsi="Consolas"/>
-                                  <w:sz w:val="20"/>
-                                  <w:szCs w:val="20"/>
-                                </w:rPr>
-                                <w:t>font</w:t>
-                              </w:r>
-                              <w:proofErr w:type="gramEnd"/>
-                              <w:r>
-                                <w:rPr>
-                                  <w:rFonts w:ascii="Consolas" w:hAnsi="Consolas"/>
-                                  <w:sz w:val="20"/>
-                                  <w:szCs w:val="20"/>
-                                </w:rPr>
-                                <w:t xml:space="preserve"> : “courier”;</w:t>
+                                <w:t>font : “courier”;</w:t>
                               </w:r>
                             </w:p>
                             <w:p>
@@ -2474,24 +2163,7 @@
                                   <w:szCs w:val="20"/>
                                 </w:rPr>
                                 <w:tab/>
-                              </w:r>
-                              <w:proofErr w:type="gramStart"/>
-                              <w:r>
-                                <w:rPr>
-                                  <w:rFonts w:ascii="Consolas" w:hAnsi="Consolas"/>
-                                  <w:sz w:val="20"/>
-                                  <w:szCs w:val="20"/>
-                                </w:rPr>
-                                <w:t>color</w:t>
-                              </w:r>
-                              <w:proofErr w:type="gramEnd"/>
-                              <w:r>
-                                <w:rPr>
-                                  <w:rFonts w:ascii="Consolas" w:hAnsi="Consolas"/>
-                                  <w:sz w:val="20"/>
-                                  <w:szCs w:val="20"/>
-                                </w:rPr>
-                                <w:t xml:space="preserve"> : “red”;</w:t>
+                                <w:t>color : “red”;</w:t>
                               </w:r>
                             </w:p>
                             <w:p>
@@ -2519,33 +2191,13 @@
                                   <w:szCs w:val="20"/>
                                 </w:rPr>
                               </w:pPr>
-                              <w:proofErr w:type="spellStart"/>
-                              <w:proofErr w:type="gramStart"/>
-                              <w:r>
-                                <w:rPr>
-                                  <w:rFonts w:ascii="Consolas" w:hAnsi="Consolas"/>
-                                  <w:sz w:val="20"/>
-                                  <w:szCs w:val="20"/>
-                                </w:rPr>
-                                <w:t>a</w:t>
-                              </w:r>
-                              <w:proofErr w:type="gramEnd"/>
-                              <w:r>
-                                <w:rPr>
-                                  <w:rFonts w:ascii="Consolas" w:hAnsi="Consolas"/>
-                                  <w:sz w:val="20"/>
-                                  <w:szCs w:val="20"/>
-                                </w:rPr>
-                                <w:t>.emphasized</w:t>
-                              </w:r>
-                              <w:proofErr w:type="spellEnd"/>
-                              <w:r>
-                                <w:rPr>
-                                  <w:rFonts w:ascii="Consolas" w:hAnsi="Consolas"/>
-                                  <w:sz w:val="20"/>
-                                  <w:szCs w:val="20"/>
-                                </w:rPr>
-                                <w:t xml:space="preserve"> {</w:t>
+                              <w:r>
+                                <w:rPr>
+                                  <w:rFonts w:ascii="Consolas" w:hAnsi="Consolas"/>
+                                  <w:sz w:val="20"/>
+                                  <w:szCs w:val="20"/>
+                                </w:rPr>
+                                <w:t>a.emphasized {</w:t>
                               </w:r>
                             </w:p>
                             <w:p>
@@ -2563,42 +2215,7 @@
                                   <w:szCs w:val="20"/>
                                 </w:rPr>
                                 <w:tab/>
-                              </w:r>
-                              <w:proofErr w:type="gramStart"/>
-                              <w:r>
-                                <w:rPr>
-                                  <w:rFonts w:ascii="Consolas" w:hAnsi="Consolas"/>
-                                  <w:sz w:val="20"/>
-                                  <w:szCs w:val="20"/>
-                                </w:rPr>
-                                <w:t>font</w:t>
-                              </w:r>
-                              <w:proofErr w:type="gramEnd"/>
-                              <w:r>
-                                <w:rPr>
-                                  <w:rFonts w:ascii="Consolas" w:hAnsi="Consolas"/>
-                                  <w:sz w:val="20"/>
-                                  <w:szCs w:val="20"/>
-                                </w:rPr>
-                                <w:t xml:space="preserve"> : “</w:t>
-                              </w:r>
-                              <w:proofErr w:type="spellStart"/>
-                              <w:r>
-                                <w:rPr>
-                                  <w:rFonts w:ascii="Consolas" w:hAnsi="Consolas"/>
-                                  <w:sz w:val="20"/>
-                                  <w:szCs w:val="20"/>
-                                </w:rPr>
-                                <w:t>arial</w:t>
-                              </w:r>
-                              <w:proofErr w:type="spellEnd"/>
-                              <w:r>
-                                <w:rPr>
-                                  <w:rFonts w:ascii="Consolas" w:hAnsi="Consolas"/>
-                                  <w:sz w:val="20"/>
-                                  <w:szCs w:val="20"/>
-                                </w:rPr>
-                                <w:t>”</w:t>
+                                <w:t>font : “arial”</w:t>
                               </w:r>
                             </w:p>
                             <w:p>
@@ -2616,24 +2233,7 @@
                                   <w:szCs w:val="20"/>
                                 </w:rPr>
                                 <w:tab/>
-                              </w:r>
-                              <w:proofErr w:type="gramStart"/>
-                              <w:r>
-                                <w:rPr>
-                                  <w:rFonts w:ascii="Consolas" w:hAnsi="Consolas"/>
-                                  <w:sz w:val="20"/>
-                                  <w:szCs w:val="20"/>
-                                </w:rPr>
-                                <w:t>font</w:t>
-                              </w:r>
-                              <w:proofErr w:type="gramEnd"/>
-                              <w:r>
-                                <w:rPr>
-                                  <w:rFonts w:ascii="Consolas" w:hAnsi="Consolas"/>
-                                  <w:sz w:val="20"/>
-                                  <w:szCs w:val="20"/>
-                                </w:rPr>
-                                <w:t>-style : italic;</w:t>
+                                <w:t>font-style : italic;</w:t>
                               </w:r>
                             </w:p>
                             <w:p>
@@ -2696,7 +2296,7 @@
                             <w:noProof/>
                           </w:rPr>
                         </w:pPr>
-                        <w:bookmarkStart w:id="10" w:name="_Ref217460113"/>
+                        <w:bookmarkStart w:id="7" w:name="_Ref217460113"/>
                         <w:r>
                           <w:t xml:space="preserve">Code Snippet </w:t>
                         </w:r>
@@ -2708,7 +2308,7 @@
                             <w:t>3</w:t>
                           </w:r>
                         </w:fldSimple>
-                        <w:bookmarkEnd w:id="10"/>
+                        <w:bookmarkEnd w:id="7"/>
                         <w:r>
                           <w:t>: An example of cascading in CSS. Anchor elements with the "emphasized" class attribute will have a different font and style than regular anchors, but will share the color.</w:t>
                         </w:r>
@@ -2727,23 +2327,13 @@
                             <w:szCs w:val="20"/>
                           </w:rPr>
                         </w:pPr>
-                        <w:proofErr w:type="gramStart"/>
-                        <w:r>
-                          <w:rPr>
-                            <w:rFonts w:ascii="Consolas" w:hAnsi="Consolas"/>
-                            <w:sz w:val="20"/>
-                            <w:szCs w:val="20"/>
-                          </w:rPr>
-                          <w:t>a</w:t>
-                        </w:r>
-                        <w:proofErr w:type="gramEnd"/>
-                        <w:r>
-                          <w:rPr>
-                            <w:rFonts w:ascii="Consolas" w:hAnsi="Consolas"/>
-                            <w:sz w:val="20"/>
-                            <w:szCs w:val="20"/>
-                          </w:rPr>
-                          <w:t xml:space="preserve"> {</w:t>
+                        <w:r>
+                          <w:rPr>
+                            <w:rFonts w:ascii="Consolas" w:hAnsi="Consolas"/>
+                            <w:sz w:val="20"/>
+                            <w:szCs w:val="20"/>
+                          </w:rPr>
+                          <w:t>a {</w:t>
                         </w:r>
                       </w:p>
                       <w:p>
@@ -2761,24 +2351,7 @@
                             <w:szCs w:val="20"/>
                           </w:rPr>
                           <w:tab/>
-                        </w:r>
-                        <w:proofErr w:type="gramStart"/>
-                        <w:r>
-                          <w:rPr>
-                            <w:rFonts w:ascii="Consolas" w:hAnsi="Consolas"/>
-                            <w:sz w:val="20"/>
-                            <w:szCs w:val="20"/>
-                          </w:rPr>
-                          <w:t>font</w:t>
-                        </w:r>
-                        <w:proofErr w:type="gramEnd"/>
-                        <w:r>
-                          <w:rPr>
-                            <w:rFonts w:ascii="Consolas" w:hAnsi="Consolas"/>
-                            <w:sz w:val="20"/>
-                            <w:szCs w:val="20"/>
-                          </w:rPr>
-                          <w:t xml:space="preserve"> : “courier”;</w:t>
+                          <w:t>font : “courier”;</w:t>
                         </w:r>
                       </w:p>
                       <w:p>
@@ -2796,24 +2369,7 @@
                             <w:szCs w:val="20"/>
                           </w:rPr>
                           <w:tab/>
-                        </w:r>
-                        <w:proofErr w:type="gramStart"/>
-                        <w:r>
-                          <w:rPr>
-                            <w:rFonts w:ascii="Consolas" w:hAnsi="Consolas"/>
-                            <w:sz w:val="20"/>
-                            <w:szCs w:val="20"/>
-                          </w:rPr>
-                          <w:t>color</w:t>
-                        </w:r>
-                        <w:proofErr w:type="gramEnd"/>
-                        <w:r>
-                          <w:rPr>
-                            <w:rFonts w:ascii="Consolas" w:hAnsi="Consolas"/>
-                            <w:sz w:val="20"/>
-                            <w:szCs w:val="20"/>
-                          </w:rPr>
-                          <w:t xml:space="preserve"> : “red”;</w:t>
+                          <w:t>color : “red”;</w:t>
                         </w:r>
                       </w:p>
                       <w:p>
@@ -2841,33 +2397,13 @@
                             <w:szCs w:val="20"/>
                           </w:rPr>
                         </w:pPr>
-                        <w:proofErr w:type="spellStart"/>
-                        <w:proofErr w:type="gramStart"/>
-                        <w:r>
-                          <w:rPr>
-                            <w:rFonts w:ascii="Consolas" w:hAnsi="Consolas"/>
-                            <w:sz w:val="20"/>
-                            <w:szCs w:val="20"/>
-                          </w:rPr>
-                          <w:t>a</w:t>
-                        </w:r>
-                        <w:proofErr w:type="gramEnd"/>
-                        <w:r>
-                          <w:rPr>
-                            <w:rFonts w:ascii="Consolas" w:hAnsi="Consolas"/>
-                            <w:sz w:val="20"/>
-                            <w:szCs w:val="20"/>
-                          </w:rPr>
-                          <w:t>.emphasized</w:t>
-                        </w:r>
-                        <w:proofErr w:type="spellEnd"/>
-                        <w:r>
-                          <w:rPr>
-                            <w:rFonts w:ascii="Consolas" w:hAnsi="Consolas"/>
-                            <w:sz w:val="20"/>
-                            <w:szCs w:val="20"/>
-                          </w:rPr>
-                          <w:t xml:space="preserve"> {</w:t>
+                        <w:r>
+                          <w:rPr>
+                            <w:rFonts w:ascii="Consolas" w:hAnsi="Consolas"/>
+                            <w:sz w:val="20"/>
+                            <w:szCs w:val="20"/>
+                          </w:rPr>
+                          <w:t>a.emphasized {</w:t>
                         </w:r>
                       </w:p>
                       <w:p>
@@ -2885,42 +2421,7 @@
                             <w:szCs w:val="20"/>
                           </w:rPr>
                           <w:tab/>
-                        </w:r>
-                        <w:proofErr w:type="gramStart"/>
-                        <w:r>
-                          <w:rPr>
-                            <w:rFonts w:ascii="Consolas" w:hAnsi="Consolas"/>
-                            <w:sz w:val="20"/>
-                            <w:szCs w:val="20"/>
-                          </w:rPr>
-                          <w:t>font</w:t>
-                        </w:r>
-                        <w:proofErr w:type="gramEnd"/>
-                        <w:r>
-                          <w:rPr>
-                            <w:rFonts w:ascii="Consolas" w:hAnsi="Consolas"/>
-                            <w:sz w:val="20"/>
-                            <w:szCs w:val="20"/>
-                          </w:rPr>
-                          <w:t xml:space="preserve"> : “</w:t>
-                        </w:r>
-                        <w:proofErr w:type="spellStart"/>
-                        <w:r>
-                          <w:rPr>
-                            <w:rFonts w:ascii="Consolas" w:hAnsi="Consolas"/>
-                            <w:sz w:val="20"/>
-                            <w:szCs w:val="20"/>
-                          </w:rPr>
-                          <w:t>arial</w:t>
-                        </w:r>
-                        <w:proofErr w:type="spellEnd"/>
-                        <w:r>
-                          <w:rPr>
-                            <w:rFonts w:ascii="Consolas" w:hAnsi="Consolas"/>
-                            <w:sz w:val="20"/>
-                            <w:szCs w:val="20"/>
-                          </w:rPr>
-                          <w:t>”</w:t>
+                          <w:t>font : “arial”</w:t>
                         </w:r>
                       </w:p>
                       <w:p>
@@ -2938,24 +2439,7 @@
                             <w:szCs w:val="20"/>
                           </w:rPr>
                           <w:tab/>
-                        </w:r>
-                        <w:proofErr w:type="gramStart"/>
-                        <w:r>
-                          <w:rPr>
-                            <w:rFonts w:ascii="Consolas" w:hAnsi="Consolas"/>
-                            <w:sz w:val="20"/>
-                            <w:szCs w:val="20"/>
-                          </w:rPr>
-                          <w:t>font</w:t>
-                        </w:r>
-                        <w:proofErr w:type="gramEnd"/>
-                        <w:r>
-                          <w:rPr>
-                            <w:rFonts w:ascii="Consolas" w:hAnsi="Consolas"/>
-                            <w:sz w:val="20"/>
-                            <w:szCs w:val="20"/>
-                          </w:rPr>
-                          <w:t>-style : italic;</w:t>
+                          <w:t>font-style : italic;</w:t>
                         </w:r>
                       </w:p>
                       <w:p>
@@ -3133,7 +2617,45 @@
         <w:t>Media Queries are defined in the CSS 3 st</w:t>
       </w:r>
       <w:r>
-        <w:t xml:space="preserve">andard as an extension of the old media type detection from CSS 2. While the old standard allowed for detecting media types such as </w:t>
+        <w:t>andard as an extension of the old media type detection from CSS 2</w:t>
+      </w:r>
+      <w:r>
+        <w:t xml:space="preserve"> </w:t>
+      </w:r>
+      <w:r>
+        <w:fldChar w:fldCharType="begin"/>
+      </w:r>
+      <w:r>
+        <w:instrText xml:space="preserve"> ADDIN EN.CITE &lt;EndNote&gt;&lt;Cite&gt;&lt;Author&gt;W3C&lt;/Author&gt;&lt;Year&gt;2011&lt;/Year&gt;&lt;RecNum&gt;48&lt;/RecNum&gt;&lt;DisplayText&gt;[5]&lt;/DisplayText&gt;&lt;record&gt;&lt;rec-number&gt;48&lt;/rec-number&gt;&lt;foreign-keys&gt;&lt;key app="EN" db-id="0a200tee5sa5e1ex095psptx0zaddvdr5sff"&gt;48&lt;/key&gt;&lt;/foreign-keys&gt;&lt;ref-type name="Web Page"&gt;12&lt;/ref-type&gt;&lt;contributors&gt;&lt;authors&gt;&lt;author&gt;W3C&lt;/author&gt;&lt;/authors&gt;&lt;/contributors&gt;&lt;titles&gt;&lt;title&gt;Cascading Style Sheets (CSS) Snapshot 2010&lt;/title&gt;&lt;/titles&gt;&lt;volume&gt;2013&lt;/volume&gt;&lt;dates&gt;&lt;year&gt;2011&lt;/year&gt;&lt;/dates&gt;&lt;urls&gt;&lt;related-urls&gt;&lt;url&gt;http://www.w3.org/TR/CSS/&lt;/url&gt;&lt;/related-urls&gt;&lt;/urls&gt;&lt;/record&gt;&lt;/Cite&gt;&lt;/EndNote&gt;</w:instrText>
+      </w:r>
+      <w:r>
+        <w:fldChar w:fldCharType="separate"/>
+      </w:r>
+      <w:r>
+        <w:rPr>
+          <w:noProof/>
+        </w:rPr>
+        <w:t>[</w:t>
+      </w:r>
+      <w:hyperlink w:anchor="_ENREF_5" w:tooltip="W3C, 2011 #48" w:history="1">
+        <w:r>
+          <w:rPr>
+            <w:noProof/>
+          </w:rPr>
+          <w:t>5</w:t>
+        </w:r>
+      </w:hyperlink>
+      <w:r>
+        <w:rPr>
+          <w:noProof/>
+        </w:rPr>
+        <w:t>]</w:t>
+      </w:r>
+      <w:r>
+        <w:fldChar w:fldCharType="end"/>
+      </w:r>
+      <w:r>
+        <w:t xml:space="preserve">. While the old standard allowed for detecting media types such as </w:t>
       </w:r>
       <w:r>
         <w:rPr>
@@ -3294,31 +2816,7 @@
                                   <w:sz w:val="20"/>
                                   <w:szCs w:val="20"/>
                                 </w:rPr>
-                                <w:t>@</w:t>
-                              </w:r>
-                              <w:proofErr w:type="gramStart"/>
-                              <w:r>
-                                <w:rPr>
-                                  <w:rFonts w:ascii="Consolas" w:hAnsi="Consolas" w:cs="Courier"/>
-                                  <w:b/>
-                                  <w:bCs/>
-                                  <w:color w:val="000000"/>
-                                  <w:sz w:val="20"/>
-                                  <w:szCs w:val="20"/>
-                                </w:rPr>
-                                <w:t>media</w:t>
-                              </w:r>
-                              <w:proofErr w:type="gramEnd"/>
-                              <w:r>
-                                <w:rPr>
-                                  <w:rFonts w:ascii="Consolas" w:hAnsi="Consolas" w:cs="Courier"/>
-                                  <w:b/>
-                                  <w:bCs/>
-                                  <w:color w:val="000000"/>
-                                  <w:sz w:val="20"/>
-                                  <w:szCs w:val="20"/>
-                                </w:rPr>
-                                <w:t xml:space="preserve"> screen and (min-width: 400px) and (max-width: 700px) { … }</w:t>
+                                <w:t>@media screen and (min-width: 400px) and (max-width: 700px) { … }</w:t>
                               </w:r>
                             </w:p>
                             <w:p>
@@ -3370,32 +2868,19 @@
                                   <w:noProof/>
                                 </w:rPr>
                               </w:pPr>
-                              <w:bookmarkStart w:id="4" w:name="_Ref217460309"/>
+                              <w:bookmarkStart w:id="8" w:name="_Ref217460309"/>
                               <w:r>
                                 <w:t xml:space="preserve">Code Snippet </w:t>
                               </w:r>
-                              <w:r>
-                                <w:fldChar w:fldCharType="begin"/>
-                              </w:r>
-                              <w:r>
-                                <w:instrText xml:space="preserve"> SEQ Code_Snippet \* ARABIC </w:instrText>
-                              </w:r>
-                              <w:r>
-                                <w:fldChar w:fldCharType="separate"/>
-                              </w:r>
-                              <w:r>
-                                <w:rPr>
-                                  <w:noProof/>
-                                </w:rPr>
-                                <w:t>4</w:t>
-                              </w:r>
-                              <w:r>
-                                <w:rPr>
-                                  <w:noProof/>
-                                </w:rPr>
-                                <w:fldChar w:fldCharType="end"/>
-                              </w:r>
-                              <w:bookmarkEnd w:id="4"/>
+                              <w:fldSimple w:instr=" SEQ Code_Snippet \* ARABIC ">
+                                <w:r>
+                                  <w:rPr>
+                                    <w:noProof/>
+                                  </w:rPr>
+                                  <w:t>4</w:t>
+                                </w:r>
+                              </w:fldSimple>
+                              <w:bookmarkEnd w:id="8"/>
                               <w:r>
                                 <w:t>: An example of a Media Query for a screen media type with a screen width between 400px and 700px</w:t>
                               </w:r>
@@ -3466,31 +2951,7 @@
                             <w:sz w:val="20"/>
                             <w:szCs w:val="20"/>
                           </w:rPr>
-                          <w:t>@</w:t>
-                        </w:r>
-                        <w:proofErr w:type="gramStart"/>
-                        <w:r>
-                          <w:rPr>
-                            <w:rFonts w:ascii="Consolas" w:hAnsi="Consolas" w:cs="Courier"/>
-                            <w:b/>
-                            <w:bCs/>
-                            <w:color w:val="000000"/>
-                            <w:sz w:val="20"/>
-                            <w:szCs w:val="20"/>
-                          </w:rPr>
-                          <w:t>media</w:t>
-                        </w:r>
-                        <w:proofErr w:type="gramEnd"/>
-                        <w:r>
-                          <w:rPr>
-                            <w:rFonts w:ascii="Consolas" w:hAnsi="Consolas" w:cs="Courier"/>
-                            <w:b/>
-                            <w:bCs/>
-                            <w:color w:val="000000"/>
-                            <w:sz w:val="20"/>
-                            <w:szCs w:val="20"/>
-                          </w:rPr>
-                          <w:t xml:space="preserve"> screen and (min-width: 400px) and (max-width: 700px) { … }</w:t>
+                          <w:t>@media screen and (min-width: 400px) and (max-width: 700px) { … }</w:t>
                         </w:r>
                       </w:p>
                       <w:p>
@@ -3513,7 +2974,7 @@
                             <w:noProof/>
                           </w:rPr>
                         </w:pPr>
-                        <w:bookmarkStart w:id="12" w:name="_Ref217460309"/>
+                        <w:bookmarkStart w:id="9" w:name="_Ref217460309"/>
                         <w:r>
                           <w:t xml:space="preserve">Code Snippet </w:t>
                         </w:r>
@@ -3525,7 +2986,7 @@
                             <w:t>4</w:t>
                           </w:r>
                         </w:fldSimple>
-                        <w:bookmarkEnd w:id="12"/>
+                        <w:bookmarkEnd w:id="9"/>
                         <w:r>
                           <w:t>: An example of a Media Query for a screen media type with a screen width between 400px and 700px</w:t>
                         </w:r>
@@ -3663,7 +3124,7 @@
       <w:r>
         <w:t xml:space="preserve">, instead of pixels. </w:t>
       </w:r>
-      <w:commentRangeStart w:id="5"/>
+      <w:commentRangeStart w:id="10"/>
       <w:r>
         <w:t>This means that layouts can flow freely outward and inward</w:t>
       </w:r>
@@ -3673,7 +3134,7 @@
       <w:r>
         <w:t xml:space="preserve"> without breaking</w:t>
       </w:r>
-      <w:commentRangeEnd w:id="5"/>
+      <w:commentRangeEnd w:id="10"/>
       <w:r>
         <w:t xml:space="preserve">, </w:t>
       </w:r>
@@ -3681,7 +3142,7 @@
         <w:rPr>
           <w:rStyle w:val="CommentReference"/>
         </w:rPr>
-        <w:commentReference w:id="5"/>
+        <w:commentReference w:id="10"/>
       </w:r>
       <w:r>
         <w:t>hence the name “fluid grid”.</w:t>
@@ -3689,7 +3150,7 @@
       <w:r>
         <w:t xml:space="preserve"> The viewport in this context is defined by the W3C as </w:t>
       </w:r>
-      <w:commentRangeStart w:id="6"/>
+      <w:commentRangeStart w:id="11"/>
       <w:r>
         <w:t>a window or o</w:t>
       </w:r>
@@ -3708,12 +3169,12 @@
       <w:r>
         <w:t xml:space="preserve">. </w:t>
       </w:r>
-      <w:commentRangeEnd w:id="6"/>
+      <w:commentRangeEnd w:id="11"/>
       <w:r>
         <w:rPr>
           <w:rStyle w:val="CommentReference"/>
         </w:rPr>
-        <w:commentReference w:id="6"/>
+        <w:commentReference w:id="11"/>
       </w:r>
       <w:r>
         <w:t xml:space="preserve">This method of styling layouts is inherently more flexible than the old method of </w:t>
@@ -3780,1842 +3241,6 @@
       </w:r>
       <w:r>
         <w:t xml:space="preserve"> viewport size, but not for significantly different devices.</w:t>
-      </w:r>
-    </w:p>
-    <w:p>
-      <w:pPr>
-        <w:spacing w:line="360" w:lineRule="auto"/>
-        <w:jc w:val="both"/>
-      </w:pPr>
-    </w:p>
-    <w:p>
-      <w:pPr>
-        <w:pStyle w:val="Heading2"/>
-        <w:spacing w:line="360" w:lineRule="auto"/>
-        <w:jc w:val="both"/>
-      </w:pPr>
-      <w:r>
-        <w:t>Java</w:t>
-      </w:r>
-    </w:p>
-    <w:p>
-      <w:pPr>
-        <w:spacing w:line="360" w:lineRule="auto"/>
-        <w:jc w:val="both"/>
-      </w:pPr>
-      <w:r>
-        <w:t>Java is a general-purpose, concurrent, class-based, object-oriented programming langu</w:t>
-      </w:r>
-      <w:r>
-        <w:t>age</w:t>
-      </w:r>
-      <w:r>
-        <w:t xml:space="preserve"> with C-like syntax</w:t>
-      </w:r>
-      <w:r>
-        <w:t>.</w:t>
-      </w:r>
-      <w:r>
-        <w:t xml:space="preserve"> The main design idea of the language is to minimize the amount of implementation dependencies by allowing developers to “write once,</w:t>
-      </w:r>
-      <w:r>
-        <w:t xml:space="preserve"> run anywhere”. To achieve this, applications written in Java are compiled to byte</w:t>
-      </w:r>
-      <w:r>
-        <w:t xml:space="preserve"> </w:t>
-      </w:r>
-      <w:r>
-        <w:t>code that can run on any Java Virtual Machine (J</w:t>
-      </w:r>
-      <w:r>
-        <w:t xml:space="preserve">VM), regardless of </w:t>
-      </w:r>
-      <w:r>
-        <w:t>computer architecture.</w:t>
-      </w:r>
-      <w:r>
-        <w:t xml:space="preserve"> Java was developed by James Gosling of Sun Microsystems and released as version 1.0 in 1995.</w:t>
-      </w:r>
-      <w:r>
-        <w:t xml:space="preserve"> </w:t>
-      </w:r>
-      <w:r>
-        <w:t>Even though much of Java’s syntax is derived from languages like C and C++, it has less low-level facilities than either.</w:t>
-      </w:r>
-      <w:r>
-        <w:t xml:space="preserve"> It provides more high-level abstractions and services such as an automatic garbage collector for memory management.</w:t>
-      </w:r>
-    </w:p>
-    <w:p>
-      <w:pPr>
-        <w:spacing w:line="360" w:lineRule="auto"/>
-        <w:jc w:val="both"/>
-      </w:pPr>
-    </w:p>
-    <w:p>
-      <w:pPr>
-        <w:spacing w:line="360" w:lineRule="auto"/>
-        <w:jc w:val="both"/>
-      </w:pPr>
-      <w:r>
-        <w:t>Java comes in four different editions, with two of them being the most widely used: Standard Edition (SE) and Enterprise Edition (EE). The difference between the two of them is that the EE is meant for building enterprise applications. The EE is built upon the SE and provides a runtime environment and API for developing and running large-scale, multi-tiered, scalable and secure network applications. Java EE is in other words an API that builds on Java SE to make it more network- and web-oriented for enterprise use.</w:t>
-      </w:r>
-    </w:p>
-    <w:p>
-      <w:pPr>
-        <w:spacing w:line="360" w:lineRule="auto"/>
-        <w:jc w:val="both"/>
-      </w:pPr>
-    </w:p>
-    <w:p>
-      <w:pPr>
-        <w:spacing w:line="360" w:lineRule="auto"/>
-        <w:jc w:val="both"/>
-      </w:pPr>
-      <w:r>
-        <w:t xml:space="preserve">Java is, as of 2013, one of the most popular programming languages in use, particularly within client-server web applications. It provides developers with a mechanism called Servlets. They provide services for extending the functionality of web servers and accessing business systems on the server. Servlets typically generate HTTP responses from HTTP requests from the client. A typical response is an HTML document, as shown in </w:t>
-      </w:r>
-      <w:r>
-        <w:fldChar w:fldCharType="begin"/>
-      </w:r>
-      <w:r>
-        <w:instrText xml:space="preserve"> REF _Ref221354630 \h </w:instrText>
-      </w:r>
-      <w:r>
-        <w:fldChar w:fldCharType="separate"/>
-      </w:r>
-      <w:r>
-        <w:t xml:space="preserve">Code Snippet </w:t>
-      </w:r>
-      <w:r>
-        <w:rPr>
-          <w:noProof/>
-        </w:rPr>
-        <w:t>5</w:t>
-      </w:r>
-      <w:r>
-        <w:fldChar w:fldCharType="end"/>
-      </w:r>
-      <w:r>
-        <w:t>.</w:t>
-      </w:r>
-    </w:p>
-    <w:p>
-      <w:pPr>
-        <w:spacing w:line="360" w:lineRule="auto"/>
-        <w:jc w:val="both"/>
-      </w:pPr>
-    </w:p>
-    <w:p>
-      <w:pPr>
-        <w:spacing w:line="360" w:lineRule="auto"/>
-        <w:jc w:val="both"/>
-      </w:pPr>
-      <w:r>
-        <w:rPr>
-          <w:noProof/>
-        </w:rPr>
-        <mc:AlternateContent>
-          <mc:Choice Requires="wpg">
-            <w:drawing>
-              <wp:anchor distT="0" distB="0" distL="114300" distR="114300" simplePos="0" relativeHeight="251658240" behindDoc="0" locked="0" layoutInCell="1" allowOverlap="1" wp14:anchorId="159E54B0" wp14:editId="0088DA19">
-                <wp:simplePos x="0" y="0"/>
-                <wp:positionH relativeFrom="margin">
-                  <wp:align>center</wp:align>
-                </wp:positionH>
-                <wp:positionV relativeFrom="paragraph">
-                  <wp:posOffset>114300</wp:posOffset>
-                </wp:positionV>
-                <wp:extent cx="6400800" cy="2628900"/>
-                <wp:effectExtent l="0" t="0" r="25400" b="12700"/>
-                <wp:wrapTopAndBottom/>
-                <wp:docPr id="29" name="Group 29"/>
-                <wp:cNvGraphicFramePr/>
-                <a:graphic xmlns:a="http://schemas.openxmlformats.org/drawingml/2006/main">
-                  <a:graphicData uri="http://schemas.microsoft.com/office/word/2010/wordprocessingGroup">
-                    <wpg:wgp>
-                      <wpg:cNvGrpSpPr/>
-                      <wpg:grpSpPr>
-                        <a:xfrm>
-                          <a:off x="0" y="0"/>
-                          <a:ext cx="6400800" cy="2628900"/>
-                          <a:chOff x="0" y="0"/>
-                          <a:chExt cx="6400800" cy="2628900"/>
-                        </a:xfrm>
-                      </wpg:grpSpPr>
-                      <wps:wsp>
-                        <wps:cNvPr id="27" name="Text Box 27"/>
-                        <wps:cNvSpPr txBox="1"/>
-                        <wps:spPr>
-                          <a:xfrm>
-                            <a:off x="0" y="0"/>
-                            <a:ext cx="6400800" cy="2286000"/>
-                          </a:xfrm>
-                          <a:prstGeom prst="rect">
-                            <a:avLst/>
-                          </a:prstGeom>
-                          <a:ln/>
-                          <a:extLst>
-                            <a:ext uri="{C572A759-6A51-4108-AA02-DFA0A04FC94B}">
-                              <ma14:wrappingTextBoxFlag xmlns:ma14="http://schemas.microsoft.com/office/mac/drawingml/2011/main"/>
-                            </a:ext>
-                          </a:extLst>
-                        </wps:spPr>
-                        <wps:style>
-                          <a:lnRef idx="2">
-                            <a:schemeClr val="accent1"/>
-                          </a:lnRef>
-                          <a:fillRef idx="1">
-                            <a:schemeClr val="lt1"/>
-                          </a:fillRef>
-                          <a:effectRef idx="0">
-                            <a:schemeClr val="accent1"/>
-                          </a:effectRef>
-                          <a:fontRef idx="minor">
-                            <a:schemeClr val="dk1"/>
-                          </a:fontRef>
-                        </wps:style>
-                        <wps:txbx>
-                          <w:txbxContent>
-                            <w:p>
-                              <w:pPr>
-                                <w:jc w:val="both"/>
-                                <w:rPr>
-                                  <w:rFonts w:ascii="Consolas" w:hAnsi="Consolas"/>
-                                  <w:sz w:val="20"/>
-                                  <w:szCs w:val="20"/>
-                                </w:rPr>
-                              </w:pPr>
-                              <w:proofErr w:type="gramStart"/>
-                              <w:r>
-                                <w:rPr>
-                                  <w:rFonts w:ascii="Consolas" w:hAnsi="Consolas"/>
-                                  <w:sz w:val="20"/>
-                                  <w:szCs w:val="20"/>
-                                </w:rPr>
-                                <w:t>import</w:t>
-                              </w:r>
-                              <w:proofErr w:type="gramEnd"/>
-                              <w:r>
-                                <w:rPr>
-                                  <w:rFonts w:ascii="Consolas" w:hAnsi="Consolas"/>
-                                  <w:sz w:val="20"/>
-                                  <w:szCs w:val="20"/>
-                                </w:rPr>
-                                <w:t xml:space="preserve"> java.io.*; </w:t>
-                              </w:r>
-                            </w:p>
-                            <w:p>
-                              <w:pPr>
-                                <w:jc w:val="both"/>
-                                <w:rPr>
-                                  <w:rFonts w:ascii="Consolas" w:hAnsi="Consolas"/>
-                                  <w:sz w:val="20"/>
-                                  <w:szCs w:val="20"/>
-                                </w:rPr>
-                              </w:pPr>
-                              <w:proofErr w:type="gramStart"/>
-                              <w:r>
-                                <w:rPr>
-                                  <w:rFonts w:ascii="Consolas" w:hAnsi="Consolas"/>
-                                  <w:sz w:val="20"/>
-                                  <w:szCs w:val="20"/>
-                                </w:rPr>
-                                <w:t>import</w:t>
-                              </w:r>
-                              <w:proofErr w:type="gramEnd"/>
-                              <w:r>
-                                <w:rPr>
-                                  <w:rFonts w:ascii="Consolas" w:hAnsi="Consolas"/>
-                                  <w:sz w:val="20"/>
-                                  <w:szCs w:val="20"/>
-                                </w:rPr>
-                                <w:t xml:space="preserve"> </w:t>
-                              </w:r>
-                              <w:proofErr w:type="spellStart"/>
-                              <w:r>
-                                <w:rPr>
-                                  <w:rFonts w:ascii="Consolas" w:hAnsi="Consolas"/>
-                                  <w:sz w:val="20"/>
-                                  <w:szCs w:val="20"/>
-                                </w:rPr>
-                                <w:t>javax.servlet</w:t>
-                              </w:r>
-                              <w:proofErr w:type="spellEnd"/>
-                              <w:r>
-                                <w:rPr>
-                                  <w:rFonts w:ascii="Consolas" w:hAnsi="Consolas"/>
-                                  <w:sz w:val="20"/>
-                                  <w:szCs w:val="20"/>
-                                </w:rPr>
-                                <w:t xml:space="preserve">.*;   </w:t>
-                              </w:r>
-                            </w:p>
-                            <w:p>
-                              <w:pPr>
-                                <w:jc w:val="both"/>
-                                <w:rPr>
-                                  <w:rFonts w:ascii="Consolas" w:hAnsi="Consolas"/>
-                                  <w:sz w:val="20"/>
-                                  <w:szCs w:val="20"/>
-                                </w:rPr>
-                              </w:pPr>
-                              <w:proofErr w:type="gramStart"/>
-                              <w:r>
-                                <w:rPr>
-                                  <w:rFonts w:ascii="Consolas" w:hAnsi="Consolas"/>
-                                  <w:sz w:val="20"/>
-                                  <w:szCs w:val="20"/>
-                                </w:rPr>
-                                <w:t>public</w:t>
-                              </w:r>
-                              <w:proofErr w:type="gramEnd"/>
-                              <w:r>
-                                <w:rPr>
-                                  <w:rFonts w:ascii="Consolas" w:hAnsi="Consolas"/>
-                                  <w:sz w:val="20"/>
-                                  <w:szCs w:val="20"/>
-                                </w:rPr>
-                                <w:t xml:space="preserve"> class Hello extends </w:t>
-                              </w:r>
-                              <w:proofErr w:type="spellStart"/>
-                              <w:r>
-                                <w:rPr>
-                                  <w:rFonts w:ascii="Consolas" w:hAnsi="Consolas"/>
-                                  <w:sz w:val="20"/>
-                                  <w:szCs w:val="20"/>
-                                </w:rPr>
-                                <w:t>GenericServlet</w:t>
-                              </w:r>
-                              <w:proofErr w:type="spellEnd"/>
-                              <w:r>
-                                <w:rPr>
-                                  <w:rFonts w:ascii="Consolas" w:hAnsi="Consolas"/>
-                                  <w:sz w:val="20"/>
-                                  <w:szCs w:val="20"/>
-                                </w:rPr>
-                                <w:t xml:space="preserve"> {     </w:t>
-                              </w:r>
-                            </w:p>
-                            <w:p>
-                              <w:pPr>
-                                <w:jc w:val="both"/>
-                                <w:rPr>
-                                  <w:rFonts w:ascii="Consolas" w:hAnsi="Consolas"/>
-                                  <w:sz w:val="20"/>
-                                  <w:szCs w:val="20"/>
-                                </w:rPr>
-                              </w:pPr>
-                              <w:r>
-                                <w:rPr>
-                                  <w:rFonts w:ascii="Consolas" w:hAnsi="Consolas"/>
-                                  <w:sz w:val="20"/>
-                                  <w:szCs w:val="20"/>
-                                </w:rPr>
-                                <w:tab/>
-                              </w:r>
-                              <w:proofErr w:type="gramStart"/>
-                              <w:r>
-                                <w:rPr>
-                                  <w:rFonts w:ascii="Consolas" w:hAnsi="Consolas"/>
-                                  <w:sz w:val="20"/>
-                                  <w:szCs w:val="20"/>
-                                </w:rPr>
-                                <w:t>public</w:t>
-                              </w:r>
-                              <w:proofErr w:type="gramEnd"/>
-                              <w:r>
-                                <w:rPr>
-                                  <w:rFonts w:ascii="Consolas" w:hAnsi="Consolas"/>
-                                  <w:sz w:val="20"/>
-                                  <w:szCs w:val="20"/>
-                                </w:rPr>
-                                <w:t xml:space="preserve"> void service(final </w:t>
-                              </w:r>
-                              <w:proofErr w:type="spellStart"/>
-                              <w:r>
-                                <w:rPr>
-                                  <w:rFonts w:ascii="Consolas" w:hAnsi="Consolas"/>
-                                  <w:sz w:val="20"/>
-                                  <w:szCs w:val="20"/>
-                                </w:rPr>
-                                <w:t>ServletRequest</w:t>
-                              </w:r>
-                              <w:proofErr w:type="spellEnd"/>
-                              <w:r>
-                                <w:rPr>
-                                  <w:rFonts w:ascii="Consolas" w:hAnsi="Consolas"/>
-                                  <w:sz w:val="20"/>
-                                  <w:szCs w:val="20"/>
-                                </w:rPr>
-                                <w:t xml:space="preserve"> request, final </w:t>
-                              </w:r>
-                              <w:proofErr w:type="spellStart"/>
-                              <w:r>
-                                <w:rPr>
-                                  <w:rFonts w:ascii="Consolas" w:hAnsi="Consolas"/>
-                                  <w:sz w:val="20"/>
-                                  <w:szCs w:val="20"/>
-                                </w:rPr>
-                                <w:t>ServletResponse</w:t>
-                              </w:r>
-                              <w:proofErr w:type="spellEnd"/>
-                              <w:r>
-                                <w:rPr>
-                                  <w:rFonts w:ascii="Consolas" w:hAnsi="Consolas"/>
-                                  <w:sz w:val="20"/>
-                                  <w:szCs w:val="20"/>
-                                </w:rPr>
-                                <w:t xml:space="preserve"> response)     </w:t>
-                              </w:r>
-                            </w:p>
-                            <w:p>
-                              <w:pPr>
-                                <w:jc w:val="both"/>
-                                <w:rPr>
-                                  <w:rFonts w:ascii="Consolas" w:hAnsi="Consolas"/>
-                                  <w:sz w:val="20"/>
-                                  <w:szCs w:val="20"/>
-                                </w:rPr>
-                              </w:pPr>
-                              <w:r>
-                                <w:rPr>
-                                  <w:rFonts w:ascii="Consolas" w:hAnsi="Consolas"/>
-                                  <w:sz w:val="20"/>
-                                  <w:szCs w:val="20"/>
-                                </w:rPr>
-                                <w:tab/>
-                              </w:r>
-                              <w:r>
-                                <w:rPr>
-                                  <w:rFonts w:ascii="Consolas" w:hAnsi="Consolas"/>
-                                  <w:sz w:val="20"/>
-                                  <w:szCs w:val="20"/>
-                                </w:rPr>
-                                <w:tab/>
-                              </w:r>
-                              <w:proofErr w:type="gramStart"/>
-                              <w:r>
-                                <w:rPr>
-                                  <w:rFonts w:ascii="Consolas" w:hAnsi="Consolas"/>
-                                  <w:sz w:val="20"/>
-                                  <w:szCs w:val="20"/>
-                                </w:rPr>
-                                <w:t>throws</w:t>
-                              </w:r>
-                              <w:proofErr w:type="gramEnd"/>
-                              <w:r>
-                                <w:rPr>
-                                  <w:rFonts w:ascii="Consolas" w:hAnsi="Consolas"/>
-                                  <w:sz w:val="20"/>
-                                  <w:szCs w:val="20"/>
-                                </w:rPr>
-                                <w:t xml:space="preserve"> </w:t>
-                              </w:r>
-                              <w:proofErr w:type="spellStart"/>
-                              <w:r>
-                                <w:rPr>
-                                  <w:rFonts w:ascii="Consolas" w:hAnsi="Consolas"/>
-                                  <w:sz w:val="20"/>
-                                  <w:szCs w:val="20"/>
-                                </w:rPr>
-                                <w:t>ServletException</w:t>
-                              </w:r>
-                              <w:proofErr w:type="spellEnd"/>
-                              <w:r>
-                                <w:rPr>
-                                  <w:rFonts w:ascii="Consolas" w:hAnsi="Consolas"/>
-                                  <w:sz w:val="20"/>
-                                  <w:szCs w:val="20"/>
-                                </w:rPr>
-                                <w:t xml:space="preserve">, </w:t>
-                              </w:r>
-                              <w:proofErr w:type="spellStart"/>
-                              <w:r>
-                                <w:rPr>
-                                  <w:rFonts w:ascii="Consolas" w:hAnsi="Consolas"/>
-                                  <w:sz w:val="20"/>
-                                  <w:szCs w:val="20"/>
-                                </w:rPr>
-                                <w:t>IOException</w:t>
-                              </w:r>
-                              <w:proofErr w:type="spellEnd"/>
-                              <w:r>
-                                <w:rPr>
-                                  <w:rFonts w:ascii="Consolas" w:hAnsi="Consolas"/>
-                                  <w:sz w:val="20"/>
-                                  <w:szCs w:val="20"/>
-                                </w:rPr>
-                                <w:t xml:space="preserve"> {         </w:t>
-                              </w:r>
-                            </w:p>
-                            <w:p>
-                              <w:pPr>
-                                <w:jc w:val="both"/>
-                                <w:rPr>
-                                  <w:rFonts w:ascii="Consolas" w:hAnsi="Consolas"/>
-                                  <w:sz w:val="20"/>
-                                  <w:szCs w:val="20"/>
-                                </w:rPr>
-                              </w:pPr>
-                              <w:r>
-                                <w:rPr>
-                                  <w:rFonts w:ascii="Consolas" w:hAnsi="Consolas"/>
-                                  <w:sz w:val="20"/>
-                                  <w:szCs w:val="20"/>
-                                </w:rPr>
-                                <w:tab/>
-                              </w:r>
-                              <w:r>
-                                <w:rPr>
-                                  <w:rFonts w:ascii="Consolas" w:hAnsi="Consolas"/>
-                                  <w:sz w:val="20"/>
-                                  <w:szCs w:val="20"/>
-                                </w:rPr>
-                                <w:tab/>
-                              </w:r>
-                              <w:proofErr w:type="spellStart"/>
-                              <w:proofErr w:type="gramStart"/>
-                              <w:r>
-                                <w:rPr>
-                                  <w:rFonts w:ascii="Consolas" w:hAnsi="Consolas"/>
-                                  <w:sz w:val="20"/>
-                                  <w:szCs w:val="20"/>
-                                </w:rPr>
-                                <w:t>response.setContentType</w:t>
-                              </w:r>
-                              <w:proofErr w:type="spellEnd"/>
-                              <w:proofErr w:type="gramEnd"/>
-                              <w:r>
-                                <w:rPr>
-                                  <w:rFonts w:ascii="Consolas" w:hAnsi="Consolas"/>
-                                  <w:sz w:val="20"/>
-                                  <w:szCs w:val="20"/>
-                                </w:rPr>
-                                <w:t xml:space="preserve">("text/html");         </w:t>
-                              </w:r>
-                            </w:p>
-                            <w:p>
-                              <w:pPr>
-                                <w:jc w:val="both"/>
-                                <w:rPr>
-                                  <w:rFonts w:ascii="Consolas" w:hAnsi="Consolas"/>
-                                  <w:sz w:val="20"/>
-                                  <w:szCs w:val="20"/>
-                                </w:rPr>
-                              </w:pPr>
-                              <w:r>
-                                <w:rPr>
-                                  <w:rFonts w:ascii="Consolas" w:hAnsi="Consolas"/>
-                                  <w:sz w:val="20"/>
-                                  <w:szCs w:val="20"/>
-                                </w:rPr>
-                                <w:tab/>
-                              </w:r>
-                              <w:r>
-                                <w:rPr>
-                                  <w:rFonts w:ascii="Consolas" w:hAnsi="Consolas"/>
-                                  <w:sz w:val="20"/>
-                                  <w:szCs w:val="20"/>
-                                </w:rPr>
-                                <w:tab/>
-                              </w:r>
-                              <w:proofErr w:type="gramStart"/>
-                              <w:r>
-                                <w:rPr>
-                                  <w:rFonts w:ascii="Consolas" w:hAnsi="Consolas"/>
-                                  <w:sz w:val="20"/>
-                                  <w:szCs w:val="20"/>
-                                </w:rPr>
-                                <w:t>final</w:t>
-                              </w:r>
-                              <w:proofErr w:type="gramEnd"/>
-                              <w:r>
-                                <w:rPr>
-                                  <w:rFonts w:ascii="Consolas" w:hAnsi="Consolas"/>
-                                  <w:sz w:val="20"/>
-                                  <w:szCs w:val="20"/>
-                                </w:rPr>
-                                <w:t xml:space="preserve"> </w:t>
-                              </w:r>
-                              <w:proofErr w:type="spellStart"/>
-                              <w:r>
-                                <w:rPr>
-                                  <w:rFonts w:ascii="Consolas" w:hAnsi="Consolas"/>
-                                  <w:sz w:val="20"/>
-                                  <w:szCs w:val="20"/>
-                                </w:rPr>
-                                <w:t>PrintWriter</w:t>
-                              </w:r>
-                              <w:proofErr w:type="spellEnd"/>
-                              <w:r>
-                                <w:rPr>
-                                  <w:rFonts w:ascii="Consolas" w:hAnsi="Consolas"/>
-                                  <w:sz w:val="20"/>
-                                  <w:szCs w:val="20"/>
-                                </w:rPr>
-                                <w:t xml:space="preserve"> pw = </w:t>
-                              </w:r>
-                              <w:proofErr w:type="spellStart"/>
-                              <w:r>
-                                <w:rPr>
-                                  <w:rFonts w:ascii="Consolas" w:hAnsi="Consolas"/>
-                                  <w:sz w:val="20"/>
-                                  <w:szCs w:val="20"/>
-                                </w:rPr>
-                                <w:t>response.getWriter</w:t>
-                              </w:r>
-                              <w:proofErr w:type="spellEnd"/>
-                              <w:r>
-                                <w:rPr>
-                                  <w:rFonts w:ascii="Consolas" w:hAnsi="Consolas"/>
-                                  <w:sz w:val="20"/>
-                                  <w:szCs w:val="20"/>
-                                </w:rPr>
-                                <w:t xml:space="preserve">();         </w:t>
-                              </w:r>
-                            </w:p>
-                            <w:p>
-                              <w:pPr>
-                                <w:jc w:val="both"/>
-                                <w:rPr>
-                                  <w:rFonts w:ascii="Consolas" w:hAnsi="Consolas"/>
-                                  <w:sz w:val="20"/>
-                                  <w:szCs w:val="20"/>
-                                </w:rPr>
-                              </w:pPr>
-                              <w:r>
-                                <w:rPr>
-                                  <w:rFonts w:ascii="Consolas" w:hAnsi="Consolas"/>
-                                  <w:sz w:val="20"/>
-                                  <w:szCs w:val="20"/>
-                                </w:rPr>
-                                <w:tab/>
-                              </w:r>
-                              <w:r>
-                                <w:rPr>
-                                  <w:rFonts w:ascii="Consolas" w:hAnsi="Consolas"/>
-                                  <w:sz w:val="20"/>
-                                  <w:szCs w:val="20"/>
-                                </w:rPr>
-                                <w:tab/>
-                              </w:r>
-                              <w:proofErr w:type="gramStart"/>
-                              <w:r>
-                                <w:rPr>
-                                  <w:rFonts w:ascii="Consolas" w:hAnsi="Consolas"/>
-                                  <w:sz w:val="20"/>
-                                  <w:szCs w:val="20"/>
-                                </w:rPr>
-                                <w:t>try</w:t>
-                              </w:r>
-                              <w:proofErr w:type="gramEnd"/>
-                              <w:r>
-                                <w:rPr>
-                                  <w:rFonts w:ascii="Consolas" w:hAnsi="Consolas"/>
-                                  <w:sz w:val="20"/>
-                                  <w:szCs w:val="20"/>
-                                </w:rPr>
-                                <w:t xml:space="preserve"> {             </w:t>
-                              </w:r>
-                            </w:p>
-                            <w:p>
-                              <w:pPr>
-                                <w:jc w:val="both"/>
-                                <w:rPr>
-                                  <w:rFonts w:ascii="Consolas" w:hAnsi="Consolas"/>
-                                  <w:sz w:val="20"/>
-                                  <w:szCs w:val="20"/>
-                                </w:rPr>
-                              </w:pPr>
-                              <w:r>
-                                <w:rPr>
-                                  <w:rFonts w:ascii="Consolas" w:hAnsi="Consolas"/>
-                                  <w:sz w:val="20"/>
-                                  <w:szCs w:val="20"/>
-                                </w:rPr>
-                                <w:tab/>
-                              </w:r>
-                              <w:r>
-                                <w:rPr>
-                                  <w:rFonts w:ascii="Consolas" w:hAnsi="Consolas"/>
-                                  <w:sz w:val="20"/>
-                                  <w:szCs w:val="20"/>
-                                </w:rPr>
-                                <w:tab/>
-                              </w:r>
-                              <w:r>
-                                <w:rPr>
-                                  <w:rFonts w:ascii="Consolas" w:hAnsi="Consolas"/>
-                                  <w:sz w:val="20"/>
-                                  <w:szCs w:val="20"/>
-                                </w:rPr>
-                                <w:tab/>
-                              </w:r>
-                              <w:proofErr w:type="spellStart"/>
-                              <w:proofErr w:type="gramStart"/>
-                              <w:r>
-                                <w:rPr>
-                                  <w:rFonts w:ascii="Consolas" w:hAnsi="Consolas"/>
-                                  <w:sz w:val="20"/>
-                                  <w:szCs w:val="20"/>
-                                </w:rPr>
-                                <w:t>pw.println</w:t>
-                              </w:r>
-                              <w:proofErr w:type="spellEnd"/>
-                              <w:proofErr w:type="gramEnd"/>
-                              <w:r>
-                                <w:rPr>
-                                  <w:rFonts w:ascii="Consolas" w:hAnsi="Consolas"/>
-                                  <w:sz w:val="20"/>
-                                  <w:szCs w:val="20"/>
-                                </w:rPr>
-                                <w:t xml:space="preserve">("Hello, world!");         </w:t>
-                              </w:r>
-                            </w:p>
-                            <w:p>
-                              <w:pPr>
-                                <w:jc w:val="both"/>
-                                <w:rPr>
-                                  <w:rFonts w:ascii="Consolas" w:hAnsi="Consolas"/>
-                                  <w:sz w:val="20"/>
-                                  <w:szCs w:val="20"/>
-                                </w:rPr>
-                              </w:pPr>
-                              <w:r>
-                                <w:rPr>
-                                  <w:rFonts w:ascii="Consolas" w:hAnsi="Consolas"/>
-                                  <w:sz w:val="20"/>
-                                  <w:szCs w:val="20"/>
-                                </w:rPr>
-                                <w:tab/>
-                              </w:r>
-                              <w:r>
-                                <w:rPr>
-                                  <w:rFonts w:ascii="Consolas" w:hAnsi="Consolas"/>
-                                  <w:sz w:val="20"/>
-                                  <w:szCs w:val="20"/>
-                                </w:rPr>
-                                <w:tab/>
-                                <w:t xml:space="preserve">} </w:t>
-                              </w:r>
-                              <w:proofErr w:type="gramStart"/>
-                              <w:r>
-                                <w:rPr>
-                                  <w:rFonts w:ascii="Consolas" w:hAnsi="Consolas"/>
-                                  <w:sz w:val="20"/>
-                                  <w:szCs w:val="20"/>
-                                </w:rPr>
-                                <w:t>finally</w:t>
-                              </w:r>
-                              <w:proofErr w:type="gramEnd"/>
-                              <w:r>
-                                <w:rPr>
-                                  <w:rFonts w:ascii="Consolas" w:hAnsi="Consolas"/>
-                                  <w:sz w:val="20"/>
-                                  <w:szCs w:val="20"/>
-                                </w:rPr>
-                                <w:t xml:space="preserve"> {             </w:t>
-                              </w:r>
-                            </w:p>
-                            <w:p>
-                              <w:pPr>
-                                <w:jc w:val="both"/>
-                                <w:rPr>
-                                  <w:rFonts w:ascii="Consolas" w:hAnsi="Consolas"/>
-                                  <w:sz w:val="20"/>
-                                  <w:szCs w:val="20"/>
-                                </w:rPr>
-                              </w:pPr>
-                              <w:r>
-                                <w:rPr>
-                                  <w:rFonts w:ascii="Consolas" w:hAnsi="Consolas"/>
-                                  <w:sz w:val="20"/>
-                                  <w:szCs w:val="20"/>
-                                </w:rPr>
-                                <w:tab/>
-                              </w:r>
-                              <w:r>
-                                <w:rPr>
-                                  <w:rFonts w:ascii="Consolas" w:hAnsi="Consolas"/>
-                                  <w:sz w:val="20"/>
-                                  <w:szCs w:val="20"/>
-                                </w:rPr>
-                                <w:tab/>
-                              </w:r>
-                              <w:r>
-                                <w:rPr>
-                                  <w:rFonts w:ascii="Consolas" w:hAnsi="Consolas"/>
-                                  <w:sz w:val="20"/>
-                                  <w:szCs w:val="20"/>
-                                </w:rPr>
-                                <w:tab/>
-                              </w:r>
-                              <w:proofErr w:type="spellStart"/>
-                              <w:proofErr w:type="gramStart"/>
-                              <w:r>
-                                <w:rPr>
-                                  <w:rFonts w:ascii="Consolas" w:hAnsi="Consolas"/>
-                                  <w:sz w:val="20"/>
-                                  <w:szCs w:val="20"/>
-                                </w:rPr>
-                                <w:t>pw.close</w:t>
-                              </w:r>
-                              <w:proofErr w:type="spellEnd"/>
-                              <w:proofErr w:type="gramEnd"/>
-                              <w:r>
-                                <w:rPr>
-                                  <w:rFonts w:ascii="Consolas" w:hAnsi="Consolas"/>
-                                  <w:sz w:val="20"/>
-                                  <w:szCs w:val="20"/>
-                                </w:rPr>
-                                <w:t xml:space="preserve">();         </w:t>
-                              </w:r>
-                            </w:p>
-                            <w:p>
-                              <w:pPr>
-                                <w:jc w:val="both"/>
-                                <w:rPr>
-                                  <w:rFonts w:ascii="Consolas" w:hAnsi="Consolas"/>
-                                  <w:sz w:val="20"/>
-                                  <w:szCs w:val="20"/>
-                                </w:rPr>
-                              </w:pPr>
-                              <w:r>
-                                <w:rPr>
-                                  <w:rFonts w:ascii="Consolas" w:hAnsi="Consolas"/>
-                                  <w:sz w:val="20"/>
-                                  <w:szCs w:val="20"/>
-                                </w:rPr>
-                                <w:tab/>
-                              </w:r>
-                              <w:r>
-                                <w:rPr>
-                                  <w:rFonts w:ascii="Consolas" w:hAnsi="Consolas"/>
-                                  <w:sz w:val="20"/>
-                                  <w:szCs w:val="20"/>
-                                </w:rPr>
-                                <w:tab/>
-                                <w:t xml:space="preserve">} </w:t>
-                              </w:r>
-                              <w:r>
-                                <w:rPr>
-                                  <w:rFonts w:ascii="Consolas" w:hAnsi="Consolas"/>
-                                  <w:sz w:val="20"/>
-                                  <w:szCs w:val="20"/>
-                                </w:rPr>
-                                <w:tab/>
-                                <w:t xml:space="preserve">    </w:t>
-                              </w:r>
-                            </w:p>
-                            <w:p>
-                              <w:pPr>
-                                <w:jc w:val="both"/>
-                                <w:rPr>
-                                  <w:rFonts w:ascii="Consolas" w:hAnsi="Consolas"/>
-                                  <w:sz w:val="20"/>
-                                  <w:szCs w:val="20"/>
-                                </w:rPr>
-                              </w:pPr>
-                              <w:r>
-                                <w:rPr>
-                                  <w:rFonts w:ascii="Consolas" w:hAnsi="Consolas"/>
-                                  <w:sz w:val="20"/>
-                                  <w:szCs w:val="20"/>
-                                </w:rPr>
-                                <w:tab/>
-                                <w:t xml:space="preserve">} </w:t>
-                              </w:r>
-                            </w:p>
-                            <w:p>
-                              <w:pPr>
-                                <w:jc w:val="both"/>
-                                <w:rPr>
-                                  <w:rFonts w:ascii="Consolas" w:hAnsi="Consolas"/>
-                                </w:rPr>
-                              </w:pPr>
-                              <w:r>
-                                <w:rPr>
-                                  <w:rFonts w:ascii="Consolas" w:hAnsi="Consolas"/>
-                                  <w:sz w:val="20"/>
-                                  <w:szCs w:val="20"/>
-                                </w:rPr>
-                                <w:t>}</w:t>
-                              </w:r>
-                            </w:p>
-                            <w:p>
-                              <w:pPr>
-                                <w:rPr>
-                                  <w:rFonts w:ascii="Consolas" w:hAnsi="Consolas"/>
-                                </w:rPr>
-                              </w:pPr>
-                            </w:p>
-                          </w:txbxContent>
-                        </wps:txbx>
-                        <wps:bodyPr rot="0" spcFirstLastPara="0" vertOverflow="overflow" horzOverflow="overflow" vert="horz" wrap="square" lIns="91440" tIns="45720" rIns="91440" bIns="45720" numCol="1" spcCol="0" rtlCol="0" fromWordArt="0" anchor="t" anchorCtr="0" forceAA="0" compatLnSpc="1">
-                          <a:prstTxWarp prst="textNoShape">
-                            <a:avLst/>
-                          </a:prstTxWarp>
-                          <a:noAutofit/>
-                        </wps:bodyPr>
-                      </wps:wsp>
-                      <wps:wsp>
-                        <wps:cNvPr id="28" name="Text Box 28"/>
-                        <wps:cNvSpPr txBox="1"/>
-                        <wps:spPr>
-                          <a:xfrm>
-                            <a:off x="0" y="2343150"/>
-                            <a:ext cx="6400800" cy="285750"/>
-                          </a:xfrm>
-                          <a:prstGeom prst="rect">
-                            <a:avLst/>
-                          </a:prstGeom>
-                          <a:solidFill>
-                            <a:prstClr val="white"/>
-                          </a:solidFill>
-                          <a:ln>
-                            <a:noFill/>
-                          </a:ln>
-                          <a:effectLst/>
-                          <a:extLst>
-                            <a:ext uri="{C572A759-6A51-4108-AA02-DFA0A04FC94B}">
-                              <ma14:wrappingTextBoxFlag xmlns:ma14="http://schemas.microsoft.com/office/mac/drawingml/2011/main"/>
-                            </a:ext>
-                          </a:extLst>
-                        </wps:spPr>
-                        <wps:txbx>
-                          <w:txbxContent>
-                            <w:p>
-                              <w:pPr>
-                                <w:pStyle w:val="Caption"/>
-                                <w:rPr>
-                                  <w:noProof/>
-                                </w:rPr>
-                              </w:pPr>
-                              <w:bookmarkStart w:id="7" w:name="_Ref221354630"/>
-                              <w:r>
-                                <w:t xml:space="preserve">Code Snippet </w:t>
-                              </w:r>
-                              <w:r>
-                                <w:fldChar w:fldCharType="begin"/>
-                              </w:r>
-                              <w:r>
-                                <w:instrText xml:space="preserve"> SEQ Code_Snippet \* ARABIC </w:instrText>
-                              </w:r>
-                              <w:r>
-                                <w:fldChar w:fldCharType="separate"/>
-                              </w:r>
-                              <w:r>
-                                <w:rPr>
-                                  <w:noProof/>
-                                </w:rPr>
-                                <w:t>5</w:t>
-                              </w:r>
-                              <w:r>
-                                <w:rPr>
-                                  <w:noProof/>
-                                </w:rPr>
-                                <w:fldChar w:fldCharType="end"/>
-                              </w:r>
-                              <w:bookmarkEnd w:id="7"/>
-                              <w:r>
-                                <w:t xml:space="preserve">: A Java Servlet example. The service method overrides the one from the </w:t>
-                              </w:r>
-                              <w:proofErr w:type="spellStart"/>
-                              <w:r>
-                                <w:t>GenericServlet</w:t>
-                              </w:r>
-                              <w:proofErr w:type="spellEnd"/>
-                              <w:r>
-                                <w:t xml:space="preserve"> class. It attaches a HTML document that is sent with the HTTP response.</w:t>
-                              </w:r>
-                            </w:p>
-                          </w:txbxContent>
-                        </wps:txbx>
-                        <wps:bodyPr rot="0" spcFirstLastPara="0" vertOverflow="overflow" horzOverflow="overflow" vert="horz" wrap="square" lIns="0" tIns="0" rIns="0" bIns="0" numCol="1" spcCol="0" rtlCol="0" fromWordArt="0" anchor="t" anchorCtr="0" forceAA="0" compatLnSpc="1">
-                          <a:prstTxWarp prst="textNoShape">
-                            <a:avLst/>
-                          </a:prstTxWarp>
-                          <a:noAutofit/>
-                        </wps:bodyPr>
-                      </wps:wsp>
-                    </wpg:wgp>
-                  </a:graphicData>
-                </a:graphic>
-                <wp14:sizeRelH relativeFrom="page">
-                  <wp14:pctWidth>0</wp14:pctWidth>
-                </wp14:sizeRelH>
-                <wp14:sizeRelV relativeFrom="page">
-                  <wp14:pctHeight>0</wp14:pctHeight>
-                </wp14:sizeRelV>
-              </wp:anchor>
-            </w:drawing>
-          </mc:Choice>
-          <mc:Fallback>
-            <w:pict>
-              <v:group id="Group 29" o:spid="_x0000_s1041" style="position:absolute;left:0;text-align:left;margin-left:0;margin-top:9pt;width:7in;height:207pt;z-index:251658240;mso-position-horizontal:center;mso-position-horizontal-relative:margin" coordsize="6400800,2628900" o:gfxdata="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">
-                <v:shape id="Text Box 27" o:spid="_x0000_s1042" type="#_x0000_t202" style="position:absolute;width:6400800;height:2286000;visibility:visible;mso-wrap-style:square;v-text-anchor:top" o:gfxdata="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" fillcolor="white [3201]" strokecolor="#4f81bd [3204]" strokeweight="2pt">
-                  <v:textbox>
-                    <w:txbxContent>
-                      <w:p>
-                        <w:pPr>
-                          <w:jc w:val="both"/>
-                          <w:rPr>
-                            <w:rFonts w:ascii="Consolas" w:hAnsi="Consolas"/>
-                            <w:sz w:val="20"/>
-                            <w:szCs w:val="20"/>
-                          </w:rPr>
-                        </w:pPr>
-                        <w:proofErr w:type="gramStart"/>
-                        <w:r>
-                          <w:rPr>
-                            <w:rFonts w:ascii="Consolas" w:hAnsi="Consolas"/>
-                            <w:sz w:val="20"/>
-                            <w:szCs w:val="20"/>
-                          </w:rPr>
-                          <w:t>import</w:t>
-                        </w:r>
-                        <w:proofErr w:type="gramEnd"/>
-                        <w:r>
-                          <w:rPr>
-                            <w:rFonts w:ascii="Consolas" w:hAnsi="Consolas"/>
-                            <w:sz w:val="20"/>
-                            <w:szCs w:val="20"/>
-                          </w:rPr>
-                          <w:t xml:space="preserve"> java.io.*; </w:t>
-                        </w:r>
-                      </w:p>
-                      <w:p>
-                        <w:pPr>
-                          <w:jc w:val="both"/>
-                          <w:rPr>
-                            <w:rFonts w:ascii="Consolas" w:hAnsi="Consolas"/>
-                            <w:sz w:val="20"/>
-                            <w:szCs w:val="20"/>
-                          </w:rPr>
-                        </w:pPr>
-                        <w:proofErr w:type="gramStart"/>
-                        <w:r>
-                          <w:rPr>
-                            <w:rFonts w:ascii="Consolas" w:hAnsi="Consolas"/>
-                            <w:sz w:val="20"/>
-                            <w:szCs w:val="20"/>
-                          </w:rPr>
-                          <w:t>import</w:t>
-                        </w:r>
-                        <w:proofErr w:type="gramEnd"/>
-                        <w:r>
-                          <w:rPr>
-                            <w:rFonts w:ascii="Consolas" w:hAnsi="Consolas"/>
-                            <w:sz w:val="20"/>
-                            <w:szCs w:val="20"/>
-                          </w:rPr>
-                          <w:t xml:space="preserve"> </w:t>
-                        </w:r>
-                        <w:proofErr w:type="spellStart"/>
-                        <w:r>
-                          <w:rPr>
-                            <w:rFonts w:ascii="Consolas" w:hAnsi="Consolas"/>
-                            <w:sz w:val="20"/>
-                            <w:szCs w:val="20"/>
-                          </w:rPr>
-                          <w:t>javax.servlet</w:t>
-                        </w:r>
-                        <w:proofErr w:type="spellEnd"/>
-                        <w:r>
-                          <w:rPr>
-                            <w:rFonts w:ascii="Consolas" w:hAnsi="Consolas"/>
-                            <w:sz w:val="20"/>
-                            <w:szCs w:val="20"/>
-                          </w:rPr>
-                          <w:t xml:space="preserve">.*;   </w:t>
-                        </w:r>
-                      </w:p>
-                      <w:p>
-                        <w:pPr>
-                          <w:jc w:val="both"/>
-                          <w:rPr>
-                            <w:rFonts w:ascii="Consolas" w:hAnsi="Consolas"/>
-                            <w:sz w:val="20"/>
-                            <w:szCs w:val="20"/>
-                          </w:rPr>
-                        </w:pPr>
-                        <w:proofErr w:type="gramStart"/>
-                        <w:r>
-                          <w:rPr>
-                            <w:rFonts w:ascii="Consolas" w:hAnsi="Consolas"/>
-                            <w:sz w:val="20"/>
-                            <w:szCs w:val="20"/>
-                          </w:rPr>
-                          <w:t>public</w:t>
-                        </w:r>
-                        <w:proofErr w:type="gramEnd"/>
-                        <w:r>
-                          <w:rPr>
-                            <w:rFonts w:ascii="Consolas" w:hAnsi="Consolas"/>
-                            <w:sz w:val="20"/>
-                            <w:szCs w:val="20"/>
-                          </w:rPr>
-                          <w:t xml:space="preserve"> class Hello extends </w:t>
-                        </w:r>
-                        <w:proofErr w:type="spellStart"/>
-                        <w:r>
-                          <w:rPr>
-                            <w:rFonts w:ascii="Consolas" w:hAnsi="Consolas"/>
-                            <w:sz w:val="20"/>
-                            <w:szCs w:val="20"/>
-                          </w:rPr>
-                          <w:t>GenericServlet</w:t>
-                        </w:r>
-                        <w:proofErr w:type="spellEnd"/>
-                        <w:r>
-                          <w:rPr>
-                            <w:rFonts w:ascii="Consolas" w:hAnsi="Consolas"/>
-                            <w:sz w:val="20"/>
-                            <w:szCs w:val="20"/>
-                          </w:rPr>
-                          <w:t xml:space="preserve"> {     </w:t>
-                        </w:r>
-                      </w:p>
-                      <w:p>
-                        <w:pPr>
-                          <w:jc w:val="both"/>
-                          <w:rPr>
-                            <w:rFonts w:ascii="Consolas" w:hAnsi="Consolas"/>
-                            <w:sz w:val="20"/>
-                            <w:szCs w:val="20"/>
-                          </w:rPr>
-                        </w:pPr>
-                        <w:r>
-                          <w:rPr>
-                            <w:rFonts w:ascii="Consolas" w:hAnsi="Consolas"/>
-                            <w:sz w:val="20"/>
-                            <w:szCs w:val="20"/>
-                          </w:rPr>
-                          <w:tab/>
-                        </w:r>
-                        <w:proofErr w:type="gramStart"/>
-                        <w:r>
-                          <w:rPr>
-                            <w:rFonts w:ascii="Consolas" w:hAnsi="Consolas"/>
-                            <w:sz w:val="20"/>
-                            <w:szCs w:val="20"/>
-                          </w:rPr>
-                          <w:t>public</w:t>
-                        </w:r>
-                        <w:proofErr w:type="gramEnd"/>
-                        <w:r>
-                          <w:rPr>
-                            <w:rFonts w:ascii="Consolas" w:hAnsi="Consolas"/>
-                            <w:sz w:val="20"/>
-                            <w:szCs w:val="20"/>
-                          </w:rPr>
-                          <w:t xml:space="preserve"> void service(final </w:t>
-                        </w:r>
-                        <w:proofErr w:type="spellStart"/>
-                        <w:r>
-                          <w:rPr>
-                            <w:rFonts w:ascii="Consolas" w:hAnsi="Consolas"/>
-                            <w:sz w:val="20"/>
-                            <w:szCs w:val="20"/>
-                          </w:rPr>
-                          <w:t>ServletRequest</w:t>
-                        </w:r>
-                        <w:proofErr w:type="spellEnd"/>
-                        <w:r>
-                          <w:rPr>
-                            <w:rFonts w:ascii="Consolas" w:hAnsi="Consolas"/>
-                            <w:sz w:val="20"/>
-                            <w:szCs w:val="20"/>
-                          </w:rPr>
-                          <w:t xml:space="preserve"> request, final </w:t>
-                        </w:r>
-                        <w:proofErr w:type="spellStart"/>
-                        <w:r>
-                          <w:rPr>
-                            <w:rFonts w:ascii="Consolas" w:hAnsi="Consolas"/>
-                            <w:sz w:val="20"/>
-                            <w:szCs w:val="20"/>
-                          </w:rPr>
-                          <w:t>ServletResponse</w:t>
-                        </w:r>
-                        <w:proofErr w:type="spellEnd"/>
-                        <w:r>
-                          <w:rPr>
-                            <w:rFonts w:ascii="Consolas" w:hAnsi="Consolas"/>
-                            <w:sz w:val="20"/>
-                            <w:szCs w:val="20"/>
-                          </w:rPr>
-                          <w:t xml:space="preserve"> response)     </w:t>
-                        </w:r>
-                      </w:p>
-                      <w:p>
-                        <w:pPr>
-                          <w:jc w:val="both"/>
-                          <w:rPr>
-                            <w:rFonts w:ascii="Consolas" w:hAnsi="Consolas"/>
-                            <w:sz w:val="20"/>
-                            <w:szCs w:val="20"/>
-                          </w:rPr>
-                        </w:pPr>
-                        <w:r>
-                          <w:rPr>
-                            <w:rFonts w:ascii="Consolas" w:hAnsi="Consolas"/>
-                            <w:sz w:val="20"/>
-                            <w:szCs w:val="20"/>
-                          </w:rPr>
-                          <w:tab/>
-                        </w:r>
-                        <w:r>
-                          <w:rPr>
-                            <w:rFonts w:ascii="Consolas" w:hAnsi="Consolas"/>
-                            <w:sz w:val="20"/>
-                            <w:szCs w:val="20"/>
-                          </w:rPr>
-                          <w:tab/>
-                        </w:r>
-                        <w:proofErr w:type="gramStart"/>
-                        <w:r>
-                          <w:rPr>
-                            <w:rFonts w:ascii="Consolas" w:hAnsi="Consolas"/>
-                            <w:sz w:val="20"/>
-                            <w:szCs w:val="20"/>
-                          </w:rPr>
-                          <w:t>throws</w:t>
-                        </w:r>
-                        <w:proofErr w:type="gramEnd"/>
-                        <w:r>
-                          <w:rPr>
-                            <w:rFonts w:ascii="Consolas" w:hAnsi="Consolas"/>
-                            <w:sz w:val="20"/>
-                            <w:szCs w:val="20"/>
-                          </w:rPr>
-                          <w:t xml:space="preserve"> </w:t>
-                        </w:r>
-                        <w:proofErr w:type="spellStart"/>
-                        <w:r>
-                          <w:rPr>
-                            <w:rFonts w:ascii="Consolas" w:hAnsi="Consolas"/>
-                            <w:sz w:val="20"/>
-                            <w:szCs w:val="20"/>
-                          </w:rPr>
-                          <w:t>ServletException</w:t>
-                        </w:r>
-                        <w:proofErr w:type="spellEnd"/>
-                        <w:r>
-                          <w:rPr>
-                            <w:rFonts w:ascii="Consolas" w:hAnsi="Consolas"/>
-                            <w:sz w:val="20"/>
-                            <w:szCs w:val="20"/>
-                          </w:rPr>
-                          <w:t xml:space="preserve">, </w:t>
-                        </w:r>
-                        <w:proofErr w:type="spellStart"/>
-                        <w:r>
-                          <w:rPr>
-                            <w:rFonts w:ascii="Consolas" w:hAnsi="Consolas"/>
-                            <w:sz w:val="20"/>
-                            <w:szCs w:val="20"/>
-                          </w:rPr>
-                          <w:t>IOException</w:t>
-                        </w:r>
-                        <w:proofErr w:type="spellEnd"/>
-                        <w:r>
-                          <w:rPr>
-                            <w:rFonts w:ascii="Consolas" w:hAnsi="Consolas"/>
-                            <w:sz w:val="20"/>
-                            <w:szCs w:val="20"/>
-                          </w:rPr>
-                          <w:t xml:space="preserve"> {         </w:t>
-                        </w:r>
-                      </w:p>
-                      <w:p>
-                        <w:pPr>
-                          <w:jc w:val="both"/>
-                          <w:rPr>
-                            <w:rFonts w:ascii="Consolas" w:hAnsi="Consolas"/>
-                            <w:sz w:val="20"/>
-                            <w:szCs w:val="20"/>
-                          </w:rPr>
-                        </w:pPr>
-                        <w:r>
-                          <w:rPr>
-                            <w:rFonts w:ascii="Consolas" w:hAnsi="Consolas"/>
-                            <w:sz w:val="20"/>
-                            <w:szCs w:val="20"/>
-                          </w:rPr>
-                          <w:tab/>
-                        </w:r>
-                        <w:r>
-                          <w:rPr>
-                            <w:rFonts w:ascii="Consolas" w:hAnsi="Consolas"/>
-                            <w:sz w:val="20"/>
-                            <w:szCs w:val="20"/>
-                          </w:rPr>
-                          <w:tab/>
-                        </w:r>
-                        <w:proofErr w:type="spellStart"/>
-                        <w:proofErr w:type="gramStart"/>
-                        <w:r>
-                          <w:rPr>
-                            <w:rFonts w:ascii="Consolas" w:hAnsi="Consolas"/>
-                            <w:sz w:val="20"/>
-                            <w:szCs w:val="20"/>
-                          </w:rPr>
-                          <w:t>response.setContentType</w:t>
-                        </w:r>
-                        <w:proofErr w:type="spellEnd"/>
-                        <w:proofErr w:type="gramEnd"/>
-                        <w:r>
-                          <w:rPr>
-                            <w:rFonts w:ascii="Consolas" w:hAnsi="Consolas"/>
-                            <w:sz w:val="20"/>
-                            <w:szCs w:val="20"/>
-                          </w:rPr>
-                          <w:t xml:space="preserve">("text/html");         </w:t>
-                        </w:r>
-                      </w:p>
-                      <w:p>
-                        <w:pPr>
-                          <w:jc w:val="both"/>
-                          <w:rPr>
-                            <w:rFonts w:ascii="Consolas" w:hAnsi="Consolas"/>
-                            <w:sz w:val="20"/>
-                            <w:szCs w:val="20"/>
-                          </w:rPr>
-                        </w:pPr>
-                        <w:r>
-                          <w:rPr>
-                            <w:rFonts w:ascii="Consolas" w:hAnsi="Consolas"/>
-                            <w:sz w:val="20"/>
-                            <w:szCs w:val="20"/>
-                          </w:rPr>
-                          <w:tab/>
-                        </w:r>
-                        <w:r>
-                          <w:rPr>
-                            <w:rFonts w:ascii="Consolas" w:hAnsi="Consolas"/>
-                            <w:sz w:val="20"/>
-                            <w:szCs w:val="20"/>
-                          </w:rPr>
-                          <w:tab/>
-                        </w:r>
-                        <w:proofErr w:type="gramStart"/>
-                        <w:r>
-                          <w:rPr>
-                            <w:rFonts w:ascii="Consolas" w:hAnsi="Consolas"/>
-                            <w:sz w:val="20"/>
-                            <w:szCs w:val="20"/>
-                          </w:rPr>
-                          <w:t>final</w:t>
-                        </w:r>
-                        <w:proofErr w:type="gramEnd"/>
-                        <w:r>
-                          <w:rPr>
-                            <w:rFonts w:ascii="Consolas" w:hAnsi="Consolas"/>
-                            <w:sz w:val="20"/>
-                            <w:szCs w:val="20"/>
-                          </w:rPr>
-                          <w:t xml:space="preserve"> </w:t>
-                        </w:r>
-                        <w:proofErr w:type="spellStart"/>
-                        <w:r>
-                          <w:rPr>
-                            <w:rFonts w:ascii="Consolas" w:hAnsi="Consolas"/>
-                            <w:sz w:val="20"/>
-                            <w:szCs w:val="20"/>
-                          </w:rPr>
-                          <w:t>PrintWriter</w:t>
-                        </w:r>
-                        <w:proofErr w:type="spellEnd"/>
-                        <w:r>
-                          <w:rPr>
-                            <w:rFonts w:ascii="Consolas" w:hAnsi="Consolas"/>
-                            <w:sz w:val="20"/>
-                            <w:szCs w:val="20"/>
-                          </w:rPr>
-                          <w:t xml:space="preserve"> pw = </w:t>
-                        </w:r>
-                        <w:proofErr w:type="spellStart"/>
-                        <w:r>
-                          <w:rPr>
-                            <w:rFonts w:ascii="Consolas" w:hAnsi="Consolas"/>
-                            <w:sz w:val="20"/>
-                            <w:szCs w:val="20"/>
-                          </w:rPr>
-                          <w:t>response.getWriter</w:t>
-                        </w:r>
-                        <w:proofErr w:type="spellEnd"/>
-                        <w:r>
-                          <w:rPr>
-                            <w:rFonts w:ascii="Consolas" w:hAnsi="Consolas"/>
-                            <w:sz w:val="20"/>
-                            <w:szCs w:val="20"/>
-                          </w:rPr>
-                          <w:t xml:space="preserve">();         </w:t>
-                        </w:r>
-                      </w:p>
-                      <w:p>
-                        <w:pPr>
-                          <w:jc w:val="both"/>
-                          <w:rPr>
-                            <w:rFonts w:ascii="Consolas" w:hAnsi="Consolas"/>
-                            <w:sz w:val="20"/>
-                            <w:szCs w:val="20"/>
-                          </w:rPr>
-                        </w:pPr>
-                        <w:r>
-                          <w:rPr>
-                            <w:rFonts w:ascii="Consolas" w:hAnsi="Consolas"/>
-                            <w:sz w:val="20"/>
-                            <w:szCs w:val="20"/>
-                          </w:rPr>
-                          <w:tab/>
-                        </w:r>
-                        <w:r>
-                          <w:rPr>
-                            <w:rFonts w:ascii="Consolas" w:hAnsi="Consolas"/>
-                            <w:sz w:val="20"/>
-                            <w:szCs w:val="20"/>
-                          </w:rPr>
-                          <w:tab/>
-                        </w:r>
-                        <w:proofErr w:type="gramStart"/>
-                        <w:r>
-                          <w:rPr>
-                            <w:rFonts w:ascii="Consolas" w:hAnsi="Consolas"/>
-                            <w:sz w:val="20"/>
-                            <w:szCs w:val="20"/>
-                          </w:rPr>
-                          <w:t>try</w:t>
-                        </w:r>
-                        <w:proofErr w:type="gramEnd"/>
-                        <w:r>
-                          <w:rPr>
-                            <w:rFonts w:ascii="Consolas" w:hAnsi="Consolas"/>
-                            <w:sz w:val="20"/>
-                            <w:szCs w:val="20"/>
-                          </w:rPr>
-                          <w:t xml:space="preserve"> {             </w:t>
-                        </w:r>
-                      </w:p>
-                      <w:p>
-                        <w:pPr>
-                          <w:jc w:val="both"/>
-                          <w:rPr>
-                            <w:rFonts w:ascii="Consolas" w:hAnsi="Consolas"/>
-                            <w:sz w:val="20"/>
-                            <w:szCs w:val="20"/>
-                          </w:rPr>
-                        </w:pPr>
-                        <w:r>
-                          <w:rPr>
-                            <w:rFonts w:ascii="Consolas" w:hAnsi="Consolas"/>
-                            <w:sz w:val="20"/>
-                            <w:szCs w:val="20"/>
-                          </w:rPr>
-                          <w:tab/>
-                        </w:r>
-                        <w:r>
-                          <w:rPr>
-                            <w:rFonts w:ascii="Consolas" w:hAnsi="Consolas"/>
-                            <w:sz w:val="20"/>
-                            <w:szCs w:val="20"/>
-                          </w:rPr>
-                          <w:tab/>
-                        </w:r>
-                        <w:r>
-                          <w:rPr>
-                            <w:rFonts w:ascii="Consolas" w:hAnsi="Consolas"/>
-                            <w:sz w:val="20"/>
-                            <w:szCs w:val="20"/>
-                          </w:rPr>
-                          <w:tab/>
-                        </w:r>
-                        <w:proofErr w:type="spellStart"/>
-                        <w:proofErr w:type="gramStart"/>
-                        <w:r>
-                          <w:rPr>
-                            <w:rFonts w:ascii="Consolas" w:hAnsi="Consolas"/>
-                            <w:sz w:val="20"/>
-                            <w:szCs w:val="20"/>
-                          </w:rPr>
-                          <w:t>pw.println</w:t>
-                        </w:r>
-                        <w:proofErr w:type="spellEnd"/>
-                        <w:proofErr w:type="gramEnd"/>
-                        <w:r>
-                          <w:rPr>
-                            <w:rFonts w:ascii="Consolas" w:hAnsi="Consolas"/>
-                            <w:sz w:val="20"/>
-                            <w:szCs w:val="20"/>
-                          </w:rPr>
-                          <w:t xml:space="preserve">("Hello, world!");         </w:t>
-                        </w:r>
-                      </w:p>
-                      <w:p>
-                        <w:pPr>
-                          <w:jc w:val="both"/>
-                          <w:rPr>
-                            <w:rFonts w:ascii="Consolas" w:hAnsi="Consolas"/>
-                            <w:sz w:val="20"/>
-                            <w:szCs w:val="20"/>
-                          </w:rPr>
-                        </w:pPr>
-                        <w:r>
-                          <w:rPr>
-                            <w:rFonts w:ascii="Consolas" w:hAnsi="Consolas"/>
-                            <w:sz w:val="20"/>
-                            <w:szCs w:val="20"/>
-                          </w:rPr>
-                          <w:tab/>
-                        </w:r>
-                        <w:r>
-                          <w:rPr>
-                            <w:rFonts w:ascii="Consolas" w:hAnsi="Consolas"/>
-                            <w:sz w:val="20"/>
-                            <w:szCs w:val="20"/>
-                          </w:rPr>
-                          <w:tab/>
-                          <w:t xml:space="preserve">} </w:t>
-                        </w:r>
-                        <w:proofErr w:type="gramStart"/>
-                        <w:r>
-                          <w:rPr>
-                            <w:rFonts w:ascii="Consolas" w:hAnsi="Consolas"/>
-                            <w:sz w:val="20"/>
-                            <w:szCs w:val="20"/>
-                          </w:rPr>
-                          <w:t>finally</w:t>
-                        </w:r>
-                        <w:proofErr w:type="gramEnd"/>
-                        <w:r>
-                          <w:rPr>
-                            <w:rFonts w:ascii="Consolas" w:hAnsi="Consolas"/>
-                            <w:sz w:val="20"/>
-                            <w:szCs w:val="20"/>
-                          </w:rPr>
-                          <w:t xml:space="preserve"> {             </w:t>
-                        </w:r>
-                      </w:p>
-                      <w:p>
-                        <w:pPr>
-                          <w:jc w:val="both"/>
-                          <w:rPr>
-                            <w:rFonts w:ascii="Consolas" w:hAnsi="Consolas"/>
-                            <w:sz w:val="20"/>
-                            <w:szCs w:val="20"/>
-                          </w:rPr>
-                        </w:pPr>
-                        <w:r>
-                          <w:rPr>
-                            <w:rFonts w:ascii="Consolas" w:hAnsi="Consolas"/>
-                            <w:sz w:val="20"/>
-                            <w:szCs w:val="20"/>
-                          </w:rPr>
-                          <w:tab/>
-                        </w:r>
-                        <w:r>
-                          <w:rPr>
-                            <w:rFonts w:ascii="Consolas" w:hAnsi="Consolas"/>
-                            <w:sz w:val="20"/>
-                            <w:szCs w:val="20"/>
-                          </w:rPr>
-                          <w:tab/>
-                        </w:r>
-                        <w:r>
-                          <w:rPr>
-                            <w:rFonts w:ascii="Consolas" w:hAnsi="Consolas"/>
-                            <w:sz w:val="20"/>
-                            <w:szCs w:val="20"/>
-                          </w:rPr>
-                          <w:tab/>
-                        </w:r>
-                        <w:proofErr w:type="spellStart"/>
-                        <w:proofErr w:type="gramStart"/>
-                        <w:r>
-                          <w:rPr>
-                            <w:rFonts w:ascii="Consolas" w:hAnsi="Consolas"/>
-                            <w:sz w:val="20"/>
-                            <w:szCs w:val="20"/>
-                          </w:rPr>
-                          <w:t>pw.close</w:t>
-                        </w:r>
-                        <w:proofErr w:type="spellEnd"/>
-                        <w:proofErr w:type="gramEnd"/>
-                        <w:r>
-                          <w:rPr>
-                            <w:rFonts w:ascii="Consolas" w:hAnsi="Consolas"/>
-                            <w:sz w:val="20"/>
-                            <w:szCs w:val="20"/>
-                          </w:rPr>
-                          <w:t xml:space="preserve">();         </w:t>
-                        </w:r>
-                      </w:p>
-                      <w:p>
-                        <w:pPr>
-                          <w:jc w:val="both"/>
-                          <w:rPr>
-                            <w:rFonts w:ascii="Consolas" w:hAnsi="Consolas"/>
-                            <w:sz w:val="20"/>
-                            <w:szCs w:val="20"/>
-                          </w:rPr>
-                        </w:pPr>
-                        <w:r>
-                          <w:rPr>
-                            <w:rFonts w:ascii="Consolas" w:hAnsi="Consolas"/>
-                            <w:sz w:val="20"/>
-                            <w:szCs w:val="20"/>
-                          </w:rPr>
-                          <w:tab/>
-                        </w:r>
-                        <w:r>
-                          <w:rPr>
-                            <w:rFonts w:ascii="Consolas" w:hAnsi="Consolas"/>
-                            <w:sz w:val="20"/>
-                            <w:szCs w:val="20"/>
-                          </w:rPr>
-                          <w:tab/>
-                          <w:t xml:space="preserve">} </w:t>
-                        </w:r>
-                        <w:r>
-                          <w:rPr>
-                            <w:rFonts w:ascii="Consolas" w:hAnsi="Consolas"/>
-                            <w:sz w:val="20"/>
-                            <w:szCs w:val="20"/>
-                          </w:rPr>
-                          <w:tab/>
-                          <w:t xml:space="preserve">    </w:t>
-                        </w:r>
-                      </w:p>
-                      <w:p>
-                        <w:pPr>
-                          <w:jc w:val="both"/>
-                          <w:rPr>
-                            <w:rFonts w:ascii="Consolas" w:hAnsi="Consolas"/>
-                            <w:sz w:val="20"/>
-                            <w:szCs w:val="20"/>
-                          </w:rPr>
-                        </w:pPr>
-                        <w:r>
-                          <w:rPr>
-                            <w:rFonts w:ascii="Consolas" w:hAnsi="Consolas"/>
-                            <w:sz w:val="20"/>
-                            <w:szCs w:val="20"/>
-                          </w:rPr>
-                          <w:tab/>
-                          <w:t xml:space="preserve">} </w:t>
-                        </w:r>
-                      </w:p>
-                      <w:p>
-                        <w:pPr>
-                          <w:jc w:val="both"/>
-                          <w:rPr>
-                            <w:rFonts w:ascii="Consolas" w:hAnsi="Consolas"/>
-                          </w:rPr>
-                        </w:pPr>
-                        <w:r>
-                          <w:rPr>
-                            <w:rFonts w:ascii="Consolas" w:hAnsi="Consolas"/>
-                            <w:sz w:val="20"/>
-                            <w:szCs w:val="20"/>
-                          </w:rPr>
-                          <w:t>}</w:t>
-                        </w:r>
-                      </w:p>
-                      <w:p>
-                        <w:pPr>
-                          <w:rPr>
-                            <w:rFonts w:ascii="Consolas" w:hAnsi="Consolas"/>
-                          </w:rPr>
-                        </w:pPr>
-                      </w:p>
-                    </w:txbxContent>
-                  </v:textbox>
-                </v:shape>
-                <v:shape id="Text Box 28" o:spid="_x0000_s1043" type="#_x0000_t202" style="position:absolute;top:2343150;width:6400800;height:285750;visibility:visible;mso-wrap-style:square;v-text-anchor:top" o:gfxdata="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" stroked="f">
-                  <v:textbox inset="0,0,0,0">
-                    <w:txbxContent>
-                      <w:p>
-                        <w:pPr>
-                          <w:pStyle w:val="Caption"/>
-                          <w:rPr>
-                            <w:noProof/>
-                          </w:rPr>
-                        </w:pPr>
-                        <w:bookmarkStart w:id="16" w:name="_Ref221354630"/>
-                        <w:r>
-                          <w:t xml:space="preserve">Code Snippet </w:t>
-                        </w:r>
-                        <w:fldSimple w:instr=" SEQ Code_Snippet \* ARABIC ">
-                          <w:r>
-                            <w:rPr>
-                              <w:noProof/>
-                            </w:rPr>
-                            <w:t>5</w:t>
-                          </w:r>
-                        </w:fldSimple>
-                        <w:bookmarkEnd w:id="16"/>
-                        <w:r>
-                          <w:t xml:space="preserve">: A Java Servlet example. The service method overrides the one from the </w:t>
-                        </w:r>
-                        <w:proofErr w:type="spellStart"/>
-                        <w:r>
-                          <w:t>GenericServlet</w:t>
-                        </w:r>
-                        <w:proofErr w:type="spellEnd"/>
-                        <w:r>
-                          <w:t xml:space="preserve"> class. It attaches a HTML document that is sent with the HTTP response.</w:t>
-                        </w:r>
-                      </w:p>
-                    </w:txbxContent>
-                  </v:textbox>
-                </v:shape>
-                <w10:wrap type="topAndBottom" anchorx="margin"/>
-              </v:group>
-            </w:pict>
-          </mc:Fallback>
-        </mc:AlternateContent>
-      </w:r>
-    </w:p>
-    <w:p>
-      <w:pPr>
-        <w:pStyle w:val="Heading3"/>
-        <w:spacing w:line="360" w:lineRule="auto"/>
-        <w:jc w:val="both"/>
-      </w:pPr>
-      <w:r>
-        <w:t>Spring</w:t>
-      </w:r>
-      <w:r>
-        <w:t xml:space="preserve"> Framework</w:t>
-      </w:r>
-    </w:p>
-    <w:p>
-      <w:pPr>
-        <w:spacing w:line="360" w:lineRule="auto"/>
-        <w:jc w:val="both"/>
-      </w:pPr>
-      <w:r>
-        <w:t>Spring is an open-source application framework and Inversion of Control (</w:t>
-      </w:r>
-      <w:proofErr w:type="spellStart"/>
-      <w:r>
-        <w:t>IoC</w:t>
-      </w:r>
-      <w:proofErr w:type="spellEnd"/>
-      <w:r>
-        <w:t>) container for Java.</w:t>
-      </w:r>
-      <w:r>
-        <w:t xml:space="preserve"> Rod Johnson wrote it in conjunction with the publication of his book </w:t>
-      </w:r>
-      <w:r>
-        <w:rPr>
-          <w:i/>
-        </w:rPr>
-        <w:t>Expert One-on-One J2EE Design and Development</w:t>
-      </w:r>
-      <w:r>
-        <w:t xml:space="preserve"> in October 2002, and it was first released under the A</w:t>
-      </w:r>
-      <w:r>
-        <w:t xml:space="preserve">pache 2.0 license in June 2003. The main idea behind </w:t>
-      </w:r>
-      <w:proofErr w:type="gramStart"/>
-      <w:r>
-        <w:t>Spring</w:t>
-      </w:r>
-      <w:proofErr w:type="gramEnd"/>
-      <w:r>
-        <w:t xml:space="preserve"> is to address the complexity of enterprise application development in Java.</w:t>
-      </w:r>
-    </w:p>
-    <w:p>
-      <w:pPr>
-        <w:spacing w:line="360" w:lineRule="auto"/>
-        <w:jc w:val="both"/>
-      </w:pPr>
-    </w:p>
-    <w:p>
-      <w:pPr>
-        <w:spacing w:line="360" w:lineRule="auto"/>
-        <w:jc w:val="both"/>
-      </w:pPr>
-      <w:r>
-        <w:t xml:space="preserve">Spring contains several frameworks that make up the whole system. These include an </w:t>
-      </w:r>
-      <w:proofErr w:type="spellStart"/>
-      <w:r>
-        <w:t>IoC</w:t>
-      </w:r>
-      <w:proofErr w:type="spellEnd"/>
-      <w:r>
-        <w:t xml:space="preserve"> container, Aspect Oriented Programming (AOP) framework, Data Access framework and a Model-View-Controller (MVC) framework, amongst others. They all help by providing abstractions and services that assist in managing large applications. </w:t>
-      </w:r>
-    </w:p>
-    <w:p>
-      <w:pPr>
-        <w:spacing w:line="360" w:lineRule="auto"/>
-        <w:jc w:val="both"/>
-      </w:pPr>
-    </w:p>
-    <w:p>
-      <w:pPr>
-        <w:spacing w:line="360" w:lineRule="auto"/>
-        <w:jc w:val="both"/>
-      </w:pPr>
-      <w:r>
-        <w:t xml:space="preserve">The </w:t>
-      </w:r>
-      <w:proofErr w:type="spellStart"/>
-      <w:r>
-        <w:t>IoC</w:t>
-      </w:r>
-      <w:proofErr w:type="spellEnd"/>
-      <w:r>
-        <w:t xml:space="preserve"> container of </w:t>
-      </w:r>
-      <w:proofErr w:type="gramStart"/>
-      <w:r>
-        <w:t>Spring</w:t>
-      </w:r>
-      <w:proofErr w:type="gramEnd"/>
-      <w:r>
-        <w:t xml:space="preserve"> is what allows application</w:t>
-      </w:r>
-      <w:r>
-        <w:t>s</w:t>
-      </w:r>
-      <w:r>
-        <w:t xml:space="preserve"> built with the framework to keep objects loosely coupled through dependency injection.</w:t>
-      </w:r>
-      <w:r>
-        <w:t xml:space="preserve"> It is a design pattern where objects are instantiated</w:t>
-      </w:r>
-      <w:r>
-        <w:t xml:space="preserve"> at runtime by the container, having the dependencies of which objects need which services defined in a configuration file.</w:t>
-      </w:r>
-      <w:r>
-        <w:t xml:space="preserve"> The container</w:t>
-      </w:r>
-      <w:r>
-        <w:t xml:space="preserve"> instantiates all needed objects and wires them together by setting the necessary properties and determines which methods will be invoked.</w:t>
-      </w:r>
-      <w:r>
-        <w:t xml:space="preserve"> Dependencies are either assigned through properties</w:t>
-      </w:r>
-      <w:r>
-        <w:t xml:space="preserve">, e.g. </w:t>
-      </w:r>
-      <w:r>
-        <w:t>setter methods</w:t>
-      </w:r>
-      <w:r>
-        <w:t xml:space="preserve">, </w:t>
-      </w:r>
-      <w:r>
-        <w:t>or through constructor arguments.</w:t>
       </w:r>
     </w:p>
     <w:p>
@@ -5791,43 +3416,13 @@
                                   <w:szCs w:val="20"/>
                                 </w:rPr>
                               </w:pPr>
-                              <w:proofErr w:type="spellStart"/>
-                              <w:proofErr w:type="gramStart"/>
-                              <w:r>
-                                <w:rPr>
-                                  <w:rFonts w:ascii="Consolas" w:hAnsi="Consolas"/>
-                                  <w:sz w:val="20"/>
-                                  <w:szCs w:val="20"/>
-                                </w:rPr>
-                                <w:t>var</w:t>
-                              </w:r>
-                              <w:proofErr w:type="spellEnd"/>
-                              <w:proofErr w:type="gramEnd"/>
-                              <w:r>
-                                <w:rPr>
-                                  <w:rFonts w:ascii="Consolas" w:hAnsi="Consolas"/>
-                                  <w:sz w:val="20"/>
-                                  <w:szCs w:val="20"/>
-                                </w:rPr>
-                                <w:t xml:space="preserve"> </w:t>
-                              </w:r>
-                              <w:proofErr w:type="spellStart"/>
-                              <w:r>
-                                <w:rPr>
-                                  <w:rFonts w:ascii="Consolas" w:hAnsi="Consolas"/>
-                                  <w:sz w:val="20"/>
-                                  <w:szCs w:val="20"/>
-                                </w:rPr>
-                                <w:t>displayClosure</w:t>
-                              </w:r>
-                              <w:proofErr w:type="spellEnd"/>
-                              <w:r>
-                                <w:rPr>
-                                  <w:rFonts w:ascii="Consolas" w:hAnsi="Consolas"/>
-                                  <w:sz w:val="20"/>
-                                  <w:szCs w:val="20"/>
-                                </w:rPr>
-                                <w:t xml:space="preserve"> = function() {</w:t>
+                              <w:r>
+                                <w:rPr>
+                                  <w:rFonts w:ascii="Consolas" w:hAnsi="Consolas"/>
+                                  <w:sz w:val="20"/>
+                                  <w:szCs w:val="20"/>
+                                </w:rPr>
+                                <w:t>var displayClosure = function() {</w:t>
                               </w:r>
                             </w:p>
                             <w:p>
@@ -5844,27 +3439,7 @@
                                   <w:sz w:val="20"/>
                                   <w:szCs w:val="20"/>
                                 </w:rPr>
-                                <w:t xml:space="preserve">    </w:t>
-                              </w:r>
-                              <w:proofErr w:type="spellStart"/>
-                              <w:proofErr w:type="gramStart"/>
-                              <w:r>
-                                <w:rPr>
-                                  <w:rFonts w:ascii="Consolas" w:hAnsi="Consolas"/>
-                                  <w:sz w:val="20"/>
-                                  <w:szCs w:val="20"/>
-                                </w:rPr>
-                                <w:t>var</w:t>
-                              </w:r>
-                              <w:proofErr w:type="spellEnd"/>
-                              <w:proofErr w:type="gramEnd"/>
-                              <w:r>
-                                <w:rPr>
-                                  <w:rFonts w:ascii="Consolas" w:hAnsi="Consolas"/>
-                                  <w:sz w:val="20"/>
-                                  <w:szCs w:val="20"/>
-                                </w:rPr>
-                                <w:t xml:space="preserve"> count = 0;</w:t>
+                                <w:t xml:space="preserve">    var count = 0;</w:t>
                               </w:r>
                             </w:p>
                             <w:p>
@@ -5881,25 +3456,7 @@
                                   <w:sz w:val="20"/>
                                   <w:szCs w:val="20"/>
                                 </w:rPr>
-                                <w:t xml:space="preserve">    </w:t>
-                              </w:r>
-                              <w:proofErr w:type="gramStart"/>
-                              <w:r>
-                                <w:rPr>
-                                  <w:rFonts w:ascii="Consolas" w:hAnsi="Consolas"/>
-                                  <w:sz w:val="20"/>
-                                  <w:szCs w:val="20"/>
-                                </w:rPr>
-                                <w:t>return</w:t>
-                              </w:r>
-                              <w:proofErr w:type="gramEnd"/>
-                              <w:r>
-                                <w:rPr>
-                                  <w:rFonts w:ascii="Consolas" w:hAnsi="Consolas"/>
-                                  <w:sz w:val="20"/>
-                                  <w:szCs w:val="20"/>
-                                </w:rPr>
-                                <w:t xml:space="preserve"> function () {</w:t>
+                                <w:t xml:space="preserve">    return function () {</w:t>
                               </w:r>
                               <w:r>
                                 <w:rPr>
@@ -5959,25 +3516,13 @@
                                   <w:szCs w:val="20"/>
                                 </w:rPr>
                               </w:pPr>
-                              <w:proofErr w:type="spellStart"/>
-                              <w:proofErr w:type="gramStart"/>
-                              <w:r>
-                                <w:rPr>
-                                  <w:rFonts w:ascii="Consolas" w:hAnsi="Consolas"/>
-                                  <w:sz w:val="20"/>
-                                  <w:szCs w:val="20"/>
-                                </w:rPr>
-                                <w:t>var</w:t>
-                              </w:r>
-                              <w:proofErr w:type="spellEnd"/>
-                              <w:proofErr w:type="gramEnd"/>
-                              <w:r>
-                                <w:rPr>
-                                  <w:rFonts w:ascii="Consolas" w:hAnsi="Consolas"/>
-                                  <w:sz w:val="20"/>
-                                  <w:szCs w:val="20"/>
-                                </w:rPr>
-                                <w:t xml:space="preserve"> inc</w:t>
+                              <w:r>
+                                <w:rPr>
+                                  <w:rFonts w:ascii="Consolas" w:hAnsi="Consolas"/>
+                                  <w:sz w:val="20"/>
+                                  <w:szCs w:val="20"/>
+                                </w:rPr>
+                                <w:t>var inc</w:t>
                               </w:r>
                               <w:r>
                                 <w:rPr>
@@ -5993,25 +3538,7 @@
                                   <w:sz w:val="20"/>
                                   <w:szCs w:val="20"/>
                                 </w:rPr>
-                                <w:t xml:space="preserve"> = </w:t>
-                              </w:r>
-                              <w:proofErr w:type="spellStart"/>
-                              <w:r>
-                                <w:rPr>
-                                  <w:rFonts w:ascii="Consolas" w:hAnsi="Consolas"/>
-                                  <w:sz w:val="20"/>
-                                  <w:szCs w:val="20"/>
-                                </w:rPr>
-                                <w:t>displayClosure</w:t>
-                              </w:r>
-                              <w:proofErr w:type="spellEnd"/>
-                              <w:r>
-                                <w:rPr>
-                                  <w:rFonts w:ascii="Consolas" w:hAnsi="Consolas"/>
-                                  <w:sz w:val="20"/>
-                                  <w:szCs w:val="20"/>
-                                </w:rPr>
-                                <w:t>();</w:t>
+                                <w:t xml:space="preserve"> = displayClosure();</w:t>
                               </w:r>
                             </w:p>
                             <w:p>
@@ -6022,7 +3549,6 @@
                                   <w:szCs w:val="20"/>
                                 </w:rPr>
                               </w:pPr>
-                              <w:proofErr w:type="gramStart"/>
                               <w:r>
                                 <w:rPr>
                                   <w:rFonts w:ascii="Consolas" w:hAnsi="Consolas"/>
@@ -6039,7 +3565,6 @@
                                 </w:rPr>
                                 <w:t>rement</w:t>
                               </w:r>
-                              <w:proofErr w:type="gramEnd"/>
                               <w:r>
                                 <w:rPr>
                                   <w:rFonts w:ascii="Consolas" w:hAnsi="Consolas"/>
@@ -6057,7 +3582,6 @@
                                   <w:szCs w:val="20"/>
                                 </w:rPr>
                               </w:pPr>
-                              <w:proofErr w:type="gramStart"/>
                               <w:r>
                                 <w:rPr>
                                   <w:rFonts w:ascii="Consolas" w:hAnsi="Consolas"/>
@@ -6074,7 +3598,6 @@
                                 </w:rPr>
                                 <w:t>rement</w:t>
                               </w:r>
-                              <w:proofErr w:type="gramEnd"/>
                               <w:r>
                                 <w:rPr>
                                   <w:rFonts w:ascii="Consolas" w:hAnsi="Consolas"/>
@@ -6092,7 +3615,6 @@
                                   <w:szCs w:val="20"/>
                                 </w:rPr>
                               </w:pPr>
-                              <w:proofErr w:type="gramStart"/>
                               <w:r>
                                 <w:rPr>
                                   <w:rFonts w:ascii="Consolas" w:hAnsi="Consolas"/>
@@ -6109,7 +3631,6 @@
                                 </w:rPr>
                                 <w:t>rement</w:t>
                               </w:r>
-                              <w:proofErr w:type="gramEnd"/>
                               <w:r>
                                 <w:rPr>
                                   <w:rFonts w:ascii="Consolas" w:hAnsi="Consolas"/>
@@ -6170,27 +3691,14 @@
                               <w:r>
                                 <w:t xml:space="preserve">Code Snippet </w:t>
                               </w:r>
-                              <w:r>
-                                <w:fldChar w:fldCharType="begin"/>
-                              </w:r>
-                              <w:r>
-                                <w:instrText xml:space="preserve"> SEQ Code_Snippet \* ARABIC </w:instrText>
-                              </w:r>
-                              <w:r>
-                                <w:fldChar w:fldCharType="separate"/>
-                              </w:r>
-                              <w:r>
-                                <w:rPr>
-                                  <w:noProof/>
-                                </w:rPr>
-                                <w:t>6</w:t>
-                              </w:r>
-                              <w:r>
-                                <w:rPr>
-                                  <w:noProof/>
-                                </w:rPr>
-                                <w:fldChar w:fldCharType="end"/>
-                              </w:r>
+                              <w:fldSimple w:instr=" SEQ Code_Snippet \* ARABIC ">
+                                <w:r>
+                                  <w:rPr>
+                                    <w:noProof/>
+                                  </w:rPr>
+                                  <w:t>6</w:t>
+                                </w:r>
+                              </w:fldSimple>
                               <w:r>
                                 <w:t>: A small JavaScript example demonstrating anonymous (lambda) functions and closure</w:t>
                               </w:r>
@@ -6218,8 +3726,8 @@
           </mc:Choice>
           <mc:Fallback>
             <w:pict>
-              <v:group id="Group 23" o:spid="_x0000_s1044" style="position:absolute;left:0;text-align:left;margin-left:0;margin-top:.15pt;width:369pt;height:143.2pt;z-index:251664384;mso-position-horizontal:center;mso-position-horizontal-relative:margin" coordsize="4686300,1818640" o:gfxdata="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">
-                <v:shape id="Text Box 9" o:spid="_x0000_s1045" type="#_x0000_t202" style="position:absolute;width:4686300;height:1366520;visibility:visible;mso-wrap-style:square;v-text-anchor:top" o:gfxdata="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" fillcolor="white [3201]" strokecolor="#4f81bd [3204]" strokeweight="2pt">
+              <v:group id="Group 23" o:spid="_x0000_s1041" style="position:absolute;left:0;text-align:left;margin-left:0;margin-top:.15pt;width:369pt;height:143.2pt;z-index:251664384;mso-position-horizontal:center;mso-position-horizontal-relative:margin" coordsize="4686300,1818640" o:gfxdata="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">
+                <v:shape id="Text Box 9" o:spid="_x0000_s1042" type="#_x0000_t202" style="position:absolute;width:4686300;height:1366520;visibility:visible;mso-wrap-style:square;v-text-anchor:top" o:gfxdata="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" fillcolor="white [3201]" strokecolor="#4f81bd [3204]" strokeweight="2pt">
                   <v:textbox>
                     <w:txbxContent>
                       <w:p>
@@ -6230,43 +3738,13 @@
                             <w:szCs w:val="20"/>
                           </w:rPr>
                         </w:pPr>
-                        <w:proofErr w:type="spellStart"/>
-                        <w:proofErr w:type="gramStart"/>
-                        <w:r>
-                          <w:rPr>
-                            <w:rFonts w:ascii="Consolas" w:hAnsi="Consolas"/>
-                            <w:sz w:val="20"/>
-                            <w:szCs w:val="20"/>
-                          </w:rPr>
-                          <w:t>var</w:t>
-                        </w:r>
-                        <w:proofErr w:type="spellEnd"/>
-                        <w:proofErr w:type="gramEnd"/>
-                        <w:r>
-                          <w:rPr>
-                            <w:rFonts w:ascii="Consolas" w:hAnsi="Consolas"/>
-                            <w:sz w:val="20"/>
-                            <w:szCs w:val="20"/>
-                          </w:rPr>
-                          <w:t xml:space="preserve"> </w:t>
-                        </w:r>
-                        <w:proofErr w:type="spellStart"/>
-                        <w:r>
-                          <w:rPr>
-                            <w:rFonts w:ascii="Consolas" w:hAnsi="Consolas"/>
-                            <w:sz w:val="20"/>
-                            <w:szCs w:val="20"/>
-                          </w:rPr>
-                          <w:t>displayClosure</w:t>
-                        </w:r>
-                        <w:proofErr w:type="spellEnd"/>
-                        <w:r>
-                          <w:rPr>
-                            <w:rFonts w:ascii="Consolas" w:hAnsi="Consolas"/>
-                            <w:sz w:val="20"/>
-                            <w:szCs w:val="20"/>
-                          </w:rPr>
-                          <w:t xml:space="preserve"> = function() {</w:t>
+                        <w:r>
+                          <w:rPr>
+                            <w:rFonts w:ascii="Consolas" w:hAnsi="Consolas"/>
+                            <w:sz w:val="20"/>
+                            <w:szCs w:val="20"/>
+                          </w:rPr>
+                          <w:t>var displayClosure = function() {</w:t>
                         </w:r>
                       </w:p>
                       <w:p>
@@ -6283,27 +3761,7 @@
                             <w:sz w:val="20"/>
                             <w:szCs w:val="20"/>
                           </w:rPr>
-                          <w:t xml:space="preserve">    </w:t>
-                        </w:r>
-                        <w:proofErr w:type="spellStart"/>
-                        <w:proofErr w:type="gramStart"/>
-                        <w:r>
-                          <w:rPr>
-                            <w:rFonts w:ascii="Consolas" w:hAnsi="Consolas"/>
-                            <w:sz w:val="20"/>
-                            <w:szCs w:val="20"/>
-                          </w:rPr>
-                          <w:t>var</w:t>
-                        </w:r>
-                        <w:proofErr w:type="spellEnd"/>
-                        <w:proofErr w:type="gramEnd"/>
-                        <w:r>
-                          <w:rPr>
-                            <w:rFonts w:ascii="Consolas" w:hAnsi="Consolas"/>
-                            <w:sz w:val="20"/>
-                            <w:szCs w:val="20"/>
-                          </w:rPr>
-                          <w:t xml:space="preserve"> count = 0;</w:t>
+                          <w:t xml:space="preserve">    var count = 0;</w:t>
                         </w:r>
                       </w:p>
                       <w:p>
@@ -6320,25 +3778,7 @@
                             <w:sz w:val="20"/>
                             <w:szCs w:val="20"/>
                           </w:rPr>
-                          <w:t xml:space="preserve">    </w:t>
-                        </w:r>
-                        <w:proofErr w:type="gramStart"/>
-                        <w:r>
-                          <w:rPr>
-                            <w:rFonts w:ascii="Consolas" w:hAnsi="Consolas"/>
-                            <w:sz w:val="20"/>
-                            <w:szCs w:val="20"/>
-                          </w:rPr>
-                          <w:t>return</w:t>
-                        </w:r>
-                        <w:proofErr w:type="gramEnd"/>
-                        <w:r>
-                          <w:rPr>
-                            <w:rFonts w:ascii="Consolas" w:hAnsi="Consolas"/>
-                            <w:sz w:val="20"/>
-                            <w:szCs w:val="20"/>
-                          </w:rPr>
-                          <w:t xml:space="preserve"> function () {</w:t>
+                          <w:t xml:space="preserve">    return function () {</w:t>
                         </w:r>
                         <w:r>
                           <w:rPr>
@@ -6398,25 +3838,13 @@
                             <w:szCs w:val="20"/>
                           </w:rPr>
                         </w:pPr>
-                        <w:proofErr w:type="spellStart"/>
-                        <w:proofErr w:type="gramStart"/>
-                        <w:r>
-                          <w:rPr>
-                            <w:rFonts w:ascii="Consolas" w:hAnsi="Consolas"/>
-                            <w:sz w:val="20"/>
-                            <w:szCs w:val="20"/>
-                          </w:rPr>
-                          <w:t>var</w:t>
-                        </w:r>
-                        <w:proofErr w:type="spellEnd"/>
-                        <w:proofErr w:type="gramEnd"/>
-                        <w:r>
-                          <w:rPr>
-                            <w:rFonts w:ascii="Consolas" w:hAnsi="Consolas"/>
-                            <w:sz w:val="20"/>
-                            <w:szCs w:val="20"/>
-                          </w:rPr>
-                          <w:t xml:space="preserve"> inc</w:t>
+                        <w:r>
+                          <w:rPr>
+                            <w:rFonts w:ascii="Consolas" w:hAnsi="Consolas"/>
+                            <w:sz w:val="20"/>
+                            <w:szCs w:val="20"/>
+                          </w:rPr>
+                          <w:t>var inc</w:t>
                         </w:r>
                         <w:r>
                           <w:rPr>
@@ -6432,25 +3860,7 @@
                             <w:sz w:val="20"/>
                             <w:szCs w:val="20"/>
                           </w:rPr>
-                          <w:t xml:space="preserve"> = </w:t>
-                        </w:r>
-                        <w:proofErr w:type="spellStart"/>
-                        <w:r>
-                          <w:rPr>
-                            <w:rFonts w:ascii="Consolas" w:hAnsi="Consolas"/>
-                            <w:sz w:val="20"/>
-                            <w:szCs w:val="20"/>
-                          </w:rPr>
-                          <w:t>displayClosure</w:t>
-                        </w:r>
-                        <w:proofErr w:type="spellEnd"/>
-                        <w:r>
-                          <w:rPr>
-                            <w:rFonts w:ascii="Consolas" w:hAnsi="Consolas"/>
-                            <w:sz w:val="20"/>
-                            <w:szCs w:val="20"/>
-                          </w:rPr>
-                          <w:t>();</w:t>
+                          <w:t xml:space="preserve"> = displayClosure();</w:t>
                         </w:r>
                       </w:p>
                       <w:p>
@@ -6461,7 +3871,6 @@
                             <w:szCs w:val="20"/>
                           </w:rPr>
                         </w:pPr>
-                        <w:proofErr w:type="gramStart"/>
                         <w:r>
                           <w:rPr>
                             <w:rFonts w:ascii="Consolas" w:hAnsi="Consolas"/>
@@ -6478,7 +3887,6 @@
                           </w:rPr>
                           <w:t>rement</w:t>
                         </w:r>
-                        <w:proofErr w:type="gramEnd"/>
                         <w:r>
                           <w:rPr>
                             <w:rFonts w:ascii="Consolas" w:hAnsi="Consolas"/>
@@ -6496,7 +3904,6 @@
                             <w:szCs w:val="20"/>
                           </w:rPr>
                         </w:pPr>
-                        <w:proofErr w:type="gramStart"/>
                         <w:r>
                           <w:rPr>
                             <w:rFonts w:ascii="Consolas" w:hAnsi="Consolas"/>
@@ -6513,7 +3920,6 @@
                           </w:rPr>
                           <w:t>rement</w:t>
                         </w:r>
-                        <w:proofErr w:type="gramEnd"/>
                         <w:r>
                           <w:rPr>
                             <w:rFonts w:ascii="Consolas" w:hAnsi="Consolas"/>
@@ -6531,7 +3937,6 @@
                             <w:szCs w:val="20"/>
                           </w:rPr>
                         </w:pPr>
-                        <w:proofErr w:type="gramStart"/>
                         <w:r>
                           <w:rPr>
                             <w:rFonts w:ascii="Consolas" w:hAnsi="Consolas"/>
@@ -6548,7 +3953,6 @@
                           </w:rPr>
                           <w:t>rement</w:t>
                         </w:r>
-                        <w:proofErr w:type="gramEnd"/>
                         <w:r>
                           <w:rPr>
                             <w:rFonts w:ascii="Consolas" w:hAnsi="Consolas"/>
@@ -6570,7 +3974,7 @@
                     </w:txbxContent>
                   </v:textbox>
                 </v:shape>
-                <v:shape id="Text Box 11" o:spid="_x0000_s1046" type="#_x0000_t202" style="position:absolute;top:1423670;width:4686300;height:394970;visibility:visible;mso-wrap-style:square;v-text-anchor:top" o:gfxdata="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" stroked="f">
+                <v:shape id="Text Box 11" o:spid="_x0000_s1043" type="#_x0000_t202" style="position:absolute;top:1423670;width:4686300;height:394970;visibility:visible;mso-wrap-style:square;v-text-anchor:top" o:gfxdata="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" stroked="f">
                   <v:textbox style="mso-fit-shape-to-text:t" inset="0,0,0,0">
                     <w:txbxContent>
                       <w:p>
@@ -6981,16 +4385,16 @@
       <w:r>
         <w:t xml:space="preserve"> </w:t>
       </w:r>
-      <w:commentRangeStart w:id="8"/>
+      <w:commentRangeStart w:id="12"/>
       <w:r>
         <w:t>polyfills</w:t>
       </w:r>
-      <w:commentRangeEnd w:id="8"/>
+      <w:commentRangeEnd w:id="12"/>
       <w:r>
         <w:rPr>
           <w:rStyle w:val="CommentReference"/>
         </w:rPr>
-        <w:commentReference w:id="8"/>
+        <w:commentReference w:id="12"/>
       </w:r>
       <w:r>
         <w:t>. While shims have more generalized usage for interception of API’s, polyfills are specifically targeted at compatibility problems in</w:t>
@@ -7013,21 +4417,1098 @@
     </w:p>
     <w:p>
       <w:pPr>
-        <w:spacing w:line="360" w:lineRule="auto"/>
-        <w:jc w:val="both"/>
-      </w:pPr>
-    </w:p>
-    <w:p>
-      <w:pPr>
         <w:pStyle w:val="Heading2"/>
         <w:spacing w:line="360" w:lineRule="auto"/>
         <w:jc w:val="both"/>
       </w:pPr>
-      <w:commentRangeStart w:id="9"/>
+      <w:r>
+        <w:t>Java</w:t>
+      </w:r>
+    </w:p>
+    <w:p>
+      <w:pPr>
+        <w:spacing w:line="360" w:lineRule="auto"/>
+        <w:jc w:val="both"/>
+      </w:pPr>
+      <w:r>
+        <w:t>Java is a general-purpose, concurrent, class-based, object-oriented programming language with C-like syntax. The main design idea of the language is to minimize the amount of implementation dependencies by allowing developers to “write once, run anywhere”. To achieve this, applications written in Java are compiled to byte code that can run on any Java Virtual Machine (JVM), regardless of computer architecture. Java was developed by James Gosling of Sun Microsystems and released as version 1.0 in 1995. Even though much of Java’s syntax is derived from languages like C and C++, it has less low-level facilities than either. It provides more high-level abstractions and services such as an automatic garbage collector for memory management.</w:t>
+      </w:r>
+    </w:p>
+    <w:p>
+      <w:pPr>
+        <w:spacing w:line="360" w:lineRule="auto"/>
+        <w:jc w:val="both"/>
+      </w:pPr>
+    </w:p>
+    <w:p>
+      <w:pPr>
+        <w:spacing w:line="360" w:lineRule="auto"/>
+        <w:jc w:val="both"/>
+      </w:pPr>
+      <w:r>
+        <w:t>Java comes in four different editions, with two of them being the most widely used: Standard Edition (SE) and Enterprise Edition (EE). The difference between the two of them is that the EE is meant for building enterprise applications. The EE is built upon the SE and provides a runtime environment and API for developing and running large-scale, multi-tiered, scalable and secure network applications. Java EE is in other words an API that builds on Java SE to make it more network- and web-oriented for enterprise use.</w:t>
+      </w:r>
+    </w:p>
+    <w:p>
+      <w:pPr>
+        <w:spacing w:line="360" w:lineRule="auto"/>
+        <w:jc w:val="both"/>
+      </w:pPr>
+    </w:p>
+    <w:p>
+      <w:pPr>
+        <w:spacing w:line="360" w:lineRule="auto"/>
+        <w:jc w:val="both"/>
+      </w:pPr>
+      <w:r>
+        <w:t xml:space="preserve">Java is, as of 2013, one of the most popular programming languages in use, particularly within client-server web applications. It provides developers with a mechanism called Servlets. They provide services for extending the functionality of web servers and accessing business systems on the server. Servlets typically generate HTTP responses from HTTP requests from the client. A typical response is an HTML document, as shown in </w:t>
+      </w:r>
+      <w:r>
+        <w:fldChar w:fldCharType="begin"/>
+      </w:r>
+      <w:r>
+        <w:instrText xml:space="preserve"> REF _Ref221354630 \h </w:instrText>
+      </w:r>
+      <w:r>
+        <w:fldChar w:fldCharType="separate"/>
+      </w:r>
+      <w:r>
+        <w:t xml:space="preserve">Code Snippet </w:t>
+      </w:r>
+      <w:r>
+        <w:rPr>
+          <w:noProof/>
+        </w:rPr>
+        <w:t>5</w:t>
+      </w:r>
+      <w:r>
+        <w:fldChar w:fldCharType="end"/>
+      </w:r>
+      <w:r>
+        <w:t>.</w:t>
+      </w:r>
+    </w:p>
+    <w:p>
+      <w:pPr>
+        <w:spacing w:line="360" w:lineRule="auto"/>
+        <w:jc w:val="both"/>
+      </w:pPr>
+    </w:p>
+    <w:p>
+      <w:pPr>
+        <w:spacing w:line="360" w:lineRule="auto"/>
+        <w:jc w:val="both"/>
+      </w:pPr>
+      <w:r>
+        <w:rPr>
+          <w:noProof/>
+        </w:rPr>
+        <mc:AlternateContent>
+          <mc:Choice Requires="wpg">
+            <w:drawing>
+              <wp:anchor distT="0" distB="0" distL="114300" distR="114300" simplePos="0" relativeHeight="251667456" behindDoc="0" locked="0" layoutInCell="1" allowOverlap="1" wp14:anchorId="076FCB70" wp14:editId="66DC38B0">
+                <wp:simplePos x="0" y="0"/>
+                <wp:positionH relativeFrom="margin">
+                  <wp:align>center</wp:align>
+                </wp:positionH>
+                <wp:positionV relativeFrom="paragraph">
+                  <wp:posOffset>114300</wp:posOffset>
+                </wp:positionV>
+                <wp:extent cx="6400800" cy="2628900"/>
+                <wp:effectExtent l="0" t="0" r="25400" b="12700"/>
+                <wp:wrapTopAndBottom/>
+                <wp:docPr id="29" name="Group 29"/>
+                <wp:cNvGraphicFramePr/>
+                <a:graphic xmlns:a="http://schemas.openxmlformats.org/drawingml/2006/main">
+                  <a:graphicData uri="http://schemas.microsoft.com/office/word/2010/wordprocessingGroup">
+                    <wpg:wgp>
+                      <wpg:cNvGrpSpPr/>
+                      <wpg:grpSpPr>
+                        <a:xfrm>
+                          <a:off x="0" y="0"/>
+                          <a:ext cx="6400800" cy="2628900"/>
+                          <a:chOff x="0" y="0"/>
+                          <a:chExt cx="6400800" cy="2628900"/>
+                        </a:xfrm>
+                      </wpg:grpSpPr>
+                      <wps:wsp>
+                        <wps:cNvPr id="27" name="Text Box 27"/>
+                        <wps:cNvSpPr txBox="1"/>
+                        <wps:spPr>
+                          <a:xfrm>
+                            <a:off x="0" y="0"/>
+                            <a:ext cx="6400800" cy="2286000"/>
+                          </a:xfrm>
+                          <a:prstGeom prst="rect">
+                            <a:avLst/>
+                          </a:prstGeom>
+                          <a:ln/>
+                          <a:extLst>
+                            <a:ext uri="{C572A759-6A51-4108-AA02-DFA0A04FC94B}">
+                              <ma14:wrappingTextBoxFlag xmlns:ma14="http://schemas.microsoft.com/office/mac/drawingml/2011/main"/>
+                            </a:ext>
+                          </a:extLst>
+                        </wps:spPr>
+                        <wps:style>
+                          <a:lnRef idx="2">
+                            <a:schemeClr val="accent1"/>
+                          </a:lnRef>
+                          <a:fillRef idx="1">
+                            <a:schemeClr val="lt1"/>
+                          </a:fillRef>
+                          <a:effectRef idx="0">
+                            <a:schemeClr val="accent1"/>
+                          </a:effectRef>
+                          <a:fontRef idx="minor">
+                            <a:schemeClr val="dk1"/>
+                          </a:fontRef>
+                        </wps:style>
+                        <wps:txbx>
+                          <w:txbxContent>
+                            <w:p>
+                              <w:pPr>
+                                <w:jc w:val="both"/>
+                                <w:rPr>
+                                  <w:rFonts w:ascii="Consolas" w:hAnsi="Consolas"/>
+                                  <w:sz w:val="20"/>
+                                  <w:szCs w:val="20"/>
+                                </w:rPr>
+                              </w:pPr>
+                              <w:r>
+                                <w:rPr>
+                                  <w:rFonts w:ascii="Consolas" w:hAnsi="Consolas"/>
+                                  <w:sz w:val="20"/>
+                                  <w:szCs w:val="20"/>
+                                </w:rPr>
+                                <w:t xml:space="preserve">import java.io.*; </w:t>
+                              </w:r>
+                            </w:p>
+                            <w:p>
+                              <w:pPr>
+                                <w:jc w:val="both"/>
+                                <w:rPr>
+                                  <w:rFonts w:ascii="Consolas" w:hAnsi="Consolas"/>
+                                  <w:sz w:val="20"/>
+                                  <w:szCs w:val="20"/>
+                                </w:rPr>
+                              </w:pPr>
+                              <w:r>
+                                <w:rPr>
+                                  <w:rFonts w:ascii="Consolas" w:hAnsi="Consolas"/>
+                                  <w:sz w:val="20"/>
+                                  <w:szCs w:val="20"/>
+                                </w:rPr>
+                                <w:t xml:space="preserve">import javax.servlet.*;   </w:t>
+                              </w:r>
+                            </w:p>
+                            <w:p>
+                              <w:pPr>
+                                <w:jc w:val="both"/>
+                                <w:rPr>
+                                  <w:rFonts w:ascii="Consolas" w:hAnsi="Consolas"/>
+                                  <w:sz w:val="20"/>
+                                  <w:szCs w:val="20"/>
+                                </w:rPr>
+                              </w:pPr>
+                              <w:r>
+                                <w:rPr>
+                                  <w:rFonts w:ascii="Consolas" w:hAnsi="Consolas"/>
+                                  <w:sz w:val="20"/>
+                                  <w:szCs w:val="20"/>
+                                </w:rPr>
+                                <w:t xml:space="preserve">public class Hello extends GenericServlet {     </w:t>
+                              </w:r>
+                            </w:p>
+                            <w:p>
+                              <w:pPr>
+                                <w:jc w:val="both"/>
+                                <w:rPr>
+                                  <w:rFonts w:ascii="Consolas" w:hAnsi="Consolas"/>
+                                  <w:sz w:val="20"/>
+                                  <w:szCs w:val="20"/>
+                                </w:rPr>
+                              </w:pPr>
+                              <w:r>
+                                <w:rPr>
+                                  <w:rFonts w:ascii="Consolas" w:hAnsi="Consolas"/>
+                                  <w:sz w:val="20"/>
+                                  <w:szCs w:val="20"/>
+                                </w:rPr>
+                                <w:tab/>
+                                <w:t xml:space="preserve">public void service(final ServletRequest request, final ServletResponse response)     </w:t>
+                              </w:r>
+                            </w:p>
+                            <w:p>
+                              <w:pPr>
+                                <w:jc w:val="both"/>
+                                <w:rPr>
+                                  <w:rFonts w:ascii="Consolas" w:hAnsi="Consolas"/>
+                                  <w:sz w:val="20"/>
+                                  <w:szCs w:val="20"/>
+                                </w:rPr>
+                              </w:pPr>
+                              <w:r>
+                                <w:rPr>
+                                  <w:rFonts w:ascii="Consolas" w:hAnsi="Consolas"/>
+                                  <w:sz w:val="20"/>
+                                  <w:szCs w:val="20"/>
+                                </w:rPr>
+                                <w:tab/>
+                              </w:r>
+                              <w:r>
+                                <w:rPr>
+                                  <w:rFonts w:ascii="Consolas" w:hAnsi="Consolas"/>
+                                  <w:sz w:val="20"/>
+                                  <w:szCs w:val="20"/>
+                                </w:rPr>
+                                <w:tab/>
+                                <w:t xml:space="preserve">throws ServletException, IOException {         </w:t>
+                              </w:r>
+                            </w:p>
+                            <w:p>
+                              <w:pPr>
+                                <w:jc w:val="both"/>
+                                <w:rPr>
+                                  <w:rFonts w:ascii="Consolas" w:hAnsi="Consolas"/>
+                                  <w:sz w:val="20"/>
+                                  <w:szCs w:val="20"/>
+                                </w:rPr>
+                              </w:pPr>
+                              <w:r>
+                                <w:rPr>
+                                  <w:rFonts w:ascii="Consolas" w:hAnsi="Consolas"/>
+                                  <w:sz w:val="20"/>
+                                  <w:szCs w:val="20"/>
+                                </w:rPr>
+                                <w:tab/>
+                              </w:r>
+                              <w:r>
+                                <w:rPr>
+                                  <w:rFonts w:ascii="Consolas" w:hAnsi="Consolas"/>
+                                  <w:sz w:val="20"/>
+                                  <w:szCs w:val="20"/>
+                                </w:rPr>
+                                <w:tab/>
+                                <w:t xml:space="preserve">response.setContentType("text/html");         </w:t>
+                              </w:r>
+                            </w:p>
+                            <w:p>
+                              <w:pPr>
+                                <w:jc w:val="both"/>
+                                <w:rPr>
+                                  <w:rFonts w:ascii="Consolas" w:hAnsi="Consolas"/>
+                                  <w:sz w:val="20"/>
+                                  <w:szCs w:val="20"/>
+                                </w:rPr>
+                              </w:pPr>
+                              <w:r>
+                                <w:rPr>
+                                  <w:rFonts w:ascii="Consolas" w:hAnsi="Consolas"/>
+                                  <w:sz w:val="20"/>
+                                  <w:szCs w:val="20"/>
+                                </w:rPr>
+                                <w:tab/>
+                              </w:r>
+                              <w:r>
+                                <w:rPr>
+                                  <w:rFonts w:ascii="Consolas" w:hAnsi="Consolas"/>
+                                  <w:sz w:val="20"/>
+                                  <w:szCs w:val="20"/>
+                                </w:rPr>
+                                <w:tab/>
+                                <w:t xml:space="preserve">final PrintWriter pw = response.getWriter();         </w:t>
+                              </w:r>
+                            </w:p>
+                            <w:p>
+                              <w:pPr>
+                                <w:jc w:val="both"/>
+                                <w:rPr>
+                                  <w:rFonts w:ascii="Consolas" w:hAnsi="Consolas"/>
+                                  <w:sz w:val="20"/>
+                                  <w:szCs w:val="20"/>
+                                </w:rPr>
+                              </w:pPr>
+                              <w:r>
+                                <w:rPr>
+                                  <w:rFonts w:ascii="Consolas" w:hAnsi="Consolas"/>
+                                  <w:sz w:val="20"/>
+                                  <w:szCs w:val="20"/>
+                                </w:rPr>
+                                <w:tab/>
+                              </w:r>
+                              <w:r>
+                                <w:rPr>
+                                  <w:rFonts w:ascii="Consolas" w:hAnsi="Consolas"/>
+                                  <w:sz w:val="20"/>
+                                  <w:szCs w:val="20"/>
+                                </w:rPr>
+                                <w:tab/>
+                                <w:t xml:space="preserve">try {             </w:t>
+                              </w:r>
+                            </w:p>
+                            <w:p>
+                              <w:pPr>
+                                <w:jc w:val="both"/>
+                                <w:rPr>
+                                  <w:rFonts w:ascii="Consolas" w:hAnsi="Consolas"/>
+                                  <w:sz w:val="20"/>
+                                  <w:szCs w:val="20"/>
+                                </w:rPr>
+                              </w:pPr>
+                              <w:r>
+                                <w:rPr>
+                                  <w:rFonts w:ascii="Consolas" w:hAnsi="Consolas"/>
+                                  <w:sz w:val="20"/>
+                                  <w:szCs w:val="20"/>
+                                </w:rPr>
+                                <w:tab/>
+                              </w:r>
+                              <w:r>
+                                <w:rPr>
+                                  <w:rFonts w:ascii="Consolas" w:hAnsi="Consolas"/>
+                                  <w:sz w:val="20"/>
+                                  <w:szCs w:val="20"/>
+                                </w:rPr>
+                                <w:tab/>
+                              </w:r>
+                              <w:r>
+                                <w:rPr>
+                                  <w:rFonts w:ascii="Consolas" w:hAnsi="Consolas"/>
+                                  <w:sz w:val="20"/>
+                                  <w:szCs w:val="20"/>
+                                </w:rPr>
+                                <w:tab/>
+                                <w:t xml:space="preserve">pw.println("Hello, world!");         </w:t>
+                              </w:r>
+                            </w:p>
+                            <w:p>
+                              <w:pPr>
+                                <w:jc w:val="both"/>
+                                <w:rPr>
+                                  <w:rFonts w:ascii="Consolas" w:hAnsi="Consolas"/>
+                                  <w:sz w:val="20"/>
+                                  <w:szCs w:val="20"/>
+                                </w:rPr>
+                              </w:pPr>
+                              <w:r>
+                                <w:rPr>
+                                  <w:rFonts w:ascii="Consolas" w:hAnsi="Consolas"/>
+                                  <w:sz w:val="20"/>
+                                  <w:szCs w:val="20"/>
+                                </w:rPr>
+                                <w:tab/>
+                              </w:r>
+                              <w:r>
+                                <w:rPr>
+                                  <w:rFonts w:ascii="Consolas" w:hAnsi="Consolas"/>
+                                  <w:sz w:val="20"/>
+                                  <w:szCs w:val="20"/>
+                                </w:rPr>
+                                <w:tab/>
+                                <w:t xml:space="preserve">} finally {             </w:t>
+                              </w:r>
+                            </w:p>
+                            <w:p>
+                              <w:pPr>
+                                <w:jc w:val="both"/>
+                                <w:rPr>
+                                  <w:rFonts w:ascii="Consolas" w:hAnsi="Consolas"/>
+                                  <w:sz w:val="20"/>
+                                  <w:szCs w:val="20"/>
+                                </w:rPr>
+                              </w:pPr>
+                              <w:r>
+                                <w:rPr>
+                                  <w:rFonts w:ascii="Consolas" w:hAnsi="Consolas"/>
+                                  <w:sz w:val="20"/>
+                                  <w:szCs w:val="20"/>
+                                </w:rPr>
+                                <w:tab/>
+                              </w:r>
+                              <w:r>
+                                <w:rPr>
+                                  <w:rFonts w:ascii="Consolas" w:hAnsi="Consolas"/>
+                                  <w:sz w:val="20"/>
+                                  <w:szCs w:val="20"/>
+                                </w:rPr>
+                                <w:tab/>
+                              </w:r>
+                              <w:r>
+                                <w:rPr>
+                                  <w:rFonts w:ascii="Consolas" w:hAnsi="Consolas"/>
+                                  <w:sz w:val="20"/>
+                                  <w:szCs w:val="20"/>
+                                </w:rPr>
+                                <w:tab/>
+                                <w:t xml:space="preserve">pw.close();         </w:t>
+                              </w:r>
+                            </w:p>
+                            <w:p>
+                              <w:pPr>
+                                <w:jc w:val="both"/>
+                                <w:rPr>
+                                  <w:rFonts w:ascii="Consolas" w:hAnsi="Consolas"/>
+                                  <w:sz w:val="20"/>
+                                  <w:szCs w:val="20"/>
+                                </w:rPr>
+                              </w:pPr>
+                              <w:r>
+                                <w:rPr>
+                                  <w:rFonts w:ascii="Consolas" w:hAnsi="Consolas"/>
+                                  <w:sz w:val="20"/>
+                                  <w:szCs w:val="20"/>
+                                </w:rPr>
+                                <w:tab/>
+                              </w:r>
+                              <w:r>
+                                <w:rPr>
+                                  <w:rFonts w:ascii="Consolas" w:hAnsi="Consolas"/>
+                                  <w:sz w:val="20"/>
+                                  <w:szCs w:val="20"/>
+                                </w:rPr>
+                                <w:tab/>
+                                <w:t xml:space="preserve">} </w:t>
+                              </w:r>
+                              <w:r>
+                                <w:rPr>
+                                  <w:rFonts w:ascii="Consolas" w:hAnsi="Consolas"/>
+                                  <w:sz w:val="20"/>
+                                  <w:szCs w:val="20"/>
+                                </w:rPr>
+                                <w:tab/>
+                                <w:t xml:space="preserve">    </w:t>
+                              </w:r>
+                            </w:p>
+                            <w:p>
+                              <w:pPr>
+                                <w:jc w:val="both"/>
+                                <w:rPr>
+                                  <w:rFonts w:ascii="Consolas" w:hAnsi="Consolas"/>
+                                  <w:sz w:val="20"/>
+                                  <w:szCs w:val="20"/>
+                                </w:rPr>
+                              </w:pPr>
+                              <w:r>
+                                <w:rPr>
+                                  <w:rFonts w:ascii="Consolas" w:hAnsi="Consolas"/>
+                                  <w:sz w:val="20"/>
+                                  <w:szCs w:val="20"/>
+                                </w:rPr>
+                                <w:tab/>
+                                <w:t xml:space="preserve">} </w:t>
+                              </w:r>
+                            </w:p>
+                            <w:p>
+                              <w:pPr>
+                                <w:jc w:val="both"/>
+                                <w:rPr>
+                                  <w:rFonts w:ascii="Consolas" w:hAnsi="Consolas"/>
+                                </w:rPr>
+                              </w:pPr>
+                              <w:r>
+                                <w:rPr>
+                                  <w:rFonts w:ascii="Consolas" w:hAnsi="Consolas"/>
+                                  <w:sz w:val="20"/>
+                                  <w:szCs w:val="20"/>
+                                </w:rPr>
+                                <w:t>}</w:t>
+                              </w:r>
+                            </w:p>
+                            <w:p>
+                              <w:pPr>
+                                <w:rPr>
+                                  <w:rFonts w:ascii="Consolas" w:hAnsi="Consolas"/>
+                                </w:rPr>
+                              </w:pPr>
+                            </w:p>
+                          </w:txbxContent>
+                        </wps:txbx>
+                        <wps:bodyPr rot="0" spcFirstLastPara="0" vertOverflow="overflow" horzOverflow="overflow" vert="horz" wrap="square" lIns="91440" tIns="45720" rIns="91440" bIns="45720" numCol="1" spcCol="0" rtlCol="0" fromWordArt="0" anchor="t" anchorCtr="0" forceAA="0" compatLnSpc="1">
+                          <a:prstTxWarp prst="textNoShape">
+                            <a:avLst/>
+                          </a:prstTxWarp>
+                          <a:noAutofit/>
+                        </wps:bodyPr>
+                      </wps:wsp>
+                      <wps:wsp>
+                        <wps:cNvPr id="28" name="Text Box 28"/>
+                        <wps:cNvSpPr txBox="1"/>
+                        <wps:spPr>
+                          <a:xfrm>
+                            <a:off x="0" y="2343150"/>
+                            <a:ext cx="6400800" cy="285750"/>
+                          </a:xfrm>
+                          <a:prstGeom prst="rect">
+                            <a:avLst/>
+                          </a:prstGeom>
+                          <a:solidFill>
+                            <a:prstClr val="white"/>
+                          </a:solidFill>
+                          <a:ln>
+                            <a:noFill/>
+                          </a:ln>
+                          <a:effectLst/>
+                          <a:extLst>
+                            <a:ext uri="{C572A759-6A51-4108-AA02-DFA0A04FC94B}">
+                              <ma14:wrappingTextBoxFlag xmlns:ma14="http://schemas.microsoft.com/office/mac/drawingml/2011/main"/>
+                            </a:ext>
+                          </a:extLst>
+                        </wps:spPr>
+                        <wps:txbx>
+                          <w:txbxContent>
+                            <w:p>
+                              <w:pPr>
+                                <w:pStyle w:val="Caption"/>
+                                <w:rPr>
+                                  <w:noProof/>
+                                </w:rPr>
+                              </w:pPr>
+                              <w:bookmarkStart w:id="13" w:name="_Ref221354630"/>
+                              <w:r>
+                                <w:t xml:space="preserve">Code Snippet </w:t>
+                              </w:r>
+                              <w:r>
+                                <w:fldChar w:fldCharType="begin"/>
+                              </w:r>
+                              <w:r>
+                                <w:instrText xml:space="preserve"> SEQ Code_Snippet \* ARABIC </w:instrText>
+                              </w:r>
+                              <w:r>
+                                <w:fldChar w:fldCharType="separate"/>
+                              </w:r>
+                              <w:r>
+                                <w:rPr>
+                                  <w:noProof/>
+                                </w:rPr>
+                                <w:t>5</w:t>
+                              </w:r>
+                              <w:r>
+                                <w:rPr>
+                                  <w:noProof/>
+                                </w:rPr>
+                                <w:fldChar w:fldCharType="end"/>
+                              </w:r>
+                              <w:bookmarkEnd w:id="13"/>
+                              <w:r>
+                                <w:t>: A Java Servlet example. The service method overrides the one from the GenericServlet class. It attaches a HTML document that is sent with the HTTP response.</w:t>
+                              </w:r>
+                            </w:p>
+                          </w:txbxContent>
+                        </wps:txbx>
+                        <wps:bodyPr rot="0" spcFirstLastPara="0" vertOverflow="overflow" horzOverflow="overflow" vert="horz" wrap="square" lIns="0" tIns="0" rIns="0" bIns="0" numCol="1" spcCol="0" rtlCol="0" fromWordArt="0" anchor="t" anchorCtr="0" forceAA="0" compatLnSpc="1">
+                          <a:prstTxWarp prst="textNoShape">
+                            <a:avLst/>
+                          </a:prstTxWarp>
+                          <a:noAutofit/>
+                        </wps:bodyPr>
+                      </wps:wsp>
+                    </wpg:wgp>
+                  </a:graphicData>
+                </a:graphic>
+                <wp14:sizeRelH relativeFrom="page">
+                  <wp14:pctWidth>0</wp14:pctWidth>
+                </wp14:sizeRelH>
+                <wp14:sizeRelV relativeFrom="page">
+                  <wp14:pctHeight>0</wp14:pctHeight>
+                </wp14:sizeRelV>
+              </wp:anchor>
+            </w:drawing>
+          </mc:Choice>
+          <mc:Fallback>
+            <w:pict>
+              <v:group id="Group 29" o:spid="_x0000_s1044" style="position:absolute;left:0;text-align:left;margin-left:0;margin-top:9pt;width:7in;height:207pt;z-index:251667456;mso-position-horizontal:center;mso-position-horizontal-relative:margin" coordsize="6400800,2628900" o:gfxdata="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">
+                <v:shape id="Text Box 27" o:spid="_x0000_s1045" type="#_x0000_t202" style="position:absolute;width:6400800;height:2286000;visibility:visible;mso-wrap-style:square;v-text-anchor:top" o:gfxdata="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" fillcolor="white [3201]" strokecolor="#4f81bd [3204]" strokeweight="2pt">
+                  <v:textbox>
+                    <w:txbxContent>
+                      <w:p>
+                        <w:pPr>
+                          <w:jc w:val="both"/>
+                          <w:rPr>
+                            <w:rFonts w:ascii="Consolas" w:hAnsi="Consolas"/>
+                            <w:sz w:val="20"/>
+                            <w:szCs w:val="20"/>
+                          </w:rPr>
+                        </w:pPr>
+                        <w:r>
+                          <w:rPr>
+                            <w:rFonts w:ascii="Consolas" w:hAnsi="Consolas"/>
+                            <w:sz w:val="20"/>
+                            <w:szCs w:val="20"/>
+                          </w:rPr>
+                          <w:t xml:space="preserve">import java.io.*; </w:t>
+                        </w:r>
+                      </w:p>
+                      <w:p>
+                        <w:pPr>
+                          <w:jc w:val="both"/>
+                          <w:rPr>
+                            <w:rFonts w:ascii="Consolas" w:hAnsi="Consolas"/>
+                            <w:sz w:val="20"/>
+                            <w:szCs w:val="20"/>
+                          </w:rPr>
+                        </w:pPr>
+                        <w:r>
+                          <w:rPr>
+                            <w:rFonts w:ascii="Consolas" w:hAnsi="Consolas"/>
+                            <w:sz w:val="20"/>
+                            <w:szCs w:val="20"/>
+                          </w:rPr>
+                          <w:t xml:space="preserve">import javax.servlet.*;   </w:t>
+                        </w:r>
+                      </w:p>
+                      <w:p>
+                        <w:pPr>
+                          <w:jc w:val="both"/>
+                          <w:rPr>
+                            <w:rFonts w:ascii="Consolas" w:hAnsi="Consolas"/>
+                            <w:sz w:val="20"/>
+                            <w:szCs w:val="20"/>
+                          </w:rPr>
+                        </w:pPr>
+                        <w:r>
+                          <w:rPr>
+                            <w:rFonts w:ascii="Consolas" w:hAnsi="Consolas"/>
+                            <w:sz w:val="20"/>
+                            <w:szCs w:val="20"/>
+                          </w:rPr>
+                          <w:t xml:space="preserve">public class Hello extends GenericServlet {     </w:t>
+                        </w:r>
+                      </w:p>
+                      <w:p>
+                        <w:pPr>
+                          <w:jc w:val="both"/>
+                          <w:rPr>
+                            <w:rFonts w:ascii="Consolas" w:hAnsi="Consolas"/>
+                            <w:sz w:val="20"/>
+                            <w:szCs w:val="20"/>
+                          </w:rPr>
+                        </w:pPr>
+                        <w:r>
+                          <w:rPr>
+                            <w:rFonts w:ascii="Consolas" w:hAnsi="Consolas"/>
+                            <w:sz w:val="20"/>
+                            <w:szCs w:val="20"/>
+                          </w:rPr>
+                          <w:tab/>
+                          <w:t xml:space="preserve">public void service(final ServletRequest request, final ServletResponse response)     </w:t>
+                        </w:r>
+                      </w:p>
+                      <w:p>
+                        <w:pPr>
+                          <w:jc w:val="both"/>
+                          <w:rPr>
+                            <w:rFonts w:ascii="Consolas" w:hAnsi="Consolas"/>
+                            <w:sz w:val="20"/>
+                            <w:szCs w:val="20"/>
+                          </w:rPr>
+                        </w:pPr>
+                        <w:r>
+                          <w:rPr>
+                            <w:rFonts w:ascii="Consolas" w:hAnsi="Consolas"/>
+                            <w:sz w:val="20"/>
+                            <w:szCs w:val="20"/>
+                          </w:rPr>
+                          <w:tab/>
+                        </w:r>
+                        <w:r>
+                          <w:rPr>
+                            <w:rFonts w:ascii="Consolas" w:hAnsi="Consolas"/>
+                            <w:sz w:val="20"/>
+                            <w:szCs w:val="20"/>
+                          </w:rPr>
+                          <w:tab/>
+                          <w:t xml:space="preserve">throws ServletException, IOException {         </w:t>
+                        </w:r>
+                      </w:p>
+                      <w:p>
+                        <w:pPr>
+                          <w:jc w:val="both"/>
+                          <w:rPr>
+                            <w:rFonts w:ascii="Consolas" w:hAnsi="Consolas"/>
+                            <w:sz w:val="20"/>
+                            <w:szCs w:val="20"/>
+                          </w:rPr>
+                        </w:pPr>
+                        <w:r>
+                          <w:rPr>
+                            <w:rFonts w:ascii="Consolas" w:hAnsi="Consolas"/>
+                            <w:sz w:val="20"/>
+                            <w:szCs w:val="20"/>
+                          </w:rPr>
+                          <w:tab/>
+                        </w:r>
+                        <w:r>
+                          <w:rPr>
+                            <w:rFonts w:ascii="Consolas" w:hAnsi="Consolas"/>
+                            <w:sz w:val="20"/>
+                            <w:szCs w:val="20"/>
+                          </w:rPr>
+                          <w:tab/>
+                          <w:t xml:space="preserve">response.setContentType("text/html");         </w:t>
+                        </w:r>
+                      </w:p>
+                      <w:p>
+                        <w:pPr>
+                          <w:jc w:val="both"/>
+                          <w:rPr>
+                            <w:rFonts w:ascii="Consolas" w:hAnsi="Consolas"/>
+                            <w:sz w:val="20"/>
+                            <w:szCs w:val="20"/>
+                          </w:rPr>
+                        </w:pPr>
+                        <w:r>
+                          <w:rPr>
+                            <w:rFonts w:ascii="Consolas" w:hAnsi="Consolas"/>
+                            <w:sz w:val="20"/>
+                            <w:szCs w:val="20"/>
+                          </w:rPr>
+                          <w:tab/>
+                        </w:r>
+                        <w:r>
+                          <w:rPr>
+                            <w:rFonts w:ascii="Consolas" w:hAnsi="Consolas"/>
+                            <w:sz w:val="20"/>
+                            <w:szCs w:val="20"/>
+                          </w:rPr>
+                          <w:tab/>
+                          <w:t xml:space="preserve">final PrintWriter pw = response.getWriter();         </w:t>
+                        </w:r>
+                      </w:p>
+                      <w:p>
+                        <w:pPr>
+                          <w:jc w:val="both"/>
+                          <w:rPr>
+                            <w:rFonts w:ascii="Consolas" w:hAnsi="Consolas"/>
+                            <w:sz w:val="20"/>
+                            <w:szCs w:val="20"/>
+                          </w:rPr>
+                        </w:pPr>
+                        <w:r>
+                          <w:rPr>
+                            <w:rFonts w:ascii="Consolas" w:hAnsi="Consolas"/>
+                            <w:sz w:val="20"/>
+                            <w:szCs w:val="20"/>
+                          </w:rPr>
+                          <w:tab/>
+                        </w:r>
+                        <w:r>
+                          <w:rPr>
+                            <w:rFonts w:ascii="Consolas" w:hAnsi="Consolas"/>
+                            <w:sz w:val="20"/>
+                            <w:szCs w:val="20"/>
+                          </w:rPr>
+                          <w:tab/>
+                          <w:t xml:space="preserve">try {             </w:t>
+                        </w:r>
+                      </w:p>
+                      <w:p>
+                        <w:pPr>
+                          <w:jc w:val="both"/>
+                          <w:rPr>
+                            <w:rFonts w:ascii="Consolas" w:hAnsi="Consolas"/>
+                            <w:sz w:val="20"/>
+                            <w:szCs w:val="20"/>
+                          </w:rPr>
+                        </w:pPr>
+                        <w:r>
+                          <w:rPr>
+                            <w:rFonts w:ascii="Consolas" w:hAnsi="Consolas"/>
+                            <w:sz w:val="20"/>
+                            <w:szCs w:val="20"/>
+                          </w:rPr>
+                          <w:tab/>
+                        </w:r>
+                        <w:r>
+                          <w:rPr>
+                            <w:rFonts w:ascii="Consolas" w:hAnsi="Consolas"/>
+                            <w:sz w:val="20"/>
+                            <w:szCs w:val="20"/>
+                          </w:rPr>
+                          <w:tab/>
+                        </w:r>
+                        <w:r>
+                          <w:rPr>
+                            <w:rFonts w:ascii="Consolas" w:hAnsi="Consolas"/>
+                            <w:sz w:val="20"/>
+                            <w:szCs w:val="20"/>
+                          </w:rPr>
+                          <w:tab/>
+                          <w:t xml:space="preserve">pw.println("Hello, world!");         </w:t>
+                        </w:r>
+                      </w:p>
+                      <w:p>
+                        <w:pPr>
+                          <w:jc w:val="both"/>
+                          <w:rPr>
+                            <w:rFonts w:ascii="Consolas" w:hAnsi="Consolas"/>
+                            <w:sz w:val="20"/>
+                            <w:szCs w:val="20"/>
+                          </w:rPr>
+                        </w:pPr>
+                        <w:r>
+                          <w:rPr>
+                            <w:rFonts w:ascii="Consolas" w:hAnsi="Consolas"/>
+                            <w:sz w:val="20"/>
+                            <w:szCs w:val="20"/>
+                          </w:rPr>
+                          <w:tab/>
+                        </w:r>
+                        <w:r>
+                          <w:rPr>
+                            <w:rFonts w:ascii="Consolas" w:hAnsi="Consolas"/>
+                            <w:sz w:val="20"/>
+                            <w:szCs w:val="20"/>
+                          </w:rPr>
+                          <w:tab/>
+                          <w:t xml:space="preserve">} finally {             </w:t>
+                        </w:r>
+                      </w:p>
+                      <w:p>
+                        <w:pPr>
+                          <w:jc w:val="both"/>
+                          <w:rPr>
+                            <w:rFonts w:ascii="Consolas" w:hAnsi="Consolas"/>
+                            <w:sz w:val="20"/>
+                            <w:szCs w:val="20"/>
+                          </w:rPr>
+                        </w:pPr>
+                        <w:r>
+                          <w:rPr>
+                            <w:rFonts w:ascii="Consolas" w:hAnsi="Consolas"/>
+                            <w:sz w:val="20"/>
+                            <w:szCs w:val="20"/>
+                          </w:rPr>
+                          <w:tab/>
+                        </w:r>
+                        <w:r>
+                          <w:rPr>
+                            <w:rFonts w:ascii="Consolas" w:hAnsi="Consolas"/>
+                            <w:sz w:val="20"/>
+                            <w:szCs w:val="20"/>
+                          </w:rPr>
+                          <w:tab/>
+                        </w:r>
+                        <w:r>
+                          <w:rPr>
+                            <w:rFonts w:ascii="Consolas" w:hAnsi="Consolas"/>
+                            <w:sz w:val="20"/>
+                            <w:szCs w:val="20"/>
+                          </w:rPr>
+                          <w:tab/>
+                          <w:t xml:space="preserve">pw.close();         </w:t>
+                        </w:r>
+                      </w:p>
+                      <w:p>
+                        <w:pPr>
+                          <w:jc w:val="both"/>
+                          <w:rPr>
+                            <w:rFonts w:ascii="Consolas" w:hAnsi="Consolas"/>
+                            <w:sz w:val="20"/>
+                            <w:szCs w:val="20"/>
+                          </w:rPr>
+                        </w:pPr>
+                        <w:r>
+                          <w:rPr>
+                            <w:rFonts w:ascii="Consolas" w:hAnsi="Consolas"/>
+                            <w:sz w:val="20"/>
+                            <w:szCs w:val="20"/>
+                          </w:rPr>
+                          <w:tab/>
+                        </w:r>
+                        <w:r>
+                          <w:rPr>
+                            <w:rFonts w:ascii="Consolas" w:hAnsi="Consolas"/>
+                            <w:sz w:val="20"/>
+                            <w:szCs w:val="20"/>
+                          </w:rPr>
+                          <w:tab/>
+                          <w:t xml:space="preserve">} </w:t>
+                        </w:r>
+                        <w:r>
+                          <w:rPr>
+                            <w:rFonts w:ascii="Consolas" w:hAnsi="Consolas"/>
+                            <w:sz w:val="20"/>
+                            <w:szCs w:val="20"/>
+                          </w:rPr>
+                          <w:tab/>
+                          <w:t xml:space="preserve">    </w:t>
+                        </w:r>
+                      </w:p>
+                      <w:p>
+                        <w:pPr>
+                          <w:jc w:val="both"/>
+                          <w:rPr>
+                            <w:rFonts w:ascii="Consolas" w:hAnsi="Consolas"/>
+                            <w:sz w:val="20"/>
+                            <w:szCs w:val="20"/>
+                          </w:rPr>
+                        </w:pPr>
+                        <w:r>
+                          <w:rPr>
+                            <w:rFonts w:ascii="Consolas" w:hAnsi="Consolas"/>
+                            <w:sz w:val="20"/>
+                            <w:szCs w:val="20"/>
+                          </w:rPr>
+                          <w:tab/>
+                          <w:t xml:space="preserve">} </w:t>
+                        </w:r>
+                      </w:p>
+                      <w:p>
+                        <w:pPr>
+                          <w:jc w:val="both"/>
+                          <w:rPr>
+                            <w:rFonts w:ascii="Consolas" w:hAnsi="Consolas"/>
+                          </w:rPr>
+                        </w:pPr>
+                        <w:r>
+                          <w:rPr>
+                            <w:rFonts w:ascii="Consolas" w:hAnsi="Consolas"/>
+                            <w:sz w:val="20"/>
+                            <w:szCs w:val="20"/>
+                          </w:rPr>
+                          <w:t>}</w:t>
+                        </w:r>
+                      </w:p>
+                      <w:p>
+                        <w:pPr>
+                          <w:rPr>
+                            <w:rFonts w:ascii="Consolas" w:hAnsi="Consolas"/>
+                          </w:rPr>
+                        </w:pPr>
+                      </w:p>
+                    </w:txbxContent>
+                  </v:textbox>
+                </v:shape>
+                <v:shape id="Text Box 28" o:spid="_x0000_s1046" type="#_x0000_t202" style="position:absolute;top:2343150;width:6400800;height:285750;visibility:visible;mso-wrap-style:square;v-text-anchor:top" o:gfxdata="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" stroked="f">
+                  <v:textbox inset="0,0,0,0">
+                    <w:txbxContent>
+                      <w:p>
+                        <w:pPr>
+                          <w:pStyle w:val="Caption"/>
+                          <w:rPr>
+                            <w:noProof/>
+                          </w:rPr>
+                        </w:pPr>
+                        <w:bookmarkStart w:id="14" w:name="_Ref221354630"/>
+                        <w:r>
+                          <w:t xml:space="preserve">Code Snippet </w:t>
+                        </w:r>
+                        <w:r>
+                          <w:fldChar w:fldCharType="begin"/>
+                        </w:r>
+                        <w:r>
+                          <w:instrText xml:space="preserve"> SEQ Code_Snippet \* ARABIC </w:instrText>
+                        </w:r>
+                        <w:r>
+                          <w:fldChar w:fldCharType="separate"/>
+                        </w:r>
+                        <w:r>
+                          <w:rPr>
+                            <w:noProof/>
+                          </w:rPr>
+                          <w:t>5</w:t>
+                        </w:r>
+                        <w:r>
+                          <w:rPr>
+                            <w:noProof/>
+                          </w:rPr>
+                          <w:fldChar w:fldCharType="end"/>
+                        </w:r>
+                        <w:bookmarkEnd w:id="14"/>
+                        <w:r>
+                          <w:t>: A Java Servlet example. The service method overrides the one from the GenericServlet class. It attaches a HTML document that is sent with the HTTP response.</w:t>
+                        </w:r>
+                      </w:p>
+                    </w:txbxContent>
+                  </v:textbox>
+                </v:shape>
+                <w10:wrap type="topAndBottom" anchorx="margin"/>
+              </v:group>
+            </w:pict>
+          </mc:Fallback>
+        </mc:AlternateContent>
+      </w:r>
+    </w:p>
+    <w:p>
+      <w:pPr>
+        <w:pStyle w:val="Heading3"/>
+        <w:spacing w:line="360" w:lineRule="auto"/>
+        <w:jc w:val="both"/>
+      </w:pPr>
+      <w:r>
+        <w:t>Spring Framework</w:t>
+      </w:r>
+    </w:p>
+    <w:p>
+      <w:pPr>
+        <w:spacing w:line="360" w:lineRule="auto"/>
+        <w:jc w:val="both"/>
+      </w:pPr>
+      <w:r>
+        <w:t xml:space="preserve">Spring is an open-source application framework and Inversion of Control (IoC) container for Java. Rod Johnson wrote it in conjunction with the publication of his book </w:t>
+      </w:r>
+      <w:r>
+        <w:rPr>
+          <w:i/>
+        </w:rPr>
+        <w:t>Expert One-on-One J2EE Design and Development</w:t>
+      </w:r>
+      <w:r>
+        <w:t xml:space="preserve"> in October 2002, and it was first released under the Apache 2.0 license in June 2003. The main idea behind Spring is to address the complexity of enterprise application development in Java.</w:t>
+      </w:r>
+    </w:p>
+    <w:p>
+      <w:pPr>
+        <w:spacing w:line="360" w:lineRule="auto"/>
+        <w:jc w:val="both"/>
+      </w:pPr>
+    </w:p>
+    <w:p>
+      <w:pPr>
+        <w:spacing w:line="360" w:lineRule="auto"/>
+        <w:jc w:val="both"/>
+      </w:pPr>
+      <w:r>
+        <w:t xml:space="preserve">Spring contains several frameworks that make up the whole system. These include an IoC container, Aspect Oriented Programming (AOP) framework, Data Access framework and a Model-View-Controller (MVC) framework, amongst others. They all help by providing abstractions and services that assist in managing large applications. </w:t>
+      </w:r>
+    </w:p>
+    <w:p>
+      <w:pPr>
+        <w:spacing w:line="360" w:lineRule="auto"/>
+        <w:jc w:val="both"/>
+      </w:pPr>
+    </w:p>
+    <w:p>
+      <w:pPr>
+        <w:spacing w:line="360" w:lineRule="auto"/>
+        <w:jc w:val="both"/>
+      </w:pPr>
+      <w:r>
+        <w:t>The IoC container of Spring is what allows applications built with the framework to keep objects loosely coupled through dependency injection. It is a design pattern where objects are instantiated at runtime by the container, having the dependencies of which objects need which services defined in a configuration file. The container instantiates all needed objects and wires them together by setting the necessary properties and determines which methods will be invoked. Dependencies are either assigned through properties, e.g. setter methods, or through constructor arguments.</w:t>
+      </w:r>
+    </w:p>
+    <w:p>
+      <w:pPr>
+        <w:pStyle w:val="Heading1"/>
+      </w:pPr>
+      <w:r>
+        <w:t>Concepts</w:t>
+      </w:r>
+      <w:bookmarkStart w:id="15" w:name="_GoBack"/>
+      <w:bookmarkEnd w:id="15"/>
+    </w:p>
+    <w:p/>
+    <w:p>
+      <w:pPr>
+        <w:pStyle w:val="Heading2"/>
+        <w:spacing w:line="360" w:lineRule="auto"/>
+        <w:jc w:val="both"/>
+      </w:pPr>
+      <w:commentRangeStart w:id="16"/>
       <w:r>
         <w:t>Progressive Enhancement</w:t>
       </w:r>
-      <w:commentRangeEnd w:id="9"/>
+      <w:commentRangeEnd w:id="16"/>
       <w:r>
         <w:t xml:space="preserve"> and Graceful Degradation </w:t>
       </w:r>
@@ -7039,7 +5520,7 @@
           <w:bCs w:val="0"/>
           <w:color w:val="auto"/>
         </w:rPr>
-        <w:commentReference w:id="9"/>
+        <w:commentReference w:id="16"/>
       </w:r>
     </w:p>
     <w:p>
@@ -7298,23 +5779,7 @@
         <w:t>CMS’s</w:t>
       </w:r>
       <w:r>
-        <w:t xml:space="preserve"> such as </w:t>
-      </w:r>
-      <w:proofErr w:type="spellStart"/>
-      <w:r>
-        <w:t>WordPress</w:t>
-      </w:r>
-      <w:proofErr w:type="spellEnd"/>
-      <w:r>
-        <w:t xml:space="preserve">, </w:t>
-      </w:r>
-      <w:proofErr w:type="spellStart"/>
-      <w:r>
-        <w:t>Joomla</w:t>
-      </w:r>
-      <w:proofErr w:type="spellEnd"/>
-      <w:r>
-        <w:t>! and Drupal m</w:t>
+        <w:t xml:space="preserve"> such as WordPress, Joomla! and Drupal m</w:t>
       </w:r>
       <w:r>
         <w:t>ake</w:t>
@@ -7437,16 +5902,16 @@
       <w:r>
         <w:t xml:space="preserve"> web pages respond to changes in its environment, such as screen size and orientation, has become increasingly important now that mobile devices are taking over as </w:t>
       </w:r>
-      <w:commentRangeStart w:id="10"/>
+      <w:commentRangeStart w:id="17"/>
       <w:r>
         <w:t>people’s main way to browse the internet</w:t>
       </w:r>
-      <w:commentRangeEnd w:id="10"/>
+      <w:commentRangeEnd w:id="17"/>
       <w:r>
         <w:rPr>
           <w:rStyle w:val="CommentReference"/>
         </w:rPr>
-        <w:commentReference w:id="10"/>
+        <w:commentReference w:id="17"/>
       </w:r>
       <w:r>
         <w:t>. Previously,</w:t>
@@ -7797,474 +6262,446 @@
         <w:rPr>
           <w:lang w:eastAsia="x-none"/>
         </w:rPr>
-        <w:t xml:space="preserve">The Device Description Working Group (DDWG) of the W3C proposed DDR’s in 2006. They are supposed to contain information about web-enabled devices that is made available through a standard API. These repositories contain a core vocabulary of device properties such as screen dimensions, input mechanisms, supported colors etc. Several implementations exist, both of the open and commercial kind. Examples include WURFL, </w:t>
-      </w:r>
-      <w:proofErr w:type="spellStart"/>
-      <w:r>
+        <w:t>The Device Description Working Group (DDWG) of the W3C proposed DDR’s in 2006. They are supposed to contain information about web-enabled devices that is made available through a standard API. These repositories contain a core vocabulary of device properties such as screen dimensions, input mechanisms, supported colors etc. Several implementations exist, both of the open and commercial kind. Examples include WURFL, DeviceAtlas and OpenDDR. These kinds of systems have existed since before the DDWG started work on a standard, though. WURFL, for instance, was released in 2001. The standard API was published as a W3C recommendation in 2008.</w:t>
+      </w:r>
+    </w:p>
+    <w:p>
+      <w:pPr>
+        <w:spacing w:line="360" w:lineRule="auto"/>
+        <w:jc w:val="both"/>
         <w:rPr>
           <w:lang w:eastAsia="x-none"/>
         </w:rPr>
-        <w:t>DeviceAtlas</w:t>
-      </w:r>
-      <w:proofErr w:type="spellEnd"/>
-      <w:r>
+      </w:pPr>
+    </w:p>
+    <w:p>
+      <w:pPr>
+        <w:spacing w:line="360" w:lineRule="auto"/>
+        <w:jc w:val="both"/>
         <w:rPr>
           <w:lang w:eastAsia="x-none"/>
         </w:rPr>
-        <w:t xml:space="preserve"> and </w:t>
-      </w:r>
-      <w:proofErr w:type="spellStart"/>
+      </w:pPr>
       <w:r>
         <w:rPr>
           <w:lang w:eastAsia="x-none"/>
         </w:rPr>
-        <w:t>OpenDDR</w:t>
-      </w:r>
-      <w:proofErr w:type="spellEnd"/>
-      <w:r>
+        <w:t>DDR’s are present on the server and work by parsing the UA string from a requesting client and matching it as best as possible to data found in the repository. When the best match is located in the repository a set of features supported and the type of device is returned through the API. These repositories need to be maintained by people and thus have no way of accurately interpreting a UA string that is completely different from anything already stored in the database. This features of DDR’s mean that they are inherently not future friendly, as they cannot work autonomously.</w:t>
+      </w:r>
+    </w:p>
+    <w:p>
+      <w:pPr>
+        <w:pStyle w:val="Heading3"/>
+        <w:spacing w:line="360" w:lineRule="auto"/>
+        <w:jc w:val="both"/>
+      </w:pPr>
+      <w:r>
+        <w:t>Client-Side feature detection</w:t>
+      </w:r>
+    </w:p>
+    <w:p>
+      <w:pPr>
+        <w:spacing w:line="360" w:lineRule="auto"/>
+        <w:jc w:val="both"/>
+      </w:pPr>
+      <w:r>
+        <w:t>While the most common form of Device Detection is done server-side, as mentioned above. It is possible to do this kind of detection</w:t>
+      </w:r>
+      <w:r>
+        <w:t xml:space="preserve"> more accurately</w:t>
+      </w:r>
+      <w:r>
+        <w:t xml:space="preserve"> client-side. In this case a test-suite is sent to the client in the form of JavaScript and is run to check for what features are available in the requesting browser. The data gathered from this can be used directly through CSS to adapt the page according to the browsers capabilities, somewhat similar to Media Queries, but with more features being available to be queried. The information can also be sent back to the server, either through an AJAX call, or by storing the information in a cookie and reloading the document.</w:t>
+      </w:r>
+    </w:p>
+    <w:p>
+      <w:pPr>
+        <w:spacing w:line="360" w:lineRule="auto"/>
+        <w:jc w:val="both"/>
+      </w:pPr>
+    </w:p>
+    <w:p>
+      <w:pPr>
+        <w:spacing w:line="360" w:lineRule="auto"/>
+        <w:jc w:val="both"/>
+      </w:pPr>
+      <w:r>
+        <w:t>A popular system for client-side device detection is Modernizr.</w:t>
+      </w:r>
+      <w:r>
+        <w:t xml:space="preserve"> Modernizr is primarily used to detect HTML 5 and CSS 3 features in browsers. The motivation behind this is that</w:t>
+      </w:r>
+      <w:r>
+        <w:t>, even though many people still use browsers without decent support for these standards,</w:t>
+      </w:r>
+      <w:r>
+        <w:t xml:space="preserve"> authors should be able to utilize the latest features in the</w:t>
+      </w:r>
+      <w:r>
+        <w:t>se</w:t>
+      </w:r>
+      <w:r>
+        <w:t xml:space="preserve"> standards without having to worry too much about compatibility issues. </w:t>
+      </w:r>
+      <w:r>
+        <w:t xml:space="preserve">Modernizr thus offers </w:t>
+      </w:r>
+      <w:r>
+        <w:t>a way to detect these</w:t>
+      </w:r>
+      <w:r>
+        <w:t xml:space="preserve"> features so that authors can easily detect compatibility issues and either prov</w:t>
+      </w:r>
+      <w:r>
+        <w:t xml:space="preserve">ide fallbacks or have polyfills </w:t>
+      </w:r>
+      <w:r>
+        <w:t xml:space="preserve">transparently supply the functionality </w:t>
+      </w:r>
+      <w:r>
+        <w:t>that is missing through what they call “conditional resource loading”.</w:t>
+      </w:r>
+      <w:r>
+        <w:t xml:space="preserve"> The system works by having its detection script add classes to the html-element of the document that describe what features are supported. This information can then be us</w:t>
+      </w:r>
+      <w:r>
+        <w:t xml:space="preserve">ed to adapt </w:t>
+      </w:r>
+      <w:r>
+        <w:t xml:space="preserve">the page through </w:t>
+      </w:r>
+      <w:r>
+        <w:t>class-selectors in the CSS</w:t>
+      </w:r>
+      <w:r>
+        <w:t xml:space="preserve"> a</w:t>
+      </w:r>
+      <w:r>
+        <w:t>nd by having the conditional resource loading provide the polyfills needed.</w:t>
+      </w:r>
+    </w:p>
+    <w:p>
+      <w:pPr>
+        <w:spacing w:line="360" w:lineRule="auto"/>
+        <w:jc w:val="both"/>
+      </w:pPr>
+    </w:p>
+    <w:p>
+      <w:pPr>
+        <w:pStyle w:val="Heading2"/>
+        <w:spacing w:line="360" w:lineRule="auto"/>
+        <w:jc w:val="both"/>
+      </w:pPr>
+      <w:r>
+        <w:t>RESS: Responsive Design + Server Side Components</w:t>
+      </w:r>
+    </w:p>
+    <w:p>
+      <w:pPr>
+        <w:spacing w:line="360" w:lineRule="auto"/>
+        <w:jc w:val="both"/>
+      </w:pPr>
+      <w:r>
+        <w:t>RESS is a concept</w:t>
+      </w:r>
+      <w:r>
+        <w:t xml:space="preserve"> also</w:t>
+      </w:r>
+      <w:r>
+        <w:t xml:space="preserve"> suggested</w:t>
+      </w:r>
+      <w:r>
+        <w:t xml:space="preserve"> by the previously mentioned author of “Mobile First” </w:t>
+      </w:r>
+      <w:r>
+        <w:t>Luke Wroblewski. It combines the flexibility of RWD with the capability of having the server decide what markup to serve the client. The idea is to have a single template that defines the layout of the page, but have</w:t>
+      </w:r>
+      <w:r>
+        <w:t xml:space="preserve"> selected</w:t>
+      </w:r>
+      <w:r>
+        <w:t xml:space="preserve"> component</w:t>
+      </w:r>
+      <w:r>
+        <w:t>s</w:t>
+      </w:r>
+      <w:r>
+        <w:t xml:space="preserve"> adapted with different implementations on the server. This way we get the flexibility of RWD with the performance issues fixed by tai</w:t>
+      </w:r>
+      <w:r>
+        <w:t>loring the markup on the server. This leaves</w:t>
+      </w:r>
+      <w:r>
+        <w:t xml:space="preserve"> the client to adapt the layout</w:t>
+      </w:r>
+      <w:r>
+        <w:t xml:space="preserve"> like with RWD, but</w:t>
+      </w:r>
+      <w:r>
+        <w:t xml:space="preserve"> without having to download unnecessary media and scripts.</w:t>
+      </w:r>
+      <w:r>
+        <w:t xml:space="preserve"> The server can optimize things like source order, URL structure, media and application design before sending</w:t>
+      </w:r>
+      <w:r>
+        <w:t xml:space="preserve"> any content to the browser, all</w:t>
+      </w:r>
+      <w:r>
+        <w:t xml:space="preserve"> without relying on</w:t>
+      </w:r>
+      <w:r>
+        <w:t xml:space="preserve"> user agent</w:t>
+      </w:r>
+      <w:r>
+        <w:t xml:space="preserve"> </w:t>
+      </w:r>
+      <w:r>
+        <w:t>(</w:t>
+      </w:r>
+      <w:r>
+        <w:t>UA</w:t>
+      </w:r>
+      <w:r>
+        <w:t>)</w:t>
+      </w:r>
+      <w:r>
+        <w:t xml:space="preserve"> redirects to entirely</w:t>
+      </w:r>
+      <w:r>
+        <w:t xml:space="preserve"> separate</w:t>
+      </w:r>
+      <w:r>
+        <w:t xml:space="preserve"> device class specific </w:t>
+      </w:r>
+      <w:r>
+        <w:t>code templates</w:t>
+      </w:r>
+      <w:r>
+        <w:t xml:space="preserve">. </w:t>
+      </w:r>
+      <w:r>
+        <w:t>Wroblewski argues that t</w:t>
+      </w:r>
+      <w:r>
+        <w:t>he problem with these standalone</w:t>
+      </w:r>
+      <w:r>
+        <w:t xml:space="preserve"> full-page</w:t>
+      </w:r>
+      <w:r>
+        <w:t xml:space="preserve"> code templates is that they’re almost guaranteed to contain duplicate code that also exists in the implementations for other device classes. Being able to reduce or completely eliminate duplicate code will make life easier for developers as well as increasing the maintainability of the system.</w:t>
+      </w:r>
+    </w:p>
+    <w:p>
+      <w:pPr>
+        <w:spacing w:line="360" w:lineRule="auto"/>
+        <w:jc w:val="both"/>
+      </w:pPr>
+    </w:p>
+    <w:p>
+      <w:pPr>
+        <w:spacing w:line="360" w:lineRule="auto"/>
+        <w:jc w:val="both"/>
+      </w:pPr>
+      <w:r>
+        <w:t xml:space="preserve">Using this method we can have a server side solution without relying on redirects. The same URL can be kept for each implementation since the </w:t>
+      </w:r>
+      <w:r>
+        <w:t>server generates the whole adapted page</w:t>
+      </w:r>
+      <w:r>
+        <w:t xml:space="preserve">. </w:t>
+      </w:r>
+      <w:r>
+        <w:t>Fluid grids and media queries wil</w:t>
+      </w:r>
+      <w:r>
+        <w:t>l still handle the layout</w:t>
+      </w:r>
+      <w:r>
+        <w:t xml:space="preserve">, but the components themselves will be optimized according to the capabilities and features of the device sending the request. Known problems with RWD such as flexible images can </w:t>
+      </w:r>
+      <w:r>
+        <w:t xml:space="preserve">be </w:t>
+      </w:r>
+      <w:r>
+        <w:t>solved</w:t>
+      </w:r>
+      <w:r>
+        <w:t xml:space="preserve"> using this method as image components on a page can have their markup changed to reference mobile-friendly images if </w:t>
+      </w:r>
+      <w:r>
+        <w:t>the server detects such a device</w:t>
+      </w:r>
+      <w:r>
+        <w:t>.</w:t>
+      </w:r>
+    </w:p>
+    <w:p>
+      <w:pPr>
+        <w:spacing w:line="360" w:lineRule="auto"/>
+        <w:jc w:val="both"/>
+      </w:pPr>
+    </w:p>
+    <w:p>
+      <w:pPr>
+        <w:spacing w:line="360" w:lineRule="auto"/>
+        <w:jc w:val="both"/>
+      </w:pPr>
+      <w:r>
+        <w:t>There’s one problem with having detection done on the server, though: it relies on being able to accurately detect what kind of UA is making the request. The reliability of server side user agent detection has been deba</w:t>
+      </w:r>
+      <w:r>
+        <w:t xml:space="preserve">ted for many years, and several </w:t>
+      </w:r>
+      <w:r>
+        <w:t xml:space="preserve">solutions exist for accurately interpreting user-agent strings on the server. </w:t>
+      </w:r>
+      <w:r>
+        <w:t xml:space="preserve">The problem is that </w:t>
+      </w:r>
+      <w:r>
+        <w:t xml:space="preserve">UA </w:t>
+      </w:r>
+      <w:r>
+        <w:t xml:space="preserve">strings are not always reliable: they can be spoofed through proxies and some of them don’t contain enough information for the server to know what kind of </w:t>
+      </w:r>
+      <w:r>
+        <w:t>UA</w:t>
+      </w:r>
+      <w:r>
+        <w:t xml:space="preserve"> is making the request</w:t>
+      </w:r>
+      <w:r>
+        <w:t>. The solution of redirecting based on these strings</w:t>
+      </w:r>
+      <w:r>
+        <w:t xml:space="preserve"> falls flat as soon as someone fakes the </w:t>
+      </w:r>
+      <w:r>
+        <w:t>UA</w:t>
+      </w:r>
+      <w:r>
+        <w:t xml:space="preserve"> string or otherwise blocks the server from making what amounts to an educated guess. Being reliant on the </w:t>
+      </w:r>
+      <w:r>
+        <w:t>UA</w:t>
+      </w:r>
+      <w:r>
+        <w:t xml:space="preserve"> string alone means that UA’s</w:t>
+      </w:r>
+      <w:r>
+        <w:t xml:space="preserve"> that do no</w:t>
+      </w:r>
+      <w:r>
+        <w:t>t send a meaning</w:t>
+      </w:r>
+      <w:r>
+        <w:t>ful</w:t>
+      </w:r>
+      <w:r>
+        <w:t xml:space="preserve"> string will be subject to receiving a default “fallback” page for unknown UA’s.</w:t>
+      </w:r>
+    </w:p>
+    <w:p>
+      <w:pPr>
+        <w:spacing w:line="360" w:lineRule="auto"/>
+        <w:jc w:val="both"/>
+      </w:pPr>
+    </w:p>
+    <w:p>
+      <w:pPr>
+        <w:spacing w:line="360" w:lineRule="auto"/>
+        <w:jc w:val="both"/>
+      </w:pPr>
+      <w:r>
+        <w:t>The advantage of RESS over full</w:t>
+      </w:r>
+      <w:r>
+        <w:t>-page redirects and pure RWD</w:t>
+      </w:r>
+      <w:r>
+        <w:t xml:space="preserve"> is, Wroblewski claims, </w:t>
+      </w:r>
+      <w:r>
+        <w:t>that a single set of page templates define</w:t>
+      </w:r>
+      <w:r>
+        <w:t>s</w:t>
+      </w:r>
+      <w:r>
+        <w:t xml:space="preserve"> an entire web site for all devices, but specific components within the site have device-class specific implementations that are rendered server-side.</w:t>
+      </w:r>
+      <w:r>
+        <w:t xml:space="preserve"> This relieves the burden on the client to handle the whole layout and presentation as well as allowing the author to control the URL structure, media and application design.</w:t>
+      </w:r>
+    </w:p>
+    <w:p>
+      <w:pPr>
+        <w:spacing w:line="360" w:lineRule="auto"/>
+        <w:jc w:val="both"/>
+      </w:pPr>
+    </w:p>
+    <w:p>
+      <w:pPr>
+        <w:pStyle w:val="Heading1"/>
+        <w:spacing w:line="360" w:lineRule="auto"/>
+        <w:jc w:val="both"/>
+      </w:pPr>
+      <w:r>
+        <w:t>Related work</w:t>
+      </w:r>
+    </w:p>
+    <w:p>
+      <w:pPr>
+        <w:pStyle w:val="Heading2"/>
+        <w:spacing w:line="360" w:lineRule="auto"/>
+        <w:jc w:val="both"/>
+      </w:pPr>
+      <w:r>
+        <w:t xml:space="preserve">RESS with </w:t>
+      </w:r>
+      <w:r>
+        <w:t>Detector</w:t>
+      </w:r>
+    </w:p>
+    <w:p>
+      <w:pPr>
+        <w:spacing w:line="360" w:lineRule="auto"/>
+        <w:jc w:val="both"/>
         <w:rPr>
           <w:lang w:eastAsia="x-none"/>
         </w:rPr>
-        <w:t>. These kinds of systems have existed since before the DDWG started work on a standard, though. WURFL, for instance, was released in 2001. The standard API was published as a W3C recommendation in 2008.</w:t>
-      </w:r>
-    </w:p>
-    <w:p>
-      <w:pPr>
-        <w:spacing w:line="360" w:lineRule="auto"/>
-        <w:jc w:val="both"/>
+      </w:pPr>
+      <w:r>
         <w:rPr>
           <w:lang w:eastAsia="x-none"/>
         </w:rPr>
-      </w:pPr>
-    </w:p>
-    <w:p>
-      <w:pPr>
-        <w:spacing w:line="360" w:lineRule="auto"/>
-        <w:jc w:val="both"/>
+        <w:t>Detector is a flexible server side UA feature detection system created by Dave Olsen</w:t>
+      </w:r>
+      <w:r>
         <w:rPr>
           <w:lang w:eastAsia="x-none"/>
         </w:rPr>
-      </w:pPr>
+        <w:t xml:space="preserve"> and written about in his own blog</w:t>
+      </w:r>
       <w:r>
         <w:rPr>
           <w:lang w:eastAsia="x-none"/>
         </w:rPr>
-        <w:t>DDR’s are present on the server and work by parsing the UA string from a requesting client and matching it as best as possible to data found in the repository. When the best match is located in the repository a set of features supported and the type of device is returned through the API. These repositories need to be maintained by people and thus have no way of accurately interpreting a UA string that is completely different from anything already stored in the database. This features of DDR’s mean that they are inherently not future friendly, as they cannot work autonomously.</w:t>
-      </w:r>
-    </w:p>
-    <w:p>
-      <w:pPr>
-        <w:pStyle w:val="Heading3"/>
-        <w:spacing w:line="360" w:lineRule="auto"/>
-        <w:jc w:val="both"/>
-      </w:pPr>
-      <w:r>
-        <w:t>Client-Side feature detection</w:t>
-      </w:r>
-    </w:p>
-    <w:p>
-      <w:pPr>
-        <w:spacing w:line="360" w:lineRule="auto"/>
-        <w:jc w:val="both"/>
-      </w:pPr>
-      <w:r>
-        <w:t>While the most common form of Device Detection is done server-side, as mentioned above. It is possible to do this kind of detection</w:t>
-      </w:r>
-      <w:r>
-        <w:t xml:space="preserve"> more accurately</w:t>
-      </w:r>
-      <w:r>
-        <w:t xml:space="preserve"> client-side. In this case a test-suite is sent to the client in the form of JavaScript and is run to check for what features are available in the requesting browser. The data gathered from this can be used directly through CSS to adapt the page according to the browsers capabilities, somewhat similar to Media Queries, but with more features being available to be queried. The information can also be sent back to the server, either through an AJAX call, or by storing the information in a cookie and reloading the document.</w:t>
-      </w:r>
-    </w:p>
-    <w:p>
-      <w:pPr>
-        <w:spacing w:line="360" w:lineRule="auto"/>
-        <w:jc w:val="both"/>
-      </w:pPr>
-    </w:p>
-    <w:p>
-      <w:pPr>
-        <w:spacing w:line="360" w:lineRule="auto"/>
-        <w:jc w:val="both"/>
-      </w:pPr>
-      <w:r>
-        <w:t>A popular system for client-side device detection is Modernizr.</w:t>
-      </w:r>
-      <w:r>
-        <w:t xml:space="preserve"> Modernizr is primarily used to detect HTML 5 and CSS 3 features in browsers. The motivation behind this is that</w:t>
-      </w:r>
-      <w:r>
-        <w:t>, even though many people still use browsers without decent support for these standards,</w:t>
-      </w:r>
-      <w:r>
-        <w:t xml:space="preserve"> authors should be able to utilize the latest features in the</w:t>
-      </w:r>
-      <w:r>
-        <w:t>se</w:t>
-      </w:r>
-      <w:r>
-        <w:t xml:space="preserve"> standards without having to worry too much about compatibility issues. </w:t>
-      </w:r>
-      <w:r>
-        <w:t xml:space="preserve">Modernizr thus offers </w:t>
-      </w:r>
-      <w:r>
-        <w:t>a way to detect these</w:t>
-      </w:r>
-      <w:r>
-        <w:t xml:space="preserve"> features so that authors can easily detect compatibility issues and either prov</w:t>
-      </w:r>
-      <w:r>
-        <w:t xml:space="preserve">ide fallbacks or have polyfills </w:t>
-      </w:r>
-      <w:r>
-        <w:t xml:space="preserve">transparently supply the functionality </w:t>
-      </w:r>
-      <w:r>
-        <w:t>that is missing through what they call “conditional resource loading”.</w:t>
-      </w:r>
-      <w:r>
-        <w:t xml:space="preserve"> The system works by having its detection script add classes to the html-element of the document that describe what features are supported. This information can then be us</w:t>
-      </w:r>
-      <w:r>
-        <w:t xml:space="preserve">ed to adapt </w:t>
-      </w:r>
-      <w:r>
-        <w:t xml:space="preserve">the page through </w:t>
-      </w:r>
-      <w:r>
-        <w:t>class-selectors in the CSS</w:t>
-      </w:r>
-      <w:r>
-        <w:t xml:space="preserve"> a</w:t>
-      </w:r>
-      <w:r>
-        <w:t>nd by having the conditional resource loading provide the polyfills needed.</w:t>
-      </w:r>
-    </w:p>
-    <w:p>
-      <w:pPr>
-        <w:spacing w:line="360" w:lineRule="auto"/>
-        <w:jc w:val="both"/>
-      </w:pPr>
-    </w:p>
-    <w:p>
-      <w:pPr>
-        <w:pStyle w:val="Heading2"/>
-        <w:spacing w:line="360" w:lineRule="auto"/>
-        <w:jc w:val="both"/>
-      </w:pPr>
-      <w:r>
-        <w:t>RESS: Responsive Design + Server Side Components</w:t>
-      </w:r>
-    </w:p>
-    <w:p>
-      <w:pPr>
-        <w:spacing w:line="360" w:lineRule="auto"/>
-        <w:jc w:val="both"/>
-      </w:pPr>
-      <w:r>
-        <w:t>RESS is a concept</w:t>
-      </w:r>
-      <w:r>
-        <w:t xml:space="preserve"> also</w:t>
-      </w:r>
-      <w:r>
-        <w:t xml:space="preserve"> suggested</w:t>
-      </w:r>
-      <w:r>
-        <w:t xml:space="preserve"> by the previously mentioned author of “Mobile First” </w:t>
-      </w:r>
-      <w:r>
-        <w:t>Luke Wroblewski. It combines the flexibility of RWD with the capability of having the server decide what markup to serve the client. The idea is to have a single template that defines the layout of the page, but have</w:t>
-      </w:r>
-      <w:r>
-        <w:t xml:space="preserve"> selected</w:t>
-      </w:r>
-      <w:r>
-        <w:t xml:space="preserve"> component</w:t>
-      </w:r>
-      <w:r>
-        <w:t>s</w:t>
-      </w:r>
-      <w:r>
-        <w:t xml:space="preserve"> adapted with different implementations on the server. This way we get the flexibility of RWD with the performance issues fixed by tai</w:t>
-      </w:r>
-      <w:r>
-        <w:t>loring the markup on the server. This leaves</w:t>
-      </w:r>
-      <w:r>
-        <w:t xml:space="preserve"> the client to adapt the layout</w:t>
-      </w:r>
-      <w:r>
-        <w:t xml:space="preserve"> like with RWD, but</w:t>
-      </w:r>
-      <w:r>
-        <w:t xml:space="preserve"> without having to download unnecessary media and scripts.</w:t>
-      </w:r>
-      <w:r>
-        <w:t xml:space="preserve"> The server can optimize things like source order, URL structure, media and application design before sending</w:t>
-      </w:r>
-      <w:r>
-        <w:t xml:space="preserve"> any content to the browser, all</w:t>
-      </w:r>
-      <w:r>
-        <w:t xml:space="preserve"> without relying on</w:t>
-      </w:r>
-      <w:r>
-        <w:t xml:space="preserve"> user agent</w:t>
-      </w:r>
-      <w:r>
         <w:t xml:space="preserve"> </w:t>
       </w:r>
       <w:r>
-        <w:t>(</w:t>
-      </w:r>
-      <w:r>
-        <w:t>UA</w:t>
-      </w:r>
-      <w:r>
-        <w:t>)</w:t>
-      </w:r>
-      <w:r>
-        <w:t xml:space="preserve"> redirects to entirely</w:t>
-      </w:r>
-      <w:r>
-        <w:t xml:space="preserve"> separate</w:t>
-      </w:r>
-      <w:r>
-        <w:t xml:space="preserve"> device class specific </w:t>
-      </w:r>
-      <w:r>
-        <w:t>code templates</w:t>
-      </w:r>
-      <w:r>
-        <w:t xml:space="preserve">. </w:t>
-      </w:r>
-      <w:r>
-        <w:t>Wroblewski argues that t</w:t>
-      </w:r>
-      <w:r>
-        <w:t>he problem with these standalone</w:t>
-      </w:r>
-      <w:r>
-        <w:t xml:space="preserve"> full-page</w:t>
-      </w:r>
-      <w:r>
-        <w:t xml:space="preserve"> code templates is that they’re almost guaranteed to contain duplicate code that also exists in the implementations for other device classes. Being able to reduce or completely eliminate duplicate code will make life easier for developers as well as increasing the maintainability of the system.</w:t>
-      </w:r>
-    </w:p>
-    <w:p>
-      <w:pPr>
-        <w:spacing w:line="360" w:lineRule="auto"/>
-        <w:jc w:val="both"/>
-      </w:pPr>
-    </w:p>
-    <w:p>
-      <w:pPr>
-        <w:spacing w:line="360" w:lineRule="auto"/>
-        <w:jc w:val="both"/>
-      </w:pPr>
-      <w:r>
-        <w:t xml:space="preserve">Using this method we can have a server side solution without relying on redirects. The same URL can be kept for each implementation since the </w:t>
-      </w:r>
-      <w:r>
-        <w:t>server generates the whole adapted page</w:t>
-      </w:r>
-      <w:r>
-        <w:t xml:space="preserve">. </w:t>
-      </w:r>
-      <w:r>
-        <w:t>Fluid grids and media queries wil</w:t>
-      </w:r>
-      <w:r>
-        <w:t>l still handle the layout</w:t>
-      </w:r>
-      <w:r>
-        <w:t xml:space="preserve">, but the components themselves will be optimized according to the capabilities and features of the device sending the request. Known problems with RWD such as flexible images can </w:t>
-      </w:r>
-      <w:r>
-        <w:t xml:space="preserve">be </w:t>
-      </w:r>
-      <w:r>
-        <w:t>solved</w:t>
-      </w:r>
-      <w:r>
-        <w:t xml:space="preserve"> using this method as image components on a page can have their markup changed to reference mobile-friendly images if </w:t>
-      </w:r>
-      <w:r>
-        <w:t>the server detects such a device</w:t>
-      </w:r>
-      <w:r>
-        <w:t>.</w:t>
-      </w:r>
-    </w:p>
-    <w:p>
-      <w:pPr>
-        <w:spacing w:line="360" w:lineRule="auto"/>
-        <w:jc w:val="both"/>
-      </w:pPr>
-    </w:p>
-    <w:p>
-      <w:pPr>
-        <w:spacing w:line="360" w:lineRule="auto"/>
-        <w:jc w:val="both"/>
-      </w:pPr>
-      <w:r>
-        <w:t>There’s one problem with having detection done on the server, though: it relies on being able to accurately detect what kind of UA is making the request. The reliability of server side user agent detection has been deba</w:t>
-      </w:r>
-      <w:r>
-        <w:t xml:space="preserve">ted for many years, and several </w:t>
-      </w:r>
-      <w:r>
-        <w:t xml:space="preserve">solutions exist for accurately interpreting user-agent strings on the server. </w:t>
-      </w:r>
-      <w:r>
-        <w:t xml:space="preserve">The problem is that </w:t>
-      </w:r>
-      <w:r>
-        <w:t xml:space="preserve">UA </w:t>
-      </w:r>
-      <w:r>
-        <w:t xml:space="preserve">strings are not always reliable: they can be spoofed through proxies and some of them don’t contain enough information for the server to know what kind of </w:t>
-      </w:r>
-      <w:r>
-        <w:t>UA</w:t>
-      </w:r>
-      <w:r>
-        <w:t xml:space="preserve"> is making the request</w:t>
-      </w:r>
-      <w:r>
-        <w:t>. The solution of redirecting based on these strings</w:t>
-      </w:r>
-      <w:r>
-        <w:t xml:space="preserve"> falls flat as soon as someone fakes the </w:t>
-      </w:r>
-      <w:r>
-        <w:t>UA</w:t>
-      </w:r>
-      <w:r>
-        <w:t xml:space="preserve"> string or otherwise blocks the server from making what amounts to an educated guess. Being reliant on the </w:t>
-      </w:r>
-      <w:r>
-        <w:t>UA</w:t>
-      </w:r>
-      <w:r>
-        <w:t xml:space="preserve"> string alone means that UA’s</w:t>
-      </w:r>
-      <w:r>
-        <w:t xml:space="preserve"> that do no</w:t>
-      </w:r>
-      <w:r>
-        <w:t>t send a meaning</w:t>
-      </w:r>
-      <w:r>
-        <w:t>ful</w:t>
-      </w:r>
-      <w:r>
-        <w:t xml:space="preserve"> string will be subject to receiving a default “fallback” page for unknown UA’s.</w:t>
-      </w:r>
-    </w:p>
-    <w:p>
-      <w:pPr>
-        <w:spacing w:line="360" w:lineRule="auto"/>
-        <w:jc w:val="both"/>
-      </w:pPr>
-    </w:p>
-    <w:p>
-      <w:pPr>
-        <w:spacing w:line="360" w:lineRule="auto"/>
-        <w:jc w:val="both"/>
-      </w:pPr>
-      <w:r>
-        <w:t>The advantage of RESS over full</w:t>
-      </w:r>
-      <w:r>
-        <w:t>-page redirects and pure RWD</w:t>
-      </w:r>
-      <w:r>
-        <w:t xml:space="preserve"> is, Wroblewski claims, </w:t>
-      </w:r>
-      <w:r>
-        <w:t>that a single set of page templates define</w:t>
-      </w:r>
-      <w:r>
-        <w:t>s</w:t>
-      </w:r>
-      <w:r>
-        <w:t xml:space="preserve"> an entire web site for all devices, but specific components within the site have device-class specific implementations that are rendered server-side.</w:t>
-      </w:r>
-      <w:r>
-        <w:t xml:space="preserve"> This relieves the burden on the client to handle the whole layout and presentation as well as allowing the author to control the URL structure, media and application design.</w:t>
-      </w:r>
-    </w:p>
-    <w:p>
-      <w:pPr>
-        <w:spacing w:line="360" w:lineRule="auto"/>
-        <w:jc w:val="both"/>
-      </w:pPr>
-    </w:p>
-    <w:p>
-      <w:pPr>
-        <w:pStyle w:val="Heading1"/>
-        <w:spacing w:line="360" w:lineRule="auto"/>
-        <w:jc w:val="both"/>
-      </w:pPr>
-      <w:r>
-        <w:t>Related work</w:t>
-      </w:r>
-    </w:p>
-    <w:p>
-      <w:pPr>
-        <w:pStyle w:val="Heading2"/>
-        <w:spacing w:line="360" w:lineRule="auto"/>
-        <w:jc w:val="both"/>
-      </w:pPr>
-      <w:r>
-        <w:t xml:space="preserve">RESS with </w:t>
-      </w:r>
-      <w:r>
-        <w:t>Detector</w:t>
-      </w:r>
-    </w:p>
-    <w:p>
-      <w:pPr>
-        <w:spacing w:line="360" w:lineRule="auto"/>
-        <w:jc w:val="both"/>
         <w:rPr>
           <w:lang w:eastAsia="x-none"/>
         </w:rPr>
-      </w:pPr>
+        <w:fldChar w:fldCharType="begin"/>
+      </w:r>
       <w:r>
         <w:rPr>
           <w:lang w:eastAsia="x-none"/>
         </w:rPr>
-        <w:t>Detector is a flexible server side UA feature detection system created by Dave Olsen</w:t>
-      </w:r>
-      <w:r>
-        <w:rPr>
-          <w:lang w:eastAsia="x-none"/>
-        </w:rPr>
-        <w:t xml:space="preserve"> and written about in his own blog</w:t>
-      </w:r>
-      <w:r>
-        <w:rPr>
-          <w:lang w:eastAsia="x-none"/>
-        </w:rPr>
-        <w:t xml:space="preserve"> </w:t>
-      </w:r>
-      <w:r>
-        <w:rPr>
-          <w:lang w:eastAsia="x-none"/>
-        </w:rPr>
-        <w:fldChar w:fldCharType="begin"/>
-      </w:r>
-      <w:r>
-        <w:rPr>
-          <w:lang w:eastAsia="x-none"/>
-        </w:rPr>
-        <w:instrText xml:space="preserve"> ADDIN EN.CITE &lt;EndNote&gt;&lt;Cite&gt;&lt;Author&gt;Olsen&lt;/Author&gt;&lt;Year&gt;2012&lt;/Year&gt;&lt;RecNum&gt;3&lt;/RecNum&gt;&lt;DisplayText&gt;(Olsen, 2012)&lt;/DisplayText&gt;&lt;record&gt;&lt;rec-number&gt;3&lt;/rec-number&gt;&lt;foreign-keys&gt;&lt;key app="EN" db-id="0a200tee5sa5e1ex095psptx0zaddvdr5sff"&gt;3&lt;/key&gt;&lt;/foreign-keys&gt;&lt;ref-type name="Blog"&gt;56&lt;/ref-type&gt;&lt;contributors&gt;&lt;authors&gt;&lt;author&gt;Dave Olsen&lt;/author&gt;&lt;/authors&gt;&lt;/contributors&gt;&lt;titles&gt;&lt;title&gt;RESS, Server-Side Feature-Detection and the Evolution of Responsive Web Design&lt;/title&gt;&lt;secondary-title&gt;Mobile in Higher Ed&lt;/secondary-title&gt;&lt;/titles&gt;&lt;volume&gt;2012&lt;/volume&gt;&lt;keywords&gt;&lt;keyword&gt;RESS, Server-Side Feature-Detection, Responsive Design&lt;/keyword&gt;&lt;/keywords&gt;&lt;dates&gt;&lt;year&gt;2012&lt;/year&gt;&lt;/dates&gt;&lt;urls&gt;&lt;related-urls&gt;&lt;url&gt;http://www.dmolsen.com/mobile-in-higher-ed/2012/02/21/ress-and-the-evolution-of-responsive-web-design/&lt;/url&gt;&lt;/related-urls&gt;&lt;/urls&gt;&lt;/record&gt;&lt;/Cite&gt;&lt;/EndNote&gt;</w:instrText>
+        <w:instrText xml:space="preserve"> ADDIN EN.CITE &lt;EndNote&gt;&lt;Cite&gt;&lt;Author&gt;Olsen&lt;/Author&gt;&lt;Year&gt;2012&lt;/Year&gt;&lt;RecNum&gt;3&lt;/RecNum&gt;&lt;DisplayText&gt;[6]&lt;/DisplayText&gt;&lt;record&gt;&lt;rec-number&gt;3&lt;/rec-number&gt;&lt;foreign-keys&gt;&lt;key app="EN" db-id="0a200tee5sa5e1ex095psptx0zaddvdr5sff"&gt;3&lt;/key&gt;&lt;/foreign-keys&gt;&lt;ref-type name="Blog"&gt;56&lt;/ref-type&gt;&lt;contributors&gt;&lt;authors&gt;&lt;author&gt;Dave Olsen&lt;/author&gt;&lt;/authors&gt;&lt;/contributors&gt;&lt;titles&gt;&lt;title&gt;RESS, Server-Side Feature-Detection and the Evolution of Responsive Web Design&lt;/title&gt;&lt;secondary-title&gt;Mobile in Higher Ed&lt;/secondary-title&gt;&lt;/titles&gt;&lt;volume&gt;2012&lt;/volume&gt;&lt;keywords&gt;&lt;keyword&gt;RESS, Server-Side Feature-Detection, Responsive Design&lt;/keyword&gt;&lt;/keywords&gt;&lt;dates&gt;&lt;year&gt;2012&lt;/year&gt;&lt;/dates&gt;&lt;urls&gt;&lt;related-urls&gt;&lt;url&gt;http://www.dmolsen.com/mobile-in-higher-ed/2012/02/21/ress-and-the-evolution-of-responsive-web-design/&lt;/url&gt;&lt;/related-urls&gt;&lt;/urls&gt;&lt;/record&gt;&lt;/Cite&gt;&lt;/EndNote&gt;</w:instrText>
       </w:r>
       <w:r>
         <w:rPr>
@@ -8277,29 +6714,15 @@
           <w:noProof/>
           <w:lang w:eastAsia="x-none"/>
         </w:rPr>
-        <w:t>(</w:t>
-      </w:r>
-      <w:hyperlink w:anchor="_ENREF_1" w:tooltip="Olsen, 2012 #3" w:history="1">
+        <w:t>[</w:t>
+      </w:r>
+      <w:hyperlink w:anchor="_ENREF_6" w:tooltip="Olsen, 2012 #3" w:history="1">
         <w:r>
           <w:rPr>
             <w:noProof/>
             <w:lang w:eastAsia="x-none"/>
           </w:rPr>
-          <w:t xml:space="preserve">Olsen, </w:t>
-        </w:r>
-        <w:r>
-          <w:rPr>
-            <w:noProof/>
-            <w:lang w:eastAsia="x-none"/>
-          </w:rPr>
-          <w:t>2</w:t>
-        </w:r>
-        <w:r>
-          <w:rPr>
-            <w:noProof/>
-            <w:lang w:eastAsia="x-none"/>
-          </w:rPr>
-          <w:t>012</w:t>
+          <w:t>6</w:t>
         </w:r>
       </w:hyperlink>
       <w:r>
@@ -8307,7 +6730,7 @@
           <w:noProof/>
           <w:lang w:eastAsia="x-none"/>
         </w:rPr>
-        <w:t>)</w:t>
+        <w:t>]</w:t>
       </w:r>
       <w:r>
         <w:rPr>
@@ -8442,21 +6865,7 @@
         <w:rPr>
           <w:lang w:eastAsia="x-none"/>
         </w:rPr>
-        <w:t xml:space="preserve"> that decide what features uniquely identifies a type of device you want to tailor the page to. Families are defined in a JSON file that’s loaded by Detector and used to look up which family is best suited to the requesting UA. Attributes for a family can take two forms: Boolean attributes gotten from the </w:t>
-      </w:r>
-      <w:proofErr w:type="spellStart"/>
-      <w:r>
-        <w:rPr>
-          <w:lang w:eastAsia="x-none"/>
-        </w:rPr>
-        <w:t>ua-parser.php</w:t>
-      </w:r>
-      <w:proofErr w:type="spellEnd"/>
-      <w:r>
-        <w:rPr>
-          <w:lang w:eastAsia="x-none"/>
-        </w:rPr>
-        <w:t xml:space="preserve"> and a </w:t>
+        <w:t xml:space="preserve"> that decide what features uniquely identifies a type of device you want to tailor the page to. Families are defined in a JSON file that’s loaded by Detector and used to look up which family is best suited to the requesting UA. Attributes for a family can take two forms: Boolean attributes gotten from the ua-parser.php and a </w:t>
       </w:r>
       <w:r>
         <w:rPr>
@@ -8568,7 +6977,7 @@
         <w:rPr>
           <w:noProof/>
         </w:rPr>
-        <w:t>6</w:t>
+        <w:t>7</w:t>
       </w:r>
       <w:r>
         <w:rPr>
@@ -8751,27 +7160,7 @@
                                   <w:szCs w:val="20"/>
                                   <w:lang w:eastAsia="x-none"/>
                                 </w:rPr>
-                                <w:t>&lt;</w:t>
-                              </w:r>
-                              <w:proofErr w:type="gramStart"/>
-                              <w:r>
-                                <w:rPr>
-                                  <w:rFonts w:ascii="Consolas" w:hAnsi="Consolas"/>
-                                  <w:sz w:val="20"/>
-                                  <w:szCs w:val="20"/>
-                                  <w:lang w:eastAsia="x-none"/>
-                                </w:rPr>
-                                <w:t>body</w:t>
-                              </w:r>
-                              <w:proofErr w:type="gramEnd"/>
-                              <w:r>
-                                <w:rPr>
-                                  <w:rFonts w:ascii="Consolas" w:hAnsi="Consolas"/>
-                                  <w:sz w:val="20"/>
-                                  <w:szCs w:val="20"/>
-                                  <w:lang w:eastAsia="x-none"/>
-                                </w:rPr>
-                                <w:t>&gt;</w:t>
+                                <w:t>&lt;body&gt;</w:t>
                               </w:r>
                             </w:p>
                             <w:p>
@@ -8791,27 +7180,7 @@
                                   <w:szCs w:val="20"/>
                                   <w:lang w:eastAsia="x-none"/>
                                 </w:rPr>
-                                <w:t>{&gt;</w:t>
-                              </w:r>
-                              <w:proofErr w:type="gramStart"/>
-                              <w:r>
-                                <w:rPr>
-                                  <w:rFonts w:ascii="Consolas" w:hAnsi="Consolas"/>
-                                  <w:sz w:val="20"/>
-                                  <w:szCs w:val="20"/>
-                                  <w:lang w:eastAsia="x-none"/>
-                                </w:rPr>
-                                <w:t>header</w:t>
-                              </w:r>
-                              <w:proofErr w:type="gramEnd"/>
-                              <w:r>
-                                <w:rPr>
-                                  <w:rFonts w:ascii="Consolas" w:hAnsi="Consolas"/>
-                                  <w:sz w:val="20"/>
-                                  <w:szCs w:val="20"/>
-                                  <w:lang w:eastAsia="x-none"/>
-                                </w:rPr>
-                                <w:t>}</w:t>
+                                <w:t>{&gt;header}</w:t>
                               </w:r>
                             </w:p>
                             <w:p>
@@ -8831,27 +7200,7 @@
                                   <w:szCs w:val="20"/>
                                   <w:lang w:eastAsia="x-none"/>
                                 </w:rPr>
-                                <w:t>[...</w:t>
-                              </w:r>
-                              <w:proofErr w:type="gramStart"/>
-                              <w:r>
-                                <w:rPr>
-                                  <w:rFonts w:ascii="Consolas" w:hAnsi="Consolas"/>
-                                  <w:sz w:val="20"/>
-                                  <w:szCs w:val="20"/>
-                                  <w:lang w:eastAsia="x-none"/>
-                                </w:rPr>
-                                <w:t>some</w:t>
-                              </w:r>
-                              <w:proofErr w:type="gramEnd"/>
-                              <w:r>
-                                <w:rPr>
-                                  <w:rFonts w:ascii="Consolas" w:hAnsi="Consolas"/>
-                                  <w:sz w:val="20"/>
-                                  <w:szCs w:val="20"/>
-                                  <w:lang w:eastAsia="x-none"/>
-                                </w:rPr>
-                                <w:t xml:space="preserve"> content...]</w:t>
+                                <w:t>[...some content...]</w:t>
                               </w:r>
                             </w:p>
                             <w:p>
@@ -8871,27 +7220,7 @@
                                   <w:szCs w:val="20"/>
                                   <w:lang w:eastAsia="x-none"/>
                                 </w:rPr>
-                                <w:t>{&gt;</w:t>
-                              </w:r>
-                              <w:proofErr w:type="gramStart"/>
-                              <w:r>
-                                <w:rPr>
-                                  <w:rFonts w:ascii="Consolas" w:hAnsi="Consolas"/>
-                                  <w:sz w:val="20"/>
-                                  <w:szCs w:val="20"/>
-                                  <w:lang w:eastAsia="x-none"/>
-                                </w:rPr>
-                                <w:t>footer</w:t>
-                              </w:r>
-                              <w:proofErr w:type="gramEnd"/>
-                              <w:r>
-                                <w:rPr>
-                                  <w:rFonts w:ascii="Consolas" w:hAnsi="Consolas"/>
-                                  <w:sz w:val="20"/>
-                                  <w:szCs w:val="20"/>
-                                  <w:lang w:eastAsia="x-none"/>
-                                </w:rPr>
-                                <w:t>}</w:t>
+                                <w:t>{&gt;footer}</w:t>
                               </w:r>
                             </w:p>
                             <w:p>
@@ -9000,19 +7329,8 @@
                                   <w:szCs w:val="20"/>
                                   <w:lang w:eastAsia="x-none"/>
                                 </w:rPr>
-                                <w:t>\</w:t>
-                              </w:r>
-                              <w:proofErr w:type="gramStart"/>
-                              <w:r>
-                                <w:rPr>
-                                  <w:rFonts w:ascii="Consolas" w:hAnsi="Consolas"/>
-                                  <w:sz w:val="20"/>
-                                  <w:szCs w:val="20"/>
-                                  <w:lang w:eastAsia="x-none"/>
-                                </w:rPr>
-                                <w:t>base</w:t>
-                              </w:r>
-                              <w:proofErr w:type="gramEnd"/>
+                                <w:t>\base</w:t>
+                              </w:r>
                             </w:p>
                             <w:p>
                               <w:pPr>
@@ -9024,8 +7342,6 @@
                                   <w:lang w:eastAsia="x-none"/>
                                 </w:rPr>
                               </w:pPr>
-                              <w:proofErr w:type="spellStart"/>
-                              <w:proofErr w:type="gramStart"/>
                               <w:r>
                                 <w:rPr>
                                   <w:rFonts w:ascii="Consolas" w:hAnsi="Consolas"/>
@@ -9035,8 +7351,6 @@
                                 </w:rPr>
                                 <w:t>header.mustache</w:t>
                               </w:r>
-                              <w:proofErr w:type="spellEnd"/>
-                              <w:proofErr w:type="gramEnd"/>
                             </w:p>
                             <w:p>
                               <w:pPr>
@@ -9048,8 +7362,6 @@
                                   <w:lang w:eastAsia="x-none"/>
                                 </w:rPr>
                               </w:pPr>
-                              <w:proofErr w:type="spellStart"/>
-                              <w:proofErr w:type="gramStart"/>
                               <w:r>
                                 <w:rPr>
                                   <w:rFonts w:ascii="Consolas" w:hAnsi="Consolas"/>
@@ -9059,8 +7371,6 @@
                                 </w:rPr>
                                 <w:t>footer.mustache</w:t>
                               </w:r>
-                              <w:proofErr w:type="spellEnd"/>
-                              <w:proofErr w:type="gramEnd"/>
                             </w:p>
                             <w:p>
                               <w:pPr>
@@ -9078,19 +7388,8 @@
                                   <w:szCs w:val="20"/>
                                   <w:lang w:eastAsia="x-none"/>
                                 </w:rPr>
-                                <w:t>\</w:t>
-                              </w:r>
-                              <w:proofErr w:type="gramStart"/>
-                              <w:r>
-                                <w:rPr>
-                                  <w:rFonts w:ascii="Consolas" w:hAnsi="Consolas"/>
-                                  <w:sz w:val="20"/>
-                                  <w:szCs w:val="20"/>
-                                  <w:lang w:eastAsia="x-none"/>
-                                </w:rPr>
-                                <w:t>mobile</w:t>
-                              </w:r>
-                              <w:proofErr w:type="gramEnd"/>
+                                <w:t>\mobile</w:t>
+                              </w:r>
                             </w:p>
                             <w:p>
                               <w:pPr>
@@ -9102,8 +7401,6 @@
                                   <w:lang w:eastAsia="x-none"/>
                                 </w:rPr>
                               </w:pPr>
-                              <w:proofErr w:type="spellStart"/>
-                              <w:proofErr w:type="gramStart"/>
                               <w:r>
                                 <w:rPr>
                                   <w:rFonts w:ascii="Consolas" w:hAnsi="Consolas"/>
@@ -9113,8 +7410,6 @@
                                 </w:rPr>
                                 <w:t>header.mustache</w:t>
                               </w:r>
-                              <w:proofErr w:type="spellEnd"/>
-                              <w:proofErr w:type="gramEnd"/>
                             </w:p>
                             <w:p>
                               <w:pPr>
@@ -9126,8 +7421,6 @@
                                   <w:lang w:eastAsia="x-none"/>
                                 </w:rPr>
                               </w:pPr>
-                              <w:proofErr w:type="spellStart"/>
-                              <w:proofErr w:type="gramStart"/>
                               <w:r>
                                 <w:rPr>
                                   <w:rFonts w:ascii="Consolas" w:hAnsi="Consolas"/>
@@ -9137,8 +7430,6 @@
                                 </w:rPr>
                                 <w:t>footer.mustache</w:t>
                               </w:r>
-                              <w:proofErr w:type="spellEnd"/>
-                              <w:proofErr w:type="gramEnd"/>
                             </w:p>
                             <w:p>
                               <w:pPr>
@@ -9156,19 +7447,8 @@
                                   <w:szCs w:val="20"/>
                                   <w:lang w:eastAsia="x-none"/>
                                 </w:rPr>
-                                <w:t>\</w:t>
-                              </w:r>
-                              <w:proofErr w:type="gramStart"/>
-                              <w:r>
-                                <w:rPr>
-                                  <w:rFonts w:ascii="Consolas" w:hAnsi="Consolas"/>
-                                  <w:sz w:val="20"/>
-                                  <w:szCs w:val="20"/>
-                                  <w:lang w:eastAsia="x-none"/>
-                                </w:rPr>
-                                <w:t>tablet</w:t>
-                              </w:r>
-                              <w:proofErr w:type="gramEnd"/>
+                                <w:t>\tablet</w:t>
+                              </w:r>
                             </w:p>
                             <w:p>
                               <w:pPr>
@@ -9180,8 +7460,6 @@
                                   <w:lang w:eastAsia="x-none"/>
                                 </w:rPr>
                               </w:pPr>
-                              <w:proofErr w:type="spellStart"/>
-                              <w:proofErr w:type="gramStart"/>
                               <w:r>
                                 <w:rPr>
                                   <w:rFonts w:ascii="Consolas" w:hAnsi="Consolas"/>
@@ -9191,8 +7469,6 @@
                                 </w:rPr>
                                 <w:t>header.mustache</w:t>
                               </w:r>
-                              <w:proofErr w:type="spellEnd"/>
-                              <w:proofErr w:type="gramEnd"/>
                             </w:p>
                             <w:p>
                               <w:pPr>
@@ -9210,19 +7486,8 @@
                                   <w:szCs w:val="20"/>
                                   <w:lang w:eastAsia="x-none"/>
                                 </w:rPr>
-                                <w:t>\</w:t>
-                              </w:r>
-                              <w:proofErr w:type="gramStart"/>
-                              <w:r>
-                                <w:rPr>
-                                  <w:rFonts w:ascii="Consolas" w:hAnsi="Consolas"/>
-                                  <w:sz w:val="20"/>
-                                  <w:szCs w:val="20"/>
-                                  <w:lang w:eastAsia="x-none"/>
-                                </w:rPr>
-                                <w:t>desktop</w:t>
-                              </w:r>
-                              <w:proofErr w:type="gramEnd"/>
+                                <w:t>\desktop</w:t>
+                              </w:r>
                             </w:p>
                             <w:p>
                               <w:pPr>
@@ -9240,21 +7505,8 @@
                                   <w:szCs w:val="20"/>
                                   <w:lang w:eastAsia="x-none"/>
                                 </w:rPr>
-                                <w:t>\</w:t>
-                              </w:r>
-                              <w:proofErr w:type="spellStart"/>
-                              <w:proofErr w:type="gramStart"/>
-                              <w:r>
-                                <w:rPr>
-                                  <w:rFonts w:ascii="Consolas" w:hAnsi="Consolas"/>
-                                  <w:sz w:val="20"/>
-                                  <w:szCs w:val="20"/>
-                                  <w:lang w:eastAsia="x-none"/>
-                                </w:rPr>
-                                <w:t>tv</w:t>
-                              </w:r>
-                              <w:proofErr w:type="spellEnd"/>
-                              <w:proofErr w:type="gramEnd"/>
+                                <w:t>\tv</w:t>
+                              </w:r>
                             </w:p>
                             <w:p>
                               <w:pPr>
@@ -9307,32 +7559,19 @@
                                   <w:noProof/>
                                 </w:rPr>
                               </w:pPr>
-                              <w:bookmarkStart w:id="11" w:name="_Ref217718608"/>
+                              <w:bookmarkStart w:id="18" w:name="_Ref217718608"/>
                               <w:r>
                                 <w:t xml:space="preserve">Code Snippet </w:t>
                               </w:r>
-                              <w:r>
-                                <w:fldChar w:fldCharType="begin"/>
-                              </w:r>
-                              <w:r>
-                                <w:instrText xml:space="preserve"> SEQ Code_Snippet \* ARABIC </w:instrText>
-                              </w:r>
-                              <w:r>
-                                <w:fldChar w:fldCharType="separate"/>
-                              </w:r>
-                              <w:r>
-                                <w:rPr>
-                                  <w:noProof/>
-                                </w:rPr>
-                                <w:t>7</w:t>
-                              </w:r>
-                              <w:r>
-                                <w:rPr>
-                                  <w:noProof/>
-                                </w:rPr>
-                                <w:fldChar w:fldCharType="end"/>
-                              </w:r>
-                              <w:bookmarkEnd w:id="11"/>
+                              <w:fldSimple w:instr=" SEQ Code_Snippet \* ARABIC ">
+                                <w:r>
+                                  <w:rPr>
+                                    <w:noProof/>
+                                  </w:rPr>
+                                  <w:t>7</w:t>
+                                </w:r>
+                              </w:fldSimple>
+                              <w:bookmarkEnd w:id="18"/>
                               <w:r>
                                 <w:t>: HTML Markup with Mustache partials for the header and footer of the document.</w:t>
                               </w:r>
@@ -9379,32 +7618,19 @@
                                   <w:noProof/>
                                 </w:rPr>
                               </w:pPr>
-                              <w:bookmarkStart w:id="12" w:name="_Ref217718632"/>
+                              <w:bookmarkStart w:id="19" w:name="_Ref217718632"/>
                               <w:r>
                                 <w:t xml:space="preserve">Figure </w:t>
                               </w:r>
-                              <w:r>
-                                <w:fldChar w:fldCharType="begin"/>
-                              </w:r>
-                              <w:r>
-                                <w:instrText xml:space="preserve"> SEQ Figure \* ARABIC </w:instrText>
-                              </w:r>
-                              <w:r>
-                                <w:fldChar w:fldCharType="separate"/>
-                              </w:r>
-                              <w:r>
-                                <w:rPr>
-                                  <w:noProof/>
-                                </w:rPr>
-                                <w:t>2</w:t>
-                              </w:r>
-                              <w:r>
-                                <w:rPr>
-                                  <w:noProof/>
-                                </w:rPr>
-                                <w:fldChar w:fldCharType="end"/>
-                              </w:r>
-                              <w:bookmarkEnd w:id="12"/>
+                              <w:fldSimple w:instr=" SEQ Figure \* ARABIC ">
+                                <w:r>
+                                  <w:rPr>
+                                    <w:noProof/>
+                                  </w:rPr>
+                                  <w:t>2</w:t>
+                                </w:r>
+                              </w:fldSimple>
+                              <w:bookmarkEnd w:id="19"/>
                               <w:r>
                                 <w:t>: File hierarchy for Mustache partials in the Detector system.</w:t>
                               </w:r>
@@ -9471,27 +7697,7 @@
                             <w:szCs w:val="20"/>
                             <w:lang w:eastAsia="x-none"/>
                           </w:rPr>
-                          <w:t>&lt;</w:t>
-                        </w:r>
-                        <w:proofErr w:type="gramStart"/>
-                        <w:r>
-                          <w:rPr>
-                            <w:rFonts w:ascii="Consolas" w:hAnsi="Consolas"/>
-                            <w:sz w:val="20"/>
-                            <w:szCs w:val="20"/>
-                            <w:lang w:eastAsia="x-none"/>
-                          </w:rPr>
-                          <w:t>body</w:t>
-                        </w:r>
-                        <w:proofErr w:type="gramEnd"/>
-                        <w:r>
-                          <w:rPr>
-                            <w:rFonts w:ascii="Consolas" w:hAnsi="Consolas"/>
-                            <w:sz w:val="20"/>
-                            <w:szCs w:val="20"/>
-                            <w:lang w:eastAsia="x-none"/>
-                          </w:rPr>
-                          <w:t>&gt;</w:t>
+                          <w:t>&lt;body&gt;</w:t>
                         </w:r>
                       </w:p>
                       <w:p>
@@ -9511,27 +7717,7 @@
                             <w:szCs w:val="20"/>
                             <w:lang w:eastAsia="x-none"/>
                           </w:rPr>
-                          <w:t>{&gt;</w:t>
-                        </w:r>
-                        <w:proofErr w:type="gramStart"/>
-                        <w:r>
-                          <w:rPr>
-                            <w:rFonts w:ascii="Consolas" w:hAnsi="Consolas"/>
-                            <w:sz w:val="20"/>
-                            <w:szCs w:val="20"/>
-                            <w:lang w:eastAsia="x-none"/>
-                          </w:rPr>
-                          <w:t>header</w:t>
-                        </w:r>
-                        <w:proofErr w:type="gramEnd"/>
-                        <w:r>
-                          <w:rPr>
-                            <w:rFonts w:ascii="Consolas" w:hAnsi="Consolas"/>
-                            <w:sz w:val="20"/>
-                            <w:szCs w:val="20"/>
-                            <w:lang w:eastAsia="x-none"/>
-                          </w:rPr>
-                          <w:t>}</w:t>
+                          <w:t>{&gt;header}</w:t>
                         </w:r>
                       </w:p>
                       <w:p>
@@ -9551,27 +7737,7 @@
                             <w:szCs w:val="20"/>
                             <w:lang w:eastAsia="x-none"/>
                           </w:rPr>
-                          <w:t>[...</w:t>
-                        </w:r>
-                        <w:proofErr w:type="gramStart"/>
-                        <w:r>
-                          <w:rPr>
-                            <w:rFonts w:ascii="Consolas" w:hAnsi="Consolas"/>
-                            <w:sz w:val="20"/>
-                            <w:szCs w:val="20"/>
-                            <w:lang w:eastAsia="x-none"/>
-                          </w:rPr>
-                          <w:t>some</w:t>
-                        </w:r>
-                        <w:proofErr w:type="gramEnd"/>
-                        <w:r>
-                          <w:rPr>
-                            <w:rFonts w:ascii="Consolas" w:hAnsi="Consolas"/>
-                            <w:sz w:val="20"/>
-                            <w:szCs w:val="20"/>
-                            <w:lang w:eastAsia="x-none"/>
-                          </w:rPr>
-                          <w:t xml:space="preserve"> content...]</w:t>
+                          <w:t>[...some content...]</w:t>
                         </w:r>
                       </w:p>
                       <w:p>
@@ -9591,27 +7757,7 @@
                             <w:szCs w:val="20"/>
                             <w:lang w:eastAsia="x-none"/>
                           </w:rPr>
-                          <w:t>{&gt;</w:t>
-                        </w:r>
-                        <w:proofErr w:type="gramStart"/>
-                        <w:r>
-                          <w:rPr>
-                            <w:rFonts w:ascii="Consolas" w:hAnsi="Consolas"/>
-                            <w:sz w:val="20"/>
-                            <w:szCs w:val="20"/>
-                            <w:lang w:eastAsia="x-none"/>
-                          </w:rPr>
-                          <w:t>footer</w:t>
-                        </w:r>
-                        <w:proofErr w:type="gramEnd"/>
-                        <w:r>
-                          <w:rPr>
-                            <w:rFonts w:ascii="Consolas" w:hAnsi="Consolas"/>
-                            <w:sz w:val="20"/>
-                            <w:szCs w:val="20"/>
-                            <w:lang w:eastAsia="x-none"/>
-                          </w:rPr>
-                          <w:t>}</w:t>
+                          <w:t>{&gt;footer}</w:t>
                         </w:r>
                       </w:p>
                       <w:p>
@@ -9683,19 +7829,8 @@
                             <w:szCs w:val="20"/>
                             <w:lang w:eastAsia="x-none"/>
                           </w:rPr>
-                          <w:t>\</w:t>
-                        </w:r>
-                        <w:proofErr w:type="gramStart"/>
-                        <w:r>
-                          <w:rPr>
-                            <w:rFonts w:ascii="Consolas" w:hAnsi="Consolas"/>
-                            <w:sz w:val="20"/>
-                            <w:szCs w:val="20"/>
-                            <w:lang w:eastAsia="x-none"/>
-                          </w:rPr>
-                          <w:t>base</w:t>
-                        </w:r>
-                        <w:proofErr w:type="gramEnd"/>
+                          <w:t>\base</w:t>
+                        </w:r>
                       </w:p>
                       <w:p>
                         <w:pPr>
@@ -9707,8 +7842,6 @@
                             <w:lang w:eastAsia="x-none"/>
                           </w:rPr>
                         </w:pPr>
-                        <w:proofErr w:type="spellStart"/>
-                        <w:proofErr w:type="gramStart"/>
                         <w:r>
                           <w:rPr>
                             <w:rFonts w:ascii="Consolas" w:hAnsi="Consolas"/>
@@ -9718,8 +7851,6 @@
                           </w:rPr>
                           <w:t>header.mustache</w:t>
                         </w:r>
-                        <w:proofErr w:type="spellEnd"/>
-                        <w:proofErr w:type="gramEnd"/>
                       </w:p>
                       <w:p>
                         <w:pPr>
@@ -9731,8 +7862,6 @@
                             <w:lang w:eastAsia="x-none"/>
                           </w:rPr>
                         </w:pPr>
-                        <w:proofErr w:type="spellStart"/>
-                        <w:proofErr w:type="gramStart"/>
                         <w:r>
                           <w:rPr>
                             <w:rFonts w:ascii="Consolas" w:hAnsi="Consolas"/>
@@ -9742,8 +7871,6 @@
                           </w:rPr>
                           <w:t>footer.mustache</w:t>
                         </w:r>
-                        <w:proofErr w:type="spellEnd"/>
-                        <w:proofErr w:type="gramEnd"/>
                       </w:p>
                       <w:p>
                         <w:pPr>
@@ -9761,19 +7888,8 @@
                             <w:szCs w:val="20"/>
                             <w:lang w:eastAsia="x-none"/>
                           </w:rPr>
-                          <w:t>\</w:t>
-                        </w:r>
-                        <w:proofErr w:type="gramStart"/>
-                        <w:r>
-                          <w:rPr>
-                            <w:rFonts w:ascii="Consolas" w:hAnsi="Consolas"/>
-                            <w:sz w:val="20"/>
-                            <w:szCs w:val="20"/>
-                            <w:lang w:eastAsia="x-none"/>
-                          </w:rPr>
-                          <w:t>mobile</w:t>
-                        </w:r>
-                        <w:proofErr w:type="gramEnd"/>
+                          <w:t>\mobile</w:t>
+                        </w:r>
                       </w:p>
                       <w:p>
                         <w:pPr>
@@ -9785,8 +7901,6 @@
                             <w:lang w:eastAsia="x-none"/>
                           </w:rPr>
                         </w:pPr>
-                        <w:proofErr w:type="spellStart"/>
-                        <w:proofErr w:type="gramStart"/>
                         <w:r>
                           <w:rPr>
                             <w:rFonts w:ascii="Consolas" w:hAnsi="Consolas"/>
@@ -9796,8 +7910,6 @@
                           </w:rPr>
                           <w:t>header.mustache</w:t>
                         </w:r>
-                        <w:proofErr w:type="spellEnd"/>
-                        <w:proofErr w:type="gramEnd"/>
                       </w:p>
                       <w:p>
                         <w:pPr>
@@ -9809,8 +7921,6 @@
                             <w:lang w:eastAsia="x-none"/>
                           </w:rPr>
                         </w:pPr>
-                        <w:proofErr w:type="spellStart"/>
-                        <w:proofErr w:type="gramStart"/>
                         <w:r>
                           <w:rPr>
                             <w:rFonts w:ascii="Consolas" w:hAnsi="Consolas"/>
@@ -9820,8 +7930,6 @@
                           </w:rPr>
                           <w:t>footer.mustache</w:t>
                         </w:r>
-                        <w:proofErr w:type="spellEnd"/>
-                        <w:proofErr w:type="gramEnd"/>
                       </w:p>
                       <w:p>
                         <w:pPr>
@@ -9839,19 +7947,8 @@
                             <w:szCs w:val="20"/>
                             <w:lang w:eastAsia="x-none"/>
                           </w:rPr>
-                          <w:t>\</w:t>
-                        </w:r>
-                        <w:proofErr w:type="gramStart"/>
-                        <w:r>
-                          <w:rPr>
-                            <w:rFonts w:ascii="Consolas" w:hAnsi="Consolas"/>
-                            <w:sz w:val="20"/>
-                            <w:szCs w:val="20"/>
-                            <w:lang w:eastAsia="x-none"/>
-                          </w:rPr>
-                          <w:t>tablet</w:t>
-                        </w:r>
-                        <w:proofErr w:type="gramEnd"/>
+                          <w:t>\tablet</w:t>
+                        </w:r>
                       </w:p>
                       <w:p>
                         <w:pPr>
@@ -9863,8 +7960,6 @@
                             <w:lang w:eastAsia="x-none"/>
                           </w:rPr>
                         </w:pPr>
-                        <w:proofErr w:type="spellStart"/>
-                        <w:proofErr w:type="gramStart"/>
                         <w:r>
                           <w:rPr>
                             <w:rFonts w:ascii="Consolas" w:hAnsi="Consolas"/>
@@ -9874,8 +7969,6 @@
                           </w:rPr>
                           <w:t>header.mustache</w:t>
                         </w:r>
-                        <w:proofErr w:type="spellEnd"/>
-                        <w:proofErr w:type="gramEnd"/>
                       </w:p>
                       <w:p>
                         <w:pPr>
@@ -9893,19 +7986,8 @@
                             <w:szCs w:val="20"/>
                             <w:lang w:eastAsia="x-none"/>
                           </w:rPr>
-                          <w:t>\</w:t>
-                        </w:r>
-                        <w:proofErr w:type="gramStart"/>
-                        <w:r>
-                          <w:rPr>
-                            <w:rFonts w:ascii="Consolas" w:hAnsi="Consolas"/>
-                            <w:sz w:val="20"/>
-                            <w:szCs w:val="20"/>
-                            <w:lang w:eastAsia="x-none"/>
-                          </w:rPr>
-                          <w:t>desktop</w:t>
-                        </w:r>
-                        <w:proofErr w:type="gramEnd"/>
+                          <w:t>\desktop</w:t>
+                        </w:r>
                       </w:p>
                       <w:p>
                         <w:pPr>
@@ -9923,21 +8005,8 @@
                             <w:szCs w:val="20"/>
                             <w:lang w:eastAsia="x-none"/>
                           </w:rPr>
-                          <w:t>\</w:t>
-                        </w:r>
-                        <w:proofErr w:type="spellStart"/>
-                        <w:proofErr w:type="gramStart"/>
-                        <w:r>
-                          <w:rPr>
-                            <w:rFonts w:ascii="Consolas" w:hAnsi="Consolas"/>
-                            <w:sz w:val="20"/>
-                            <w:szCs w:val="20"/>
-                            <w:lang w:eastAsia="x-none"/>
-                          </w:rPr>
-                          <w:t>tv</w:t>
-                        </w:r>
-                        <w:proofErr w:type="spellEnd"/>
-                        <w:proofErr w:type="gramEnd"/>
+                          <w:t>\tv</w:t>
+                        </w:r>
                       </w:p>
                       <w:p>
                         <w:pPr>
@@ -9961,7 +8030,7 @@
                             <w:noProof/>
                           </w:rPr>
                         </w:pPr>
-                        <w:bookmarkStart w:id="29" w:name="_Ref217718608"/>
+                        <w:bookmarkStart w:id="20" w:name="_Ref217718608"/>
                         <w:r>
                           <w:t xml:space="preserve">Code Snippet </w:t>
                         </w:r>
@@ -9973,7 +8042,7 @@
                             <w:t>7</w:t>
                           </w:r>
                         </w:fldSimple>
-                        <w:bookmarkEnd w:id="29"/>
+                        <w:bookmarkEnd w:id="20"/>
                         <w:r>
                           <w:t>: HTML Markup with Mustache partials for the header and footer of the document.</w:t>
                         </w:r>
@@ -9991,7 +8060,7 @@
                             <w:noProof/>
                           </w:rPr>
                         </w:pPr>
-                        <w:bookmarkStart w:id="30" w:name="_Ref217718632"/>
+                        <w:bookmarkStart w:id="21" w:name="_Ref217718632"/>
                         <w:r>
                           <w:t xml:space="preserve">Figure </w:t>
                         </w:r>
@@ -10003,7 +8072,7 @@
                             <w:t>2</w:t>
                           </w:r>
                         </w:fldSimple>
-                        <w:bookmarkEnd w:id="30"/>
+                        <w:bookmarkEnd w:id="21"/>
                         <w:r>
                           <w:t>: File hierarchy for Mustache partials in the Detector system.</w:t>
                         </w:r>
@@ -10032,7 +8101,6 @@
         </w:rPr>
         <w:t xml:space="preserve">The markup has the header and footer set as Mustache partials. This means that whenever the page is loaded the partials will be filled by whatever markup is in the templates in the folder of the family chosen by Detector. In the base case we have preset definitions of both the header and footer sections. For the mobile family of devices we have overwritten both the header and footer – perhaps to move a lot of navigation from the header to the footer for more comfortable one-handed use. In the case of the tablet the header will be overwritten while the footer is left untouched. In the case of both desktop and TV no changes are made as the templates in the base folder are meant for use with larger screens. This way of organizing the templates lets the system look in the folder of the chosen device family first, while filling in the remaining partials with what’s in the base folder – removing a lot of code that would otherwise be repeated throughout each family-specific markup. Falling back on a base directory is not supported in Mustache by default, but Dave Olsen has made the small tweaks necessary for this functionality in his own fork of Mustache’s loader. While this kind of structure is invisible to the user, it makes for a lot more readable code, and keeps the code base maintainable even if it grows in size by virtue of its modular design. Changing the order and layout of different components is just a matter of changing the base html file, leaving the device-specific code untouched. It also allows for adding family-specific components later by simply adding new partials in a specific folder. E.g. if the base navigation in the header doesn’t utilize the screen space of a 50” TV well enough; it’s just a matter of adding a </w:t>
       </w:r>
-      <w:proofErr w:type="spellStart"/>
       <w:r>
         <w:rPr>
           <w:i/>
@@ -10040,7 +8108,6 @@
         </w:rPr>
         <w:t>header.mustache</w:t>
       </w:r>
-      <w:proofErr w:type="spellEnd"/>
       <w:r>
         <w:rPr>
           <w:lang w:eastAsia="x-none"/>
@@ -10069,29 +8136,7 @@
         <w:rPr>
           <w:lang w:eastAsia="x-none"/>
         </w:rPr>
-        <w:t>Not only presentational elements can be turned into components using the RESS with Detector. Includes such as scripts and CSS markup can be put into partials that are specific to each device family. Doing this will ensure that devices only ever download files and markup that’s useful and visible to the user; skipping all the fluff that’s present in most RWD solutions and solving the problem with using “</w:t>
-      </w:r>
-      <w:proofErr w:type="spellStart"/>
-      <w:r>
-        <w:rPr>
-          <w:lang w:eastAsia="x-none"/>
-        </w:rPr>
-        <w:t>display</w:t>
-      </w:r>
-      <w:proofErr w:type="gramStart"/>
-      <w:r>
-        <w:rPr>
-          <w:lang w:eastAsia="x-none"/>
-        </w:rPr>
-        <w:t>:none</w:t>
-      </w:r>
-      <w:proofErr w:type="spellEnd"/>
-      <w:proofErr w:type="gramEnd"/>
-      <w:r>
-        <w:rPr>
-          <w:lang w:eastAsia="x-none"/>
-        </w:rPr>
-        <w:t xml:space="preserve">” as the only way of hiding elements from users on unsupported devices. This way the system supports both </w:t>
+        <w:t xml:space="preserve">Not only presentational elements can be turned into components using the RESS with Detector. Includes such as scripts and CSS markup can be put into partials that are specific to each device family. Doing this will ensure that devices only ever download files and markup that’s useful and visible to the user; skipping all the fluff that’s present in most RWD solutions and solving the problem with using “display:none” as the only way of hiding elements from users on unsupported devices. This way the system supports both </w:t>
       </w:r>
       <w:r>
         <w:rPr>
@@ -10212,7 +8257,7 @@
         <w:spacing w:line="360" w:lineRule="auto"/>
         <w:jc w:val="both"/>
       </w:pPr>
-      <w:commentRangeStart w:id="13"/>
+      <w:commentRangeStart w:id="22"/>
       <w:r>
         <w:t>Summary</w:t>
       </w:r>
@@ -10234,12 +8279,12 @@
       <w:r>
         <w:t xml:space="preserve"> Responsive Web Design, Mobile First and RESS. We’ve also looked into related work in the same field, focusing on the Detector project by Dave Olsen.</w:t>
       </w:r>
-      <w:commentRangeEnd w:id="13"/>
+      <w:commentRangeEnd w:id="22"/>
       <w:r>
         <w:rPr>
           <w:rStyle w:val="CommentReference"/>
         </w:rPr>
-        <w:commentReference w:id="13"/>
+        <w:commentReference w:id="22"/>
       </w:r>
     </w:p>
     <w:p>
@@ -10266,8 +8311,6 @@
       </w:r>
     </w:p>
     <w:p/>
-    <w:bookmarkStart w:id="14" w:name="_GoBack"/>
-    <w:bookmarkEnd w:id="14"/>
     <w:p>
       <w:pPr>
         <w:ind w:left="720" w:hanging="720"/>
@@ -10286,40 +8329,90 @@
       <w:r>
         <w:fldChar w:fldCharType="separate"/>
       </w:r>
-      <w:bookmarkStart w:id="15" w:name="_ENREF_1"/>
+      <w:bookmarkStart w:id="23" w:name="_ENREF_1"/>
       <w:r>
         <w:rPr>
           <w:rFonts w:ascii="Cambria" w:hAnsi="Cambria"/>
           <w:noProof/>
         </w:rPr>
-        <w:t xml:space="preserve">Olsen, Dave. (2012). RESS, Server-Side Feature-Detection and the Evolution of Responsive Web Design.  Retrieved from </w:t>
-      </w:r>
-      <w:bookmarkEnd w:id="15"/>
+        <w:t>[1]</w:t>
+      </w:r>
       <w:r>
         <w:rPr>
           <w:rFonts w:ascii="Cambria" w:hAnsi="Cambria"/>
           <w:noProof/>
         </w:rPr>
-        <w:fldChar w:fldCharType="begin"/>
-      </w:r>
-      <w:r>
+        <w:tab/>
+        <w:t>T. Berners-Lee, "Information Management: A Proposal," 1989.</w:t>
+      </w:r>
+      <w:bookmarkEnd w:id="23"/>
+    </w:p>
+    <w:p>
+      <w:pPr>
+        <w:ind w:left="720" w:hanging="720"/>
+        <w:jc w:val="both"/>
         <w:rPr>
           <w:rFonts w:ascii="Cambria" w:hAnsi="Cambria"/>
           <w:noProof/>
         </w:rPr>
-        <w:instrText xml:space="preserve"> HYPERLINK "http://www.dmolsen.com/mobile-in-higher-ed/2012/02/21/ress-and-the-evolution-of-responsive-web-design/" </w:instrText>
-      </w:r>
+      </w:pPr>
+      <w:bookmarkStart w:id="24" w:name="_ENREF_2"/>
       <w:r>
         <w:rPr>
           <w:rFonts w:ascii="Cambria" w:hAnsi="Cambria"/>
           <w:noProof/>
         </w:rPr>
+        <w:t>[2]</w:t>
       </w:r>
       <w:r>
         <w:rPr>
           <w:rFonts w:ascii="Cambria" w:hAnsi="Cambria"/>
           <w:noProof/>
         </w:rPr>
+        <w:tab/>
+        <w:t xml:space="preserve">W3C. (1992). </w:t>
+      </w:r>
+      <w:r>
+        <w:rPr>
+          <w:rFonts w:ascii="Cambria" w:hAnsi="Cambria"/>
+          <w:i/>
+          <w:noProof/>
+        </w:rPr>
+        <w:t>HTML Tags</w:t>
+      </w:r>
+      <w:r>
+        <w:rPr>
+          <w:rFonts w:ascii="Cambria" w:hAnsi="Cambria"/>
+          <w:noProof/>
+        </w:rPr>
+        <w:t xml:space="preserve">. Available: </w:t>
+      </w:r>
+      <w:bookmarkEnd w:id="24"/>
+      <w:r>
+        <w:rPr>
+          <w:rFonts w:ascii="Cambria" w:hAnsi="Cambria"/>
+          <w:noProof/>
+        </w:rPr>
+        <w:fldChar w:fldCharType="begin"/>
+      </w:r>
+      <w:r>
+        <w:rPr>
+          <w:rFonts w:ascii="Cambria" w:hAnsi="Cambria"/>
+          <w:noProof/>
+        </w:rPr>
+        <w:instrText xml:space="preserve"> HYPERLINK "http://www.w3.org/History/19921103-hypertext/hypertext/WWW/MarkUp/Tags.html" </w:instrText>
+      </w:r>
+      <w:r>
+        <w:rPr>
+          <w:rFonts w:ascii="Cambria" w:hAnsi="Cambria"/>
+          <w:noProof/>
+        </w:rPr>
+      </w:r>
+      <w:r>
+        <w:rPr>
+          <w:rFonts w:ascii="Cambria" w:hAnsi="Cambria"/>
+          <w:noProof/>
+        </w:rPr>
         <w:fldChar w:fldCharType="separate"/>
       </w:r>
       <w:r>
@@ -10327,7 +8420,7 @@
           <w:rStyle w:val="Hyperlink"/>
           <w:noProof/>
         </w:rPr>
-        <w:t>http://www.dmolsen.com/mobile-in-higher-ed/2012/02/21/ress-and-the-evolution-of-responsive-web-design/</w:t>
+        <w:t>http://www.w3.org/History/19921103-hypertext/hypertext/WWW/MarkUp/Tags.html</w:t>
       </w:r>
       <w:r>
         <w:rPr>
@@ -10339,8 +8432,218 @@
     </w:p>
     <w:p>
       <w:pPr>
-        <w:jc w:val="both"/>
-        <w:rPr>
+        <w:ind w:left="720" w:hanging="720"/>
+        <w:jc w:val="both"/>
+        <w:rPr>
+          <w:rFonts w:ascii="Cambria" w:hAnsi="Cambria"/>
+          <w:noProof/>
+        </w:rPr>
+      </w:pPr>
+      <w:bookmarkStart w:id="25" w:name="_ENREF_3"/>
+      <w:r>
+        <w:rPr>
+          <w:rFonts w:ascii="Cambria" w:hAnsi="Cambria"/>
+          <w:noProof/>
+        </w:rPr>
+        <w:t>[3]</w:t>
+      </w:r>
+      <w:r>
+        <w:rPr>
+          <w:rFonts w:ascii="Cambria" w:hAnsi="Cambria"/>
+          <w:noProof/>
+        </w:rPr>
+        <w:tab/>
+        <w:t xml:space="preserve">ISO, "8879: 1986, Information processing-Text and office systems-Standard Generalized Markup Language (SGML)," </w:t>
+      </w:r>
+      <w:r>
+        <w:rPr>
+          <w:rFonts w:ascii="Cambria" w:hAnsi="Cambria"/>
+          <w:i/>
+          <w:noProof/>
+        </w:rPr>
+        <w:t xml:space="preserve">ISO, Geneva, </w:t>
+      </w:r>
+      <w:r>
+        <w:rPr>
+          <w:rFonts w:ascii="Cambria" w:hAnsi="Cambria"/>
+          <w:noProof/>
+        </w:rPr>
+        <w:t>1986.</w:t>
+      </w:r>
+      <w:bookmarkEnd w:id="25"/>
+    </w:p>
+    <w:p>
+      <w:pPr>
+        <w:ind w:left="720" w:hanging="720"/>
+        <w:jc w:val="both"/>
+        <w:rPr>
+          <w:rFonts w:ascii="Cambria" w:hAnsi="Cambria"/>
+          <w:noProof/>
+        </w:rPr>
+      </w:pPr>
+      <w:bookmarkStart w:id="26" w:name="_ENREF_4"/>
+      <w:r>
+        <w:rPr>
+          <w:rFonts w:ascii="Cambria" w:hAnsi="Cambria"/>
+          <w:noProof/>
+        </w:rPr>
+        <w:t>[4]</w:t>
+      </w:r>
+      <w:r>
+        <w:rPr>
+          <w:rFonts w:ascii="Cambria" w:hAnsi="Cambria"/>
+          <w:noProof/>
+        </w:rPr>
+        <w:tab/>
+        <w:t xml:space="preserve">H. W. Lie and B. Bos, </w:t>
+      </w:r>
+      <w:r>
+        <w:rPr>
+          <w:rFonts w:ascii="Cambria" w:hAnsi="Cambria"/>
+          <w:i/>
+          <w:noProof/>
+        </w:rPr>
+        <w:t>Cascading style sheets: Designing for the web</w:t>
+      </w:r>
+      <w:r>
+        <w:rPr>
+          <w:rFonts w:ascii="Cambria" w:hAnsi="Cambria"/>
+          <w:noProof/>
+        </w:rPr>
+        <w:t>: Addison-Wesley Professional, 2005.</w:t>
+      </w:r>
+      <w:bookmarkEnd w:id="26"/>
+    </w:p>
+    <w:p>
+      <w:pPr>
+        <w:ind w:left="720" w:hanging="720"/>
+        <w:jc w:val="both"/>
+        <w:rPr>
+          <w:rFonts w:ascii="Cambria" w:hAnsi="Cambria"/>
+          <w:noProof/>
+        </w:rPr>
+      </w:pPr>
+      <w:bookmarkStart w:id="27" w:name="_ENREF_5"/>
+      <w:r>
+        <w:rPr>
+          <w:rFonts w:ascii="Cambria" w:hAnsi="Cambria"/>
+          <w:noProof/>
+        </w:rPr>
+        <w:t>[5]</w:t>
+      </w:r>
+      <w:r>
+        <w:rPr>
+          <w:rFonts w:ascii="Cambria" w:hAnsi="Cambria"/>
+          <w:noProof/>
+        </w:rPr>
+        <w:tab/>
+        <w:t xml:space="preserve">W3C. (2011). </w:t>
+      </w:r>
+      <w:r>
+        <w:rPr>
+          <w:rFonts w:ascii="Cambria" w:hAnsi="Cambria"/>
+          <w:i/>
+          <w:noProof/>
+        </w:rPr>
+        <w:t>Cascading Style Sheets (CSS) Snapshot 2010</w:t>
+      </w:r>
+      <w:r>
+        <w:rPr>
+          <w:rFonts w:ascii="Cambria" w:hAnsi="Cambria"/>
+          <w:noProof/>
+        </w:rPr>
+        <w:t xml:space="preserve">. Available: </w:t>
+      </w:r>
+      <w:bookmarkEnd w:id="27"/>
+      <w:r>
+        <w:rPr>
+          <w:rFonts w:ascii="Cambria" w:hAnsi="Cambria"/>
+          <w:noProof/>
+        </w:rPr>
+        <w:fldChar w:fldCharType="begin"/>
+      </w:r>
+      <w:r>
+        <w:rPr>
+          <w:rFonts w:ascii="Cambria" w:hAnsi="Cambria"/>
+          <w:noProof/>
+        </w:rPr>
+        <w:instrText xml:space="preserve"> HYPERLINK "http://www.w3.org/TR/CSS/" </w:instrText>
+      </w:r>
+      <w:r>
+        <w:rPr>
+          <w:rFonts w:ascii="Cambria" w:hAnsi="Cambria"/>
+          <w:noProof/>
+        </w:rPr>
+      </w:r>
+      <w:r>
+        <w:rPr>
+          <w:rFonts w:ascii="Cambria" w:hAnsi="Cambria"/>
+          <w:noProof/>
+        </w:rPr>
+        <w:fldChar w:fldCharType="separate"/>
+      </w:r>
+      <w:r>
+        <w:rPr>
+          <w:rStyle w:val="Hyperlink"/>
+          <w:noProof/>
+        </w:rPr>
+        <w:t>http://www.w3.org/TR/CSS/</w:t>
+      </w:r>
+      <w:r>
+        <w:rPr>
+          <w:rFonts w:ascii="Cambria" w:hAnsi="Cambria"/>
+          <w:noProof/>
+        </w:rPr>
+        <w:fldChar w:fldCharType="end"/>
+      </w:r>
+    </w:p>
+    <w:p>
+      <w:pPr>
+        <w:ind w:left="720" w:hanging="720"/>
+        <w:jc w:val="both"/>
+        <w:rPr>
+          <w:rFonts w:ascii="Cambria" w:hAnsi="Cambria"/>
+          <w:noProof/>
+        </w:rPr>
+      </w:pPr>
+      <w:bookmarkStart w:id="28" w:name="_ENREF_6"/>
+      <w:r>
+        <w:rPr>
+          <w:rFonts w:ascii="Cambria" w:hAnsi="Cambria"/>
+          <w:noProof/>
+        </w:rPr>
+        <w:t>[6]</w:t>
+      </w:r>
+      <w:r>
+        <w:rPr>
+          <w:rFonts w:ascii="Cambria" w:hAnsi="Cambria"/>
+          <w:noProof/>
+        </w:rPr>
+        <w:tab/>
+        <w:t xml:space="preserve">D. Olsen, "RESS, Server-Side Feature-Detection and the Evolution of Responsive Web Design," in </w:t>
+      </w:r>
+      <w:r>
+        <w:rPr>
+          <w:rFonts w:ascii="Cambria" w:hAnsi="Cambria"/>
+          <w:i/>
+          <w:noProof/>
+        </w:rPr>
+        <w:t>Mobile in Higher Ed</w:t>
+      </w:r>
+      <w:r>
+        <w:rPr>
+          <w:rFonts w:ascii="Cambria" w:hAnsi="Cambria"/>
+          <w:noProof/>
+        </w:rPr>
+        <w:t xml:space="preserve"> vol. 2012, ed, 2012.</w:t>
+      </w:r>
+      <w:bookmarkEnd w:id="28"/>
+    </w:p>
+    <w:p>
+      <w:pPr>
+        <w:jc w:val="both"/>
+        <w:rPr>
+          <w:rFonts w:ascii="Cambria" w:hAnsi="Cambria"/>
           <w:noProof/>
         </w:rPr>
       </w:pPr>
@@ -10366,7 +8669,7 @@
 
 <file path=word/comments.xml><?xml version="1.0" encoding="utf-8"?>
 <w:comments xmlns:wpc="http://schemas.microsoft.com/office/word/2010/wordprocessingCanvas" xmlns:mo="http://schemas.microsoft.com/office/mac/office/2008/main" xmlns:mc="http://schemas.openxmlformats.org/markup-compatibility/2006" xmlns:mv="urn:schemas-microsoft-com:mac:vml" xmlns:o="urn:schemas-microsoft-com:office:office" xmlns:r="http://schemas.openxmlformats.org/officeDocument/2006/relationships" xmlns:m="http://schemas.openxmlformats.org/officeDocument/2006/math" xmlns:v="urn:schemas-microsoft-com:vml" xmlns:wp14="http://schemas.microsoft.com/office/word/2010/wordprocessingDrawing" xmlns:wp="http://schemas.openxmlformats.org/drawingml/2006/wordprocessingDrawing" xmlns:w10="urn:schemas-microsoft-com:office:word" xmlns:w="http://schemas.openxmlformats.org/wordprocessingml/2006/main" xmlns:w14="http://schemas.microsoft.com/office/word/2010/wordml" xmlns:wpg="http://schemas.microsoft.com/office/word/2010/wordprocessingGroup" xmlns:wpi="http://schemas.microsoft.com/office/word/2010/wordprocessingInk" xmlns:wne="http://schemas.microsoft.com/office/word/2006/wordml" xmlns:wps="http://schemas.microsoft.com/office/word/2010/wordprocessingShape" mc:Ignorable="w14 wp14">
-  <w:comment w:id="5" w:author="Office 2011" w:date="2012-12-15T22:47:00Z" w:initials="O2">
+  <w:comment w:id="10" w:author="Office 2011" w:date="2012-12-15T22:47:00Z" w:initials="O2">
     <w:p>
       <w:pPr>
         <w:pStyle w:val="CommentText"/>
@@ -10377,153 +8680,12 @@
         </w:rPr>
         <w:annotationRef/>
       </w:r>
-      <w:proofErr w:type="spellStart"/>
-      <w:r>
-        <w:t>Vurdere</w:t>
-      </w:r>
-      <w:proofErr w:type="spellEnd"/>
-      <w:r>
-        <w:t xml:space="preserve"> å </w:t>
-      </w:r>
-      <w:proofErr w:type="spellStart"/>
-      <w:r>
-        <w:t>illustrere</w:t>
-      </w:r>
-      <w:proofErr w:type="spellEnd"/>
-      <w:r>
-        <w:t xml:space="preserve"> med et </w:t>
-      </w:r>
-      <w:proofErr w:type="spellStart"/>
-      <w:r>
-        <w:t>bilde</w:t>
-      </w:r>
-      <w:proofErr w:type="spellEnd"/>
-      <w:r>
-        <w:t xml:space="preserve"> </w:t>
-      </w:r>
-      <w:proofErr w:type="spellStart"/>
-      <w:r>
-        <w:t>av</w:t>
-      </w:r>
-      <w:proofErr w:type="spellEnd"/>
-      <w:r>
-        <w:t xml:space="preserve"> en “fluid” (men </w:t>
-      </w:r>
-      <w:proofErr w:type="spellStart"/>
-      <w:r>
-        <w:t>ikke</w:t>
-      </w:r>
-      <w:proofErr w:type="spellEnd"/>
-      <w:r>
-        <w:t xml:space="preserve"> </w:t>
-      </w:r>
-      <w:proofErr w:type="spellStart"/>
-      <w:r>
-        <w:t>klassisk</w:t>
-      </w:r>
-      <w:proofErr w:type="spellEnd"/>
-      <w:r>
-        <w:t xml:space="preserve"> “responsive”) side </w:t>
-      </w:r>
-      <w:proofErr w:type="spellStart"/>
-      <w:r>
-        <w:t>på</w:t>
-      </w:r>
-      <w:proofErr w:type="spellEnd"/>
-      <w:r>
-        <w:t xml:space="preserve"> to </w:t>
-      </w:r>
-      <w:proofErr w:type="spellStart"/>
-      <w:r>
-        <w:t>ganske</w:t>
-      </w:r>
-      <w:proofErr w:type="spellEnd"/>
-      <w:r>
-        <w:t xml:space="preserve"> </w:t>
-      </w:r>
-      <w:proofErr w:type="spellStart"/>
-      <w:r>
-        <w:t>ulike</w:t>
-      </w:r>
-      <w:proofErr w:type="spellEnd"/>
-      <w:r>
-        <w:t xml:space="preserve"> </w:t>
-      </w:r>
-      <w:proofErr w:type="spellStart"/>
-      <w:r>
-        <w:t>skjermstørrelser</w:t>
-      </w:r>
-      <w:proofErr w:type="spellEnd"/>
-      <w:r>
-        <w:t xml:space="preserve">, </w:t>
-      </w:r>
-      <w:proofErr w:type="spellStart"/>
-      <w:r>
-        <w:t>kanskje</w:t>
-      </w:r>
-      <w:proofErr w:type="spellEnd"/>
-      <w:r>
-        <w:t xml:space="preserve">? </w:t>
-      </w:r>
-      <w:proofErr w:type="spellStart"/>
-      <w:r>
-        <w:t>Kan</w:t>
-      </w:r>
-      <w:proofErr w:type="spellEnd"/>
-      <w:r>
-        <w:t xml:space="preserve"> </w:t>
-      </w:r>
-      <w:proofErr w:type="spellStart"/>
-      <w:r>
-        <w:t>gjerne</w:t>
-      </w:r>
-      <w:proofErr w:type="spellEnd"/>
-      <w:r>
-        <w:t xml:space="preserve"> bare </w:t>
-      </w:r>
-      <w:proofErr w:type="spellStart"/>
-      <w:r>
-        <w:t>være</w:t>
-      </w:r>
-      <w:proofErr w:type="spellEnd"/>
-      <w:r>
-        <w:t xml:space="preserve"> </w:t>
-      </w:r>
-      <w:proofErr w:type="spellStart"/>
-      <w:r>
-        <w:t>firkanter</w:t>
-      </w:r>
-      <w:proofErr w:type="spellEnd"/>
-      <w:r>
-        <w:t xml:space="preserve"> </w:t>
-      </w:r>
-      <w:proofErr w:type="spellStart"/>
-      <w:r>
-        <w:t>og</w:t>
-      </w:r>
-      <w:proofErr w:type="spellEnd"/>
-      <w:r>
-        <w:t xml:space="preserve"> </w:t>
-      </w:r>
-      <w:proofErr w:type="spellStart"/>
-      <w:r>
-        <w:t>bokser</w:t>
-      </w:r>
-      <w:proofErr w:type="spellEnd"/>
-      <w:r>
-        <w:t xml:space="preserve"> </w:t>
-      </w:r>
-      <w:proofErr w:type="spellStart"/>
-      <w:r>
-        <w:t>også</w:t>
-      </w:r>
-      <w:proofErr w:type="spellEnd"/>
-      <w:r>
-        <w:t>.</w:t>
+      <w:r>
+        <w:t>Vurdere å illustrere med et bilde av en “fluid” (men ikke klassisk “responsive”) side på to ganske ulike skjermstørrelser, kanskje? Kan gjerne bare være firkanter og bokser også.</w:t>
       </w:r>
     </w:p>
   </w:comment>
-  <w:comment w:id="6" w:author="Henrik Hellerøy" w:date="2012-12-18T14:40:00Z" w:initials="HH">
+  <w:comment w:id="11" w:author="Henrik Hellerøy" w:date="2012-12-18T14:40:00Z" w:initials="HH">
     <w:p>
       <w:pPr>
         <w:pStyle w:val="CommentText"/>
@@ -10534,14 +8696,12 @@
         </w:rPr>
         <w:annotationRef/>
       </w:r>
-      <w:proofErr w:type="spellStart"/>
       <w:r>
         <w:t>Referanse</w:t>
       </w:r>
-      <w:proofErr w:type="spellEnd"/>
     </w:p>
   </w:comment>
-  <w:comment w:id="8" w:author="Henrik Hellerøy" w:date="2012-12-13T23:21:00Z" w:initials="HH">
+  <w:comment w:id="12" w:author="Henrik Hellerøy" w:date="2012-12-13T23:21:00Z" w:initials="HH">
     <w:p>
       <w:pPr>
         <w:pStyle w:val="CommentText"/>
@@ -10557,7 +8717,7 @@
       </w:r>
     </w:p>
   </w:comment>
-  <w:comment w:id="9" w:author="Henrik Hellerøy" w:date="2012-12-19T15:59:00Z" w:initials="HH">
+  <w:comment w:id="16" w:author="Henrik Hellerøy" w:date="2012-12-19T15:59:00Z" w:initials="HH">
     <w:p>
       <w:pPr>
         <w:pStyle w:val="CommentText"/>
@@ -10573,7 +8733,7 @@
       </w:r>
     </w:p>
   </w:comment>
-  <w:comment w:id="10" w:author="Henrik Hellerøy" w:date="2012-12-18T16:43:00Z" w:initials="HH">
+  <w:comment w:id="17" w:author="Henrik Hellerøy" w:date="2012-12-18T16:43:00Z" w:initials="HH">
     <w:p>
       <w:pPr>
         <w:pStyle w:val="CommentText"/>
@@ -10584,22 +8744,12 @@
         </w:rPr>
         <w:annotationRef/>
       </w:r>
-      <w:proofErr w:type="spellStart"/>
-      <w:r>
-        <w:t>Finne</w:t>
-      </w:r>
-      <w:proofErr w:type="spellEnd"/>
-      <w:r>
-        <w:t xml:space="preserve"> </w:t>
-      </w:r>
-      <w:proofErr w:type="spellStart"/>
-      <w:r>
-        <w:t>referanse</w:t>
-      </w:r>
-      <w:proofErr w:type="spellEnd"/>
+      <w:r>
+        <w:t>Finne referanse</w:t>
+      </w:r>
     </w:p>
   </w:comment>
-  <w:comment w:id="13" w:author="Office 2011" w:date="2013-02-17T22:58:00Z" w:initials="O2">
+  <w:comment w:id="22" w:author="Office 2011" w:date="2013-02-17T22:58:00Z" w:initials="O2">
     <w:p>
       <w:pPr>
         <w:pStyle w:val="CommentText"/>
@@ -10611,447 +8761,7 @@
         <w:annotationRef/>
       </w:r>
       <w:r>
-        <w:t xml:space="preserve">En </w:t>
-      </w:r>
-      <w:proofErr w:type="spellStart"/>
-      <w:r>
-        <w:t>generell</w:t>
-      </w:r>
-      <w:proofErr w:type="spellEnd"/>
-      <w:r>
-        <w:t xml:space="preserve"> </w:t>
-      </w:r>
-      <w:proofErr w:type="spellStart"/>
-      <w:r>
-        <w:t>betraktning</w:t>
-      </w:r>
-      <w:proofErr w:type="spellEnd"/>
-      <w:r>
-        <w:t xml:space="preserve">: </w:t>
-      </w:r>
-      <w:proofErr w:type="spellStart"/>
-      <w:r>
-        <w:t>Dette</w:t>
-      </w:r>
-      <w:proofErr w:type="spellEnd"/>
-      <w:r>
-        <w:t xml:space="preserve"> </w:t>
-      </w:r>
-      <w:proofErr w:type="spellStart"/>
-      <w:r>
-        <w:t>kapitlet</w:t>
-      </w:r>
-      <w:proofErr w:type="spellEnd"/>
-      <w:r>
-        <w:t xml:space="preserve"> </w:t>
-      </w:r>
-      <w:proofErr w:type="spellStart"/>
-      <w:r>
-        <w:t>forklarer</w:t>
-      </w:r>
-      <w:proofErr w:type="spellEnd"/>
-      <w:r>
-        <w:t xml:space="preserve"> en </w:t>
-      </w:r>
-      <w:proofErr w:type="spellStart"/>
-      <w:r>
-        <w:t>haug</w:t>
-      </w:r>
-      <w:proofErr w:type="spellEnd"/>
-      <w:r>
-        <w:t xml:space="preserve"> med </w:t>
-      </w:r>
-      <w:proofErr w:type="spellStart"/>
-      <w:r>
-        <w:t>begreper</w:t>
-      </w:r>
-      <w:proofErr w:type="spellEnd"/>
-      <w:r>
-        <w:t xml:space="preserve">, </w:t>
-      </w:r>
-      <w:proofErr w:type="spellStart"/>
-      <w:r>
-        <w:t>både</w:t>
-      </w:r>
-      <w:proofErr w:type="spellEnd"/>
-      <w:r>
-        <w:t xml:space="preserve"> </w:t>
-      </w:r>
-      <w:proofErr w:type="spellStart"/>
-      <w:r>
-        <w:t>tekniske</w:t>
-      </w:r>
-      <w:proofErr w:type="spellEnd"/>
-      <w:r>
-        <w:t xml:space="preserve"> </w:t>
-      </w:r>
-      <w:proofErr w:type="spellStart"/>
-      <w:r>
-        <w:t>og</w:t>
-      </w:r>
-      <w:proofErr w:type="spellEnd"/>
-      <w:r>
-        <w:t xml:space="preserve"> </w:t>
-      </w:r>
-      <w:proofErr w:type="spellStart"/>
-      <w:r>
-        <w:t>mer</w:t>
-      </w:r>
-      <w:proofErr w:type="spellEnd"/>
-      <w:r>
-        <w:t xml:space="preserve"> </w:t>
-      </w:r>
-      <w:proofErr w:type="spellStart"/>
-      <w:r>
-        <w:t>konsept-messige</w:t>
-      </w:r>
-      <w:proofErr w:type="spellEnd"/>
-      <w:r>
-        <w:t xml:space="preserve">. </w:t>
-      </w:r>
-      <w:proofErr w:type="spellStart"/>
-      <w:r>
-        <w:t>Mulig</w:t>
-      </w:r>
-      <w:proofErr w:type="spellEnd"/>
-      <w:r>
-        <w:t xml:space="preserve"> de </w:t>
-      </w:r>
-      <w:proofErr w:type="spellStart"/>
-      <w:r>
-        <w:t>bør</w:t>
-      </w:r>
-      <w:proofErr w:type="spellEnd"/>
-      <w:r>
-        <w:t xml:space="preserve"> </w:t>
-      </w:r>
-      <w:proofErr w:type="spellStart"/>
-      <w:r>
-        <w:t>skilles</w:t>
-      </w:r>
-      <w:proofErr w:type="spellEnd"/>
-      <w:r>
-        <w:t xml:space="preserve"> </w:t>
-      </w:r>
-      <w:proofErr w:type="spellStart"/>
-      <w:r>
-        <w:t>klarere</w:t>
-      </w:r>
-      <w:proofErr w:type="spellEnd"/>
-      <w:r>
-        <w:t xml:space="preserve"> </w:t>
-      </w:r>
-      <w:proofErr w:type="spellStart"/>
-      <w:r>
-        <w:t>fra</w:t>
-      </w:r>
-      <w:proofErr w:type="spellEnd"/>
-      <w:r>
-        <w:t xml:space="preserve"> </w:t>
-      </w:r>
-      <w:proofErr w:type="spellStart"/>
-      <w:r>
-        <w:t>hverandre</w:t>
-      </w:r>
-      <w:proofErr w:type="spellEnd"/>
-      <w:r>
-        <w:t xml:space="preserve">. </w:t>
-      </w:r>
-      <w:proofErr w:type="spellStart"/>
-      <w:r>
-        <w:t>Rekkefølge</w:t>
-      </w:r>
-      <w:proofErr w:type="spellEnd"/>
-      <w:r>
-        <w:t xml:space="preserve"> </w:t>
-      </w:r>
-      <w:proofErr w:type="spellStart"/>
-      <w:r>
-        <w:t>og</w:t>
-      </w:r>
-      <w:proofErr w:type="spellEnd"/>
-      <w:r>
-        <w:t xml:space="preserve"> </w:t>
-      </w:r>
-      <w:proofErr w:type="spellStart"/>
-      <w:r>
-        <w:t>evntuelle</w:t>
-      </w:r>
-      <w:proofErr w:type="spellEnd"/>
-      <w:r>
-        <w:t xml:space="preserve"> </w:t>
-      </w:r>
-      <w:proofErr w:type="spellStart"/>
-      <w:r>
-        <w:t>justeringer</w:t>
-      </w:r>
-      <w:proofErr w:type="spellEnd"/>
-      <w:r>
-        <w:t xml:space="preserve"> </w:t>
-      </w:r>
-      <w:proofErr w:type="spellStart"/>
-      <w:r>
-        <w:t>på</w:t>
-      </w:r>
-      <w:proofErr w:type="spellEnd"/>
-      <w:r>
-        <w:t xml:space="preserve"> </w:t>
-      </w:r>
-      <w:proofErr w:type="spellStart"/>
-      <w:r>
-        <w:t>detaljnivå</w:t>
-      </w:r>
-      <w:proofErr w:type="spellEnd"/>
-      <w:r>
-        <w:t xml:space="preserve"> </w:t>
-      </w:r>
-      <w:proofErr w:type="spellStart"/>
-      <w:r>
-        <w:t>opp</w:t>
-      </w:r>
-      <w:proofErr w:type="spellEnd"/>
-      <w:r>
-        <w:t xml:space="preserve"> </w:t>
-      </w:r>
-      <w:proofErr w:type="spellStart"/>
-      <w:r>
-        <w:t>eller</w:t>
-      </w:r>
-      <w:proofErr w:type="spellEnd"/>
-      <w:r>
-        <w:t xml:space="preserve"> </w:t>
-      </w:r>
-      <w:proofErr w:type="spellStart"/>
-      <w:r>
-        <w:t>ned</w:t>
-      </w:r>
-      <w:proofErr w:type="spellEnd"/>
-      <w:r>
-        <w:t xml:space="preserve"> </w:t>
-      </w:r>
-      <w:proofErr w:type="spellStart"/>
-      <w:r>
-        <w:t>kan</w:t>
-      </w:r>
-      <w:proofErr w:type="spellEnd"/>
-      <w:r>
-        <w:t xml:space="preserve"> </w:t>
-      </w:r>
-      <w:proofErr w:type="spellStart"/>
-      <w:r>
-        <w:t>sikkert</w:t>
-      </w:r>
-      <w:proofErr w:type="spellEnd"/>
-      <w:r>
-        <w:t xml:space="preserve"> </w:t>
-      </w:r>
-      <w:proofErr w:type="spellStart"/>
-      <w:r>
-        <w:t>også</w:t>
-      </w:r>
-      <w:proofErr w:type="spellEnd"/>
-      <w:r>
-        <w:t xml:space="preserve"> </w:t>
-      </w:r>
-      <w:proofErr w:type="spellStart"/>
-      <w:r>
-        <w:t>vurderes</w:t>
-      </w:r>
-      <w:proofErr w:type="spellEnd"/>
-      <w:r>
-        <w:t xml:space="preserve">, men </w:t>
-      </w:r>
-      <w:proofErr w:type="spellStart"/>
-      <w:r>
-        <w:t>foreslår</w:t>
-      </w:r>
-      <w:proofErr w:type="spellEnd"/>
-      <w:r>
-        <w:t xml:space="preserve"> at du </w:t>
-      </w:r>
-      <w:proofErr w:type="spellStart"/>
-      <w:r>
-        <w:t>heller</w:t>
-      </w:r>
-      <w:proofErr w:type="spellEnd"/>
-      <w:r>
-        <w:t xml:space="preserve"> </w:t>
-      </w:r>
-      <w:proofErr w:type="spellStart"/>
-      <w:r>
-        <w:t>går</w:t>
-      </w:r>
-      <w:proofErr w:type="spellEnd"/>
-      <w:r>
-        <w:t xml:space="preserve"> </w:t>
-      </w:r>
-      <w:proofErr w:type="spellStart"/>
-      <w:r>
-        <w:t>tilbake</w:t>
-      </w:r>
-      <w:proofErr w:type="spellEnd"/>
-      <w:r>
-        <w:t xml:space="preserve"> </w:t>
-      </w:r>
-      <w:proofErr w:type="spellStart"/>
-      <w:r>
-        <w:t>og</w:t>
-      </w:r>
-      <w:proofErr w:type="spellEnd"/>
-      <w:r>
-        <w:t xml:space="preserve"> </w:t>
-      </w:r>
-      <w:proofErr w:type="spellStart"/>
-      <w:r>
-        <w:t>ser</w:t>
-      </w:r>
-      <w:proofErr w:type="spellEnd"/>
-      <w:r>
-        <w:t xml:space="preserve"> </w:t>
-      </w:r>
-      <w:proofErr w:type="spellStart"/>
-      <w:r>
-        <w:t>det</w:t>
-      </w:r>
-      <w:proofErr w:type="spellEnd"/>
-      <w:r>
-        <w:t xml:space="preserve"> an </w:t>
-      </w:r>
-      <w:proofErr w:type="spellStart"/>
-      <w:r>
-        <w:t>når</w:t>
-      </w:r>
-      <w:proofErr w:type="spellEnd"/>
-      <w:r>
-        <w:t xml:space="preserve"> </w:t>
-      </w:r>
-      <w:proofErr w:type="spellStart"/>
-      <w:r>
-        <w:t>resten</w:t>
-      </w:r>
-      <w:proofErr w:type="spellEnd"/>
-      <w:r>
-        <w:t xml:space="preserve"> </w:t>
-      </w:r>
-      <w:proofErr w:type="spellStart"/>
-      <w:r>
-        <w:t>av</w:t>
-      </w:r>
-      <w:proofErr w:type="spellEnd"/>
-      <w:r>
-        <w:t xml:space="preserve"> </w:t>
-      </w:r>
-      <w:proofErr w:type="spellStart"/>
-      <w:r>
-        <w:t>oppgaven</w:t>
-      </w:r>
-      <w:proofErr w:type="spellEnd"/>
-      <w:r>
-        <w:t xml:space="preserve"> </w:t>
-      </w:r>
-      <w:proofErr w:type="spellStart"/>
-      <w:r>
-        <w:t>har</w:t>
-      </w:r>
-      <w:proofErr w:type="spellEnd"/>
-      <w:r>
-        <w:t xml:space="preserve"> </w:t>
-      </w:r>
-      <w:proofErr w:type="spellStart"/>
-      <w:r>
-        <w:t>tatt</w:t>
-      </w:r>
-      <w:proofErr w:type="spellEnd"/>
-      <w:r>
-        <w:t xml:space="preserve"> </w:t>
-      </w:r>
-      <w:proofErr w:type="spellStart"/>
-      <w:r>
-        <w:t>mer</w:t>
-      </w:r>
-      <w:proofErr w:type="spellEnd"/>
-      <w:r>
-        <w:t xml:space="preserve"> form. Da vet du </w:t>
-      </w:r>
-      <w:proofErr w:type="spellStart"/>
-      <w:r>
-        <w:t>mer</w:t>
-      </w:r>
-      <w:proofErr w:type="spellEnd"/>
-      <w:r>
-        <w:t xml:space="preserve"> </w:t>
-      </w:r>
-      <w:proofErr w:type="spellStart"/>
-      <w:r>
-        <w:t>om</w:t>
-      </w:r>
-      <w:proofErr w:type="spellEnd"/>
-      <w:r>
-        <w:t xml:space="preserve"> </w:t>
-      </w:r>
-      <w:proofErr w:type="spellStart"/>
-      <w:r>
-        <w:t>hva</w:t>
-      </w:r>
-      <w:proofErr w:type="spellEnd"/>
-      <w:r>
-        <w:t xml:space="preserve"> </w:t>
-      </w:r>
-      <w:proofErr w:type="spellStart"/>
-      <w:r>
-        <w:t>leseren</w:t>
-      </w:r>
-      <w:proofErr w:type="spellEnd"/>
-      <w:r>
-        <w:t xml:space="preserve"> </w:t>
-      </w:r>
-      <w:proofErr w:type="spellStart"/>
-      <w:r>
-        <w:t>har</w:t>
-      </w:r>
-      <w:proofErr w:type="spellEnd"/>
-      <w:r>
-        <w:t xml:space="preserve"> </w:t>
-      </w:r>
-      <w:proofErr w:type="spellStart"/>
-      <w:r>
-        <w:t>behov</w:t>
-      </w:r>
-      <w:proofErr w:type="spellEnd"/>
-      <w:r>
-        <w:t xml:space="preserve"> for å </w:t>
-      </w:r>
-      <w:proofErr w:type="spellStart"/>
-      <w:r>
-        <w:t>vite</w:t>
-      </w:r>
-      <w:proofErr w:type="spellEnd"/>
-      <w:r>
-        <w:t xml:space="preserve"> for å </w:t>
-      </w:r>
-      <w:proofErr w:type="spellStart"/>
-      <w:r>
-        <w:t>kunne</w:t>
-      </w:r>
-      <w:proofErr w:type="spellEnd"/>
-      <w:r>
-        <w:t xml:space="preserve"> </w:t>
-      </w:r>
-      <w:proofErr w:type="spellStart"/>
-      <w:r>
-        <w:t>forstå</w:t>
-      </w:r>
-      <w:proofErr w:type="spellEnd"/>
-      <w:r>
-        <w:t xml:space="preserve"> </w:t>
-      </w:r>
-      <w:proofErr w:type="spellStart"/>
-      <w:r>
-        <w:t>oppgaven</w:t>
-      </w:r>
-      <w:proofErr w:type="spellEnd"/>
-      <w:r>
-        <w:t xml:space="preserve"> din</w:t>
+        <w:t>En generell betraktning: Dette kapitlet forklarer en haug med begreper, både tekniske og mer konsept-messige. Mulig de bør skilles klarere fra hverandre. Rekkefølge og evntuelle justeringer på detaljnivå opp eller ned kan sikkert også vurderes, men foreslår at du heller går tilbake og ser det an når resten av oppgaven har tatt mer form. Da vet du mer om hva leseren har behov for å vite for å kunne forstå oppgaven din</w:t>
       </w:r>
     </w:p>
   </w:comment>
@@ -12811,7 +10521,7 @@
 </file>
 
 <file path=customXml/itemProps1.xml><?xml version="1.0" encoding="utf-8"?>
-<ds:datastoreItem xmlns:ds="http://schemas.openxmlformats.org/officeDocument/2006/customXml" ds:itemID="{0B68012B-19B2-1946-98BA-1AFB643E79FD}">
+<ds:datastoreItem xmlns:ds="http://schemas.openxmlformats.org/officeDocument/2006/customXml" ds:itemID="{7AED5A24-A870-EF4D-9C4C-26C6EAF170E2}">
   <ds:schemaRefs>
     <ds:schemaRef ds:uri="http://schemas.openxmlformats.org/officeDocument/2006/bibliography"/>
   </ds:schemaRefs>

--- a/Chapter 2 - Theory.docx
+++ b/Chapter 2 - Theory.docx
@@ -104,7 +104,7 @@
         <mc:AlternateContent>
           <mc:Choice Requires="wpg">
             <w:drawing>
-              <wp:anchor distT="0" distB="0" distL="114300" distR="114300" simplePos="0" relativeHeight="251659264" behindDoc="0" locked="0" layoutInCell="1" allowOverlap="1" wp14:anchorId="1BA4EC86" wp14:editId="4B963AE7">
+              <wp:anchor distT="0" distB="0" distL="114300" distR="114300" simplePos="0" relativeHeight="251658240" behindDoc="0" locked="0" layoutInCell="1" allowOverlap="1" wp14:anchorId="1BA4EC86" wp14:editId="457DE1D7">
                 <wp:simplePos x="0" y="0"/>
                 <wp:positionH relativeFrom="margin">
                   <wp:align>center</wp:align>
@@ -177,7 +177,25 @@
                                   <w:sz w:val="20"/>
                                   <w:szCs w:val="20"/>
                                 </w:rPr>
-                                <w:t>&lt;!DOCTYPE html&gt;</w:t>
+                                <w:t>&lt;</w:t>
+                              </w:r>
+                              <w:proofErr w:type="gramStart"/>
+                              <w:r>
+                                <w:rPr>
+                                  <w:rFonts w:ascii="Consolas" w:hAnsi="Consolas"/>
+                                  <w:sz w:val="20"/>
+                                  <w:szCs w:val="20"/>
+                                </w:rPr>
+                                <w:t>!DOCTYPE</w:t>
+                              </w:r>
+                              <w:proofErr w:type="gramEnd"/>
+                              <w:r>
+                                <w:rPr>
+                                  <w:rFonts w:ascii="Consolas" w:hAnsi="Consolas"/>
+                                  <w:sz w:val="20"/>
+                                  <w:szCs w:val="20"/>
+                                </w:rPr>
+                                <w:t xml:space="preserve"> html&gt;</w:t>
                               </w:r>
                             </w:p>
                             <w:p>
@@ -194,7 +212,25 @@
                                   <w:sz w:val="20"/>
                                   <w:szCs w:val="20"/>
                                 </w:rPr>
-                                <w:t>&lt;html&gt;</w:t>
+                                <w:t>&lt;</w:t>
+                              </w:r>
+                              <w:proofErr w:type="gramStart"/>
+                              <w:r>
+                                <w:rPr>
+                                  <w:rFonts w:ascii="Consolas" w:hAnsi="Consolas"/>
+                                  <w:sz w:val="20"/>
+                                  <w:szCs w:val="20"/>
+                                </w:rPr>
+                                <w:t>html</w:t>
+                              </w:r>
+                              <w:proofErr w:type="gramEnd"/>
+                              <w:r>
+                                <w:rPr>
+                                  <w:rFonts w:ascii="Consolas" w:hAnsi="Consolas"/>
+                                  <w:sz w:val="20"/>
+                                  <w:szCs w:val="20"/>
+                                </w:rPr>
+                                <w:t>&gt;</w:t>
                               </w:r>
                             </w:p>
                             <w:p>
@@ -211,7 +247,25 @@
                                   <w:sz w:val="20"/>
                                   <w:szCs w:val="20"/>
                                 </w:rPr>
-                                <w:t xml:space="preserve">  &lt;head&gt;</w:t>
+                                <w:t xml:space="preserve">  &lt;</w:t>
+                              </w:r>
+                              <w:proofErr w:type="gramStart"/>
+                              <w:r>
+                                <w:rPr>
+                                  <w:rFonts w:ascii="Consolas" w:hAnsi="Consolas"/>
+                                  <w:sz w:val="20"/>
+                                  <w:szCs w:val="20"/>
+                                </w:rPr>
+                                <w:t>head</w:t>
+                              </w:r>
+                              <w:proofErr w:type="gramEnd"/>
+                              <w:r>
+                                <w:rPr>
+                                  <w:rFonts w:ascii="Consolas" w:hAnsi="Consolas"/>
+                                  <w:sz w:val="20"/>
+                                  <w:szCs w:val="20"/>
+                                </w:rPr>
+                                <w:t>&gt;</w:t>
                               </w:r>
                             </w:p>
                             <w:p>
@@ -228,7 +282,25 @@
                                   <w:sz w:val="20"/>
                                   <w:szCs w:val="20"/>
                                 </w:rPr>
-                                <w:t xml:space="preserve">    &lt;title&gt;Hello HTML&lt;/title&gt;</w:t>
+                                <w:t xml:space="preserve">    &lt;</w:t>
+                              </w:r>
+                              <w:proofErr w:type="gramStart"/>
+                              <w:r>
+                                <w:rPr>
+                                  <w:rFonts w:ascii="Consolas" w:hAnsi="Consolas"/>
+                                  <w:sz w:val="20"/>
+                                  <w:szCs w:val="20"/>
+                                </w:rPr>
+                                <w:t>title</w:t>
+                              </w:r>
+                              <w:proofErr w:type="gramEnd"/>
+                              <w:r>
+                                <w:rPr>
+                                  <w:rFonts w:ascii="Consolas" w:hAnsi="Consolas"/>
+                                  <w:sz w:val="20"/>
+                                  <w:szCs w:val="20"/>
+                                </w:rPr>
+                                <w:t>&gt;Hello HTML&lt;/title&gt;</w:t>
                               </w:r>
                             </w:p>
                             <w:p>
@@ -262,7 +334,25 @@
                                   <w:sz w:val="20"/>
                                   <w:szCs w:val="20"/>
                                 </w:rPr>
-                                <w:t xml:space="preserve">  &lt;body&gt;</w:t>
+                                <w:t xml:space="preserve">  &lt;</w:t>
+                              </w:r>
+                              <w:proofErr w:type="gramStart"/>
+                              <w:r>
+                                <w:rPr>
+                                  <w:rFonts w:ascii="Consolas" w:hAnsi="Consolas"/>
+                                  <w:sz w:val="20"/>
+                                  <w:szCs w:val="20"/>
+                                </w:rPr>
+                                <w:t>body</w:t>
+                              </w:r>
+                              <w:proofErr w:type="gramEnd"/>
+                              <w:r>
+                                <w:rPr>
+                                  <w:rFonts w:ascii="Consolas" w:hAnsi="Consolas"/>
+                                  <w:sz w:val="20"/>
+                                  <w:szCs w:val="20"/>
+                                </w:rPr>
+                                <w:t>&gt;</w:t>
                               </w:r>
                             </w:p>
                             <w:p>
@@ -279,7 +369,25 @@
                                   <w:sz w:val="20"/>
                                   <w:szCs w:val="20"/>
                                 </w:rPr>
-                                <w:t xml:space="preserve">    &lt;p&gt;Hello World!&lt;/p&gt;</w:t>
+                                <w:t xml:space="preserve">    &lt;</w:t>
+                              </w:r>
+                              <w:proofErr w:type="gramStart"/>
+                              <w:r>
+                                <w:rPr>
+                                  <w:rFonts w:ascii="Consolas" w:hAnsi="Consolas"/>
+                                  <w:sz w:val="20"/>
+                                  <w:szCs w:val="20"/>
+                                </w:rPr>
+                                <w:t>p</w:t>
+                              </w:r>
+                              <w:proofErr w:type="gramEnd"/>
+                              <w:r>
+                                <w:rPr>
+                                  <w:rFonts w:ascii="Consolas" w:hAnsi="Consolas"/>
+                                  <w:sz w:val="20"/>
+                                  <w:szCs w:val="20"/>
+                                </w:rPr>
+                                <w:t>&gt;Hello World!&lt;/p&gt;</w:t>
                               </w:r>
                             </w:p>
                             <w:p>
@@ -395,7 +503,7 @@
           </mc:Choice>
           <mc:Fallback>
             <w:pict>
-              <v:group id="Group 19" o:spid="_x0000_s1026" style="position:absolute;left:0;text-align:left;margin-left:0;margin-top:303.7pt;width:369pt;height:2in;z-index:251659264;mso-position-horizontal:center;mso-position-horizontal-relative:margin" coordsize="4686300,1828800" o:gfxdata="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">
+              <v:group id="Group 19" o:spid="_x0000_s1026" style="position:absolute;left:0;text-align:left;margin-left:0;margin-top:303.7pt;width:369pt;height:2in;z-index:251658240;mso-position-horizontal:center;mso-position-horizontal-relative:margin" coordsize="4686300,1828800" o:gfxdata="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">
                 <v:shapetype id="_x0000_t202" coordsize="21600,21600" o:spt="202" path="m0,0l0,21600,21600,21600,21600,0xe">
                   <v:stroke joinstyle="miter"/>
                   <v:path gradientshapeok="t" o:connecttype="rect"/>
@@ -417,7 +525,25 @@
                             <w:sz w:val="20"/>
                             <w:szCs w:val="20"/>
                           </w:rPr>
-                          <w:t>&lt;!DOCTYPE html&gt;</w:t>
+                          <w:t>&lt;</w:t>
+                        </w:r>
+                        <w:proofErr w:type="gramStart"/>
+                        <w:r>
+                          <w:rPr>
+                            <w:rFonts w:ascii="Consolas" w:hAnsi="Consolas"/>
+                            <w:sz w:val="20"/>
+                            <w:szCs w:val="20"/>
+                          </w:rPr>
+                          <w:t>!DOCTYPE</w:t>
+                        </w:r>
+                        <w:proofErr w:type="gramEnd"/>
+                        <w:r>
+                          <w:rPr>
+                            <w:rFonts w:ascii="Consolas" w:hAnsi="Consolas"/>
+                            <w:sz w:val="20"/>
+                            <w:szCs w:val="20"/>
+                          </w:rPr>
+                          <w:t xml:space="preserve"> html&gt;</w:t>
                         </w:r>
                       </w:p>
                       <w:p>
@@ -434,7 +560,25 @@
                             <w:sz w:val="20"/>
                             <w:szCs w:val="20"/>
                           </w:rPr>
-                          <w:t>&lt;html&gt;</w:t>
+                          <w:t>&lt;</w:t>
+                        </w:r>
+                        <w:proofErr w:type="gramStart"/>
+                        <w:r>
+                          <w:rPr>
+                            <w:rFonts w:ascii="Consolas" w:hAnsi="Consolas"/>
+                            <w:sz w:val="20"/>
+                            <w:szCs w:val="20"/>
+                          </w:rPr>
+                          <w:t>html</w:t>
+                        </w:r>
+                        <w:proofErr w:type="gramEnd"/>
+                        <w:r>
+                          <w:rPr>
+                            <w:rFonts w:ascii="Consolas" w:hAnsi="Consolas"/>
+                            <w:sz w:val="20"/>
+                            <w:szCs w:val="20"/>
+                          </w:rPr>
+                          <w:t>&gt;</w:t>
                         </w:r>
                       </w:p>
                       <w:p>
@@ -451,7 +595,25 @@
                             <w:sz w:val="20"/>
                             <w:szCs w:val="20"/>
                           </w:rPr>
-                          <w:t xml:space="preserve">  &lt;head&gt;</w:t>
+                          <w:t xml:space="preserve">  &lt;</w:t>
+                        </w:r>
+                        <w:proofErr w:type="gramStart"/>
+                        <w:r>
+                          <w:rPr>
+                            <w:rFonts w:ascii="Consolas" w:hAnsi="Consolas"/>
+                            <w:sz w:val="20"/>
+                            <w:szCs w:val="20"/>
+                          </w:rPr>
+                          <w:t>head</w:t>
+                        </w:r>
+                        <w:proofErr w:type="gramEnd"/>
+                        <w:r>
+                          <w:rPr>
+                            <w:rFonts w:ascii="Consolas" w:hAnsi="Consolas"/>
+                            <w:sz w:val="20"/>
+                            <w:szCs w:val="20"/>
+                          </w:rPr>
+                          <w:t>&gt;</w:t>
                         </w:r>
                       </w:p>
                       <w:p>
@@ -468,7 +630,25 @@
                             <w:sz w:val="20"/>
                             <w:szCs w:val="20"/>
                           </w:rPr>
-                          <w:t xml:space="preserve">    &lt;title&gt;Hello HTML&lt;/title&gt;</w:t>
+                          <w:t xml:space="preserve">    &lt;</w:t>
+                        </w:r>
+                        <w:proofErr w:type="gramStart"/>
+                        <w:r>
+                          <w:rPr>
+                            <w:rFonts w:ascii="Consolas" w:hAnsi="Consolas"/>
+                            <w:sz w:val="20"/>
+                            <w:szCs w:val="20"/>
+                          </w:rPr>
+                          <w:t>title</w:t>
+                        </w:r>
+                        <w:proofErr w:type="gramEnd"/>
+                        <w:r>
+                          <w:rPr>
+                            <w:rFonts w:ascii="Consolas" w:hAnsi="Consolas"/>
+                            <w:sz w:val="20"/>
+                            <w:szCs w:val="20"/>
+                          </w:rPr>
+                          <w:t>&gt;Hello HTML&lt;/title&gt;</w:t>
                         </w:r>
                       </w:p>
                       <w:p>
@@ -502,7 +682,25 @@
                             <w:sz w:val="20"/>
                             <w:szCs w:val="20"/>
                           </w:rPr>
-                          <w:t xml:space="preserve">  &lt;body&gt;</w:t>
+                          <w:t xml:space="preserve">  &lt;</w:t>
+                        </w:r>
+                        <w:proofErr w:type="gramStart"/>
+                        <w:r>
+                          <w:rPr>
+                            <w:rFonts w:ascii="Consolas" w:hAnsi="Consolas"/>
+                            <w:sz w:val="20"/>
+                            <w:szCs w:val="20"/>
+                          </w:rPr>
+                          <w:t>body</w:t>
+                        </w:r>
+                        <w:proofErr w:type="gramEnd"/>
+                        <w:r>
+                          <w:rPr>
+                            <w:rFonts w:ascii="Consolas" w:hAnsi="Consolas"/>
+                            <w:sz w:val="20"/>
+                            <w:szCs w:val="20"/>
+                          </w:rPr>
+                          <w:t>&gt;</w:t>
                         </w:r>
                       </w:p>
                       <w:p>
@@ -519,7 +717,25 @@
                             <w:sz w:val="20"/>
                             <w:szCs w:val="20"/>
                           </w:rPr>
-                          <w:t xml:space="preserve">    &lt;p&gt;Hello World!&lt;/p&gt;</w:t>
+                          <w:t xml:space="preserve">    &lt;</w:t>
+                        </w:r>
+                        <w:proofErr w:type="gramStart"/>
+                        <w:r>
+                          <w:rPr>
+                            <w:rFonts w:ascii="Consolas" w:hAnsi="Consolas"/>
+                            <w:sz w:val="20"/>
+                            <w:szCs w:val="20"/>
+                          </w:rPr>
+                          <w:t>p</w:t>
+                        </w:r>
+                        <w:proofErr w:type="gramEnd"/>
+                        <w:r>
+                          <w:rPr>
+                            <w:rFonts w:ascii="Consolas" w:hAnsi="Consolas"/>
+                            <w:sz w:val="20"/>
+                            <w:szCs w:val="20"/>
+                          </w:rPr>
+                          <w:t>&gt;Hello World!&lt;/p&gt;</w:t>
                         </w:r>
                       </w:p>
                       <w:p>
@@ -1268,7 +1484,11 @@
         <w:t xml:space="preserve"> that are arranged in name-value pairs, separated by semicolons.</w:t>
       </w:r>
       <w:r>
-        <w:t xml:space="preserve"> Rule sets can also have pseudo-classes appended to them that apply to information from outside the DOM hierarchy of the document, such as </w:t>
+        <w:t xml:space="preserve"> Rule sets can also have pseudo-classes appended to them that apply to information from outside the DOM hierarchy of the document, such </w:t>
+      </w:r>
+      <w:proofErr w:type="gramStart"/>
+      <w:r>
+        <w:t xml:space="preserve">as </w:t>
       </w:r>
       <w:r>
         <w:rPr>
@@ -1282,6 +1502,7 @@
         </w:rPr>
         <w:t>hover</w:t>
       </w:r>
+      <w:proofErr w:type="gramEnd"/>
       <w:r>
         <w:t>, which applies to elements that a user hovers the mouse pointer over.</w:t>
       </w:r>
@@ -1304,7 +1525,7 @@
         <mc:AlternateContent>
           <mc:Choice Requires="wpg">
             <w:drawing>
-              <wp:anchor distT="0" distB="0" distL="114300" distR="114300" simplePos="0" relativeHeight="251660288" behindDoc="0" locked="0" layoutInCell="1" allowOverlap="1" wp14:anchorId="36C39108" wp14:editId="745E0EEC">
+              <wp:anchor distT="0" distB="0" distL="114300" distR="114300" simplePos="0" relativeHeight="251659264" behindDoc="0" locked="0" layoutInCell="1" allowOverlap="1" wp14:anchorId="36C39108" wp14:editId="094DDEAF">
                 <wp:simplePos x="0" y="0"/>
                 <wp:positionH relativeFrom="margin">
                   <wp:align>center</wp:align>
@@ -1430,13 +1651,23 @@
                                   <w:szCs w:val="20"/>
                                 </w:rPr>
                               </w:pPr>
-                              <w:r>
-                                <w:rPr>
-                                  <w:rFonts w:ascii="Consolas" w:hAnsi="Consolas"/>
-                                  <w:sz w:val="20"/>
-                                  <w:szCs w:val="20"/>
-                                </w:rPr>
-                                <w:t>selector [, selector2, ...] [:pseudo-class] {</w:t>
+                              <w:proofErr w:type="gramStart"/>
+                              <w:r>
+                                <w:rPr>
+                                  <w:rFonts w:ascii="Consolas" w:hAnsi="Consolas"/>
+                                  <w:sz w:val="20"/>
+                                  <w:szCs w:val="20"/>
+                                </w:rPr>
+                                <w:t>selector</w:t>
+                              </w:r>
+                              <w:proofErr w:type="gramEnd"/>
+                              <w:r>
+                                <w:rPr>
+                                  <w:rFonts w:ascii="Consolas" w:hAnsi="Consolas"/>
+                                  <w:sz w:val="20"/>
+                                  <w:szCs w:val="20"/>
+                                </w:rPr>
+                                <w:t xml:space="preserve"> [, selector2, ...] [:pseudo-class] {</w:t>
                               </w:r>
                             </w:p>
                             <w:p>
@@ -1453,7 +1684,25 @@
                                   <w:sz w:val="20"/>
                                   <w:szCs w:val="20"/>
                                 </w:rPr>
-                                <w:t xml:space="preserve"> property: value;</w:t>
+                                <w:t xml:space="preserve"> </w:t>
+                              </w:r>
+                              <w:proofErr w:type="gramStart"/>
+                              <w:r>
+                                <w:rPr>
+                                  <w:rFonts w:ascii="Consolas" w:hAnsi="Consolas"/>
+                                  <w:sz w:val="20"/>
+                                  <w:szCs w:val="20"/>
+                                </w:rPr>
+                                <w:t>property</w:t>
+                              </w:r>
+                              <w:proofErr w:type="gramEnd"/>
+                              <w:r>
+                                <w:rPr>
+                                  <w:rFonts w:ascii="Consolas" w:hAnsi="Consolas"/>
+                                  <w:sz w:val="20"/>
+                                  <w:szCs w:val="20"/>
+                                </w:rPr>
+                                <w:t>: value;</w:t>
                               </w:r>
                             </w:p>
                             <w:p>
@@ -1470,7 +1719,25 @@
                                   <w:sz w:val="20"/>
                                   <w:szCs w:val="20"/>
                                 </w:rPr>
-                                <w:t xml:space="preserve"> [property2: value2;</w:t>
+                                <w:t xml:space="preserve"> [</w:t>
+                              </w:r>
+                              <w:proofErr w:type="gramStart"/>
+                              <w:r>
+                                <w:rPr>
+                                  <w:rFonts w:ascii="Consolas" w:hAnsi="Consolas"/>
+                                  <w:sz w:val="20"/>
+                                  <w:szCs w:val="20"/>
+                                </w:rPr>
+                                <w:t>property2</w:t>
+                              </w:r>
+                              <w:proofErr w:type="gramEnd"/>
+                              <w:r>
+                                <w:rPr>
+                                  <w:rFonts w:ascii="Consolas" w:hAnsi="Consolas"/>
+                                  <w:sz w:val="20"/>
+                                  <w:szCs w:val="20"/>
+                                </w:rPr>
+                                <w:t>: value2;</w:t>
                               </w:r>
                             </w:p>
                             <w:p>
@@ -1521,7 +1788,25 @@
                                   <w:sz w:val="20"/>
                                   <w:szCs w:val="20"/>
                                 </w:rPr>
-                                <w:t>/* comment */</w:t>
+                                <w:t xml:space="preserve">/* </w:t>
+                              </w:r>
+                              <w:proofErr w:type="gramStart"/>
+                              <w:r>
+                                <w:rPr>
+                                  <w:rFonts w:ascii="Consolas" w:hAnsi="Consolas"/>
+                                  <w:sz w:val="20"/>
+                                  <w:szCs w:val="20"/>
+                                </w:rPr>
+                                <w:t>comment</w:t>
+                              </w:r>
+                              <w:proofErr w:type="gramEnd"/>
+                              <w:r>
+                                <w:rPr>
+                                  <w:rFonts w:ascii="Consolas" w:hAnsi="Consolas"/>
+                                  <w:sz w:val="20"/>
+                                  <w:szCs w:val="20"/>
+                                </w:rPr>
+                                <w:t xml:space="preserve"> */</w:t>
                               </w:r>
                             </w:p>
                           </w:txbxContent>
@@ -1547,7 +1832,7 @@
           </mc:Choice>
           <mc:Fallback>
             <w:pict>
-              <v:group id="Group 20" o:spid="_x0000_s1029" style="position:absolute;left:0;text-align:left;margin-left:0;margin-top:.45pt;width:368.5pt;height:115.1pt;z-index:251660288;mso-position-horizontal:center;mso-position-horizontal-relative:margin" coordsize="4679950,1461770" o:gfxdata="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">
+              <v:group id="Group 20" o:spid="_x0000_s1029" style="position:absolute;left:0;text-align:left;margin-left:0;margin-top:.45pt;width:368.5pt;height:115.1pt;z-index:251659264;mso-position-horizontal:center;mso-position-horizontal-relative:margin" coordsize="4679950,1461770" o:gfxdata="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">
                 <v:shape id="Text Box 4" o:spid="_x0000_s1030" type="#_x0000_t202" style="position:absolute;top:1066800;width:4679950;height:394970;visibility:visible;mso-wrap-style:square;v-text-anchor:top" o:gfxdata="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" stroked="f">
                   <v:textbox style="mso-fit-shape-to-text:t" inset="0,0,0,0">
                     <w:txbxContent>
@@ -1589,13 +1874,23 @@
                             <w:szCs w:val="20"/>
                           </w:rPr>
                         </w:pPr>
-                        <w:r>
-                          <w:rPr>
-                            <w:rFonts w:ascii="Consolas" w:hAnsi="Consolas"/>
-                            <w:sz w:val="20"/>
-                            <w:szCs w:val="20"/>
-                          </w:rPr>
-                          <w:t>selector [, selector2, ...] [:pseudo-class] {</w:t>
+                        <w:proofErr w:type="gramStart"/>
+                        <w:r>
+                          <w:rPr>
+                            <w:rFonts w:ascii="Consolas" w:hAnsi="Consolas"/>
+                            <w:sz w:val="20"/>
+                            <w:szCs w:val="20"/>
+                          </w:rPr>
+                          <w:t>selector</w:t>
+                        </w:r>
+                        <w:proofErr w:type="gramEnd"/>
+                        <w:r>
+                          <w:rPr>
+                            <w:rFonts w:ascii="Consolas" w:hAnsi="Consolas"/>
+                            <w:sz w:val="20"/>
+                            <w:szCs w:val="20"/>
+                          </w:rPr>
+                          <w:t xml:space="preserve"> [, selector2, ...] [:pseudo-class] {</w:t>
                         </w:r>
                       </w:p>
                       <w:p>
@@ -1612,7 +1907,25 @@
                             <w:sz w:val="20"/>
                             <w:szCs w:val="20"/>
                           </w:rPr>
-                          <w:t xml:space="preserve"> property: value;</w:t>
+                          <w:t xml:space="preserve"> </w:t>
+                        </w:r>
+                        <w:proofErr w:type="gramStart"/>
+                        <w:r>
+                          <w:rPr>
+                            <w:rFonts w:ascii="Consolas" w:hAnsi="Consolas"/>
+                            <w:sz w:val="20"/>
+                            <w:szCs w:val="20"/>
+                          </w:rPr>
+                          <w:t>property</w:t>
+                        </w:r>
+                        <w:proofErr w:type="gramEnd"/>
+                        <w:r>
+                          <w:rPr>
+                            <w:rFonts w:ascii="Consolas" w:hAnsi="Consolas"/>
+                            <w:sz w:val="20"/>
+                            <w:szCs w:val="20"/>
+                          </w:rPr>
+                          <w:t>: value;</w:t>
                         </w:r>
                       </w:p>
                       <w:p>
@@ -1629,7 +1942,25 @@
                             <w:sz w:val="20"/>
                             <w:szCs w:val="20"/>
                           </w:rPr>
-                          <w:t xml:space="preserve"> [property2: value2;</w:t>
+                          <w:t xml:space="preserve"> [</w:t>
+                        </w:r>
+                        <w:proofErr w:type="gramStart"/>
+                        <w:r>
+                          <w:rPr>
+                            <w:rFonts w:ascii="Consolas" w:hAnsi="Consolas"/>
+                            <w:sz w:val="20"/>
+                            <w:szCs w:val="20"/>
+                          </w:rPr>
+                          <w:t>property2</w:t>
+                        </w:r>
+                        <w:proofErr w:type="gramEnd"/>
+                        <w:r>
+                          <w:rPr>
+                            <w:rFonts w:ascii="Consolas" w:hAnsi="Consolas"/>
+                            <w:sz w:val="20"/>
+                            <w:szCs w:val="20"/>
+                          </w:rPr>
+                          <w:t>: value2;</w:t>
                         </w:r>
                       </w:p>
                       <w:p>
@@ -1680,7 +2011,25 @@
                             <w:sz w:val="20"/>
                             <w:szCs w:val="20"/>
                           </w:rPr>
-                          <w:t>/* comment */</w:t>
+                          <w:t xml:space="preserve">/* </w:t>
+                        </w:r>
+                        <w:proofErr w:type="gramStart"/>
+                        <w:r>
+                          <w:rPr>
+                            <w:rFonts w:ascii="Consolas" w:hAnsi="Consolas"/>
+                            <w:sz w:val="20"/>
+                            <w:szCs w:val="20"/>
+                          </w:rPr>
+                          <w:t>comment</w:t>
+                        </w:r>
+                        <w:proofErr w:type="gramEnd"/>
+                        <w:r>
+                          <w:rPr>
+                            <w:rFonts w:ascii="Consolas" w:hAnsi="Consolas"/>
+                            <w:sz w:val="20"/>
+                            <w:szCs w:val="20"/>
+                          </w:rPr>
+                          <w:t xml:space="preserve"> */</w:t>
                         </w:r>
                       </w:p>
                     </w:txbxContent>
@@ -1705,7 +2054,7 @@
         <mc:AlternateContent>
           <mc:Choice Requires="wpg">
             <w:drawing>
-              <wp:anchor distT="0" distB="0" distL="114300" distR="114300" simplePos="0" relativeHeight="251661312" behindDoc="0" locked="0" layoutInCell="1" allowOverlap="1" wp14:anchorId="43AB005E" wp14:editId="6A11721B">
+              <wp:anchor distT="0" distB="0" distL="114300" distR="114300" simplePos="0" relativeHeight="251660288" behindDoc="0" locked="0" layoutInCell="1" allowOverlap="1" wp14:anchorId="43AB005E" wp14:editId="0B64906E">
                 <wp:simplePos x="0" y="0"/>
                 <wp:positionH relativeFrom="margin">
                   <wp:align>center</wp:align>
@@ -1806,7 +2155,7 @@
                               </w:fldSimple>
                               <w:bookmarkEnd w:id="4"/>
                               <w:r>
-                                <w:t>: The CSS Box Model. Source: The W3C CSS 2.1 Specification.</w:t>
+                                <w:t>: The CSS Box Model. Source: W3C CSS 2.1 Specification.</w:t>
                               </w:r>
                             </w:p>
                           </w:txbxContent>
@@ -1832,7 +2181,7 @@
           </mc:Choice>
           <mc:Fallback>
             <w:pict>
-              <v:group id="Group 14" o:spid="_x0000_s1032" style="position:absolute;left:0;text-align:left;margin-left:0;margin-top:107.65pt;width:330.9pt;height:274.85pt;z-index:251661312;mso-position-horizontal:center;mso-position-horizontal-relative:margin" coordsize="4202430,3490595" o:gfxdata="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">
+              <v:group id="Group 14" o:spid="_x0000_s1032" style="position:absolute;left:0;text-align:left;margin-left:0;margin-top:107.65pt;width:330.9pt;height:274.85pt;z-index:251660288;mso-position-horizontal:center;mso-position-horizontal-relative:margin" coordsize="4202430,3490595" o:gfxdata="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">
                 <v:shapetype id="_x0000_t75" coordsize="21600,21600" o:spt="75" o:preferrelative="t" path="m@4@5l@4@11@9@11@9@5xe" filled="f" stroked="f">
                   <v:stroke joinstyle="miter"/>
                   <v:formulas>
@@ -1880,7 +2229,7 @@
                         </w:fldSimple>
                         <w:bookmarkEnd w:id="5"/>
                         <w:r>
-                          <w:t>: The CSS Box Model. Source: The W3C CSS 2.1 Specification.</w:t>
+                          <w:t>: The CSS Box Model. Source: W3C CSS 2.1 Specification.</w:t>
                         </w:r>
                       </w:p>
                     </w:txbxContent>
@@ -1944,7 +2293,23 @@
         <w:t>cascade</w:t>
       </w:r>
       <w:r>
-        <w:t xml:space="preserve"> goes from most to least specific. So if for instance you have a rule set for anchors, “a”, and a rule set for anchors of the class “emphasized”, “a.emphasized”, the properties in “a.emphasized” will be prioritized over the same properties in “a” for anchor elements with the “emphasized” class attribute</w:t>
+        <w:t xml:space="preserve"> goes from most to least specific. So if for instance you have a rule set for anchors, “a”, and a rule set for anchors of the class “emphasized”, “</w:t>
+      </w:r>
+      <w:proofErr w:type="spellStart"/>
+      <w:r>
+        <w:t>a.emphasized</w:t>
+      </w:r>
+      <w:proofErr w:type="spellEnd"/>
+      <w:r>
+        <w:t>”, the properties in “</w:t>
+      </w:r>
+      <w:proofErr w:type="spellStart"/>
+      <w:r>
+        <w:t>a.emphasized</w:t>
+      </w:r>
+      <w:proofErr w:type="spellEnd"/>
+      <w:r>
+        <w:t>” will be prioritized over the same properties in “a” for anchor elements with the “emphasized” class attribute</w:t>
       </w:r>
       <w:r>
         <w:t xml:space="preserve"> (</w:t>
@@ -1995,7 +2360,7 @@
         <mc:AlternateContent>
           <mc:Choice Requires="wpg">
             <w:drawing>
-              <wp:anchor distT="0" distB="0" distL="114300" distR="114300" simplePos="0" relativeHeight="251662336" behindDoc="0" locked="0" layoutInCell="1" allowOverlap="1" wp14:anchorId="2B6DA4C7" wp14:editId="3E877236">
+              <wp:anchor distT="0" distB="0" distL="114300" distR="114300" simplePos="0" relativeHeight="251661312" behindDoc="0" locked="0" layoutInCell="1" allowOverlap="1" wp14:anchorId="2B6DA4C7" wp14:editId="2C058FEC">
                 <wp:simplePos x="0" y="0"/>
                 <wp:positionH relativeFrom="margin">
                   <wp:align>center</wp:align>
@@ -2121,13 +2486,23 @@
                                   <w:szCs w:val="20"/>
                                 </w:rPr>
                               </w:pPr>
-                              <w:r>
-                                <w:rPr>
-                                  <w:rFonts w:ascii="Consolas" w:hAnsi="Consolas"/>
-                                  <w:sz w:val="20"/>
-                                  <w:szCs w:val="20"/>
-                                </w:rPr>
-                                <w:t>a {</w:t>
+                              <w:proofErr w:type="gramStart"/>
+                              <w:r>
+                                <w:rPr>
+                                  <w:rFonts w:ascii="Consolas" w:hAnsi="Consolas"/>
+                                  <w:sz w:val="20"/>
+                                  <w:szCs w:val="20"/>
+                                </w:rPr>
+                                <w:t>a</w:t>
+                              </w:r>
+                              <w:proofErr w:type="gramEnd"/>
+                              <w:r>
+                                <w:rPr>
+                                  <w:rFonts w:ascii="Consolas" w:hAnsi="Consolas"/>
+                                  <w:sz w:val="20"/>
+                                  <w:szCs w:val="20"/>
+                                </w:rPr>
+                                <w:t xml:space="preserve"> {</w:t>
                               </w:r>
                             </w:p>
                             <w:p>
@@ -2145,7 +2520,24 @@
                                   <w:szCs w:val="20"/>
                                 </w:rPr>
                                 <w:tab/>
-                                <w:t>font : “courier”;</w:t>
+                              </w:r>
+                              <w:proofErr w:type="gramStart"/>
+                              <w:r>
+                                <w:rPr>
+                                  <w:rFonts w:ascii="Consolas" w:hAnsi="Consolas"/>
+                                  <w:sz w:val="20"/>
+                                  <w:szCs w:val="20"/>
+                                </w:rPr>
+                                <w:t>font</w:t>
+                              </w:r>
+                              <w:proofErr w:type="gramEnd"/>
+                              <w:r>
+                                <w:rPr>
+                                  <w:rFonts w:ascii="Consolas" w:hAnsi="Consolas"/>
+                                  <w:sz w:val="20"/>
+                                  <w:szCs w:val="20"/>
+                                </w:rPr>
+                                <w:t xml:space="preserve"> : “courier”;</w:t>
                               </w:r>
                             </w:p>
                             <w:p>
@@ -2163,7 +2555,24 @@
                                   <w:szCs w:val="20"/>
                                 </w:rPr>
                                 <w:tab/>
-                                <w:t>color : “red”;</w:t>
+                              </w:r>
+                              <w:proofErr w:type="gramStart"/>
+                              <w:r>
+                                <w:rPr>
+                                  <w:rFonts w:ascii="Consolas" w:hAnsi="Consolas"/>
+                                  <w:sz w:val="20"/>
+                                  <w:szCs w:val="20"/>
+                                </w:rPr>
+                                <w:t>color</w:t>
+                              </w:r>
+                              <w:proofErr w:type="gramEnd"/>
+                              <w:r>
+                                <w:rPr>
+                                  <w:rFonts w:ascii="Consolas" w:hAnsi="Consolas"/>
+                                  <w:sz w:val="20"/>
+                                  <w:szCs w:val="20"/>
+                                </w:rPr>
+                                <w:t xml:space="preserve"> : “red”;</w:t>
                               </w:r>
                             </w:p>
                             <w:p>
@@ -2191,13 +2600,33 @@
                                   <w:szCs w:val="20"/>
                                 </w:rPr>
                               </w:pPr>
-                              <w:r>
-                                <w:rPr>
-                                  <w:rFonts w:ascii="Consolas" w:hAnsi="Consolas"/>
-                                  <w:sz w:val="20"/>
-                                  <w:szCs w:val="20"/>
-                                </w:rPr>
-                                <w:t>a.emphasized {</w:t>
+                              <w:proofErr w:type="spellStart"/>
+                              <w:proofErr w:type="gramStart"/>
+                              <w:r>
+                                <w:rPr>
+                                  <w:rFonts w:ascii="Consolas" w:hAnsi="Consolas"/>
+                                  <w:sz w:val="20"/>
+                                  <w:szCs w:val="20"/>
+                                </w:rPr>
+                                <w:t>a</w:t>
+                              </w:r>
+                              <w:proofErr w:type="gramEnd"/>
+                              <w:r>
+                                <w:rPr>
+                                  <w:rFonts w:ascii="Consolas" w:hAnsi="Consolas"/>
+                                  <w:sz w:val="20"/>
+                                  <w:szCs w:val="20"/>
+                                </w:rPr>
+                                <w:t>.emphasized</w:t>
+                              </w:r>
+                              <w:proofErr w:type="spellEnd"/>
+                              <w:r>
+                                <w:rPr>
+                                  <w:rFonts w:ascii="Consolas" w:hAnsi="Consolas"/>
+                                  <w:sz w:val="20"/>
+                                  <w:szCs w:val="20"/>
+                                </w:rPr>
+                                <w:t xml:space="preserve"> {</w:t>
                               </w:r>
                             </w:p>
                             <w:p>
@@ -2215,7 +2644,42 @@
                                   <w:szCs w:val="20"/>
                                 </w:rPr>
                                 <w:tab/>
-                                <w:t>font : “arial”</w:t>
+                              </w:r>
+                              <w:proofErr w:type="gramStart"/>
+                              <w:r>
+                                <w:rPr>
+                                  <w:rFonts w:ascii="Consolas" w:hAnsi="Consolas"/>
+                                  <w:sz w:val="20"/>
+                                  <w:szCs w:val="20"/>
+                                </w:rPr>
+                                <w:t>font</w:t>
+                              </w:r>
+                              <w:proofErr w:type="gramEnd"/>
+                              <w:r>
+                                <w:rPr>
+                                  <w:rFonts w:ascii="Consolas" w:hAnsi="Consolas"/>
+                                  <w:sz w:val="20"/>
+                                  <w:szCs w:val="20"/>
+                                </w:rPr>
+                                <w:t xml:space="preserve"> : “</w:t>
+                              </w:r>
+                              <w:proofErr w:type="spellStart"/>
+                              <w:r>
+                                <w:rPr>
+                                  <w:rFonts w:ascii="Consolas" w:hAnsi="Consolas"/>
+                                  <w:sz w:val="20"/>
+                                  <w:szCs w:val="20"/>
+                                </w:rPr>
+                                <w:t>arial</w:t>
+                              </w:r>
+                              <w:proofErr w:type="spellEnd"/>
+                              <w:r>
+                                <w:rPr>
+                                  <w:rFonts w:ascii="Consolas" w:hAnsi="Consolas"/>
+                                  <w:sz w:val="20"/>
+                                  <w:szCs w:val="20"/>
+                                </w:rPr>
+                                <w:t>”</w:t>
                               </w:r>
                             </w:p>
                             <w:p>
@@ -2233,7 +2697,24 @@
                                   <w:szCs w:val="20"/>
                                 </w:rPr>
                                 <w:tab/>
-                                <w:t>font-style : italic;</w:t>
+                              </w:r>
+                              <w:proofErr w:type="gramStart"/>
+                              <w:r>
+                                <w:rPr>
+                                  <w:rFonts w:ascii="Consolas" w:hAnsi="Consolas"/>
+                                  <w:sz w:val="20"/>
+                                  <w:szCs w:val="20"/>
+                                </w:rPr>
+                                <w:t>font</w:t>
+                              </w:r>
+                              <w:proofErr w:type="gramEnd"/>
+                              <w:r>
+                                <w:rPr>
+                                  <w:rFonts w:ascii="Consolas" w:hAnsi="Consolas"/>
+                                  <w:sz w:val="20"/>
+                                  <w:szCs w:val="20"/>
+                                </w:rPr>
+                                <w:t>-style : italic;</w:t>
                               </w:r>
                             </w:p>
                             <w:p>
@@ -2285,7 +2766,7 @@
           </mc:Choice>
           <mc:Fallback>
             <w:pict>
-              <v:group id="Group 12" o:spid="_x0000_s1035" style="position:absolute;left:0;text-align:left;margin-left:0;margin-top:.05pt;width:368.5pt;height:151.45pt;z-index:251662336;mso-position-horizontal:center;mso-position-horizontal-relative:margin" coordsize="4679950,1923916" o:gfxdata="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">
+              <v:group id="Group 12" o:spid="_x0000_s1035" style="position:absolute;left:0;text-align:left;margin-left:0;margin-top:.05pt;width:368.5pt;height:151.45pt;z-index:251661312;mso-position-horizontal:center;mso-position-horizontal-relative:margin" coordsize="4679950,1923916" o:gfxdata="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">
                 <v:shape id="Text Box 8" o:spid="_x0000_s1036" type="#_x0000_t202" style="position:absolute;top:1394961;width:4679950;height:528955;visibility:visible;mso-wrap-style:square;v-text-anchor:top" o:gfxdata="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" stroked="f">
                   <v:textbox style="mso-fit-shape-to-text:t" inset="0,0,0,0">
                     <w:txbxContent>
@@ -2327,13 +2808,23 @@
                             <w:szCs w:val="20"/>
                           </w:rPr>
                         </w:pPr>
-                        <w:r>
-                          <w:rPr>
-                            <w:rFonts w:ascii="Consolas" w:hAnsi="Consolas"/>
-                            <w:sz w:val="20"/>
-                            <w:szCs w:val="20"/>
-                          </w:rPr>
-                          <w:t>a {</w:t>
+                        <w:proofErr w:type="gramStart"/>
+                        <w:r>
+                          <w:rPr>
+                            <w:rFonts w:ascii="Consolas" w:hAnsi="Consolas"/>
+                            <w:sz w:val="20"/>
+                            <w:szCs w:val="20"/>
+                          </w:rPr>
+                          <w:t>a</w:t>
+                        </w:r>
+                        <w:proofErr w:type="gramEnd"/>
+                        <w:r>
+                          <w:rPr>
+                            <w:rFonts w:ascii="Consolas" w:hAnsi="Consolas"/>
+                            <w:sz w:val="20"/>
+                            <w:szCs w:val="20"/>
+                          </w:rPr>
+                          <w:t xml:space="preserve"> {</w:t>
                         </w:r>
                       </w:p>
                       <w:p>
@@ -2351,7 +2842,24 @@
                             <w:szCs w:val="20"/>
                           </w:rPr>
                           <w:tab/>
-                          <w:t>font : “courier”;</w:t>
+                        </w:r>
+                        <w:proofErr w:type="gramStart"/>
+                        <w:r>
+                          <w:rPr>
+                            <w:rFonts w:ascii="Consolas" w:hAnsi="Consolas"/>
+                            <w:sz w:val="20"/>
+                            <w:szCs w:val="20"/>
+                          </w:rPr>
+                          <w:t>font</w:t>
+                        </w:r>
+                        <w:proofErr w:type="gramEnd"/>
+                        <w:r>
+                          <w:rPr>
+                            <w:rFonts w:ascii="Consolas" w:hAnsi="Consolas"/>
+                            <w:sz w:val="20"/>
+                            <w:szCs w:val="20"/>
+                          </w:rPr>
+                          <w:t xml:space="preserve"> : “courier”;</w:t>
                         </w:r>
                       </w:p>
                       <w:p>
@@ -2369,7 +2877,24 @@
                             <w:szCs w:val="20"/>
                           </w:rPr>
                           <w:tab/>
-                          <w:t>color : “red”;</w:t>
+                        </w:r>
+                        <w:proofErr w:type="gramStart"/>
+                        <w:r>
+                          <w:rPr>
+                            <w:rFonts w:ascii="Consolas" w:hAnsi="Consolas"/>
+                            <w:sz w:val="20"/>
+                            <w:szCs w:val="20"/>
+                          </w:rPr>
+                          <w:t>color</w:t>
+                        </w:r>
+                        <w:proofErr w:type="gramEnd"/>
+                        <w:r>
+                          <w:rPr>
+                            <w:rFonts w:ascii="Consolas" w:hAnsi="Consolas"/>
+                            <w:sz w:val="20"/>
+                            <w:szCs w:val="20"/>
+                          </w:rPr>
+                          <w:t xml:space="preserve"> : “red”;</w:t>
                         </w:r>
                       </w:p>
                       <w:p>
@@ -2397,13 +2922,33 @@
                             <w:szCs w:val="20"/>
                           </w:rPr>
                         </w:pPr>
-                        <w:r>
-                          <w:rPr>
-                            <w:rFonts w:ascii="Consolas" w:hAnsi="Consolas"/>
-                            <w:sz w:val="20"/>
-                            <w:szCs w:val="20"/>
-                          </w:rPr>
-                          <w:t>a.emphasized {</w:t>
+                        <w:proofErr w:type="spellStart"/>
+                        <w:proofErr w:type="gramStart"/>
+                        <w:r>
+                          <w:rPr>
+                            <w:rFonts w:ascii="Consolas" w:hAnsi="Consolas"/>
+                            <w:sz w:val="20"/>
+                            <w:szCs w:val="20"/>
+                          </w:rPr>
+                          <w:t>a</w:t>
+                        </w:r>
+                        <w:proofErr w:type="gramEnd"/>
+                        <w:r>
+                          <w:rPr>
+                            <w:rFonts w:ascii="Consolas" w:hAnsi="Consolas"/>
+                            <w:sz w:val="20"/>
+                            <w:szCs w:val="20"/>
+                          </w:rPr>
+                          <w:t>.emphasized</w:t>
+                        </w:r>
+                        <w:proofErr w:type="spellEnd"/>
+                        <w:r>
+                          <w:rPr>
+                            <w:rFonts w:ascii="Consolas" w:hAnsi="Consolas"/>
+                            <w:sz w:val="20"/>
+                            <w:szCs w:val="20"/>
+                          </w:rPr>
+                          <w:t xml:space="preserve"> {</w:t>
                         </w:r>
                       </w:p>
                       <w:p>
@@ -2421,7 +2966,42 @@
                             <w:szCs w:val="20"/>
                           </w:rPr>
                           <w:tab/>
-                          <w:t>font : “arial”</w:t>
+                        </w:r>
+                        <w:proofErr w:type="gramStart"/>
+                        <w:r>
+                          <w:rPr>
+                            <w:rFonts w:ascii="Consolas" w:hAnsi="Consolas"/>
+                            <w:sz w:val="20"/>
+                            <w:szCs w:val="20"/>
+                          </w:rPr>
+                          <w:t>font</w:t>
+                        </w:r>
+                        <w:proofErr w:type="gramEnd"/>
+                        <w:r>
+                          <w:rPr>
+                            <w:rFonts w:ascii="Consolas" w:hAnsi="Consolas"/>
+                            <w:sz w:val="20"/>
+                            <w:szCs w:val="20"/>
+                          </w:rPr>
+                          <w:t xml:space="preserve"> : “</w:t>
+                        </w:r>
+                        <w:proofErr w:type="spellStart"/>
+                        <w:r>
+                          <w:rPr>
+                            <w:rFonts w:ascii="Consolas" w:hAnsi="Consolas"/>
+                            <w:sz w:val="20"/>
+                            <w:szCs w:val="20"/>
+                          </w:rPr>
+                          <w:t>arial</w:t>
+                        </w:r>
+                        <w:proofErr w:type="spellEnd"/>
+                        <w:r>
+                          <w:rPr>
+                            <w:rFonts w:ascii="Consolas" w:hAnsi="Consolas"/>
+                            <w:sz w:val="20"/>
+                            <w:szCs w:val="20"/>
+                          </w:rPr>
+                          <w:t>”</w:t>
                         </w:r>
                       </w:p>
                       <w:p>
@@ -2439,7 +3019,24 @@
                             <w:szCs w:val="20"/>
                           </w:rPr>
                           <w:tab/>
-                          <w:t>font-style : italic;</w:t>
+                        </w:r>
+                        <w:proofErr w:type="gramStart"/>
+                        <w:r>
+                          <w:rPr>
+                            <w:rFonts w:ascii="Consolas" w:hAnsi="Consolas"/>
+                            <w:sz w:val="20"/>
+                            <w:szCs w:val="20"/>
+                          </w:rPr>
+                          <w:t>font</w:t>
+                        </w:r>
+                        <w:proofErr w:type="gramEnd"/>
+                        <w:r>
+                          <w:rPr>
+                            <w:rFonts w:ascii="Consolas" w:hAnsi="Consolas"/>
+                            <w:sz w:val="20"/>
+                            <w:szCs w:val="20"/>
+                          </w:rPr>
+                          <w:t>-style : italic;</w:t>
                         </w:r>
                       </w:p>
                       <w:p>
@@ -2718,7 +3315,7 @@
         <mc:AlternateContent>
           <mc:Choice Requires="wpg">
             <w:drawing>
-              <wp:anchor distT="0" distB="0" distL="114300" distR="114300" simplePos="0" relativeHeight="251663360" behindDoc="0" locked="0" layoutInCell="1" allowOverlap="1" wp14:anchorId="15928966" wp14:editId="614A56F5">
+              <wp:anchor distT="0" distB="0" distL="114300" distR="114300" simplePos="0" relativeHeight="251662336" behindDoc="0" locked="0" layoutInCell="1" allowOverlap="1" wp14:anchorId="15928966" wp14:editId="6C6F20E8">
                 <wp:simplePos x="0" y="0"/>
                 <wp:positionH relativeFrom="margin">
                   <wp:align>center</wp:align>
@@ -2816,7 +3413,31 @@
                                   <w:sz w:val="20"/>
                                   <w:szCs w:val="20"/>
                                 </w:rPr>
-                                <w:t>@media screen and (min-width: 400px) and (max-width: 700px) { … }</w:t>
+                                <w:t>@</w:t>
+                              </w:r>
+                              <w:proofErr w:type="gramStart"/>
+                              <w:r>
+                                <w:rPr>
+                                  <w:rFonts w:ascii="Consolas" w:hAnsi="Consolas" w:cs="Courier"/>
+                                  <w:b/>
+                                  <w:bCs/>
+                                  <w:color w:val="000000"/>
+                                  <w:sz w:val="20"/>
+                                  <w:szCs w:val="20"/>
+                                </w:rPr>
+                                <w:t>media</w:t>
+                              </w:r>
+                              <w:proofErr w:type="gramEnd"/>
+                              <w:r>
+                                <w:rPr>
+                                  <w:rFonts w:ascii="Consolas" w:hAnsi="Consolas" w:cs="Courier"/>
+                                  <w:b/>
+                                  <w:bCs/>
+                                  <w:color w:val="000000"/>
+                                  <w:sz w:val="20"/>
+                                  <w:szCs w:val="20"/>
+                                </w:rPr>
+                                <w:t xml:space="preserve"> screen and (min-width: 400px) and (max-width: 700px) { … }</w:t>
                               </w:r>
                             </w:p>
                             <w:p>
@@ -2908,7 +3529,7 @@
           </mc:Choice>
           <mc:Fallback>
             <w:pict>
-              <v:group id="Group 22" o:spid="_x0000_s1038" style="position:absolute;left:0;text-align:left;margin-left:0;margin-top:.15pt;width:378pt;height:78.7pt;z-index:251663360;mso-position-horizontal:center;mso-position-horizontal-relative:margin" coordsize="4800600,999490" o:gfxdata="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">
+              <v:group id="Group 22" o:spid="_x0000_s1038" style="position:absolute;left:0;text-align:left;margin-left:0;margin-top:.15pt;width:378pt;height:78.7pt;z-index:251662336;mso-position-horizontal:center;mso-position-horizontal-relative:margin" coordsize="4800600,999490" o:gfxdata="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">
                 <v:shape id="Text Box 5" o:spid="_x0000_s1039" type="#_x0000_t202" style="position:absolute;width:4763770;height:571500;visibility:visible;mso-wrap-style:none;v-text-anchor:top" o:gfxdata="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" fillcolor="white [3201]" strokecolor="#4f81bd [3204]" strokeweight="2pt">
                   <v:textbox inset="3mm,0,,0">
                     <w:txbxContent>
@@ -2951,7 +3572,31 @@
                             <w:sz w:val="20"/>
                             <w:szCs w:val="20"/>
                           </w:rPr>
-                          <w:t>@media screen and (min-width: 400px) and (max-width: 700px) { … }</w:t>
+                          <w:t>@</w:t>
+                        </w:r>
+                        <w:proofErr w:type="gramStart"/>
+                        <w:r>
+                          <w:rPr>
+                            <w:rFonts w:ascii="Consolas" w:hAnsi="Consolas" w:cs="Courier"/>
+                            <w:b/>
+                            <w:bCs/>
+                            <w:color w:val="000000"/>
+                            <w:sz w:val="20"/>
+                            <w:szCs w:val="20"/>
+                          </w:rPr>
+                          <w:t>media</w:t>
+                        </w:r>
+                        <w:proofErr w:type="gramEnd"/>
+                        <w:r>
+                          <w:rPr>
+                            <w:rFonts w:ascii="Consolas" w:hAnsi="Consolas" w:cs="Courier"/>
+                            <w:b/>
+                            <w:bCs/>
+                            <w:color w:val="000000"/>
+                            <w:sz w:val="20"/>
+                            <w:szCs w:val="20"/>
+                          </w:rPr>
+                          <w:t xml:space="preserve"> screen and (min-width: 400px) and (max-width: 700px) { … }</w:t>
                         </w:r>
                       </w:p>
                       <w:p>
@@ -3122,11 +3767,7 @@
         <w:t xml:space="preserve"> CSS based on percentages and text is sized based on “ems”</w:t>
       </w:r>
       <w:r>
-        <w:t xml:space="preserve">, instead of pixels. </w:t>
-      </w:r>
-      <w:commentRangeStart w:id="10"/>
-      <w:r>
-        <w:t>This means that layouts can flow freely outward and inward</w:t>
+        <w:t>, instead of pixels. This means that layouts can flow freely outward and inward</w:t>
       </w:r>
       <w:r>
         <w:t xml:space="preserve"> as the viewport size changes</w:t>
@@ -3134,23 +3775,15 @@
       <w:r>
         <w:t xml:space="preserve"> without breaking</w:t>
       </w:r>
-      <w:commentRangeEnd w:id="10"/>
       <w:r>
         <w:t xml:space="preserve">, </w:t>
       </w:r>
       <w:r>
-        <w:rPr>
-          <w:rStyle w:val="CommentReference"/>
-        </w:rPr>
-        <w:commentReference w:id="10"/>
-      </w:r>
-      <w:r>
         <w:t>hence the name “fluid grid”.</w:t>
       </w:r>
       <w:r>
         <w:t xml:space="preserve"> The viewport in this context is defined by the W3C as </w:t>
       </w:r>
-      <w:commentRangeStart w:id="11"/>
       <w:r>
         <w:t>a window or o</w:t>
       </w:r>
@@ -3167,15 +3800,43 @@
         <w:t xml:space="preserve"> a document</w:t>
       </w:r>
       <w:r>
+        <w:t xml:space="preserve"> </w:t>
+      </w:r>
+      <w:r>
+        <w:fldChar w:fldCharType="begin"/>
+      </w:r>
+      <w:r>
+        <w:instrText xml:space="preserve"> ADDIN EN.CITE &lt;EndNote&gt;&lt;Cite&gt;&lt;Author&gt;W3C&lt;/Author&gt;&lt;Year&gt;2011&lt;/Year&gt;&lt;RecNum&gt;58&lt;/RecNum&gt;&lt;DisplayText&gt;[6]&lt;/DisplayText&gt;&lt;record&gt;&lt;rec-number&gt;58&lt;/rec-number&gt;&lt;foreign-keys&gt;&lt;key app="EN" db-id="0a200tee5sa5e1ex095psptx0zaddvdr5sff"&gt;58&lt;/key&gt;&lt;/foreign-keys&gt;&lt;ref-type name="Web Page"&gt;12&lt;/ref-type&gt;&lt;contributors&gt;&lt;authors&gt;&lt;author&gt;W3C&lt;/author&gt;&lt;/authors&gt;&lt;/contributors&gt;&lt;titles&gt;&lt;title&gt;Cascading Style Sheets Level 2 Revision 1 (CSS 2.1) Specification &lt;/title&gt;&lt;/titles&gt;&lt;volume&gt;2013&lt;/volume&gt;&lt;dates&gt;&lt;year&gt;2011&lt;/year&gt;&lt;/dates&gt;&lt;urls&gt;&lt;related-urls&gt;&lt;url&gt;http://www.w3.org/TR/CSS21/&lt;/url&gt;&lt;/related-urls&gt;&lt;/urls&gt;&lt;/record&gt;&lt;/Cite&gt;&lt;/EndNote&gt;</w:instrText>
+      </w:r>
+      <w:r>
+        <w:fldChar w:fldCharType="separate"/>
+      </w:r>
+      <w:r>
+        <w:rPr>
+          <w:noProof/>
+        </w:rPr>
+        <w:t>[</w:t>
+      </w:r>
+      <w:hyperlink w:anchor="_ENREF_6" w:tooltip="W3C, 2011 #58" w:history="1">
+        <w:r>
+          <w:rPr>
+            <w:noProof/>
+          </w:rPr>
+          <w:t>6</w:t>
+        </w:r>
+      </w:hyperlink>
+      <w:r>
+        <w:rPr>
+          <w:noProof/>
+        </w:rPr>
+        <w:t>]</w:t>
+      </w:r>
+      <w:r>
+        <w:fldChar w:fldCharType="end"/>
+      </w:r>
+      <w:r>
         <w:t xml:space="preserve">. </w:t>
       </w:r>
-      <w:commentRangeEnd w:id="11"/>
-      <w:r>
-        <w:rPr>
-          <w:rStyle w:val="CommentReference"/>
-        </w:rPr>
-        <w:commentReference w:id="11"/>
-      </w:r>
       <w:r>
         <w:t xml:space="preserve">This method of styling layouts is inherently more flexible than the old method of </w:t>
       </w:r>
@@ -3183,153 +3844,14 @@
         <w:t>using pixels to define the di</w:t>
       </w:r>
       <w:r>
-        <w:t>mensions of HTML elements. Even though</w:t>
-      </w:r>
-      <w:r>
-        <w:t xml:space="preserve"> a layout</w:t>
-      </w:r>
-      <w:r>
-        <w:t xml:space="preserve"> that is</w:t>
-      </w:r>
-      <w:r>
-        <w:t xml:space="preserve"> built to be</w:t>
-      </w:r>
-      <w:r>
-        <w:t xml:space="preserve"> </w:t>
-      </w:r>
-      <w:r>
-        <w:t>a fluid grid</w:t>
-      </w:r>
-      <w:r>
-        <w:t xml:space="preserve"> will keep its shape based on screen size, it will still </w:t>
-      </w:r>
-      <w:r>
-        <w:t>break</w:t>
-      </w:r>
-      <w:r>
-        <w:t xml:space="preserve"> when the difference between the intended screen dimensions </w:t>
-      </w:r>
-      <w:r>
-        <w:t>and the viewing screen size is big, or the aspect</w:t>
-      </w:r>
-      <w:r>
-        <w:t xml:space="preserve"> </w:t>
-      </w:r>
-      <w:r>
-        <w:t>ratio is significantly altered. An example is this is when</w:t>
-      </w:r>
-      <w:r>
-        <w:t xml:space="preserve"> a web page designed for </w:t>
-      </w:r>
-      <w:r>
-        <w:t>wid</w:t>
-      </w:r>
-      <w:r>
-        <w:t xml:space="preserve">escreen </w:t>
-      </w:r>
-      <w:r>
-        <w:t>desktops is viewed on a</w:t>
-      </w:r>
-      <w:r>
-        <w:t xml:space="preserve"> vertical mobile phone screen.</w:t>
-      </w:r>
-      <w:r>
-        <w:t xml:space="preserve"> Fluid grids are thus useful for </w:t>
-      </w:r>
-      <w:r>
-        <w:t>adapting to small changes in</w:t>
-      </w:r>
-      <w:r>
-        <w:t xml:space="preserve"> viewport size, but not for significantly different devices.</w:t>
-      </w:r>
-    </w:p>
-    <w:p>
-      <w:pPr>
-        <w:spacing w:line="360" w:lineRule="auto"/>
-        <w:jc w:val="both"/>
-      </w:pPr>
-    </w:p>
-    <w:p>
-      <w:pPr>
-        <w:pStyle w:val="Heading2"/>
-        <w:spacing w:line="360" w:lineRule="auto"/>
-        <w:jc w:val="both"/>
-      </w:pPr>
-      <w:r>
-        <w:t>JavaScript (JS)</w:t>
-      </w:r>
-    </w:p>
-    <w:p>
-      <w:pPr>
-        <w:spacing w:line="360" w:lineRule="auto"/>
-        <w:jc w:val="both"/>
-      </w:pPr>
-      <w:r>
-        <w:t>JavaScript is a</w:t>
-      </w:r>
-      <w:r>
-        <w:t>n interpreted,</w:t>
-      </w:r>
-      <w:r>
-        <w:t xml:space="preserve"> dynamic, weakl</w:t>
-      </w:r>
-      <w:r>
-        <w:t>y typed scripting language that i</w:t>
-      </w:r>
-      <w:r>
-        <w:t>s commonly implemented in web browsers to support the creation of dynamic web page</w:t>
-      </w:r>
-      <w:r>
-        <w:t>s. It i</w:t>
-      </w:r>
-      <w:r>
-        <w:t>s a multi-paradigm language that supports object-oriented, imperative and functional programming styles. JavaScript’s use is primarily client-side, but has gained popularity in server-side applications in later years.</w:t>
-      </w:r>
-    </w:p>
-    <w:p>
-      <w:pPr>
-        <w:spacing w:line="360" w:lineRule="auto"/>
-        <w:jc w:val="both"/>
-      </w:pPr>
-    </w:p>
-    <w:p>
-      <w:pPr>
-        <w:spacing w:line="360" w:lineRule="auto"/>
-        <w:jc w:val="both"/>
-      </w:pPr>
-      <w:r>
-        <w:t>Brendan Eich created JavaScript</w:t>
-      </w:r>
-      <w:r>
-        <w:t xml:space="preserve"> over the course of 10 days in </w:t>
-      </w:r>
-      <w:r>
-        <w:t>May</w:t>
-      </w:r>
-      <w:r>
-        <w:t xml:space="preserve"> 1995 </w:t>
-      </w:r>
-      <w:r>
-        <w:t>while working at Netscape. The purpose was to create a lightweight</w:t>
-      </w:r>
-      <w:r>
-        <w:t>,</w:t>
-      </w:r>
-      <w:r>
-        <w:t xml:space="preserve"> interpreted language</w:t>
-      </w:r>
-      <w:r>
-        <w:t xml:space="preserve"> to appeal to </w:t>
-      </w:r>
-      <w:r>
-        <w:t>nonprofessional</w:t>
-      </w:r>
-      <w:r>
-        <w:t xml:space="preserve"> programmers, like</w:t>
-      </w:r>
-      <w:r>
-        <w:t xml:space="preserve"> Microsoft’s Visual Basic.</w:t>
-      </w:r>
+        <w:t xml:space="preserve">mensions of HTML elements. </w:t>
+      </w:r>
+    </w:p>
+    <w:p>
+      <w:pPr>
+        <w:spacing w:line="360" w:lineRule="auto"/>
+        <w:jc w:val="both"/>
+      </w:pPr>
     </w:p>
     <w:p>
       <w:pPr>
@@ -3349,7 +3871,479 @@
         <mc:AlternateContent>
           <mc:Choice Requires="wpg">
             <w:drawing>
-              <wp:anchor distT="0" distB="0" distL="114300" distR="114300" simplePos="0" relativeHeight="251664384" behindDoc="0" locked="0" layoutInCell="1" allowOverlap="1" wp14:anchorId="37B5168E" wp14:editId="70B91942">
+              <wp:anchor distT="0" distB="0" distL="114300" distR="114300" simplePos="0" relativeHeight="251671552" behindDoc="0" locked="0" layoutInCell="1" allowOverlap="1" wp14:anchorId="578EBCA1" wp14:editId="122A816F">
+                <wp:simplePos x="0" y="0"/>
+                <wp:positionH relativeFrom="margin">
+                  <wp:align>center</wp:align>
+                </wp:positionH>
+                <wp:positionV relativeFrom="paragraph">
+                  <wp:posOffset>-228600</wp:posOffset>
+                </wp:positionV>
+                <wp:extent cx="5701030" cy="2872740"/>
+                <wp:effectExtent l="0" t="0" r="0" b="0"/>
+                <wp:wrapThrough wrapText="bothSides">
+                  <wp:wrapPolygon edited="0">
+                    <wp:start x="0" y="0"/>
+                    <wp:lineTo x="0" y="21390"/>
+                    <wp:lineTo x="21460" y="21390"/>
+                    <wp:lineTo x="21460" y="18525"/>
+                    <wp:lineTo x="10778" y="18334"/>
+                    <wp:lineTo x="21460" y="16233"/>
+                    <wp:lineTo x="21460" y="573"/>
+                    <wp:lineTo x="6159" y="0"/>
+                    <wp:lineTo x="0" y="0"/>
+                  </wp:wrapPolygon>
+                </wp:wrapThrough>
+                <wp:docPr id="33" name="Group 33"/>
+                <wp:cNvGraphicFramePr/>
+                <a:graphic xmlns:a="http://schemas.openxmlformats.org/drawingml/2006/main">
+                  <a:graphicData uri="http://schemas.microsoft.com/office/word/2010/wordprocessingGroup">
+                    <wpg:wgp>
+                      <wpg:cNvGrpSpPr/>
+                      <wpg:grpSpPr>
+                        <a:xfrm>
+                          <a:off x="0" y="0"/>
+                          <a:ext cx="5701030" cy="2872740"/>
+                          <a:chOff x="0" y="0"/>
+                          <a:chExt cx="5701030" cy="2872740"/>
+                        </a:xfrm>
+                      </wpg:grpSpPr>
+                      <pic:pic xmlns:pic="http://schemas.openxmlformats.org/drawingml/2006/picture">
+                        <pic:nvPicPr>
+                          <pic:cNvPr id="25" name="Picture 25"/>
+                          <pic:cNvPicPr>
+                            <a:picLocks noChangeAspect="1"/>
+                          </pic:cNvPicPr>
+                        </pic:nvPicPr>
+                        <pic:blipFill>
+                          <a:blip r:embed="rId9">
+                            <a:extLst>
+                              <a:ext uri="{28A0092B-C50C-407E-A947-70E740481C1C}">
+                                <a14:useLocalDpi xmlns:a14="http://schemas.microsoft.com/office/drawing/2010/main" val="0"/>
+                              </a:ext>
+                            </a:extLst>
+                          </a:blip>
+                          <a:stretch>
+                            <a:fillRect/>
+                          </a:stretch>
+                        </pic:blipFill>
+                        <pic:spPr>
+                          <a:xfrm>
+                            <a:off x="0" y="0"/>
+                            <a:ext cx="1596390" cy="2420620"/>
+                          </a:xfrm>
+                          <a:prstGeom prst="rect">
+                            <a:avLst/>
+                          </a:prstGeom>
+                        </pic:spPr>
+                      </pic:pic>
+                      <pic:pic xmlns:pic="http://schemas.openxmlformats.org/drawingml/2006/picture">
+                        <pic:nvPicPr>
+                          <pic:cNvPr id="30" name="Picture 30"/>
+                          <pic:cNvPicPr>
+                            <a:picLocks noChangeAspect="1"/>
+                          </pic:cNvPicPr>
+                        </pic:nvPicPr>
+                        <pic:blipFill>
+                          <a:blip r:embed="rId10">
+                            <a:extLst>
+                              <a:ext uri="{28A0092B-C50C-407E-A947-70E740481C1C}">
+                                <a14:useLocalDpi xmlns:a14="http://schemas.microsoft.com/office/drawing/2010/main" val="0"/>
+                              </a:ext>
+                            </a:extLst>
+                          </a:blip>
+                          <a:stretch>
+                            <a:fillRect/>
+                          </a:stretch>
+                        </pic:blipFill>
+                        <pic:spPr>
+                          <a:xfrm>
+                            <a:off x="1711960" y="104140"/>
+                            <a:ext cx="3989070" cy="2063115"/>
+                          </a:xfrm>
+                          <a:prstGeom prst="rect">
+                            <a:avLst/>
+                          </a:prstGeom>
+                        </pic:spPr>
+                      </pic:pic>
+                      <wps:wsp>
+                        <wps:cNvPr id="32" name="Text Box 32"/>
+                        <wps:cNvSpPr txBox="1"/>
+                        <wps:spPr>
+                          <a:xfrm>
+                            <a:off x="0" y="2477770"/>
+                            <a:ext cx="5701030" cy="394970"/>
+                          </a:xfrm>
+                          <a:prstGeom prst="rect">
+                            <a:avLst/>
+                          </a:prstGeom>
+                          <a:solidFill>
+                            <a:prstClr val="white"/>
+                          </a:solidFill>
+                          <a:ln>
+                            <a:noFill/>
+                          </a:ln>
+                          <a:effectLst/>
+                          <a:extLst>
+                            <a:ext uri="{C572A759-6A51-4108-AA02-DFA0A04FC94B}">
+                              <ma14:wrappingTextBoxFlag xmlns:ma14="http://schemas.microsoft.com/office/mac/drawingml/2011/main"/>
+                            </a:ext>
+                          </a:extLst>
+                        </wps:spPr>
+                        <wps:txbx>
+                          <w:txbxContent>
+                            <w:p>
+                              <w:pPr>
+                                <w:pStyle w:val="Caption"/>
+                                <w:rPr>
+                                  <w:noProof/>
+                                </w:rPr>
+                              </w:pPr>
+                              <w:bookmarkStart w:id="10" w:name="_Ref226187982"/>
+                              <w:r>
+                                <w:t xml:space="preserve">Figure </w:t>
+                              </w:r>
+                              <w:fldSimple w:instr=" SEQ Figure \* ARABIC ">
+                                <w:r>
+                                  <w:rPr>
+                                    <w:noProof/>
+                                  </w:rPr>
+                                  <w:t>2</w:t>
+                                </w:r>
+                              </w:fldSimple>
+                              <w:bookmarkEnd w:id="10"/>
+                              <w:r>
+                                <w:t xml:space="preserve">: Fluid grid example from </w:t>
+                              </w:r>
+                              <w:proofErr w:type="spellStart"/>
+                              <w:r>
+                                <w:t>Gridinator</w:t>
+                              </w:r>
+                              <w:proofErr w:type="spellEnd"/>
+                              <w:r>
+                                <w:t>. Shows the same layout at two different screen dimensions.</w:t>
+                              </w:r>
+                              <w:r>
+                                <w:t xml:space="preserve"> The boxes can be seen changing their size based on the dimensions of their parent container.</w:t>
+                              </w:r>
+                            </w:p>
+                          </w:txbxContent>
+                        </wps:txbx>
+                        <wps:bodyPr rot="0" spcFirstLastPara="0" vertOverflow="overflow" horzOverflow="overflow" vert="horz" wrap="square" lIns="0" tIns="0" rIns="0" bIns="0" numCol="1" spcCol="0" rtlCol="0" fromWordArt="0" anchor="t" anchorCtr="0" forceAA="0" compatLnSpc="1">
+                          <a:prstTxWarp prst="textNoShape">
+                            <a:avLst/>
+                          </a:prstTxWarp>
+                          <a:spAutoFit/>
+                        </wps:bodyPr>
+                      </wps:wsp>
+                    </wpg:wgp>
+                  </a:graphicData>
+                </a:graphic>
+              </wp:anchor>
+            </w:drawing>
+          </mc:Choice>
+          <mc:Fallback>
+            <w:pict>
+              <v:group id="Group 33" o:spid="_x0000_s1041" style="position:absolute;left:0;text-align:left;margin-left:0;margin-top:-17.95pt;width:448.9pt;height:226.2pt;z-index:251671552;mso-position-horizontal:center;mso-position-horizontal-relative:margin" coordsize="5701030,2872740" o:gfxdata="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